--- a/01 Documentos/Planes/PGC_DSA.docx
+++ b/01 Documentos/Planes/PGC_DSA.docx
@@ -145,6 +145,7 @@
           <w:szCs w:val="36"/>
         </w:rPr>
       </w:pPr>
+      <w:proofErr w:type="spellStart"/>
       <w:r>
         <w:rPr>
           <w:rFonts w:ascii="Caveat" w:eastAsia="Caveat" w:hAnsi="Caveat" w:cs="Caveat"/>
@@ -155,6 +156,7 @@
         </w:rPr>
         <w:t>DevSoftAll</w:t>
       </w:r>
+      <w:proofErr w:type="spellEnd"/>
     </w:p>
     <w:p>
       <w:pPr>
@@ -300,8 +302,36 @@
           <w:sz w:val="24"/>
           <w:szCs w:val="24"/>
         </w:rPr>
-        <w:t>Aquino Curisinche, Harold Jhonatan</w:t>
-      </w:r>
+        <w:t xml:space="preserve">Aquino </w:t>
+      </w:r>
+      <w:proofErr w:type="spellStart"/>
+      <w:r>
+        <w:rPr>
+          <w:rFonts w:ascii="Arial" w:eastAsia="Arial" w:hAnsi="Arial" w:cs="Arial"/>
+          <w:sz w:val="24"/>
+          <w:szCs w:val="24"/>
+        </w:rPr>
+        <w:t>Curisinche</w:t>
+      </w:r>
+      <w:proofErr w:type="spellEnd"/>
+      <w:r>
+        <w:rPr>
+          <w:rFonts w:ascii="Arial" w:eastAsia="Arial" w:hAnsi="Arial" w:cs="Arial"/>
+          <w:sz w:val="24"/>
+          <w:szCs w:val="24"/>
+        </w:rPr>
+        <w:t xml:space="preserve">, Harold </w:t>
+      </w:r>
+      <w:proofErr w:type="spellStart"/>
+      <w:r>
+        <w:rPr>
+          <w:rFonts w:ascii="Arial" w:eastAsia="Arial" w:hAnsi="Arial" w:cs="Arial"/>
+          <w:sz w:val="24"/>
+          <w:szCs w:val="24"/>
+        </w:rPr>
+        <w:t>Jhonatan</w:t>
+      </w:r>
+      <w:proofErr w:type="spellEnd"/>
     </w:p>
     <w:p>
       <w:pPr>
@@ -345,7 +375,43 @@
           <w:sz w:val="24"/>
           <w:szCs w:val="24"/>
         </w:rPr>
-        <w:t>Calixto Goñe, Fabrizio Alonso</w:t>
+        <w:t xml:space="preserve">Calixto </w:t>
+      </w:r>
+      <w:proofErr w:type="spellStart"/>
+      <w:r>
+        <w:rPr>
+          <w:rFonts w:ascii="Arial" w:eastAsia="Arial" w:hAnsi="Arial" w:cs="Arial"/>
+          <w:sz w:val="24"/>
+          <w:szCs w:val="24"/>
+        </w:rPr>
+        <w:t>Goñe</w:t>
+      </w:r>
+      <w:proofErr w:type="spellEnd"/>
+      <w:r>
+        <w:rPr>
+          <w:rFonts w:ascii="Arial" w:eastAsia="Arial" w:hAnsi="Arial" w:cs="Arial"/>
+          <w:sz w:val="24"/>
+          <w:szCs w:val="24"/>
+        </w:rPr>
+        <w:t xml:space="preserve">, </w:t>
+      </w:r>
+      <w:proofErr w:type="spellStart"/>
+      <w:r>
+        <w:rPr>
+          <w:rFonts w:ascii="Arial" w:eastAsia="Arial" w:hAnsi="Arial" w:cs="Arial"/>
+          <w:sz w:val="24"/>
+          <w:szCs w:val="24"/>
+        </w:rPr>
+        <w:t>Fabrizio</w:t>
+      </w:r>
+      <w:proofErr w:type="spellEnd"/>
+      <w:r>
+        <w:rPr>
+          <w:rFonts w:ascii="Arial" w:eastAsia="Arial" w:hAnsi="Arial" w:cs="Arial"/>
+          <w:sz w:val="24"/>
+          <w:szCs w:val="24"/>
+        </w:rPr>
+        <w:t xml:space="preserve"> Alonso</w:t>
       </w:r>
     </w:p>
     <w:p>
@@ -389,8 +455,18 @@
           <w:sz w:val="24"/>
           <w:szCs w:val="24"/>
         </w:rPr>
-        <w:t>Velásquez Díaz, Ahmad Roshán</w:t>
-      </w:r>
+        <w:t xml:space="preserve">Velásquez Díaz, Ahmad </w:t>
+      </w:r>
+      <w:proofErr w:type="spellStart"/>
+      <w:r>
+        <w:rPr>
+          <w:rFonts w:ascii="Arial" w:eastAsia="Arial" w:hAnsi="Arial" w:cs="Arial"/>
+          <w:sz w:val="24"/>
+          <w:szCs w:val="24"/>
+        </w:rPr>
+        <w:t>Roshán</w:t>
+      </w:r>
+      <w:proofErr w:type="spellEnd"/>
     </w:p>
     <w:p>
       <w:pPr>
@@ -933,7 +1009,24 @@
           <w:szCs w:val="28"/>
         </w:rPr>
         <w:tab/>
-        <w:t>Herramientas(Benchmarking)</w:t>
+      </w:r>
+      <w:proofErr w:type="gramStart"/>
+      <w:r>
+        <w:rPr>
+          <w:rFonts w:ascii="Times New Roman" w:eastAsia="Times New Roman" w:hAnsi="Times New Roman" w:cs="Times New Roman"/>
+          <w:sz w:val="28"/>
+          <w:szCs w:val="28"/>
+        </w:rPr>
+        <w:t>Herramientas(</w:t>
+      </w:r>
+      <w:proofErr w:type="gramEnd"/>
+      <w:r>
+        <w:rPr>
+          <w:rFonts w:ascii="Times New Roman" w:eastAsia="Times New Roman" w:hAnsi="Times New Roman" w:cs="Times New Roman"/>
+          <w:sz w:val="28"/>
+          <w:szCs w:val="28"/>
+        </w:rPr>
+        <w:t>Benchmarking)</w:t>
       </w:r>
       <w:r>
         <w:rPr>
@@ -1218,6 +1311,7 @@
         </w:rPr>
         <w:t xml:space="preserve">Nuestra empresa </w:t>
       </w:r>
+      <w:proofErr w:type="spellStart"/>
       <w:r>
         <w:rPr>
           <w:rFonts w:ascii="Times New Roman" w:hAnsi="Times New Roman" w:cs="Times New Roman"/>
@@ -1225,8 +1319,9 @@
           <w:sz w:val="28"/>
           <w:szCs w:val="28"/>
         </w:rPr>
-        <w:t>DevSoftAll,</w:t>
-      </w:r>
+        <w:t>DevSoftAll</w:t>
+      </w:r>
+      <w:proofErr w:type="spellEnd"/>
       <w:r>
         <w:rPr>
           <w:rFonts w:ascii="Times New Roman" w:hAnsi="Times New Roman" w:cs="Times New Roman"/>
@@ -1234,43 +1329,7 @@
           <w:sz w:val="28"/>
           <w:szCs w:val="28"/>
         </w:rPr>
-        <w:t xml:space="preserve"> tiene una gran trayectoria y experiencia a la hora de trabajar en el diseño y posterior desarrollo de software, certificados con varios reconocimientos internacionales que avalan nuestro trabajo. Tenemos como misión el crear softwares de calidad que brinden un resultado satisfactorio a las demandas de </w:t>
-      </w:r>
-      <w:r>
-        <w:rPr>
-          <w:rFonts w:ascii="Times New Roman" w:hAnsi="Times New Roman" w:cs="Times New Roman"/>
-          <w:color w:val="000000"/>
-          <w:sz w:val="28"/>
-          <w:szCs w:val="28"/>
-        </w:rPr>
-        <w:t>nuestros clientes</w:t>
-      </w:r>
-      <w:r>
-        <w:rPr>
-          <w:rFonts w:ascii="Times New Roman" w:hAnsi="Times New Roman" w:cs="Times New Roman"/>
-          <w:color w:val="000000"/>
-          <w:sz w:val="28"/>
-          <w:szCs w:val="28"/>
-        </w:rPr>
-        <w:t xml:space="preserve">. Nuestra visión como compañía es buscar un lugar en </w:t>
-      </w:r>
-      <w:r>
-        <w:rPr>
-          <w:rFonts w:ascii="Times New Roman" w:hAnsi="Times New Roman" w:cs="Times New Roman"/>
-          <w:color w:val="000000"/>
-          <w:sz w:val="28"/>
-          <w:szCs w:val="28"/>
-        </w:rPr>
-        <w:t>los rankings</w:t>
-      </w:r>
-      <w:r>
-        <w:rPr>
-          <w:rFonts w:ascii="Times New Roman" w:hAnsi="Times New Roman" w:cs="Times New Roman"/>
-          <w:color w:val="000000"/>
-          <w:sz w:val="28"/>
-          <w:szCs w:val="28"/>
-        </w:rPr>
-        <w:t xml:space="preserve"> de mejores empresas de desarrollo de software a nivel global. Todo esto, haciendo uso de los valores y características que nos representan: camaradería, ética, honestidad y esfuerzo. Para ello tenemos como ejemplo distintos proyectos ya desarrollados, como el BS un software desarrollado para la empresa “Backus”, en el cual se analizan las ventas hechas en el día para obtener un informe total, así mismo también realiza un reporte mensual para la empresa.</w:t>
+        <w:t>, tiene una gran trayectoria y experiencia a la hora de trabajar en el diseño y posterior desarrollo de software, certificados con varios reconocimientos internacionales que avalan nuestro trabajo. Tenemos como misión el crear softwares de calidad que brinden un resultado satisfactorio a las demandas de nuestros clientes. Nuestra visión como compañía es buscar un lugar en los rankings de mejores empresas de desarrollo de software a nivel global. Todo esto, haciendo uso de los valores y características que nos representan: camaradería, ética, honestidad y esfuerzo. Para ello tenemos como ejemplo distintos proyectos ya desarrollados, como el BS un software desarrollado para la empresa “Backus”, en el cual se analizan las ventas hechas en el día para obtener un informe total, así mismo también realiza un reporte mensual para la empresa.</w:t>
       </w:r>
     </w:p>
     <w:p>
@@ -1304,7 +1363,25 @@
           <w:sz w:val="28"/>
           <w:szCs w:val="28"/>
         </w:rPr>
-        <w:t xml:space="preserve"> mostramos el logo de la empresa DevSoftAll:</w:t>
+        <w:t xml:space="preserve"> mostramos el logo de la empresa </w:t>
+      </w:r>
+      <w:proofErr w:type="spellStart"/>
+      <w:r>
+        <w:rPr>
+          <w:rFonts w:ascii="Times New Roman" w:eastAsia="Times New Roman" w:hAnsi="Times New Roman" w:cs="Times New Roman"/>
+          <w:sz w:val="28"/>
+          <w:szCs w:val="28"/>
+        </w:rPr>
+        <w:t>DevSoftAll</w:t>
+      </w:r>
+      <w:proofErr w:type="spellEnd"/>
+      <w:r>
+        <w:rPr>
+          <w:rFonts w:ascii="Times New Roman" w:eastAsia="Times New Roman" w:hAnsi="Times New Roman" w:cs="Times New Roman"/>
+          <w:sz w:val="28"/>
+          <w:szCs w:val="28"/>
+        </w:rPr>
+        <w:t>:</w:t>
       </w:r>
     </w:p>
     <w:p>
@@ -1934,8 +2011,19 @@
                 <w:sz w:val="16"/>
                 <w:szCs w:val="16"/>
               </w:rPr>
-              <w:t>-Asegurar que todos los elementos de configuración están registrados de forma adecuada..</w:t>
-            </w:r>
+              <w:t xml:space="preserve">-Asegurar que todos los elementos de configuración están registrados de forma </w:t>
+            </w:r>
+            <w:proofErr w:type="gramStart"/>
+            <w:r>
+              <w:rPr>
+                <w:rFonts w:ascii="Times New Roman" w:eastAsia="Times New Roman" w:hAnsi="Times New Roman" w:cs="Times New Roman"/>
+                <w:color w:val="3E4349"/>
+                <w:sz w:val="16"/>
+                <w:szCs w:val="16"/>
+              </w:rPr>
+              <w:t>adecuada..</w:t>
+            </w:r>
+            <w:proofErr w:type="gramEnd"/>
           </w:p>
           <w:p>
             <w:pPr>
@@ -2258,26 +2346,6 @@
               </w:rPr>
               <w:t>-Asegurar que los responsables de los elementos de configuración actualizan los históricos de estos elementos con los cambios implementados.</w:t>
             </w:r>
-          </w:p>
-          <w:p>
-            <w:pPr>
-              <w:widowControl w:val="0"/>
-              <w:pBdr>
-                <w:top w:val="nil"/>
-                <w:left w:val="nil"/>
-                <w:bottom w:val="nil"/>
-                <w:right w:val="nil"/>
-                <w:between w:val="nil"/>
-              </w:pBdr>
-              <w:spacing w:after="0" w:line="240" w:lineRule="auto"/>
-              <w:jc w:val="center"/>
-              <w:rPr>
-                <w:rFonts w:ascii="Times New Roman" w:eastAsia="Times New Roman" w:hAnsi="Times New Roman" w:cs="Times New Roman"/>
-                <w:b/>
-                <w:sz w:val="16"/>
-                <w:szCs w:val="16"/>
-              </w:rPr>
-            </w:pPr>
           </w:p>
         </w:tc>
       </w:tr>
@@ -2439,8 +2507,19 @@
                 <w:sz w:val="28"/>
                 <w:szCs w:val="28"/>
               </w:rPr>
-              <w:t>Git Kraken</w:t>
-            </w:r>
+              <w:t xml:space="preserve">Git </w:t>
+            </w:r>
+            <w:proofErr w:type="spellStart"/>
+            <w:r>
+              <w:rPr>
+                <w:rFonts w:ascii="Times New Roman" w:eastAsia="Times New Roman" w:hAnsi="Times New Roman" w:cs="Times New Roman"/>
+                <w:b/>
+                <w:sz w:val="28"/>
+                <w:szCs w:val="28"/>
+              </w:rPr>
+              <w:t>Kraken</w:t>
+            </w:r>
+            <w:proofErr w:type="spellEnd"/>
           </w:p>
         </w:tc>
         <w:tc>
@@ -2514,6 +2593,7 @@
                 <w:szCs w:val="28"/>
               </w:rPr>
             </w:pPr>
+            <w:proofErr w:type="spellStart"/>
             <w:r>
               <w:rPr>
                 <w:rFonts w:ascii="Times New Roman" w:eastAsia="Times New Roman" w:hAnsi="Times New Roman" w:cs="Times New Roman"/>
@@ -2523,6 +2603,7 @@
               </w:rPr>
               <w:t>CFEngine</w:t>
             </w:r>
+            <w:proofErr w:type="spellEnd"/>
           </w:p>
         </w:tc>
       </w:tr>
@@ -3470,13 +3551,23 @@
           <w:szCs w:val="28"/>
         </w:rPr>
       </w:pPr>
-      <w:r>
-        <w:rPr>
-          <w:rFonts w:ascii="Times New Roman" w:eastAsia="Times New Roman" w:hAnsi="Times New Roman" w:cs="Times New Roman"/>
-          <w:sz w:val="28"/>
-          <w:szCs w:val="28"/>
-        </w:rPr>
-        <w:t xml:space="preserve">GitKraken posee muchas características que resultan favorables para el desarrollo de nuestros productos. Primero, su uso es fácil y es gratuito. Además, posee una gran compatibilidad con múltiples sistemas operativos evitando errores futuros por tema de compatibilidad. También, es una excelente herramienta a la hora del trabajo en equipo, puesto que posee una actualización en tiempo real de lo que hagamos y actualizaciones constantes a la plataforma. </w:t>
+      <w:proofErr w:type="spellStart"/>
+      <w:r>
+        <w:rPr>
+          <w:rFonts w:ascii="Times New Roman" w:eastAsia="Times New Roman" w:hAnsi="Times New Roman" w:cs="Times New Roman"/>
+          <w:sz w:val="28"/>
+          <w:szCs w:val="28"/>
+        </w:rPr>
+        <w:t>GitKraken</w:t>
+      </w:r>
+      <w:proofErr w:type="spellEnd"/>
+      <w:r>
+        <w:rPr>
+          <w:rFonts w:ascii="Times New Roman" w:eastAsia="Times New Roman" w:hAnsi="Times New Roman" w:cs="Times New Roman"/>
+          <w:sz w:val="28"/>
+          <w:szCs w:val="28"/>
+        </w:rPr>
+        <w:t xml:space="preserve"> posee muchas características que resultan favorables para el desarrollo de nuestros productos. Primero, su uso es fácil y es gratuito. Además, posee una gran compatibilidad con múltiples sistemas operativos evitando errores futuros por tema de compatibilidad. También, es una excelente herramienta a la hora del trabajo en equipo, puesto que posee una actualización en tiempo real de lo que hagamos y actualizaciones constantes a la plataforma. </w:t>
       </w:r>
     </w:p>
     <w:p>
@@ -3509,6 +3600,7 @@
           <w:szCs w:val="28"/>
         </w:rPr>
       </w:pPr>
+      <w:proofErr w:type="spellStart"/>
       <w:r>
         <w:rPr>
           <w:rFonts w:ascii="Times New Roman" w:eastAsia="Times New Roman" w:hAnsi="Times New Roman" w:cs="Times New Roman"/>
@@ -3516,8 +3608,9 @@
           <w:sz w:val="28"/>
           <w:szCs w:val="28"/>
         </w:rPr>
-        <w:t xml:space="preserve">CFEngine es una herramienta de software que nos permite llevar una configuración automática en grandes sistemas informáticos. Entre estas se incluyen la gestión de servidores, dispositivos integrados a la red, sistemas </w:t>
-      </w:r>
+        <w:t>CFEngine</w:t>
+      </w:r>
+      <w:proofErr w:type="spellEnd"/>
       <w:r>
         <w:rPr>
           <w:rFonts w:ascii="Times New Roman" w:eastAsia="Times New Roman" w:hAnsi="Times New Roman" w:cs="Times New Roman"/>
@@ -3525,8 +3618,17 @@
           <w:sz w:val="28"/>
           <w:szCs w:val="28"/>
         </w:rPr>
+        <w:t xml:space="preserve"> es una herramienta de software que nos permite llevar una configuración automática en grandes sistemas informáticos. Entre estas se incluyen la gestión de servidores, dispositivos integrados a la red, sistemas y dispositivos móviles. Esta herramienta cuenta con un nivel de seguridad </w:t>
+      </w:r>
+      <w:r>
+        <w:rPr>
+          <w:rFonts w:ascii="Times New Roman" w:eastAsia="Times New Roman" w:hAnsi="Times New Roman" w:cs="Times New Roman"/>
+          <w:color w:val="000000"/>
+          <w:sz w:val="28"/>
+          <w:szCs w:val="28"/>
+        </w:rPr>
         <w:lastRenderedPageBreak/>
-        <w:t>y dispositivos móviles. Esta herramienta cuenta con un nivel de seguridad excepcional, es compatible con varios dispositivos y usa pocos recursos. Sin embargo, no es fácil manejo si eres un nuevo usuario y resulta complicado manejar su configuración.</w:t>
+        <w:t>excepcional, es compatible con varios dispositivos y usa pocos recursos. Sin embargo, no es fácil manejo si eres un nuevo usuario y resulta complicado manejar su configuración.</w:t>
       </w:r>
     </w:p>
     <w:p>
@@ -3702,13 +3804,17 @@
         <w:pStyle w:val="NormalWeb"/>
         <w:spacing w:before="0" w:beforeAutospacing="0" w:after="160" w:afterAutospacing="0"/>
         <w:ind w:left="360"/>
+        <w:rPr>
+          <w:sz w:val="22"/>
+          <w:szCs w:val="22"/>
+        </w:rPr>
       </w:pPr>
       <w:r>
         <w:rPr>
           <w:rFonts w:ascii="Arial" w:hAnsi="Arial" w:cs="Arial"/>
           <w:color w:val="000000"/>
-          <w:sz w:val="20"/>
-          <w:szCs w:val="20"/>
+          <w:sz w:val="22"/>
+          <w:szCs w:val="22"/>
         </w:rPr>
         <w:t>Caso 1:</w:t>
       </w:r>
@@ -3716,8 +3822,8 @@
         <w:rPr>
           <w:rFonts w:ascii="Arial" w:hAnsi="Arial" w:cs="Arial"/>
           <w:color w:val="000000"/>
-          <w:sz w:val="20"/>
-          <w:szCs w:val="20"/>
+          <w:sz w:val="22"/>
+          <w:szCs w:val="22"/>
         </w:rPr>
         <w:t xml:space="preserve"> </w:t>
       </w:r>
@@ -3749,15 +3855,60 @@
         <w:pStyle w:val="NormalWeb"/>
         <w:spacing w:before="0" w:beforeAutospacing="0" w:after="160" w:afterAutospacing="0"/>
         <w:ind w:left="360"/>
+        <w:rPr>
+          <w:sz w:val="22"/>
+          <w:szCs w:val="22"/>
+        </w:rPr>
       </w:pPr>
       <w:r>
         <w:rPr>
           <w:rFonts w:ascii="Arial" w:hAnsi="Arial" w:cs="Arial"/>
-          <w:color w:val="FF0000"/>
-          <w:sz w:val="28"/>
-          <w:szCs w:val="28"/>
-        </w:rPr>
-        <w:t>Explicación y cuadro</w:t>
+          <w:sz w:val="22"/>
+          <w:szCs w:val="22"/>
+        </w:rPr>
+        <w:t>Para el proyecto “</w:t>
+      </w:r>
+      <w:proofErr w:type="spellStart"/>
+      <w:r>
+        <w:rPr>
+          <w:rFonts w:ascii="Arial" w:hAnsi="Arial" w:cs="Arial"/>
+          <w:sz w:val="22"/>
+          <w:szCs w:val="22"/>
+        </w:rPr>
+        <w:t>MedidaShoes</w:t>
+      </w:r>
+      <w:proofErr w:type="spellEnd"/>
+      <w:r>
+        <w:rPr>
+          <w:rFonts w:ascii="Arial" w:hAnsi="Arial" w:cs="Arial"/>
+          <w:sz w:val="22"/>
+          <w:szCs w:val="22"/>
+        </w:rPr>
+        <w:t xml:space="preserve">”, hemos decidido usar esta nomenclatura para los distintos ítems que se </w:t>
+      </w:r>
+      <w:r>
+        <w:rPr>
+          <w:rFonts w:ascii="Arial" w:hAnsi="Arial" w:cs="Arial"/>
+          <w:sz w:val="22"/>
+          <w:szCs w:val="22"/>
+        </w:rPr>
+        <w:t>trabajarán</w:t>
+      </w:r>
+      <w:r>
+        <w:rPr>
+          <w:rFonts w:ascii="Arial" w:hAnsi="Arial" w:cs="Arial"/>
+          <w:sz w:val="22"/>
+          <w:szCs w:val="22"/>
+        </w:rPr>
+        <w:t xml:space="preserve"> y mencionarán </w:t>
+      </w:r>
+      <w:r>
+        <w:rPr>
+          <w:rFonts w:ascii="Arial" w:hAnsi="Arial" w:cs="Arial"/>
+          <w:sz w:val="22"/>
+          <w:szCs w:val="22"/>
+        </w:rPr>
+        <w:t>en la siguiente tabla.</w:t>
       </w:r>
     </w:p>
     <w:p>
@@ -3765,13 +3916,17 @@
         <w:pStyle w:val="NormalWeb"/>
         <w:spacing w:before="0" w:beforeAutospacing="0" w:after="160" w:afterAutospacing="0"/>
         <w:ind w:left="360"/>
+        <w:rPr>
+          <w:sz w:val="22"/>
+          <w:szCs w:val="22"/>
+        </w:rPr>
       </w:pPr>
       <w:r>
         <w:rPr>
           <w:rFonts w:ascii="Arial" w:hAnsi="Arial" w:cs="Arial"/>
           <w:color w:val="000000"/>
-          <w:sz w:val="20"/>
-          <w:szCs w:val="20"/>
+          <w:sz w:val="22"/>
+          <w:szCs w:val="22"/>
         </w:rPr>
         <w:t>Caso 2:</w:t>
       </w:r>
@@ -3781,15 +3936,40 @@
         <w:pStyle w:val="NormalWeb"/>
         <w:spacing w:before="0" w:beforeAutospacing="0" w:after="160" w:afterAutospacing="0"/>
         <w:ind w:left="360"/>
-      </w:pPr>
-      <w:r>
         <w:rPr>
           <w:rFonts w:ascii="Arial" w:hAnsi="Arial" w:cs="Arial"/>
           <w:color w:val="FF0000"/>
           <w:sz w:val="28"/>
           <w:szCs w:val="28"/>
         </w:rPr>
+      </w:pPr>
+      <w:r>
+        <w:rPr>
+          <w:rFonts w:ascii="Arial" w:hAnsi="Arial" w:cs="Arial"/>
+          <w:color w:val="FF0000"/>
+          <w:sz w:val="28"/>
+          <w:szCs w:val="28"/>
+        </w:rPr>
         <w:t xml:space="preserve">Acrónimo del proyecto +”-” +Acrónimo del ítem+” fecha” +”.” + extensión  </w:t>
+      </w:r>
+    </w:p>
+    <w:p>
+      <w:pPr>
+        <w:pStyle w:val="NormalWeb"/>
+        <w:spacing w:before="0" w:beforeAutospacing="0" w:after="160" w:afterAutospacing="0"/>
+        <w:ind w:left="360"/>
+        <w:rPr>
+          <w:sz w:val="22"/>
+          <w:szCs w:val="22"/>
+        </w:rPr>
+      </w:pPr>
+      <w:r>
+        <w:rPr>
+          <w:rFonts w:ascii="Arial" w:hAnsi="Arial" w:cs="Arial"/>
+          <w:sz w:val="22"/>
+          <w:szCs w:val="22"/>
+        </w:rPr>
+        <w:t>El uso de esta nomenclatura está dirigido hacia el proyecto “AWD” donde se buscará especificar como fecha el día de entrega asignado al ítem.</w:t>
       </w:r>
     </w:p>
     <w:p>
@@ -3828,9 +4008,9 @@
         <w:tblLook w:val="04A0" w:firstRow="1" w:lastRow="0" w:firstColumn="1" w:lastColumn="0" w:noHBand="0" w:noVBand="1"/>
       </w:tblPr>
       <w:tblGrid>
-        <w:gridCol w:w="1393"/>
-        <w:gridCol w:w="2990"/>
-        <w:gridCol w:w="1684"/>
+        <w:gridCol w:w="1372"/>
+        <w:gridCol w:w="2866"/>
+        <w:gridCol w:w="1829"/>
         <w:gridCol w:w="1268"/>
         <w:gridCol w:w="1158"/>
       </w:tblGrid>
@@ -3890,6 +4070,7 @@
                 <w:rFonts w:ascii="Arial" w:eastAsia="Times New Roman" w:hAnsi="Arial" w:cs="Arial"/>
                 <w:color w:val="000000"/>
               </w:rPr>
+              <w:lastRenderedPageBreak/>
               <w:t>(E= Evolución</w:t>
             </w:r>
           </w:p>
@@ -3908,7 +4089,6 @@
                 <w:rFonts w:ascii="Arial" w:eastAsia="Times New Roman" w:hAnsi="Arial" w:cs="Arial"/>
                 <w:color w:val="000000"/>
               </w:rPr>
-              <w:lastRenderedPageBreak/>
               <w:t>F= Fuente</w:t>
             </w:r>
           </w:p>
@@ -4232,6 +4412,7 @@
                 <w:szCs w:val="24"/>
               </w:rPr>
             </w:pPr>
+            <w:proofErr w:type="spellStart"/>
             <w:r>
               <w:rPr>
                 <w:rFonts w:ascii="Arial" w:eastAsia="Times New Roman" w:hAnsi="Arial" w:cs="Arial"/>
@@ -4239,6 +4420,7 @@
               </w:rPr>
               <w:t>doc</w:t>
             </w:r>
+            <w:proofErr w:type="spellEnd"/>
           </w:p>
         </w:tc>
         <w:tc>
@@ -4350,7 +4532,23 @@
                 <w:rFonts w:ascii="Roboto" w:eastAsia="Times New Roman" w:hAnsi="Roboto" w:cs="Times New Roman"/>
                 <w:color w:val="202124"/>
               </w:rPr>
-              <w:t>Visual Studio Code 1.67.2</w:t>
+              <w:t xml:space="preserve">Visual Studio </w:t>
+            </w:r>
+            <w:proofErr w:type="spellStart"/>
+            <w:r>
+              <w:rPr>
+                <w:rFonts w:ascii="Roboto" w:eastAsia="Times New Roman" w:hAnsi="Roboto" w:cs="Times New Roman"/>
+                <w:color w:val="202124"/>
+              </w:rPr>
+              <w:t>Code</w:t>
+            </w:r>
+            <w:proofErr w:type="spellEnd"/>
+            <w:r>
+              <w:rPr>
+                <w:rFonts w:ascii="Roboto" w:eastAsia="Times New Roman" w:hAnsi="Roboto" w:cs="Times New Roman"/>
+                <w:color w:val="202124"/>
+              </w:rPr>
+              <w:t xml:space="preserve"> 1.67.2</w:t>
             </w:r>
           </w:p>
         </w:tc>
@@ -4601,6 +4799,7 @@
                 <w:szCs w:val="24"/>
               </w:rPr>
             </w:pPr>
+            <w:proofErr w:type="spellStart"/>
             <w:r>
               <w:rPr>
                 <w:rFonts w:ascii="Arial" w:eastAsia="Times New Roman" w:hAnsi="Arial" w:cs="Arial"/>
@@ -4608,6 +4807,7 @@
               </w:rPr>
               <w:t>jar</w:t>
             </w:r>
+            <w:proofErr w:type="spellEnd"/>
           </w:p>
         </w:tc>
         <w:tc>
@@ -6194,6 +6394,7 @@
                 <w:szCs w:val="24"/>
               </w:rPr>
             </w:pPr>
+            <w:proofErr w:type="spellStart"/>
             <w:r>
               <w:rPr>
                 <w:rFonts w:ascii="Arial" w:eastAsia="Times New Roman" w:hAnsi="Arial" w:cs="Arial"/>
@@ -6201,6 +6402,7 @@
               </w:rPr>
               <w:t>MedidaShoes</w:t>
             </w:r>
+            <w:proofErr w:type="spellEnd"/>
           </w:p>
         </w:tc>
         <w:tc>
@@ -6266,6 +6468,7 @@
                 <w:szCs w:val="24"/>
               </w:rPr>
             </w:pPr>
+            <w:proofErr w:type="spellStart"/>
             <w:r>
               <w:rPr>
                 <w:rFonts w:ascii="Arial" w:eastAsia="Times New Roman" w:hAnsi="Arial" w:cs="Arial"/>
@@ -6273,6 +6476,7 @@
               </w:rPr>
               <w:t>jar</w:t>
             </w:r>
+            <w:proofErr w:type="spellEnd"/>
           </w:p>
         </w:tc>
         <w:tc>
@@ -6450,6 +6654,7 @@
                 <w:szCs w:val="24"/>
               </w:rPr>
             </w:pPr>
+            <w:proofErr w:type="spellStart"/>
             <w:r>
               <w:rPr>
                 <w:rFonts w:ascii="Arial" w:eastAsia="Times New Roman" w:hAnsi="Arial" w:cs="Arial"/>
@@ -6457,6 +6662,7 @@
               </w:rPr>
               <w:t>pdf</w:t>
             </w:r>
+            <w:proofErr w:type="spellEnd"/>
           </w:p>
         </w:tc>
         <w:tc>
@@ -6496,9 +6702,390 @@
           </w:p>
         </w:tc>
       </w:tr>
+      <w:tr>
+        <w:trPr>
+          <w:jc w:val="center"/>
+        </w:trPr>
+        <w:tc>
+          <w:tcPr>
+            <w:tcW w:w="0" w:type="auto"/>
+            <w:tcBorders>
+              <w:top w:val="single" w:sz="4" w:space="0" w:color="000000"/>
+              <w:left w:val="single" w:sz="4" w:space="0" w:color="000000"/>
+              <w:bottom w:val="single" w:sz="4" w:space="0" w:color="000000"/>
+              <w:right w:val="single" w:sz="4" w:space="0" w:color="000000"/>
+            </w:tcBorders>
+            <w:tcMar>
+              <w:top w:w="0" w:type="dxa"/>
+              <w:left w:w="108" w:type="dxa"/>
+              <w:bottom w:w="0" w:type="dxa"/>
+              <w:right w:w="108" w:type="dxa"/>
+            </w:tcMar>
+          </w:tcPr>
+          <w:p>
+            <w:pPr>
+              <w:spacing w:after="0" w:line="240" w:lineRule="auto"/>
+              <w:jc w:val="center"/>
+              <w:rPr>
+                <w:rFonts w:ascii="Arial" w:eastAsia="Times New Roman" w:hAnsi="Arial" w:cs="Arial"/>
+                <w:color w:val="000000"/>
+              </w:rPr>
+            </w:pPr>
+            <w:r>
+              <w:rPr>
+                <w:rFonts w:ascii="Arial" w:eastAsia="Times New Roman" w:hAnsi="Arial" w:cs="Arial"/>
+                <w:color w:val="000000"/>
+              </w:rPr>
+              <w:t>E</w:t>
+            </w:r>
+          </w:p>
+        </w:tc>
+        <w:tc>
+          <w:tcPr>
+            <w:tcW w:w="0" w:type="auto"/>
+            <w:tcBorders>
+              <w:top w:val="single" w:sz="4" w:space="0" w:color="000000"/>
+              <w:left w:val="single" w:sz="4" w:space="0" w:color="000000"/>
+              <w:bottom w:val="single" w:sz="4" w:space="0" w:color="000000"/>
+              <w:right w:val="single" w:sz="4" w:space="0" w:color="000000"/>
+            </w:tcBorders>
+            <w:tcMar>
+              <w:top w:w="0" w:type="dxa"/>
+              <w:left w:w="108" w:type="dxa"/>
+              <w:bottom w:w="0" w:type="dxa"/>
+              <w:right w:w="108" w:type="dxa"/>
+            </w:tcMar>
+          </w:tcPr>
+          <w:p>
+            <w:pPr>
+              <w:spacing w:after="0" w:line="240" w:lineRule="auto"/>
+              <w:rPr>
+                <w:rFonts w:ascii="Arial" w:eastAsia="Times New Roman" w:hAnsi="Arial" w:cs="Arial"/>
+                <w:color w:val="000000"/>
+              </w:rPr>
+            </w:pPr>
+            <w:r>
+              <w:rPr>
+                <w:rFonts w:ascii="Arial" w:eastAsia="Times New Roman" w:hAnsi="Arial" w:cs="Arial"/>
+                <w:color w:val="000000"/>
+              </w:rPr>
+              <w:t>Documento de Guía de Estilos</w:t>
+            </w:r>
+          </w:p>
+        </w:tc>
+        <w:tc>
+          <w:tcPr>
+            <w:tcW w:w="0" w:type="auto"/>
+            <w:tcBorders>
+              <w:top w:val="single" w:sz="4" w:space="0" w:color="000000"/>
+              <w:left w:val="single" w:sz="4" w:space="0" w:color="000000"/>
+              <w:bottom w:val="single" w:sz="4" w:space="0" w:color="000000"/>
+              <w:right w:val="single" w:sz="4" w:space="0" w:color="000000"/>
+            </w:tcBorders>
+            <w:tcMar>
+              <w:top w:w="0" w:type="dxa"/>
+              <w:left w:w="108" w:type="dxa"/>
+              <w:bottom w:w="0" w:type="dxa"/>
+              <w:right w:w="108" w:type="dxa"/>
+            </w:tcMar>
+          </w:tcPr>
+          <w:p>
+            <w:pPr>
+              <w:spacing w:after="0" w:line="240" w:lineRule="auto"/>
+              <w:jc w:val="center"/>
+              <w:rPr>
+                <w:rFonts w:ascii="Arial" w:eastAsia="Times New Roman" w:hAnsi="Arial" w:cs="Arial"/>
+                <w:color w:val="000000"/>
+              </w:rPr>
+            </w:pPr>
+            <w:r>
+              <w:rPr>
+                <w:rFonts w:ascii="Arial" w:eastAsia="Times New Roman" w:hAnsi="Arial" w:cs="Arial"/>
+                <w:color w:val="000000"/>
+              </w:rPr>
+              <w:t>AWD-</w:t>
+            </w:r>
+            <w:r>
+              <w:rPr>
+                <w:rFonts w:ascii="Arial" w:eastAsia="Times New Roman" w:hAnsi="Arial" w:cs="Arial"/>
+                <w:color w:val="000000"/>
+              </w:rPr>
+              <w:t>GE</w:t>
+            </w:r>
+            <w:r>
+              <w:rPr>
+                <w:rFonts w:ascii="Arial" w:eastAsia="Times New Roman" w:hAnsi="Arial" w:cs="Arial"/>
+                <w:color w:val="000000"/>
+              </w:rPr>
+              <w:t>050322</w:t>
+            </w:r>
+          </w:p>
+        </w:tc>
+        <w:tc>
+          <w:tcPr>
+            <w:tcW w:w="0" w:type="auto"/>
+            <w:tcBorders>
+              <w:top w:val="single" w:sz="4" w:space="0" w:color="000000"/>
+              <w:left w:val="single" w:sz="4" w:space="0" w:color="000000"/>
+              <w:bottom w:val="single" w:sz="4" w:space="0" w:color="000000"/>
+              <w:right w:val="single" w:sz="4" w:space="0" w:color="000000"/>
+            </w:tcBorders>
+            <w:tcMar>
+              <w:top w:w="0" w:type="dxa"/>
+              <w:left w:w="108" w:type="dxa"/>
+              <w:bottom w:w="0" w:type="dxa"/>
+              <w:right w:w="108" w:type="dxa"/>
+            </w:tcMar>
+          </w:tcPr>
+          <w:p>
+            <w:pPr>
+              <w:spacing w:after="0" w:line="240" w:lineRule="auto"/>
+              <w:jc w:val="center"/>
+              <w:rPr>
+                <w:rFonts w:ascii="Arial" w:eastAsia="Times New Roman" w:hAnsi="Arial" w:cs="Arial"/>
+                <w:color w:val="000000"/>
+              </w:rPr>
+            </w:pPr>
+            <w:r>
+              <w:rPr>
+                <w:rFonts w:ascii="Arial" w:eastAsia="Times New Roman" w:hAnsi="Arial" w:cs="Arial"/>
+                <w:color w:val="000000"/>
+                <w:sz w:val="20"/>
+                <w:szCs w:val="20"/>
+              </w:rPr>
+              <w:t>docx</w:t>
+            </w:r>
+          </w:p>
+        </w:tc>
+        <w:tc>
+          <w:tcPr>
+            <w:tcW w:w="0" w:type="auto"/>
+            <w:tcBorders>
+              <w:top w:val="single" w:sz="4" w:space="0" w:color="000000"/>
+              <w:left w:val="single" w:sz="4" w:space="0" w:color="000000"/>
+              <w:bottom w:val="single" w:sz="4" w:space="0" w:color="000000"/>
+              <w:right w:val="single" w:sz="4" w:space="0" w:color="000000"/>
+            </w:tcBorders>
+            <w:tcMar>
+              <w:top w:w="0" w:type="dxa"/>
+              <w:left w:w="108" w:type="dxa"/>
+              <w:bottom w:w="0" w:type="dxa"/>
+              <w:right w:w="108" w:type="dxa"/>
+            </w:tcMar>
+          </w:tcPr>
+          <w:p>
+            <w:pPr>
+              <w:spacing w:after="0" w:line="240" w:lineRule="auto"/>
+              <w:jc w:val="center"/>
+              <w:rPr>
+                <w:rFonts w:ascii="Arial" w:eastAsia="Times New Roman" w:hAnsi="Arial" w:cs="Arial"/>
+                <w:color w:val="000000"/>
+              </w:rPr>
+            </w:pPr>
+            <w:r>
+              <w:rPr>
+                <w:rFonts w:ascii="Arial" w:eastAsia="Times New Roman" w:hAnsi="Arial" w:cs="Arial"/>
+                <w:color w:val="000000"/>
+              </w:rPr>
+              <w:t>AWD</w:t>
+            </w:r>
+          </w:p>
+        </w:tc>
+      </w:tr>
+      <w:tr>
+        <w:trPr>
+          <w:jc w:val="center"/>
+        </w:trPr>
+        <w:tc>
+          <w:tcPr>
+            <w:tcW w:w="0" w:type="auto"/>
+            <w:tcBorders>
+              <w:top w:val="single" w:sz="4" w:space="0" w:color="000000"/>
+              <w:left w:val="single" w:sz="4" w:space="0" w:color="000000"/>
+              <w:bottom w:val="single" w:sz="4" w:space="0" w:color="000000"/>
+              <w:right w:val="single" w:sz="4" w:space="0" w:color="000000"/>
+            </w:tcBorders>
+            <w:tcMar>
+              <w:top w:w="0" w:type="dxa"/>
+              <w:left w:w="108" w:type="dxa"/>
+              <w:bottom w:w="0" w:type="dxa"/>
+              <w:right w:w="108" w:type="dxa"/>
+            </w:tcMar>
+          </w:tcPr>
+          <w:p>
+            <w:pPr>
+              <w:spacing w:after="0" w:line="240" w:lineRule="auto"/>
+              <w:jc w:val="center"/>
+              <w:rPr>
+                <w:rFonts w:ascii="Arial" w:eastAsia="Times New Roman" w:hAnsi="Arial" w:cs="Arial"/>
+                <w:color w:val="000000"/>
+              </w:rPr>
+            </w:pPr>
+            <w:r>
+              <w:rPr>
+                <w:rFonts w:ascii="Arial" w:eastAsia="Times New Roman" w:hAnsi="Arial" w:cs="Arial"/>
+                <w:color w:val="000000"/>
+              </w:rPr>
+              <w:t>E</w:t>
+            </w:r>
+          </w:p>
+        </w:tc>
+        <w:tc>
+          <w:tcPr>
+            <w:tcW w:w="0" w:type="auto"/>
+            <w:tcBorders>
+              <w:top w:val="single" w:sz="4" w:space="0" w:color="000000"/>
+              <w:left w:val="single" w:sz="4" w:space="0" w:color="000000"/>
+              <w:bottom w:val="single" w:sz="4" w:space="0" w:color="000000"/>
+              <w:right w:val="single" w:sz="4" w:space="0" w:color="000000"/>
+            </w:tcBorders>
+            <w:tcMar>
+              <w:top w:w="0" w:type="dxa"/>
+              <w:left w:w="108" w:type="dxa"/>
+              <w:bottom w:w="0" w:type="dxa"/>
+              <w:right w:w="108" w:type="dxa"/>
+            </w:tcMar>
+          </w:tcPr>
+          <w:p>
+            <w:pPr>
+              <w:spacing w:after="0" w:line="240" w:lineRule="auto"/>
+              <w:rPr>
+                <w:rFonts w:ascii="Arial" w:eastAsia="Times New Roman" w:hAnsi="Arial" w:cs="Arial"/>
+                <w:color w:val="000000"/>
+              </w:rPr>
+            </w:pPr>
+            <w:r>
+              <w:rPr>
+                <w:rFonts w:ascii="Arial" w:eastAsia="Times New Roman" w:hAnsi="Arial" w:cs="Arial"/>
+                <w:color w:val="000000"/>
+              </w:rPr>
+              <w:t>Lista de Historia de Usuarios</w:t>
+            </w:r>
+          </w:p>
+        </w:tc>
+        <w:tc>
+          <w:tcPr>
+            <w:tcW w:w="0" w:type="auto"/>
+            <w:tcBorders>
+              <w:top w:val="single" w:sz="4" w:space="0" w:color="000000"/>
+              <w:left w:val="single" w:sz="4" w:space="0" w:color="000000"/>
+              <w:bottom w:val="single" w:sz="4" w:space="0" w:color="000000"/>
+              <w:right w:val="single" w:sz="4" w:space="0" w:color="000000"/>
+            </w:tcBorders>
+            <w:tcMar>
+              <w:top w:w="0" w:type="dxa"/>
+              <w:left w:w="108" w:type="dxa"/>
+              <w:bottom w:w="0" w:type="dxa"/>
+              <w:right w:w="108" w:type="dxa"/>
+            </w:tcMar>
+          </w:tcPr>
+          <w:p>
+            <w:pPr>
+              <w:spacing w:after="0" w:line="240" w:lineRule="auto"/>
+              <w:jc w:val="center"/>
+              <w:rPr>
+                <w:rFonts w:ascii="Arial" w:eastAsia="Times New Roman" w:hAnsi="Arial" w:cs="Arial"/>
+                <w:color w:val="000000"/>
+              </w:rPr>
+            </w:pPr>
+            <w:r>
+              <w:rPr>
+                <w:rFonts w:ascii="Arial" w:eastAsia="Times New Roman" w:hAnsi="Arial" w:cs="Arial"/>
+                <w:color w:val="000000"/>
+              </w:rPr>
+              <w:t>AWD-</w:t>
+            </w:r>
+            <w:r>
+              <w:rPr>
+                <w:rFonts w:ascii="Arial" w:eastAsia="Times New Roman" w:hAnsi="Arial" w:cs="Arial"/>
+                <w:color w:val="000000"/>
+              </w:rPr>
+              <w:t>LHU</w:t>
+            </w:r>
+            <w:r>
+              <w:rPr>
+                <w:rFonts w:ascii="Arial" w:eastAsia="Times New Roman" w:hAnsi="Arial" w:cs="Arial"/>
+                <w:color w:val="000000"/>
+              </w:rPr>
+              <w:t>150222</w:t>
+            </w:r>
+          </w:p>
+        </w:tc>
+        <w:tc>
+          <w:tcPr>
+            <w:tcW w:w="0" w:type="auto"/>
+            <w:tcBorders>
+              <w:top w:val="single" w:sz="4" w:space="0" w:color="000000"/>
+              <w:left w:val="single" w:sz="4" w:space="0" w:color="000000"/>
+              <w:bottom w:val="single" w:sz="4" w:space="0" w:color="000000"/>
+              <w:right w:val="single" w:sz="4" w:space="0" w:color="000000"/>
+            </w:tcBorders>
+            <w:tcMar>
+              <w:top w:w="0" w:type="dxa"/>
+              <w:left w:w="108" w:type="dxa"/>
+              <w:bottom w:w="0" w:type="dxa"/>
+              <w:right w:w="108" w:type="dxa"/>
+            </w:tcMar>
+          </w:tcPr>
+          <w:p>
+            <w:pPr>
+              <w:spacing w:after="0" w:line="240" w:lineRule="auto"/>
+              <w:jc w:val="center"/>
+              <w:rPr>
+                <w:rFonts w:ascii="Arial" w:eastAsia="Times New Roman" w:hAnsi="Arial" w:cs="Arial"/>
+                <w:color w:val="000000"/>
+                <w:sz w:val="20"/>
+                <w:szCs w:val="20"/>
+              </w:rPr>
+            </w:pPr>
+            <w:r>
+              <w:rPr>
+                <w:rFonts w:ascii="Arial" w:eastAsia="Times New Roman" w:hAnsi="Arial" w:cs="Arial"/>
+                <w:color w:val="000000"/>
+              </w:rPr>
+              <w:t>docx</w:t>
+            </w:r>
+          </w:p>
+        </w:tc>
+        <w:tc>
+          <w:tcPr>
+            <w:tcW w:w="0" w:type="auto"/>
+            <w:tcBorders>
+              <w:top w:val="single" w:sz="4" w:space="0" w:color="000000"/>
+              <w:left w:val="single" w:sz="4" w:space="0" w:color="000000"/>
+              <w:bottom w:val="single" w:sz="4" w:space="0" w:color="000000"/>
+              <w:right w:val="single" w:sz="4" w:space="0" w:color="000000"/>
+            </w:tcBorders>
+            <w:tcMar>
+              <w:top w:w="0" w:type="dxa"/>
+              <w:left w:w="108" w:type="dxa"/>
+              <w:bottom w:w="0" w:type="dxa"/>
+              <w:right w:w="108" w:type="dxa"/>
+            </w:tcMar>
+          </w:tcPr>
+          <w:p>
+            <w:pPr>
+              <w:spacing w:after="0" w:line="240" w:lineRule="auto"/>
+              <w:jc w:val="center"/>
+              <w:rPr>
+                <w:rFonts w:ascii="Arial" w:eastAsia="Times New Roman" w:hAnsi="Arial" w:cs="Arial"/>
+                <w:color w:val="000000"/>
+              </w:rPr>
+            </w:pPr>
+            <w:r>
+              <w:rPr>
+                <w:rFonts w:ascii="Arial" w:eastAsia="Times New Roman" w:hAnsi="Arial" w:cs="Arial"/>
+                <w:color w:val="000000"/>
+              </w:rPr>
+              <w:t>AWD</w:t>
+            </w:r>
+          </w:p>
+        </w:tc>
+      </w:tr>
     </w:tbl>
     <w:p>
       <w:pPr>
+        <w:ind w:left="1224"/>
         <w:rPr>
           <w:rFonts w:ascii="Times New Roman" w:eastAsia="Times New Roman" w:hAnsi="Times New Roman" w:cs="Times New Roman"/>
           <w:b/>
@@ -6506,15 +7093,6 @@
           <w:szCs w:val="28"/>
         </w:rPr>
       </w:pPr>
-      <w:r>
-        <w:rPr>
-          <w:rFonts w:ascii="Times New Roman" w:eastAsia="Times New Roman" w:hAnsi="Times New Roman" w:cs="Times New Roman"/>
-          <w:b/>
-          <w:sz w:val="28"/>
-          <w:szCs w:val="28"/>
-        </w:rPr>
-        <w:t>Ejemplo caso 2</w:t>
-      </w:r>
     </w:p>
     <w:p>
       <w:pPr>
@@ -6642,12 +7220,51 @@
           <w:sz w:val="28"/>
           <w:szCs w:val="28"/>
         </w:rPr>
-        <w:t>Línea base de MS: (editar)</w:t>
+        <w:lastRenderedPageBreak/>
+        <w:t xml:space="preserve">Línea base de MS: </w:t>
+      </w:r>
+    </w:p>
+    <w:p>
+      <w:pPr>
+        <w:rPr>
+          <w:rFonts w:ascii="Arial" w:eastAsia="Times New Roman" w:hAnsi="Arial" w:cs="Arial"/>
+          <w:bCs/>
+        </w:rPr>
+      </w:pPr>
+      <w:r>
+        <w:rPr>
+          <w:rFonts w:ascii="Arial" w:eastAsia="Times New Roman" w:hAnsi="Arial" w:cs="Arial"/>
+          <w:bCs/>
+        </w:rPr>
+        <w:t xml:space="preserve">La </w:t>
+      </w:r>
+      <w:r>
+        <w:rPr>
+          <w:rFonts w:ascii="Arial" w:eastAsia="Times New Roman" w:hAnsi="Arial" w:cs="Arial"/>
+          <w:bCs/>
+        </w:rPr>
+        <w:t>siguiente línea base que se muestra a continuación, es para el proyecto “</w:t>
+      </w:r>
+      <w:proofErr w:type="spellStart"/>
+      <w:r>
+        <w:rPr>
+          <w:rFonts w:ascii="Arial" w:eastAsia="Times New Roman" w:hAnsi="Arial" w:cs="Arial"/>
+          <w:bCs/>
+        </w:rPr>
+        <w:t>MedidaShoes</w:t>
+      </w:r>
+      <w:proofErr w:type="spellEnd"/>
+      <w:r>
+        <w:rPr>
+          <w:rFonts w:ascii="Arial" w:eastAsia="Times New Roman" w:hAnsi="Arial" w:cs="Arial"/>
+          <w:bCs/>
+        </w:rPr>
+        <w:t>” donde se señala cada ítem trabajado en cada Hito, por ejemplo, en el hito 1 tenemos los ítems del plan de proyecto, el cronograma, las historias de usuario, el diseño de UI, etc.</w:t>
       </w:r>
     </w:p>
     <w:tbl>
       <w:tblPr>
-        <w:tblW w:w="9634" w:type="dxa"/>
+        <w:tblW w:w="8784" w:type="dxa"/>
         <w:tblCellMar>
           <w:top w:w="15" w:type="dxa"/>
           <w:left w:w="15" w:type="dxa"/>
@@ -6658,7 +7275,7 @@
       </w:tblPr>
       <w:tblGrid>
         <w:gridCol w:w="2491"/>
-        <w:gridCol w:w="7143"/>
+        <w:gridCol w:w="6293"/>
       </w:tblGrid>
       <w:tr>
         <w:tc>
@@ -6701,7 +7318,7 @@
         </w:tc>
         <w:tc>
           <w:tcPr>
-            <w:tcW w:w="7143" w:type="dxa"/>
+            <w:tcW w:w="6293" w:type="dxa"/>
             <w:tcBorders>
               <w:top w:val="single" w:sz="4" w:space="0" w:color="000000"/>
               <w:left w:val="single" w:sz="4" w:space="0" w:color="000000"/>
@@ -6770,13 +7387,13 @@
                 <w:rFonts w:ascii="Arial" w:eastAsia="Times New Roman" w:hAnsi="Arial" w:cs="Arial"/>
                 <w:color w:val="000000"/>
               </w:rPr>
-              <w:t>Línea Base 1 (MS)</w:t>
-            </w:r>
-          </w:p>
-        </w:tc>
-        <w:tc>
-          <w:tcPr>
-            <w:tcW w:w="7143" w:type="dxa"/>
+              <w:t xml:space="preserve">Línea Base 1 </w:t>
+            </w:r>
+          </w:p>
+        </w:tc>
+        <w:tc>
+          <w:tcPr>
+            <w:tcW w:w="6293" w:type="dxa"/>
             <w:tcBorders>
               <w:top w:val="single" w:sz="4" w:space="0" w:color="000000"/>
               <w:left w:val="single" w:sz="4" w:space="0" w:color="000000"/>
@@ -6795,9 +7412,8 @@
             <w:pPr>
               <w:spacing w:after="0" w:line="240" w:lineRule="auto"/>
               <w:rPr>
-                <w:rFonts w:ascii="Times New Roman" w:eastAsia="Times New Roman" w:hAnsi="Times New Roman" w:cs="Times New Roman"/>
-                <w:sz w:val="24"/>
-                <w:szCs w:val="24"/>
+                <w:rFonts w:ascii="Arial" w:eastAsia="Times New Roman" w:hAnsi="Arial" w:cs="Arial"/>
+                <w:color w:val="000000"/>
               </w:rPr>
             </w:pPr>
             <w:r>
@@ -6810,20 +7426,41 @@
           </w:p>
           <w:p>
             <w:pPr>
+              <w:spacing w:after="0" w:line="240" w:lineRule="auto"/>
+              <w:rPr>
+                <w:rFonts w:ascii="Arial" w:eastAsia="Times New Roman" w:hAnsi="Arial" w:cs="Arial"/>
+                <w:color w:val="000000"/>
+              </w:rPr>
+            </w:pPr>
+            <w:r>
+              <w:rPr>
+                <w:rFonts w:ascii="Arial" w:eastAsia="Times New Roman" w:hAnsi="Arial" w:cs="Arial"/>
+                <w:color w:val="000000"/>
+              </w:rPr>
+              <w:t>Cronograma del proyecto</w:t>
+            </w:r>
+          </w:p>
+          <w:p>
+            <w:pPr>
               <w:spacing w:line="240" w:lineRule="auto"/>
               <w:rPr>
-                <w:rFonts w:ascii="Times New Roman" w:eastAsia="Times New Roman" w:hAnsi="Times New Roman" w:cs="Times New Roman"/>
-                <w:sz w:val="24"/>
-                <w:szCs w:val="24"/>
-              </w:rPr>
-            </w:pPr>
-            <w:r>
-              <w:rPr>
-                <w:rFonts w:ascii="Arial" w:eastAsia="Times New Roman" w:hAnsi="Arial" w:cs="Arial"/>
-                <w:color w:val="000000"/>
-              </w:rPr>
-              <w:lastRenderedPageBreak/>
-              <w:t>Cronograma del proyecto</w:t>
+                <w:rFonts w:ascii="Arial" w:eastAsia="Times New Roman" w:hAnsi="Arial" w:cs="Arial"/>
+                <w:color w:val="000000"/>
+              </w:rPr>
+            </w:pPr>
+            <w:r>
+              <w:rPr>
+                <w:rFonts w:ascii="Arial" w:eastAsia="Times New Roman" w:hAnsi="Arial" w:cs="Arial"/>
+                <w:color w:val="000000"/>
+              </w:rPr>
+              <w:t xml:space="preserve">Lista de </w:t>
+            </w:r>
+            <w:r>
+              <w:rPr>
+                <w:rFonts w:ascii="Arial" w:eastAsia="Times New Roman" w:hAnsi="Arial" w:cs="Arial"/>
+                <w:color w:val="000000"/>
+              </w:rPr>
+              <w:t>Historia de Usuarios</w:t>
             </w:r>
           </w:p>
           <w:p>
@@ -6840,24 +7477,94 @@
                 <w:rFonts w:ascii="Arial" w:eastAsia="Times New Roman" w:hAnsi="Arial" w:cs="Arial"/>
                 <w:color w:val="000000"/>
               </w:rPr>
-              <w:t>Historia de Usuarios</w:t>
+              <w:t>Especificación de Requisitos</w:t>
             </w:r>
           </w:p>
           <w:p>
             <w:pPr>
               <w:spacing w:line="240" w:lineRule="auto"/>
               <w:rPr>
-                <w:rFonts w:ascii="Times New Roman" w:eastAsia="Times New Roman" w:hAnsi="Times New Roman" w:cs="Times New Roman"/>
-                <w:sz w:val="24"/>
-                <w:szCs w:val="24"/>
-              </w:rPr>
-            </w:pPr>
-            <w:r>
-              <w:rPr>
-                <w:rFonts w:ascii="Arial" w:eastAsia="Times New Roman" w:hAnsi="Arial" w:cs="Arial"/>
-                <w:color w:val="000000"/>
-              </w:rPr>
-              <w:t>Especificación de Requisitos</w:t>
+                <w:rFonts w:ascii="Arial" w:eastAsia="Times New Roman" w:hAnsi="Arial" w:cs="Arial"/>
+                <w:color w:val="000000"/>
+              </w:rPr>
+            </w:pPr>
+            <w:r>
+              <w:rPr>
+                <w:rFonts w:ascii="Arial" w:eastAsia="Times New Roman" w:hAnsi="Arial" w:cs="Arial"/>
+                <w:color w:val="000000"/>
+              </w:rPr>
+              <w:t>Especificación de UI</w:t>
+            </w:r>
+          </w:p>
+          <w:p>
+            <w:pPr>
+              <w:spacing w:line="240" w:lineRule="auto"/>
+              <w:rPr>
+                <w:rFonts w:ascii="Arial" w:eastAsia="Times New Roman" w:hAnsi="Arial" w:cs="Arial"/>
+                <w:color w:val="000000"/>
+              </w:rPr>
+            </w:pPr>
+            <w:r>
+              <w:rPr>
+                <w:rFonts w:ascii="Arial" w:eastAsia="Times New Roman" w:hAnsi="Arial" w:cs="Arial"/>
+                <w:color w:val="000000"/>
+              </w:rPr>
+              <w:t>Guía de Estilos</w:t>
+            </w:r>
+          </w:p>
+          <w:p>
+            <w:pPr>
+              <w:spacing w:line="240" w:lineRule="auto"/>
+              <w:rPr>
+                <w:rFonts w:ascii="Arial" w:eastAsia="Times New Roman" w:hAnsi="Arial" w:cs="Arial"/>
+                <w:color w:val="000000"/>
+              </w:rPr>
+            </w:pPr>
+            <w:r>
+              <w:rPr>
+                <w:rFonts w:ascii="Arial" w:eastAsia="Times New Roman" w:hAnsi="Arial" w:cs="Arial"/>
+                <w:color w:val="000000"/>
+              </w:rPr>
+              <w:t xml:space="preserve">Especificación de </w:t>
+            </w:r>
+            <w:r>
+              <w:rPr>
+                <w:rFonts w:ascii="Arial" w:eastAsia="Times New Roman" w:hAnsi="Arial" w:cs="Arial"/>
+                <w:color w:val="000000"/>
+              </w:rPr>
+              <w:t>la Base de Datos</w:t>
+            </w:r>
+          </w:p>
+          <w:p>
+            <w:pPr>
+              <w:spacing w:line="240" w:lineRule="auto"/>
+              <w:rPr>
+                <w:rFonts w:ascii="Arial" w:eastAsia="Times New Roman" w:hAnsi="Arial" w:cs="Arial"/>
+                <w:color w:val="000000"/>
+              </w:rPr>
+            </w:pPr>
+            <w:r>
+              <w:rPr>
+                <w:rFonts w:ascii="Arial" w:eastAsia="Times New Roman" w:hAnsi="Arial" w:cs="Arial"/>
+                <w:color w:val="000000"/>
+              </w:rPr>
+              <w:t>Arquitectura del Software</w:t>
+            </w:r>
+          </w:p>
+          <w:p>
+            <w:pPr>
+              <w:spacing w:line="240" w:lineRule="auto"/>
+              <w:rPr>
+                <w:rFonts w:ascii="Arial" w:eastAsia="Times New Roman" w:hAnsi="Arial" w:cs="Arial"/>
+                <w:color w:val="000000"/>
+              </w:rPr>
+            </w:pPr>
+            <w:r>
+              <w:rPr>
+                <w:rFonts w:ascii="Arial" w:eastAsia="Times New Roman" w:hAnsi="Arial" w:cs="Arial"/>
+                <w:color w:val="000000"/>
+              </w:rPr>
+              <w:t>Reporte de Desarrollo del primer sprint</w:t>
             </w:r>
           </w:p>
         </w:tc>
@@ -6894,14 +7601,13 @@
                 <w:rFonts w:ascii="Arial" w:eastAsia="Times New Roman" w:hAnsi="Arial" w:cs="Arial"/>
                 <w:color w:val="000000"/>
               </w:rPr>
-              <w:lastRenderedPageBreak/>
-              <w:t>Línea Base 2 (AWD)</w:t>
-            </w:r>
-          </w:p>
-        </w:tc>
-        <w:tc>
-          <w:tcPr>
-            <w:tcW w:w="7143" w:type="dxa"/>
+              <w:t xml:space="preserve">Línea Base 2 </w:t>
+            </w:r>
+          </w:p>
+        </w:tc>
+        <w:tc>
+          <w:tcPr>
+            <w:tcW w:w="6293" w:type="dxa"/>
             <w:tcBorders>
               <w:top w:val="single" w:sz="4" w:space="0" w:color="000000"/>
               <w:left w:val="single" w:sz="4" w:space="0" w:color="000000"/>
@@ -6920,51 +7626,69 @@
             <w:pPr>
               <w:spacing w:line="240" w:lineRule="auto"/>
               <w:rPr>
-                <w:rFonts w:ascii="Times New Roman" w:eastAsia="Times New Roman" w:hAnsi="Times New Roman" w:cs="Times New Roman"/>
-                <w:sz w:val="24"/>
-                <w:szCs w:val="24"/>
-              </w:rPr>
-            </w:pPr>
-            <w:r>
-              <w:rPr>
-                <w:rFonts w:ascii="Arial" w:eastAsia="Times New Roman" w:hAnsi="Arial" w:cs="Arial"/>
-                <w:color w:val="000000"/>
-              </w:rPr>
-              <w:t>Plan de proyecto</w:t>
+                <w:rFonts w:ascii="Arial" w:eastAsia="Times New Roman" w:hAnsi="Arial" w:cs="Arial"/>
+                <w:color w:val="000000"/>
+              </w:rPr>
+            </w:pPr>
+            <w:r>
+              <w:rPr>
+                <w:rFonts w:ascii="Arial" w:eastAsia="Times New Roman" w:hAnsi="Arial" w:cs="Arial"/>
+                <w:color w:val="000000"/>
+              </w:rPr>
+              <w:t xml:space="preserve">Actualización de la </w:t>
+            </w:r>
+            <w:r>
+              <w:rPr>
+                <w:rFonts w:ascii="Arial" w:eastAsia="Times New Roman" w:hAnsi="Arial" w:cs="Arial"/>
+                <w:color w:val="000000"/>
+              </w:rPr>
+              <w:t>Especificación de Requisitos</w:t>
             </w:r>
           </w:p>
           <w:p>
             <w:pPr>
               <w:spacing w:line="240" w:lineRule="auto"/>
               <w:rPr>
-                <w:rFonts w:ascii="Times New Roman" w:eastAsia="Times New Roman" w:hAnsi="Times New Roman" w:cs="Times New Roman"/>
-                <w:sz w:val="24"/>
-                <w:szCs w:val="24"/>
-              </w:rPr>
-            </w:pPr>
-            <w:r>
-              <w:rPr>
-                <w:rFonts w:ascii="Arial" w:eastAsia="Times New Roman" w:hAnsi="Arial" w:cs="Arial"/>
-                <w:color w:val="000000"/>
-              </w:rPr>
-              <w:t>Cronograma</w:t>
+                <w:rFonts w:ascii="Arial" w:eastAsia="Times New Roman" w:hAnsi="Arial" w:cs="Arial"/>
+                <w:color w:val="000000"/>
+              </w:rPr>
+            </w:pPr>
+            <w:r>
+              <w:rPr>
+                <w:rFonts w:ascii="Arial" w:eastAsia="Times New Roman" w:hAnsi="Arial" w:cs="Arial"/>
+                <w:color w:val="000000"/>
+              </w:rPr>
+              <w:t xml:space="preserve">Actualización de </w:t>
+            </w:r>
+            <w:r>
+              <w:rPr>
+                <w:rFonts w:ascii="Arial" w:eastAsia="Times New Roman" w:hAnsi="Arial" w:cs="Arial"/>
+                <w:color w:val="000000"/>
+              </w:rPr>
+              <w:t>Especificación de UI</w:t>
             </w:r>
           </w:p>
           <w:p>
             <w:pPr>
               <w:spacing w:line="240" w:lineRule="auto"/>
               <w:rPr>
-                <w:rFonts w:ascii="Times New Roman" w:eastAsia="Times New Roman" w:hAnsi="Times New Roman" w:cs="Times New Roman"/>
-                <w:sz w:val="24"/>
-                <w:szCs w:val="24"/>
-              </w:rPr>
-            </w:pPr>
-            <w:r>
-              <w:rPr>
-                <w:rFonts w:ascii="Arial" w:eastAsia="Times New Roman" w:hAnsi="Arial" w:cs="Arial"/>
-                <w:color w:val="000000"/>
-              </w:rPr>
-              <w:t>Módulo Página Principal</w:t>
+                <w:rFonts w:ascii="Arial" w:eastAsia="Times New Roman" w:hAnsi="Arial" w:cs="Arial"/>
+                <w:color w:val="000000"/>
+              </w:rPr>
+            </w:pPr>
+            <w:r>
+              <w:rPr>
+                <w:rFonts w:ascii="Arial" w:eastAsia="Times New Roman" w:hAnsi="Arial" w:cs="Arial"/>
+                <w:color w:val="000000"/>
+              </w:rPr>
+              <w:t xml:space="preserve">Actualización de la </w:t>
+            </w:r>
+            <w:r>
+              <w:rPr>
+                <w:rFonts w:ascii="Arial" w:eastAsia="Times New Roman" w:hAnsi="Arial" w:cs="Arial"/>
+                <w:color w:val="000000"/>
+              </w:rPr>
+              <w:t>Especificación de la Base de Datos</w:t>
             </w:r>
           </w:p>
           <w:p>
@@ -6981,7 +7705,206 @@
                 <w:rFonts w:ascii="Arial" w:eastAsia="Times New Roman" w:hAnsi="Arial" w:cs="Arial"/>
                 <w:color w:val="000000"/>
               </w:rPr>
-              <w:t>Módulo de autenticación de Usuarios</w:t>
+              <w:t xml:space="preserve">Reporte de Desarrollo del </w:t>
+            </w:r>
+            <w:r>
+              <w:rPr>
+                <w:rFonts w:ascii="Arial" w:eastAsia="Times New Roman" w:hAnsi="Arial" w:cs="Arial"/>
+                <w:color w:val="000000"/>
+              </w:rPr>
+              <w:t>segundo</w:t>
+            </w:r>
+            <w:r>
+              <w:rPr>
+                <w:rFonts w:ascii="Arial" w:eastAsia="Times New Roman" w:hAnsi="Arial" w:cs="Arial"/>
+                <w:color w:val="000000"/>
+              </w:rPr>
+              <w:t xml:space="preserve"> sprint</w:t>
+            </w:r>
+          </w:p>
+        </w:tc>
+      </w:tr>
+      <w:tr>
+        <w:tc>
+          <w:tcPr>
+            <w:tcW w:w="0" w:type="auto"/>
+            <w:tcBorders>
+              <w:top w:val="single" w:sz="4" w:space="0" w:color="000000"/>
+              <w:left w:val="single" w:sz="4" w:space="0" w:color="000000"/>
+              <w:bottom w:val="single" w:sz="4" w:space="0" w:color="000000"/>
+              <w:right w:val="single" w:sz="4" w:space="0" w:color="000000"/>
+            </w:tcBorders>
+            <w:tcMar>
+              <w:top w:w="0" w:type="dxa"/>
+              <w:left w:w="108" w:type="dxa"/>
+              <w:bottom w:w="0" w:type="dxa"/>
+              <w:right w:w="108" w:type="dxa"/>
+            </w:tcMar>
+          </w:tcPr>
+          <w:p>
+            <w:pPr>
+              <w:spacing w:line="240" w:lineRule="auto"/>
+              <w:rPr>
+                <w:rFonts w:ascii="Arial" w:eastAsia="Times New Roman" w:hAnsi="Arial" w:cs="Arial"/>
+                <w:color w:val="000000"/>
+              </w:rPr>
+            </w:pPr>
+            <w:r>
+              <w:rPr>
+                <w:rFonts w:ascii="Arial" w:eastAsia="Times New Roman" w:hAnsi="Arial" w:cs="Arial"/>
+                <w:color w:val="000000"/>
+              </w:rPr>
+              <w:t>Línea Base 3</w:t>
+            </w:r>
+          </w:p>
+        </w:tc>
+        <w:tc>
+          <w:tcPr>
+            <w:tcW w:w="6293" w:type="dxa"/>
+            <w:tcBorders>
+              <w:top w:val="single" w:sz="4" w:space="0" w:color="000000"/>
+              <w:left w:val="single" w:sz="4" w:space="0" w:color="000000"/>
+              <w:bottom w:val="single" w:sz="4" w:space="0" w:color="000000"/>
+              <w:right w:val="single" w:sz="4" w:space="0" w:color="000000"/>
+            </w:tcBorders>
+            <w:tcMar>
+              <w:top w:w="0" w:type="dxa"/>
+              <w:left w:w="108" w:type="dxa"/>
+              <w:bottom w:w="0" w:type="dxa"/>
+              <w:right w:w="108" w:type="dxa"/>
+            </w:tcMar>
+          </w:tcPr>
+          <w:p>
+            <w:pPr>
+              <w:spacing w:line="240" w:lineRule="auto"/>
+              <w:rPr>
+                <w:rFonts w:ascii="Arial" w:eastAsia="Times New Roman" w:hAnsi="Arial" w:cs="Arial"/>
+                <w:color w:val="000000"/>
+              </w:rPr>
+            </w:pPr>
+            <w:r>
+              <w:rPr>
+                <w:rFonts w:ascii="Arial" w:eastAsia="Times New Roman" w:hAnsi="Arial" w:cs="Arial"/>
+                <w:color w:val="000000"/>
+              </w:rPr>
+              <w:t>Especificación de Requisitos</w:t>
+            </w:r>
+          </w:p>
+          <w:p>
+            <w:pPr>
+              <w:spacing w:line="240" w:lineRule="auto"/>
+              <w:rPr>
+                <w:rFonts w:ascii="Arial" w:eastAsia="Times New Roman" w:hAnsi="Arial" w:cs="Arial"/>
+                <w:color w:val="000000"/>
+              </w:rPr>
+            </w:pPr>
+            <w:r>
+              <w:rPr>
+                <w:rFonts w:ascii="Arial" w:eastAsia="Times New Roman" w:hAnsi="Arial" w:cs="Arial"/>
+                <w:color w:val="000000"/>
+              </w:rPr>
+              <w:t>Especificación de UI</w:t>
+            </w:r>
+          </w:p>
+          <w:p>
+            <w:pPr>
+              <w:spacing w:line="240" w:lineRule="auto"/>
+              <w:rPr>
+                <w:rFonts w:ascii="Arial" w:eastAsia="Times New Roman" w:hAnsi="Arial" w:cs="Arial"/>
+                <w:color w:val="000000"/>
+              </w:rPr>
+            </w:pPr>
+            <w:r>
+              <w:rPr>
+                <w:rFonts w:ascii="Arial" w:eastAsia="Times New Roman" w:hAnsi="Arial" w:cs="Arial"/>
+                <w:color w:val="000000"/>
+              </w:rPr>
+              <w:t>Especificación de la Base de Datos</w:t>
+            </w:r>
+          </w:p>
+          <w:p>
+            <w:pPr>
+              <w:spacing w:line="240" w:lineRule="auto"/>
+              <w:rPr>
+                <w:rFonts w:ascii="Arial" w:eastAsia="Times New Roman" w:hAnsi="Arial" w:cs="Arial"/>
+                <w:color w:val="000000"/>
+              </w:rPr>
+            </w:pPr>
+            <w:r>
+              <w:rPr>
+                <w:rFonts w:ascii="Arial" w:eastAsia="Times New Roman" w:hAnsi="Arial" w:cs="Arial"/>
+                <w:color w:val="000000"/>
+              </w:rPr>
+              <w:t>Arquitectura del Software</w:t>
+            </w:r>
+          </w:p>
+          <w:p>
+            <w:pPr>
+              <w:spacing w:line="240" w:lineRule="auto"/>
+              <w:rPr>
+                <w:rFonts w:ascii="Arial" w:eastAsia="Times New Roman" w:hAnsi="Arial" w:cs="Arial"/>
+                <w:color w:val="000000"/>
+              </w:rPr>
+            </w:pPr>
+            <w:r>
+              <w:rPr>
+                <w:rFonts w:ascii="Arial" w:eastAsia="Times New Roman" w:hAnsi="Arial" w:cs="Arial"/>
+                <w:color w:val="000000"/>
+              </w:rPr>
+              <w:t xml:space="preserve">Lista de </w:t>
+            </w:r>
+            <w:r>
+              <w:rPr>
+                <w:rFonts w:ascii="Arial" w:eastAsia="Times New Roman" w:hAnsi="Arial" w:cs="Arial"/>
+                <w:color w:val="000000"/>
+              </w:rPr>
+              <w:t>Historia de Usuarios</w:t>
+            </w:r>
+          </w:p>
+          <w:p>
+            <w:pPr>
+              <w:spacing w:line="240" w:lineRule="auto"/>
+              <w:rPr>
+                <w:rFonts w:ascii="Arial" w:eastAsia="Times New Roman" w:hAnsi="Arial" w:cs="Arial"/>
+                <w:color w:val="000000"/>
+              </w:rPr>
+            </w:pPr>
+            <w:r>
+              <w:rPr>
+                <w:rFonts w:ascii="Arial" w:eastAsia="Times New Roman" w:hAnsi="Arial" w:cs="Arial"/>
+                <w:color w:val="000000"/>
+              </w:rPr>
+              <w:t>Manual de Usuario</w:t>
+            </w:r>
+          </w:p>
+          <w:p>
+            <w:pPr>
+              <w:spacing w:line="240" w:lineRule="auto"/>
+              <w:rPr>
+                <w:rFonts w:ascii="Arial" w:eastAsia="Times New Roman" w:hAnsi="Arial" w:cs="Arial"/>
+                <w:color w:val="000000"/>
+              </w:rPr>
+            </w:pPr>
+            <w:r>
+              <w:rPr>
+                <w:rFonts w:ascii="Arial" w:eastAsia="Times New Roman" w:hAnsi="Arial" w:cs="Arial"/>
+                <w:color w:val="000000"/>
+              </w:rPr>
+              <w:t xml:space="preserve">Reporte de Desarrollo del </w:t>
+            </w:r>
+            <w:r>
+              <w:rPr>
+                <w:rFonts w:ascii="Arial" w:eastAsia="Times New Roman" w:hAnsi="Arial" w:cs="Arial"/>
+                <w:color w:val="000000"/>
+              </w:rPr>
+              <w:t>tercer</w:t>
+            </w:r>
+            <w:r>
+              <w:rPr>
+                <w:rFonts w:ascii="Arial" w:eastAsia="Times New Roman" w:hAnsi="Arial" w:cs="Arial"/>
+                <w:color w:val="000000"/>
+              </w:rPr>
+              <w:t xml:space="preserve"> sprint</w:t>
             </w:r>
           </w:p>
         </w:tc>

--- a/01 Documentos/Planes/PGC_DSA.docx
+++ b/01 Documentos/Planes/PGC_DSA.docx
@@ -145,7 +145,6 @@
           <w:szCs w:val="36"/>
         </w:rPr>
       </w:pPr>
-      <w:proofErr w:type="spellStart"/>
       <w:r>
         <w:rPr>
           <w:rFonts w:ascii="Caveat" w:eastAsia="Caveat" w:hAnsi="Caveat" w:cs="Caveat"/>
@@ -156,7 +155,6 @@
         </w:rPr>
         <w:t>DevSoftAll</w:t>
       </w:r>
-      <w:proofErr w:type="spellEnd"/>
     </w:p>
     <w:p>
       <w:pPr>
@@ -302,36 +300,8 @@
           <w:sz w:val="24"/>
           <w:szCs w:val="24"/>
         </w:rPr>
-        <w:t xml:space="preserve">Aquino </w:t>
+        <w:t>Aquino Curisinche, Harold Jhonatan</w:t>
       </w:r>
-      <w:proofErr w:type="spellStart"/>
-      <w:r>
-        <w:rPr>
-          <w:rFonts w:ascii="Arial" w:eastAsia="Arial" w:hAnsi="Arial" w:cs="Arial"/>
-          <w:sz w:val="24"/>
-          <w:szCs w:val="24"/>
-        </w:rPr>
-        <w:t>Curisinche</w:t>
-      </w:r>
-      <w:proofErr w:type="spellEnd"/>
-      <w:r>
-        <w:rPr>
-          <w:rFonts w:ascii="Arial" w:eastAsia="Arial" w:hAnsi="Arial" w:cs="Arial"/>
-          <w:sz w:val="24"/>
-          <w:szCs w:val="24"/>
-        </w:rPr>
-        <w:t xml:space="preserve">, Harold </w:t>
-      </w:r>
-      <w:proofErr w:type="spellStart"/>
-      <w:r>
-        <w:rPr>
-          <w:rFonts w:ascii="Arial" w:eastAsia="Arial" w:hAnsi="Arial" w:cs="Arial"/>
-          <w:sz w:val="24"/>
-          <w:szCs w:val="24"/>
-        </w:rPr>
-        <w:t>Jhonatan</w:t>
-      </w:r>
-      <w:proofErr w:type="spellEnd"/>
     </w:p>
     <w:p>
       <w:pPr>
@@ -375,43 +345,7 @@
           <w:sz w:val="24"/>
           <w:szCs w:val="24"/>
         </w:rPr>
-        <w:t xml:space="preserve">Calixto </w:t>
-      </w:r>
-      <w:proofErr w:type="spellStart"/>
-      <w:r>
-        <w:rPr>
-          <w:rFonts w:ascii="Arial" w:eastAsia="Arial" w:hAnsi="Arial" w:cs="Arial"/>
-          <w:sz w:val="24"/>
-          <w:szCs w:val="24"/>
-        </w:rPr>
-        <w:t>Goñe</w:t>
-      </w:r>
-      <w:proofErr w:type="spellEnd"/>
-      <w:r>
-        <w:rPr>
-          <w:rFonts w:ascii="Arial" w:eastAsia="Arial" w:hAnsi="Arial" w:cs="Arial"/>
-          <w:sz w:val="24"/>
-          <w:szCs w:val="24"/>
-        </w:rPr>
-        <w:t xml:space="preserve">, </w:t>
-      </w:r>
-      <w:proofErr w:type="spellStart"/>
-      <w:r>
-        <w:rPr>
-          <w:rFonts w:ascii="Arial" w:eastAsia="Arial" w:hAnsi="Arial" w:cs="Arial"/>
-          <w:sz w:val="24"/>
-          <w:szCs w:val="24"/>
-        </w:rPr>
-        <w:t>Fabrizio</w:t>
-      </w:r>
-      <w:proofErr w:type="spellEnd"/>
-      <w:r>
-        <w:rPr>
-          <w:rFonts w:ascii="Arial" w:eastAsia="Arial" w:hAnsi="Arial" w:cs="Arial"/>
-          <w:sz w:val="24"/>
-          <w:szCs w:val="24"/>
-        </w:rPr>
-        <w:t xml:space="preserve"> Alonso</w:t>
+        <w:t>Calixto Goñe, Fabrizio Alonso</w:t>
       </w:r>
     </w:p>
     <w:p>
@@ -455,18 +389,8 @@
           <w:sz w:val="24"/>
           <w:szCs w:val="24"/>
         </w:rPr>
-        <w:t xml:space="preserve">Velásquez Díaz, Ahmad </w:t>
+        <w:t>Velásquez Díaz, Ahmad Roshán</w:t>
       </w:r>
-      <w:proofErr w:type="spellStart"/>
-      <w:r>
-        <w:rPr>
-          <w:rFonts w:ascii="Arial" w:eastAsia="Arial" w:hAnsi="Arial" w:cs="Arial"/>
-          <w:sz w:val="24"/>
-          <w:szCs w:val="24"/>
-        </w:rPr>
-        <w:t>Roshán</w:t>
-      </w:r>
-      <w:proofErr w:type="spellEnd"/>
     </w:p>
     <w:p>
       <w:pPr>
@@ -1151,7 +1075,6 @@
           <w:szCs w:val="50"/>
           <w:u w:val="single"/>
         </w:rPr>
-        <w:lastRenderedPageBreak/>
         <w:t>PLAN DE GESTIÓN DE LA CONFIGURACIÓN</w:t>
       </w:r>
     </w:p>
@@ -1233,7 +1156,6 @@
           <w:tag w:val="goog_rdk_0"/>
           <w:id w:val="-913322567"/>
         </w:sdtPr>
-        <w:sdtEndPr/>
         <w:sdtContent/>
       </w:sdt>
       <w:r>
@@ -1309,27 +1231,7 @@
           <w:sz w:val="28"/>
           <w:szCs w:val="28"/>
         </w:rPr>
-        <w:t xml:space="preserve">Nuestra empresa </w:t>
-      </w:r>
-      <w:proofErr w:type="spellStart"/>
-      <w:r>
-        <w:rPr>
-          <w:rFonts w:ascii="Times New Roman" w:hAnsi="Times New Roman" w:cs="Times New Roman"/>
-          <w:color w:val="000000"/>
-          <w:sz w:val="28"/>
-          <w:szCs w:val="28"/>
-        </w:rPr>
-        <w:t>DevSoftAll</w:t>
-      </w:r>
-      <w:proofErr w:type="spellEnd"/>
-      <w:r>
-        <w:rPr>
-          <w:rFonts w:ascii="Times New Roman" w:hAnsi="Times New Roman" w:cs="Times New Roman"/>
-          <w:color w:val="000000"/>
-          <w:sz w:val="28"/>
-          <w:szCs w:val="28"/>
-        </w:rPr>
-        <w:t>, tiene una gran trayectoria y experiencia a la hora de trabajar en el diseño y posterior desarrollo de software, certificados con varios reconocimientos internacionales que avalan nuestro trabajo. Tenemos como misión el crear softwares de calidad que brinden un resultado satisfactorio a las demandas de nuestros clientes. Nuestra visión como compañía es buscar un lugar en los rankings de mejores empresas de desarrollo de software a nivel global. Todo esto, haciendo uso de los valores y características que nos representan: camaradería, ética, honestidad y esfuerzo. Para ello tenemos como ejemplo distintos proyectos ya desarrollados, como el BS un software desarrollado para la empresa “Backus”, en el cual se analizan las ventas hechas en el día para obtener un informe total, así mismo también realiza un reporte mensual para la empresa.</w:t>
+        <w:t>Nuestra empresa DevSoftAll, tiene una gran trayectoria y experiencia a la hora de trabajar en el diseño y posterior desarrollo de software, certificados con varios reconocimientos internacionales que avalan nuestro trabajo. Tenemos como misión el crear softwares de calidad que brinden un resultado satisfactorio a las demandas de nuestros clientes. Nuestra visión como compañía es buscar un lugar en los rankings de mejores empresas de desarrollo de software a nivel global. Todo esto, haciendo uso de los valores y características que nos representan: camaradería, ética, honestidad y esfuerzo. Para ello tenemos como ejemplo distintos proyectos ya desarrollados, como el BS un software desarrollado para la empresa “Backus”, en el cual se analizan las ventas hechas en el día para obtener un informe total, así mismo también realiza un reporte mensual para la empresa.</w:t>
       </w:r>
     </w:p>
     <w:p>
@@ -1363,25 +1265,7 @@
           <w:sz w:val="28"/>
           <w:szCs w:val="28"/>
         </w:rPr>
-        <w:t xml:space="preserve"> mostramos el logo de la empresa </w:t>
-      </w:r>
-      <w:proofErr w:type="spellStart"/>
-      <w:r>
-        <w:rPr>
-          <w:rFonts w:ascii="Times New Roman" w:eastAsia="Times New Roman" w:hAnsi="Times New Roman" w:cs="Times New Roman"/>
-          <w:sz w:val="28"/>
-          <w:szCs w:val="28"/>
-        </w:rPr>
-        <w:t>DevSoftAll</w:t>
-      </w:r>
-      <w:proofErr w:type="spellEnd"/>
-      <w:r>
-        <w:rPr>
-          <w:rFonts w:ascii="Times New Roman" w:eastAsia="Times New Roman" w:hAnsi="Times New Roman" w:cs="Times New Roman"/>
-          <w:sz w:val="28"/>
-          <w:szCs w:val="28"/>
-        </w:rPr>
-        <w:t>:</w:t>
+        <w:t xml:space="preserve"> mostramos el logo de la empresa DevSoftAll:</w:t>
       </w:r>
     </w:p>
     <w:p>
@@ -1399,7 +1283,6 @@
           <w:sz w:val="28"/>
           <w:szCs w:val="28"/>
         </w:rPr>
-        <w:lastRenderedPageBreak/>
         <w:tab/>
       </w:r>
       <w:r>
@@ -3618,17 +3501,7 @@
           <w:sz w:val="28"/>
           <w:szCs w:val="28"/>
         </w:rPr>
-        <w:t xml:space="preserve"> es una herramienta de software que nos permite llevar una configuración automática en grandes sistemas informáticos. Entre estas se incluyen la gestión de servidores, dispositivos integrados a la red, sistemas y dispositivos móviles. Esta herramienta cuenta con un nivel de seguridad </w:t>
-      </w:r>
-      <w:r>
-        <w:rPr>
-          <w:rFonts w:ascii="Times New Roman" w:eastAsia="Times New Roman" w:hAnsi="Times New Roman" w:cs="Times New Roman"/>
-          <w:color w:val="000000"/>
-          <w:sz w:val="28"/>
-          <w:szCs w:val="28"/>
-        </w:rPr>
-        <w:lastRenderedPageBreak/>
-        <w:t>excepcional, es compatible con varios dispositivos y usa pocos recursos. Sin embargo, no es fácil manejo si eres un nuevo usuario y resulta complicado manejar su configuración.</w:t>
+        <w:t xml:space="preserve"> es una herramienta de software que nos permite llevar una configuración automática en grandes sistemas informáticos. Entre estas se incluyen la gestión de servidores, dispositivos integrados a la red, sistemas y dispositivos móviles. Esta herramienta cuenta con un nivel de seguridad excepcional, es compatible con varios dispositivos y usa pocos recursos. Sin embargo, no es fácil manejo si eres un nuevo usuario y resulta complicado manejar su configuración.</w:t>
       </w:r>
     </w:p>
     <w:p>
@@ -4070,7 +3943,6 @@
                 <w:rFonts w:ascii="Arial" w:eastAsia="Times New Roman" w:hAnsi="Arial" w:cs="Arial"/>
                 <w:color w:val="000000"/>
               </w:rPr>
-              <w:lastRenderedPageBreak/>
               <w:t>(E= Evolución</w:t>
             </w:r>
           </w:p>
@@ -4145,7 +4017,6 @@
                 <w:bCs/>
                 <w:color w:val="000000"/>
               </w:rPr>
-              <w:lastRenderedPageBreak/>
               <w:t xml:space="preserve">Nombre del </w:t>
             </w:r>
             <w:r>
@@ -7220,7 +7091,6 @@
           <w:sz w:val="28"/>
           <w:szCs w:val="28"/>
         </w:rPr>
-        <w:lastRenderedPageBreak/>
         <w:t xml:space="preserve">Línea base de MS: </w:t>
       </w:r>
     </w:p>
@@ -7658,14 +7528,7 @@
                 <w:rFonts w:ascii="Arial" w:eastAsia="Times New Roman" w:hAnsi="Arial" w:cs="Arial"/>
                 <w:color w:val="000000"/>
               </w:rPr>
-              <w:t xml:space="preserve">Actualización de </w:t>
-            </w:r>
-            <w:r>
-              <w:rPr>
-                <w:rFonts w:ascii="Arial" w:eastAsia="Times New Roman" w:hAnsi="Arial" w:cs="Arial"/>
-                <w:color w:val="000000"/>
-              </w:rPr>
-              <w:t>Especificación de UI</w:t>
+              <w:t>Actualización de Especificación de UI</w:t>
             </w:r>
           </w:p>
           <w:p>
@@ -7681,14 +7544,7 @@
                 <w:rFonts w:ascii="Arial" w:eastAsia="Times New Roman" w:hAnsi="Arial" w:cs="Arial"/>
                 <w:color w:val="000000"/>
               </w:rPr>
-              <w:t xml:space="preserve">Actualización de la </w:t>
-            </w:r>
-            <w:r>
-              <w:rPr>
-                <w:rFonts w:ascii="Arial" w:eastAsia="Times New Roman" w:hAnsi="Arial" w:cs="Arial"/>
-                <w:color w:val="000000"/>
-              </w:rPr>
-              <w:t>Especificación de la Base de Datos</w:t>
+              <w:t>Actualización de la Especificación de la Base de Datos</w:t>
             </w:r>
           </w:p>
           <w:p>
@@ -7705,21 +7561,7 @@
                 <w:rFonts w:ascii="Arial" w:eastAsia="Times New Roman" w:hAnsi="Arial" w:cs="Arial"/>
                 <w:color w:val="000000"/>
               </w:rPr>
-              <w:t xml:space="preserve">Reporte de Desarrollo del </w:t>
-            </w:r>
-            <w:r>
-              <w:rPr>
-                <w:rFonts w:ascii="Arial" w:eastAsia="Times New Roman" w:hAnsi="Arial" w:cs="Arial"/>
-                <w:color w:val="000000"/>
-              </w:rPr>
-              <w:t>segundo</w:t>
-            </w:r>
-            <w:r>
-              <w:rPr>
-                <w:rFonts w:ascii="Arial" w:eastAsia="Times New Roman" w:hAnsi="Arial" w:cs="Arial"/>
-                <w:color w:val="000000"/>
-              </w:rPr>
-              <w:t xml:space="preserve"> sprint</w:t>
+              <w:t>Reporte de Desarrollo del segundo sprint</w:t>
             </w:r>
           </w:p>
         </w:tc>
@@ -7890,21 +7732,7 @@
                 <w:rFonts w:ascii="Arial" w:eastAsia="Times New Roman" w:hAnsi="Arial" w:cs="Arial"/>
                 <w:color w:val="000000"/>
               </w:rPr>
-              <w:t xml:space="preserve">Reporte de Desarrollo del </w:t>
-            </w:r>
-            <w:r>
-              <w:rPr>
-                <w:rFonts w:ascii="Arial" w:eastAsia="Times New Roman" w:hAnsi="Arial" w:cs="Arial"/>
-                <w:color w:val="000000"/>
-              </w:rPr>
-              <w:t>tercer</w:t>
-            </w:r>
-            <w:r>
-              <w:rPr>
-                <w:rFonts w:ascii="Arial" w:eastAsia="Times New Roman" w:hAnsi="Arial" w:cs="Arial"/>
-                <w:color w:val="000000"/>
-              </w:rPr>
-              <w:t xml:space="preserve"> sprint</w:t>
+              <w:t>Reporte de Desarrollo del tercer sprint</w:t>
             </w:r>
           </w:p>
         </w:tc>
@@ -7912,6 +7740,11 @@
     </w:tbl>
     <w:p>
       <w:pPr>
+        <w:pStyle w:val="Prrafodelista"/>
+        <w:numPr>
+          <w:ilvl w:val="1"/>
+          <w:numId w:val="4"/>
+        </w:numPr>
         <w:rPr>
           <w:rFonts w:ascii="Times New Roman" w:eastAsia="Times New Roman" w:hAnsi="Times New Roman" w:cs="Times New Roman"/>
           <w:b/>
@@ -7919,6 +7752,4898 @@
           <w:szCs w:val="28"/>
         </w:rPr>
       </w:pPr>
+      <w:r>
+        <w:rPr>
+          <w:rFonts w:ascii="Times New Roman" w:eastAsia="Times New Roman" w:hAnsi="Times New Roman" w:cs="Times New Roman"/>
+          <w:b/>
+          <w:sz w:val="28"/>
+          <w:szCs w:val="28"/>
+        </w:rPr>
+        <w:t>Control de la GCS</w:t>
+      </w:r>
+    </w:p>
+    <w:p>
+      <w:pPr>
+        <w:pStyle w:val="Prrafodelista"/>
+        <w:numPr>
+          <w:ilvl w:val="2"/>
+          <w:numId w:val="4"/>
+        </w:numPr>
+        <w:rPr>
+          <w:rFonts w:ascii="Times New Roman" w:eastAsia="Times New Roman" w:hAnsi="Times New Roman" w:cs="Times New Roman"/>
+          <w:b/>
+          <w:sz w:val="28"/>
+          <w:szCs w:val="28"/>
+        </w:rPr>
+      </w:pPr>
+      <w:r>
+        <w:rPr>
+          <w:rFonts w:ascii="Times New Roman" w:eastAsia="Times New Roman" w:hAnsi="Times New Roman" w:cs="Times New Roman"/>
+          <w:b/>
+          <w:sz w:val="28"/>
+          <w:szCs w:val="28"/>
+        </w:rPr>
+        <w:t>Proceso de gestión de cambios</w:t>
+      </w:r>
+    </w:p>
+    <w:p>
+      <w:pPr>
+        <w:rPr>
+          <w:rFonts w:ascii="Times New Roman" w:eastAsia="Times New Roman" w:hAnsi="Times New Roman" w:cs="Times New Roman"/>
+          <w:b/>
+          <w:sz w:val="28"/>
+          <w:szCs w:val="28"/>
+        </w:rPr>
+      </w:pPr>
+      <w:r>
+        <w:rPr>
+          <w:b/>
+          <w:bCs/>
+          <w:noProof/>
+          <w:color w:val="000000"/>
+          <w:bdr w:val="none" w:sz="0" w:space="0" w:color="auto" w:frame="1"/>
+        </w:rPr>
+        <w:drawing>
+          <wp:inline distT="0" distB="0" distL="0" distR="0" wp14:anchorId="34D3D23B" wp14:editId="689E91B8">
+            <wp:extent cx="5399405" cy="3764280"/>
+            <wp:effectExtent l="0" t="0" r="0" b="7620"/>
+            <wp:docPr id="6" name="Imagen 6" descr="Gráfico, Gráfico de burbujas&#10;&#10;Descripción generada automáticamente"/>
+            <wp:cNvGraphicFramePr>
+              <a:graphicFrameLocks xmlns:a="http://schemas.openxmlformats.org/drawingml/2006/main" noChangeAspect="1"/>
+            </wp:cNvGraphicFramePr>
+            <a:graphic xmlns:a="http://schemas.openxmlformats.org/drawingml/2006/main">
+              <a:graphicData uri="http://schemas.openxmlformats.org/drawingml/2006/picture">
+                <pic:pic xmlns:pic="http://schemas.openxmlformats.org/drawingml/2006/picture">
+                  <pic:nvPicPr>
+                    <pic:cNvPr id="0" name="Picture 6" descr="Gráfico, Gráfico de burbujas&#10;&#10;Descripción generada automáticamente"/>
+                    <pic:cNvPicPr>
+                      <a:picLocks noChangeAspect="1" noChangeArrowheads="1"/>
+                    </pic:cNvPicPr>
+                  </pic:nvPicPr>
+                  <pic:blipFill>
+                    <a:blip r:embed="rId10">
+                      <a:extLst>
+                        <a:ext uri="{28A0092B-C50C-407E-A947-70E740481C1C}">
+                          <a14:useLocalDpi xmlns:a14="http://schemas.microsoft.com/office/drawing/2010/main" val="0"/>
+                        </a:ext>
+                      </a:extLst>
+                    </a:blip>
+                    <a:srcRect/>
+                    <a:stretch>
+                      <a:fillRect/>
+                    </a:stretch>
+                  </pic:blipFill>
+                  <pic:spPr bwMode="auto">
+                    <a:xfrm>
+                      <a:off x="0" y="0"/>
+                      <a:ext cx="5399405" cy="3764280"/>
+                    </a:xfrm>
+                    <a:prstGeom prst="rect">
+                      <a:avLst/>
+                    </a:prstGeom>
+                    <a:noFill/>
+                    <a:ln>
+                      <a:noFill/>
+                    </a:ln>
+                  </pic:spPr>
+                </pic:pic>
+              </a:graphicData>
+            </a:graphic>
+          </wp:inline>
+        </w:drawing>
+      </w:r>
+    </w:p>
+    <w:p>
+      <w:pPr>
+        <w:rPr>
+          <w:rFonts w:ascii="Times New Roman" w:eastAsia="Times New Roman" w:hAnsi="Times New Roman" w:cs="Times New Roman"/>
+          <w:b/>
+          <w:sz w:val="28"/>
+          <w:szCs w:val="28"/>
+        </w:rPr>
+      </w:pPr>
+      <w:r>
+        <w:rPr>
+          <w:rFonts w:ascii="Times New Roman" w:eastAsia="Times New Roman" w:hAnsi="Times New Roman" w:cs="Times New Roman"/>
+          <w:b/>
+          <w:sz w:val="28"/>
+          <w:szCs w:val="28"/>
+        </w:rPr>
+        <w:t xml:space="preserve">           3.2.2 Lista de estados</w:t>
+      </w:r>
+    </w:p>
+    <w:tbl>
+      <w:tblPr>
+        <w:tblW w:w="0" w:type="auto"/>
+        <w:tblCellMar>
+          <w:top w:w="15" w:type="dxa"/>
+          <w:left w:w="15" w:type="dxa"/>
+          <w:bottom w:w="15" w:type="dxa"/>
+          <w:right w:w="15" w:type="dxa"/>
+        </w:tblCellMar>
+        <w:tblLook w:val="04A0" w:firstRow="1" w:lastRow="0" w:firstColumn="1" w:lastColumn="0" w:noHBand="0" w:noVBand="1"/>
+      </w:tblPr>
+      <w:tblGrid>
+        <w:gridCol w:w="437"/>
+        <w:gridCol w:w="1680"/>
+        <w:gridCol w:w="4245"/>
+        <w:gridCol w:w="644"/>
+        <w:gridCol w:w="1487"/>
+      </w:tblGrid>
+      <w:tr>
+        <w:tc>
+          <w:tcPr>
+            <w:tcW w:w="0" w:type="auto"/>
+            <w:tcBorders>
+              <w:top w:val="single" w:sz="4" w:space="0" w:color="000000"/>
+              <w:left w:val="single" w:sz="4" w:space="0" w:color="000000"/>
+              <w:bottom w:val="single" w:sz="4" w:space="0" w:color="000000"/>
+              <w:right w:val="single" w:sz="4" w:space="0" w:color="000000"/>
+            </w:tcBorders>
+            <w:tcMar>
+              <w:top w:w="0" w:type="dxa"/>
+              <w:left w:w="108" w:type="dxa"/>
+              <w:bottom w:w="0" w:type="dxa"/>
+              <w:right w:w="108" w:type="dxa"/>
+            </w:tcMar>
+            <w:hideMark/>
+          </w:tcPr>
+          <w:p>
+            <w:pPr>
+              <w:spacing w:line="240" w:lineRule="auto"/>
+              <w:rPr>
+                <w:rFonts w:ascii="Times New Roman" w:eastAsia="Times New Roman" w:hAnsi="Times New Roman" w:cs="Times New Roman"/>
+              </w:rPr>
+            </w:pPr>
+            <w:r>
+              <w:rPr>
+                <w:rFonts w:ascii="Times New Roman" w:eastAsia="Times New Roman" w:hAnsi="Times New Roman" w:cs="Times New Roman"/>
+                <w:b/>
+                <w:bCs/>
+                <w:color w:val="000000"/>
+              </w:rPr>
+              <w:t>#</w:t>
+            </w:r>
+          </w:p>
+        </w:tc>
+        <w:tc>
+          <w:tcPr>
+            <w:tcW w:w="0" w:type="auto"/>
+            <w:tcBorders>
+              <w:top w:val="single" w:sz="4" w:space="0" w:color="000000"/>
+              <w:left w:val="single" w:sz="4" w:space="0" w:color="000000"/>
+              <w:bottom w:val="single" w:sz="4" w:space="0" w:color="000000"/>
+              <w:right w:val="single" w:sz="4" w:space="0" w:color="000000"/>
+            </w:tcBorders>
+            <w:tcMar>
+              <w:top w:w="0" w:type="dxa"/>
+              <w:left w:w="108" w:type="dxa"/>
+              <w:bottom w:w="0" w:type="dxa"/>
+              <w:right w:w="108" w:type="dxa"/>
+            </w:tcMar>
+            <w:hideMark/>
+          </w:tcPr>
+          <w:p>
+            <w:pPr>
+              <w:spacing w:line="240" w:lineRule="auto"/>
+              <w:rPr>
+                <w:rFonts w:ascii="Times New Roman" w:eastAsia="Times New Roman" w:hAnsi="Times New Roman" w:cs="Times New Roman"/>
+              </w:rPr>
+            </w:pPr>
+            <w:r>
+              <w:rPr>
+                <w:rFonts w:ascii="Times New Roman" w:eastAsia="Times New Roman" w:hAnsi="Times New Roman" w:cs="Times New Roman"/>
+                <w:b/>
+                <w:bCs/>
+                <w:color w:val="000000"/>
+              </w:rPr>
+              <w:t>Estado</w:t>
+            </w:r>
+          </w:p>
+        </w:tc>
+        <w:tc>
+          <w:tcPr>
+            <w:tcW w:w="0" w:type="auto"/>
+            <w:tcBorders>
+              <w:top w:val="single" w:sz="4" w:space="0" w:color="000000"/>
+              <w:left w:val="single" w:sz="4" w:space="0" w:color="000000"/>
+              <w:bottom w:val="single" w:sz="4" w:space="0" w:color="000000"/>
+              <w:right w:val="single" w:sz="4" w:space="0" w:color="000000"/>
+            </w:tcBorders>
+            <w:tcMar>
+              <w:top w:w="0" w:type="dxa"/>
+              <w:left w:w="108" w:type="dxa"/>
+              <w:bottom w:w="0" w:type="dxa"/>
+              <w:right w:w="108" w:type="dxa"/>
+            </w:tcMar>
+            <w:hideMark/>
+          </w:tcPr>
+          <w:p>
+            <w:pPr>
+              <w:spacing w:line="240" w:lineRule="auto"/>
+              <w:rPr>
+                <w:rFonts w:ascii="Times New Roman" w:eastAsia="Times New Roman" w:hAnsi="Times New Roman" w:cs="Times New Roman"/>
+              </w:rPr>
+            </w:pPr>
+            <w:r>
+              <w:rPr>
+                <w:rFonts w:ascii="Times New Roman" w:eastAsia="Times New Roman" w:hAnsi="Times New Roman" w:cs="Times New Roman"/>
+                <w:b/>
+                <w:bCs/>
+                <w:color w:val="000000"/>
+              </w:rPr>
+              <w:t>Descripción</w:t>
+            </w:r>
+          </w:p>
+        </w:tc>
+        <w:tc>
+          <w:tcPr>
+            <w:tcW w:w="0" w:type="auto"/>
+            <w:tcBorders>
+              <w:top w:val="single" w:sz="4" w:space="0" w:color="000000"/>
+              <w:left w:val="single" w:sz="4" w:space="0" w:color="000000"/>
+              <w:bottom w:val="single" w:sz="4" w:space="0" w:color="000000"/>
+              <w:right w:val="single" w:sz="4" w:space="0" w:color="000000"/>
+            </w:tcBorders>
+            <w:tcMar>
+              <w:top w:w="0" w:type="dxa"/>
+              <w:left w:w="108" w:type="dxa"/>
+              <w:bottom w:w="0" w:type="dxa"/>
+              <w:right w:w="108" w:type="dxa"/>
+            </w:tcMar>
+            <w:hideMark/>
+          </w:tcPr>
+          <w:p>
+            <w:pPr>
+              <w:spacing w:line="240" w:lineRule="auto"/>
+              <w:rPr>
+                <w:rFonts w:ascii="Times New Roman" w:eastAsia="Times New Roman" w:hAnsi="Times New Roman" w:cs="Times New Roman"/>
+              </w:rPr>
+            </w:pPr>
+            <w:r>
+              <w:rPr>
+                <w:rFonts w:ascii="Times New Roman" w:eastAsia="Times New Roman" w:hAnsi="Times New Roman" w:cs="Times New Roman"/>
+                <w:b/>
+                <w:bCs/>
+                <w:color w:val="000000"/>
+              </w:rPr>
+              <w:t>Fase</w:t>
+            </w:r>
+          </w:p>
+        </w:tc>
+        <w:tc>
+          <w:tcPr>
+            <w:tcW w:w="0" w:type="auto"/>
+            <w:tcBorders>
+              <w:top w:val="single" w:sz="4" w:space="0" w:color="000000"/>
+              <w:left w:val="single" w:sz="4" w:space="0" w:color="000000"/>
+              <w:bottom w:val="single" w:sz="4" w:space="0" w:color="000000"/>
+              <w:right w:val="single" w:sz="4" w:space="0" w:color="000000"/>
+            </w:tcBorders>
+            <w:tcMar>
+              <w:top w:w="0" w:type="dxa"/>
+              <w:left w:w="108" w:type="dxa"/>
+              <w:bottom w:w="0" w:type="dxa"/>
+              <w:right w:w="108" w:type="dxa"/>
+            </w:tcMar>
+            <w:hideMark/>
+          </w:tcPr>
+          <w:p>
+            <w:pPr>
+              <w:spacing w:line="240" w:lineRule="auto"/>
+              <w:rPr>
+                <w:rFonts w:ascii="Times New Roman" w:eastAsia="Times New Roman" w:hAnsi="Times New Roman" w:cs="Times New Roman"/>
+              </w:rPr>
+            </w:pPr>
+            <w:r>
+              <w:rPr>
+                <w:rFonts w:ascii="Times New Roman" w:eastAsia="Times New Roman" w:hAnsi="Times New Roman" w:cs="Times New Roman"/>
+                <w:b/>
+                <w:bCs/>
+                <w:color w:val="000000"/>
+              </w:rPr>
+              <w:t>Alumno</w:t>
+            </w:r>
+          </w:p>
+        </w:tc>
+      </w:tr>
+      <w:tr>
+        <w:tc>
+          <w:tcPr>
+            <w:tcW w:w="0" w:type="auto"/>
+            <w:tcBorders>
+              <w:top w:val="single" w:sz="4" w:space="0" w:color="000000"/>
+              <w:left w:val="single" w:sz="4" w:space="0" w:color="000000"/>
+              <w:bottom w:val="single" w:sz="4" w:space="0" w:color="000000"/>
+              <w:right w:val="single" w:sz="4" w:space="0" w:color="000000"/>
+            </w:tcBorders>
+            <w:tcMar>
+              <w:top w:w="0" w:type="dxa"/>
+              <w:left w:w="108" w:type="dxa"/>
+              <w:bottom w:w="0" w:type="dxa"/>
+              <w:right w:w="108" w:type="dxa"/>
+            </w:tcMar>
+            <w:hideMark/>
+          </w:tcPr>
+          <w:p>
+            <w:pPr>
+              <w:spacing w:line="240" w:lineRule="auto"/>
+              <w:rPr>
+                <w:rFonts w:ascii="Times New Roman" w:eastAsia="Times New Roman" w:hAnsi="Times New Roman" w:cs="Times New Roman"/>
+              </w:rPr>
+            </w:pPr>
+            <w:r>
+              <w:rPr>
+                <w:rFonts w:ascii="Times New Roman" w:eastAsia="Times New Roman" w:hAnsi="Times New Roman" w:cs="Times New Roman"/>
+                <w:color w:val="000000"/>
+              </w:rPr>
+              <w:t>1</w:t>
+            </w:r>
+          </w:p>
+        </w:tc>
+        <w:tc>
+          <w:tcPr>
+            <w:tcW w:w="0" w:type="auto"/>
+            <w:tcBorders>
+              <w:top w:val="single" w:sz="4" w:space="0" w:color="000000"/>
+              <w:left w:val="single" w:sz="4" w:space="0" w:color="000000"/>
+              <w:bottom w:val="single" w:sz="4" w:space="0" w:color="000000"/>
+              <w:right w:val="single" w:sz="4" w:space="0" w:color="000000"/>
+            </w:tcBorders>
+            <w:tcMar>
+              <w:top w:w="0" w:type="dxa"/>
+              <w:left w:w="108" w:type="dxa"/>
+              <w:bottom w:w="0" w:type="dxa"/>
+              <w:right w:w="108" w:type="dxa"/>
+            </w:tcMar>
+            <w:hideMark/>
+          </w:tcPr>
+          <w:p>
+            <w:pPr>
+              <w:spacing w:line="240" w:lineRule="auto"/>
+              <w:rPr>
+                <w:rFonts w:ascii="Times New Roman" w:eastAsia="Times New Roman" w:hAnsi="Times New Roman" w:cs="Times New Roman"/>
+              </w:rPr>
+            </w:pPr>
+            <w:r>
+              <w:rPr>
+                <w:rFonts w:ascii="Times New Roman" w:eastAsia="Times New Roman" w:hAnsi="Times New Roman" w:cs="Times New Roman"/>
+                <w:color w:val="000000"/>
+              </w:rPr>
+              <w:t>Creado</w:t>
+            </w:r>
+          </w:p>
+        </w:tc>
+        <w:tc>
+          <w:tcPr>
+            <w:tcW w:w="0" w:type="auto"/>
+            <w:tcBorders>
+              <w:top w:val="single" w:sz="4" w:space="0" w:color="000000"/>
+              <w:left w:val="single" w:sz="4" w:space="0" w:color="000000"/>
+              <w:bottom w:val="single" w:sz="4" w:space="0" w:color="000000"/>
+              <w:right w:val="single" w:sz="4" w:space="0" w:color="000000"/>
+            </w:tcBorders>
+            <w:tcMar>
+              <w:top w:w="0" w:type="dxa"/>
+              <w:left w:w="108" w:type="dxa"/>
+              <w:bottom w:w="0" w:type="dxa"/>
+              <w:right w:w="108" w:type="dxa"/>
+            </w:tcMar>
+            <w:hideMark/>
+          </w:tcPr>
+          <w:p>
+            <w:pPr>
+              <w:spacing w:line="240" w:lineRule="auto"/>
+              <w:rPr>
+                <w:rFonts w:ascii="Times New Roman" w:eastAsia="Times New Roman" w:hAnsi="Times New Roman" w:cs="Times New Roman"/>
+              </w:rPr>
+            </w:pPr>
+            <w:r>
+              <w:rPr>
+                <w:rFonts w:ascii="Times New Roman" w:eastAsia="Times New Roman" w:hAnsi="Times New Roman" w:cs="Times New Roman"/>
+                <w:color w:val="000000"/>
+              </w:rPr>
+              <w:t>Estado inicial de toda nueva petición, que espera a ser aceptada.</w:t>
+            </w:r>
+          </w:p>
+        </w:tc>
+        <w:tc>
+          <w:tcPr>
+            <w:tcW w:w="0" w:type="auto"/>
+            <w:tcBorders>
+              <w:top w:val="single" w:sz="4" w:space="0" w:color="000000"/>
+              <w:left w:val="single" w:sz="4" w:space="0" w:color="000000"/>
+              <w:bottom w:val="single" w:sz="4" w:space="0" w:color="000000"/>
+              <w:right w:val="single" w:sz="4" w:space="0" w:color="000000"/>
+            </w:tcBorders>
+            <w:tcMar>
+              <w:top w:w="0" w:type="dxa"/>
+              <w:left w:w="108" w:type="dxa"/>
+              <w:bottom w:w="0" w:type="dxa"/>
+              <w:right w:w="108" w:type="dxa"/>
+            </w:tcMar>
+            <w:hideMark/>
+          </w:tcPr>
+          <w:p>
+            <w:pPr>
+              <w:spacing w:line="240" w:lineRule="auto"/>
+              <w:rPr>
+                <w:rFonts w:ascii="Times New Roman" w:eastAsia="Times New Roman" w:hAnsi="Times New Roman" w:cs="Times New Roman"/>
+              </w:rPr>
+            </w:pPr>
+            <w:r>
+              <w:rPr>
+                <w:rFonts w:ascii="Times New Roman" w:eastAsia="Times New Roman" w:hAnsi="Times New Roman" w:cs="Times New Roman"/>
+                <w:color w:val="000000"/>
+              </w:rPr>
+              <w:t>0</w:t>
+            </w:r>
+          </w:p>
+        </w:tc>
+        <w:tc>
+          <w:tcPr>
+            <w:tcW w:w="0" w:type="auto"/>
+            <w:tcBorders>
+              <w:top w:val="single" w:sz="4" w:space="0" w:color="000000"/>
+              <w:left w:val="single" w:sz="4" w:space="0" w:color="000000"/>
+              <w:bottom w:val="single" w:sz="4" w:space="0" w:color="000000"/>
+              <w:right w:val="single" w:sz="4" w:space="0" w:color="000000"/>
+            </w:tcBorders>
+            <w:tcMar>
+              <w:top w:w="0" w:type="dxa"/>
+              <w:left w:w="108" w:type="dxa"/>
+              <w:bottom w:w="0" w:type="dxa"/>
+              <w:right w:w="108" w:type="dxa"/>
+            </w:tcMar>
+            <w:hideMark/>
+          </w:tcPr>
+          <w:p>
+            <w:pPr>
+              <w:spacing w:line="240" w:lineRule="auto"/>
+              <w:rPr>
+                <w:rFonts w:ascii="Times New Roman" w:eastAsia="Times New Roman" w:hAnsi="Times New Roman" w:cs="Times New Roman"/>
+              </w:rPr>
+            </w:pPr>
+            <w:r>
+              <w:rPr>
+                <w:rFonts w:ascii="Times New Roman" w:eastAsia="Times New Roman" w:hAnsi="Times New Roman" w:cs="Times New Roman"/>
+                <w:color w:val="000000"/>
+              </w:rPr>
+              <w:t>Velásquez Díaz, Ahmad Roshán</w:t>
+            </w:r>
+          </w:p>
+        </w:tc>
+      </w:tr>
+      <w:tr>
+        <w:tc>
+          <w:tcPr>
+            <w:tcW w:w="0" w:type="auto"/>
+            <w:tcBorders>
+              <w:top w:val="single" w:sz="4" w:space="0" w:color="000000"/>
+              <w:left w:val="single" w:sz="4" w:space="0" w:color="000000"/>
+              <w:bottom w:val="single" w:sz="4" w:space="0" w:color="000000"/>
+              <w:right w:val="single" w:sz="4" w:space="0" w:color="000000"/>
+            </w:tcBorders>
+            <w:tcMar>
+              <w:top w:w="0" w:type="dxa"/>
+              <w:left w:w="108" w:type="dxa"/>
+              <w:bottom w:w="0" w:type="dxa"/>
+              <w:right w:w="108" w:type="dxa"/>
+            </w:tcMar>
+            <w:hideMark/>
+          </w:tcPr>
+          <w:p>
+            <w:pPr>
+              <w:spacing w:line="240" w:lineRule="auto"/>
+              <w:rPr>
+                <w:rFonts w:ascii="Times New Roman" w:eastAsia="Times New Roman" w:hAnsi="Times New Roman" w:cs="Times New Roman"/>
+              </w:rPr>
+            </w:pPr>
+            <w:r>
+              <w:rPr>
+                <w:rFonts w:ascii="Times New Roman" w:eastAsia="Times New Roman" w:hAnsi="Times New Roman" w:cs="Times New Roman"/>
+                <w:color w:val="000000"/>
+              </w:rPr>
+              <w:t>2</w:t>
+            </w:r>
+          </w:p>
+        </w:tc>
+        <w:tc>
+          <w:tcPr>
+            <w:tcW w:w="0" w:type="auto"/>
+            <w:tcBorders>
+              <w:top w:val="single" w:sz="4" w:space="0" w:color="000000"/>
+              <w:left w:val="single" w:sz="4" w:space="0" w:color="000000"/>
+              <w:bottom w:val="single" w:sz="4" w:space="0" w:color="000000"/>
+              <w:right w:val="single" w:sz="4" w:space="0" w:color="000000"/>
+            </w:tcBorders>
+            <w:tcMar>
+              <w:top w:w="0" w:type="dxa"/>
+              <w:left w:w="108" w:type="dxa"/>
+              <w:bottom w:w="0" w:type="dxa"/>
+              <w:right w:w="108" w:type="dxa"/>
+            </w:tcMar>
+            <w:hideMark/>
+          </w:tcPr>
+          <w:p>
+            <w:pPr>
+              <w:spacing w:line="240" w:lineRule="auto"/>
+              <w:rPr>
+                <w:rFonts w:ascii="Times New Roman" w:eastAsia="Times New Roman" w:hAnsi="Times New Roman" w:cs="Times New Roman"/>
+              </w:rPr>
+            </w:pPr>
+            <w:r>
+              <w:rPr>
+                <w:rFonts w:ascii="Times New Roman" w:eastAsia="Times New Roman" w:hAnsi="Times New Roman" w:cs="Times New Roman"/>
+                <w:color w:val="000000"/>
+              </w:rPr>
+              <w:t>Recibido</w:t>
+            </w:r>
+          </w:p>
+        </w:tc>
+        <w:tc>
+          <w:tcPr>
+            <w:tcW w:w="0" w:type="auto"/>
+            <w:tcBorders>
+              <w:top w:val="single" w:sz="4" w:space="0" w:color="000000"/>
+              <w:left w:val="single" w:sz="4" w:space="0" w:color="000000"/>
+              <w:bottom w:val="single" w:sz="4" w:space="0" w:color="000000"/>
+              <w:right w:val="single" w:sz="4" w:space="0" w:color="000000"/>
+            </w:tcBorders>
+            <w:tcMar>
+              <w:top w:w="0" w:type="dxa"/>
+              <w:left w:w="108" w:type="dxa"/>
+              <w:bottom w:w="0" w:type="dxa"/>
+              <w:right w:w="108" w:type="dxa"/>
+            </w:tcMar>
+            <w:hideMark/>
+          </w:tcPr>
+          <w:p>
+            <w:pPr>
+              <w:spacing w:line="240" w:lineRule="auto"/>
+              <w:rPr>
+                <w:rFonts w:ascii="Times New Roman" w:eastAsia="Times New Roman" w:hAnsi="Times New Roman" w:cs="Times New Roman"/>
+              </w:rPr>
+            </w:pPr>
+            <w:r>
+              <w:rPr>
+                <w:rFonts w:ascii="Times New Roman" w:eastAsia="Times New Roman" w:hAnsi="Times New Roman" w:cs="Times New Roman"/>
+                <w:color w:val="000000"/>
+              </w:rPr>
+              <w:t>Estado de la petición que haya sido recepcionada correctamente.</w:t>
+            </w:r>
+          </w:p>
+        </w:tc>
+        <w:tc>
+          <w:tcPr>
+            <w:tcW w:w="0" w:type="auto"/>
+            <w:tcBorders>
+              <w:top w:val="single" w:sz="4" w:space="0" w:color="000000"/>
+              <w:left w:val="single" w:sz="4" w:space="0" w:color="000000"/>
+              <w:bottom w:val="single" w:sz="4" w:space="0" w:color="000000"/>
+              <w:right w:val="single" w:sz="4" w:space="0" w:color="000000"/>
+            </w:tcBorders>
+            <w:tcMar>
+              <w:top w:w="0" w:type="dxa"/>
+              <w:left w:w="108" w:type="dxa"/>
+              <w:bottom w:w="0" w:type="dxa"/>
+              <w:right w:w="108" w:type="dxa"/>
+            </w:tcMar>
+            <w:hideMark/>
+          </w:tcPr>
+          <w:p>
+            <w:pPr>
+              <w:spacing w:line="240" w:lineRule="auto"/>
+              <w:rPr>
+                <w:rFonts w:ascii="Times New Roman" w:eastAsia="Times New Roman" w:hAnsi="Times New Roman" w:cs="Times New Roman"/>
+              </w:rPr>
+            </w:pPr>
+            <w:r>
+              <w:rPr>
+                <w:rFonts w:ascii="Times New Roman" w:eastAsia="Times New Roman" w:hAnsi="Times New Roman" w:cs="Times New Roman"/>
+                <w:color w:val="000000"/>
+              </w:rPr>
+              <w:t>1</w:t>
+            </w:r>
+          </w:p>
+        </w:tc>
+        <w:tc>
+          <w:tcPr>
+            <w:tcW w:w="0" w:type="auto"/>
+            <w:tcBorders>
+              <w:top w:val="single" w:sz="4" w:space="0" w:color="000000"/>
+              <w:left w:val="single" w:sz="4" w:space="0" w:color="000000"/>
+              <w:bottom w:val="single" w:sz="4" w:space="0" w:color="000000"/>
+              <w:right w:val="single" w:sz="4" w:space="0" w:color="000000"/>
+            </w:tcBorders>
+            <w:tcMar>
+              <w:top w:w="0" w:type="dxa"/>
+              <w:left w:w="108" w:type="dxa"/>
+              <w:bottom w:w="0" w:type="dxa"/>
+              <w:right w:w="108" w:type="dxa"/>
+            </w:tcMar>
+            <w:hideMark/>
+          </w:tcPr>
+          <w:p>
+            <w:pPr>
+              <w:spacing w:line="240" w:lineRule="auto"/>
+              <w:rPr>
+                <w:rFonts w:ascii="Times New Roman" w:eastAsia="Times New Roman" w:hAnsi="Times New Roman" w:cs="Times New Roman"/>
+              </w:rPr>
+            </w:pPr>
+            <w:r>
+              <w:rPr>
+                <w:rFonts w:ascii="Times New Roman" w:eastAsia="Times New Roman" w:hAnsi="Times New Roman" w:cs="Times New Roman"/>
+                <w:color w:val="000000"/>
+              </w:rPr>
+              <w:t>Velásquez Díaz, Ahmad Roshán</w:t>
+            </w:r>
+          </w:p>
+        </w:tc>
+      </w:tr>
+      <w:tr>
+        <w:trPr>
+          <w:trHeight w:val="461"/>
+        </w:trPr>
+        <w:tc>
+          <w:tcPr>
+            <w:tcW w:w="0" w:type="auto"/>
+            <w:tcBorders>
+              <w:top w:val="single" w:sz="4" w:space="0" w:color="000000"/>
+              <w:left w:val="single" w:sz="4" w:space="0" w:color="000000"/>
+              <w:bottom w:val="single" w:sz="4" w:space="0" w:color="000000"/>
+              <w:right w:val="single" w:sz="4" w:space="0" w:color="000000"/>
+            </w:tcBorders>
+            <w:tcMar>
+              <w:top w:w="0" w:type="dxa"/>
+              <w:left w:w="108" w:type="dxa"/>
+              <w:bottom w:w="0" w:type="dxa"/>
+              <w:right w:w="108" w:type="dxa"/>
+            </w:tcMar>
+            <w:hideMark/>
+          </w:tcPr>
+          <w:p>
+            <w:pPr>
+              <w:spacing w:line="240" w:lineRule="auto"/>
+              <w:rPr>
+                <w:rFonts w:ascii="Times New Roman" w:eastAsia="Times New Roman" w:hAnsi="Times New Roman" w:cs="Times New Roman"/>
+              </w:rPr>
+            </w:pPr>
+            <w:r>
+              <w:rPr>
+                <w:rFonts w:ascii="Times New Roman" w:eastAsia="Times New Roman" w:hAnsi="Times New Roman" w:cs="Times New Roman"/>
+                <w:color w:val="000000"/>
+              </w:rPr>
+              <w:t>3</w:t>
+            </w:r>
+          </w:p>
+        </w:tc>
+        <w:tc>
+          <w:tcPr>
+            <w:tcW w:w="0" w:type="auto"/>
+            <w:tcBorders>
+              <w:top w:val="single" w:sz="4" w:space="0" w:color="000000"/>
+              <w:left w:val="single" w:sz="4" w:space="0" w:color="000000"/>
+              <w:bottom w:val="single" w:sz="4" w:space="0" w:color="000000"/>
+              <w:right w:val="single" w:sz="4" w:space="0" w:color="000000"/>
+            </w:tcBorders>
+            <w:tcMar>
+              <w:top w:w="0" w:type="dxa"/>
+              <w:left w:w="108" w:type="dxa"/>
+              <w:bottom w:w="0" w:type="dxa"/>
+              <w:right w:w="108" w:type="dxa"/>
+            </w:tcMar>
+            <w:hideMark/>
+          </w:tcPr>
+          <w:p>
+            <w:pPr>
+              <w:spacing w:line="240" w:lineRule="auto"/>
+              <w:rPr>
+                <w:rFonts w:ascii="Times New Roman" w:eastAsia="Times New Roman" w:hAnsi="Times New Roman" w:cs="Times New Roman"/>
+              </w:rPr>
+            </w:pPr>
+            <w:r>
+              <w:rPr>
+                <w:rFonts w:ascii="Times New Roman" w:eastAsia="Times New Roman" w:hAnsi="Times New Roman" w:cs="Times New Roman"/>
+                <w:color w:val="000000"/>
+              </w:rPr>
+              <w:t>Aceptado</w:t>
+            </w:r>
+          </w:p>
+        </w:tc>
+        <w:tc>
+          <w:tcPr>
+            <w:tcW w:w="0" w:type="auto"/>
+            <w:tcBorders>
+              <w:top w:val="single" w:sz="4" w:space="0" w:color="000000"/>
+              <w:left w:val="single" w:sz="4" w:space="0" w:color="000000"/>
+              <w:bottom w:val="single" w:sz="4" w:space="0" w:color="000000"/>
+              <w:right w:val="single" w:sz="4" w:space="0" w:color="000000"/>
+            </w:tcBorders>
+            <w:tcMar>
+              <w:top w:w="0" w:type="dxa"/>
+              <w:left w:w="108" w:type="dxa"/>
+              <w:bottom w:w="0" w:type="dxa"/>
+              <w:right w:w="108" w:type="dxa"/>
+            </w:tcMar>
+            <w:hideMark/>
+          </w:tcPr>
+          <w:p>
+            <w:pPr>
+              <w:spacing w:line="240" w:lineRule="auto"/>
+              <w:rPr>
+                <w:rFonts w:ascii="Times New Roman" w:eastAsia="Times New Roman" w:hAnsi="Times New Roman" w:cs="Times New Roman"/>
+              </w:rPr>
+            </w:pPr>
+            <w:r>
+              <w:rPr>
+                <w:rFonts w:ascii="Times New Roman" w:eastAsia="Times New Roman" w:hAnsi="Times New Roman" w:cs="Times New Roman"/>
+                <w:color w:val="000000"/>
+              </w:rPr>
+              <w:t>Estado para las peticiones que pasan por un análisis preliminar, que han sido aceptadas para su análisis a detenimiento.</w:t>
+            </w:r>
+          </w:p>
+        </w:tc>
+        <w:tc>
+          <w:tcPr>
+            <w:tcW w:w="0" w:type="auto"/>
+            <w:tcBorders>
+              <w:top w:val="single" w:sz="4" w:space="0" w:color="000000"/>
+              <w:left w:val="single" w:sz="4" w:space="0" w:color="000000"/>
+              <w:bottom w:val="single" w:sz="4" w:space="0" w:color="000000"/>
+              <w:right w:val="single" w:sz="4" w:space="0" w:color="000000"/>
+            </w:tcBorders>
+            <w:tcMar>
+              <w:top w:w="0" w:type="dxa"/>
+              <w:left w:w="108" w:type="dxa"/>
+              <w:bottom w:w="0" w:type="dxa"/>
+              <w:right w:w="108" w:type="dxa"/>
+            </w:tcMar>
+            <w:hideMark/>
+          </w:tcPr>
+          <w:p>
+            <w:pPr>
+              <w:spacing w:line="240" w:lineRule="auto"/>
+              <w:rPr>
+                <w:rFonts w:ascii="Times New Roman" w:eastAsia="Times New Roman" w:hAnsi="Times New Roman" w:cs="Times New Roman"/>
+              </w:rPr>
+            </w:pPr>
+            <w:r>
+              <w:rPr>
+                <w:rFonts w:ascii="Times New Roman" w:eastAsia="Times New Roman" w:hAnsi="Times New Roman" w:cs="Times New Roman"/>
+                <w:color w:val="000000"/>
+              </w:rPr>
+              <w:t>1</w:t>
+            </w:r>
+          </w:p>
+        </w:tc>
+        <w:tc>
+          <w:tcPr>
+            <w:tcW w:w="0" w:type="auto"/>
+            <w:tcBorders>
+              <w:top w:val="single" w:sz="4" w:space="0" w:color="000000"/>
+              <w:left w:val="single" w:sz="4" w:space="0" w:color="000000"/>
+              <w:bottom w:val="single" w:sz="4" w:space="0" w:color="000000"/>
+              <w:right w:val="single" w:sz="4" w:space="0" w:color="000000"/>
+            </w:tcBorders>
+            <w:tcMar>
+              <w:top w:w="0" w:type="dxa"/>
+              <w:left w:w="108" w:type="dxa"/>
+              <w:bottom w:w="0" w:type="dxa"/>
+              <w:right w:w="108" w:type="dxa"/>
+            </w:tcMar>
+            <w:hideMark/>
+          </w:tcPr>
+          <w:p>
+            <w:pPr>
+              <w:spacing w:line="240" w:lineRule="auto"/>
+              <w:rPr>
+                <w:rFonts w:ascii="Times New Roman" w:eastAsia="Times New Roman" w:hAnsi="Times New Roman" w:cs="Times New Roman"/>
+              </w:rPr>
+            </w:pPr>
+            <w:r>
+              <w:rPr>
+                <w:rFonts w:ascii="Times New Roman" w:eastAsia="Times New Roman" w:hAnsi="Times New Roman" w:cs="Times New Roman"/>
+                <w:color w:val="000000"/>
+              </w:rPr>
+              <w:t>Velásquez Díaz, Ahmad Roshán</w:t>
+            </w:r>
+          </w:p>
+        </w:tc>
+      </w:tr>
+      <w:tr>
+        <w:tc>
+          <w:tcPr>
+            <w:tcW w:w="0" w:type="auto"/>
+            <w:tcBorders>
+              <w:top w:val="single" w:sz="4" w:space="0" w:color="000000"/>
+              <w:left w:val="single" w:sz="4" w:space="0" w:color="000000"/>
+              <w:bottom w:val="single" w:sz="4" w:space="0" w:color="000000"/>
+              <w:right w:val="single" w:sz="4" w:space="0" w:color="000000"/>
+            </w:tcBorders>
+            <w:tcMar>
+              <w:top w:w="0" w:type="dxa"/>
+              <w:left w:w="108" w:type="dxa"/>
+              <w:bottom w:w="0" w:type="dxa"/>
+              <w:right w:w="108" w:type="dxa"/>
+            </w:tcMar>
+            <w:hideMark/>
+          </w:tcPr>
+          <w:p>
+            <w:pPr>
+              <w:spacing w:line="240" w:lineRule="auto"/>
+              <w:rPr>
+                <w:rFonts w:ascii="Times New Roman" w:eastAsia="Times New Roman" w:hAnsi="Times New Roman" w:cs="Times New Roman"/>
+              </w:rPr>
+            </w:pPr>
+            <w:r>
+              <w:rPr>
+                <w:rFonts w:ascii="Times New Roman" w:eastAsia="Times New Roman" w:hAnsi="Times New Roman" w:cs="Times New Roman"/>
+                <w:color w:val="000000"/>
+              </w:rPr>
+              <w:t>4</w:t>
+            </w:r>
+          </w:p>
+        </w:tc>
+        <w:tc>
+          <w:tcPr>
+            <w:tcW w:w="0" w:type="auto"/>
+            <w:tcBorders>
+              <w:top w:val="single" w:sz="4" w:space="0" w:color="000000"/>
+              <w:left w:val="single" w:sz="4" w:space="0" w:color="000000"/>
+              <w:bottom w:val="single" w:sz="4" w:space="0" w:color="000000"/>
+              <w:right w:val="single" w:sz="4" w:space="0" w:color="000000"/>
+            </w:tcBorders>
+            <w:tcMar>
+              <w:top w:w="0" w:type="dxa"/>
+              <w:left w:w="108" w:type="dxa"/>
+              <w:bottom w:w="0" w:type="dxa"/>
+              <w:right w:w="108" w:type="dxa"/>
+            </w:tcMar>
+            <w:hideMark/>
+          </w:tcPr>
+          <w:p>
+            <w:pPr>
+              <w:spacing w:line="240" w:lineRule="auto"/>
+              <w:rPr>
+                <w:rFonts w:ascii="Times New Roman" w:eastAsia="Times New Roman" w:hAnsi="Times New Roman" w:cs="Times New Roman"/>
+              </w:rPr>
+            </w:pPr>
+            <w:r>
+              <w:rPr>
+                <w:rFonts w:ascii="Times New Roman" w:eastAsia="Times New Roman" w:hAnsi="Times New Roman" w:cs="Times New Roman"/>
+                <w:color w:val="000000"/>
+              </w:rPr>
+              <w:t>Rechazado</w:t>
+            </w:r>
+          </w:p>
+        </w:tc>
+        <w:tc>
+          <w:tcPr>
+            <w:tcW w:w="0" w:type="auto"/>
+            <w:tcBorders>
+              <w:top w:val="single" w:sz="4" w:space="0" w:color="000000"/>
+              <w:left w:val="single" w:sz="4" w:space="0" w:color="000000"/>
+              <w:bottom w:val="single" w:sz="4" w:space="0" w:color="000000"/>
+              <w:right w:val="single" w:sz="4" w:space="0" w:color="000000"/>
+            </w:tcBorders>
+            <w:tcMar>
+              <w:top w:w="0" w:type="dxa"/>
+              <w:left w:w="108" w:type="dxa"/>
+              <w:bottom w:w="0" w:type="dxa"/>
+              <w:right w:w="108" w:type="dxa"/>
+            </w:tcMar>
+            <w:hideMark/>
+          </w:tcPr>
+          <w:p>
+            <w:pPr>
+              <w:spacing w:line="240" w:lineRule="auto"/>
+              <w:rPr>
+                <w:rFonts w:ascii="Times New Roman" w:eastAsia="Times New Roman" w:hAnsi="Times New Roman" w:cs="Times New Roman"/>
+              </w:rPr>
+            </w:pPr>
+            <w:r>
+              <w:rPr>
+                <w:rFonts w:ascii="Times New Roman" w:eastAsia="Times New Roman" w:hAnsi="Times New Roman" w:cs="Times New Roman"/>
+                <w:color w:val="000000"/>
+              </w:rPr>
+              <w:t>Estado para las peticiones que pasan por un análisis preliminar, que han sido rechazadas para su análisis en detenimiento.</w:t>
+            </w:r>
+          </w:p>
+        </w:tc>
+        <w:tc>
+          <w:tcPr>
+            <w:tcW w:w="0" w:type="auto"/>
+            <w:tcBorders>
+              <w:top w:val="single" w:sz="4" w:space="0" w:color="000000"/>
+              <w:left w:val="single" w:sz="4" w:space="0" w:color="000000"/>
+              <w:bottom w:val="single" w:sz="4" w:space="0" w:color="000000"/>
+              <w:right w:val="single" w:sz="4" w:space="0" w:color="000000"/>
+            </w:tcBorders>
+            <w:tcMar>
+              <w:top w:w="0" w:type="dxa"/>
+              <w:left w:w="108" w:type="dxa"/>
+              <w:bottom w:w="0" w:type="dxa"/>
+              <w:right w:w="108" w:type="dxa"/>
+            </w:tcMar>
+            <w:hideMark/>
+          </w:tcPr>
+          <w:p>
+            <w:pPr>
+              <w:spacing w:line="240" w:lineRule="auto"/>
+              <w:rPr>
+                <w:rFonts w:ascii="Times New Roman" w:eastAsia="Times New Roman" w:hAnsi="Times New Roman" w:cs="Times New Roman"/>
+              </w:rPr>
+            </w:pPr>
+            <w:r>
+              <w:rPr>
+                <w:rFonts w:ascii="Times New Roman" w:eastAsia="Times New Roman" w:hAnsi="Times New Roman" w:cs="Times New Roman"/>
+                <w:color w:val="000000"/>
+              </w:rPr>
+              <w:t>1</w:t>
+            </w:r>
+          </w:p>
+        </w:tc>
+        <w:tc>
+          <w:tcPr>
+            <w:tcW w:w="0" w:type="auto"/>
+            <w:tcBorders>
+              <w:top w:val="single" w:sz="4" w:space="0" w:color="000000"/>
+              <w:left w:val="single" w:sz="4" w:space="0" w:color="000000"/>
+              <w:bottom w:val="single" w:sz="4" w:space="0" w:color="000000"/>
+              <w:right w:val="single" w:sz="4" w:space="0" w:color="000000"/>
+            </w:tcBorders>
+            <w:tcMar>
+              <w:top w:w="0" w:type="dxa"/>
+              <w:left w:w="108" w:type="dxa"/>
+              <w:bottom w:w="0" w:type="dxa"/>
+              <w:right w:w="108" w:type="dxa"/>
+            </w:tcMar>
+            <w:hideMark/>
+          </w:tcPr>
+          <w:p>
+            <w:pPr>
+              <w:spacing w:line="240" w:lineRule="auto"/>
+              <w:rPr>
+                <w:rFonts w:ascii="Times New Roman" w:eastAsia="Times New Roman" w:hAnsi="Times New Roman" w:cs="Times New Roman"/>
+              </w:rPr>
+            </w:pPr>
+            <w:r>
+              <w:rPr>
+                <w:rFonts w:ascii="Times New Roman" w:eastAsia="Times New Roman" w:hAnsi="Times New Roman" w:cs="Times New Roman"/>
+                <w:color w:val="000000"/>
+              </w:rPr>
+              <w:t>Velásquez Díaz, Ahmad Roshán</w:t>
+            </w:r>
+          </w:p>
+        </w:tc>
+      </w:tr>
+      <w:tr>
+        <w:tc>
+          <w:tcPr>
+            <w:tcW w:w="0" w:type="auto"/>
+            <w:tcBorders>
+              <w:top w:val="single" w:sz="4" w:space="0" w:color="000000"/>
+              <w:left w:val="single" w:sz="4" w:space="0" w:color="000000"/>
+              <w:bottom w:val="single" w:sz="4" w:space="0" w:color="000000"/>
+              <w:right w:val="single" w:sz="4" w:space="0" w:color="000000"/>
+            </w:tcBorders>
+            <w:tcMar>
+              <w:top w:w="0" w:type="dxa"/>
+              <w:left w:w="108" w:type="dxa"/>
+              <w:bottom w:w="0" w:type="dxa"/>
+              <w:right w:w="108" w:type="dxa"/>
+            </w:tcMar>
+            <w:hideMark/>
+          </w:tcPr>
+          <w:p>
+            <w:pPr>
+              <w:spacing w:line="240" w:lineRule="auto"/>
+              <w:rPr>
+                <w:rFonts w:ascii="Times New Roman" w:eastAsia="Times New Roman" w:hAnsi="Times New Roman" w:cs="Times New Roman"/>
+              </w:rPr>
+            </w:pPr>
+            <w:r>
+              <w:rPr>
+                <w:rFonts w:ascii="Times New Roman" w:eastAsia="Times New Roman" w:hAnsi="Times New Roman" w:cs="Times New Roman"/>
+                <w:color w:val="000000"/>
+              </w:rPr>
+              <w:t>5</w:t>
+            </w:r>
+          </w:p>
+        </w:tc>
+        <w:tc>
+          <w:tcPr>
+            <w:tcW w:w="0" w:type="auto"/>
+            <w:tcBorders>
+              <w:top w:val="single" w:sz="4" w:space="0" w:color="000000"/>
+              <w:left w:val="single" w:sz="4" w:space="0" w:color="000000"/>
+              <w:bottom w:val="single" w:sz="4" w:space="0" w:color="000000"/>
+              <w:right w:val="single" w:sz="4" w:space="0" w:color="000000"/>
+            </w:tcBorders>
+            <w:tcMar>
+              <w:top w:w="0" w:type="dxa"/>
+              <w:left w:w="108" w:type="dxa"/>
+              <w:bottom w:w="0" w:type="dxa"/>
+              <w:right w:w="108" w:type="dxa"/>
+            </w:tcMar>
+            <w:hideMark/>
+          </w:tcPr>
+          <w:p>
+            <w:pPr>
+              <w:spacing w:line="240" w:lineRule="auto"/>
+              <w:rPr>
+                <w:rFonts w:ascii="Times New Roman" w:eastAsia="Times New Roman" w:hAnsi="Times New Roman" w:cs="Times New Roman"/>
+              </w:rPr>
+            </w:pPr>
+            <w:r>
+              <w:rPr>
+                <w:rFonts w:ascii="Times New Roman" w:eastAsia="Times New Roman" w:hAnsi="Times New Roman" w:cs="Times New Roman"/>
+                <w:color w:val="000000"/>
+              </w:rPr>
+              <w:t>En análisis</w:t>
+            </w:r>
+          </w:p>
+        </w:tc>
+        <w:tc>
+          <w:tcPr>
+            <w:tcW w:w="0" w:type="auto"/>
+            <w:tcBorders>
+              <w:top w:val="single" w:sz="4" w:space="0" w:color="000000"/>
+              <w:left w:val="single" w:sz="4" w:space="0" w:color="000000"/>
+              <w:bottom w:val="single" w:sz="4" w:space="0" w:color="000000"/>
+              <w:right w:val="single" w:sz="4" w:space="0" w:color="000000"/>
+            </w:tcBorders>
+            <w:tcMar>
+              <w:top w:w="0" w:type="dxa"/>
+              <w:left w:w="108" w:type="dxa"/>
+              <w:bottom w:w="0" w:type="dxa"/>
+              <w:right w:w="108" w:type="dxa"/>
+            </w:tcMar>
+            <w:hideMark/>
+          </w:tcPr>
+          <w:p>
+            <w:pPr>
+              <w:spacing w:line="240" w:lineRule="auto"/>
+              <w:rPr>
+                <w:rFonts w:ascii="Times New Roman" w:eastAsia="Times New Roman" w:hAnsi="Times New Roman" w:cs="Times New Roman"/>
+              </w:rPr>
+            </w:pPr>
+            <w:r>
+              <w:rPr>
+                <w:rFonts w:ascii="Times New Roman" w:eastAsia="Times New Roman" w:hAnsi="Times New Roman" w:cs="Times New Roman"/>
+                <w:color w:val="000000"/>
+              </w:rPr>
+              <w:t>Estado para aquellas peticiones que después de su aceptación, esperan a ser analizadas.</w:t>
+            </w:r>
+          </w:p>
+        </w:tc>
+        <w:tc>
+          <w:tcPr>
+            <w:tcW w:w="0" w:type="auto"/>
+            <w:tcBorders>
+              <w:top w:val="single" w:sz="4" w:space="0" w:color="000000"/>
+              <w:left w:val="single" w:sz="4" w:space="0" w:color="000000"/>
+              <w:bottom w:val="single" w:sz="4" w:space="0" w:color="000000"/>
+              <w:right w:val="single" w:sz="4" w:space="0" w:color="000000"/>
+            </w:tcBorders>
+            <w:tcMar>
+              <w:top w:w="0" w:type="dxa"/>
+              <w:left w:w="108" w:type="dxa"/>
+              <w:bottom w:w="0" w:type="dxa"/>
+              <w:right w:w="108" w:type="dxa"/>
+            </w:tcMar>
+            <w:hideMark/>
+          </w:tcPr>
+          <w:p>
+            <w:pPr>
+              <w:spacing w:line="240" w:lineRule="auto"/>
+              <w:rPr>
+                <w:rFonts w:ascii="Times New Roman" w:eastAsia="Times New Roman" w:hAnsi="Times New Roman" w:cs="Times New Roman"/>
+              </w:rPr>
+            </w:pPr>
+            <w:r>
+              <w:rPr>
+                <w:rFonts w:ascii="Times New Roman" w:eastAsia="Times New Roman" w:hAnsi="Times New Roman" w:cs="Times New Roman"/>
+                <w:color w:val="000000"/>
+              </w:rPr>
+              <w:t>3</w:t>
+            </w:r>
+          </w:p>
+        </w:tc>
+        <w:tc>
+          <w:tcPr>
+            <w:tcW w:w="0" w:type="auto"/>
+            <w:tcBorders>
+              <w:top w:val="single" w:sz="4" w:space="0" w:color="000000"/>
+              <w:left w:val="single" w:sz="4" w:space="0" w:color="000000"/>
+              <w:bottom w:val="single" w:sz="4" w:space="0" w:color="000000"/>
+              <w:right w:val="single" w:sz="4" w:space="0" w:color="000000"/>
+            </w:tcBorders>
+            <w:tcMar>
+              <w:top w:w="0" w:type="dxa"/>
+              <w:left w:w="108" w:type="dxa"/>
+              <w:bottom w:w="0" w:type="dxa"/>
+              <w:right w:w="108" w:type="dxa"/>
+            </w:tcMar>
+            <w:hideMark/>
+          </w:tcPr>
+          <w:p>
+            <w:pPr>
+              <w:spacing w:line="240" w:lineRule="auto"/>
+              <w:rPr>
+                <w:rFonts w:ascii="Times New Roman" w:eastAsia="Times New Roman" w:hAnsi="Times New Roman" w:cs="Times New Roman"/>
+              </w:rPr>
+            </w:pPr>
+            <w:r>
+              <w:rPr>
+                <w:rFonts w:ascii="Times New Roman" w:eastAsia="Times New Roman" w:hAnsi="Times New Roman" w:cs="Times New Roman"/>
+                <w:color w:val="000000"/>
+              </w:rPr>
+              <w:t>Calixto Goñe, Fabrizio Alonso</w:t>
+            </w:r>
+          </w:p>
+          <w:p>
+            <w:pPr>
+              <w:spacing w:after="0" w:line="240" w:lineRule="auto"/>
+              <w:rPr>
+                <w:rFonts w:ascii="Times New Roman" w:eastAsia="Times New Roman" w:hAnsi="Times New Roman" w:cs="Times New Roman"/>
+              </w:rPr>
+            </w:pPr>
+          </w:p>
+        </w:tc>
+      </w:tr>
+      <w:tr>
+        <w:tc>
+          <w:tcPr>
+            <w:tcW w:w="0" w:type="auto"/>
+            <w:tcBorders>
+              <w:top w:val="single" w:sz="4" w:space="0" w:color="000000"/>
+              <w:left w:val="single" w:sz="4" w:space="0" w:color="000000"/>
+              <w:bottom w:val="single" w:sz="4" w:space="0" w:color="000000"/>
+              <w:right w:val="single" w:sz="4" w:space="0" w:color="000000"/>
+            </w:tcBorders>
+            <w:tcMar>
+              <w:top w:w="0" w:type="dxa"/>
+              <w:left w:w="108" w:type="dxa"/>
+              <w:bottom w:w="0" w:type="dxa"/>
+              <w:right w:w="108" w:type="dxa"/>
+            </w:tcMar>
+            <w:hideMark/>
+          </w:tcPr>
+          <w:p>
+            <w:pPr>
+              <w:spacing w:line="240" w:lineRule="auto"/>
+              <w:rPr>
+                <w:rFonts w:ascii="Times New Roman" w:eastAsia="Times New Roman" w:hAnsi="Times New Roman" w:cs="Times New Roman"/>
+              </w:rPr>
+            </w:pPr>
+            <w:r>
+              <w:rPr>
+                <w:rFonts w:ascii="Times New Roman" w:eastAsia="Times New Roman" w:hAnsi="Times New Roman" w:cs="Times New Roman"/>
+                <w:color w:val="000000"/>
+              </w:rPr>
+              <w:t>6</w:t>
+            </w:r>
+          </w:p>
+        </w:tc>
+        <w:tc>
+          <w:tcPr>
+            <w:tcW w:w="0" w:type="auto"/>
+            <w:tcBorders>
+              <w:top w:val="single" w:sz="4" w:space="0" w:color="000000"/>
+              <w:left w:val="single" w:sz="4" w:space="0" w:color="000000"/>
+              <w:bottom w:val="single" w:sz="4" w:space="0" w:color="000000"/>
+              <w:right w:val="single" w:sz="4" w:space="0" w:color="000000"/>
+            </w:tcBorders>
+            <w:tcMar>
+              <w:top w:w="0" w:type="dxa"/>
+              <w:left w:w="108" w:type="dxa"/>
+              <w:bottom w:w="0" w:type="dxa"/>
+              <w:right w:w="108" w:type="dxa"/>
+            </w:tcMar>
+            <w:hideMark/>
+          </w:tcPr>
+          <w:p>
+            <w:pPr>
+              <w:spacing w:line="240" w:lineRule="auto"/>
+              <w:rPr>
+                <w:rFonts w:ascii="Times New Roman" w:eastAsia="Times New Roman" w:hAnsi="Times New Roman" w:cs="Times New Roman"/>
+              </w:rPr>
+            </w:pPr>
+            <w:r>
+              <w:rPr>
+                <w:rFonts w:ascii="Times New Roman" w:eastAsia="Times New Roman" w:hAnsi="Times New Roman" w:cs="Times New Roman"/>
+                <w:color w:val="000000"/>
+              </w:rPr>
+              <w:t>Aprobado</w:t>
+            </w:r>
+          </w:p>
+        </w:tc>
+        <w:tc>
+          <w:tcPr>
+            <w:tcW w:w="0" w:type="auto"/>
+            <w:tcBorders>
+              <w:top w:val="single" w:sz="4" w:space="0" w:color="000000"/>
+              <w:left w:val="single" w:sz="4" w:space="0" w:color="000000"/>
+              <w:bottom w:val="single" w:sz="4" w:space="0" w:color="000000"/>
+              <w:right w:val="single" w:sz="4" w:space="0" w:color="000000"/>
+            </w:tcBorders>
+            <w:tcMar>
+              <w:top w:w="0" w:type="dxa"/>
+              <w:left w:w="108" w:type="dxa"/>
+              <w:bottom w:w="0" w:type="dxa"/>
+              <w:right w:w="108" w:type="dxa"/>
+            </w:tcMar>
+            <w:hideMark/>
+          </w:tcPr>
+          <w:p>
+            <w:pPr>
+              <w:spacing w:line="240" w:lineRule="auto"/>
+              <w:rPr>
+                <w:rFonts w:ascii="Times New Roman" w:eastAsia="Times New Roman" w:hAnsi="Times New Roman" w:cs="Times New Roman"/>
+              </w:rPr>
+            </w:pPr>
+            <w:r>
+              <w:rPr>
+                <w:rFonts w:ascii="Times New Roman" w:eastAsia="Times New Roman" w:hAnsi="Times New Roman" w:cs="Times New Roman"/>
+                <w:color w:val="000000"/>
+              </w:rPr>
+              <w:t>Estado en el que la petición, después de su análisis, ha sido aprobada para su implementación.</w:t>
+            </w:r>
+          </w:p>
+        </w:tc>
+        <w:tc>
+          <w:tcPr>
+            <w:tcW w:w="0" w:type="auto"/>
+            <w:tcBorders>
+              <w:top w:val="single" w:sz="4" w:space="0" w:color="000000"/>
+              <w:left w:val="single" w:sz="4" w:space="0" w:color="000000"/>
+              <w:bottom w:val="single" w:sz="4" w:space="0" w:color="000000"/>
+              <w:right w:val="single" w:sz="4" w:space="0" w:color="000000"/>
+            </w:tcBorders>
+            <w:tcMar>
+              <w:top w:w="0" w:type="dxa"/>
+              <w:left w:w="108" w:type="dxa"/>
+              <w:bottom w:w="0" w:type="dxa"/>
+              <w:right w:w="108" w:type="dxa"/>
+            </w:tcMar>
+            <w:hideMark/>
+          </w:tcPr>
+          <w:p>
+            <w:pPr>
+              <w:spacing w:line="240" w:lineRule="auto"/>
+              <w:rPr>
+                <w:rFonts w:ascii="Times New Roman" w:eastAsia="Times New Roman" w:hAnsi="Times New Roman" w:cs="Times New Roman"/>
+              </w:rPr>
+            </w:pPr>
+            <w:r>
+              <w:rPr>
+                <w:rFonts w:ascii="Times New Roman" w:eastAsia="Times New Roman" w:hAnsi="Times New Roman" w:cs="Times New Roman"/>
+                <w:color w:val="000000"/>
+              </w:rPr>
+              <w:t>4</w:t>
+            </w:r>
+          </w:p>
+        </w:tc>
+        <w:tc>
+          <w:tcPr>
+            <w:tcW w:w="0" w:type="auto"/>
+            <w:tcBorders>
+              <w:top w:val="single" w:sz="4" w:space="0" w:color="000000"/>
+              <w:left w:val="single" w:sz="4" w:space="0" w:color="000000"/>
+              <w:bottom w:val="single" w:sz="4" w:space="0" w:color="000000"/>
+              <w:right w:val="single" w:sz="4" w:space="0" w:color="000000"/>
+            </w:tcBorders>
+            <w:tcMar>
+              <w:top w:w="0" w:type="dxa"/>
+              <w:left w:w="108" w:type="dxa"/>
+              <w:bottom w:w="0" w:type="dxa"/>
+              <w:right w:w="108" w:type="dxa"/>
+            </w:tcMar>
+            <w:hideMark/>
+          </w:tcPr>
+          <w:p>
+            <w:pPr>
+              <w:spacing w:line="240" w:lineRule="auto"/>
+              <w:rPr>
+                <w:rFonts w:ascii="Times New Roman" w:eastAsia="Times New Roman" w:hAnsi="Times New Roman" w:cs="Times New Roman"/>
+              </w:rPr>
+            </w:pPr>
+            <w:r>
+              <w:rPr>
+                <w:rFonts w:ascii="Times New Roman" w:eastAsia="Times New Roman" w:hAnsi="Times New Roman" w:cs="Times New Roman"/>
+                <w:color w:val="000000"/>
+              </w:rPr>
+              <w:t>Calixto Goñe, Fabrizio Alonso</w:t>
+            </w:r>
+          </w:p>
+        </w:tc>
+      </w:tr>
+      <w:tr>
+        <w:tc>
+          <w:tcPr>
+            <w:tcW w:w="0" w:type="auto"/>
+            <w:tcBorders>
+              <w:top w:val="single" w:sz="4" w:space="0" w:color="000000"/>
+              <w:left w:val="single" w:sz="4" w:space="0" w:color="000000"/>
+              <w:bottom w:val="single" w:sz="4" w:space="0" w:color="000000"/>
+              <w:right w:val="single" w:sz="4" w:space="0" w:color="000000"/>
+            </w:tcBorders>
+            <w:tcMar>
+              <w:top w:w="0" w:type="dxa"/>
+              <w:left w:w="108" w:type="dxa"/>
+              <w:bottom w:w="0" w:type="dxa"/>
+              <w:right w:w="108" w:type="dxa"/>
+            </w:tcMar>
+            <w:hideMark/>
+          </w:tcPr>
+          <w:p>
+            <w:pPr>
+              <w:spacing w:line="240" w:lineRule="auto"/>
+              <w:rPr>
+                <w:rFonts w:ascii="Times New Roman" w:eastAsia="Times New Roman" w:hAnsi="Times New Roman" w:cs="Times New Roman"/>
+              </w:rPr>
+            </w:pPr>
+            <w:r>
+              <w:rPr>
+                <w:rFonts w:ascii="Times New Roman" w:eastAsia="Times New Roman" w:hAnsi="Times New Roman" w:cs="Times New Roman"/>
+                <w:color w:val="000000"/>
+              </w:rPr>
+              <w:t>7</w:t>
+            </w:r>
+          </w:p>
+        </w:tc>
+        <w:tc>
+          <w:tcPr>
+            <w:tcW w:w="0" w:type="auto"/>
+            <w:tcBorders>
+              <w:top w:val="single" w:sz="4" w:space="0" w:color="000000"/>
+              <w:left w:val="single" w:sz="4" w:space="0" w:color="000000"/>
+              <w:bottom w:val="single" w:sz="4" w:space="0" w:color="000000"/>
+              <w:right w:val="single" w:sz="4" w:space="0" w:color="000000"/>
+            </w:tcBorders>
+            <w:tcMar>
+              <w:top w:w="0" w:type="dxa"/>
+              <w:left w:w="108" w:type="dxa"/>
+              <w:bottom w:w="0" w:type="dxa"/>
+              <w:right w:w="108" w:type="dxa"/>
+            </w:tcMar>
+            <w:hideMark/>
+          </w:tcPr>
+          <w:p>
+            <w:pPr>
+              <w:spacing w:line="240" w:lineRule="auto"/>
+              <w:rPr>
+                <w:rFonts w:ascii="Times New Roman" w:eastAsia="Times New Roman" w:hAnsi="Times New Roman" w:cs="Times New Roman"/>
+              </w:rPr>
+            </w:pPr>
+            <w:r>
+              <w:rPr>
+                <w:rFonts w:ascii="Times New Roman" w:eastAsia="Times New Roman" w:hAnsi="Times New Roman" w:cs="Times New Roman"/>
+                <w:color w:val="000000"/>
+              </w:rPr>
+              <w:t>Desaprobado</w:t>
+            </w:r>
+          </w:p>
+        </w:tc>
+        <w:tc>
+          <w:tcPr>
+            <w:tcW w:w="0" w:type="auto"/>
+            <w:tcBorders>
+              <w:top w:val="single" w:sz="4" w:space="0" w:color="000000"/>
+              <w:left w:val="single" w:sz="4" w:space="0" w:color="000000"/>
+              <w:bottom w:val="single" w:sz="4" w:space="0" w:color="000000"/>
+              <w:right w:val="single" w:sz="4" w:space="0" w:color="000000"/>
+            </w:tcBorders>
+            <w:tcMar>
+              <w:top w:w="0" w:type="dxa"/>
+              <w:left w:w="108" w:type="dxa"/>
+              <w:bottom w:w="0" w:type="dxa"/>
+              <w:right w:w="108" w:type="dxa"/>
+            </w:tcMar>
+            <w:hideMark/>
+          </w:tcPr>
+          <w:p>
+            <w:pPr>
+              <w:spacing w:line="240" w:lineRule="auto"/>
+              <w:rPr>
+                <w:rFonts w:ascii="Times New Roman" w:eastAsia="Times New Roman" w:hAnsi="Times New Roman" w:cs="Times New Roman"/>
+              </w:rPr>
+            </w:pPr>
+            <w:r>
+              <w:rPr>
+                <w:rFonts w:ascii="Times New Roman" w:eastAsia="Times New Roman" w:hAnsi="Times New Roman" w:cs="Times New Roman"/>
+                <w:color w:val="000000"/>
+              </w:rPr>
+              <w:t>Estado en el que la petición, después de su análisis, ha sido desaprobada/descartada para su implementación.</w:t>
+            </w:r>
+          </w:p>
+        </w:tc>
+        <w:tc>
+          <w:tcPr>
+            <w:tcW w:w="0" w:type="auto"/>
+            <w:tcBorders>
+              <w:top w:val="single" w:sz="4" w:space="0" w:color="000000"/>
+              <w:left w:val="single" w:sz="4" w:space="0" w:color="000000"/>
+              <w:bottom w:val="single" w:sz="4" w:space="0" w:color="000000"/>
+              <w:right w:val="single" w:sz="4" w:space="0" w:color="000000"/>
+            </w:tcBorders>
+            <w:tcMar>
+              <w:top w:w="0" w:type="dxa"/>
+              <w:left w:w="108" w:type="dxa"/>
+              <w:bottom w:w="0" w:type="dxa"/>
+              <w:right w:w="108" w:type="dxa"/>
+            </w:tcMar>
+            <w:hideMark/>
+          </w:tcPr>
+          <w:p>
+            <w:pPr>
+              <w:spacing w:line="240" w:lineRule="auto"/>
+              <w:rPr>
+                <w:rFonts w:ascii="Times New Roman" w:eastAsia="Times New Roman" w:hAnsi="Times New Roman" w:cs="Times New Roman"/>
+              </w:rPr>
+            </w:pPr>
+            <w:r>
+              <w:rPr>
+                <w:rFonts w:ascii="Times New Roman" w:eastAsia="Times New Roman" w:hAnsi="Times New Roman" w:cs="Times New Roman"/>
+                <w:color w:val="000000"/>
+              </w:rPr>
+              <w:t>4</w:t>
+            </w:r>
+          </w:p>
+        </w:tc>
+        <w:tc>
+          <w:tcPr>
+            <w:tcW w:w="0" w:type="auto"/>
+            <w:tcBorders>
+              <w:top w:val="single" w:sz="4" w:space="0" w:color="000000"/>
+              <w:left w:val="single" w:sz="4" w:space="0" w:color="000000"/>
+              <w:bottom w:val="single" w:sz="4" w:space="0" w:color="000000"/>
+              <w:right w:val="single" w:sz="4" w:space="0" w:color="000000"/>
+            </w:tcBorders>
+            <w:tcMar>
+              <w:top w:w="0" w:type="dxa"/>
+              <w:left w:w="108" w:type="dxa"/>
+              <w:bottom w:w="0" w:type="dxa"/>
+              <w:right w:w="108" w:type="dxa"/>
+            </w:tcMar>
+            <w:hideMark/>
+          </w:tcPr>
+          <w:p>
+            <w:pPr>
+              <w:spacing w:line="240" w:lineRule="auto"/>
+              <w:rPr>
+                <w:rFonts w:ascii="Times New Roman" w:eastAsia="Times New Roman" w:hAnsi="Times New Roman" w:cs="Times New Roman"/>
+              </w:rPr>
+            </w:pPr>
+            <w:r>
+              <w:rPr>
+                <w:rFonts w:ascii="Times New Roman" w:eastAsia="Times New Roman" w:hAnsi="Times New Roman" w:cs="Times New Roman"/>
+                <w:color w:val="000000"/>
+              </w:rPr>
+              <w:t>Calixto Goñe, Fabrizio Alonso</w:t>
+            </w:r>
+          </w:p>
+        </w:tc>
+      </w:tr>
+      <w:tr>
+        <w:tc>
+          <w:tcPr>
+            <w:tcW w:w="0" w:type="auto"/>
+            <w:tcBorders>
+              <w:top w:val="single" w:sz="4" w:space="0" w:color="000000"/>
+              <w:left w:val="single" w:sz="4" w:space="0" w:color="000000"/>
+              <w:bottom w:val="single" w:sz="4" w:space="0" w:color="000000"/>
+              <w:right w:val="single" w:sz="4" w:space="0" w:color="000000"/>
+            </w:tcBorders>
+            <w:tcMar>
+              <w:top w:w="0" w:type="dxa"/>
+              <w:left w:w="108" w:type="dxa"/>
+              <w:bottom w:w="0" w:type="dxa"/>
+              <w:right w:w="108" w:type="dxa"/>
+            </w:tcMar>
+            <w:hideMark/>
+          </w:tcPr>
+          <w:p>
+            <w:pPr>
+              <w:spacing w:line="240" w:lineRule="auto"/>
+              <w:rPr>
+                <w:rFonts w:ascii="Times New Roman" w:eastAsia="Times New Roman" w:hAnsi="Times New Roman" w:cs="Times New Roman"/>
+              </w:rPr>
+            </w:pPr>
+            <w:r>
+              <w:rPr>
+                <w:rFonts w:ascii="Times New Roman" w:eastAsia="Times New Roman" w:hAnsi="Times New Roman" w:cs="Times New Roman"/>
+                <w:color w:val="000000"/>
+              </w:rPr>
+              <w:t>8</w:t>
+            </w:r>
+          </w:p>
+        </w:tc>
+        <w:tc>
+          <w:tcPr>
+            <w:tcW w:w="0" w:type="auto"/>
+            <w:tcBorders>
+              <w:top w:val="single" w:sz="4" w:space="0" w:color="000000"/>
+              <w:left w:val="single" w:sz="4" w:space="0" w:color="000000"/>
+              <w:bottom w:val="single" w:sz="4" w:space="0" w:color="000000"/>
+              <w:right w:val="single" w:sz="4" w:space="0" w:color="000000"/>
+            </w:tcBorders>
+            <w:tcMar>
+              <w:top w:w="0" w:type="dxa"/>
+              <w:left w:w="108" w:type="dxa"/>
+              <w:bottom w:w="0" w:type="dxa"/>
+              <w:right w:w="108" w:type="dxa"/>
+            </w:tcMar>
+            <w:hideMark/>
+          </w:tcPr>
+          <w:p>
+            <w:pPr>
+              <w:spacing w:line="240" w:lineRule="auto"/>
+              <w:rPr>
+                <w:rFonts w:ascii="Times New Roman" w:eastAsia="Times New Roman" w:hAnsi="Times New Roman" w:cs="Times New Roman"/>
+              </w:rPr>
+            </w:pPr>
+            <w:r>
+              <w:rPr>
+                <w:rFonts w:ascii="Times New Roman" w:eastAsia="Times New Roman" w:hAnsi="Times New Roman" w:cs="Times New Roman"/>
+                <w:color w:val="000000"/>
+              </w:rPr>
+              <w:t>Planificación</w:t>
+            </w:r>
+          </w:p>
+        </w:tc>
+        <w:tc>
+          <w:tcPr>
+            <w:tcW w:w="0" w:type="auto"/>
+            <w:tcBorders>
+              <w:top w:val="single" w:sz="4" w:space="0" w:color="000000"/>
+              <w:left w:val="single" w:sz="4" w:space="0" w:color="000000"/>
+              <w:bottom w:val="single" w:sz="4" w:space="0" w:color="000000"/>
+              <w:right w:val="single" w:sz="4" w:space="0" w:color="000000"/>
+            </w:tcBorders>
+            <w:tcMar>
+              <w:top w:w="0" w:type="dxa"/>
+              <w:left w:w="108" w:type="dxa"/>
+              <w:bottom w:w="0" w:type="dxa"/>
+              <w:right w:w="108" w:type="dxa"/>
+            </w:tcMar>
+            <w:hideMark/>
+          </w:tcPr>
+          <w:p>
+            <w:pPr>
+              <w:spacing w:line="240" w:lineRule="auto"/>
+              <w:rPr>
+                <w:rFonts w:ascii="Times New Roman" w:eastAsia="Times New Roman" w:hAnsi="Times New Roman" w:cs="Times New Roman"/>
+              </w:rPr>
+            </w:pPr>
+            <w:r>
+              <w:rPr>
+                <w:rFonts w:ascii="Times New Roman" w:eastAsia="Times New Roman" w:hAnsi="Times New Roman" w:cs="Times New Roman"/>
+                <w:color w:val="000000"/>
+              </w:rPr>
+              <w:t>Estado para las peticiones que han sido aprobadas, se encuentran en planificación.</w:t>
+            </w:r>
+          </w:p>
+        </w:tc>
+        <w:tc>
+          <w:tcPr>
+            <w:tcW w:w="0" w:type="auto"/>
+            <w:tcBorders>
+              <w:top w:val="single" w:sz="4" w:space="0" w:color="000000"/>
+              <w:left w:val="single" w:sz="4" w:space="0" w:color="000000"/>
+              <w:bottom w:val="single" w:sz="4" w:space="0" w:color="000000"/>
+              <w:right w:val="single" w:sz="4" w:space="0" w:color="000000"/>
+            </w:tcBorders>
+            <w:tcMar>
+              <w:top w:w="0" w:type="dxa"/>
+              <w:left w:w="108" w:type="dxa"/>
+              <w:bottom w:w="0" w:type="dxa"/>
+              <w:right w:w="108" w:type="dxa"/>
+            </w:tcMar>
+            <w:hideMark/>
+          </w:tcPr>
+          <w:p>
+            <w:pPr>
+              <w:spacing w:line="240" w:lineRule="auto"/>
+              <w:rPr>
+                <w:rFonts w:ascii="Times New Roman" w:eastAsia="Times New Roman" w:hAnsi="Times New Roman" w:cs="Times New Roman"/>
+              </w:rPr>
+            </w:pPr>
+            <w:r>
+              <w:rPr>
+                <w:rFonts w:ascii="Times New Roman" w:eastAsia="Times New Roman" w:hAnsi="Times New Roman" w:cs="Times New Roman"/>
+                <w:color w:val="000000"/>
+              </w:rPr>
+              <w:t>5</w:t>
+            </w:r>
+          </w:p>
+        </w:tc>
+        <w:tc>
+          <w:tcPr>
+            <w:tcW w:w="0" w:type="auto"/>
+            <w:tcBorders>
+              <w:top w:val="single" w:sz="4" w:space="0" w:color="000000"/>
+              <w:left w:val="single" w:sz="4" w:space="0" w:color="000000"/>
+              <w:bottom w:val="single" w:sz="4" w:space="0" w:color="000000"/>
+              <w:right w:val="single" w:sz="4" w:space="0" w:color="000000"/>
+            </w:tcBorders>
+            <w:tcMar>
+              <w:top w:w="0" w:type="dxa"/>
+              <w:left w:w="108" w:type="dxa"/>
+              <w:bottom w:w="0" w:type="dxa"/>
+              <w:right w:w="108" w:type="dxa"/>
+            </w:tcMar>
+            <w:hideMark/>
+          </w:tcPr>
+          <w:p>
+            <w:pPr>
+              <w:spacing w:after="0" w:line="240" w:lineRule="auto"/>
+              <w:rPr>
+                <w:rFonts w:ascii="Times New Roman" w:eastAsia="Times New Roman" w:hAnsi="Times New Roman" w:cs="Times New Roman"/>
+              </w:rPr>
+            </w:pPr>
+          </w:p>
+          <w:p>
+            <w:pPr>
+              <w:spacing w:line="240" w:lineRule="auto"/>
+              <w:rPr>
+                <w:rFonts w:ascii="Times New Roman" w:eastAsia="Times New Roman" w:hAnsi="Times New Roman" w:cs="Times New Roman"/>
+              </w:rPr>
+            </w:pPr>
+            <w:r>
+              <w:rPr>
+                <w:rFonts w:ascii="Times New Roman" w:eastAsia="Times New Roman" w:hAnsi="Times New Roman" w:cs="Times New Roman"/>
+                <w:color w:val="000000"/>
+              </w:rPr>
+              <w:t>Eduardo Espinoza, Vittorio Marcelo</w:t>
+            </w:r>
+          </w:p>
+        </w:tc>
+      </w:tr>
+      <w:tr>
+        <w:tc>
+          <w:tcPr>
+            <w:tcW w:w="0" w:type="auto"/>
+            <w:tcBorders>
+              <w:top w:val="single" w:sz="4" w:space="0" w:color="000000"/>
+              <w:left w:val="single" w:sz="4" w:space="0" w:color="000000"/>
+              <w:bottom w:val="single" w:sz="4" w:space="0" w:color="000000"/>
+              <w:right w:val="single" w:sz="4" w:space="0" w:color="000000"/>
+            </w:tcBorders>
+            <w:tcMar>
+              <w:top w:w="0" w:type="dxa"/>
+              <w:left w:w="108" w:type="dxa"/>
+              <w:bottom w:w="0" w:type="dxa"/>
+              <w:right w:w="108" w:type="dxa"/>
+            </w:tcMar>
+            <w:hideMark/>
+          </w:tcPr>
+          <w:p>
+            <w:pPr>
+              <w:spacing w:line="240" w:lineRule="auto"/>
+              <w:rPr>
+                <w:rFonts w:ascii="Times New Roman" w:eastAsia="Times New Roman" w:hAnsi="Times New Roman" w:cs="Times New Roman"/>
+              </w:rPr>
+            </w:pPr>
+            <w:r>
+              <w:rPr>
+                <w:rFonts w:ascii="Times New Roman" w:eastAsia="Times New Roman" w:hAnsi="Times New Roman" w:cs="Times New Roman"/>
+                <w:color w:val="000000"/>
+              </w:rPr>
+              <w:t>9</w:t>
+            </w:r>
+          </w:p>
+        </w:tc>
+        <w:tc>
+          <w:tcPr>
+            <w:tcW w:w="0" w:type="auto"/>
+            <w:tcBorders>
+              <w:top w:val="single" w:sz="4" w:space="0" w:color="000000"/>
+              <w:left w:val="single" w:sz="4" w:space="0" w:color="000000"/>
+              <w:bottom w:val="single" w:sz="4" w:space="0" w:color="000000"/>
+              <w:right w:val="single" w:sz="4" w:space="0" w:color="000000"/>
+            </w:tcBorders>
+            <w:tcMar>
+              <w:top w:w="0" w:type="dxa"/>
+              <w:left w:w="108" w:type="dxa"/>
+              <w:bottom w:w="0" w:type="dxa"/>
+              <w:right w:w="108" w:type="dxa"/>
+            </w:tcMar>
+            <w:hideMark/>
+          </w:tcPr>
+          <w:p>
+            <w:pPr>
+              <w:spacing w:line="240" w:lineRule="auto"/>
+              <w:rPr>
+                <w:rFonts w:ascii="Times New Roman" w:eastAsia="Times New Roman" w:hAnsi="Times New Roman" w:cs="Times New Roman"/>
+              </w:rPr>
+            </w:pPr>
+            <w:r>
+              <w:rPr>
+                <w:rFonts w:ascii="Times New Roman" w:eastAsia="Times New Roman" w:hAnsi="Times New Roman" w:cs="Times New Roman"/>
+                <w:color w:val="000000"/>
+              </w:rPr>
+              <w:t>En revisión</w:t>
+            </w:r>
+          </w:p>
+        </w:tc>
+        <w:tc>
+          <w:tcPr>
+            <w:tcW w:w="0" w:type="auto"/>
+            <w:tcBorders>
+              <w:top w:val="single" w:sz="4" w:space="0" w:color="000000"/>
+              <w:left w:val="single" w:sz="4" w:space="0" w:color="000000"/>
+              <w:bottom w:val="single" w:sz="4" w:space="0" w:color="000000"/>
+              <w:right w:val="single" w:sz="4" w:space="0" w:color="000000"/>
+            </w:tcBorders>
+            <w:tcMar>
+              <w:top w:w="0" w:type="dxa"/>
+              <w:left w:w="108" w:type="dxa"/>
+              <w:bottom w:w="0" w:type="dxa"/>
+              <w:right w:w="108" w:type="dxa"/>
+            </w:tcMar>
+            <w:hideMark/>
+          </w:tcPr>
+          <w:p>
+            <w:pPr>
+              <w:spacing w:line="240" w:lineRule="auto"/>
+              <w:rPr>
+                <w:rFonts w:ascii="Times New Roman" w:eastAsia="Times New Roman" w:hAnsi="Times New Roman" w:cs="Times New Roman"/>
+              </w:rPr>
+            </w:pPr>
+            <w:r>
+              <w:rPr>
+                <w:rFonts w:ascii="Times New Roman" w:eastAsia="Times New Roman" w:hAnsi="Times New Roman" w:cs="Times New Roman"/>
+                <w:color w:val="000000"/>
+              </w:rPr>
+              <w:t>Estado para aquellas peticiones que después de haber pasado por la planificación, tienen que ser revisadas para encontrar errores/incongruencias</w:t>
+            </w:r>
+          </w:p>
+        </w:tc>
+        <w:tc>
+          <w:tcPr>
+            <w:tcW w:w="0" w:type="auto"/>
+            <w:tcBorders>
+              <w:top w:val="single" w:sz="4" w:space="0" w:color="000000"/>
+              <w:left w:val="single" w:sz="4" w:space="0" w:color="000000"/>
+              <w:bottom w:val="single" w:sz="4" w:space="0" w:color="000000"/>
+              <w:right w:val="single" w:sz="4" w:space="0" w:color="000000"/>
+            </w:tcBorders>
+            <w:tcMar>
+              <w:top w:w="0" w:type="dxa"/>
+              <w:left w:w="108" w:type="dxa"/>
+              <w:bottom w:w="0" w:type="dxa"/>
+              <w:right w:w="108" w:type="dxa"/>
+            </w:tcMar>
+            <w:hideMark/>
+          </w:tcPr>
+          <w:p>
+            <w:pPr>
+              <w:spacing w:line="240" w:lineRule="auto"/>
+              <w:rPr>
+                <w:rFonts w:ascii="Times New Roman" w:eastAsia="Times New Roman" w:hAnsi="Times New Roman" w:cs="Times New Roman"/>
+              </w:rPr>
+            </w:pPr>
+            <w:r>
+              <w:rPr>
+                <w:rFonts w:ascii="Times New Roman" w:eastAsia="Times New Roman" w:hAnsi="Times New Roman" w:cs="Times New Roman"/>
+                <w:color w:val="000000"/>
+              </w:rPr>
+              <w:t>5</w:t>
+            </w:r>
+          </w:p>
+        </w:tc>
+        <w:tc>
+          <w:tcPr>
+            <w:tcW w:w="0" w:type="auto"/>
+            <w:tcBorders>
+              <w:top w:val="single" w:sz="4" w:space="0" w:color="000000"/>
+              <w:left w:val="single" w:sz="4" w:space="0" w:color="000000"/>
+              <w:bottom w:val="single" w:sz="4" w:space="0" w:color="000000"/>
+              <w:right w:val="single" w:sz="4" w:space="0" w:color="000000"/>
+            </w:tcBorders>
+            <w:tcMar>
+              <w:top w:w="0" w:type="dxa"/>
+              <w:left w:w="108" w:type="dxa"/>
+              <w:bottom w:w="0" w:type="dxa"/>
+              <w:right w:w="108" w:type="dxa"/>
+            </w:tcMar>
+            <w:hideMark/>
+          </w:tcPr>
+          <w:p>
+            <w:pPr>
+              <w:spacing w:line="240" w:lineRule="auto"/>
+              <w:rPr>
+                <w:rFonts w:ascii="Times New Roman" w:eastAsia="Times New Roman" w:hAnsi="Times New Roman" w:cs="Times New Roman"/>
+              </w:rPr>
+            </w:pPr>
+            <w:r>
+              <w:rPr>
+                <w:rFonts w:ascii="Times New Roman" w:eastAsia="Times New Roman" w:hAnsi="Times New Roman" w:cs="Times New Roman"/>
+                <w:color w:val="000000"/>
+              </w:rPr>
+              <w:t>Calixto Goñe, Fabrizio Alonso</w:t>
+            </w:r>
+          </w:p>
+        </w:tc>
+      </w:tr>
+      <w:tr>
+        <w:tc>
+          <w:tcPr>
+            <w:tcW w:w="0" w:type="auto"/>
+            <w:tcBorders>
+              <w:top w:val="single" w:sz="4" w:space="0" w:color="000000"/>
+              <w:left w:val="single" w:sz="4" w:space="0" w:color="000000"/>
+              <w:bottom w:val="single" w:sz="4" w:space="0" w:color="000000"/>
+              <w:right w:val="single" w:sz="4" w:space="0" w:color="000000"/>
+            </w:tcBorders>
+            <w:tcMar>
+              <w:top w:w="0" w:type="dxa"/>
+              <w:left w:w="108" w:type="dxa"/>
+              <w:bottom w:w="0" w:type="dxa"/>
+              <w:right w:w="108" w:type="dxa"/>
+            </w:tcMar>
+            <w:hideMark/>
+          </w:tcPr>
+          <w:p>
+            <w:pPr>
+              <w:spacing w:line="240" w:lineRule="auto"/>
+              <w:rPr>
+                <w:rFonts w:ascii="Times New Roman" w:eastAsia="Times New Roman" w:hAnsi="Times New Roman" w:cs="Times New Roman"/>
+              </w:rPr>
+            </w:pPr>
+            <w:r>
+              <w:rPr>
+                <w:rFonts w:ascii="Times New Roman" w:eastAsia="Times New Roman" w:hAnsi="Times New Roman" w:cs="Times New Roman"/>
+                <w:color w:val="000000"/>
+              </w:rPr>
+              <w:t>10</w:t>
+            </w:r>
+          </w:p>
+        </w:tc>
+        <w:tc>
+          <w:tcPr>
+            <w:tcW w:w="0" w:type="auto"/>
+            <w:tcBorders>
+              <w:top w:val="single" w:sz="4" w:space="0" w:color="000000"/>
+              <w:left w:val="single" w:sz="4" w:space="0" w:color="000000"/>
+              <w:bottom w:val="single" w:sz="4" w:space="0" w:color="000000"/>
+              <w:right w:val="single" w:sz="4" w:space="0" w:color="000000"/>
+            </w:tcBorders>
+            <w:tcMar>
+              <w:top w:w="0" w:type="dxa"/>
+              <w:left w:w="108" w:type="dxa"/>
+              <w:bottom w:w="0" w:type="dxa"/>
+              <w:right w:w="108" w:type="dxa"/>
+            </w:tcMar>
+            <w:hideMark/>
+          </w:tcPr>
+          <w:p>
+            <w:pPr>
+              <w:spacing w:line="240" w:lineRule="auto"/>
+              <w:rPr>
+                <w:rFonts w:ascii="Times New Roman" w:eastAsia="Times New Roman" w:hAnsi="Times New Roman" w:cs="Times New Roman"/>
+              </w:rPr>
+            </w:pPr>
+            <w:r>
+              <w:rPr>
+                <w:rFonts w:ascii="Times New Roman" w:eastAsia="Times New Roman" w:hAnsi="Times New Roman" w:cs="Times New Roman"/>
+                <w:color w:val="000000"/>
+              </w:rPr>
+              <w:t>En observación</w:t>
+            </w:r>
+          </w:p>
+        </w:tc>
+        <w:tc>
+          <w:tcPr>
+            <w:tcW w:w="0" w:type="auto"/>
+            <w:tcBorders>
+              <w:top w:val="single" w:sz="4" w:space="0" w:color="000000"/>
+              <w:left w:val="single" w:sz="4" w:space="0" w:color="000000"/>
+              <w:bottom w:val="single" w:sz="4" w:space="0" w:color="000000"/>
+              <w:right w:val="single" w:sz="4" w:space="0" w:color="000000"/>
+            </w:tcBorders>
+            <w:tcMar>
+              <w:top w:w="0" w:type="dxa"/>
+              <w:left w:w="108" w:type="dxa"/>
+              <w:bottom w:w="0" w:type="dxa"/>
+              <w:right w:w="108" w:type="dxa"/>
+            </w:tcMar>
+            <w:hideMark/>
+          </w:tcPr>
+          <w:p>
+            <w:pPr>
+              <w:spacing w:line="240" w:lineRule="auto"/>
+              <w:rPr>
+                <w:rFonts w:ascii="Times New Roman" w:eastAsia="Times New Roman" w:hAnsi="Times New Roman" w:cs="Times New Roman"/>
+              </w:rPr>
+            </w:pPr>
+            <w:r>
+              <w:rPr>
+                <w:rFonts w:ascii="Times New Roman" w:eastAsia="Times New Roman" w:hAnsi="Times New Roman" w:cs="Times New Roman"/>
+                <w:color w:val="000000"/>
+              </w:rPr>
+              <w:t>Estado para las peticiones que hayan sido planificadas y encontradas con errores, pasarán a una revisión nuevamente.</w:t>
+            </w:r>
+          </w:p>
+        </w:tc>
+        <w:tc>
+          <w:tcPr>
+            <w:tcW w:w="0" w:type="auto"/>
+            <w:tcBorders>
+              <w:top w:val="single" w:sz="4" w:space="0" w:color="000000"/>
+              <w:left w:val="single" w:sz="4" w:space="0" w:color="000000"/>
+              <w:bottom w:val="single" w:sz="4" w:space="0" w:color="000000"/>
+              <w:right w:val="single" w:sz="4" w:space="0" w:color="000000"/>
+            </w:tcBorders>
+            <w:tcMar>
+              <w:top w:w="0" w:type="dxa"/>
+              <w:left w:w="108" w:type="dxa"/>
+              <w:bottom w:w="0" w:type="dxa"/>
+              <w:right w:w="108" w:type="dxa"/>
+            </w:tcMar>
+            <w:hideMark/>
+          </w:tcPr>
+          <w:p>
+            <w:pPr>
+              <w:spacing w:line="240" w:lineRule="auto"/>
+              <w:rPr>
+                <w:rFonts w:ascii="Times New Roman" w:eastAsia="Times New Roman" w:hAnsi="Times New Roman" w:cs="Times New Roman"/>
+              </w:rPr>
+            </w:pPr>
+            <w:r>
+              <w:rPr>
+                <w:rFonts w:ascii="Times New Roman" w:eastAsia="Times New Roman" w:hAnsi="Times New Roman" w:cs="Times New Roman"/>
+                <w:color w:val="000000"/>
+              </w:rPr>
+              <w:t>5</w:t>
+            </w:r>
+          </w:p>
+        </w:tc>
+        <w:tc>
+          <w:tcPr>
+            <w:tcW w:w="0" w:type="auto"/>
+            <w:tcBorders>
+              <w:top w:val="single" w:sz="4" w:space="0" w:color="000000"/>
+              <w:left w:val="single" w:sz="4" w:space="0" w:color="000000"/>
+              <w:bottom w:val="single" w:sz="4" w:space="0" w:color="000000"/>
+              <w:right w:val="single" w:sz="4" w:space="0" w:color="000000"/>
+            </w:tcBorders>
+            <w:tcMar>
+              <w:top w:w="0" w:type="dxa"/>
+              <w:left w:w="108" w:type="dxa"/>
+              <w:bottom w:w="0" w:type="dxa"/>
+              <w:right w:w="108" w:type="dxa"/>
+            </w:tcMar>
+            <w:hideMark/>
+          </w:tcPr>
+          <w:p>
+            <w:pPr>
+              <w:spacing w:line="240" w:lineRule="auto"/>
+              <w:rPr>
+                <w:rFonts w:ascii="Times New Roman" w:eastAsia="Times New Roman" w:hAnsi="Times New Roman" w:cs="Times New Roman"/>
+              </w:rPr>
+            </w:pPr>
+            <w:r>
+              <w:rPr>
+                <w:rFonts w:ascii="Times New Roman" w:eastAsia="Times New Roman" w:hAnsi="Times New Roman" w:cs="Times New Roman"/>
+                <w:color w:val="000000"/>
+              </w:rPr>
+              <w:t>Baca Carretero, Leonardo David</w:t>
+            </w:r>
+          </w:p>
+        </w:tc>
+      </w:tr>
+      <w:tr>
+        <w:tc>
+          <w:tcPr>
+            <w:tcW w:w="0" w:type="auto"/>
+            <w:tcBorders>
+              <w:top w:val="single" w:sz="4" w:space="0" w:color="000000"/>
+              <w:left w:val="single" w:sz="4" w:space="0" w:color="000000"/>
+              <w:bottom w:val="single" w:sz="4" w:space="0" w:color="000000"/>
+              <w:right w:val="single" w:sz="4" w:space="0" w:color="000000"/>
+            </w:tcBorders>
+            <w:tcMar>
+              <w:top w:w="0" w:type="dxa"/>
+              <w:left w:w="108" w:type="dxa"/>
+              <w:bottom w:w="0" w:type="dxa"/>
+              <w:right w:w="108" w:type="dxa"/>
+            </w:tcMar>
+            <w:hideMark/>
+          </w:tcPr>
+          <w:p>
+            <w:pPr>
+              <w:spacing w:line="240" w:lineRule="auto"/>
+              <w:rPr>
+                <w:rFonts w:ascii="Times New Roman" w:eastAsia="Times New Roman" w:hAnsi="Times New Roman" w:cs="Times New Roman"/>
+              </w:rPr>
+            </w:pPr>
+            <w:r>
+              <w:rPr>
+                <w:rFonts w:ascii="Times New Roman" w:eastAsia="Times New Roman" w:hAnsi="Times New Roman" w:cs="Times New Roman"/>
+                <w:color w:val="000000"/>
+              </w:rPr>
+              <w:t>11</w:t>
+            </w:r>
+          </w:p>
+        </w:tc>
+        <w:tc>
+          <w:tcPr>
+            <w:tcW w:w="0" w:type="auto"/>
+            <w:tcBorders>
+              <w:top w:val="single" w:sz="4" w:space="0" w:color="000000"/>
+              <w:left w:val="single" w:sz="4" w:space="0" w:color="000000"/>
+              <w:bottom w:val="single" w:sz="4" w:space="0" w:color="000000"/>
+              <w:right w:val="single" w:sz="4" w:space="0" w:color="000000"/>
+            </w:tcBorders>
+            <w:tcMar>
+              <w:top w:w="0" w:type="dxa"/>
+              <w:left w:w="108" w:type="dxa"/>
+              <w:bottom w:w="0" w:type="dxa"/>
+              <w:right w:w="108" w:type="dxa"/>
+            </w:tcMar>
+            <w:hideMark/>
+          </w:tcPr>
+          <w:p>
+            <w:pPr>
+              <w:spacing w:line="240" w:lineRule="auto"/>
+              <w:rPr>
+                <w:rFonts w:ascii="Times New Roman" w:eastAsia="Times New Roman" w:hAnsi="Times New Roman" w:cs="Times New Roman"/>
+              </w:rPr>
+            </w:pPr>
+            <w:r>
+              <w:rPr>
+                <w:rFonts w:ascii="Times New Roman" w:eastAsia="Times New Roman" w:hAnsi="Times New Roman" w:cs="Times New Roman"/>
+                <w:color w:val="000000"/>
+              </w:rPr>
+              <w:t>En implementación</w:t>
+            </w:r>
+          </w:p>
+        </w:tc>
+        <w:tc>
+          <w:tcPr>
+            <w:tcW w:w="0" w:type="auto"/>
+            <w:tcBorders>
+              <w:top w:val="single" w:sz="4" w:space="0" w:color="000000"/>
+              <w:left w:val="single" w:sz="4" w:space="0" w:color="000000"/>
+              <w:bottom w:val="single" w:sz="4" w:space="0" w:color="000000"/>
+              <w:right w:val="single" w:sz="4" w:space="0" w:color="000000"/>
+            </w:tcBorders>
+            <w:tcMar>
+              <w:top w:w="0" w:type="dxa"/>
+              <w:left w:w="108" w:type="dxa"/>
+              <w:bottom w:w="0" w:type="dxa"/>
+              <w:right w:w="108" w:type="dxa"/>
+            </w:tcMar>
+            <w:hideMark/>
+          </w:tcPr>
+          <w:p>
+            <w:pPr>
+              <w:spacing w:line="240" w:lineRule="auto"/>
+              <w:rPr>
+                <w:rFonts w:ascii="Times New Roman" w:eastAsia="Times New Roman" w:hAnsi="Times New Roman" w:cs="Times New Roman"/>
+              </w:rPr>
+            </w:pPr>
+            <w:r>
+              <w:rPr>
+                <w:rFonts w:ascii="Times New Roman" w:eastAsia="Times New Roman" w:hAnsi="Times New Roman" w:cs="Times New Roman"/>
+                <w:color w:val="000000"/>
+              </w:rPr>
+              <w:t>Estado para aquellas peticiones que luego de ser revisadas, pasan a ser implementadas.</w:t>
+            </w:r>
+          </w:p>
+        </w:tc>
+        <w:tc>
+          <w:tcPr>
+            <w:tcW w:w="0" w:type="auto"/>
+            <w:tcBorders>
+              <w:top w:val="single" w:sz="4" w:space="0" w:color="000000"/>
+              <w:left w:val="single" w:sz="4" w:space="0" w:color="000000"/>
+              <w:bottom w:val="single" w:sz="4" w:space="0" w:color="000000"/>
+              <w:right w:val="single" w:sz="4" w:space="0" w:color="000000"/>
+            </w:tcBorders>
+            <w:tcMar>
+              <w:top w:w="0" w:type="dxa"/>
+              <w:left w:w="108" w:type="dxa"/>
+              <w:bottom w:w="0" w:type="dxa"/>
+              <w:right w:w="108" w:type="dxa"/>
+            </w:tcMar>
+            <w:hideMark/>
+          </w:tcPr>
+          <w:p>
+            <w:pPr>
+              <w:spacing w:line="240" w:lineRule="auto"/>
+              <w:rPr>
+                <w:rFonts w:ascii="Times New Roman" w:eastAsia="Times New Roman" w:hAnsi="Times New Roman" w:cs="Times New Roman"/>
+              </w:rPr>
+            </w:pPr>
+            <w:r>
+              <w:rPr>
+                <w:rFonts w:ascii="Times New Roman" w:eastAsia="Times New Roman" w:hAnsi="Times New Roman" w:cs="Times New Roman"/>
+                <w:color w:val="000000"/>
+              </w:rPr>
+              <w:t>6</w:t>
+            </w:r>
+          </w:p>
+        </w:tc>
+        <w:tc>
+          <w:tcPr>
+            <w:tcW w:w="0" w:type="auto"/>
+            <w:tcBorders>
+              <w:top w:val="single" w:sz="4" w:space="0" w:color="000000"/>
+              <w:left w:val="single" w:sz="4" w:space="0" w:color="000000"/>
+              <w:bottom w:val="single" w:sz="4" w:space="0" w:color="000000"/>
+              <w:right w:val="single" w:sz="4" w:space="0" w:color="000000"/>
+            </w:tcBorders>
+            <w:tcMar>
+              <w:top w:w="0" w:type="dxa"/>
+              <w:left w:w="108" w:type="dxa"/>
+              <w:bottom w:w="0" w:type="dxa"/>
+              <w:right w:w="108" w:type="dxa"/>
+            </w:tcMar>
+            <w:hideMark/>
+          </w:tcPr>
+          <w:p>
+            <w:pPr>
+              <w:spacing w:line="240" w:lineRule="auto"/>
+              <w:rPr>
+                <w:rFonts w:ascii="Times New Roman" w:eastAsia="Times New Roman" w:hAnsi="Times New Roman" w:cs="Times New Roman"/>
+              </w:rPr>
+            </w:pPr>
+            <w:r>
+              <w:rPr>
+                <w:rFonts w:ascii="Times New Roman" w:eastAsia="Times New Roman" w:hAnsi="Times New Roman" w:cs="Times New Roman"/>
+                <w:color w:val="000000"/>
+              </w:rPr>
+              <w:t>Baca Carretero, Leonardo David</w:t>
+            </w:r>
+          </w:p>
+        </w:tc>
+      </w:tr>
+      <w:tr>
+        <w:tc>
+          <w:tcPr>
+            <w:tcW w:w="0" w:type="auto"/>
+            <w:tcBorders>
+              <w:top w:val="single" w:sz="4" w:space="0" w:color="000000"/>
+              <w:left w:val="single" w:sz="4" w:space="0" w:color="000000"/>
+              <w:bottom w:val="single" w:sz="4" w:space="0" w:color="000000"/>
+              <w:right w:val="single" w:sz="4" w:space="0" w:color="000000"/>
+            </w:tcBorders>
+            <w:tcMar>
+              <w:top w:w="0" w:type="dxa"/>
+              <w:left w:w="108" w:type="dxa"/>
+              <w:bottom w:w="0" w:type="dxa"/>
+              <w:right w:w="108" w:type="dxa"/>
+            </w:tcMar>
+            <w:hideMark/>
+          </w:tcPr>
+          <w:p>
+            <w:pPr>
+              <w:spacing w:line="240" w:lineRule="auto"/>
+              <w:rPr>
+                <w:rFonts w:ascii="Times New Roman" w:eastAsia="Times New Roman" w:hAnsi="Times New Roman" w:cs="Times New Roman"/>
+              </w:rPr>
+            </w:pPr>
+            <w:r>
+              <w:rPr>
+                <w:rFonts w:ascii="Times New Roman" w:eastAsia="Times New Roman" w:hAnsi="Times New Roman" w:cs="Times New Roman"/>
+                <w:color w:val="000000"/>
+              </w:rPr>
+              <w:t>12</w:t>
+            </w:r>
+          </w:p>
+        </w:tc>
+        <w:tc>
+          <w:tcPr>
+            <w:tcW w:w="0" w:type="auto"/>
+            <w:tcBorders>
+              <w:top w:val="single" w:sz="4" w:space="0" w:color="000000"/>
+              <w:left w:val="single" w:sz="4" w:space="0" w:color="000000"/>
+              <w:bottom w:val="single" w:sz="4" w:space="0" w:color="000000"/>
+              <w:right w:val="single" w:sz="4" w:space="0" w:color="000000"/>
+            </w:tcBorders>
+            <w:tcMar>
+              <w:top w:w="0" w:type="dxa"/>
+              <w:left w:w="108" w:type="dxa"/>
+              <w:bottom w:w="0" w:type="dxa"/>
+              <w:right w:w="108" w:type="dxa"/>
+            </w:tcMar>
+            <w:hideMark/>
+          </w:tcPr>
+          <w:p>
+            <w:pPr>
+              <w:spacing w:line="240" w:lineRule="auto"/>
+              <w:rPr>
+                <w:rFonts w:ascii="Times New Roman" w:eastAsia="Times New Roman" w:hAnsi="Times New Roman" w:cs="Times New Roman"/>
+              </w:rPr>
+            </w:pPr>
+            <w:r>
+              <w:rPr>
+                <w:rFonts w:ascii="Times New Roman" w:eastAsia="Times New Roman" w:hAnsi="Times New Roman" w:cs="Times New Roman"/>
+                <w:color w:val="000000"/>
+              </w:rPr>
+              <w:t>Verificado</w:t>
+            </w:r>
+          </w:p>
+        </w:tc>
+        <w:tc>
+          <w:tcPr>
+            <w:tcW w:w="0" w:type="auto"/>
+            <w:tcBorders>
+              <w:top w:val="single" w:sz="4" w:space="0" w:color="000000"/>
+              <w:left w:val="single" w:sz="4" w:space="0" w:color="000000"/>
+              <w:bottom w:val="single" w:sz="4" w:space="0" w:color="000000"/>
+              <w:right w:val="single" w:sz="4" w:space="0" w:color="000000"/>
+            </w:tcBorders>
+            <w:tcMar>
+              <w:top w:w="0" w:type="dxa"/>
+              <w:left w:w="108" w:type="dxa"/>
+              <w:bottom w:w="0" w:type="dxa"/>
+              <w:right w:w="108" w:type="dxa"/>
+            </w:tcMar>
+            <w:hideMark/>
+          </w:tcPr>
+          <w:p>
+            <w:pPr>
+              <w:spacing w:line="240" w:lineRule="auto"/>
+              <w:rPr>
+                <w:rFonts w:ascii="Times New Roman" w:eastAsia="Times New Roman" w:hAnsi="Times New Roman" w:cs="Times New Roman"/>
+              </w:rPr>
+            </w:pPr>
+            <w:r>
+              <w:rPr>
+                <w:rFonts w:ascii="Times New Roman" w:eastAsia="Times New Roman" w:hAnsi="Times New Roman" w:cs="Times New Roman"/>
+                <w:color w:val="000000"/>
+              </w:rPr>
+              <w:t>Estado para aquellas peticiones que después de realizarse su implementación, son verificadas</w:t>
+            </w:r>
+          </w:p>
+        </w:tc>
+        <w:tc>
+          <w:tcPr>
+            <w:tcW w:w="0" w:type="auto"/>
+            <w:tcBorders>
+              <w:top w:val="single" w:sz="4" w:space="0" w:color="000000"/>
+              <w:left w:val="single" w:sz="4" w:space="0" w:color="000000"/>
+              <w:bottom w:val="single" w:sz="4" w:space="0" w:color="000000"/>
+              <w:right w:val="single" w:sz="4" w:space="0" w:color="000000"/>
+            </w:tcBorders>
+            <w:tcMar>
+              <w:top w:w="0" w:type="dxa"/>
+              <w:left w:w="108" w:type="dxa"/>
+              <w:bottom w:w="0" w:type="dxa"/>
+              <w:right w:w="108" w:type="dxa"/>
+            </w:tcMar>
+            <w:hideMark/>
+          </w:tcPr>
+          <w:p>
+            <w:pPr>
+              <w:spacing w:line="240" w:lineRule="auto"/>
+              <w:rPr>
+                <w:rFonts w:ascii="Times New Roman" w:eastAsia="Times New Roman" w:hAnsi="Times New Roman" w:cs="Times New Roman"/>
+              </w:rPr>
+            </w:pPr>
+            <w:r>
+              <w:rPr>
+                <w:rFonts w:ascii="Times New Roman" w:eastAsia="Times New Roman" w:hAnsi="Times New Roman" w:cs="Times New Roman"/>
+                <w:color w:val="000000"/>
+              </w:rPr>
+              <w:t>7</w:t>
+            </w:r>
+          </w:p>
+        </w:tc>
+        <w:tc>
+          <w:tcPr>
+            <w:tcW w:w="0" w:type="auto"/>
+            <w:tcBorders>
+              <w:top w:val="single" w:sz="4" w:space="0" w:color="000000"/>
+              <w:left w:val="single" w:sz="4" w:space="0" w:color="000000"/>
+              <w:bottom w:val="single" w:sz="4" w:space="0" w:color="000000"/>
+              <w:right w:val="single" w:sz="4" w:space="0" w:color="000000"/>
+            </w:tcBorders>
+            <w:tcMar>
+              <w:top w:w="0" w:type="dxa"/>
+              <w:left w:w="108" w:type="dxa"/>
+              <w:bottom w:w="0" w:type="dxa"/>
+              <w:right w:w="108" w:type="dxa"/>
+            </w:tcMar>
+            <w:hideMark/>
+          </w:tcPr>
+          <w:p>
+            <w:pPr>
+              <w:spacing w:line="240" w:lineRule="auto"/>
+              <w:rPr>
+                <w:rFonts w:ascii="Times New Roman" w:eastAsia="Times New Roman" w:hAnsi="Times New Roman" w:cs="Times New Roman"/>
+              </w:rPr>
+            </w:pPr>
+            <w:r>
+              <w:rPr>
+                <w:rFonts w:ascii="Times New Roman" w:eastAsia="Times New Roman" w:hAnsi="Times New Roman" w:cs="Times New Roman"/>
+                <w:color w:val="000000"/>
+              </w:rPr>
+              <w:t>Calixto Goñe, Fabrizio Alonso</w:t>
+            </w:r>
+          </w:p>
+        </w:tc>
+      </w:tr>
+      <w:tr>
+        <w:tc>
+          <w:tcPr>
+            <w:tcW w:w="0" w:type="auto"/>
+            <w:tcBorders>
+              <w:top w:val="single" w:sz="4" w:space="0" w:color="000000"/>
+              <w:left w:val="single" w:sz="4" w:space="0" w:color="000000"/>
+              <w:bottom w:val="single" w:sz="4" w:space="0" w:color="000000"/>
+              <w:right w:val="single" w:sz="4" w:space="0" w:color="000000"/>
+            </w:tcBorders>
+            <w:tcMar>
+              <w:top w:w="0" w:type="dxa"/>
+              <w:left w:w="108" w:type="dxa"/>
+              <w:bottom w:w="0" w:type="dxa"/>
+              <w:right w:w="108" w:type="dxa"/>
+            </w:tcMar>
+            <w:hideMark/>
+          </w:tcPr>
+          <w:p>
+            <w:pPr>
+              <w:spacing w:line="240" w:lineRule="auto"/>
+              <w:rPr>
+                <w:rFonts w:ascii="Times New Roman" w:eastAsia="Times New Roman" w:hAnsi="Times New Roman" w:cs="Times New Roman"/>
+              </w:rPr>
+            </w:pPr>
+            <w:r>
+              <w:rPr>
+                <w:rFonts w:ascii="Times New Roman" w:eastAsia="Times New Roman" w:hAnsi="Times New Roman" w:cs="Times New Roman"/>
+                <w:color w:val="000000"/>
+              </w:rPr>
+              <w:t>13</w:t>
+            </w:r>
+          </w:p>
+        </w:tc>
+        <w:tc>
+          <w:tcPr>
+            <w:tcW w:w="0" w:type="auto"/>
+            <w:tcBorders>
+              <w:top w:val="single" w:sz="4" w:space="0" w:color="000000"/>
+              <w:left w:val="single" w:sz="4" w:space="0" w:color="000000"/>
+              <w:bottom w:val="single" w:sz="4" w:space="0" w:color="000000"/>
+              <w:right w:val="single" w:sz="4" w:space="0" w:color="000000"/>
+            </w:tcBorders>
+            <w:tcMar>
+              <w:top w:w="0" w:type="dxa"/>
+              <w:left w:w="108" w:type="dxa"/>
+              <w:bottom w:w="0" w:type="dxa"/>
+              <w:right w:w="108" w:type="dxa"/>
+            </w:tcMar>
+            <w:hideMark/>
+          </w:tcPr>
+          <w:p>
+            <w:pPr>
+              <w:spacing w:line="240" w:lineRule="auto"/>
+              <w:rPr>
+                <w:rFonts w:ascii="Times New Roman" w:eastAsia="Times New Roman" w:hAnsi="Times New Roman" w:cs="Times New Roman"/>
+              </w:rPr>
+            </w:pPr>
+            <w:r>
+              <w:rPr>
+                <w:rFonts w:ascii="Times New Roman" w:eastAsia="Times New Roman" w:hAnsi="Times New Roman" w:cs="Times New Roman"/>
+                <w:color w:val="000000"/>
+              </w:rPr>
+              <w:t>En corrección</w:t>
+            </w:r>
+          </w:p>
+        </w:tc>
+        <w:tc>
+          <w:tcPr>
+            <w:tcW w:w="0" w:type="auto"/>
+            <w:tcBorders>
+              <w:top w:val="single" w:sz="4" w:space="0" w:color="000000"/>
+              <w:left w:val="single" w:sz="4" w:space="0" w:color="000000"/>
+              <w:bottom w:val="single" w:sz="4" w:space="0" w:color="000000"/>
+              <w:right w:val="single" w:sz="4" w:space="0" w:color="000000"/>
+            </w:tcBorders>
+            <w:tcMar>
+              <w:top w:w="0" w:type="dxa"/>
+              <w:left w:w="108" w:type="dxa"/>
+              <w:bottom w:w="0" w:type="dxa"/>
+              <w:right w:w="108" w:type="dxa"/>
+            </w:tcMar>
+            <w:hideMark/>
+          </w:tcPr>
+          <w:p>
+            <w:pPr>
+              <w:spacing w:line="240" w:lineRule="auto"/>
+              <w:rPr>
+                <w:rFonts w:ascii="Times New Roman" w:eastAsia="Times New Roman" w:hAnsi="Times New Roman" w:cs="Times New Roman"/>
+              </w:rPr>
+            </w:pPr>
+            <w:r>
+              <w:rPr>
+                <w:rFonts w:ascii="Times New Roman" w:eastAsia="Times New Roman" w:hAnsi="Times New Roman" w:cs="Times New Roman"/>
+                <w:color w:val="000000"/>
+              </w:rPr>
+              <w:t>Estado para aquellas peticiones que después de haber pasado por una verificación, necesitan modificarse o hacer pequeños ajustes para poder notificar su estado final.</w:t>
+            </w:r>
+          </w:p>
+        </w:tc>
+        <w:tc>
+          <w:tcPr>
+            <w:tcW w:w="0" w:type="auto"/>
+            <w:tcBorders>
+              <w:top w:val="single" w:sz="4" w:space="0" w:color="000000"/>
+              <w:left w:val="single" w:sz="4" w:space="0" w:color="000000"/>
+              <w:bottom w:val="single" w:sz="4" w:space="0" w:color="000000"/>
+              <w:right w:val="single" w:sz="4" w:space="0" w:color="000000"/>
+            </w:tcBorders>
+            <w:tcMar>
+              <w:top w:w="0" w:type="dxa"/>
+              <w:left w:w="108" w:type="dxa"/>
+              <w:bottom w:w="0" w:type="dxa"/>
+              <w:right w:w="108" w:type="dxa"/>
+            </w:tcMar>
+            <w:hideMark/>
+          </w:tcPr>
+          <w:p>
+            <w:pPr>
+              <w:spacing w:line="240" w:lineRule="auto"/>
+              <w:rPr>
+                <w:rFonts w:ascii="Times New Roman" w:eastAsia="Times New Roman" w:hAnsi="Times New Roman" w:cs="Times New Roman"/>
+              </w:rPr>
+            </w:pPr>
+            <w:r>
+              <w:rPr>
+                <w:rFonts w:ascii="Times New Roman" w:eastAsia="Times New Roman" w:hAnsi="Times New Roman" w:cs="Times New Roman"/>
+                <w:color w:val="000000"/>
+              </w:rPr>
+              <w:t>7</w:t>
+            </w:r>
+          </w:p>
+        </w:tc>
+        <w:tc>
+          <w:tcPr>
+            <w:tcW w:w="0" w:type="auto"/>
+            <w:tcBorders>
+              <w:top w:val="single" w:sz="4" w:space="0" w:color="000000"/>
+              <w:left w:val="single" w:sz="4" w:space="0" w:color="000000"/>
+              <w:bottom w:val="single" w:sz="4" w:space="0" w:color="000000"/>
+              <w:right w:val="single" w:sz="4" w:space="0" w:color="000000"/>
+            </w:tcBorders>
+            <w:tcMar>
+              <w:top w:w="0" w:type="dxa"/>
+              <w:left w:w="108" w:type="dxa"/>
+              <w:bottom w:w="0" w:type="dxa"/>
+              <w:right w:w="108" w:type="dxa"/>
+            </w:tcMar>
+            <w:hideMark/>
+          </w:tcPr>
+          <w:p>
+            <w:pPr>
+              <w:spacing w:line="240" w:lineRule="auto"/>
+              <w:rPr>
+                <w:rFonts w:ascii="Times New Roman" w:eastAsia="Times New Roman" w:hAnsi="Times New Roman" w:cs="Times New Roman"/>
+              </w:rPr>
+            </w:pPr>
+            <w:r>
+              <w:rPr>
+                <w:rFonts w:ascii="Times New Roman" w:eastAsia="Times New Roman" w:hAnsi="Times New Roman" w:cs="Times New Roman"/>
+                <w:color w:val="000000"/>
+              </w:rPr>
+              <w:t>Ventura Ruiz, Jefferson Jesús</w:t>
+            </w:r>
+          </w:p>
+        </w:tc>
+      </w:tr>
+      <w:tr>
+        <w:tc>
+          <w:tcPr>
+            <w:tcW w:w="0" w:type="auto"/>
+            <w:tcBorders>
+              <w:top w:val="single" w:sz="4" w:space="0" w:color="000000"/>
+              <w:left w:val="single" w:sz="4" w:space="0" w:color="000000"/>
+              <w:bottom w:val="single" w:sz="4" w:space="0" w:color="000000"/>
+              <w:right w:val="single" w:sz="4" w:space="0" w:color="000000"/>
+            </w:tcBorders>
+            <w:tcMar>
+              <w:top w:w="0" w:type="dxa"/>
+              <w:left w:w="108" w:type="dxa"/>
+              <w:bottom w:w="0" w:type="dxa"/>
+              <w:right w:w="108" w:type="dxa"/>
+            </w:tcMar>
+            <w:hideMark/>
+          </w:tcPr>
+          <w:p>
+            <w:pPr>
+              <w:spacing w:line="240" w:lineRule="auto"/>
+              <w:rPr>
+                <w:rFonts w:ascii="Times New Roman" w:eastAsia="Times New Roman" w:hAnsi="Times New Roman" w:cs="Times New Roman"/>
+              </w:rPr>
+            </w:pPr>
+            <w:r>
+              <w:rPr>
+                <w:rFonts w:ascii="Times New Roman" w:eastAsia="Times New Roman" w:hAnsi="Times New Roman" w:cs="Times New Roman"/>
+                <w:color w:val="000000"/>
+              </w:rPr>
+              <w:t>14</w:t>
+            </w:r>
+          </w:p>
+        </w:tc>
+        <w:tc>
+          <w:tcPr>
+            <w:tcW w:w="0" w:type="auto"/>
+            <w:tcBorders>
+              <w:top w:val="single" w:sz="4" w:space="0" w:color="000000"/>
+              <w:left w:val="single" w:sz="4" w:space="0" w:color="000000"/>
+              <w:bottom w:val="single" w:sz="4" w:space="0" w:color="000000"/>
+              <w:right w:val="single" w:sz="4" w:space="0" w:color="000000"/>
+            </w:tcBorders>
+            <w:tcMar>
+              <w:top w:w="0" w:type="dxa"/>
+              <w:left w:w="108" w:type="dxa"/>
+              <w:bottom w:w="0" w:type="dxa"/>
+              <w:right w:w="108" w:type="dxa"/>
+            </w:tcMar>
+            <w:hideMark/>
+          </w:tcPr>
+          <w:p>
+            <w:pPr>
+              <w:spacing w:line="240" w:lineRule="auto"/>
+              <w:rPr>
+                <w:rFonts w:ascii="Times New Roman" w:eastAsia="Times New Roman" w:hAnsi="Times New Roman" w:cs="Times New Roman"/>
+              </w:rPr>
+            </w:pPr>
+            <w:r>
+              <w:rPr>
+                <w:rFonts w:ascii="Times New Roman" w:eastAsia="Times New Roman" w:hAnsi="Times New Roman" w:cs="Times New Roman"/>
+                <w:color w:val="000000"/>
+              </w:rPr>
+              <w:t>Cierre</w:t>
+            </w:r>
+          </w:p>
+        </w:tc>
+        <w:tc>
+          <w:tcPr>
+            <w:tcW w:w="0" w:type="auto"/>
+            <w:tcBorders>
+              <w:top w:val="single" w:sz="4" w:space="0" w:color="000000"/>
+              <w:left w:val="single" w:sz="4" w:space="0" w:color="000000"/>
+              <w:bottom w:val="single" w:sz="4" w:space="0" w:color="000000"/>
+              <w:right w:val="single" w:sz="4" w:space="0" w:color="000000"/>
+            </w:tcBorders>
+            <w:tcMar>
+              <w:top w:w="0" w:type="dxa"/>
+              <w:left w:w="108" w:type="dxa"/>
+              <w:bottom w:w="0" w:type="dxa"/>
+              <w:right w:w="108" w:type="dxa"/>
+            </w:tcMar>
+            <w:hideMark/>
+          </w:tcPr>
+          <w:p>
+            <w:pPr>
+              <w:spacing w:line="240" w:lineRule="auto"/>
+              <w:rPr>
+                <w:rFonts w:ascii="Times New Roman" w:eastAsia="Times New Roman" w:hAnsi="Times New Roman" w:cs="Times New Roman"/>
+              </w:rPr>
+            </w:pPr>
+            <w:r>
+              <w:rPr>
+                <w:rFonts w:ascii="Times New Roman" w:eastAsia="Times New Roman" w:hAnsi="Times New Roman" w:cs="Times New Roman"/>
+                <w:color w:val="000000"/>
+              </w:rPr>
+              <w:t>Estado para aquellas peticiones que después de haber pasado por todas las anteriores fases, se encuentran notificadas y documentadas sobre su culminación.</w:t>
+            </w:r>
+          </w:p>
+        </w:tc>
+        <w:tc>
+          <w:tcPr>
+            <w:tcW w:w="0" w:type="auto"/>
+            <w:tcBorders>
+              <w:top w:val="single" w:sz="4" w:space="0" w:color="000000"/>
+              <w:left w:val="single" w:sz="4" w:space="0" w:color="000000"/>
+              <w:bottom w:val="single" w:sz="4" w:space="0" w:color="000000"/>
+              <w:right w:val="single" w:sz="4" w:space="0" w:color="000000"/>
+            </w:tcBorders>
+            <w:tcMar>
+              <w:top w:w="0" w:type="dxa"/>
+              <w:left w:w="108" w:type="dxa"/>
+              <w:bottom w:w="0" w:type="dxa"/>
+              <w:right w:w="108" w:type="dxa"/>
+            </w:tcMar>
+            <w:hideMark/>
+          </w:tcPr>
+          <w:p>
+            <w:pPr>
+              <w:spacing w:line="240" w:lineRule="auto"/>
+              <w:rPr>
+                <w:rFonts w:ascii="Times New Roman" w:eastAsia="Times New Roman" w:hAnsi="Times New Roman" w:cs="Times New Roman"/>
+              </w:rPr>
+            </w:pPr>
+            <w:r>
+              <w:rPr>
+                <w:rFonts w:ascii="Times New Roman" w:eastAsia="Times New Roman" w:hAnsi="Times New Roman" w:cs="Times New Roman"/>
+                <w:color w:val="000000"/>
+              </w:rPr>
+              <w:t>8</w:t>
+            </w:r>
+          </w:p>
+        </w:tc>
+        <w:tc>
+          <w:tcPr>
+            <w:tcW w:w="0" w:type="auto"/>
+            <w:tcBorders>
+              <w:top w:val="single" w:sz="4" w:space="0" w:color="000000"/>
+              <w:left w:val="single" w:sz="4" w:space="0" w:color="000000"/>
+              <w:bottom w:val="single" w:sz="4" w:space="0" w:color="000000"/>
+              <w:right w:val="single" w:sz="4" w:space="0" w:color="000000"/>
+            </w:tcBorders>
+            <w:tcMar>
+              <w:top w:w="0" w:type="dxa"/>
+              <w:left w:w="108" w:type="dxa"/>
+              <w:bottom w:w="0" w:type="dxa"/>
+              <w:right w:w="108" w:type="dxa"/>
+            </w:tcMar>
+            <w:hideMark/>
+          </w:tcPr>
+          <w:p>
+            <w:pPr>
+              <w:spacing w:line="240" w:lineRule="auto"/>
+              <w:rPr>
+                <w:rFonts w:ascii="Times New Roman" w:eastAsia="Times New Roman" w:hAnsi="Times New Roman" w:cs="Times New Roman"/>
+              </w:rPr>
+            </w:pPr>
+            <w:r>
+              <w:rPr>
+                <w:rFonts w:ascii="Times New Roman" w:eastAsia="Times New Roman" w:hAnsi="Times New Roman" w:cs="Times New Roman"/>
+                <w:color w:val="000000"/>
+              </w:rPr>
+              <w:t>Ventura Ruiz, Jefferson Jesús</w:t>
+            </w:r>
+          </w:p>
+        </w:tc>
+      </w:tr>
+    </w:tbl>
+    <w:p>
+      <w:pPr>
+        <w:rPr>
+          <w:rFonts w:ascii="Times New Roman" w:eastAsia="Times New Roman" w:hAnsi="Times New Roman" w:cs="Times New Roman"/>
+          <w:b/>
+          <w:sz w:val="28"/>
+          <w:szCs w:val="28"/>
+        </w:rPr>
+      </w:pPr>
+    </w:p>
+    <w:p>
+      <w:pPr>
+        <w:rPr>
+          <w:rFonts w:ascii="Times New Roman" w:eastAsia="Times New Roman" w:hAnsi="Times New Roman" w:cs="Times New Roman"/>
+          <w:b/>
+          <w:sz w:val="28"/>
+          <w:szCs w:val="28"/>
+        </w:rPr>
+      </w:pPr>
+      <w:r>
+        <w:rPr>
+          <w:rFonts w:ascii="Times New Roman" w:eastAsia="Times New Roman" w:hAnsi="Times New Roman" w:cs="Times New Roman"/>
+          <w:b/>
+          <w:sz w:val="28"/>
+          <w:szCs w:val="28"/>
+        </w:rPr>
+        <w:t xml:space="preserve">           3.2.3 Formato de petición de cambios</w:t>
+      </w:r>
+    </w:p>
+    <w:tbl>
+      <w:tblPr>
+        <w:tblW w:w="0" w:type="auto"/>
+        <w:tblCellMar>
+          <w:top w:w="15" w:type="dxa"/>
+          <w:left w:w="15" w:type="dxa"/>
+          <w:bottom w:w="15" w:type="dxa"/>
+          <w:right w:w="15" w:type="dxa"/>
+        </w:tblCellMar>
+        <w:tblLook w:val="04A0" w:firstRow="1" w:lastRow="0" w:firstColumn="1" w:lastColumn="0" w:noHBand="0" w:noVBand="1"/>
+      </w:tblPr>
+      <w:tblGrid>
+        <w:gridCol w:w="2296"/>
+        <w:gridCol w:w="6187"/>
+      </w:tblGrid>
+      <w:tr>
+        <w:trPr>
+          <w:trHeight w:val="420"/>
+        </w:trPr>
+        <w:tc>
+          <w:tcPr>
+            <w:tcW w:w="0" w:type="auto"/>
+            <w:tcBorders>
+              <w:top w:val="single" w:sz="8" w:space="0" w:color="000000"/>
+              <w:left w:val="single" w:sz="8" w:space="0" w:color="000000"/>
+              <w:bottom w:val="single" w:sz="8" w:space="0" w:color="000000"/>
+              <w:right w:val="single" w:sz="8" w:space="0" w:color="000000"/>
+            </w:tcBorders>
+            <w:tcMar>
+              <w:top w:w="100" w:type="dxa"/>
+              <w:left w:w="100" w:type="dxa"/>
+              <w:bottom w:w="100" w:type="dxa"/>
+              <w:right w:w="100" w:type="dxa"/>
+            </w:tcMar>
+            <w:hideMark/>
+          </w:tcPr>
+          <w:p>
+            <w:pPr>
+              <w:spacing w:after="0" w:line="240" w:lineRule="auto"/>
+              <w:jc w:val="center"/>
+              <w:rPr>
+                <w:rFonts w:ascii="Times New Roman" w:eastAsia="Times New Roman" w:hAnsi="Times New Roman" w:cs="Times New Roman"/>
+                <w:sz w:val="24"/>
+                <w:szCs w:val="24"/>
+              </w:rPr>
+            </w:pPr>
+            <w:r>
+              <w:rPr>
+                <w:rFonts w:eastAsia="Times New Roman"/>
+                <w:b/>
+                <w:bCs/>
+                <w:color w:val="000000"/>
+              </w:rPr>
+              <w:t>Campo </w:t>
+            </w:r>
+          </w:p>
+        </w:tc>
+        <w:tc>
+          <w:tcPr>
+            <w:tcW w:w="0" w:type="auto"/>
+            <w:tcBorders>
+              <w:top w:val="single" w:sz="8" w:space="0" w:color="000000"/>
+              <w:left w:val="single" w:sz="8" w:space="0" w:color="000000"/>
+              <w:bottom w:val="single" w:sz="8" w:space="0" w:color="000000"/>
+              <w:right w:val="single" w:sz="8" w:space="0" w:color="000000"/>
+            </w:tcBorders>
+            <w:tcMar>
+              <w:top w:w="100" w:type="dxa"/>
+              <w:left w:w="100" w:type="dxa"/>
+              <w:bottom w:w="100" w:type="dxa"/>
+              <w:right w:w="100" w:type="dxa"/>
+            </w:tcMar>
+            <w:hideMark/>
+          </w:tcPr>
+          <w:p>
+            <w:pPr>
+              <w:spacing w:after="0" w:line="240" w:lineRule="auto"/>
+              <w:jc w:val="center"/>
+              <w:rPr>
+                <w:rFonts w:ascii="Times New Roman" w:eastAsia="Times New Roman" w:hAnsi="Times New Roman" w:cs="Times New Roman"/>
+                <w:sz w:val="24"/>
+                <w:szCs w:val="24"/>
+              </w:rPr>
+            </w:pPr>
+            <w:r>
+              <w:rPr>
+                <w:rFonts w:ascii="Times New Roman" w:eastAsia="Times New Roman" w:hAnsi="Times New Roman" w:cs="Times New Roman"/>
+                <w:b/>
+                <w:bCs/>
+                <w:color w:val="000000"/>
+                <w:sz w:val="24"/>
+                <w:szCs w:val="24"/>
+              </w:rPr>
+              <w:t>Descripción</w:t>
+            </w:r>
+          </w:p>
+        </w:tc>
+      </w:tr>
+      <w:tr>
+        <w:trPr>
+          <w:trHeight w:val="420"/>
+        </w:trPr>
+        <w:tc>
+          <w:tcPr>
+            <w:tcW w:w="0" w:type="auto"/>
+            <w:tcBorders>
+              <w:top w:val="single" w:sz="8" w:space="0" w:color="000000"/>
+              <w:left w:val="single" w:sz="8" w:space="0" w:color="000000"/>
+              <w:bottom w:val="single" w:sz="8" w:space="0" w:color="000000"/>
+              <w:right w:val="single" w:sz="8" w:space="0" w:color="000000"/>
+            </w:tcBorders>
+            <w:tcMar>
+              <w:top w:w="100" w:type="dxa"/>
+              <w:left w:w="100" w:type="dxa"/>
+              <w:bottom w:w="100" w:type="dxa"/>
+              <w:right w:w="100" w:type="dxa"/>
+            </w:tcMar>
+            <w:hideMark/>
+          </w:tcPr>
+          <w:p>
+            <w:pPr>
+              <w:spacing w:after="0" w:line="240" w:lineRule="auto"/>
+              <w:rPr>
+                <w:rFonts w:ascii="Times New Roman" w:eastAsia="Times New Roman" w:hAnsi="Times New Roman" w:cs="Times New Roman"/>
+                <w:sz w:val="24"/>
+                <w:szCs w:val="24"/>
+              </w:rPr>
+            </w:pPr>
+            <w:r>
+              <w:rPr>
+                <w:rFonts w:eastAsia="Times New Roman"/>
+                <w:b/>
+                <w:bCs/>
+                <w:color w:val="000000"/>
+              </w:rPr>
+              <w:t>Fecha de creación </w:t>
+            </w:r>
+          </w:p>
+        </w:tc>
+        <w:tc>
+          <w:tcPr>
+            <w:tcW w:w="0" w:type="auto"/>
+            <w:tcBorders>
+              <w:top w:val="single" w:sz="8" w:space="0" w:color="000000"/>
+              <w:left w:val="single" w:sz="8" w:space="0" w:color="000000"/>
+              <w:bottom w:val="single" w:sz="8" w:space="0" w:color="000000"/>
+              <w:right w:val="single" w:sz="8" w:space="0" w:color="000000"/>
+            </w:tcBorders>
+            <w:tcMar>
+              <w:top w:w="100" w:type="dxa"/>
+              <w:left w:w="100" w:type="dxa"/>
+              <w:bottom w:w="100" w:type="dxa"/>
+              <w:right w:w="100" w:type="dxa"/>
+            </w:tcMar>
+            <w:hideMark/>
+          </w:tcPr>
+          <w:p>
+            <w:pPr>
+              <w:spacing w:after="0" w:line="240" w:lineRule="auto"/>
+              <w:rPr>
+                <w:rFonts w:ascii="Times New Roman" w:eastAsia="Times New Roman" w:hAnsi="Times New Roman" w:cs="Times New Roman"/>
+                <w:sz w:val="24"/>
+                <w:szCs w:val="24"/>
+              </w:rPr>
+            </w:pPr>
+            <w:r>
+              <w:rPr>
+                <w:rFonts w:ascii="Times New Roman" w:eastAsia="Times New Roman" w:hAnsi="Times New Roman" w:cs="Times New Roman"/>
+                <w:color w:val="000000"/>
+                <w:sz w:val="24"/>
+                <w:szCs w:val="24"/>
+              </w:rPr>
+              <w:t>&lt;Fecha en la que se crea la petición&gt;</w:t>
+            </w:r>
+          </w:p>
+        </w:tc>
+      </w:tr>
+      <w:tr>
+        <w:trPr>
+          <w:trHeight w:val="420"/>
+        </w:trPr>
+        <w:tc>
+          <w:tcPr>
+            <w:tcW w:w="0" w:type="auto"/>
+            <w:tcBorders>
+              <w:top w:val="single" w:sz="8" w:space="0" w:color="000000"/>
+              <w:left w:val="single" w:sz="8" w:space="0" w:color="000000"/>
+              <w:bottom w:val="single" w:sz="8" w:space="0" w:color="000000"/>
+              <w:right w:val="single" w:sz="8" w:space="0" w:color="000000"/>
+            </w:tcBorders>
+            <w:tcMar>
+              <w:top w:w="100" w:type="dxa"/>
+              <w:left w:w="100" w:type="dxa"/>
+              <w:bottom w:w="100" w:type="dxa"/>
+              <w:right w:w="100" w:type="dxa"/>
+            </w:tcMar>
+            <w:hideMark/>
+          </w:tcPr>
+          <w:p>
+            <w:pPr>
+              <w:spacing w:after="0" w:line="240" w:lineRule="auto"/>
+              <w:rPr>
+                <w:rFonts w:ascii="Times New Roman" w:eastAsia="Times New Roman" w:hAnsi="Times New Roman" w:cs="Times New Roman"/>
+                <w:sz w:val="24"/>
+                <w:szCs w:val="24"/>
+              </w:rPr>
+            </w:pPr>
+            <w:r>
+              <w:rPr>
+                <w:rFonts w:ascii="Times New Roman" w:eastAsia="Times New Roman" w:hAnsi="Times New Roman" w:cs="Times New Roman"/>
+                <w:b/>
+                <w:bCs/>
+                <w:color w:val="000000"/>
+                <w:sz w:val="24"/>
+                <w:szCs w:val="24"/>
+              </w:rPr>
+              <w:t>Id del Sistema</w:t>
+            </w:r>
+          </w:p>
+        </w:tc>
+        <w:tc>
+          <w:tcPr>
+            <w:tcW w:w="0" w:type="auto"/>
+            <w:tcBorders>
+              <w:top w:val="single" w:sz="8" w:space="0" w:color="000000"/>
+              <w:left w:val="single" w:sz="8" w:space="0" w:color="000000"/>
+              <w:bottom w:val="single" w:sz="8" w:space="0" w:color="000000"/>
+              <w:right w:val="single" w:sz="8" w:space="0" w:color="000000"/>
+            </w:tcBorders>
+            <w:tcMar>
+              <w:top w:w="100" w:type="dxa"/>
+              <w:left w:w="100" w:type="dxa"/>
+              <w:bottom w:w="100" w:type="dxa"/>
+              <w:right w:w="100" w:type="dxa"/>
+            </w:tcMar>
+            <w:hideMark/>
+          </w:tcPr>
+          <w:p>
+            <w:pPr>
+              <w:spacing w:after="0" w:line="240" w:lineRule="auto"/>
+              <w:rPr>
+                <w:rFonts w:ascii="Times New Roman" w:eastAsia="Times New Roman" w:hAnsi="Times New Roman" w:cs="Times New Roman"/>
+                <w:sz w:val="24"/>
+                <w:szCs w:val="24"/>
+              </w:rPr>
+            </w:pPr>
+            <w:r>
+              <w:rPr>
+                <w:rFonts w:ascii="Times New Roman" w:eastAsia="Times New Roman" w:hAnsi="Times New Roman" w:cs="Times New Roman"/>
+                <w:color w:val="000000"/>
+                <w:sz w:val="24"/>
+                <w:szCs w:val="24"/>
+              </w:rPr>
+              <w:t>&lt;Identificador + nombre del proyecto&gt;</w:t>
+            </w:r>
+          </w:p>
+        </w:tc>
+      </w:tr>
+      <w:tr>
+        <w:trPr>
+          <w:trHeight w:val="420"/>
+        </w:trPr>
+        <w:tc>
+          <w:tcPr>
+            <w:tcW w:w="0" w:type="auto"/>
+            <w:tcBorders>
+              <w:top w:val="single" w:sz="8" w:space="0" w:color="000000"/>
+              <w:left w:val="single" w:sz="8" w:space="0" w:color="000000"/>
+              <w:bottom w:val="single" w:sz="8" w:space="0" w:color="000000"/>
+              <w:right w:val="single" w:sz="8" w:space="0" w:color="000000"/>
+            </w:tcBorders>
+            <w:tcMar>
+              <w:top w:w="100" w:type="dxa"/>
+              <w:left w:w="100" w:type="dxa"/>
+              <w:bottom w:w="100" w:type="dxa"/>
+              <w:right w:w="100" w:type="dxa"/>
+            </w:tcMar>
+            <w:hideMark/>
+          </w:tcPr>
+          <w:p>
+            <w:pPr>
+              <w:spacing w:after="0" w:line="240" w:lineRule="auto"/>
+              <w:rPr>
+                <w:rFonts w:ascii="Times New Roman" w:eastAsia="Times New Roman" w:hAnsi="Times New Roman" w:cs="Times New Roman"/>
+                <w:sz w:val="24"/>
+                <w:szCs w:val="24"/>
+              </w:rPr>
+            </w:pPr>
+            <w:r>
+              <w:rPr>
+                <w:rFonts w:eastAsia="Times New Roman"/>
+                <w:b/>
+                <w:bCs/>
+                <w:color w:val="000000"/>
+              </w:rPr>
+              <w:t>Fuente (Dueño del proceso)</w:t>
+            </w:r>
+          </w:p>
+        </w:tc>
+        <w:tc>
+          <w:tcPr>
+            <w:tcW w:w="0" w:type="auto"/>
+            <w:tcBorders>
+              <w:top w:val="single" w:sz="8" w:space="0" w:color="000000"/>
+              <w:left w:val="single" w:sz="8" w:space="0" w:color="000000"/>
+              <w:bottom w:val="single" w:sz="8" w:space="0" w:color="000000"/>
+              <w:right w:val="single" w:sz="8" w:space="0" w:color="000000"/>
+            </w:tcBorders>
+            <w:tcMar>
+              <w:top w:w="100" w:type="dxa"/>
+              <w:left w:w="100" w:type="dxa"/>
+              <w:bottom w:w="100" w:type="dxa"/>
+              <w:right w:w="100" w:type="dxa"/>
+            </w:tcMar>
+            <w:hideMark/>
+          </w:tcPr>
+          <w:p>
+            <w:pPr>
+              <w:spacing w:after="0" w:line="240" w:lineRule="auto"/>
+              <w:rPr>
+                <w:rFonts w:ascii="Times New Roman" w:eastAsia="Times New Roman" w:hAnsi="Times New Roman" w:cs="Times New Roman"/>
+                <w:sz w:val="24"/>
+                <w:szCs w:val="24"/>
+              </w:rPr>
+            </w:pPr>
+            <w:r>
+              <w:rPr>
+                <w:rFonts w:ascii="Times New Roman" w:eastAsia="Times New Roman" w:hAnsi="Times New Roman" w:cs="Times New Roman"/>
+                <w:color w:val="000000"/>
+                <w:sz w:val="24"/>
+                <w:szCs w:val="24"/>
+              </w:rPr>
+              <w:t>&lt;Persona que identificó la necesidad del cambio&gt;</w:t>
+            </w:r>
+          </w:p>
+        </w:tc>
+      </w:tr>
+      <w:tr>
+        <w:trPr>
+          <w:trHeight w:val="420"/>
+        </w:trPr>
+        <w:tc>
+          <w:tcPr>
+            <w:tcW w:w="0" w:type="auto"/>
+            <w:tcBorders>
+              <w:top w:val="single" w:sz="8" w:space="0" w:color="000000"/>
+              <w:left w:val="single" w:sz="8" w:space="0" w:color="000000"/>
+              <w:bottom w:val="single" w:sz="8" w:space="0" w:color="000000"/>
+              <w:right w:val="single" w:sz="8" w:space="0" w:color="000000"/>
+            </w:tcBorders>
+            <w:tcMar>
+              <w:top w:w="100" w:type="dxa"/>
+              <w:left w:w="100" w:type="dxa"/>
+              <w:bottom w:w="100" w:type="dxa"/>
+              <w:right w:w="100" w:type="dxa"/>
+            </w:tcMar>
+            <w:hideMark/>
+          </w:tcPr>
+          <w:p>
+            <w:pPr>
+              <w:spacing w:after="0" w:line="240" w:lineRule="auto"/>
+              <w:rPr>
+                <w:rFonts w:ascii="Times New Roman" w:eastAsia="Times New Roman" w:hAnsi="Times New Roman" w:cs="Times New Roman"/>
+                <w:sz w:val="24"/>
+                <w:szCs w:val="24"/>
+              </w:rPr>
+            </w:pPr>
+            <w:r>
+              <w:rPr>
+                <w:rFonts w:eastAsia="Times New Roman"/>
+                <w:b/>
+                <w:bCs/>
+                <w:color w:val="000000"/>
+              </w:rPr>
+              <w:t>Autor (</w:t>
+            </w:r>
+            <w:proofErr w:type="spellStart"/>
+            <w:r>
+              <w:rPr>
+                <w:rFonts w:eastAsia="Times New Roman"/>
+                <w:b/>
+                <w:bCs/>
+                <w:color w:val="000000"/>
+              </w:rPr>
+              <w:t>Stakeholder</w:t>
+            </w:r>
+            <w:proofErr w:type="spellEnd"/>
+            <w:r>
+              <w:rPr>
+                <w:rFonts w:eastAsia="Times New Roman"/>
+                <w:b/>
+                <w:bCs/>
+                <w:color w:val="000000"/>
+              </w:rPr>
+              <w:t>)</w:t>
+            </w:r>
+          </w:p>
+        </w:tc>
+        <w:tc>
+          <w:tcPr>
+            <w:tcW w:w="0" w:type="auto"/>
+            <w:tcBorders>
+              <w:top w:val="single" w:sz="8" w:space="0" w:color="000000"/>
+              <w:left w:val="single" w:sz="8" w:space="0" w:color="000000"/>
+              <w:bottom w:val="single" w:sz="8" w:space="0" w:color="000000"/>
+              <w:right w:val="single" w:sz="8" w:space="0" w:color="000000"/>
+            </w:tcBorders>
+            <w:tcMar>
+              <w:top w:w="100" w:type="dxa"/>
+              <w:left w:w="100" w:type="dxa"/>
+              <w:bottom w:w="100" w:type="dxa"/>
+              <w:right w:w="100" w:type="dxa"/>
+            </w:tcMar>
+            <w:hideMark/>
+          </w:tcPr>
+          <w:p>
+            <w:pPr>
+              <w:spacing w:after="0" w:line="240" w:lineRule="auto"/>
+              <w:rPr>
+                <w:rFonts w:ascii="Times New Roman" w:eastAsia="Times New Roman" w:hAnsi="Times New Roman" w:cs="Times New Roman"/>
+                <w:sz w:val="24"/>
+                <w:szCs w:val="24"/>
+              </w:rPr>
+            </w:pPr>
+            <w:r>
+              <w:rPr>
+                <w:rFonts w:ascii="Times New Roman" w:eastAsia="Times New Roman" w:hAnsi="Times New Roman" w:cs="Times New Roman"/>
+                <w:color w:val="000000"/>
+                <w:sz w:val="24"/>
+                <w:szCs w:val="24"/>
+              </w:rPr>
+              <w:t>&lt;Persona que formalizó la petición del cambio&gt;</w:t>
+            </w:r>
+          </w:p>
+        </w:tc>
+      </w:tr>
+      <w:tr>
+        <w:trPr>
+          <w:trHeight w:val="420"/>
+        </w:trPr>
+        <w:tc>
+          <w:tcPr>
+            <w:tcW w:w="0" w:type="auto"/>
+            <w:tcBorders>
+              <w:top w:val="single" w:sz="8" w:space="0" w:color="000000"/>
+              <w:left w:val="single" w:sz="8" w:space="0" w:color="000000"/>
+              <w:bottom w:val="single" w:sz="8" w:space="0" w:color="000000"/>
+              <w:right w:val="single" w:sz="8" w:space="0" w:color="000000"/>
+            </w:tcBorders>
+            <w:tcMar>
+              <w:top w:w="100" w:type="dxa"/>
+              <w:left w:w="100" w:type="dxa"/>
+              <w:bottom w:w="100" w:type="dxa"/>
+              <w:right w:w="100" w:type="dxa"/>
+            </w:tcMar>
+            <w:hideMark/>
+          </w:tcPr>
+          <w:p>
+            <w:pPr>
+              <w:spacing w:after="0" w:line="240" w:lineRule="auto"/>
+              <w:rPr>
+                <w:rFonts w:ascii="Times New Roman" w:eastAsia="Times New Roman" w:hAnsi="Times New Roman" w:cs="Times New Roman"/>
+                <w:sz w:val="24"/>
+                <w:szCs w:val="24"/>
+              </w:rPr>
+            </w:pPr>
+            <w:r>
+              <w:rPr>
+                <w:rFonts w:eastAsia="Times New Roman"/>
+                <w:b/>
+                <w:bCs/>
+                <w:color w:val="000000"/>
+              </w:rPr>
+              <w:t>Descripción</w:t>
+            </w:r>
+          </w:p>
+        </w:tc>
+        <w:tc>
+          <w:tcPr>
+            <w:tcW w:w="0" w:type="auto"/>
+            <w:tcBorders>
+              <w:top w:val="single" w:sz="8" w:space="0" w:color="000000"/>
+              <w:left w:val="single" w:sz="8" w:space="0" w:color="000000"/>
+              <w:bottom w:val="single" w:sz="8" w:space="0" w:color="000000"/>
+              <w:right w:val="single" w:sz="8" w:space="0" w:color="000000"/>
+            </w:tcBorders>
+            <w:tcMar>
+              <w:top w:w="100" w:type="dxa"/>
+              <w:left w:w="100" w:type="dxa"/>
+              <w:bottom w:w="100" w:type="dxa"/>
+              <w:right w:w="100" w:type="dxa"/>
+            </w:tcMar>
+            <w:hideMark/>
+          </w:tcPr>
+          <w:p>
+            <w:pPr>
+              <w:spacing w:after="0" w:line="240" w:lineRule="auto"/>
+              <w:rPr>
+                <w:rFonts w:ascii="Times New Roman" w:eastAsia="Times New Roman" w:hAnsi="Times New Roman" w:cs="Times New Roman"/>
+                <w:sz w:val="24"/>
+                <w:szCs w:val="24"/>
+              </w:rPr>
+            </w:pPr>
+            <w:r>
+              <w:rPr>
+                <w:rFonts w:ascii="Times New Roman" w:eastAsia="Times New Roman" w:hAnsi="Times New Roman" w:cs="Times New Roman"/>
+                <w:color w:val="000000"/>
+                <w:sz w:val="24"/>
+                <w:szCs w:val="24"/>
+              </w:rPr>
+              <w:t>&lt;Descripción del cambio&gt;</w:t>
+            </w:r>
+          </w:p>
+        </w:tc>
+      </w:tr>
+      <w:tr>
+        <w:trPr>
+          <w:trHeight w:val="420"/>
+        </w:trPr>
+        <w:tc>
+          <w:tcPr>
+            <w:tcW w:w="0" w:type="auto"/>
+            <w:tcBorders>
+              <w:top w:val="single" w:sz="8" w:space="0" w:color="000000"/>
+              <w:left w:val="single" w:sz="8" w:space="0" w:color="000000"/>
+              <w:bottom w:val="single" w:sz="8" w:space="0" w:color="000000"/>
+              <w:right w:val="single" w:sz="8" w:space="0" w:color="000000"/>
+            </w:tcBorders>
+            <w:tcMar>
+              <w:top w:w="100" w:type="dxa"/>
+              <w:left w:w="100" w:type="dxa"/>
+              <w:bottom w:w="100" w:type="dxa"/>
+              <w:right w:w="100" w:type="dxa"/>
+            </w:tcMar>
+            <w:hideMark/>
+          </w:tcPr>
+          <w:p>
+            <w:pPr>
+              <w:spacing w:after="0" w:line="240" w:lineRule="auto"/>
+              <w:rPr>
+                <w:rFonts w:ascii="Times New Roman" w:eastAsia="Times New Roman" w:hAnsi="Times New Roman" w:cs="Times New Roman"/>
+                <w:sz w:val="24"/>
+                <w:szCs w:val="24"/>
+              </w:rPr>
+            </w:pPr>
+            <w:r>
+              <w:rPr>
+                <w:rFonts w:eastAsia="Times New Roman"/>
+                <w:b/>
+                <w:bCs/>
+                <w:color w:val="000000"/>
+              </w:rPr>
+              <w:t>Justificación</w:t>
+            </w:r>
+          </w:p>
+        </w:tc>
+        <w:tc>
+          <w:tcPr>
+            <w:tcW w:w="0" w:type="auto"/>
+            <w:tcBorders>
+              <w:top w:val="single" w:sz="8" w:space="0" w:color="000000"/>
+              <w:left w:val="single" w:sz="8" w:space="0" w:color="000000"/>
+              <w:bottom w:val="single" w:sz="8" w:space="0" w:color="000000"/>
+              <w:right w:val="single" w:sz="8" w:space="0" w:color="000000"/>
+            </w:tcBorders>
+            <w:tcMar>
+              <w:top w:w="100" w:type="dxa"/>
+              <w:left w:w="100" w:type="dxa"/>
+              <w:bottom w:w="100" w:type="dxa"/>
+              <w:right w:w="100" w:type="dxa"/>
+            </w:tcMar>
+            <w:hideMark/>
+          </w:tcPr>
+          <w:p>
+            <w:pPr>
+              <w:spacing w:after="0" w:line="240" w:lineRule="auto"/>
+              <w:rPr>
+                <w:rFonts w:ascii="Times New Roman" w:eastAsia="Times New Roman" w:hAnsi="Times New Roman" w:cs="Times New Roman"/>
+                <w:sz w:val="24"/>
+                <w:szCs w:val="24"/>
+              </w:rPr>
+            </w:pPr>
+            <w:r>
+              <w:rPr>
+                <w:rFonts w:ascii="Times New Roman" w:eastAsia="Times New Roman" w:hAnsi="Times New Roman" w:cs="Times New Roman"/>
+                <w:color w:val="000000"/>
+                <w:sz w:val="24"/>
+                <w:szCs w:val="24"/>
+              </w:rPr>
+              <w:t>&lt;Razón de la petición del cambio&gt;</w:t>
+            </w:r>
+          </w:p>
+        </w:tc>
+      </w:tr>
+      <w:tr>
+        <w:trPr>
+          <w:trHeight w:val="420"/>
+        </w:trPr>
+        <w:tc>
+          <w:tcPr>
+            <w:tcW w:w="0" w:type="auto"/>
+            <w:tcBorders>
+              <w:top w:val="single" w:sz="8" w:space="0" w:color="000000"/>
+              <w:left w:val="single" w:sz="8" w:space="0" w:color="000000"/>
+              <w:bottom w:val="single" w:sz="8" w:space="0" w:color="000000"/>
+              <w:right w:val="single" w:sz="8" w:space="0" w:color="000000"/>
+            </w:tcBorders>
+            <w:tcMar>
+              <w:top w:w="100" w:type="dxa"/>
+              <w:left w:w="100" w:type="dxa"/>
+              <w:bottom w:w="100" w:type="dxa"/>
+              <w:right w:w="100" w:type="dxa"/>
+            </w:tcMar>
+            <w:hideMark/>
+          </w:tcPr>
+          <w:p>
+            <w:pPr>
+              <w:spacing w:after="0" w:line="240" w:lineRule="auto"/>
+              <w:rPr>
+                <w:rFonts w:ascii="Times New Roman" w:eastAsia="Times New Roman" w:hAnsi="Times New Roman" w:cs="Times New Roman"/>
+                <w:sz w:val="24"/>
+                <w:szCs w:val="24"/>
+              </w:rPr>
+            </w:pPr>
+            <w:r>
+              <w:rPr>
+                <w:rFonts w:eastAsia="Times New Roman"/>
+                <w:b/>
+                <w:bCs/>
+                <w:color w:val="000000"/>
+              </w:rPr>
+              <w:t>Fecha límite para decisión</w:t>
+            </w:r>
+          </w:p>
+        </w:tc>
+        <w:tc>
+          <w:tcPr>
+            <w:tcW w:w="0" w:type="auto"/>
+            <w:tcBorders>
+              <w:top w:val="single" w:sz="8" w:space="0" w:color="000000"/>
+              <w:left w:val="single" w:sz="8" w:space="0" w:color="000000"/>
+              <w:bottom w:val="single" w:sz="8" w:space="0" w:color="000000"/>
+              <w:right w:val="single" w:sz="8" w:space="0" w:color="000000"/>
+            </w:tcBorders>
+            <w:tcMar>
+              <w:top w:w="100" w:type="dxa"/>
+              <w:left w:w="100" w:type="dxa"/>
+              <w:bottom w:w="100" w:type="dxa"/>
+              <w:right w:w="100" w:type="dxa"/>
+            </w:tcMar>
+            <w:hideMark/>
+          </w:tcPr>
+          <w:p>
+            <w:pPr>
+              <w:spacing w:after="0" w:line="240" w:lineRule="auto"/>
+              <w:rPr>
+                <w:rFonts w:ascii="Times New Roman" w:eastAsia="Times New Roman" w:hAnsi="Times New Roman" w:cs="Times New Roman"/>
+                <w:sz w:val="24"/>
+                <w:szCs w:val="24"/>
+              </w:rPr>
+            </w:pPr>
+            <w:r>
+              <w:rPr>
+                <w:rFonts w:ascii="Times New Roman" w:eastAsia="Times New Roman" w:hAnsi="Times New Roman" w:cs="Times New Roman"/>
+                <w:color w:val="000000"/>
+                <w:sz w:val="24"/>
+                <w:szCs w:val="24"/>
+              </w:rPr>
+              <w:t>&lt;Fecha límite en la que se decide si se realiza el cambio o no&gt;</w:t>
+            </w:r>
+          </w:p>
+        </w:tc>
+      </w:tr>
+      <w:tr>
+        <w:trPr>
+          <w:trHeight w:val="420"/>
+        </w:trPr>
+        <w:tc>
+          <w:tcPr>
+            <w:tcW w:w="0" w:type="auto"/>
+            <w:tcBorders>
+              <w:top w:val="single" w:sz="8" w:space="0" w:color="000000"/>
+              <w:left w:val="single" w:sz="8" w:space="0" w:color="000000"/>
+              <w:bottom w:val="single" w:sz="8" w:space="0" w:color="000000"/>
+              <w:right w:val="single" w:sz="8" w:space="0" w:color="000000"/>
+            </w:tcBorders>
+            <w:tcMar>
+              <w:top w:w="100" w:type="dxa"/>
+              <w:left w:w="100" w:type="dxa"/>
+              <w:bottom w:w="100" w:type="dxa"/>
+              <w:right w:w="100" w:type="dxa"/>
+            </w:tcMar>
+            <w:hideMark/>
+          </w:tcPr>
+          <w:p>
+            <w:pPr>
+              <w:spacing w:after="0" w:line="240" w:lineRule="auto"/>
+              <w:rPr>
+                <w:rFonts w:ascii="Times New Roman" w:eastAsia="Times New Roman" w:hAnsi="Times New Roman" w:cs="Times New Roman"/>
+                <w:sz w:val="24"/>
+                <w:szCs w:val="24"/>
+              </w:rPr>
+            </w:pPr>
+            <w:r>
+              <w:rPr>
+                <w:rFonts w:eastAsia="Times New Roman"/>
+                <w:b/>
+                <w:bCs/>
+                <w:color w:val="000000"/>
+              </w:rPr>
+              <w:t>Fecha de aprobación</w:t>
+            </w:r>
+          </w:p>
+        </w:tc>
+        <w:tc>
+          <w:tcPr>
+            <w:tcW w:w="0" w:type="auto"/>
+            <w:tcBorders>
+              <w:top w:val="single" w:sz="8" w:space="0" w:color="000000"/>
+              <w:left w:val="single" w:sz="8" w:space="0" w:color="000000"/>
+              <w:bottom w:val="single" w:sz="8" w:space="0" w:color="000000"/>
+              <w:right w:val="single" w:sz="8" w:space="0" w:color="000000"/>
+            </w:tcBorders>
+            <w:tcMar>
+              <w:top w:w="100" w:type="dxa"/>
+              <w:left w:w="100" w:type="dxa"/>
+              <w:bottom w:w="100" w:type="dxa"/>
+              <w:right w:w="100" w:type="dxa"/>
+            </w:tcMar>
+            <w:hideMark/>
+          </w:tcPr>
+          <w:p>
+            <w:pPr>
+              <w:spacing w:after="0" w:line="240" w:lineRule="auto"/>
+              <w:rPr>
+                <w:rFonts w:ascii="Times New Roman" w:eastAsia="Times New Roman" w:hAnsi="Times New Roman" w:cs="Times New Roman"/>
+                <w:sz w:val="24"/>
+                <w:szCs w:val="24"/>
+              </w:rPr>
+            </w:pPr>
+            <w:r>
+              <w:rPr>
+                <w:rFonts w:ascii="Times New Roman" w:eastAsia="Times New Roman" w:hAnsi="Times New Roman" w:cs="Times New Roman"/>
+                <w:color w:val="000000"/>
+                <w:sz w:val="24"/>
+                <w:szCs w:val="24"/>
+              </w:rPr>
+              <w:t>&lt;Fecha en la que fue aprobada la petición&gt;</w:t>
+            </w:r>
+          </w:p>
+        </w:tc>
+      </w:tr>
+      <w:tr>
+        <w:trPr>
+          <w:trHeight w:val="420"/>
+        </w:trPr>
+        <w:tc>
+          <w:tcPr>
+            <w:tcW w:w="0" w:type="auto"/>
+            <w:tcBorders>
+              <w:top w:val="single" w:sz="8" w:space="0" w:color="000000"/>
+              <w:left w:val="single" w:sz="8" w:space="0" w:color="000000"/>
+              <w:bottom w:val="single" w:sz="8" w:space="0" w:color="000000"/>
+              <w:right w:val="single" w:sz="8" w:space="0" w:color="000000"/>
+            </w:tcBorders>
+            <w:tcMar>
+              <w:top w:w="100" w:type="dxa"/>
+              <w:left w:w="100" w:type="dxa"/>
+              <w:bottom w:w="100" w:type="dxa"/>
+              <w:right w:w="100" w:type="dxa"/>
+            </w:tcMar>
+            <w:hideMark/>
+          </w:tcPr>
+          <w:p>
+            <w:pPr>
+              <w:spacing w:after="0" w:line="240" w:lineRule="auto"/>
+              <w:rPr>
+                <w:rFonts w:ascii="Times New Roman" w:eastAsia="Times New Roman" w:hAnsi="Times New Roman" w:cs="Times New Roman"/>
+                <w:sz w:val="24"/>
+                <w:szCs w:val="24"/>
+              </w:rPr>
+            </w:pPr>
+            <w:r>
+              <w:rPr>
+                <w:rFonts w:eastAsia="Times New Roman"/>
+                <w:b/>
+                <w:bCs/>
+                <w:color w:val="FF0000"/>
+              </w:rPr>
+              <w:t>Estado</w:t>
+            </w:r>
+          </w:p>
+        </w:tc>
+        <w:tc>
+          <w:tcPr>
+            <w:tcW w:w="0" w:type="auto"/>
+            <w:tcBorders>
+              <w:top w:val="single" w:sz="8" w:space="0" w:color="000000"/>
+              <w:left w:val="single" w:sz="8" w:space="0" w:color="000000"/>
+              <w:bottom w:val="single" w:sz="8" w:space="0" w:color="000000"/>
+              <w:right w:val="single" w:sz="8" w:space="0" w:color="000000"/>
+            </w:tcBorders>
+            <w:tcMar>
+              <w:top w:w="100" w:type="dxa"/>
+              <w:left w:w="100" w:type="dxa"/>
+              <w:bottom w:w="100" w:type="dxa"/>
+              <w:right w:w="100" w:type="dxa"/>
+            </w:tcMar>
+            <w:hideMark/>
+          </w:tcPr>
+          <w:p>
+            <w:pPr>
+              <w:spacing w:after="0" w:line="240" w:lineRule="auto"/>
+              <w:rPr>
+                <w:rFonts w:ascii="Times New Roman" w:eastAsia="Times New Roman" w:hAnsi="Times New Roman" w:cs="Times New Roman"/>
+                <w:sz w:val="24"/>
+                <w:szCs w:val="24"/>
+              </w:rPr>
+            </w:pPr>
+            <w:r>
+              <w:rPr>
+                <w:rFonts w:ascii="Times New Roman" w:eastAsia="Times New Roman" w:hAnsi="Times New Roman" w:cs="Times New Roman"/>
+                <w:color w:val="000000"/>
+                <w:sz w:val="24"/>
+                <w:szCs w:val="24"/>
+              </w:rPr>
+              <w:t>&lt;Estado en la que se encuentra la petición de cambio&gt;</w:t>
+            </w:r>
+          </w:p>
+        </w:tc>
+      </w:tr>
+      <w:tr>
+        <w:trPr>
+          <w:trHeight w:val="420"/>
+        </w:trPr>
+        <w:tc>
+          <w:tcPr>
+            <w:tcW w:w="0" w:type="auto"/>
+            <w:tcBorders>
+              <w:top w:val="single" w:sz="8" w:space="0" w:color="000000"/>
+              <w:left w:val="single" w:sz="8" w:space="0" w:color="000000"/>
+              <w:bottom w:val="single" w:sz="8" w:space="0" w:color="000000"/>
+              <w:right w:val="single" w:sz="8" w:space="0" w:color="000000"/>
+            </w:tcBorders>
+            <w:tcMar>
+              <w:top w:w="100" w:type="dxa"/>
+              <w:left w:w="100" w:type="dxa"/>
+              <w:bottom w:w="100" w:type="dxa"/>
+              <w:right w:w="100" w:type="dxa"/>
+            </w:tcMar>
+            <w:hideMark/>
+          </w:tcPr>
+          <w:p>
+            <w:pPr>
+              <w:spacing w:after="0" w:line="240" w:lineRule="auto"/>
+              <w:rPr>
+                <w:rFonts w:ascii="Times New Roman" w:eastAsia="Times New Roman" w:hAnsi="Times New Roman" w:cs="Times New Roman"/>
+                <w:sz w:val="24"/>
+                <w:szCs w:val="24"/>
+              </w:rPr>
+            </w:pPr>
+            <w:r>
+              <w:rPr>
+                <w:rFonts w:eastAsia="Times New Roman"/>
+                <w:b/>
+                <w:bCs/>
+                <w:color w:val="000000"/>
+              </w:rPr>
+              <w:t>Fecha implementación </w:t>
+            </w:r>
+          </w:p>
+        </w:tc>
+        <w:tc>
+          <w:tcPr>
+            <w:tcW w:w="0" w:type="auto"/>
+            <w:tcBorders>
+              <w:top w:val="single" w:sz="8" w:space="0" w:color="000000"/>
+              <w:left w:val="single" w:sz="8" w:space="0" w:color="000000"/>
+              <w:bottom w:val="single" w:sz="8" w:space="0" w:color="000000"/>
+              <w:right w:val="single" w:sz="8" w:space="0" w:color="000000"/>
+            </w:tcBorders>
+            <w:tcMar>
+              <w:top w:w="100" w:type="dxa"/>
+              <w:left w:w="100" w:type="dxa"/>
+              <w:bottom w:w="100" w:type="dxa"/>
+              <w:right w:w="100" w:type="dxa"/>
+            </w:tcMar>
+            <w:hideMark/>
+          </w:tcPr>
+          <w:p>
+            <w:pPr>
+              <w:spacing w:after="0" w:line="240" w:lineRule="auto"/>
+              <w:rPr>
+                <w:rFonts w:ascii="Times New Roman" w:eastAsia="Times New Roman" w:hAnsi="Times New Roman" w:cs="Times New Roman"/>
+                <w:sz w:val="24"/>
+                <w:szCs w:val="24"/>
+              </w:rPr>
+            </w:pPr>
+            <w:r>
+              <w:rPr>
+                <w:rFonts w:ascii="Times New Roman" w:eastAsia="Times New Roman" w:hAnsi="Times New Roman" w:cs="Times New Roman"/>
+                <w:color w:val="000000"/>
+                <w:sz w:val="24"/>
+                <w:szCs w:val="24"/>
+              </w:rPr>
+              <w:t>&lt;Fecha …&gt;</w:t>
+            </w:r>
+          </w:p>
+        </w:tc>
+      </w:tr>
+      <w:tr>
+        <w:trPr>
+          <w:trHeight w:val="420"/>
+        </w:trPr>
+        <w:tc>
+          <w:tcPr>
+            <w:tcW w:w="0" w:type="auto"/>
+            <w:tcBorders>
+              <w:top w:val="single" w:sz="8" w:space="0" w:color="000000"/>
+              <w:left w:val="single" w:sz="8" w:space="0" w:color="000000"/>
+              <w:bottom w:val="single" w:sz="8" w:space="0" w:color="000000"/>
+              <w:right w:val="single" w:sz="8" w:space="0" w:color="000000"/>
+            </w:tcBorders>
+            <w:tcMar>
+              <w:top w:w="100" w:type="dxa"/>
+              <w:left w:w="100" w:type="dxa"/>
+              <w:bottom w:w="100" w:type="dxa"/>
+              <w:right w:w="100" w:type="dxa"/>
+            </w:tcMar>
+            <w:hideMark/>
+          </w:tcPr>
+          <w:p>
+            <w:pPr>
+              <w:spacing w:after="0" w:line="240" w:lineRule="auto"/>
+              <w:rPr>
+                <w:rFonts w:ascii="Times New Roman" w:eastAsia="Times New Roman" w:hAnsi="Times New Roman" w:cs="Times New Roman"/>
+                <w:sz w:val="24"/>
+                <w:szCs w:val="24"/>
+              </w:rPr>
+            </w:pPr>
+            <w:r>
+              <w:rPr>
+                <w:rFonts w:eastAsia="Times New Roman"/>
+                <w:b/>
+                <w:bCs/>
+                <w:color w:val="000000"/>
+              </w:rPr>
+              <w:t>Plazo</w:t>
+            </w:r>
+          </w:p>
+        </w:tc>
+        <w:tc>
+          <w:tcPr>
+            <w:tcW w:w="0" w:type="auto"/>
+            <w:tcBorders>
+              <w:top w:val="single" w:sz="8" w:space="0" w:color="000000"/>
+              <w:left w:val="single" w:sz="8" w:space="0" w:color="000000"/>
+              <w:bottom w:val="single" w:sz="8" w:space="0" w:color="000000"/>
+              <w:right w:val="single" w:sz="8" w:space="0" w:color="000000"/>
+            </w:tcBorders>
+            <w:tcMar>
+              <w:top w:w="100" w:type="dxa"/>
+              <w:left w:w="100" w:type="dxa"/>
+              <w:bottom w:w="100" w:type="dxa"/>
+              <w:right w:w="100" w:type="dxa"/>
+            </w:tcMar>
+            <w:hideMark/>
+          </w:tcPr>
+          <w:p>
+            <w:pPr>
+              <w:spacing w:after="0" w:line="240" w:lineRule="auto"/>
+              <w:rPr>
+                <w:rFonts w:ascii="Times New Roman" w:eastAsia="Times New Roman" w:hAnsi="Times New Roman" w:cs="Times New Roman"/>
+                <w:sz w:val="24"/>
+                <w:szCs w:val="24"/>
+              </w:rPr>
+            </w:pPr>
+            <w:r>
+              <w:rPr>
+                <w:rFonts w:ascii="Times New Roman" w:eastAsia="Times New Roman" w:hAnsi="Times New Roman" w:cs="Times New Roman"/>
+                <w:color w:val="000000"/>
+                <w:sz w:val="24"/>
+                <w:szCs w:val="24"/>
+              </w:rPr>
+              <w:t>&lt;Es el plazo en días para resolver la petición de cambio&gt;</w:t>
+            </w:r>
+          </w:p>
+        </w:tc>
+      </w:tr>
+      <w:tr>
+        <w:trPr>
+          <w:trHeight w:val="420"/>
+        </w:trPr>
+        <w:tc>
+          <w:tcPr>
+            <w:tcW w:w="0" w:type="auto"/>
+            <w:tcBorders>
+              <w:top w:val="single" w:sz="8" w:space="0" w:color="000000"/>
+              <w:left w:val="single" w:sz="8" w:space="0" w:color="000000"/>
+              <w:bottom w:val="single" w:sz="8" w:space="0" w:color="000000"/>
+              <w:right w:val="single" w:sz="8" w:space="0" w:color="000000"/>
+            </w:tcBorders>
+            <w:tcMar>
+              <w:top w:w="100" w:type="dxa"/>
+              <w:left w:w="100" w:type="dxa"/>
+              <w:bottom w:w="100" w:type="dxa"/>
+              <w:right w:w="100" w:type="dxa"/>
+            </w:tcMar>
+            <w:hideMark/>
+          </w:tcPr>
+          <w:p>
+            <w:pPr>
+              <w:spacing w:after="0" w:line="240" w:lineRule="auto"/>
+              <w:rPr>
+                <w:rFonts w:ascii="Times New Roman" w:eastAsia="Times New Roman" w:hAnsi="Times New Roman" w:cs="Times New Roman"/>
+                <w:sz w:val="24"/>
+                <w:szCs w:val="24"/>
+              </w:rPr>
+            </w:pPr>
+            <w:r>
+              <w:rPr>
+                <w:rFonts w:eastAsia="Times New Roman"/>
+                <w:b/>
+                <w:bCs/>
+                <w:color w:val="000000"/>
+              </w:rPr>
+              <w:t>Prioridad</w:t>
+            </w:r>
+          </w:p>
+        </w:tc>
+        <w:tc>
+          <w:tcPr>
+            <w:tcW w:w="0" w:type="auto"/>
+            <w:tcBorders>
+              <w:top w:val="single" w:sz="8" w:space="0" w:color="000000"/>
+              <w:left w:val="single" w:sz="8" w:space="0" w:color="000000"/>
+              <w:bottom w:val="single" w:sz="8" w:space="0" w:color="000000"/>
+              <w:right w:val="single" w:sz="8" w:space="0" w:color="000000"/>
+            </w:tcBorders>
+            <w:tcMar>
+              <w:top w:w="100" w:type="dxa"/>
+              <w:left w:w="100" w:type="dxa"/>
+              <w:bottom w:w="100" w:type="dxa"/>
+              <w:right w:w="100" w:type="dxa"/>
+            </w:tcMar>
+            <w:hideMark/>
+          </w:tcPr>
+          <w:p>
+            <w:pPr>
+              <w:spacing w:after="0" w:line="240" w:lineRule="auto"/>
+              <w:rPr>
+                <w:rFonts w:ascii="Times New Roman" w:eastAsia="Times New Roman" w:hAnsi="Times New Roman" w:cs="Times New Roman"/>
+                <w:sz w:val="24"/>
+                <w:szCs w:val="24"/>
+              </w:rPr>
+            </w:pPr>
+            <w:r>
+              <w:rPr>
+                <w:rFonts w:ascii="Times New Roman" w:eastAsia="Times New Roman" w:hAnsi="Times New Roman" w:cs="Times New Roman"/>
+                <w:color w:val="000000"/>
+                <w:sz w:val="24"/>
+                <w:szCs w:val="24"/>
+              </w:rPr>
+              <w:t>&lt;Es el nivel de prioridad que tiene la petición&gt;</w:t>
+            </w:r>
+          </w:p>
+        </w:tc>
+      </w:tr>
+      <w:tr>
+        <w:trPr>
+          <w:trHeight w:val="420"/>
+        </w:trPr>
+        <w:tc>
+          <w:tcPr>
+            <w:tcW w:w="0" w:type="auto"/>
+            <w:tcBorders>
+              <w:top w:val="single" w:sz="8" w:space="0" w:color="000000"/>
+              <w:left w:val="single" w:sz="8" w:space="0" w:color="000000"/>
+              <w:bottom w:val="single" w:sz="8" w:space="0" w:color="000000"/>
+              <w:right w:val="single" w:sz="8" w:space="0" w:color="000000"/>
+            </w:tcBorders>
+            <w:tcMar>
+              <w:top w:w="100" w:type="dxa"/>
+              <w:left w:w="100" w:type="dxa"/>
+              <w:bottom w:w="100" w:type="dxa"/>
+              <w:right w:w="100" w:type="dxa"/>
+            </w:tcMar>
+            <w:hideMark/>
+          </w:tcPr>
+          <w:p>
+            <w:pPr>
+              <w:spacing w:after="0" w:line="240" w:lineRule="auto"/>
+              <w:rPr>
+                <w:rFonts w:ascii="Times New Roman" w:eastAsia="Times New Roman" w:hAnsi="Times New Roman" w:cs="Times New Roman"/>
+                <w:sz w:val="24"/>
+                <w:szCs w:val="24"/>
+              </w:rPr>
+            </w:pPr>
+            <w:r>
+              <w:rPr>
+                <w:rFonts w:eastAsia="Times New Roman"/>
+                <w:b/>
+                <w:bCs/>
+                <w:color w:val="000000"/>
+              </w:rPr>
+              <w:t>Alternativas</w:t>
+            </w:r>
+          </w:p>
+        </w:tc>
+        <w:tc>
+          <w:tcPr>
+            <w:tcW w:w="0" w:type="auto"/>
+            <w:tcBorders>
+              <w:top w:val="single" w:sz="8" w:space="0" w:color="000000"/>
+              <w:left w:val="single" w:sz="8" w:space="0" w:color="000000"/>
+              <w:bottom w:val="single" w:sz="8" w:space="0" w:color="000000"/>
+              <w:right w:val="single" w:sz="8" w:space="0" w:color="000000"/>
+            </w:tcBorders>
+            <w:tcMar>
+              <w:top w:w="100" w:type="dxa"/>
+              <w:left w:w="100" w:type="dxa"/>
+              <w:bottom w:w="100" w:type="dxa"/>
+              <w:right w:w="100" w:type="dxa"/>
+            </w:tcMar>
+            <w:hideMark/>
+          </w:tcPr>
+          <w:p>
+            <w:pPr>
+              <w:spacing w:after="0" w:line="240" w:lineRule="auto"/>
+              <w:rPr>
+                <w:rFonts w:ascii="Times New Roman" w:eastAsia="Times New Roman" w:hAnsi="Times New Roman" w:cs="Times New Roman"/>
+                <w:sz w:val="24"/>
+                <w:szCs w:val="24"/>
+              </w:rPr>
+            </w:pPr>
+            <w:r>
+              <w:rPr>
+                <w:rFonts w:ascii="Times New Roman" w:eastAsia="Times New Roman" w:hAnsi="Times New Roman" w:cs="Times New Roman"/>
+                <w:color w:val="000000"/>
+                <w:sz w:val="24"/>
+                <w:szCs w:val="24"/>
+              </w:rPr>
+              <w:t>&lt;Alternativas posibles para realizar el cambio&gt;</w:t>
+            </w:r>
+          </w:p>
+        </w:tc>
+      </w:tr>
+      <w:tr>
+        <w:trPr>
+          <w:trHeight w:val="420"/>
+        </w:trPr>
+        <w:tc>
+          <w:tcPr>
+            <w:tcW w:w="0" w:type="auto"/>
+            <w:tcBorders>
+              <w:top w:val="single" w:sz="8" w:space="0" w:color="000000"/>
+              <w:left w:val="single" w:sz="8" w:space="0" w:color="000000"/>
+              <w:bottom w:val="single" w:sz="8" w:space="0" w:color="000000"/>
+              <w:right w:val="single" w:sz="8" w:space="0" w:color="000000"/>
+            </w:tcBorders>
+            <w:tcMar>
+              <w:top w:w="100" w:type="dxa"/>
+              <w:left w:w="100" w:type="dxa"/>
+              <w:bottom w:w="100" w:type="dxa"/>
+              <w:right w:w="100" w:type="dxa"/>
+            </w:tcMar>
+            <w:hideMark/>
+          </w:tcPr>
+          <w:p>
+            <w:pPr>
+              <w:spacing w:after="0" w:line="240" w:lineRule="auto"/>
+              <w:rPr>
+                <w:rFonts w:ascii="Times New Roman" w:eastAsia="Times New Roman" w:hAnsi="Times New Roman" w:cs="Times New Roman"/>
+                <w:sz w:val="24"/>
+                <w:szCs w:val="24"/>
+              </w:rPr>
+            </w:pPr>
+            <w:r>
+              <w:rPr>
+                <w:rFonts w:eastAsia="Times New Roman"/>
+                <w:b/>
+                <w:bCs/>
+                <w:color w:val="000000"/>
+              </w:rPr>
+              <w:t>Fecha de conclusión</w:t>
+            </w:r>
+          </w:p>
+        </w:tc>
+        <w:tc>
+          <w:tcPr>
+            <w:tcW w:w="0" w:type="auto"/>
+            <w:tcBorders>
+              <w:top w:val="single" w:sz="8" w:space="0" w:color="000000"/>
+              <w:left w:val="single" w:sz="8" w:space="0" w:color="000000"/>
+              <w:bottom w:val="single" w:sz="8" w:space="0" w:color="000000"/>
+              <w:right w:val="single" w:sz="8" w:space="0" w:color="000000"/>
+            </w:tcBorders>
+            <w:tcMar>
+              <w:top w:w="100" w:type="dxa"/>
+              <w:left w:w="100" w:type="dxa"/>
+              <w:bottom w:w="100" w:type="dxa"/>
+              <w:right w:w="100" w:type="dxa"/>
+            </w:tcMar>
+            <w:hideMark/>
+          </w:tcPr>
+          <w:p>
+            <w:pPr>
+              <w:spacing w:after="0" w:line="240" w:lineRule="auto"/>
+              <w:rPr>
+                <w:rFonts w:ascii="Times New Roman" w:eastAsia="Times New Roman" w:hAnsi="Times New Roman" w:cs="Times New Roman"/>
+                <w:sz w:val="24"/>
+                <w:szCs w:val="24"/>
+              </w:rPr>
+            </w:pPr>
+            <w:r>
+              <w:rPr>
+                <w:rFonts w:ascii="Times New Roman" w:eastAsia="Times New Roman" w:hAnsi="Times New Roman" w:cs="Times New Roman"/>
+                <w:color w:val="000000"/>
+                <w:sz w:val="24"/>
+                <w:szCs w:val="24"/>
+              </w:rPr>
+              <w:t>&lt;Es la fecha para la cual debería haberse procesado la petición&gt;</w:t>
+            </w:r>
+          </w:p>
+        </w:tc>
+      </w:tr>
+      <w:tr>
+        <w:trPr>
+          <w:trHeight w:val="420"/>
+        </w:trPr>
+        <w:tc>
+          <w:tcPr>
+            <w:tcW w:w="0" w:type="auto"/>
+            <w:tcBorders>
+              <w:top w:val="single" w:sz="8" w:space="0" w:color="000000"/>
+              <w:left w:val="single" w:sz="8" w:space="0" w:color="000000"/>
+              <w:bottom w:val="single" w:sz="8" w:space="0" w:color="000000"/>
+              <w:right w:val="single" w:sz="8" w:space="0" w:color="000000"/>
+            </w:tcBorders>
+            <w:tcMar>
+              <w:top w:w="100" w:type="dxa"/>
+              <w:left w:w="100" w:type="dxa"/>
+              <w:bottom w:w="100" w:type="dxa"/>
+              <w:right w:w="100" w:type="dxa"/>
+            </w:tcMar>
+            <w:hideMark/>
+          </w:tcPr>
+          <w:p>
+            <w:pPr>
+              <w:spacing w:after="0" w:line="240" w:lineRule="auto"/>
+              <w:rPr>
+                <w:rFonts w:ascii="Times New Roman" w:eastAsia="Times New Roman" w:hAnsi="Times New Roman" w:cs="Times New Roman"/>
+                <w:sz w:val="24"/>
+                <w:szCs w:val="24"/>
+              </w:rPr>
+            </w:pPr>
+            <w:r>
+              <w:rPr>
+                <w:rFonts w:eastAsia="Times New Roman"/>
+                <w:b/>
+                <w:bCs/>
+                <w:color w:val="000000"/>
+              </w:rPr>
+              <w:t>Impacto </w:t>
+            </w:r>
+          </w:p>
+        </w:tc>
+        <w:tc>
+          <w:tcPr>
+            <w:tcW w:w="0" w:type="auto"/>
+            <w:tcBorders>
+              <w:top w:val="single" w:sz="8" w:space="0" w:color="000000"/>
+              <w:left w:val="single" w:sz="8" w:space="0" w:color="000000"/>
+              <w:bottom w:val="single" w:sz="8" w:space="0" w:color="000000"/>
+              <w:right w:val="single" w:sz="8" w:space="0" w:color="000000"/>
+            </w:tcBorders>
+            <w:tcMar>
+              <w:top w:w="100" w:type="dxa"/>
+              <w:left w:w="100" w:type="dxa"/>
+              <w:bottom w:w="100" w:type="dxa"/>
+              <w:right w:w="100" w:type="dxa"/>
+            </w:tcMar>
+            <w:hideMark/>
+          </w:tcPr>
+          <w:p>
+            <w:pPr>
+              <w:spacing w:after="0" w:line="240" w:lineRule="auto"/>
+              <w:rPr>
+                <w:rFonts w:ascii="Times New Roman" w:eastAsia="Times New Roman" w:hAnsi="Times New Roman" w:cs="Times New Roman"/>
+                <w:sz w:val="24"/>
+                <w:szCs w:val="24"/>
+              </w:rPr>
+            </w:pPr>
+            <w:r>
+              <w:rPr>
+                <w:rFonts w:ascii="Times New Roman" w:eastAsia="Times New Roman" w:hAnsi="Times New Roman" w:cs="Times New Roman"/>
+                <w:color w:val="000000"/>
+                <w:sz w:val="24"/>
+                <w:szCs w:val="24"/>
+              </w:rPr>
+              <w:t>&lt;Elementos afectados directamente por el cambio&gt;</w:t>
+            </w:r>
+          </w:p>
+        </w:tc>
+      </w:tr>
+      <w:tr>
+        <w:trPr>
+          <w:trHeight w:val="420"/>
+        </w:trPr>
+        <w:tc>
+          <w:tcPr>
+            <w:tcW w:w="0" w:type="auto"/>
+            <w:tcBorders>
+              <w:top w:val="single" w:sz="8" w:space="0" w:color="000000"/>
+              <w:left w:val="single" w:sz="8" w:space="0" w:color="000000"/>
+              <w:bottom w:val="single" w:sz="8" w:space="0" w:color="000000"/>
+              <w:right w:val="single" w:sz="8" w:space="0" w:color="000000"/>
+            </w:tcBorders>
+            <w:tcMar>
+              <w:top w:w="100" w:type="dxa"/>
+              <w:left w:w="100" w:type="dxa"/>
+              <w:bottom w:w="100" w:type="dxa"/>
+              <w:right w:w="100" w:type="dxa"/>
+            </w:tcMar>
+            <w:hideMark/>
+          </w:tcPr>
+          <w:p>
+            <w:pPr>
+              <w:spacing w:after="0" w:line="240" w:lineRule="auto"/>
+              <w:rPr>
+                <w:rFonts w:ascii="Times New Roman" w:eastAsia="Times New Roman" w:hAnsi="Times New Roman" w:cs="Times New Roman"/>
+                <w:sz w:val="24"/>
+                <w:szCs w:val="24"/>
+              </w:rPr>
+            </w:pPr>
+            <w:r>
+              <w:rPr>
+                <w:rFonts w:eastAsia="Times New Roman"/>
+                <w:b/>
+                <w:bCs/>
+                <w:color w:val="000000"/>
+              </w:rPr>
+              <w:t>Consecuencias del rechazo</w:t>
+            </w:r>
+          </w:p>
+        </w:tc>
+        <w:tc>
+          <w:tcPr>
+            <w:tcW w:w="0" w:type="auto"/>
+            <w:tcBorders>
+              <w:top w:val="single" w:sz="8" w:space="0" w:color="000000"/>
+              <w:left w:val="single" w:sz="8" w:space="0" w:color="000000"/>
+              <w:bottom w:val="single" w:sz="8" w:space="0" w:color="000000"/>
+              <w:right w:val="single" w:sz="8" w:space="0" w:color="000000"/>
+            </w:tcBorders>
+            <w:tcMar>
+              <w:top w:w="100" w:type="dxa"/>
+              <w:left w:w="100" w:type="dxa"/>
+              <w:bottom w:w="100" w:type="dxa"/>
+              <w:right w:w="100" w:type="dxa"/>
+            </w:tcMar>
+            <w:hideMark/>
+          </w:tcPr>
+          <w:p>
+            <w:pPr>
+              <w:spacing w:after="0" w:line="240" w:lineRule="auto"/>
+              <w:rPr>
+                <w:rFonts w:ascii="Times New Roman" w:eastAsia="Times New Roman" w:hAnsi="Times New Roman" w:cs="Times New Roman"/>
+                <w:sz w:val="24"/>
+                <w:szCs w:val="24"/>
+              </w:rPr>
+            </w:pPr>
+            <w:r>
+              <w:rPr>
+                <w:rFonts w:ascii="Times New Roman" w:eastAsia="Times New Roman" w:hAnsi="Times New Roman" w:cs="Times New Roman"/>
+                <w:color w:val="000000"/>
+                <w:sz w:val="24"/>
+                <w:szCs w:val="24"/>
+              </w:rPr>
+              <w:t>&lt;Son las consecuencias del posible rechazo de la petición de cambio&gt;</w:t>
+            </w:r>
+          </w:p>
+        </w:tc>
+      </w:tr>
+      <w:tr>
+        <w:trPr>
+          <w:trHeight w:val="420"/>
+        </w:trPr>
+        <w:tc>
+          <w:tcPr>
+            <w:tcW w:w="0" w:type="auto"/>
+            <w:tcBorders>
+              <w:top w:val="single" w:sz="8" w:space="0" w:color="000000"/>
+              <w:left w:val="single" w:sz="8" w:space="0" w:color="000000"/>
+              <w:bottom w:val="single" w:sz="8" w:space="0" w:color="000000"/>
+              <w:right w:val="single" w:sz="8" w:space="0" w:color="000000"/>
+            </w:tcBorders>
+            <w:tcMar>
+              <w:top w:w="100" w:type="dxa"/>
+              <w:left w:w="100" w:type="dxa"/>
+              <w:bottom w:w="100" w:type="dxa"/>
+              <w:right w:w="100" w:type="dxa"/>
+            </w:tcMar>
+            <w:hideMark/>
+          </w:tcPr>
+          <w:p>
+            <w:pPr>
+              <w:spacing w:after="0" w:line="240" w:lineRule="auto"/>
+              <w:rPr>
+                <w:rFonts w:ascii="Times New Roman" w:eastAsia="Times New Roman" w:hAnsi="Times New Roman" w:cs="Times New Roman"/>
+                <w:sz w:val="24"/>
+                <w:szCs w:val="24"/>
+              </w:rPr>
+            </w:pPr>
+            <w:r>
+              <w:rPr>
+                <w:rFonts w:eastAsia="Times New Roman"/>
+                <w:b/>
+                <w:bCs/>
+                <w:color w:val="000000"/>
+              </w:rPr>
+              <w:t>Riesgo</w:t>
+            </w:r>
+          </w:p>
+        </w:tc>
+        <w:tc>
+          <w:tcPr>
+            <w:tcW w:w="0" w:type="auto"/>
+            <w:tcBorders>
+              <w:top w:val="single" w:sz="8" w:space="0" w:color="000000"/>
+              <w:left w:val="single" w:sz="8" w:space="0" w:color="000000"/>
+              <w:bottom w:val="single" w:sz="8" w:space="0" w:color="000000"/>
+              <w:right w:val="single" w:sz="8" w:space="0" w:color="000000"/>
+            </w:tcBorders>
+            <w:tcMar>
+              <w:top w:w="100" w:type="dxa"/>
+              <w:left w:w="100" w:type="dxa"/>
+              <w:bottom w:w="100" w:type="dxa"/>
+              <w:right w:w="100" w:type="dxa"/>
+            </w:tcMar>
+            <w:hideMark/>
+          </w:tcPr>
+          <w:p>
+            <w:pPr>
+              <w:spacing w:after="0" w:line="240" w:lineRule="auto"/>
+              <w:rPr>
+                <w:rFonts w:ascii="Times New Roman" w:eastAsia="Times New Roman" w:hAnsi="Times New Roman" w:cs="Times New Roman"/>
+                <w:sz w:val="24"/>
+                <w:szCs w:val="24"/>
+              </w:rPr>
+            </w:pPr>
+            <w:r>
+              <w:rPr>
+                <w:rFonts w:ascii="Times New Roman" w:eastAsia="Times New Roman" w:hAnsi="Times New Roman" w:cs="Times New Roman"/>
+                <w:color w:val="000000"/>
+                <w:sz w:val="24"/>
+                <w:szCs w:val="24"/>
+              </w:rPr>
+              <w:t>&lt;Es el riesgo producto de la implementación del cambio&gt;</w:t>
+            </w:r>
+          </w:p>
+        </w:tc>
+      </w:tr>
+      <w:tr>
+        <w:trPr>
+          <w:trHeight w:val="420"/>
+        </w:trPr>
+        <w:tc>
+          <w:tcPr>
+            <w:tcW w:w="0" w:type="auto"/>
+            <w:tcBorders>
+              <w:top w:val="single" w:sz="8" w:space="0" w:color="000000"/>
+              <w:left w:val="single" w:sz="8" w:space="0" w:color="000000"/>
+              <w:bottom w:val="single" w:sz="8" w:space="0" w:color="000000"/>
+              <w:right w:val="single" w:sz="8" w:space="0" w:color="000000"/>
+            </w:tcBorders>
+            <w:tcMar>
+              <w:top w:w="100" w:type="dxa"/>
+              <w:left w:w="100" w:type="dxa"/>
+              <w:bottom w:w="100" w:type="dxa"/>
+              <w:right w:w="100" w:type="dxa"/>
+            </w:tcMar>
+            <w:hideMark/>
+          </w:tcPr>
+          <w:p>
+            <w:pPr>
+              <w:spacing w:after="0" w:line="240" w:lineRule="auto"/>
+              <w:rPr>
+                <w:rFonts w:ascii="Times New Roman" w:eastAsia="Times New Roman" w:hAnsi="Times New Roman" w:cs="Times New Roman"/>
+                <w:sz w:val="24"/>
+                <w:szCs w:val="24"/>
+              </w:rPr>
+            </w:pPr>
+            <w:r>
+              <w:rPr>
+                <w:rFonts w:eastAsia="Times New Roman"/>
+                <w:b/>
+                <w:bCs/>
+                <w:color w:val="000000"/>
+              </w:rPr>
+              <w:t>Comentarios</w:t>
+            </w:r>
+          </w:p>
+        </w:tc>
+        <w:tc>
+          <w:tcPr>
+            <w:tcW w:w="0" w:type="auto"/>
+            <w:tcBorders>
+              <w:top w:val="single" w:sz="8" w:space="0" w:color="000000"/>
+              <w:left w:val="single" w:sz="8" w:space="0" w:color="000000"/>
+              <w:bottom w:val="single" w:sz="8" w:space="0" w:color="000000"/>
+              <w:right w:val="single" w:sz="8" w:space="0" w:color="000000"/>
+            </w:tcBorders>
+            <w:tcMar>
+              <w:top w:w="100" w:type="dxa"/>
+              <w:left w:w="100" w:type="dxa"/>
+              <w:bottom w:w="100" w:type="dxa"/>
+              <w:right w:w="100" w:type="dxa"/>
+            </w:tcMar>
+            <w:hideMark/>
+          </w:tcPr>
+          <w:p>
+            <w:pPr>
+              <w:spacing w:after="0" w:line="240" w:lineRule="auto"/>
+              <w:rPr>
+                <w:rFonts w:ascii="Times New Roman" w:eastAsia="Times New Roman" w:hAnsi="Times New Roman" w:cs="Times New Roman"/>
+                <w:sz w:val="24"/>
+                <w:szCs w:val="24"/>
+              </w:rPr>
+            </w:pPr>
+            <w:r>
+              <w:rPr>
+                <w:rFonts w:ascii="Times New Roman" w:eastAsia="Times New Roman" w:hAnsi="Times New Roman" w:cs="Times New Roman"/>
+                <w:color w:val="000000"/>
+                <w:sz w:val="24"/>
+                <w:szCs w:val="24"/>
+              </w:rPr>
+              <w:t>&lt;Comentarios adicionales respecto a la petición de cambio&gt;</w:t>
+            </w:r>
+          </w:p>
+        </w:tc>
+      </w:tr>
+      <w:tr>
+        <w:trPr>
+          <w:trHeight w:val="420"/>
+        </w:trPr>
+        <w:tc>
+          <w:tcPr>
+            <w:tcW w:w="0" w:type="auto"/>
+            <w:tcBorders>
+              <w:top w:val="single" w:sz="8" w:space="0" w:color="000000"/>
+              <w:left w:val="single" w:sz="8" w:space="0" w:color="000000"/>
+              <w:bottom w:val="single" w:sz="8" w:space="0" w:color="000000"/>
+              <w:right w:val="single" w:sz="8" w:space="0" w:color="000000"/>
+            </w:tcBorders>
+            <w:tcMar>
+              <w:top w:w="100" w:type="dxa"/>
+              <w:left w:w="100" w:type="dxa"/>
+              <w:bottom w:w="100" w:type="dxa"/>
+              <w:right w:w="100" w:type="dxa"/>
+            </w:tcMar>
+            <w:hideMark/>
+          </w:tcPr>
+          <w:p>
+            <w:pPr>
+              <w:spacing w:after="0" w:line="240" w:lineRule="auto"/>
+              <w:rPr>
+                <w:rFonts w:ascii="Times New Roman" w:eastAsia="Times New Roman" w:hAnsi="Times New Roman" w:cs="Times New Roman"/>
+                <w:sz w:val="24"/>
+                <w:szCs w:val="24"/>
+              </w:rPr>
+            </w:pPr>
+            <w:r>
+              <w:rPr>
+                <w:rFonts w:eastAsia="Times New Roman"/>
+                <w:b/>
+                <w:bCs/>
+                <w:color w:val="000000"/>
+              </w:rPr>
+              <w:t>Involucrados</w:t>
+            </w:r>
+          </w:p>
+        </w:tc>
+        <w:tc>
+          <w:tcPr>
+            <w:tcW w:w="0" w:type="auto"/>
+            <w:tcBorders>
+              <w:top w:val="single" w:sz="8" w:space="0" w:color="000000"/>
+              <w:left w:val="single" w:sz="8" w:space="0" w:color="000000"/>
+              <w:bottom w:val="single" w:sz="8" w:space="0" w:color="000000"/>
+              <w:right w:val="single" w:sz="8" w:space="0" w:color="000000"/>
+            </w:tcBorders>
+            <w:tcMar>
+              <w:top w:w="100" w:type="dxa"/>
+              <w:left w:w="100" w:type="dxa"/>
+              <w:bottom w:w="100" w:type="dxa"/>
+              <w:right w:w="100" w:type="dxa"/>
+            </w:tcMar>
+            <w:hideMark/>
+          </w:tcPr>
+          <w:p>
+            <w:pPr>
+              <w:spacing w:after="0" w:line="240" w:lineRule="auto"/>
+              <w:rPr>
+                <w:rFonts w:ascii="Times New Roman" w:eastAsia="Times New Roman" w:hAnsi="Times New Roman" w:cs="Times New Roman"/>
+                <w:sz w:val="24"/>
+                <w:szCs w:val="24"/>
+              </w:rPr>
+            </w:pPr>
+            <w:r>
+              <w:rPr>
+                <w:rFonts w:ascii="Times New Roman" w:eastAsia="Times New Roman" w:hAnsi="Times New Roman" w:cs="Times New Roman"/>
+                <w:color w:val="000000"/>
+                <w:sz w:val="24"/>
+                <w:szCs w:val="24"/>
+              </w:rPr>
+              <w:t>&lt;Aquellas personas involucradas en la ejecución de la petición de cambios&gt;</w:t>
+            </w:r>
+          </w:p>
+        </w:tc>
+      </w:tr>
+      <w:tr>
+        <w:trPr>
+          <w:trHeight w:val="420"/>
+        </w:trPr>
+        <w:tc>
+          <w:tcPr>
+            <w:tcW w:w="0" w:type="auto"/>
+            <w:tcBorders>
+              <w:top w:val="single" w:sz="8" w:space="0" w:color="000000"/>
+              <w:left w:val="single" w:sz="8" w:space="0" w:color="000000"/>
+              <w:bottom w:val="single" w:sz="8" w:space="0" w:color="000000"/>
+              <w:right w:val="single" w:sz="8" w:space="0" w:color="000000"/>
+            </w:tcBorders>
+            <w:tcMar>
+              <w:top w:w="100" w:type="dxa"/>
+              <w:left w:w="100" w:type="dxa"/>
+              <w:bottom w:w="100" w:type="dxa"/>
+              <w:right w:w="100" w:type="dxa"/>
+            </w:tcMar>
+            <w:hideMark/>
+          </w:tcPr>
+          <w:p>
+            <w:pPr>
+              <w:spacing w:after="0" w:line="240" w:lineRule="auto"/>
+              <w:rPr>
+                <w:rFonts w:ascii="Times New Roman" w:eastAsia="Times New Roman" w:hAnsi="Times New Roman" w:cs="Times New Roman"/>
+                <w:sz w:val="24"/>
+                <w:szCs w:val="24"/>
+              </w:rPr>
+            </w:pPr>
+            <w:r>
+              <w:rPr>
+                <w:rFonts w:eastAsia="Times New Roman"/>
+                <w:b/>
+                <w:bCs/>
+                <w:color w:val="000000"/>
+              </w:rPr>
+              <w:t>Supervisores</w:t>
+            </w:r>
+          </w:p>
+        </w:tc>
+        <w:tc>
+          <w:tcPr>
+            <w:tcW w:w="0" w:type="auto"/>
+            <w:tcBorders>
+              <w:top w:val="single" w:sz="8" w:space="0" w:color="000000"/>
+              <w:left w:val="single" w:sz="8" w:space="0" w:color="000000"/>
+              <w:bottom w:val="single" w:sz="8" w:space="0" w:color="000000"/>
+              <w:right w:val="single" w:sz="8" w:space="0" w:color="000000"/>
+            </w:tcBorders>
+            <w:tcMar>
+              <w:top w:w="100" w:type="dxa"/>
+              <w:left w:w="100" w:type="dxa"/>
+              <w:bottom w:w="100" w:type="dxa"/>
+              <w:right w:w="100" w:type="dxa"/>
+            </w:tcMar>
+            <w:hideMark/>
+          </w:tcPr>
+          <w:p>
+            <w:pPr>
+              <w:spacing w:after="0" w:line="240" w:lineRule="auto"/>
+              <w:rPr>
+                <w:rFonts w:ascii="Times New Roman" w:eastAsia="Times New Roman" w:hAnsi="Times New Roman" w:cs="Times New Roman"/>
+                <w:sz w:val="24"/>
+                <w:szCs w:val="24"/>
+              </w:rPr>
+            </w:pPr>
+            <w:r>
+              <w:rPr>
+                <w:rFonts w:ascii="Times New Roman" w:eastAsia="Times New Roman" w:hAnsi="Times New Roman" w:cs="Times New Roman"/>
+                <w:color w:val="000000"/>
+                <w:sz w:val="24"/>
+                <w:szCs w:val="24"/>
+              </w:rPr>
+              <w:t>&lt;Aquellas personas encargadas de supervisar que la petición de cambios se realice correctamente&gt;</w:t>
+            </w:r>
+          </w:p>
+        </w:tc>
+      </w:tr>
+      <w:tr>
+        <w:trPr>
+          <w:trHeight w:val="420"/>
+        </w:trPr>
+        <w:tc>
+          <w:tcPr>
+            <w:tcW w:w="0" w:type="auto"/>
+            <w:tcBorders>
+              <w:top w:val="single" w:sz="8" w:space="0" w:color="000000"/>
+              <w:left w:val="single" w:sz="8" w:space="0" w:color="000000"/>
+              <w:bottom w:val="single" w:sz="8" w:space="0" w:color="000000"/>
+              <w:right w:val="single" w:sz="8" w:space="0" w:color="000000"/>
+            </w:tcBorders>
+            <w:tcMar>
+              <w:top w:w="100" w:type="dxa"/>
+              <w:left w:w="100" w:type="dxa"/>
+              <w:bottom w:w="100" w:type="dxa"/>
+              <w:right w:w="100" w:type="dxa"/>
+            </w:tcMar>
+            <w:hideMark/>
+          </w:tcPr>
+          <w:p>
+            <w:pPr>
+              <w:spacing w:after="0" w:line="240" w:lineRule="auto"/>
+              <w:rPr>
+                <w:rFonts w:ascii="Times New Roman" w:eastAsia="Times New Roman" w:hAnsi="Times New Roman" w:cs="Times New Roman"/>
+                <w:sz w:val="24"/>
+                <w:szCs w:val="24"/>
+              </w:rPr>
+            </w:pPr>
+            <w:r>
+              <w:rPr>
+                <w:rFonts w:eastAsia="Times New Roman"/>
+                <w:b/>
+                <w:bCs/>
+                <w:color w:val="000000"/>
+              </w:rPr>
+              <w:t>Costo</w:t>
+            </w:r>
+          </w:p>
+        </w:tc>
+        <w:tc>
+          <w:tcPr>
+            <w:tcW w:w="0" w:type="auto"/>
+            <w:tcBorders>
+              <w:top w:val="single" w:sz="8" w:space="0" w:color="000000"/>
+              <w:left w:val="single" w:sz="8" w:space="0" w:color="000000"/>
+              <w:bottom w:val="single" w:sz="8" w:space="0" w:color="000000"/>
+              <w:right w:val="single" w:sz="8" w:space="0" w:color="000000"/>
+            </w:tcBorders>
+            <w:tcMar>
+              <w:top w:w="100" w:type="dxa"/>
+              <w:left w:w="100" w:type="dxa"/>
+              <w:bottom w:w="100" w:type="dxa"/>
+              <w:right w:w="100" w:type="dxa"/>
+            </w:tcMar>
+            <w:hideMark/>
+          </w:tcPr>
+          <w:p>
+            <w:pPr>
+              <w:spacing w:after="0" w:line="240" w:lineRule="auto"/>
+              <w:rPr>
+                <w:rFonts w:ascii="Times New Roman" w:eastAsia="Times New Roman" w:hAnsi="Times New Roman" w:cs="Times New Roman"/>
+                <w:sz w:val="24"/>
+                <w:szCs w:val="24"/>
+              </w:rPr>
+            </w:pPr>
+            <w:r>
+              <w:rPr>
+                <w:rFonts w:ascii="Times New Roman" w:eastAsia="Times New Roman" w:hAnsi="Times New Roman" w:cs="Times New Roman"/>
+                <w:color w:val="000000"/>
+                <w:sz w:val="24"/>
+                <w:szCs w:val="24"/>
+              </w:rPr>
+              <w:t>&lt;Costo de efectuarse la petición de cambio&gt;</w:t>
+            </w:r>
+          </w:p>
+        </w:tc>
+      </w:tr>
+    </w:tbl>
+    <w:p>
+      <w:pPr>
+        <w:rPr>
+          <w:rFonts w:ascii="Times New Roman" w:eastAsia="Times New Roman" w:hAnsi="Times New Roman" w:cs="Times New Roman"/>
+          <w:b/>
+          <w:sz w:val="28"/>
+          <w:szCs w:val="28"/>
+        </w:rPr>
+      </w:pPr>
+    </w:p>
+    <w:p>
+      <w:pPr>
+        <w:rPr>
+          <w:rFonts w:ascii="Times New Roman" w:eastAsia="Times New Roman" w:hAnsi="Times New Roman" w:cs="Times New Roman"/>
+          <w:b/>
+          <w:sz w:val="28"/>
+          <w:szCs w:val="28"/>
+        </w:rPr>
+      </w:pPr>
+      <w:r>
+        <w:rPr>
+          <w:rFonts w:ascii="Times New Roman" w:eastAsia="Times New Roman" w:hAnsi="Times New Roman" w:cs="Times New Roman"/>
+          <w:b/>
+          <w:sz w:val="28"/>
+          <w:szCs w:val="28"/>
+        </w:rPr>
+        <w:t xml:space="preserve">           3.2.4 Tipos de petición de cambios</w:t>
+      </w:r>
+    </w:p>
+    <w:tbl>
+      <w:tblPr>
+        <w:tblStyle w:val="Tablaconcuadrcula"/>
+        <w:tblW w:w="0" w:type="auto"/>
+        <w:tblLook w:val="04A0" w:firstRow="1" w:lastRow="0" w:firstColumn="1" w:lastColumn="0" w:noHBand="0" w:noVBand="1"/>
+      </w:tblPr>
+      <w:tblGrid>
+        <w:gridCol w:w="1129"/>
+        <w:gridCol w:w="2127"/>
+        <w:gridCol w:w="5237"/>
+      </w:tblGrid>
+      <w:tr>
+        <w:tc>
+          <w:tcPr>
+            <w:tcW w:w="1129" w:type="dxa"/>
+          </w:tcPr>
+          <w:p>
+            <w:pPr>
+              <w:rPr>
+                <w:rFonts w:ascii="Times New Roman" w:eastAsia="Times New Roman" w:hAnsi="Times New Roman" w:cs="Times New Roman"/>
+                <w:b/>
+                <w:sz w:val="28"/>
+                <w:szCs w:val="28"/>
+              </w:rPr>
+            </w:pPr>
+            <w:r>
+              <w:rPr>
+                <w:rFonts w:ascii="Times New Roman" w:eastAsia="Times New Roman" w:hAnsi="Times New Roman" w:cs="Times New Roman"/>
+                <w:b/>
+                <w:sz w:val="28"/>
+                <w:szCs w:val="28"/>
+              </w:rPr>
+              <w:t>ID</w:t>
+            </w:r>
+          </w:p>
+        </w:tc>
+        <w:tc>
+          <w:tcPr>
+            <w:tcW w:w="2127" w:type="dxa"/>
+          </w:tcPr>
+          <w:p>
+            <w:pPr>
+              <w:rPr>
+                <w:rFonts w:ascii="Times New Roman" w:eastAsia="Times New Roman" w:hAnsi="Times New Roman" w:cs="Times New Roman"/>
+                <w:b/>
+                <w:sz w:val="28"/>
+                <w:szCs w:val="28"/>
+              </w:rPr>
+            </w:pPr>
+            <w:r>
+              <w:rPr>
+                <w:rFonts w:ascii="Times New Roman" w:eastAsia="Times New Roman" w:hAnsi="Times New Roman" w:cs="Times New Roman"/>
+                <w:b/>
+                <w:sz w:val="28"/>
+                <w:szCs w:val="28"/>
+              </w:rPr>
+              <w:t>Nombre</w:t>
+            </w:r>
+          </w:p>
+        </w:tc>
+        <w:tc>
+          <w:tcPr>
+            <w:tcW w:w="5237" w:type="dxa"/>
+          </w:tcPr>
+          <w:p>
+            <w:pPr>
+              <w:rPr>
+                <w:rFonts w:ascii="Times New Roman" w:eastAsia="Times New Roman" w:hAnsi="Times New Roman" w:cs="Times New Roman"/>
+                <w:b/>
+                <w:sz w:val="28"/>
+                <w:szCs w:val="28"/>
+              </w:rPr>
+            </w:pPr>
+            <w:r>
+              <w:rPr>
+                <w:rFonts w:ascii="Times New Roman" w:eastAsia="Times New Roman" w:hAnsi="Times New Roman" w:cs="Times New Roman"/>
+                <w:b/>
+                <w:sz w:val="28"/>
+                <w:szCs w:val="28"/>
+              </w:rPr>
+              <w:t>Descripción</w:t>
+            </w:r>
+          </w:p>
+        </w:tc>
+      </w:tr>
+      <w:tr>
+        <w:tc>
+          <w:tcPr>
+            <w:tcW w:w="1129" w:type="dxa"/>
+          </w:tcPr>
+          <w:p>
+            <w:pPr>
+              <w:rPr>
+                <w:rFonts w:ascii="Times New Roman" w:eastAsia="Times New Roman" w:hAnsi="Times New Roman" w:cs="Times New Roman"/>
+                <w:b/>
+                <w:sz w:val="28"/>
+                <w:szCs w:val="28"/>
+              </w:rPr>
+            </w:pPr>
+            <w:r>
+              <w:rPr>
+                <w:rFonts w:ascii="Times New Roman" w:eastAsia="Times New Roman" w:hAnsi="Times New Roman" w:cs="Times New Roman"/>
+                <w:b/>
+                <w:sz w:val="28"/>
+                <w:szCs w:val="28"/>
+              </w:rPr>
+              <w:t>1</w:t>
+            </w:r>
+          </w:p>
+        </w:tc>
+        <w:tc>
+          <w:tcPr>
+            <w:tcW w:w="2127" w:type="dxa"/>
+          </w:tcPr>
+          <w:p>
+            <w:pPr>
+              <w:rPr>
+                <w:rFonts w:ascii="Times New Roman" w:eastAsia="Times New Roman" w:hAnsi="Times New Roman" w:cs="Times New Roman"/>
+                <w:bCs/>
+                <w:sz w:val="28"/>
+                <w:szCs w:val="28"/>
+              </w:rPr>
+            </w:pPr>
+            <w:r>
+              <w:rPr>
+                <w:rFonts w:ascii="Times New Roman" w:eastAsia="Times New Roman" w:hAnsi="Times New Roman" w:cs="Times New Roman"/>
+                <w:bCs/>
+                <w:sz w:val="28"/>
+                <w:szCs w:val="28"/>
+              </w:rPr>
+              <w:t>Estándar</w:t>
+            </w:r>
+          </w:p>
+        </w:tc>
+        <w:tc>
+          <w:tcPr>
+            <w:tcW w:w="5237" w:type="dxa"/>
+          </w:tcPr>
+          <w:p>
+            <w:pPr>
+              <w:rPr>
+                <w:rFonts w:ascii="Times New Roman" w:eastAsia="Times New Roman" w:hAnsi="Times New Roman" w:cs="Times New Roman"/>
+                <w:bCs/>
+                <w:sz w:val="28"/>
+                <w:szCs w:val="28"/>
+              </w:rPr>
+            </w:pPr>
+            <w:r>
+              <w:rPr>
+                <w:rFonts w:ascii="Times New Roman" w:eastAsia="Times New Roman" w:hAnsi="Times New Roman" w:cs="Times New Roman"/>
+                <w:bCs/>
+                <w:sz w:val="28"/>
+                <w:szCs w:val="28"/>
+              </w:rPr>
+              <w:t>Referente a las solicitudes de cambios comunes. Estas son necesarias a medida del avance del proyecto.</w:t>
+            </w:r>
+          </w:p>
+        </w:tc>
+      </w:tr>
+      <w:tr>
+        <w:tc>
+          <w:tcPr>
+            <w:tcW w:w="1129" w:type="dxa"/>
+          </w:tcPr>
+          <w:p>
+            <w:pPr>
+              <w:rPr>
+                <w:rFonts w:ascii="Times New Roman" w:eastAsia="Times New Roman" w:hAnsi="Times New Roman" w:cs="Times New Roman"/>
+                <w:b/>
+                <w:sz w:val="28"/>
+                <w:szCs w:val="28"/>
+              </w:rPr>
+            </w:pPr>
+            <w:r>
+              <w:rPr>
+                <w:rFonts w:ascii="Times New Roman" w:eastAsia="Times New Roman" w:hAnsi="Times New Roman" w:cs="Times New Roman"/>
+                <w:b/>
+                <w:sz w:val="28"/>
+                <w:szCs w:val="28"/>
+              </w:rPr>
+              <w:t>2</w:t>
+            </w:r>
+          </w:p>
+        </w:tc>
+        <w:tc>
+          <w:tcPr>
+            <w:tcW w:w="2127" w:type="dxa"/>
+          </w:tcPr>
+          <w:p>
+            <w:pPr>
+              <w:rPr>
+                <w:rFonts w:ascii="Times New Roman" w:eastAsia="Times New Roman" w:hAnsi="Times New Roman" w:cs="Times New Roman"/>
+                <w:bCs/>
+                <w:sz w:val="28"/>
+                <w:szCs w:val="28"/>
+              </w:rPr>
+            </w:pPr>
+            <w:r>
+              <w:rPr>
+                <w:rFonts w:ascii="Times New Roman" w:eastAsia="Times New Roman" w:hAnsi="Times New Roman" w:cs="Times New Roman"/>
+                <w:bCs/>
+                <w:sz w:val="28"/>
+                <w:szCs w:val="28"/>
+              </w:rPr>
+              <w:t>Urgente</w:t>
+            </w:r>
+          </w:p>
+        </w:tc>
+        <w:tc>
+          <w:tcPr>
+            <w:tcW w:w="5237" w:type="dxa"/>
+          </w:tcPr>
+          <w:p>
+            <w:pPr>
+              <w:rPr>
+                <w:rFonts w:ascii="Times New Roman" w:eastAsia="Times New Roman" w:hAnsi="Times New Roman" w:cs="Times New Roman"/>
+                <w:bCs/>
+                <w:sz w:val="28"/>
+                <w:szCs w:val="28"/>
+              </w:rPr>
+            </w:pPr>
+            <w:r>
+              <w:rPr>
+                <w:rFonts w:ascii="Times New Roman" w:eastAsia="Times New Roman" w:hAnsi="Times New Roman" w:cs="Times New Roman"/>
+                <w:bCs/>
+                <w:sz w:val="28"/>
+                <w:szCs w:val="28"/>
+              </w:rPr>
+              <w:t>Referente a los cambios que tienen que atenderse rápidamente debido a que provocará cambios críticos si estos no son arreglados.</w:t>
+            </w:r>
+          </w:p>
+        </w:tc>
+      </w:tr>
+      <w:tr>
+        <w:tc>
+          <w:tcPr>
+            <w:tcW w:w="1129" w:type="dxa"/>
+          </w:tcPr>
+          <w:p>
+            <w:pPr>
+              <w:rPr>
+                <w:rFonts w:ascii="Times New Roman" w:eastAsia="Times New Roman" w:hAnsi="Times New Roman" w:cs="Times New Roman"/>
+                <w:b/>
+                <w:sz w:val="28"/>
+                <w:szCs w:val="28"/>
+              </w:rPr>
+            </w:pPr>
+            <w:r>
+              <w:rPr>
+                <w:rFonts w:ascii="Times New Roman" w:eastAsia="Times New Roman" w:hAnsi="Times New Roman" w:cs="Times New Roman"/>
+                <w:b/>
+                <w:sz w:val="28"/>
+                <w:szCs w:val="28"/>
+              </w:rPr>
+              <w:t>3</w:t>
+            </w:r>
+          </w:p>
+        </w:tc>
+        <w:tc>
+          <w:tcPr>
+            <w:tcW w:w="2127" w:type="dxa"/>
+          </w:tcPr>
+          <w:p>
+            <w:pPr>
+              <w:rPr>
+                <w:rFonts w:ascii="Times New Roman" w:eastAsia="Times New Roman" w:hAnsi="Times New Roman" w:cs="Times New Roman"/>
+                <w:bCs/>
+                <w:sz w:val="28"/>
+                <w:szCs w:val="28"/>
+              </w:rPr>
+            </w:pPr>
+            <w:r>
+              <w:rPr>
+                <w:rFonts w:ascii="Times New Roman" w:eastAsia="Times New Roman" w:hAnsi="Times New Roman" w:cs="Times New Roman"/>
+                <w:bCs/>
+                <w:sz w:val="28"/>
+                <w:szCs w:val="28"/>
+              </w:rPr>
+              <w:t>Pre - aprobado</w:t>
+            </w:r>
+          </w:p>
+        </w:tc>
+        <w:tc>
+          <w:tcPr>
+            <w:tcW w:w="5237" w:type="dxa"/>
+          </w:tcPr>
+          <w:p>
+            <w:pPr>
+              <w:rPr>
+                <w:rFonts w:ascii="Times New Roman" w:eastAsia="Times New Roman" w:hAnsi="Times New Roman" w:cs="Times New Roman"/>
+                <w:bCs/>
+                <w:sz w:val="28"/>
+                <w:szCs w:val="28"/>
+              </w:rPr>
+            </w:pPr>
+            <w:r>
+              <w:rPr>
+                <w:rFonts w:ascii="Times New Roman" w:eastAsia="Times New Roman" w:hAnsi="Times New Roman" w:cs="Times New Roman"/>
+                <w:bCs/>
+                <w:sz w:val="28"/>
+                <w:szCs w:val="28"/>
+              </w:rPr>
+              <w:t xml:space="preserve">Referente a las solicitudes de cambio que al momento de presentarse ya se han revisado </w:t>
+            </w:r>
+            <w:r>
+              <w:rPr>
+                <w:rFonts w:ascii="Times New Roman" w:eastAsia="Times New Roman" w:hAnsi="Times New Roman" w:cs="Times New Roman"/>
+                <w:bCs/>
+                <w:sz w:val="28"/>
+                <w:szCs w:val="28"/>
+              </w:rPr>
+              <w:t>y se están</w:t>
+            </w:r>
+            <w:r>
+              <w:rPr>
+                <w:rFonts w:ascii="Times New Roman" w:eastAsia="Times New Roman" w:hAnsi="Times New Roman" w:cs="Times New Roman"/>
+                <w:bCs/>
+                <w:sz w:val="28"/>
+                <w:szCs w:val="28"/>
+              </w:rPr>
+              <w:t xml:space="preserve"> </w:t>
+            </w:r>
+            <w:r>
+              <w:rPr>
+                <w:rFonts w:ascii="Times New Roman" w:eastAsia="Times New Roman" w:hAnsi="Times New Roman" w:cs="Times New Roman"/>
+                <w:bCs/>
+                <w:sz w:val="28"/>
+                <w:szCs w:val="28"/>
+              </w:rPr>
+              <w:t>desarrollando aún sin analizarse profundamente debido a su clara</w:t>
+            </w:r>
+            <w:r>
+              <w:rPr>
+                <w:rFonts w:ascii="Times New Roman" w:eastAsia="Times New Roman" w:hAnsi="Times New Roman" w:cs="Times New Roman"/>
+                <w:bCs/>
+                <w:sz w:val="28"/>
+                <w:szCs w:val="28"/>
+              </w:rPr>
+              <w:t xml:space="preserve"> </w:t>
+            </w:r>
+            <w:r>
+              <w:rPr>
+                <w:rFonts w:ascii="Times New Roman" w:eastAsia="Times New Roman" w:hAnsi="Times New Roman" w:cs="Times New Roman"/>
+                <w:bCs/>
+                <w:sz w:val="28"/>
+                <w:szCs w:val="28"/>
+              </w:rPr>
+              <w:t>urgencia y necesidad.</w:t>
+            </w:r>
+          </w:p>
+        </w:tc>
+      </w:tr>
+    </w:tbl>
+    <w:p>
+      <w:pPr>
+        <w:rPr>
+          <w:rFonts w:ascii="Times New Roman" w:eastAsia="Times New Roman" w:hAnsi="Times New Roman" w:cs="Times New Roman"/>
+          <w:b/>
+          <w:sz w:val="28"/>
+          <w:szCs w:val="28"/>
+        </w:rPr>
+      </w:pPr>
+    </w:p>
+    <w:p>
+      <w:pPr>
+        <w:rPr>
+          <w:rFonts w:ascii="Times New Roman" w:eastAsia="Times New Roman" w:hAnsi="Times New Roman" w:cs="Times New Roman"/>
+          <w:b/>
+          <w:sz w:val="28"/>
+          <w:szCs w:val="28"/>
+        </w:rPr>
+      </w:pPr>
+      <w:r>
+        <w:rPr>
+          <w:rFonts w:ascii="Times New Roman" w:eastAsia="Times New Roman" w:hAnsi="Times New Roman" w:cs="Times New Roman"/>
+          <w:b/>
+          <w:sz w:val="28"/>
+          <w:szCs w:val="28"/>
+        </w:rPr>
+        <w:t xml:space="preserve">           3.2.5 Ejemplos de petición de cambios</w:t>
+      </w:r>
     </w:p>
     <w:sectPr>
       <w:pgSz w:w="11906" w:h="16838"/>
@@ -8389,6 +13114,120 @@
       </w:rPr>
     </w:lvl>
   </w:abstractNum>
+  <w:abstractNum w:abstractNumId="4" w15:restartNumberingAfterBreak="0">
+    <w:nsid w:val="7ADE76BF"/>
+    <w:multiLevelType w:val="multilevel"/>
+    <w:tmpl w:val="280A001F"/>
+    <w:lvl w:ilvl="0">
+      <w:start w:val="1"/>
+      <w:numFmt w:val="decimal"/>
+      <w:lvlText w:val="%1."/>
+      <w:lvlJc w:val="left"/>
+      <w:pPr>
+        <w:ind w:left="360" w:hanging="360"/>
+      </w:pPr>
+      <w:rPr>
+        <w:color w:val="0000FF"/>
+        <w:u w:val="none"/>
+      </w:rPr>
+    </w:lvl>
+    <w:lvl w:ilvl="1">
+      <w:start w:val="1"/>
+      <w:numFmt w:val="decimal"/>
+      <w:lvlText w:val="%1.%2."/>
+      <w:lvlJc w:val="left"/>
+      <w:pPr>
+        <w:ind w:left="792" w:hanging="432"/>
+      </w:pPr>
+      <w:rPr>
+        <w:u w:val="none"/>
+      </w:rPr>
+    </w:lvl>
+    <w:lvl w:ilvl="2">
+      <w:start w:val="1"/>
+      <w:numFmt w:val="decimal"/>
+      <w:lvlText w:val="%1.%2.%3."/>
+      <w:lvlJc w:val="left"/>
+      <w:pPr>
+        <w:ind w:left="1224" w:hanging="504"/>
+      </w:pPr>
+      <w:rPr>
+        <w:u w:val="none"/>
+      </w:rPr>
+    </w:lvl>
+    <w:lvl w:ilvl="3">
+      <w:start w:val="1"/>
+      <w:numFmt w:val="decimal"/>
+      <w:lvlText w:val="%1.%2.%3.%4."/>
+      <w:lvlJc w:val="left"/>
+      <w:pPr>
+        <w:ind w:left="1728" w:hanging="648"/>
+      </w:pPr>
+      <w:rPr>
+        <w:u w:val="none"/>
+      </w:rPr>
+    </w:lvl>
+    <w:lvl w:ilvl="4">
+      <w:start w:val="1"/>
+      <w:numFmt w:val="decimal"/>
+      <w:lvlText w:val="%1.%2.%3.%4.%5."/>
+      <w:lvlJc w:val="left"/>
+      <w:pPr>
+        <w:ind w:left="2232" w:hanging="792"/>
+      </w:pPr>
+      <w:rPr>
+        <w:u w:val="none"/>
+      </w:rPr>
+    </w:lvl>
+    <w:lvl w:ilvl="5">
+      <w:start w:val="1"/>
+      <w:numFmt w:val="decimal"/>
+      <w:lvlText w:val="%1.%2.%3.%4.%5.%6."/>
+      <w:lvlJc w:val="left"/>
+      <w:pPr>
+        <w:ind w:left="2736" w:hanging="936"/>
+      </w:pPr>
+      <w:rPr>
+        <w:u w:val="none"/>
+      </w:rPr>
+    </w:lvl>
+    <w:lvl w:ilvl="6">
+      <w:start w:val="1"/>
+      <w:numFmt w:val="decimal"/>
+      <w:lvlText w:val="%1.%2.%3.%4.%5.%6.%7."/>
+      <w:lvlJc w:val="left"/>
+      <w:pPr>
+        <w:ind w:left="3240" w:hanging="1080"/>
+      </w:pPr>
+      <w:rPr>
+        <w:u w:val="none"/>
+      </w:rPr>
+    </w:lvl>
+    <w:lvl w:ilvl="7">
+      <w:start w:val="1"/>
+      <w:numFmt w:val="decimal"/>
+      <w:lvlText w:val="%1.%2.%3.%4.%5.%6.%7.%8."/>
+      <w:lvlJc w:val="left"/>
+      <w:pPr>
+        <w:ind w:left="3744" w:hanging="1224"/>
+      </w:pPr>
+      <w:rPr>
+        <w:u w:val="none"/>
+      </w:rPr>
+    </w:lvl>
+    <w:lvl w:ilvl="8">
+      <w:start w:val="1"/>
+      <w:numFmt w:val="decimal"/>
+      <w:lvlText w:val="%1.%2.%3.%4.%5.%6.%7.%8.%9."/>
+      <w:lvlJc w:val="left"/>
+      <w:pPr>
+        <w:ind w:left="4320" w:hanging="1440"/>
+      </w:pPr>
+      <w:rPr>
+        <w:u w:val="none"/>
+      </w:rPr>
+    </w:lvl>
+  </w:abstractNum>
   <w:num w:numId="1" w16cid:durableId="831407140">
     <w:abstractNumId w:val="3"/>
   </w:num>
@@ -8400,6 +13239,9 @@
   </w:num>
   <w:num w:numId="4" w16cid:durableId="1178694568">
     <w:abstractNumId w:val="2"/>
+  </w:num>
+  <w:num w:numId="5" w16cid:durableId="1332174691">
+    <w:abstractNumId w:val="4"/>
   </w:num>
 </w:numbering>
 </file>

--- a/01 Documentos/Planes/PGC_DSA.docx
+++ b/01 Documentos/Planes/PGC_DSA.docx
@@ -12644,6 +12644,2116 @@
         </w:rPr>
         <w:t xml:space="preserve">           3.2.5 Ejemplos de petición de cambios</w:t>
       </w:r>
+    </w:p>
+    <w:tbl>
+      <w:tblPr>
+        <w:tblW w:w="0" w:type="auto"/>
+        <w:tblCellMar>
+          <w:top w:w="15" w:type="dxa"/>
+          <w:left w:w="15" w:type="dxa"/>
+          <w:bottom w:w="15" w:type="dxa"/>
+          <w:right w:w="15" w:type="dxa"/>
+        </w:tblCellMar>
+        <w:tblLook w:val="04A0" w:firstRow="1" w:lastRow="0" w:firstColumn="1" w:lastColumn="0" w:noHBand="0" w:noVBand="1"/>
+      </w:tblPr>
+      <w:tblGrid>
+        <w:gridCol w:w="1906"/>
+        <w:gridCol w:w="6577"/>
+      </w:tblGrid>
+      <w:tr>
+        <w:trPr>
+          <w:trHeight w:val="420"/>
+        </w:trPr>
+        <w:tc>
+          <w:tcPr>
+            <w:tcW w:w="0" w:type="auto"/>
+            <w:tcBorders>
+              <w:top w:val="single" w:sz="8" w:space="0" w:color="000000"/>
+              <w:left w:val="single" w:sz="8" w:space="0" w:color="000000"/>
+              <w:bottom w:val="single" w:sz="8" w:space="0" w:color="000000"/>
+              <w:right w:val="single" w:sz="8" w:space="0" w:color="000000"/>
+            </w:tcBorders>
+            <w:tcMar>
+              <w:top w:w="100" w:type="dxa"/>
+              <w:left w:w="100" w:type="dxa"/>
+              <w:bottom w:w="100" w:type="dxa"/>
+              <w:right w:w="100" w:type="dxa"/>
+            </w:tcMar>
+            <w:hideMark/>
+          </w:tcPr>
+          <w:p>
+            <w:pPr>
+              <w:spacing w:after="0" w:line="240" w:lineRule="auto"/>
+              <w:jc w:val="center"/>
+              <w:rPr>
+                <w:rFonts w:ascii="Times New Roman" w:eastAsia="Times New Roman" w:hAnsi="Times New Roman" w:cs="Times New Roman"/>
+                <w:sz w:val="24"/>
+                <w:szCs w:val="24"/>
+              </w:rPr>
+            </w:pPr>
+            <w:r>
+              <w:rPr>
+                <w:rFonts w:eastAsia="Times New Roman"/>
+                <w:b/>
+                <w:bCs/>
+                <w:color w:val="000000"/>
+              </w:rPr>
+              <w:t>Campo </w:t>
+            </w:r>
+          </w:p>
+        </w:tc>
+        <w:tc>
+          <w:tcPr>
+            <w:tcW w:w="0" w:type="auto"/>
+            <w:tcBorders>
+              <w:top w:val="single" w:sz="8" w:space="0" w:color="000000"/>
+              <w:left w:val="single" w:sz="8" w:space="0" w:color="000000"/>
+              <w:bottom w:val="single" w:sz="8" w:space="0" w:color="000000"/>
+              <w:right w:val="single" w:sz="8" w:space="0" w:color="000000"/>
+            </w:tcBorders>
+            <w:tcMar>
+              <w:top w:w="100" w:type="dxa"/>
+              <w:left w:w="100" w:type="dxa"/>
+              <w:bottom w:w="100" w:type="dxa"/>
+              <w:right w:w="100" w:type="dxa"/>
+            </w:tcMar>
+            <w:hideMark/>
+          </w:tcPr>
+          <w:p>
+            <w:pPr>
+              <w:spacing w:after="0" w:line="240" w:lineRule="auto"/>
+              <w:jc w:val="center"/>
+              <w:rPr>
+                <w:rFonts w:ascii="Times New Roman" w:eastAsia="Times New Roman" w:hAnsi="Times New Roman" w:cs="Times New Roman"/>
+                <w:sz w:val="24"/>
+                <w:szCs w:val="24"/>
+              </w:rPr>
+            </w:pPr>
+            <w:r>
+              <w:rPr>
+                <w:rFonts w:ascii="Times New Roman" w:eastAsia="Times New Roman" w:hAnsi="Times New Roman" w:cs="Times New Roman"/>
+                <w:b/>
+                <w:bCs/>
+                <w:color w:val="000000"/>
+                <w:sz w:val="24"/>
+                <w:szCs w:val="24"/>
+              </w:rPr>
+              <w:t>Descripción</w:t>
+            </w:r>
+          </w:p>
+        </w:tc>
+      </w:tr>
+      <w:tr>
+        <w:trPr>
+          <w:trHeight w:val="420"/>
+        </w:trPr>
+        <w:tc>
+          <w:tcPr>
+            <w:tcW w:w="0" w:type="auto"/>
+            <w:tcBorders>
+              <w:top w:val="single" w:sz="8" w:space="0" w:color="000000"/>
+              <w:left w:val="single" w:sz="8" w:space="0" w:color="000000"/>
+              <w:bottom w:val="single" w:sz="8" w:space="0" w:color="000000"/>
+              <w:right w:val="single" w:sz="8" w:space="0" w:color="000000"/>
+            </w:tcBorders>
+            <w:tcMar>
+              <w:top w:w="100" w:type="dxa"/>
+              <w:left w:w="100" w:type="dxa"/>
+              <w:bottom w:w="100" w:type="dxa"/>
+              <w:right w:w="100" w:type="dxa"/>
+            </w:tcMar>
+            <w:hideMark/>
+          </w:tcPr>
+          <w:p>
+            <w:pPr>
+              <w:spacing w:after="0" w:line="240" w:lineRule="auto"/>
+              <w:rPr>
+                <w:rFonts w:ascii="Times New Roman" w:eastAsia="Times New Roman" w:hAnsi="Times New Roman" w:cs="Times New Roman"/>
+                <w:sz w:val="24"/>
+                <w:szCs w:val="24"/>
+              </w:rPr>
+            </w:pPr>
+            <w:r>
+              <w:rPr>
+                <w:rFonts w:eastAsia="Times New Roman"/>
+                <w:b/>
+                <w:bCs/>
+                <w:color w:val="000000"/>
+              </w:rPr>
+              <w:t>Fecha de creación </w:t>
+            </w:r>
+          </w:p>
+        </w:tc>
+        <w:tc>
+          <w:tcPr>
+            <w:tcW w:w="0" w:type="auto"/>
+            <w:tcBorders>
+              <w:top w:val="single" w:sz="8" w:space="0" w:color="000000"/>
+              <w:left w:val="single" w:sz="8" w:space="0" w:color="000000"/>
+              <w:bottom w:val="single" w:sz="8" w:space="0" w:color="000000"/>
+              <w:right w:val="single" w:sz="8" w:space="0" w:color="000000"/>
+            </w:tcBorders>
+            <w:tcMar>
+              <w:top w:w="100" w:type="dxa"/>
+              <w:left w:w="100" w:type="dxa"/>
+              <w:bottom w:w="100" w:type="dxa"/>
+              <w:right w:w="100" w:type="dxa"/>
+            </w:tcMar>
+            <w:hideMark/>
+          </w:tcPr>
+          <w:p>
+            <w:pPr>
+              <w:spacing w:after="0" w:line="240" w:lineRule="auto"/>
+              <w:rPr>
+                <w:rFonts w:ascii="Times New Roman" w:eastAsia="Times New Roman" w:hAnsi="Times New Roman" w:cs="Times New Roman"/>
+                <w:sz w:val="24"/>
+                <w:szCs w:val="24"/>
+              </w:rPr>
+            </w:pPr>
+            <w:r>
+              <w:rPr>
+                <w:rFonts w:ascii="Times New Roman" w:eastAsia="Times New Roman" w:hAnsi="Times New Roman" w:cs="Times New Roman"/>
+                <w:color w:val="000000"/>
+                <w:sz w:val="24"/>
+                <w:szCs w:val="24"/>
+              </w:rPr>
+              <w:t xml:space="preserve"> 22 / 06 / 2022</w:t>
+            </w:r>
+          </w:p>
+        </w:tc>
+      </w:tr>
+      <w:tr>
+        <w:trPr>
+          <w:trHeight w:val="420"/>
+        </w:trPr>
+        <w:tc>
+          <w:tcPr>
+            <w:tcW w:w="0" w:type="auto"/>
+            <w:tcBorders>
+              <w:top w:val="single" w:sz="8" w:space="0" w:color="000000"/>
+              <w:left w:val="single" w:sz="8" w:space="0" w:color="000000"/>
+              <w:bottom w:val="single" w:sz="8" w:space="0" w:color="000000"/>
+              <w:right w:val="single" w:sz="8" w:space="0" w:color="000000"/>
+            </w:tcBorders>
+            <w:tcMar>
+              <w:top w:w="100" w:type="dxa"/>
+              <w:left w:w="100" w:type="dxa"/>
+              <w:bottom w:w="100" w:type="dxa"/>
+              <w:right w:w="100" w:type="dxa"/>
+            </w:tcMar>
+            <w:hideMark/>
+          </w:tcPr>
+          <w:p>
+            <w:pPr>
+              <w:spacing w:after="0" w:line="240" w:lineRule="auto"/>
+              <w:rPr>
+                <w:rFonts w:ascii="Times New Roman" w:eastAsia="Times New Roman" w:hAnsi="Times New Roman" w:cs="Times New Roman"/>
+                <w:sz w:val="24"/>
+                <w:szCs w:val="24"/>
+              </w:rPr>
+            </w:pPr>
+            <w:r>
+              <w:rPr>
+                <w:rFonts w:ascii="Times New Roman" w:eastAsia="Times New Roman" w:hAnsi="Times New Roman" w:cs="Times New Roman"/>
+                <w:b/>
+                <w:bCs/>
+                <w:color w:val="000000"/>
+                <w:sz w:val="24"/>
+                <w:szCs w:val="24"/>
+              </w:rPr>
+              <w:t>Id del Sistema</w:t>
+            </w:r>
+          </w:p>
+        </w:tc>
+        <w:tc>
+          <w:tcPr>
+            <w:tcW w:w="0" w:type="auto"/>
+            <w:tcBorders>
+              <w:top w:val="single" w:sz="8" w:space="0" w:color="000000"/>
+              <w:left w:val="single" w:sz="8" w:space="0" w:color="000000"/>
+              <w:bottom w:val="single" w:sz="8" w:space="0" w:color="000000"/>
+              <w:right w:val="single" w:sz="8" w:space="0" w:color="000000"/>
+            </w:tcBorders>
+            <w:tcMar>
+              <w:top w:w="100" w:type="dxa"/>
+              <w:left w:w="100" w:type="dxa"/>
+              <w:bottom w:w="100" w:type="dxa"/>
+              <w:right w:w="100" w:type="dxa"/>
+            </w:tcMar>
+            <w:hideMark/>
+          </w:tcPr>
+          <w:p>
+            <w:pPr>
+              <w:spacing w:after="0" w:line="240" w:lineRule="auto"/>
+              <w:rPr>
+                <w:rFonts w:ascii="Times New Roman" w:eastAsia="Times New Roman" w:hAnsi="Times New Roman" w:cs="Times New Roman"/>
+                <w:sz w:val="24"/>
+                <w:szCs w:val="24"/>
+              </w:rPr>
+            </w:pPr>
+            <w:r>
+              <w:rPr>
+                <w:rFonts w:ascii="Times New Roman" w:eastAsia="Times New Roman" w:hAnsi="Times New Roman" w:cs="Times New Roman"/>
+                <w:color w:val="000000"/>
+                <w:sz w:val="24"/>
+                <w:szCs w:val="24"/>
+              </w:rPr>
+              <w:t xml:space="preserve">MS - </w:t>
+            </w:r>
+            <w:proofErr w:type="spellStart"/>
+            <w:r>
+              <w:rPr>
+                <w:rFonts w:ascii="Times New Roman" w:eastAsia="Times New Roman" w:hAnsi="Times New Roman" w:cs="Times New Roman"/>
+                <w:color w:val="000000"/>
+                <w:sz w:val="24"/>
+                <w:szCs w:val="24"/>
+              </w:rPr>
+              <w:t>MedidasShoes</w:t>
+            </w:r>
+            <w:proofErr w:type="spellEnd"/>
+          </w:p>
+        </w:tc>
+      </w:tr>
+      <w:tr>
+        <w:trPr>
+          <w:trHeight w:val="420"/>
+        </w:trPr>
+        <w:tc>
+          <w:tcPr>
+            <w:tcW w:w="0" w:type="auto"/>
+            <w:tcBorders>
+              <w:top w:val="single" w:sz="8" w:space="0" w:color="000000"/>
+              <w:left w:val="single" w:sz="8" w:space="0" w:color="000000"/>
+              <w:bottom w:val="single" w:sz="8" w:space="0" w:color="000000"/>
+              <w:right w:val="single" w:sz="8" w:space="0" w:color="000000"/>
+            </w:tcBorders>
+            <w:tcMar>
+              <w:top w:w="100" w:type="dxa"/>
+              <w:left w:w="100" w:type="dxa"/>
+              <w:bottom w:w="100" w:type="dxa"/>
+              <w:right w:w="100" w:type="dxa"/>
+            </w:tcMar>
+            <w:hideMark/>
+          </w:tcPr>
+          <w:p>
+            <w:pPr>
+              <w:spacing w:after="0" w:line="240" w:lineRule="auto"/>
+              <w:rPr>
+                <w:rFonts w:ascii="Times New Roman" w:eastAsia="Times New Roman" w:hAnsi="Times New Roman" w:cs="Times New Roman"/>
+                <w:sz w:val="24"/>
+                <w:szCs w:val="24"/>
+              </w:rPr>
+            </w:pPr>
+            <w:r>
+              <w:rPr>
+                <w:rFonts w:eastAsia="Times New Roman"/>
+                <w:b/>
+                <w:bCs/>
+                <w:color w:val="000000"/>
+              </w:rPr>
+              <w:t>Fuente (</w:t>
+            </w:r>
+            <w:proofErr w:type="spellStart"/>
+            <w:r>
+              <w:rPr>
+                <w:rFonts w:eastAsia="Times New Roman"/>
+                <w:b/>
+                <w:bCs/>
+                <w:color w:val="000000"/>
+              </w:rPr>
+              <w:t>Stakeholder</w:t>
+            </w:r>
+            <w:proofErr w:type="spellEnd"/>
+            <w:r>
+              <w:rPr>
+                <w:rFonts w:eastAsia="Times New Roman"/>
+                <w:b/>
+                <w:bCs/>
+                <w:color w:val="000000"/>
+              </w:rPr>
+              <w:t>)</w:t>
+            </w:r>
+          </w:p>
+        </w:tc>
+        <w:tc>
+          <w:tcPr>
+            <w:tcW w:w="0" w:type="auto"/>
+            <w:tcBorders>
+              <w:top w:val="single" w:sz="8" w:space="0" w:color="000000"/>
+              <w:left w:val="single" w:sz="8" w:space="0" w:color="000000"/>
+              <w:bottom w:val="single" w:sz="8" w:space="0" w:color="000000"/>
+              <w:right w:val="single" w:sz="8" w:space="0" w:color="000000"/>
+            </w:tcBorders>
+            <w:tcMar>
+              <w:top w:w="100" w:type="dxa"/>
+              <w:left w:w="100" w:type="dxa"/>
+              <w:bottom w:w="100" w:type="dxa"/>
+              <w:right w:w="100" w:type="dxa"/>
+            </w:tcMar>
+            <w:hideMark/>
+          </w:tcPr>
+          <w:p>
+            <w:pPr>
+              <w:spacing w:after="0" w:line="240" w:lineRule="auto"/>
+              <w:rPr>
+                <w:rFonts w:ascii="Times New Roman" w:eastAsia="Times New Roman" w:hAnsi="Times New Roman" w:cs="Times New Roman"/>
+                <w:sz w:val="24"/>
+                <w:szCs w:val="24"/>
+              </w:rPr>
+            </w:pPr>
+            <w:proofErr w:type="spellStart"/>
+            <w:r>
+              <w:rPr>
+                <w:rFonts w:ascii="Times New Roman" w:eastAsia="Times New Roman" w:hAnsi="Times New Roman" w:cs="Times New Roman"/>
+                <w:color w:val="000000"/>
+                <w:sz w:val="24"/>
+                <w:szCs w:val="24"/>
+              </w:rPr>
+              <w:t>Tester</w:t>
+            </w:r>
+            <w:proofErr w:type="spellEnd"/>
+          </w:p>
+        </w:tc>
+      </w:tr>
+      <w:tr>
+        <w:trPr>
+          <w:trHeight w:val="420"/>
+        </w:trPr>
+        <w:tc>
+          <w:tcPr>
+            <w:tcW w:w="0" w:type="auto"/>
+            <w:tcBorders>
+              <w:top w:val="single" w:sz="8" w:space="0" w:color="000000"/>
+              <w:left w:val="single" w:sz="8" w:space="0" w:color="000000"/>
+              <w:bottom w:val="single" w:sz="8" w:space="0" w:color="000000"/>
+              <w:right w:val="single" w:sz="8" w:space="0" w:color="000000"/>
+            </w:tcBorders>
+            <w:tcMar>
+              <w:top w:w="100" w:type="dxa"/>
+              <w:left w:w="100" w:type="dxa"/>
+              <w:bottom w:w="100" w:type="dxa"/>
+              <w:right w:w="100" w:type="dxa"/>
+            </w:tcMar>
+            <w:hideMark/>
+          </w:tcPr>
+          <w:p>
+            <w:pPr>
+              <w:spacing w:after="0" w:line="240" w:lineRule="auto"/>
+              <w:rPr>
+                <w:rFonts w:ascii="Times New Roman" w:eastAsia="Times New Roman" w:hAnsi="Times New Roman" w:cs="Times New Roman"/>
+                <w:sz w:val="24"/>
+                <w:szCs w:val="24"/>
+              </w:rPr>
+            </w:pPr>
+            <w:r>
+              <w:rPr>
+                <w:rFonts w:eastAsia="Times New Roman"/>
+                <w:b/>
+                <w:bCs/>
+                <w:color w:val="000000"/>
+              </w:rPr>
+              <w:t>Autor (Dueño del proceso)</w:t>
+            </w:r>
+          </w:p>
+        </w:tc>
+        <w:tc>
+          <w:tcPr>
+            <w:tcW w:w="0" w:type="auto"/>
+            <w:tcBorders>
+              <w:top w:val="single" w:sz="8" w:space="0" w:color="000000"/>
+              <w:left w:val="single" w:sz="8" w:space="0" w:color="000000"/>
+              <w:bottom w:val="single" w:sz="8" w:space="0" w:color="000000"/>
+              <w:right w:val="single" w:sz="8" w:space="0" w:color="000000"/>
+            </w:tcBorders>
+            <w:tcMar>
+              <w:top w:w="100" w:type="dxa"/>
+              <w:left w:w="100" w:type="dxa"/>
+              <w:bottom w:w="100" w:type="dxa"/>
+              <w:right w:w="100" w:type="dxa"/>
+            </w:tcMar>
+            <w:hideMark/>
+          </w:tcPr>
+          <w:p>
+            <w:pPr>
+              <w:spacing w:after="0" w:line="240" w:lineRule="auto"/>
+              <w:rPr>
+                <w:rFonts w:ascii="Times New Roman" w:eastAsia="Times New Roman" w:hAnsi="Times New Roman" w:cs="Times New Roman"/>
+                <w:sz w:val="24"/>
+                <w:szCs w:val="24"/>
+              </w:rPr>
+            </w:pPr>
+            <w:r>
+              <w:rPr>
+                <w:rFonts w:ascii="Times New Roman" w:eastAsia="Times New Roman" w:hAnsi="Times New Roman" w:cs="Times New Roman"/>
+                <w:color w:val="000000"/>
+                <w:sz w:val="24"/>
+                <w:szCs w:val="24"/>
+              </w:rPr>
+              <w:t>Jefe de Proyecto - Jefferson Jesús Ventura Ruiz</w:t>
+            </w:r>
+          </w:p>
+        </w:tc>
+      </w:tr>
+      <w:tr>
+        <w:trPr>
+          <w:trHeight w:val="420"/>
+        </w:trPr>
+        <w:tc>
+          <w:tcPr>
+            <w:tcW w:w="0" w:type="auto"/>
+            <w:tcBorders>
+              <w:top w:val="single" w:sz="8" w:space="0" w:color="000000"/>
+              <w:left w:val="single" w:sz="8" w:space="0" w:color="000000"/>
+              <w:bottom w:val="single" w:sz="8" w:space="0" w:color="000000"/>
+              <w:right w:val="single" w:sz="8" w:space="0" w:color="000000"/>
+            </w:tcBorders>
+            <w:tcMar>
+              <w:top w:w="100" w:type="dxa"/>
+              <w:left w:w="100" w:type="dxa"/>
+              <w:bottom w:w="100" w:type="dxa"/>
+              <w:right w:w="100" w:type="dxa"/>
+            </w:tcMar>
+            <w:hideMark/>
+          </w:tcPr>
+          <w:p>
+            <w:pPr>
+              <w:spacing w:after="0" w:line="240" w:lineRule="auto"/>
+              <w:rPr>
+                <w:rFonts w:ascii="Times New Roman" w:eastAsia="Times New Roman" w:hAnsi="Times New Roman" w:cs="Times New Roman"/>
+                <w:sz w:val="24"/>
+                <w:szCs w:val="24"/>
+              </w:rPr>
+            </w:pPr>
+            <w:r>
+              <w:rPr>
+                <w:rFonts w:eastAsia="Times New Roman"/>
+                <w:b/>
+                <w:bCs/>
+                <w:color w:val="000000"/>
+              </w:rPr>
+              <w:t>Descripción</w:t>
+            </w:r>
+          </w:p>
+        </w:tc>
+        <w:tc>
+          <w:tcPr>
+            <w:tcW w:w="0" w:type="auto"/>
+            <w:tcBorders>
+              <w:top w:val="single" w:sz="8" w:space="0" w:color="000000"/>
+              <w:left w:val="single" w:sz="8" w:space="0" w:color="000000"/>
+              <w:bottom w:val="single" w:sz="8" w:space="0" w:color="000000"/>
+              <w:right w:val="single" w:sz="8" w:space="0" w:color="000000"/>
+            </w:tcBorders>
+            <w:tcMar>
+              <w:top w:w="100" w:type="dxa"/>
+              <w:left w:w="100" w:type="dxa"/>
+              <w:bottom w:w="100" w:type="dxa"/>
+              <w:right w:w="100" w:type="dxa"/>
+            </w:tcMar>
+            <w:hideMark/>
+          </w:tcPr>
+          <w:p>
+            <w:pPr>
+              <w:spacing w:after="0" w:line="240" w:lineRule="auto"/>
+              <w:rPr>
+                <w:rFonts w:ascii="Times New Roman" w:eastAsia="Times New Roman" w:hAnsi="Times New Roman" w:cs="Times New Roman"/>
+                <w:sz w:val="24"/>
+                <w:szCs w:val="24"/>
+              </w:rPr>
+            </w:pPr>
+            <w:r>
+              <w:rPr>
+                <w:rFonts w:ascii="Times New Roman" w:eastAsia="Times New Roman" w:hAnsi="Times New Roman" w:cs="Times New Roman"/>
+                <w:color w:val="000000"/>
+                <w:sz w:val="24"/>
+                <w:szCs w:val="24"/>
+              </w:rPr>
+              <w:t>El cambio solicitado consiste en:</w:t>
+            </w:r>
+            <w:r>
+              <w:rPr>
+                <w:rFonts w:ascii="Times New Roman" w:eastAsia="Times New Roman" w:hAnsi="Times New Roman" w:cs="Times New Roman"/>
+                <w:color w:val="000000"/>
+                <w:sz w:val="24"/>
+                <w:szCs w:val="24"/>
+              </w:rPr>
+              <w:br/>
+              <w:t>Se solicita añadir en la interfaz de Reserva una opción para elegir el método de pago para proceder a la compra.</w:t>
+            </w:r>
+          </w:p>
+        </w:tc>
+      </w:tr>
+      <w:tr>
+        <w:trPr>
+          <w:trHeight w:val="420"/>
+        </w:trPr>
+        <w:tc>
+          <w:tcPr>
+            <w:tcW w:w="0" w:type="auto"/>
+            <w:tcBorders>
+              <w:top w:val="single" w:sz="8" w:space="0" w:color="000000"/>
+              <w:left w:val="single" w:sz="8" w:space="0" w:color="000000"/>
+              <w:bottom w:val="single" w:sz="8" w:space="0" w:color="000000"/>
+              <w:right w:val="single" w:sz="8" w:space="0" w:color="000000"/>
+            </w:tcBorders>
+            <w:tcMar>
+              <w:top w:w="100" w:type="dxa"/>
+              <w:left w:w="100" w:type="dxa"/>
+              <w:bottom w:w="100" w:type="dxa"/>
+              <w:right w:w="100" w:type="dxa"/>
+            </w:tcMar>
+            <w:hideMark/>
+          </w:tcPr>
+          <w:p>
+            <w:pPr>
+              <w:spacing w:after="0" w:line="240" w:lineRule="auto"/>
+              <w:rPr>
+                <w:rFonts w:ascii="Times New Roman" w:eastAsia="Times New Roman" w:hAnsi="Times New Roman" w:cs="Times New Roman"/>
+                <w:sz w:val="24"/>
+                <w:szCs w:val="24"/>
+              </w:rPr>
+            </w:pPr>
+            <w:r>
+              <w:rPr>
+                <w:rFonts w:eastAsia="Times New Roman"/>
+                <w:b/>
+                <w:bCs/>
+                <w:color w:val="000000"/>
+              </w:rPr>
+              <w:t>Justificación</w:t>
+            </w:r>
+          </w:p>
+        </w:tc>
+        <w:tc>
+          <w:tcPr>
+            <w:tcW w:w="0" w:type="auto"/>
+            <w:tcBorders>
+              <w:top w:val="single" w:sz="8" w:space="0" w:color="000000"/>
+              <w:left w:val="single" w:sz="8" w:space="0" w:color="000000"/>
+              <w:bottom w:val="single" w:sz="8" w:space="0" w:color="000000"/>
+              <w:right w:val="single" w:sz="8" w:space="0" w:color="000000"/>
+            </w:tcBorders>
+            <w:tcMar>
+              <w:top w:w="100" w:type="dxa"/>
+              <w:left w:w="100" w:type="dxa"/>
+              <w:bottom w:w="100" w:type="dxa"/>
+              <w:right w:w="100" w:type="dxa"/>
+            </w:tcMar>
+            <w:hideMark/>
+          </w:tcPr>
+          <w:p>
+            <w:pPr>
+              <w:spacing w:after="0" w:line="240" w:lineRule="auto"/>
+              <w:rPr>
+                <w:rFonts w:ascii="Times New Roman" w:eastAsia="Times New Roman" w:hAnsi="Times New Roman" w:cs="Times New Roman"/>
+                <w:sz w:val="24"/>
+                <w:szCs w:val="24"/>
+              </w:rPr>
+            </w:pPr>
+            <w:r>
+              <w:rPr>
+                <w:rFonts w:ascii="Times New Roman" w:eastAsia="Times New Roman" w:hAnsi="Times New Roman" w:cs="Times New Roman"/>
+                <w:color w:val="000000"/>
+                <w:sz w:val="24"/>
+                <w:szCs w:val="24"/>
+              </w:rPr>
+              <w:t xml:space="preserve">El cambio solicitado se considera necesario debido a que al adquirir un producto existen varias formas de pago, ya sea por medio de tarjeta de crédito, débito, pago </w:t>
+            </w:r>
+            <w:proofErr w:type="spellStart"/>
+            <w:r>
+              <w:rPr>
+                <w:rFonts w:ascii="Times New Roman" w:eastAsia="Times New Roman" w:hAnsi="Times New Roman" w:cs="Times New Roman"/>
+                <w:color w:val="000000"/>
+                <w:sz w:val="24"/>
+                <w:szCs w:val="24"/>
+              </w:rPr>
+              <w:t>contraentrega</w:t>
+            </w:r>
+            <w:proofErr w:type="spellEnd"/>
+            <w:r>
+              <w:rPr>
+                <w:rFonts w:ascii="Times New Roman" w:eastAsia="Times New Roman" w:hAnsi="Times New Roman" w:cs="Times New Roman"/>
+                <w:color w:val="000000"/>
+                <w:sz w:val="24"/>
+                <w:szCs w:val="24"/>
+              </w:rPr>
+              <w:t>. Así el cliente puede elegir de una manera más cómoda el medio a pagar.</w:t>
+            </w:r>
+          </w:p>
+        </w:tc>
+      </w:tr>
+      <w:tr>
+        <w:trPr>
+          <w:trHeight w:val="420"/>
+        </w:trPr>
+        <w:tc>
+          <w:tcPr>
+            <w:tcW w:w="0" w:type="auto"/>
+            <w:tcBorders>
+              <w:top w:val="single" w:sz="8" w:space="0" w:color="000000"/>
+              <w:left w:val="single" w:sz="8" w:space="0" w:color="000000"/>
+              <w:bottom w:val="single" w:sz="8" w:space="0" w:color="000000"/>
+              <w:right w:val="single" w:sz="8" w:space="0" w:color="000000"/>
+            </w:tcBorders>
+            <w:tcMar>
+              <w:top w:w="100" w:type="dxa"/>
+              <w:left w:w="100" w:type="dxa"/>
+              <w:bottom w:w="100" w:type="dxa"/>
+              <w:right w:w="100" w:type="dxa"/>
+            </w:tcMar>
+            <w:hideMark/>
+          </w:tcPr>
+          <w:p>
+            <w:pPr>
+              <w:spacing w:after="0" w:line="240" w:lineRule="auto"/>
+              <w:rPr>
+                <w:rFonts w:ascii="Times New Roman" w:eastAsia="Times New Roman" w:hAnsi="Times New Roman" w:cs="Times New Roman"/>
+                <w:sz w:val="24"/>
+                <w:szCs w:val="24"/>
+              </w:rPr>
+            </w:pPr>
+            <w:r>
+              <w:rPr>
+                <w:rFonts w:eastAsia="Times New Roman"/>
+                <w:b/>
+                <w:bCs/>
+                <w:color w:val="000000"/>
+              </w:rPr>
+              <w:t>Fecha límite para decisión</w:t>
+            </w:r>
+          </w:p>
+        </w:tc>
+        <w:tc>
+          <w:tcPr>
+            <w:tcW w:w="0" w:type="auto"/>
+            <w:tcBorders>
+              <w:top w:val="single" w:sz="8" w:space="0" w:color="000000"/>
+              <w:left w:val="single" w:sz="8" w:space="0" w:color="000000"/>
+              <w:bottom w:val="single" w:sz="8" w:space="0" w:color="000000"/>
+              <w:right w:val="single" w:sz="8" w:space="0" w:color="000000"/>
+            </w:tcBorders>
+            <w:tcMar>
+              <w:top w:w="100" w:type="dxa"/>
+              <w:left w:w="100" w:type="dxa"/>
+              <w:bottom w:w="100" w:type="dxa"/>
+              <w:right w:w="100" w:type="dxa"/>
+            </w:tcMar>
+            <w:hideMark/>
+          </w:tcPr>
+          <w:p>
+            <w:pPr>
+              <w:spacing w:after="0" w:line="240" w:lineRule="auto"/>
+              <w:rPr>
+                <w:rFonts w:ascii="Times New Roman" w:eastAsia="Times New Roman" w:hAnsi="Times New Roman" w:cs="Times New Roman"/>
+                <w:sz w:val="24"/>
+                <w:szCs w:val="24"/>
+              </w:rPr>
+            </w:pPr>
+            <w:r>
+              <w:rPr>
+                <w:rFonts w:ascii="Times New Roman" w:eastAsia="Times New Roman" w:hAnsi="Times New Roman" w:cs="Times New Roman"/>
+                <w:color w:val="000000"/>
+                <w:sz w:val="24"/>
+                <w:szCs w:val="24"/>
+              </w:rPr>
+              <w:t>10 / 07 /2022</w:t>
+            </w:r>
+          </w:p>
+        </w:tc>
+      </w:tr>
+      <w:tr>
+        <w:trPr>
+          <w:trHeight w:val="420"/>
+        </w:trPr>
+        <w:tc>
+          <w:tcPr>
+            <w:tcW w:w="0" w:type="auto"/>
+            <w:tcBorders>
+              <w:top w:val="single" w:sz="8" w:space="0" w:color="000000"/>
+              <w:left w:val="single" w:sz="8" w:space="0" w:color="000000"/>
+              <w:bottom w:val="single" w:sz="8" w:space="0" w:color="000000"/>
+              <w:right w:val="single" w:sz="8" w:space="0" w:color="000000"/>
+            </w:tcBorders>
+            <w:tcMar>
+              <w:top w:w="100" w:type="dxa"/>
+              <w:left w:w="100" w:type="dxa"/>
+              <w:bottom w:w="100" w:type="dxa"/>
+              <w:right w:w="100" w:type="dxa"/>
+            </w:tcMar>
+            <w:hideMark/>
+          </w:tcPr>
+          <w:p>
+            <w:pPr>
+              <w:spacing w:after="0" w:line="240" w:lineRule="auto"/>
+              <w:rPr>
+                <w:rFonts w:ascii="Times New Roman" w:eastAsia="Times New Roman" w:hAnsi="Times New Roman" w:cs="Times New Roman"/>
+                <w:sz w:val="24"/>
+                <w:szCs w:val="24"/>
+              </w:rPr>
+            </w:pPr>
+            <w:r>
+              <w:rPr>
+                <w:rFonts w:eastAsia="Times New Roman"/>
+                <w:b/>
+                <w:bCs/>
+                <w:color w:val="000000"/>
+              </w:rPr>
+              <w:t>Fecha de aprobación</w:t>
+            </w:r>
+          </w:p>
+        </w:tc>
+        <w:tc>
+          <w:tcPr>
+            <w:tcW w:w="0" w:type="auto"/>
+            <w:tcBorders>
+              <w:top w:val="single" w:sz="8" w:space="0" w:color="000000"/>
+              <w:left w:val="single" w:sz="8" w:space="0" w:color="000000"/>
+              <w:bottom w:val="single" w:sz="8" w:space="0" w:color="000000"/>
+              <w:right w:val="single" w:sz="8" w:space="0" w:color="000000"/>
+            </w:tcBorders>
+            <w:tcMar>
+              <w:top w:w="100" w:type="dxa"/>
+              <w:left w:w="100" w:type="dxa"/>
+              <w:bottom w:w="100" w:type="dxa"/>
+              <w:right w:w="100" w:type="dxa"/>
+            </w:tcMar>
+            <w:hideMark/>
+          </w:tcPr>
+          <w:p>
+            <w:pPr>
+              <w:spacing w:after="0" w:line="240" w:lineRule="auto"/>
+              <w:rPr>
+                <w:rFonts w:ascii="Times New Roman" w:eastAsia="Times New Roman" w:hAnsi="Times New Roman" w:cs="Times New Roman"/>
+                <w:sz w:val="24"/>
+                <w:szCs w:val="24"/>
+              </w:rPr>
+            </w:pPr>
+            <w:r>
+              <w:rPr>
+                <w:rFonts w:ascii="Times New Roman" w:eastAsia="Times New Roman" w:hAnsi="Times New Roman" w:cs="Times New Roman"/>
+                <w:color w:val="000000"/>
+                <w:sz w:val="24"/>
+                <w:szCs w:val="24"/>
+              </w:rPr>
+              <w:t>11 / 07 / 2022</w:t>
+            </w:r>
+          </w:p>
+        </w:tc>
+      </w:tr>
+      <w:tr>
+        <w:trPr>
+          <w:trHeight w:val="420"/>
+        </w:trPr>
+        <w:tc>
+          <w:tcPr>
+            <w:tcW w:w="0" w:type="auto"/>
+            <w:tcBorders>
+              <w:top w:val="single" w:sz="8" w:space="0" w:color="000000"/>
+              <w:left w:val="single" w:sz="8" w:space="0" w:color="000000"/>
+              <w:bottom w:val="single" w:sz="8" w:space="0" w:color="000000"/>
+              <w:right w:val="single" w:sz="8" w:space="0" w:color="000000"/>
+            </w:tcBorders>
+            <w:tcMar>
+              <w:top w:w="100" w:type="dxa"/>
+              <w:left w:w="100" w:type="dxa"/>
+              <w:bottom w:w="100" w:type="dxa"/>
+              <w:right w:w="100" w:type="dxa"/>
+            </w:tcMar>
+            <w:hideMark/>
+          </w:tcPr>
+          <w:p>
+            <w:pPr>
+              <w:spacing w:after="0" w:line="240" w:lineRule="auto"/>
+              <w:rPr>
+                <w:rFonts w:ascii="Times New Roman" w:eastAsia="Times New Roman" w:hAnsi="Times New Roman" w:cs="Times New Roman"/>
+                <w:sz w:val="24"/>
+                <w:szCs w:val="24"/>
+              </w:rPr>
+            </w:pPr>
+            <w:r>
+              <w:rPr>
+                <w:rFonts w:eastAsia="Times New Roman"/>
+                <w:b/>
+                <w:bCs/>
+                <w:color w:val="000000"/>
+              </w:rPr>
+              <w:t>Estado</w:t>
+            </w:r>
+          </w:p>
+        </w:tc>
+        <w:tc>
+          <w:tcPr>
+            <w:tcW w:w="0" w:type="auto"/>
+            <w:tcBorders>
+              <w:top w:val="single" w:sz="8" w:space="0" w:color="000000"/>
+              <w:left w:val="single" w:sz="8" w:space="0" w:color="000000"/>
+              <w:bottom w:val="single" w:sz="8" w:space="0" w:color="000000"/>
+              <w:right w:val="single" w:sz="8" w:space="0" w:color="000000"/>
+            </w:tcBorders>
+            <w:tcMar>
+              <w:top w:w="100" w:type="dxa"/>
+              <w:left w:w="100" w:type="dxa"/>
+              <w:bottom w:w="100" w:type="dxa"/>
+              <w:right w:w="100" w:type="dxa"/>
+            </w:tcMar>
+            <w:hideMark/>
+          </w:tcPr>
+          <w:p>
+            <w:pPr>
+              <w:spacing w:after="0" w:line="240" w:lineRule="auto"/>
+              <w:rPr>
+                <w:rFonts w:ascii="Times New Roman" w:eastAsia="Times New Roman" w:hAnsi="Times New Roman" w:cs="Times New Roman"/>
+                <w:sz w:val="24"/>
+                <w:szCs w:val="24"/>
+              </w:rPr>
+            </w:pPr>
+            <w:r>
+              <w:rPr>
+                <w:rFonts w:ascii="Times New Roman" w:eastAsia="Times New Roman" w:hAnsi="Times New Roman" w:cs="Times New Roman"/>
+                <w:color w:val="000000"/>
+                <w:sz w:val="24"/>
+                <w:szCs w:val="24"/>
+              </w:rPr>
+              <w:t>Planificación</w:t>
+            </w:r>
+          </w:p>
+        </w:tc>
+      </w:tr>
+      <w:tr>
+        <w:trPr>
+          <w:trHeight w:val="420"/>
+        </w:trPr>
+        <w:tc>
+          <w:tcPr>
+            <w:tcW w:w="0" w:type="auto"/>
+            <w:tcBorders>
+              <w:top w:val="single" w:sz="8" w:space="0" w:color="000000"/>
+              <w:left w:val="single" w:sz="8" w:space="0" w:color="000000"/>
+              <w:bottom w:val="single" w:sz="8" w:space="0" w:color="000000"/>
+              <w:right w:val="single" w:sz="8" w:space="0" w:color="000000"/>
+            </w:tcBorders>
+            <w:tcMar>
+              <w:top w:w="100" w:type="dxa"/>
+              <w:left w:w="100" w:type="dxa"/>
+              <w:bottom w:w="100" w:type="dxa"/>
+              <w:right w:w="100" w:type="dxa"/>
+            </w:tcMar>
+            <w:hideMark/>
+          </w:tcPr>
+          <w:p>
+            <w:pPr>
+              <w:spacing w:after="0" w:line="240" w:lineRule="auto"/>
+              <w:rPr>
+                <w:rFonts w:ascii="Times New Roman" w:eastAsia="Times New Roman" w:hAnsi="Times New Roman" w:cs="Times New Roman"/>
+                <w:sz w:val="24"/>
+                <w:szCs w:val="24"/>
+              </w:rPr>
+            </w:pPr>
+            <w:r>
+              <w:rPr>
+                <w:rFonts w:eastAsia="Times New Roman"/>
+                <w:b/>
+                <w:bCs/>
+                <w:color w:val="000000"/>
+              </w:rPr>
+              <w:t>Fecha implementación </w:t>
+            </w:r>
+          </w:p>
+        </w:tc>
+        <w:tc>
+          <w:tcPr>
+            <w:tcW w:w="0" w:type="auto"/>
+            <w:tcBorders>
+              <w:top w:val="single" w:sz="8" w:space="0" w:color="000000"/>
+              <w:left w:val="single" w:sz="8" w:space="0" w:color="000000"/>
+              <w:bottom w:val="single" w:sz="8" w:space="0" w:color="000000"/>
+              <w:right w:val="single" w:sz="8" w:space="0" w:color="000000"/>
+            </w:tcBorders>
+            <w:tcMar>
+              <w:top w:w="100" w:type="dxa"/>
+              <w:left w:w="100" w:type="dxa"/>
+              <w:bottom w:w="100" w:type="dxa"/>
+              <w:right w:w="100" w:type="dxa"/>
+            </w:tcMar>
+            <w:hideMark/>
+          </w:tcPr>
+          <w:p>
+            <w:pPr>
+              <w:spacing w:after="0" w:line="240" w:lineRule="auto"/>
+              <w:rPr>
+                <w:rFonts w:ascii="Times New Roman" w:eastAsia="Times New Roman" w:hAnsi="Times New Roman" w:cs="Times New Roman"/>
+                <w:sz w:val="24"/>
+                <w:szCs w:val="24"/>
+              </w:rPr>
+            </w:pPr>
+            <w:r>
+              <w:rPr>
+                <w:rFonts w:ascii="Times New Roman" w:eastAsia="Times New Roman" w:hAnsi="Times New Roman" w:cs="Times New Roman"/>
+                <w:color w:val="000000"/>
+                <w:sz w:val="24"/>
+                <w:szCs w:val="24"/>
+              </w:rPr>
+              <w:t>20 / 07 / 2022</w:t>
+            </w:r>
+          </w:p>
+        </w:tc>
+      </w:tr>
+      <w:tr>
+        <w:trPr>
+          <w:trHeight w:val="420"/>
+        </w:trPr>
+        <w:tc>
+          <w:tcPr>
+            <w:tcW w:w="0" w:type="auto"/>
+            <w:tcBorders>
+              <w:top w:val="single" w:sz="8" w:space="0" w:color="000000"/>
+              <w:left w:val="single" w:sz="8" w:space="0" w:color="000000"/>
+              <w:bottom w:val="single" w:sz="8" w:space="0" w:color="000000"/>
+              <w:right w:val="single" w:sz="8" w:space="0" w:color="000000"/>
+            </w:tcBorders>
+            <w:tcMar>
+              <w:top w:w="100" w:type="dxa"/>
+              <w:left w:w="100" w:type="dxa"/>
+              <w:bottom w:w="100" w:type="dxa"/>
+              <w:right w:w="100" w:type="dxa"/>
+            </w:tcMar>
+            <w:hideMark/>
+          </w:tcPr>
+          <w:p>
+            <w:pPr>
+              <w:spacing w:after="0" w:line="240" w:lineRule="auto"/>
+              <w:rPr>
+                <w:rFonts w:ascii="Times New Roman" w:eastAsia="Times New Roman" w:hAnsi="Times New Roman" w:cs="Times New Roman"/>
+                <w:sz w:val="24"/>
+                <w:szCs w:val="24"/>
+              </w:rPr>
+            </w:pPr>
+            <w:r>
+              <w:rPr>
+                <w:rFonts w:eastAsia="Times New Roman"/>
+                <w:b/>
+                <w:bCs/>
+                <w:color w:val="000000"/>
+              </w:rPr>
+              <w:t>Plazo</w:t>
+            </w:r>
+          </w:p>
+        </w:tc>
+        <w:tc>
+          <w:tcPr>
+            <w:tcW w:w="0" w:type="auto"/>
+            <w:tcBorders>
+              <w:top w:val="single" w:sz="8" w:space="0" w:color="000000"/>
+              <w:left w:val="single" w:sz="8" w:space="0" w:color="000000"/>
+              <w:bottom w:val="single" w:sz="8" w:space="0" w:color="000000"/>
+              <w:right w:val="single" w:sz="8" w:space="0" w:color="000000"/>
+            </w:tcBorders>
+            <w:tcMar>
+              <w:top w:w="100" w:type="dxa"/>
+              <w:left w:w="100" w:type="dxa"/>
+              <w:bottom w:w="100" w:type="dxa"/>
+              <w:right w:w="100" w:type="dxa"/>
+            </w:tcMar>
+            <w:hideMark/>
+          </w:tcPr>
+          <w:p>
+            <w:pPr>
+              <w:spacing w:after="0" w:line="240" w:lineRule="auto"/>
+              <w:rPr>
+                <w:rFonts w:ascii="Times New Roman" w:eastAsia="Times New Roman" w:hAnsi="Times New Roman" w:cs="Times New Roman"/>
+                <w:sz w:val="24"/>
+                <w:szCs w:val="24"/>
+              </w:rPr>
+            </w:pPr>
+            <w:r>
+              <w:rPr>
+                <w:rFonts w:ascii="Times New Roman" w:eastAsia="Times New Roman" w:hAnsi="Times New Roman" w:cs="Times New Roman"/>
+                <w:color w:val="000000"/>
+                <w:sz w:val="24"/>
+                <w:szCs w:val="24"/>
+              </w:rPr>
+              <w:t>10 días desde la aprobación de la petición</w:t>
+            </w:r>
+          </w:p>
+        </w:tc>
+      </w:tr>
+      <w:tr>
+        <w:trPr>
+          <w:trHeight w:val="420"/>
+        </w:trPr>
+        <w:tc>
+          <w:tcPr>
+            <w:tcW w:w="0" w:type="auto"/>
+            <w:tcBorders>
+              <w:top w:val="single" w:sz="8" w:space="0" w:color="000000"/>
+              <w:left w:val="single" w:sz="8" w:space="0" w:color="000000"/>
+              <w:bottom w:val="single" w:sz="8" w:space="0" w:color="000000"/>
+              <w:right w:val="single" w:sz="8" w:space="0" w:color="000000"/>
+            </w:tcBorders>
+            <w:tcMar>
+              <w:top w:w="100" w:type="dxa"/>
+              <w:left w:w="100" w:type="dxa"/>
+              <w:bottom w:w="100" w:type="dxa"/>
+              <w:right w:w="100" w:type="dxa"/>
+            </w:tcMar>
+            <w:hideMark/>
+          </w:tcPr>
+          <w:p>
+            <w:pPr>
+              <w:spacing w:after="0" w:line="240" w:lineRule="auto"/>
+              <w:rPr>
+                <w:rFonts w:ascii="Times New Roman" w:eastAsia="Times New Roman" w:hAnsi="Times New Roman" w:cs="Times New Roman"/>
+                <w:sz w:val="24"/>
+                <w:szCs w:val="24"/>
+              </w:rPr>
+            </w:pPr>
+            <w:r>
+              <w:rPr>
+                <w:rFonts w:eastAsia="Times New Roman"/>
+                <w:b/>
+                <w:bCs/>
+                <w:color w:val="000000"/>
+              </w:rPr>
+              <w:t>Prioridad</w:t>
+            </w:r>
+          </w:p>
+        </w:tc>
+        <w:tc>
+          <w:tcPr>
+            <w:tcW w:w="0" w:type="auto"/>
+            <w:tcBorders>
+              <w:top w:val="single" w:sz="8" w:space="0" w:color="000000"/>
+              <w:left w:val="single" w:sz="8" w:space="0" w:color="000000"/>
+              <w:bottom w:val="single" w:sz="8" w:space="0" w:color="000000"/>
+              <w:right w:val="single" w:sz="8" w:space="0" w:color="000000"/>
+            </w:tcBorders>
+            <w:tcMar>
+              <w:top w:w="100" w:type="dxa"/>
+              <w:left w:w="100" w:type="dxa"/>
+              <w:bottom w:w="100" w:type="dxa"/>
+              <w:right w:w="100" w:type="dxa"/>
+            </w:tcMar>
+            <w:hideMark/>
+          </w:tcPr>
+          <w:p>
+            <w:pPr>
+              <w:spacing w:after="0" w:line="240" w:lineRule="auto"/>
+              <w:rPr>
+                <w:rFonts w:ascii="Times New Roman" w:eastAsia="Times New Roman" w:hAnsi="Times New Roman" w:cs="Times New Roman"/>
+                <w:sz w:val="24"/>
+                <w:szCs w:val="24"/>
+              </w:rPr>
+            </w:pPr>
+            <w:r>
+              <w:rPr>
+                <w:rFonts w:ascii="Times New Roman" w:eastAsia="Times New Roman" w:hAnsi="Times New Roman" w:cs="Times New Roman"/>
+                <w:color w:val="000000"/>
+                <w:sz w:val="24"/>
+                <w:szCs w:val="24"/>
+              </w:rPr>
+              <w:t>Urgente</w:t>
+            </w:r>
+          </w:p>
+        </w:tc>
+      </w:tr>
+      <w:tr>
+        <w:trPr>
+          <w:trHeight w:val="420"/>
+        </w:trPr>
+        <w:tc>
+          <w:tcPr>
+            <w:tcW w:w="0" w:type="auto"/>
+            <w:tcBorders>
+              <w:top w:val="single" w:sz="8" w:space="0" w:color="000000"/>
+              <w:left w:val="single" w:sz="8" w:space="0" w:color="000000"/>
+              <w:bottom w:val="single" w:sz="8" w:space="0" w:color="000000"/>
+              <w:right w:val="single" w:sz="8" w:space="0" w:color="000000"/>
+            </w:tcBorders>
+            <w:tcMar>
+              <w:top w:w="100" w:type="dxa"/>
+              <w:left w:w="100" w:type="dxa"/>
+              <w:bottom w:w="100" w:type="dxa"/>
+              <w:right w:w="100" w:type="dxa"/>
+            </w:tcMar>
+            <w:hideMark/>
+          </w:tcPr>
+          <w:p>
+            <w:pPr>
+              <w:spacing w:after="0" w:line="240" w:lineRule="auto"/>
+              <w:rPr>
+                <w:rFonts w:ascii="Times New Roman" w:eastAsia="Times New Roman" w:hAnsi="Times New Roman" w:cs="Times New Roman"/>
+                <w:sz w:val="24"/>
+                <w:szCs w:val="24"/>
+              </w:rPr>
+            </w:pPr>
+            <w:r>
+              <w:rPr>
+                <w:rFonts w:eastAsia="Times New Roman"/>
+                <w:b/>
+                <w:bCs/>
+                <w:color w:val="000000"/>
+              </w:rPr>
+              <w:t>Alternativas</w:t>
+            </w:r>
+          </w:p>
+        </w:tc>
+        <w:tc>
+          <w:tcPr>
+            <w:tcW w:w="0" w:type="auto"/>
+            <w:tcBorders>
+              <w:top w:val="single" w:sz="8" w:space="0" w:color="000000"/>
+              <w:left w:val="single" w:sz="8" w:space="0" w:color="000000"/>
+              <w:bottom w:val="single" w:sz="8" w:space="0" w:color="000000"/>
+              <w:right w:val="single" w:sz="8" w:space="0" w:color="000000"/>
+            </w:tcBorders>
+            <w:tcMar>
+              <w:top w:w="100" w:type="dxa"/>
+              <w:left w:w="100" w:type="dxa"/>
+              <w:bottom w:w="100" w:type="dxa"/>
+              <w:right w:w="100" w:type="dxa"/>
+            </w:tcMar>
+            <w:hideMark/>
+          </w:tcPr>
+          <w:p>
+            <w:pPr>
+              <w:spacing w:after="0" w:line="240" w:lineRule="auto"/>
+              <w:rPr>
+                <w:rFonts w:ascii="Times New Roman" w:eastAsia="Times New Roman" w:hAnsi="Times New Roman" w:cs="Times New Roman"/>
+                <w:sz w:val="24"/>
+                <w:szCs w:val="24"/>
+              </w:rPr>
+            </w:pPr>
+            <w:r>
+              <w:rPr>
+                <w:rFonts w:ascii="Times New Roman" w:eastAsia="Times New Roman" w:hAnsi="Times New Roman" w:cs="Times New Roman"/>
+                <w:color w:val="000000"/>
+                <w:sz w:val="24"/>
+                <w:szCs w:val="24"/>
+              </w:rPr>
+              <w:t>Entre las múltiples alternativas presentes para implementar esta petición, identificamos:</w:t>
+            </w:r>
+          </w:p>
+          <w:p>
+            <w:pPr>
+              <w:spacing w:after="0" w:line="240" w:lineRule="auto"/>
+              <w:rPr>
+                <w:rFonts w:ascii="Times New Roman" w:eastAsia="Times New Roman" w:hAnsi="Times New Roman" w:cs="Times New Roman"/>
+                <w:sz w:val="24"/>
+                <w:szCs w:val="24"/>
+              </w:rPr>
+            </w:pPr>
+            <w:r>
+              <w:rPr>
+                <w:rFonts w:ascii="Times New Roman" w:eastAsia="Times New Roman" w:hAnsi="Times New Roman" w:cs="Times New Roman"/>
+                <w:sz w:val="24"/>
+                <w:szCs w:val="24"/>
+              </w:rPr>
+              <w:br/>
+            </w:r>
+          </w:p>
+          <w:p>
+            <w:pPr>
+              <w:numPr>
+                <w:ilvl w:val="0"/>
+                <w:numId w:val="6"/>
+              </w:numPr>
+              <w:spacing w:after="0" w:line="240" w:lineRule="auto"/>
+              <w:textAlignment w:val="baseline"/>
+              <w:rPr>
+                <w:rFonts w:ascii="Times New Roman" w:eastAsia="Times New Roman" w:hAnsi="Times New Roman" w:cs="Times New Roman"/>
+                <w:color w:val="000000"/>
+                <w:sz w:val="24"/>
+                <w:szCs w:val="24"/>
+              </w:rPr>
+            </w:pPr>
+            <w:r>
+              <w:rPr>
+                <w:rFonts w:ascii="Times New Roman" w:eastAsia="Times New Roman" w:hAnsi="Times New Roman" w:cs="Times New Roman"/>
+                <w:color w:val="000000"/>
+                <w:sz w:val="24"/>
+                <w:szCs w:val="24"/>
+              </w:rPr>
+              <w:t>Implementar una opción en la que el usuario pueda elegir la opción de pago que más cómodo le resulte.</w:t>
+            </w:r>
+          </w:p>
+          <w:p>
+            <w:pPr>
+              <w:numPr>
+                <w:ilvl w:val="0"/>
+                <w:numId w:val="6"/>
+              </w:numPr>
+              <w:spacing w:after="0" w:line="240" w:lineRule="auto"/>
+              <w:textAlignment w:val="baseline"/>
+              <w:rPr>
+                <w:rFonts w:ascii="Times New Roman" w:eastAsia="Times New Roman" w:hAnsi="Times New Roman" w:cs="Times New Roman"/>
+                <w:color w:val="000000"/>
+                <w:sz w:val="24"/>
+                <w:szCs w:val="24"/>
+              </w:rPr>
+            </w:pPr>
+            <w:r>
+              <w:rPr>
+                <w:rFonts w:ascii="Times New Roman" w:eastAsia="Times New Roman" w:hAnsi="Times New Roman" w:cs="Times New Roman"/>
+                <w:color w:val="000000"/>
+                <w:sz w:val="24"/>
+                <w:szCs w:val="24"/>
+              </w:rPr>
+              <w:t>Enviar un mensaje al usuario indicando que sólo se encuentra disponible los pagos mostrados.</w:t>
+            </w:r>
+          </w:p>
+        </w:tc>
+      </w:tr>
+      <w:tr>
+        <w:trPr>
+          <w:trHeight w:val="420"/>
+        </w:trPr>
+        <w:tc>
+          <w:tcPr>
+            <w:tcW w:w="0" w:type="auto"/>
+            <w:tcBorders>
+              <w:top w:val="single" w:sz="8" w:space="0" w:color="000000"/>
+              <w:left w:val="single" w:sz="8" w:space="0" w:color="000000"/>
+              <w:bottom w:val="single" w:sz="8" w:space="0" w:color="000000"/>
+              <w:right w:val="single" w:sz="8" w:space="0" w:color="000000"/>
+            </w:tcBorders>
+            <w:tcMar>
+              <w:top w:w="100" w:type="dxa"/>
+              <w:left w:w="100" w:type="dxa"/>
+              <w:bottom w:w="100" w:type="dxa"/>
+              <w:right w:w="100" w:type="dxa"/>
+            </w:tcMar>
+            <w:hideMark/>
+          </w:tcPr>
+          <w:p>
+            <w:pPr>
+              <w:spacing w:after="0" w:line="240" w:lineRule="auto"/>
+              <w:rPr>
+                <w:rFonts w:ascii="Times New Roman" w:eastAsia="Times New Roman" w:hAnsi="Times New Roman" w:cs="Times New Roman"/>
+                <w:sz w:val="24"/>
+                <w:szCs w:val="24"/>
+              </w:rPr>
+            </w:pPr>
+            <w:r>
+              <w:rPr>
+                <w:rFonts w:eastAsia="Times New Roman"/>
+                <w:b/>
+                <w:bCs/>
+                <w:color w:val="000000"/>
+              </w:rPr>
+              <w:t>Fecha de conclusión</w:t>
+            </w:r>
+          </w:p>
+        </w:tc>
+        <w:tc>
+          <w:tcPr>
+            <w:tcW w:w="0" w:type="auto"/>
+            <w:tcBorders>
+              <w:top w:val="single" w:sz="8" w:space="0" w:color="000000"/>
+              <w:left w:val="single" w:sz="8" w:space="0" w:color="000000"/>
+              <w:bottom w:val="single" w:sz="8" w:space="0" w:color="000000"/>
+              <w:right w:val="single" w:sz="8" w:space="0" w:color="000000"/>
+            </w:tcBorders>
+            <w:tcMar>
+              <w:top w:w="100" w:type="dxa"/>
+              <w:left w:w="100" w:type="dxa"/>
+              <w:bottom w:w="100" w:type="dxa"/>
+              <w:right w:w="100" w:type="dxa"/>
+            </w:tcMar>
+            <w:hideMark/>
+          </w:tcPr>
+          <w:p>
+            <w:pPr>
+              <w:spacing w:after="0" w:line="240" w:lineRule="auto"/>
+              <w:rPr>
+                <w:rFonts w:ascii="Times New Roman" w:eastAsia="Times New Roman" w:hAnsi="Times New Roman" w:cs="Times New Roman"/>
+                <w:sz w:val="24"/>
+                <w:szCs w:val="24"/>
+              </w:rPr>
+            </w:pPr>
+            <w:r>
+              <w:rPr>
+                <w:rFonts w:ascii="Times New Roman" w:eastAsia="Times New Roman" w:hAnsi="Times New Roman" w:cs="Times New Roman"/>
+                <w:color w:val="000000"/>
+                <w:sz w:val="24"/>
+                <w:szCs w:val="24"/>
+              </w:rPr>
+              <w:t>25 / 07 / 2022</w:t>
+            </w:r>
+          </w:p>
+        </w:tc>
+      </w:tr>
+      <w:tr>
+        <w:trPr>
+          <w:trHeight w:val="420"/>
+        </w:trPr>
+        <w:tc>
+          <w:tcPr>
+            <w:tcW w:w="0" w:type="auto"/>
+            <w:tcBorders>
+              <w:top w:val="single" w:sz="8" w:space="0" w:color="000000"/>
+              <w:left w:val="single" w:sz="8" w:space="0" w:color="000000"/>
+              <w:bottom w:val="single" w:sz="8" w:space="0" w:color="000000"/>
+              <w:right w:val="single" w:sz="8" w:space="0" w:color="000000"/>
+            </w:tcBorders>
+            <w:tcMar>
+              <w:top w:w="100" w:type="dxa"/>
+              <w:left w:w="100" w:type="dxa"/>
+              <w:bottom w:w="100" w:type="dxa"/>
+              <w:right w:w="100" w:type="dxa"/>
+            </w:tcMar>
+            <w:hideMark/>
+          </w:tcPr>
+          <w:p>
+            <w:pPr>
+              <w:spacing w:after="0" w:line="240" w:lineRule="auto"/>
+              <w:rPr>
+                <w:rFonts w:ascii="Times New Roman" w:eastAsia="Times New Roman" w:hAnsi="Times New Roman" w:cs="Times New Roman"/>
+                <w:sz w:val="24"/>
+                <w:szCs w:val="24"/>
+              </w:rPr>
+            </w:pPr>
+            <w:r>
+              <w:rPr>
+                <w:rFonts w:eastAsia="Times New Roman"/>
+                <w:b/>
+                <w:bCs/>
+                <w:color w:val="000000"/>
+              </w:rPr>
+              <w:t>Impacto </w:t>
+            </w:r>
+          </w:p>
+        </w:tc>
+        <w:tc>
+          <w:tcPr>
+            <w:tcW w:w="0" w:type="auto"/>
+            <w:tcBorders>
+              <w:top w:val="single" w:sz="8" w:space="0" w:color="000000"/>
+              <w:left w:val="single" w:sz="8" w:space="0" w:color="000000"/>
+              <w:bottom w:val="single" w:sz="8" w:space="0" w:color="000000"/>
+              <w:right w:val="single" w:sz="8" w:space="0" w:color="000000"/>
+            </w:tcBorders>
+            <w:tcMar>
+              <w:top w:w="100" w:type="dxa"/>
+              <w:left w:w="100" w:type="dxa"/>
+              <w:bottom w:w="100" w:type="dxa"/>
+              <w:right w:w="100" w:type="dxa"/>
+            </w:tcMar>
+            <w:hideMark/>
+          </w:tcPr>
+          <w:p>
+            <w:pPr>
+              <w:spacing w:after="0" w:line="240" w:lineRule="auto"/>
+              <w:rPr>
+                <w:rFonts w:ascii="Times New Roman" w:eastAsia="Times New Roman" w:hAnsi="Times New Roman" w:cs="Times New Roman"/>
+                <w:sz w:val="24"/>
+                <w:szCs w:val="24"/>
+              </w:rPr>
+            </w:pPr>
+            <w:r>
+              <w:rPr>
+                <w:rFonts w:ascii="Times New Roman" w:eastAsia="Times New Roman" w:hAnsi="Times New Roman" w:cs="Times New Roman"/>
+                <w:color w:val="000000"/>
+                <w:sz w:val="24"/>
+                <w:szCs w:val="24"/>
+              </w:rPr>
+              <w:t>&lt;Elementos afectados directamente por el cambio&gt;</w:t>
+            </w:r>
+          </w:p>
+          <w:p>
+            <w:pPr>
+              <w:spacing w:after="0" w:line="240" w:lineRule="auto"/>
+              <w:rPr>
+                <w:rFonts w:ascii="Times New Roman" w:eastAsia="Times New Roman" w:hAnsi="Times New Roman" w:cs="Times New Roman"/>
+                <w:sz w:val="24"/>
+                <w:szCs w:val="24"/>
+              </w:rPr>
+            </w:pPr>
+            <w:r>
+              <w:rPr>
+                <w:rFonts w:ascii="Times New Roman" w:eastAsia="Times New Roman" w:hAnsi="Times New Roman" w:cs="Times New Roman"/>
+                <w:color w:val="000000"/>
+                <w:sz w:val="24"/>
+                <w:szCs w:val="24"/>
+              </w:rPr>
+              <w:t>La implementación de la petición tendría un impacto directo en los siguientes elementos:</w:t>
+            </w:r>
+          </w:p>
+          <w:p>
+            <w:pPr>
+              <w:spacing w:after="0" w:line="240" w:lineRule="auto"/>
+              <w:rPr>
+                <w:rFonts w:ascii="Times New Roman" w:eastAsia="Times New Roman" w:hAnsi="Times New Roman" w:cs="Times New Roman"/>
+                <w:sz w:val="24"/>
+                <w:szCs w:val="24"/>
+              </w:rPr>
+            </w:pPr>
+          </w:p>
+          <w:p>
+            <w:pPr>
+              <w:spacing w:after="0" w:line="240" w:lineRule="auto"/>
+              <w:rPr>
+                <w:rFonts w:ascii="Times New Roman" w:eastAsia="Times New Roman" w:hAnsi="Times New Roman" w:cs="Times New Roman"/>
+                <w:sz w:val="24"/>
+                <w:szCs w:val="24"/>
+              </w:rPr>
+            </w:pPr>
+            <w:r>
+              <w:rPr>
+                <w:rFonts w:ascii="Times New Roman" w:eastAsia="Times New Roman" w:hAnsi="Times New Roman" w:cs="Times New Roman"/>
+                <w:color w:val="000000"/>
+                <w:sz w:val="24"/>
+                <w:szCs w:val="24"/>
+              </w:rPr>
+              <w:t>-Documento de Especificación de UI: Debido a que se modificaría (agregaría) una nueva opción, se estaría modificando parte de las acciones que tendría que realizar el sistema, por lo que se tendría que modificar el respectivo documento para su inclusión.</w:t>
+            </w:r>
+          </w:p>
+          <w:p>
+            <w:pPr>
+              <w:spacing w:after="0" w:line="240" w:lineRule="auto"/>
+              <w:rPr>
+                <w:rFonts w:ascii="Times New Roman" w:eastAsia="Times New Roman" w:hAnsi="Times New Roman" w:cs="Times New Roman"/>
+                <w:sz w:val="24"/>
+                <w:szCs w:val="24"/>
+              </w:rPr>
+            </w:pPr>
+            <w:r>
+              <w:rPr>
+                <w:rFonts w:ascii="Times New Roman" w:eastAsia="Times New Roman" w:hAnsi="Times New Roman" w:cs="Times New Roman"/>
+                <w:color w:val="000000"/>
+                <w:sz w:val="24"/>
+                <w:szCs w:val="24"/>
+              </w:rPr>
+              <w:t>-Documento de Arquitectura del Software: Al igual que con el documento de Especificación de UI, se tendría que modificar para que los desarrolladores y personas interesadas en revisar el documento, tengan presente el cambio que se incluirá.</w:t>
+            </w:r>
+          </w:p>
+        </w:tc>
+      </w:tr>
+      <w:tr>
+        <w:trPr>
+          <w:trHeight w:val="420"/>
+        </w:trPr>
+        <w:tc>
+          <w:tcPr>
+            <w:tcW w:w="0" w:type="auto"/>
+            <w:tcBorders>
+              <w:top w:val="single" w:sz="8" w:space="0" w:color="000000"/>
+              <w:left w:val="single" w:sz="8" w:space="0" w:color="000000"/>
+              <w:bottom w:val="single" w:sz="8" w:space="0" w:color="000000"/>
+              <w:right w:val="single" w:sz="8" w:space="0" w:color="000000"/>
+            </w:tcBorders>
+            <w:tcMar>
+              <w:top w:w="100" w:type="dxa"/>
+              <w:left w:w="100" w:type="dxa"/>
+              <w:bottom w:w="100" w:type="dxa"/>
+              <w:right w:w="100" w:type="dxa"/>
+            </w:tcMar>
+            <w:hideMark/>
+          </w:tcPr>
+          <w:p>
+            <w:pPr>
+              <w:spacing w:after="0" w:line="240" w:lineRule="auto"/>
+              <w:rPr>
+                <w:rFonts w:ascii="Times New Roman" w:eastAsia="Times New Roman" w:hAnsi="Times New Roman" w:cs="Times New Roman"/>
+                <w:sz w:val="24"/>
+                <w:szCs w:val="24"/>
+              </w:rPr>
+            </w:pPr>
+            <w:r>
+              <w:rPr>
+                <w:rFonts w:eastAsia="Times New Roman"/>
+                <w:b/>
+                <w:bCs/>
+                <w:color w:val="000000"/>
+              </w:rPr>
+              <w:t>Consecuencias del rechazo</w:t>
+            </w:r>
+          </w:p>
+        </w:tc>
+        <w:tc>
+          <w:tcPr>
+            <w:tcW w:w="0" w:type="auto"/>
+            <w:tcBorders>
+              <w:top w:val="single" w:sz="8" w:space="0" w:color="000000"/>
+              <w:left w:val="single" w:sz="8" w:space="0" w:color="000000"/>
+              <w:bottom w:val="single" w:sz="8" w:space="0" w:color="000000"/>
+              <w:right w:val="single" w:sz="8" w:space="0" w:color="000000"/>
+            </w:tcBorders>
+            <w:tcMar>
+              <w:top w:w="100" w:type="dxa"/>
+              <w:left w:w="100" w:type="dxa"/>
+              <w:bottom w:w="100" w:type="dxa"/>
+              <w:right w:w="100" w:type="dxa"/>
+            </w:tcMar>
+            <w:hideMark/>
+          </w:tcPr>
+          <w:p>
+            <w:pPr>
+              <w:spacing w:after="0" w:line="240" w:lineRule="auto"/>
+              <w:rPr>
+                <w:rFonts w:ascii="Times New Roman" w:eastAsia="Times New Roman" w:hAnsi="Times New Roman" w:cs="Times New Roman"/>
+                <w:sz w:val="24"/>
+                <w:szCs w:val="24"/>
+              </w:rPr>
+            </w:pPr>
+            <w:r>
+              <w:rPr>
+                <w:rFonts w:ascii="Times New Roman" w:eastAsia="Times New Roman" w:hAnsi="Times New Roman" w:cs="Times New Roman"/>
+                <w:color w:val="000000"/>
+                <w:sz w:val="24"/>
+                <w:szCs w:val="24"/>
+              </w:rPr>
+              <w:t xml:space="preserve">Al rechazar esta petición, afectaría negativamente el sistema, </w:t>
+            </w:r>
+            <w:proofErr w:type="gramStart"/>
+            <w:r>
+              <w:rPr>
+                <w:rFonts w:ascii="Times New Roman" w:eastAsia="Times New Roman" w:hAnsi="Times New Roman" w:cs="Times New Roman"/>
+                <w:color w:val="000000"/>
+                <w:sz w:val="24"/>
+                <w:szCs w:val="24"/>
+              </w:rPr>
+              <w:t>puesto que</w:t>
+            </w:r>
+            <w:proofErr w:type="gramEnd"/>
+            <w:r>
+              <w:rPr>
+                <w:rFonts w:ascii="Times New Roman" w:eastAsia="Times New Roman" w:hAnsi="Times New Roman" w:cs="Times New Roman"/>
+                <w:color w:val="000000"/>
+                <w:sz w:val="24"/>
+                <w:szCs w:val="24"/>
+              </w:rPr>
+              <w:t xml:space="preserve"> al limitar la forma de pago del usuario, esto podría desanimar a que la persona realice la compra.</w:t>
+            </w:r>
+          </w:p>
+        </w:tc>
+      </w:tr>
+      <w:tr>
+        <w:trPr>
+          <w:trHeight w:val="420"/>
+        </w:trPr>
+        <w:tc>
+          <w:tcPr>
+            <w:tcW w:w="0" w:type="auto"/>
+            <w:tcBorders>
+              <w:top w:val="single" w:sz="8" w:space="0" w:color="000000"/>
+              <w:left w:val="single" w:sz="8" w:space="0" w:color="000000"/>
+              <w:bottom w:val="single" w:sz="8" w:space="0" w:color="000000"/>
+              <w:right w:val="single" w:sz="8" w:space="0" w:color="000000"/>
+            </w:tcBorders>
+            <w:tcMar>
+              <w:top w:w="100" w:type="dxa"/>
+              <w:left w:w="100" w:type="dxa"/>
+              <w:bottom w:w="100" w:type="dxa"/>
+              <w:right w:w="100" w:type="dxa"/>
+            </w:tcMar>
+            <w:hideMark/>
+          </w:tcPr>
+          <w:p>
+            <w:pPr>
+              <w:spacing w:after="0" w:line="240" w:lineRule="auto"/>
+              <w:rPr>
+                <w:rFonts w:ascii="Times New Roman" w:eastAsia="Times New Roman" w:hAnsi="Times New Roman" w:cs="Times New Roman"/>
+                <w:sz w:val="24"/>
+                <w:szCs w:val="24"/>
+              </w:rPr>
+            </w:pPr>
+            <w:r>
+              <w:rPr>
+                <w:rFonts w:eastAsia="Times New Roman"/>
+                <w:b/>
+                <w:bCs/>
+                <w:color w:val="000000"/>
+              </w:rPr>
+              <w:t>Riesgo</w:t>
+            </w:r>
+          </w:p>
+        </w:tc>
+        <w:tc>
+          <w:tcPr>
+            <w:tcW w:w="0" w:type="auto"/>
+            <w:tcBorders>
+              <w:top w:val="single" w:sz="8" w:space="0" w:color="000000"/>
+              <w:left w:val="single" w:sz="8" w:space="0" w:color="000000"/>
+              <w:bottom w:val="single" w:sz="8" w:space="0" w:color="000000"/>
+              <w:right w:val="single" w:sz="8" w:space="0" w:color="000000"/>
+            </w:tcBorders>
+            <w:tcMar>
+              <w:top w:w="100" w:type="dxa"/>
+              <w:left w:w="100" w:type="dxa"/>
+              <w:bottom w:w="100" w:type="dxa"/>
+              <w:right w:w="100" w:type="dxa"/>
+            </w:tcMar>
+            <w:hideMark/>
+          </w:tcPr>
+          <w:p>
+            <w:pPr>
+              <w:spacing w:after="0" w:line="240" w:lineRule="auto"/>
+              <w:rPr>
+                <w:rFonts w:ascii="Times New Roman" w:eastAsia="Times New Roman" w:hAnsi="Times New Roman" w:cs="Times New Roman"/>
+                <w:sz w:val="24"/>
+                <w:szCs w:val="24"/>
+              </w:rPr>
+            </w:pPr>
+            <w:r>
+              <w:rPr>
+                <w:rFonts w:ascii="Times New Roman" w:eastAsia="Times New Roman" w:hAnsi="Times New Roman" w:cs="Times New Roman"/>
+                <w:color w:val="000000"/>
+                <w:sz w:val="24"/>
+                <w:szCs w:val="24"/>
+              </w:rPr>
+              <w:t>Al incluir nuevas opciones de pago, podría fallar una de las plataformas de pago, afectando el uso de ese método de pago. Además, se tendría que aumentar el nivel de seguridad del sistema para evitar el robo de información sensible.</w:t>
+            </w:r>
+          </w:p>
+        </w:tc>
+      </w:tr>
+      <w:tr>
+        <w:trPr>
+          <w:trHeight w:val="420"/>
+        </w:trPr>
+        <w:tc>
+          <w:tcPr>
+            <w:tcW w:w="0" w:type="auto"/>
+            <w:tcBorders>
+              <w:top w:val="single" w:sz="8" w:space="0" w:color="000000"/>
+              <w:left w:val="single" w:sz="8" w:space="0" w:color="000000"/>
+              <w:bottom w:val="single" w:sz="8" w:space="0" w:color="000000"/>
+              <w:right w:val="single" w:sz="8" w:space="0" w:color="000000"/>
+            </w:tcBorders>
+            <w:tcMar>
+              <w:top w:w="100" w:type="dxa"/>
+              <w:left w:w="100" w:type="dxa"/>
+              <w:bottom w:w="100" w:type="dxa"/>
+              <w:right w:w="100" w:type="dxa"/>
+            </w:tcMar>
+            <w:hideMark/>
+          </w:tcPr>
+          <w:p>
+            <w:pPr>
+              <w:spacing w:after="0" w:line="240" w:lineRule="auto"/>
+              <w:rPr>
+                <w:rFonts w:ascii="Times New Roman" w:eastAsia="Times New Roman" w:hAnsi="Times New Roman" w:cs="Times New Roman"/>
+                <w:sz w:val="24"/>
+                <w:szCs w:val="24"/>
+              </w:rPr>
+            </w:pPr>
+            <w:r>
+              <w:rPr>
+                <w:rFonts w:eastAsia="Times New Roman"/>
+                <w:b/>
+                <w:bCs/>
+                <w:color w:val="000000"/>
+              </w:rPr>
+              <w:t>Comentarios</w:t>
+            </w:r>
+          </w:p>
+        </w:tc>
+        <w:tc>
+          <w:tcPr>
+            <w:tcW w:w="0" w:type="auto"/>
+            <w:tcBorders>
+              <w:top w:val="single" w:sz="8" w:space="0" w:color="000000"/>
+              <w:left w:val="single" w:sz="8" w:space="0" w:color="000000"/>
+              <w:bottom w:val="single" w:sz="8" w:space="0" w:color="000000"/>
+              <w:right w:val="single" w:sz="8" w:space="0" w:color="000000"/>
+            </w:tcBorders>
+            <w:tcMar>
+              <w:top w:w="100" w:type="dxa"/>
+              <w:left w:w="100" w:type="dxa"/>
+              <w:bottom w:w="100" w:type="dxa"/>
+              <w:right w:w="100" w:type="dxa"/>
+            </w:tcMar>
+            <w:hideMark/>
+          </w:tcPr>
+          <w:p>
+            <w:pPr>
+              <w:spacing w:after="0" w:line="240" w:lineRule="auto"/>
+              <w:rPr>
+                <w:rFonts w:ascii="Times New Roman" w:eastAsia="Times New Roman" w:hAnsi="Times New Roman" w:cs="Times New Roman"/>
+                <w:sz w:val="24"/>
+                <w:szCs w:val="24"/>
+              </w:rPr>
+            </w:pPr>
+            <w:r>
+              <w:rPr>
+                <w:rFonts w:ascii="Times New Roman" w:eastAsia="Times New Roman" w:hAnsi="Times New Roman" w:cs="Times New Roman"/>
+                <w:color w:val="000000"/>
+                <w:sz w:val="24"/>
+                <w:szCs w:val="24"/>
+              </w:rPr>
+              <w:t>Es común ver múltiples opciones de pago a la hora de realizar una compra en línea, entonces, ¿Por qué el nuestro no debería tener una?</w:t>
+            </w:r>
+          </w:p>
+        </w:tc>
+      </w:tr>
+      <w:tr>
+        <w:trPr>
+          <w:trHeight w:val="420"/>
+        </w:trPr>
+        <w:tc>
+          <w:tcPr>
+            <w:tcW w:w="0" w:type="auto"/>
+            <w:tcBorders>
+              <w:top w:val="single" w:sz="8" w:space="0" w:color="000000"/>
+              <w:left w:val="single" w:sz="8" w:space="0" w:color="000000"/>
+              <w:bottom w:val="single" w:sz="8" w:space="0" w:color="000000"/>
+              <w:right w:val="single" w:sz="8" w:space="0" w:color="000000"/>
+            </w:tcBorders>
+            <w:tcMar>
+              <w:top w:w="100" w:type="dxa"/>
+              <w:left w:w="100" w:type="dxa"/>
+              <w:bottom w:w="100" w:type="dxa"/>
+              <w:right w:w="100" w:type="dxa"/>
+            </w:tcMar>
+            <w:hideMark/>
+          </w:tcPr>
+          <w:p>
+            <w:pPr>
+              <w:spacing w:after="0" w:line="240" w:lineRule="auto"/>
+              <w:rPr>
+                <w:rFonts w:ascii="Times New Roman" w:eastAsia="Times New Roman" w:hAnsi="Times New Roman" w:cs="Times New Roman"/>
+                <w:sz w:val="24"/>
+                <w:szCs w:val="24"/>
+              </w:rPr>
+            </w:pPr>
+            <w:r>
+              <w:rPr>
+                <w:rFonts w:eastAsia="Times New Roman"/>
+                <w:b/>
+                <w:bCs/>
+                <w:color w:val="000000"/>
+              </w:rPr>
+              <w:t>Involucrados</w:t>
+            </w:r>
+          </w:p>
+        </w:tc>
+        <w:tc>
+          <w:tcPr>
+            <w:tcW w:w="0" w:type="auto"/>
+            <w:tcBorders>
+              <w:top w:val="single" w:sz="8" w:space="0" w:color="000000"/>
+              <w:left w:val="single" w:sz="8" w:space="0" w:color="000000"/>
+              <w:bottom w:val="single" w:sz="8" w:space="0" w:color="000000"/>
+              <w:right w:val="single" w:sz="8" w:space="0" w:color="000000"/>
+            </w:tcBorders>
+            <w:tcMar>
+              <w:top w:w="100" w:type="dxa"/>
+              <w:left w:w="100" w:type="dxa"/>
+              <w:bottom w:w="100" w:type="dxa"/>
+              <w:right w:w="100" w:type="dxa"/>
+            </w:tcMar>
+            <w:hideMark/>
+          </w:tcPr>
+          <w:p>
+            <w:pPr>
+              <w:spacing w:after="0" w:line="240" w:lineRule="auto"/>
+              <w:rPr>
+                <w:rFonts w:ascii="Times New Roman" w:eastAsia="Times New Roman" w:hAnsi="Times New Roman" w:cs="Times New Roman"/>
+                <w:sz w:val="24"/>
+                <w:szCs w:val="24"/>
+              </w:rPr>
+            </w:pPr>
+            <w:r>
+              <w:rPr>
+                <w:rFonts w:ascii="Arial" w:eastAsia="Times New Roman" w:hAnsi="Arial" w:cs="Arial"/>
+                <w:color w:val="000000"/>
+                <w:sz w:val="20"/>
+                <w:szCs w:val="20"/>
+              </w:rPr>
+              <w:t>Leonardo David Baca Carretero (DF), Vittorio Marcelo Eduardo Espinoza (DB), Fabrizio Alonso Calixto Goñe</w:t>
+            </w:r>
+          </w:p>
+          <w:p>
+            <w:pPr>
+              <w:spacing w:after="0" w:line="240" w:lineRule="auto"/>
+              <w:rPr>
+                <w:rFonts w:ascii="Times New Roman" w:eastAsia="Times New Roman" w:hAnsi="Times New Roman" w:cs="Times New Roman"/>
+                <w:sz w:val="24"/>
+                <w:szCs w:val="24"/>
+              </w:rPr>
+            </w:pPr>
+            <w:r>
+              <w:rPr>
+                <w:rFonts w:ascii="Arial" w:eastAsia="Times New Roman" w:hAnsi="Arial" w:cs="Arial"/>
+                <w:color w:val="000000"/>
+                <w:sz w:val="20"/>
+                <w:szCs w:val="20"/>
+              </w:rPr>
+              <w:t> (A)</w:t>
+            </w:r>
+          </w:p>
+          <w:p>
+            <w:pPr>
+              <w:spacing w:after="0" w:line="240" w:lineRule="auto"/>
+              <w:rPr>
+                <w:rFonts w:ascii="Times New Roman" w:eastAsia="Times New Roman" w:hAnsi="Times New Roman" w:cs="Times New Roman"/>
+                <w:sz w:val="24"/>
+                <w:szCs w:val="24"/>
+              </w:rPr>
+            </w:pPr>
+          </w:p>
+        </w:tc>
+      </w:tr>
+      <w:tr>
+        <w:trPr>
+          <w:trHeight w:val="420"/>
+        </w:trPr>
+        <w:tc>
+          <w:tcPr>
+            <w:tcW w:w="0" w:type="auto"/>
+            <w:tcBorders>
+              <w:top w:val="single" w:sz="8" w:space="0" w:color="000000"/>
+              <w:left w:val="single" w:sz="8" w:space="0" w:color="000000"/>
+              <w:bottom w:val="single" w:sz="8" w:space="0" w:color="000000"/>
+              <w:right w:val="single" w:sz="8" w:space="0" w:color="000000"/>
+            </w:tcBorders>
+            <w:tcMar>
+              <w:top w:w="100" w:type="dxa"/>
+              <w:left w:w="100" w:type="dxa"/>
+              <w:bottom w:w="100" w:type="dxa"/>
+              <w:right w:w="100" w:type="dxa"/>
+            </w:tcMar>
+            <w:hideMark/>
+          </w:tcPr>
+          <w:p>
+            <w:pPr>
+              <w:spacing w:after="0" w:line="240" w:lineRule="auto"/>
+              <w:rPr>
+                <w:rFonts w:ascii="Times New Roman" w:eastAsia="Times New Roman" w:hAnsi="Times New Roman" w:cs="Times New Roman"/>
+                <w:sz w:val="24"/>
+                <w:szCs w:val="24"/>
+              </w:rPr>
+            </w:pPr>
+            <w:r>
+              <w:rPr>
+                <w:rFonts w:eastAsia="Times New Roman"/>
+                <w:b/>
+                <w:bCs/>
+                <w:color w:val="000000"/>
+              </w:rPr>
+              <w:t>Supervisores</w:t>
+            </w:r>
+          </w:p>
+        </w:tc>
+        <w:tc>
+          <w:tcPr>
+            <w:tcW w:w="0" w:type="auto"/>
+            <w:tcBorders>
+              <w:top w:val="single" w:sz="8" w:space="0" w:color="000000"/>
+              <w:left w:val="single" w:sz="8" w:space="0" w:color="000000"/>
+              <w:bottom w:val="single" w:sz="8" w:space="0" w:color="000000"/>
+              <w:right w:val="single" w:sz="8" w:space="0" w:color="000000"/>
+            </w:tcBorders>
+            <w:tcMar>
+              <w:top w:w="100" w:type="dxa"/>
+              <w:left w:w="100" w:type="dxa"/>
+              <w:bottom w:w="100" w:type="dxa"/>
+              <w:right w:w="100" w:type="dxa"/>
+            </w:tcMar>
+            <w:hideMark/>
+          </w:tcPr>
+          <w:p>
+            <w:pPr>
+              <w:spacing w:after="0" w:line="240" w:lineRule="auto"/>
+              <w:rPr>
+                <w:rFonts w:ascii="Times New Roman" w:eastAsia="Times New Roman" w:hAnsi="Times New Roman" w:cs="Times New Roman"/>
+                <w:sz w:val="24"/>
+                <w:szCs w:val="24"/>
+              </w:rPr>
+            </w:pPr>
+            <w:r>
+              <w:rPr>
+                <w:rFonts w:ascii="Arial" w:eastAsia="Times New Roman" w:hAnsi="Arial" w:cs="Arial"/>
+                <w:color w:val="000000"/>
+                <w:sz w:val="20"/>
+                <w:szCs w:val="20"/>
+              </w:rPr>
+              <w:t>Jefferson Jesús Ventura Ruiz (JP), Ahmad Roshán Velásquez Díaz (DS)</w:t>
+            </w:r>
+          </w:p>
+        </w:tc>
+      </w:tr>
+      <w:tr>
+        <w:trPr>
+          <w:trHeight w:val="420"/>
+        </w:trPr>
+        <w:tc>
+          <w:tcPr>
+            <w:tcW w:w="0" w:type="auto"/>
+            <w:tcBorders>
+              <w:top w:val="single" w:sz="8" w:space="0" w:color="000000"/>
+              <w:left w:val="single" w:sz="8" w:space="0" w:color="000000"/>
+              <w:bottom w:val="single" w:sz="8" w:space="0" w:color="000000"/>
+              <w:right w:val="single" w:sz="8" w:space="0" w:color="000000"/>
+            </w:tcBorders>
+            <w:tcMar>
+              <w:top w:w="100" w:type="dxa"/>
+              <w:left w:w="100" w:type="dxa"/>
+              <w:bottom w:w="100" w:type="dxa"/>
+              <w:right w:w="100" w:type="dxa"/>
+            </w:tcMar>
+            <w:hideMark/>
+          </w:tcPr>
+          <w:p>
+            <w:pPr>
+              <w:spacing w:after="0" w:line="240" w:lineRule="auto"/>
+              <w:rPr>
+                <w:rFonts w:ascii="Times New Roman" w:eastAsia="Times New Roman" w:hAnsi="Times New Roman" w:cs="Times New Roman"/>
+                <w:sz w:val="24"/>
+                <w:szCs w:val="24"/>
+              </w:rPr>
+            </w:pPr>
+            <w:r>
+              <w:rPr>
+                <w:rFonts w:eastAsia="Times New Roman"/>
+                <w:b/>
+                <w:bCs/>
+                <w:color w:val="000000"/>
+              </w:rPr>
+              <w:t>Costo</w:t>
+            </w:r>
+          </w:p>
+        </w:tc>
+        <w:tc>
+          <w:tcPr>
+            <w:tcW w:w="0" w:type="auto"/>
+            <w:tcBorders>
+              <w:top w:val="single" w:sz="8" w:space="0" w:color="000000"/>
+              <w:left w:val="single" w:sz="8" w:space="0" w:color="000000"/>
+              <w:bottom w:val="single" w:sz="8" w:space="0" w:color="000000"/>
+              <w:right w:val="single" w:sz="8" w:space="0" w:color="000000"/>
+            </w:tcBorders>
+            <w:tcMar>
+              <w:top w:w="100" w:type="dxa"/>
+              <w:left w:w="100" w:type="dxa"/>
+              <w:bottom w:w="100" w:type="dxa"/>
+              <w:right w:w="100" w:type="dxa"/>
+            </w:tcMar>
+            <w:hideMark/>
+          </w:tcPr>
+          <w:p>
+            <w:pPr>
+              <w:spacing w:after="0" w:line="240" w:lineRule="auto"/>
+              <w:rPr>
+                <w:rFonts w:ascii="Times New Roman" w:eastAsia="Times New Roman" w:hAnsi="Times New Roman" w:cs="Times New Roman"/>
+                <w:sz w:val="24"/>
+                <w:szCs w:val="24"/>
+              </w:rPr>
+            </w:pPr>
+            <w:r>
+              <w:rPr>
+                <w:rFonts w:ascii="Times New Roman" w:eastAsia="Times New Roman" w:hAnsi="Times New Roman" w:cs="Times New Roman"/>
+                <w:color w:val="000000"/>
+                <w:sz w:val="24"/>
+                <w:szCs w:val="24"/>
+              </w:rPr>
+              <w:t>El coste necesario para implementar este cambio consiste en:</w:t>
+            </w:r>
+          </w:p>
+          <w:p>
+            <w:pPr>
+              <w:spacing w:after="0" w:line="240" w:lineRule="auto"/>
+              <w:rPr>
+                <w:rFonts w:ascii="Times New Roman" w:eastAsia="Times New Roman" w:hAnsi="Times New Roman" w:cs="Times New Roman"/>
+                <w:sz w:val="24"/>
+                <w:szCs w:val="24"/>
+              </w:rPr>
+            </w:pPr>
+            <w:r>
+              <w:rPr>
+                <w:rFonts w:ascii="Times New Roman" w:eastAsia="Times New Roman" w:hAnsi="Times New Roman" w:cs="Times New Roman"/>
+                <w:sz w:val="24"/>
+                <w:szCs w:val="24"/>
+              </w:rPr>
+              <w:br/>
+            </w:r>
+          </w:p>
+          <w:p>
+            <w:pPr>
+              <w:numPr>
+                <w:ilvl w:val="0"/>
+                <w:numId w:val="7"/>
+              </w:numPr>
+              <w:spacing w:after="0" w:line="240" w:lineRule="auto"/>
+              <w:textAlignment w:val="baseline"/>
+              <w:rPr>
+                <w:rFonts w:ascii="Times New Roman" w:eastAsia="Times New Roman" w:hAnsi="Times New Roman" w:cs="Times New Roman"/>
+                <w:color w:val="000000"/>
+                <w:sz w:val="24"/>
+                <w:szCs w:val="24"/>
+              </w:rPr>
+            </w:pPr>
+            <w:r>
+              <w:rPr>
+                <w:rFonts w:ascii="Times New Roman" w:eastAsia="Times New Roman" w:hAnsi="Times New Roman" w:cs="Times New Roman"/>
+                <w:color w:val="000000"/>
+                <w:sz w:val="24"/>
+                <w:szCs w:val="24"/>
+              </w:rPr>
+              <w:t>El pago realizado por implementar dicha funcionalidad</w:t>
+            </w:r>
+          </w:p>
+          <w:p>
+            <w:pPr>
+              <w:numPr>
+                <w:ilvl w:val="0"/>
+                <w:numId w:val="7"/>
+              </w:numPr>
+              <w:spacing w:after="0" w:line="240" w:lineRule="auto"/>
+              <w:textAlignment w:val="baseline"/>
+              <w:rPr>
+                <w:rFonts w:ascii="Times New Roman" w:eastAsia="Times New Roman" w:hAnsi="Times New Roman" w:cs="Times New Roman"/>
+                <w:color w:val="000000"/>
+                <w:sz w:val="24"/>
+                <w:szCs w:val="24"/>
+              </w:rPr>
+            </w:pPr>
+            <w:r>
+              <w:rPr>
+                <w:rFonts w:ascii="Times New Roman" w:eastAsia="Times New Roman" w:hAnsi="Times New Roman" w:cs="Times New Roman"/>
+                <w:color w:val="000000"/>
+                <w:sz w:val="24"/>
+                <w:szCs w:val="24"/>
+              </w:rPr>
+              <w:t>El pago a las diferentes entidades financieras para incluirlas como métodos de pago</w:t>
+            </w:r>
+          </w:p>
+          <w:p>
+            <w:pPr>
+              <w:numPr>
+                <w:ilvl w:val="0"/>
+                <w:numId w:val="7"/>
+              </w:numPr>
+              <w:spacing w:after="0" w:line="240" w:lineRule="auto"/>
+              <w:textAlignment w:val="baseline"/>
+              <w:rPr>
+                <w:rFonts w:ascii="Times New Roman" w:eastAsia="Times New Roman" w:hAnsi="Times New Roman" w:cs="Times New Roman"/>
+                <w:color w:val="000000"/>
+                <w:sz w:val="24"/>
+                <w:szCs w:val="24"/>
+              </w:rPr>
+            </w:pPr>
+            <w:r>
+              <w:rPr>
+                <w:rFonts w:ascii="Times New Roman" w:eastAsia="Times New Roman" w:hAnsi="Times New Roman" w:cs="Times New Roman"/>
+                <w:color w:val="000000"/>
+                <w:sz w:val="24"/>
+                <w:szCs w:val="24"/>
+              </w:rPr>
+              <w:t>El pago por incluir funcionalidades derivadas del cambio realizado.</w:t>
+            </w:r>
+          </w:p>
+        </w:tc>
+      </w:tr>
+    </w:tbl>
+    <w:p>
+      <w:pPr>
+        <w:rPr>
+          <w:rFonts w:ascii="Times New Roman" w:eastAsia="Times New Roman" w:hAnsi="Times New Roman" w:cs="Times New Roman"/>
+          <w:b/>
+          <w:sz w:val="28"/>
+          <w:szCs w:val="28"/>
+        </w:rPr>
+      </w:pPr>
     </w:p>
     <w:sectPr>
       <w:pgSz w:w="11906" w:h="16838"/>
@@ -12773,6 +14883,119 @@
     </w:lvl>
   </w:abstractNum>
   <w:abstractNum w:abstractNumId="1" w15:restartNumberingAfterBreak="0">
+    <w:nsid w:val="0F88782E"/>
+    <w:multiLevelType w:val="multilevel"/>
+    <w:tmpl w:val="7A98814C"/>
+    <w:lvl w:ilvl="0">
+      <w:start w:val="1"/>
+      <w:numFmt w:val="decimal"/>
+      <w:lvlText w:val="%1."/>
+      <w:lvlJc w:val="left"/>
+      <w:pPr>
+        <w:tabs>
+          <w:tab w:val="num" w:pos="720"/>
+        </w:tabs>
+        <w:ind w:left="720" w:hanging="360"/>
+      </w:pPr>
+    </w:lvl>
+    <w:lvl w:ilvl="1" w:tentative="1">
+      <w:start w:val="1"/>
+      <w:numFmt w:val="decimal"/>
+      <w:lvlText w:val="%2."/>
+      <w:lvlJc w:val="left"/>
+      <w:pPr>
+        <w:tabs>
+          <w:tab w:val="num" w:pos="1440"/>
+        </w:tabs>
+        <w:ind w:left="1440" w:hanging="360"/>
+      </w:pPr>
+    </w:lvl>
+    <w:lvl w:ilvl="2" w:tentative="1">
+      <w:start w:val="1"/>
+      <w:numFmt w:val="decimal"/>
+      <w:lvlText w:val="%3."/>
+      <w:lvlJc w:val="left"/>
+      <w:pPr>
+        <w:tabs>
+          <w:tab w:val="num" w:pos="2160"/>
+        </w:tabs>
+        <w:ind w:left="2160" w:hanging="360"/>
+      </w:pPr>
+    </w:lvl>
+    <w:lvl w:ilvl="3" w:tentative="1">
+      <w:start w:val="1"/>
+      <w:numFmt w:val="decimal"/>
+      <w:lvlText w:val="%4."/>
+      <w:lvlJc w:val="left"/>
+      <w:pPr>
+        <w:tabs>
+          <w:tab w:val="num" w:pos="2880"/>
+        </w:tabs>
+        <w:ind w:left="2880" w:hanging="360"/>
+      </w:pPr>
+    </w:lvl>
+    <w:lvl w:ilvl="4" w:tentative="1">
+      <w:start w:val="1"/>
+      <w:numFmt w:val="decimal"/>
+      <w:lvlText w:val="%5."/>
+      <w:lvlJc w:val="left"/>
+      <w:pPr>
+        <w:tabs>
+          <w:tab w:val="num" w:pos="3600"/>
+        </w:tabs>
+        <w:ind w:left="3600" w:hanging="360"/>
+      </w:pPr>
+    </w:lvl>
+    <w:lvl w:ilvl="5" w:tentative="1">
+      <w:start w:val="1"/>
+      <w:numFmt w:val="decimal"/>
+      <w:lvlText w:val="%6."/>
+      <w:lvlJc w:val="left"/>
+      <w:pPr>
+        <w:tabs>
+          <w:tab w:val="num" w:pos="4320"/>
+        </w:tabs>
+        <w:ind w:left="4320" w:hanging="360"/>
+      </w:pPr>
+    </w:lvl>
+    <w:lvl w:ilvl="6" w:tentative="1">
+      <w:start w:val="1"/>
+      <w:numFmt w:val="decimal"/>
+      <w:lvlText w:val="%7."/>
+      <w:lvlJc w:val="left"/>
+      <w:pPr>
+        <w:tabs>
+          <w:tab w:val="num" w:pos="5040"/>
+        </w:tabs>
+        <w:ind w:left="5040" w:hanging="360"/>
+      </w:pPr>
+    </w:lvl>
+    <w:lvl w:ilvl="7" w:tentative="1">
+      <w:start w:val="1"/>
+      <w:numFmt w:val="decimal"/>
+      <w:lvlText w:val="%8."/>
+      <w:lvlJc w:val="left"/>
+      <w:pPr>
+        <w:tabs>
+          <w:tab w:val="num" w:pos="5760"/>
+        </w:tabs>
+        <w:ind w:left="5760" w:hanging="360"/>
+      </w:pPr>
+    </w:lvl>
+    <w:lvl w:ilvl="8" w:tentative="1">
+      <w:start w:val="1"/>
+      <w:numFmt w:val="decimal"/>
+      <w:lvlText w:val="%9."/>
+      <w:lvlJc w:val="left"/>
+      <w:pPr>
+        <w:tabs>
+          <w:tab w:val="num" w:pos="6480"/>
+        </w:tabs>
+        <w:ind w:left="6480" w:hanging="360"/>
+      </w:pPr>
+    </w:lvl>
+  </w:abstractNum>
+  <w:abstractNum w:abstractNumId="2" w15:restartNumberingAfterBreak="0">
     <w:nsid w:val="27E4103F"/>
     <w:multiLevelType w:val="multilevel"/>
     <w:tmpl w:val="D5640CC0"/>
@@ -12885,7 +15108,120 @@
       </w:rPr>
     </w:lvl>
   </w:abstractNum>
-  <w:abstractNum w:abstractNumId="2" w15:restartNumberingAfterBreak="0">
+  <w:abstractNum w:abstractNumId="3" w15:restartNumberingAfterBreak="0">
+    <w:nsid w:val="365508E4"/>
+    <w:multiLevelType w:val="multilevel"/>
+    <w:tmpl w:val="8FC0423C"/>
+    <w:lvl w:ilvl="0">
+      <w:start w:val="1"/>
+      <w:numFmt w:val="decimal"/>
+      <w:lvlText w:val="%1."/>
+      <w:lvlJc w:val="left"/>
+      <w:pPr>
+        <w:tabs>
+          <w:tab w:val="num" w:pos="720"/>
+        </w:tabs>
+        <w:ind w:left="720" w:hanging="360"/>
+      </w:pPr>
+    </w:lvl>
+    <w:lvl w:ilvl="1" w:tentative="1">
+      <w:start w:val="1"/>
+      <w:numFmt w:val="decimal"/>
+      <w:lvlText w:val="%2."/>
+      <w:lvlJc w:val="left"/>
+      <w:pPr>
+        <w:tabs>
+          <w:tab w:val="num" w:pos="1440"/>
+        </w:tabs>
+        <w:ind w:left="1440" w:hanging="360"/>
+      </w:pPr>
+    </w:lvl>
+    <w:lvl w:ilvl="2" w:tentative="1">
+      <w:start w:val="1"/>
+      <w:numFmt w:val="decimal"/>
+      <w:lvlText w:val="%3."/>
+      <w:lvlJc w:val="left"/>
+      <w:pPr>
+        <w:tabs>
+          <w:tab w:val="num" w:pos="2160"/>
+        </w:tabs>
+        <w:ind w:left="2160" w:hanging="360"/>
+      </w:pPr>
+    </w:lvl>
+    <w:lvl w:ilvl="3" w:tentative="1">
+      <w:start w:val="1"/>
+      <w:numFmt w:val="decimal"/>
+      <w:lvlText w:val="%4."/>
+      <w:lvlJc w:val="left"/>
+      <w:pPr>
+        <w:tabs>
+          <w:tab w:val="num" w:pos="2880"/>
+        </w:tabs>
+        <w:ind w:left="2880" w:hanging="360"/>
+      </w:pPr>
+    </w:lvl>
+    <w:lvl w:ilvl="4" w:tentative="1">
+      <w:start w:val="1"/>
+      <w:numFmt w:val="decimal"/>
+      <w:lvlText w:val="%5."/>
+      <w:lvlJc w:val="left"/>
+      <w:pPr>
+        <w:tabs>
+          <w:tab w:val="num" w:pos="3600"/>
+        </w:tabs>
+        <w:ind w:left="3600" w:hanging="360"/>
+      </w:pPr>
+    </w:lvl>
+    <w:lvl w:ilvl="5" w:tentative="1">
+      <w:start w:val="1"/>
+      <w:numFmt w:val="decimal"/>
+      <w:lvlText w:val="%6."/>
+      <w:lvlJc w:val="left"/>
+      <w:pPr>
+        <w:tabs>
+          <w:tab w:val="num" w:pos="4320"/>
+        </w:tabs>
+        <w:ind w:left="4320" w:hanging="360"/>
+      </w:pPr>
+    </w:lvl>
+    <w:lvl w:ilvl="6" w:tentative="1">
+      <w:start w:val="1"/>
+      <w:numFmt w:val="decimal"/>
+      <w:lvlText w:val="%7."/>
+      <w:lvlJc w:val="left"/>
+      <w:pPr>
+        <w:tabs>
+          <w:tab w:val="num" w:pos="5040"/>
+        </w:tabs>
+        <w:ind w:left="5040" w:hanging="360"/>
+      </w:pPr>
+    </w:lvl>
+    <w:lvl w:ilvl="7" w:tentative="1">
+      <w:start w:val="1"/>
+      <w:numFmt w:val="decimal"/>
+      <w:lvlText w:val="%8."/>
+      <w:lvlJc w:val="left"/>
+      <w:pPr>
+        <w:tabs>
+          <w:tab w:val="num" w:pos="5760"/>
+        </w:tabs>
+        <w:ind w:left="5760" w:hanging="360"/>
+      </w:pPr>
+    </w:lvl>
+    <w:lvl w:ilvl="8" w:tentative="1">
+      <w:start w:val="1"/>
+      <w:numFmt w:val="decimal"/>
+      <w:lvlText w:val="%9."/>
+      <w:lvlJc w:val="left"/>
+      <w:pPr>
+        <w:tabs>
+          <w:tab w:val="num" w:pos="6480"/>
+        </w:tabs>
+        <w:ind w:left="6480" w:hanging="360"/>
+      </w:pPr>
+    </w:lvl>
+  </w:abstractNum>
+  <w:abstractNum w:abstractNumId="4" w15:restartNumberingAfterBreak="0">
     <w:nsid w:val="3E3D6153"/>
     <w:multiLevelType w:val="multilevel"/>
     <w:tmpl w:val="280A001F"/>
@@ -12999,7 +15335,7 @@
       </w:rPr>
     </w:lvl>
   </w:abstractNum>
-  <w:abstractNum w:abstractNumId="3" w15:restartNumberingAfterBreak="0">
+  <w:abstractNum w:abstractNumId="5" w15:restartNumberingAfterBreak="0">
     <w:nsid w:val="3F196A7D"/>
     <w:multiLevelType w:val="multilevel"/>
     <w:tmpl w:val="F8C08DDA"/>
@@ -13114,7 +15450,7 @@
       </w:rPr>
     </w:lvl>
   </w:abstractNum>
-  <w:abstractNum w:abstractNumId="4" w15:restartNumberingAfterBreak="0">
+  <w:abstractNum w:abstractNumId="6" w15:restartNumberingAfterBreak="0">
     <w:nsid w:val="7ADE76BF"/>
     <w:multiLevelType w:val="multilevel"/>
     <w:tmpl w:val="280A001F"/>
@@ -13229,19 +15565,25 @@
     </w:lvl>
   </w:abstractNum>
   <w:num w:numId="1" w16cid:durableId="831407140">
-    <w:abstractNumId w:val="3"/>
+    <w:abstractNumId w:val="5"/>
   </w:num>
   <w:num w:numId="2" w16cid:durableId="1227297592">
-    <w:abstractNumId w:val="1"/>
+    <w:abstractNumId w:val="2"/>
   </w:num>
   <w:num w:numId="3" w16cid:durableId="340012027">
     <w:abstractNumId w:val="0"/>
   </w:num>
   <w:num w:numId="4" w16cid:durableId="1178694568">
-    <w:abstractNumId w:val="2"/>
+    <w:abstractNumId w:val="4"/>
   </w:num>
   <w:num w:numId="5" w16cid:durableId="1332174691">
-    <w:abstractNumId w:val="4"/>
+    <w:abstractNumId w:val="6"/>
+  </w:num>
+  <w:num w:numId="6" w16cid:durableId="1859729198">
+    <w:abstractNumId w:val="3"/>
+  </w:num>
+  <w:num w:numId="7" w16cid:durableId="316804474">
+    <w:abstractNumId w:val="1"/>
   </w:num>
 </w:numbering>
 </file>

--- a/01 Documentos/Planes/PGC_DSA.docx
+++ b/01 Documentos/Planes/PGC_DSA.docx
@@ -1075,6 +1075,7 @@
           <w:szCs w:val="50"/>
           <w:u w:val="single"/>
         </w:rPr>
+        <w:lastRenderedPageBreak/>
         <w:t>PLAN DE GESTIÓN DE LA CONFIGURACIÓN</w:t>
       </w:r>
     </w:p>
@@ -1283,6 +1284,7 @@
           <w:sz w:val="28"/>
           <w:szCs w:val="28"/>
         </w:rPr>
+        <w:lastRenderedPageBreak/>
         <w:tab/>
       </w:r>
       <w:r>
@@ -3501,7 +3503,17 @@
           <w:sz w:val="28"/>
           <w:szCs w:val="28"/>
         </w:rPr>
-        <w:t xml:space="preserve"> es una herramienta de software que nos permite llevar una configuración automática en grandes sistemas informáticos. Entre estas se incluyen la gestión de servidores, dispositivos integrados a la red, sistemas y dispositivos móviles. Esta herramienta cuenta con un nivel de seguridad excepcional, es compatible con varios dispositivos y usa pocos recursos. Sin embargo, no es fácil manejo si eres un nuevo usuario y resulta complicado manejar su configuración.</w:t>
+        <w:t xml:space="preserve"> es una herramienta de software que nos permite llevar una configuración automática en grandes sistemas informáticos. Entre estas se incluyen la gestión de servidores, dispositivos integrados a la red, sistemas y dispositivos móviles. Esta herramienta cuenta con un nivel de seguridad </w:t>
+      </w:r>
+      <w:r>
+        <w:rPr>
+          <w:rFonts w:ascii="Times New Roman" w:eastAsia="Times New Roman" w:hAnsi="Times New Roman" w:cs="Times New Roman"/>
+          <w:color w:val="000000"/>
+          <w:sz w:val="28"/>
+          <w:szCs w:val="28"/>
+        </w:rPr>
+        <w:lastRenderedPageBreak/>
+        <w:t>excepcional, es compatible con varios dispositivos y usa pocos recursos. Sin embargo, no es fácil manejo si eres un nuevo usuario y resulta complicado manejar su configuración.</w:t>
       </w:r>
     </w:p>
     <w:p>
@@ -3943,6 +3955,7 @@
                 <w:rFonts w:ascii="Arial" w:eastAsia="Times New Roman" w:hAnsi="Arial" w:cs="Arial"/>
                 <w:color w:val="000000"/>
               </w:rPr>
+              <w:lastRenderedPageBreak/>
               <w:t>(E= Evolución</w:t>
             </w:r>
           </w:p>
@@ -4017,6 +4030,7 @@
                 <w:bCs/>
                 <w:color w:val="000000"/>
               </w:rPr>
+              <w:lastRenderedPageBreak/>
               <w:t xml:space="preserve">Nombre del </w:t>
             </w:r>
             <w:r>
@@ -7091,6 +7105,7 @@
           <w:sz w:val="28"/>
           <w:szCs w:val="28"/>
         </w:rPr>
+        <w:lastRenderedPageBreak/>
         <w:t xml:space="preserve">Línea base de MS: </w:t>
       </w:r>
     </w:p>
@@ -7803,6 +7818,7 @@
           <w:color w:val="000000"/>
           <w:bdr w:val="none" w:sz="0" w:space="0" w:color="auto" w:frame="1"/>
         </w:rPr>
+        <w:lastRenderedPageBreak/>
         <w:drawing>
           <wp:inline distT="0" distB="0" distL="0" distR="0" wp14:anchorId="34D3D23B" wp14:editId="689E91B8">
             <wp:extent cx="5399405" cy="3764280"/>
@@ -9277,6 +9293,7 @@
                 <w:rFonts w:ascii="Times New Roman" w:eastAsia="Times New Roman" w:hAnsi="Times New Roman" w:cs="Times New Roman"/>
                 <w:color w:val="000000"/>
               </w:rPr>
+              <w:lastRenderedPageBreak/>
               <w:t>8</w:t>
             </w:r>
           </w:p>
@@ -11085,6 +11102,7 @@
                 <w:bCs/>
                 <w:color w:val="000000"/>
               </w:rPr>
+              <w:lastRenderedPageBreak/>
               <w:t>Fecha límite para decisión</w:t>
             </w:r>
           </w:p>
@@ -12491,7 +12509,17 @@
                 <w:sz w:val="28"/>
                 <w:szCs w:val="28"/>
               </w:rPr>
-              <w:t>Referente a los cambios que tienen que atenderse rápidamente debido a que provocará cambios críticos si estos no son arreglados.</w:t>
+              <w:t xml:space="preserve">Referente a los cambios que tienen que atenderse rápidamente debido a que </w:t>
+            </w:r>
+            <w:r>
+              <w:rPr>
+                <w:rFonts w:ascii="Times New Roman" w:eastAsia="Times New Roman" w:hAnsi="Times New Roman" w:cs="Times New Roman"/>
+                <w:bCs/>
+                <w:sz w:val="28"/>
+                <w:szCs w:val="28"/>
+              </w:rPr>
+              <w:lastRenderedPageBreak/>
+              <w:t>provocará cambios críticos si estos no son arreglados.</w:t>
             </w:r>
           </w:p>
         </w:tc>
@@ -12517,6 +12545,7 @@
                 <w:sz w:val="28"/>
                 <w:szCs w:val="28"/>
               </w:rPr>
+              <w:lastRenderedPageBreak/>
               <w:t>3</w:t>
             </w:r>
           </w:p>
@@ -13793,6 +13822,7 @@
                 <w:bCs/>
                 <w:color w:val="000000"/>
               </w:rPr>
+              <w:lastRenderedPageBreak/>
               <w:t>Alternativas</w:t>
             </w:r>
           </w:p>
@@ -14739,6 +14769,7 @@
                 <w:sz w:val="24"/>
                 <w:szCs w:val="24"/>
               </w:rPr>
+              <w:lastRenderedPageBreak/>
               <w:t>El pago por incluir funcionalidades derivadas del cambio realizado.</w:t>
             </w:r>
           </w:p>
@@ -14754,6 +14785,6676 @@
           <w:szCs w:val="28"/>
         </w:rPr>
       </w:pPr>
+    </w:p>
+    <w:p>
+      <w:pPr>
+        <w:spacing w:after="0" w:line="240" w:lineRule="auto"/>
+        <w:rPr>
+          <w:rFonts w:ascii="Times New Roman" w:eastAsia="Times New Roman" w:hAnsi="Times New Roman" w:cs="Times New Roman"/>
+          <w:sz w:val="24"/>
+          <w:szCs w:val="24"/>
+        </w:rPr>
+      </w:pPr>
+      <w:r>
+        <w:rPr>
+          <w:rFonts w:ascii="Arial" w:eastAsia="Times New Roman" w:hAnsi="Arial" w:cs="Arial"/>
+          <w:b/>
+          <w:bCs/>
+          <w:color w:val="000000"/>
+        </w:rPr>
+        <w:t>3.3 Estado de la GCS:</w:t>
+      </w:r>
+    </w:p>
+    <w:p>
+      <w:pPr>
+        <w:spacing w:after="0" w:line="240" w:lineRule="auto"/>
+        <w:rPr>
+          <w:rFonts w:ascii="Times New Roman" w:eastAsia="Times New Roman" w:hAnsi="Times New Roman" w:cs="Times New Roman"/>
+          <w:sz w:val="24"/>
+          <w:szCs w:val="24"/>
+        </w:rPr>
+      </w:pPr>
+    </w:p>
+    <w:p>
+      <w:pPr>
+        <w:spacing w:after="0" w:line="240" w:lineRule="auto"/>
+        <w:rPr>
+          <w:rFonts w:ascii="Times New Roman" w:eastAsia="Times New Roman" w:hAnsi="Times New Roman" w:cs="Times New Roman"/>
+          <w:sz w:val="24"/>
+          <w:szCs w:val="24"/>
+        </w:rPr>
+      </w:pPr>
+      <w:r>
+        <w:rPr>
+          <w:rFonts w:ascii="Arial" w:eastAsia="Times New Roman" w:hAnsi="Arial" w:cs="Arial"/>
+          <w:b/>
+          <w:bCs/>
+          <w:color w:val="000000"/>
+        </w:rPr>
+        <w:t xml:space="preserve">Diseño de reporte de estado para el Gestor de la Configuración </w:t>
+      </w:r>
+      <w:proofErr w:type="gramStart"/>
+      <w:r>
+        <w:rPr>
+          <w:rFonts w:ascii="Arial" w:eastAsia="Times New Roman" w:hAnsi="Arial" w:cs="Arial"/>
+          <w:b/>
+          <w:bCs/>
+          <w:color w:val="000000"/>
+        </w:rPr>
+        <w:t>( I</w:t>
+      </w:r>
+      <w:proofErr w:type="gramEnd"/>
+      <w:r>
+        <w:rPr>
+          <w:rFonts w:ascii="Arial" w:eastAsia="Times New Roman" w:hAnsi="Arial" w:cs="Arial"/>
+          <w:b/>
+          <w:bCs/>
+          <w:color w:val="000000"/>
+        </w:rPr>
+        <w:t xml:space="preserve"> )</w:t>
+      </w:r>
+    </w:p>
+    <w:p>
+      <w:pPr>
+        <w:spacing w:after="240" w:line="240" w:lineRule="auto"/>
+        <w:rPr>
+          <w:rFonts w:ascii="Times New Roman" w:eastAsia="Times New Roman" w:hAnsi="Times New Roman" w:cs="Times New Roman"/>
+          <w:sz w:val="24"/>
+          <w:szCs w:val="24"/>
+        </w:rPr>
+      </w:pPr>
+    </w:p>
+    <w:tbl>
+      <w:tblPr>
+        <w:tblW w:w="9026" w:type="dxa"/>
+        <w:tblCellMar>
+          <w:top w:w="15" w:type="dxa"/>
+          <w:left w:w="15" w:type="dxa"/>
+          <w:bottom w:w="15" w:type="dxa"/>
+          <w:right w:w="15" w:type="dxa"/>
+        </w:tblCellMar>
+        <w:tblLook w:val="04A0" w:firstRow="1" w:lastRow="0" w:firstColumn="1" w:lastColumn="0" w:noHBand="0" w:noVBand="1"/>
+      </w:tblPr>
+      <w:tblGrid>
+        <w:gridCol w:w="1710"/>
+        <w:gridCol w:w="7316"/>
+      </w:tblGrid>
+      <w:tr>
+        <w:tc>
+          <w:tcPr>
+            <w:tcW w:w="0" w:type="auto"/>
+            <w:tcBorders>
+              <w:top w:val="single" w:sz="8" w:space="0" w:color="000000"/>
+              <w:left w:val="single" w:sz="8" w:space="0" w:color="000000"/>
+              <w:bottom w:val="single" w:sz="8" w:space="0" w:color="000000"/>
+              <w:right w:val="single" w:sz="8" w:space="0" w:color="000000"/>
+            </w:tcBorders>
+            <w:tcMar>
+              <w:top w:w="100" w:type="dxa"/>
+              <w:left w:w="100" w:type="dxa"/>
+              <w:bottom w:w="100" w:type="dxa"/>
+              <w:right w:w="100" w:type="dxa"/>
+            </w:tcMar>
+            <w:hideMark/>
+          </w:tcPr>
+          <w:p>
+            <w:pPr>
+              <w:spacing w:after="0" w:line="240" w:lineRule="auto"/>
+              <w:rPr>
+                <w:rFonts w:ascii="Times New Roman" w:eastAsia="Times New Roman" w:hAnsi="Times New Roman" w:cs="Times New Roman"/>
+                <w:sz w:val="24"/>
+                <w:szCs w:val="24"/>
+              </w:rPr>
+            </w:pPr>
+            <w:r>
+              <w:rPr>
+                <w:rFonts w:ascii="Arial" w:eastAsia="Times New Roman" w:hAnsi="Arial" w:cs="Arial"/>
+                <w:color w:val="000000"/>
+              </w:rPr>
+              <w:t>Código de reporte:</w:t>
+            </w:r>
+          </w:p>
+        </w:tc>
+        <w:tc>
+          <w:tcPr>
+            <w:tcW w:w="0" w:type="auto"/>
+            <w:tcBorders>
+              <w:top w:val="single" w:sz="8" w:space="0" w:color="000000"/>
+              <w:left w:val="single" w:sz="8" w:space="0" w:color="000000"/>
+              <w:bottom w:val="single" w:sz="8" w:space="0" w:color="000000"/>
+              <w:right w:val="single" w:sz="8" w:space="0" w:color="000000"/>
+            </w:tcBorders>
+            <w:tcMar>
+              <w:top w:w="100" w:type="dxa"/>
+              <w:left w:w="100" w:type="dxa"/>
+              <w:bottom w:w="100" w:type="dxa"/>
+              <w:right w:w="100" w:type="dxa"/>
+            </w:tcMar>
+            <w:hideMark/>
+          </w:tcPr>
+          <w:p>
+            <w:pPr>
+              <w:spacing w:after="0" w:line="240" w:lineRule="auto"/>
+              <w:rPr>
+                <w:rFonts w:ascii="Times New Roman" w:eastAsia="Times New Roman" w:hAnsi="Times New Roman" w:cs="Times New Roman"/>
+                <w:sz w:val="24"/>
+                <w:szCs w:val="24"/>
+              </w:rPr>
+            </w:pPr>
+            <w:r>
+              <w:rPr>
+                <w:rFonts w:ascii="Arial" w:eastAsia="Times New Roman" w:hAnsi="Arial" w:cs="Arial"/>
+                <w:color w:val="000000"/>
+              </w:rPr>
+              <w:t>MS - 001</w:t>
+            </w:r>
+          </w:p>
+        </w:tc>
+      </w:tr>
+      <w:tr>
+        <w:tc>
+          <w:tcPr>
+            <w:tcW w:w="0" w:type="auto"/>
+            <w:tcBorders>
+              <w:top w:val="single" w:sz="8" w:space="0" w:color="000000"/>
+              <w:left w:val="single" w:sz="8" w:space="0" w:color="000000"/>
+              <w:bottom w:val="single" w:sz="8" w:space="0" w:color="000000"/>
+              <w:right w:val="single" w:sz="8" w:space="0" w:color="000000"/>
+            </w:tcBorders>
+            <w:tcMar>
+              <w:top w:w="100" w:type="dxa"/>
+              <w:left w:w="100" w:type="dxa"/>
+              <w:bottom w:w="100" w:type="dxa"/>
+              <w:right w:w="100" w:type="dxa"/>
+            </w:tcMar>
+            <w:hideMark/>
+          </w:tcPr>
+          <w:p>
+            <w:pPr>
+              <w:spacing w:after="0" w:line="240" w:lineRule="auto"/>
+              <w:rPr>
+                <w:rFonts w:ascii="Times New Roman" w:eastAsia="Times New Roman" w:hAnsi="Times New Roman" w:cs="Times New Roman"/>
+                <w:sz w:val="24"/>
+                <w:szCs w:val="24"/>
+              </w:rPr>
+            </w:pPr>
+            <w:r>
+              <w:rPr>
+                <w:rFonts w:ascii="Arial" w:eastAsia="Times New Roman" w:hAnsi="Arial" w:cs="Arial"/>
+                <w:color w:val="000000"/>
+              </w:rPr>
+              <w:t>Tipo de reporte:</w:t>
+            </w:r>
+          </w:p>
+        </w:tc>
+        <w:tc>
+          <w:tcPr>
+            <w:tcW w:w="0" w:type="auto"/>
+            <w:tcBorders>
+              <w:top w:val="single" w:sz="8" w:space="0" w:color="000000"/>
+              <w:left w:val="single" w:sz="8" w:space="0" w:color="000000"/>
+              <w:bottom w:val="single" w:sz="8" w:space="0" w:color="000000"/>
+              <w:right w:val="single" w:sz="8" w:space="0" w:color="000000"/>
+            </w:tcBorders>
+            <w:tcMar>
+              <w:top w:w="100" w:type="dxa"/>
+              <w:left w:w="100" w:type="dxa"/>
+              <w:bottom w:w="100" w:type="dxa"/>
+              <w:right w:w="100" w:type="dxa"/>
+            </w:tcMar>
+            <w:hideMark/>
+          </w:tcPr>
+          <w:p>
+            <w:pPr>
+              <w:spacing w:after="0" w:line="240" w:lineRule="auto"/>
+              <w:rPr>
+                <w:rFonts w:ascii="Times New Roman" w:eastAsia="Times New Roman" w:hAnsi="Times New Roman" w:cs="Times New Roman"/>
+                <w:sz w:val="24"/>
+                <w:szCs w:val="24"/>
+              </w:rPr>
+            </w:pPr>
+            <w:r>
+              <w:rPr>
+                <w:rFonts w:ascii="Arial" w:eastAsia="Times New Roman" w:hAnsi="Arial" w:cs="Arial"/>
+                <w:color w:val="000000"/>
+              </w:rPr>
+              <w:t>Gestión</w:t>
+            </w:r>
+          </w:p>
+        </w:tc>
+      </w:tr>
+      <w:tr>
+        <w:tc>
+          <w:tcPr>
+            <w:tcW w:w="0" w:type="auto"/>
+            <w:tcBorders>
+              <w:top w:val="single" w:sz="8" w:space="0" w:color="000000"/>
+              <w:left w:val="single" w:sz="8" w:space="0" w:color="000000"/>
+              <w:bottom w:val="single" w:sz="8" w:space="0" w:color="000000"/>
+              <w:right w:val="single" w:sz="8" w:space="0" w:color="000000"/>
+            </w:tcBorders>
+            <w:tcMar>
+              <w:top w:w="100" w:type="dxa"/>
+              <w:left w:w="100" w:type="dxa"/>
+              <w:bottom w:w="100" w:type="dxa"/>
+              <w:right w:w="100" w:type="dxa"/>
+            </w:tcMar>
+            <w:hideMark/>
+          </w:tcPr>
+          <w:p>
+            <w:pPr>
+              <w:spacing w:after="0" w:line="240" w:lineRule="auto"/>
+              <w:rPr>
+                <w:rFonts w:ascii="Times New Roman" w:eastAsia="Times New Roman" w:hAnsi="Times New Roman" w:cs="Times New Roman"/>
+                <w:sz w:val="24"/>
+                <w:szCs w:val="24"/>
+              </w:rPr>
+            </w:pPr>
+            <w:r>
+              <w:rPr>
+                <w:rFonts w:ascii="Arial" w:eastAsia="Times New Roman" w:hAnsi="Arial" w:cs="Arial"/>
+                <w:color w:val="000000"/>
+              </w:rPr>
+              <w:t>Autor:</w:t>
+            </w:r>
+          </w:p>
+        </w:tc>
+        <w:tc>
+          <w:tcPr>
+            <w:tcW w:w="0" w:type="auto"/>
+            <w:tcBorders>
+              <w:top w:val="single" w:sz="8" w:space="0" w:color="000000"/>
+              <w:left w:val="single" w:sz="8" w:space="0" w:color="000000"/>
+              <w:bottom w:val="single" w:sz="8" w:space="0" w:color="000000"/>
+              <w:right w:val="single" w:sz="8" w:space="0" w:color="000000"/>
+            </w:tcBorders>
+            <w:tcMar>
+              <w:top w:w="100" w:type="dxa"/>
+              <w:left w:w="100" w:type="dxa"/>
+              <w:bottom w:w="100" w:type="dxa"/>
+              <w:right w:w="100" w:type="dxa"/>
+            </w:tcMar>
+            <w:hideMark/>
+          </w:tcPr>
+          <w:p>
+            <w:pPr>
+              <w:spacing w:after="0" w:line="240" w:lineRule="auto"/>
+              <w:rPr>
+                <w:rFonts w:ascii="Times New Roman" w:eastAsia="Times New Roman" w:hAnsi="Times New Roman" w:cs="Times New Roman"/>
+                <w:sz w:val="24"/>
+                <w:szCs w:val="24"/>
+              </w:rPr>
+            </w:pPr>
+            <w:r>
+              <w:rPr>
+                <w:rFonts w:ascii="Arial" w:eastAsia="Times New Roman" w:hAnsi="Arial" w:cs="Arial"/>
+                <w:color w:val="000000"/>
+              </w:rPr>
+              <w:t>Ventura Ruiz Jefferson Jesús</w:t>
+            </w:r>
+            <w:r>
+              <w:rPr>
+                <w:rFonts w:ascii="Arial" w:eastAsia="Times New Roman" w:hAnsi="Arial" w:cs="Arial"/>
+                <w:color w:val="000000"/>
+              </w:rPr>
+              <w:tab/>
+            </w:r>
+          </w:p>
+        </w:tc>
+      </w:tr>
+      <w:tr>
+        <w:tc>
+          <w:tcPr>
+            <w:tcW w:w="0" w:type="auto"/>
+            <w:tcBorders>
+              <w:top w:val="single" w:sz="8" w:space="0" w:color="000000"/>
+              <w:left w:val="single" w:sz="8" w:space="0" w:color="000000"/>
+              <w:bottom w:val="single" w:sz="8" w:space="0" w:color="000000"/>
+              <w:right w:val="single" w:sz="8" w:space="0" w:color="000000"/>
+            </w:tcBorders>
+            <w:tcMar>
+              <w:top w:w="100" w:type="dxa"/>
+              <w:left w:w="100" w:type="dxa"/>
+              <w:bottom w:w="100" w:type="dxa"/>
+              <w:right w:w="100" w:type="dxa"/>
+            </w:tcMar>
+            <w:hideMark/>
+          </w:tcPr>
+          <w:p>
+            <w:pPr>
+              <w:spacing w:after="0" w:line="240" w:lineRule="auto"/>
+              <w:rPr>
+                <w:rFonts w:ascii="Times New Roman" w:eastAsia="Times New Roman" w:hAnsi="Times New Roman" w:cs="Times New Roman"/>
+                <w:sz w:val="24"/>
+                <w:szCs w:val="24"/>
+              </w:rPr>
+            </w:pPr>
+            <w:r>
+              <w:rPr>
+                <w:rFonts w:ascii="Arial" w:eastAsia="Times New Roman" w:hAnsi="Arial" w:cs="Arial"/>
+                <w:color w:val="000000"/>
+              </w:rPr>
+              <w:t>Nombre del reporte:</w:t>
+            </w:r>
+          </w:p>
+        </w:tc>
+        <w:tc>
+          <w:tcPr>
+            <w:tcW w:w="0" w:type="auto"/>
+            <w:tcBorders>
+              <w:top w:val="single" w:sz="8" w:space="0" w:color="000000"/>
+              <w:left w:val="single" w:sz="8" w:space="0" w:color="000000"/>
+              <w:bottom w:val="single" w:sz="8" w:space="0" w:color="000000"/>
+              <w:right w:val="single" w:sz="8" w:space="0" w:color="000000"/>
+            </w:tcBorders>
+            <w:tcMar>
+              <w:top w:w="100" w:type="dxa"/>
+              <w:left w:w="100" w:type="dxa"/>
+              <w:bottom w:w="100" w:type="dxa"/>
+              <w:right w:w="100" w:type="dxa"/>
+            </w:tcMar>
+            <w:hideMark/>
+          </w:tcPr>
+          <w:p>
+            <w:pPr>
+              <w:spacing w:after="0" w:line="240" w:lineRule="auto"/>
+              <w:rPr>
+                <w:rFonts w:ascii="Times New Roman" w:eastAsia="Times New Roman" w:hAnsi="Times New Roman" w:cs="Times New Roman"/>
+                <w:sz w:val="24"/>
+                <w:szCs w:val="24"/>
+              </w:rPr>
+            </w:pPr>
+            <w:r>
+              <w:rPr>
+                <w:rFonts w:ascii="Arial" w:eastAsia="Times New Roman" w:hAnsi="Arial" w:cs="Arial"/>
+                <w:color w:val="000000"/>
+              </w:rPr>
+              <w:t>Lista de ítems dentro de una línea base</w:t>
+            </w:r>
+          </w:p>
+        </w:tc>
+      </w:tr>
+      <w:tr>
+        <w:tc>
+          <w:tcPr>
+            <w:tcW w:w="0" w:type="auto"/>
+            <w:tcBorders>
+              <w:top w:val="single" w:sz="8" w:space="0" w:color="000000"/>
+              <w:left w:val="single" w:sz="8" w:space="0" w:color="000000"/>
+              <w:bottom w:val="single" w:sz="8" w:space="0" w:color="000000"/>
+              <w:right w:val="single" w:sz="8" w:space="0" w:color="000000"/>
+            </w:tcBorders>
+            <w:tcMar>
+              <w:top w:w="100" w:type="dxa"/>
+              <w:left w:w="100" w:type="dxa"/>
+              <w:bottom w:w="100" w:type="dxa"/>
+              <w:right w:w="100" w:type="dxa"/>
+            </w:tcMar>
+            <w:hideMark/>
+          </w:tcPr>
+          <w:p>
+            <w:pPr>
+              <w:spacing w:after="0" w:line="240" w:lineRule="auto"/>
+              <w:rPr>
+                <w:rFonts w:ascii="Times New Roman" w:eastAsia="Times New Roman" w:hAnsi="Times New Roman" w:cs="Times New Roman"/>
+                <w:sz w:val="24"/>
+                <w:szCs w:val="24"/>
+              </w:rPr>
+            </w:pPr>
+            <w:r>
+              <w:rPr>
+                <w:rFonts w:ascii="Arial" w:eastAsia="Times New Roman" w:hAnsi="Arial" w:cs="Arial"/>
+                <w:color w:val="000000"/>
+              </w:rPr>
+              <w:t>Propósito:</w:t>
+            </w:r>
+          </w:p>
+        </w:tc>
+        <w:tc>
+          <w:tcPr>
+            <w:tcW w:w="0" w:type="auto"/>
+            <w:tcBorders>
+              <w:top w:val="single" w:sz="8" w:space="0" w:color="000000"/>
+              <w:left w:val="single" w:sz="8" w:space="0" w:color="000000"/>
+              <w:bottom w:val="single" w:sz="8" w:space="0" w:color="000000"/>
+              <w:right w:val="single" w:sz="8" w:space="0" w:color="000000"/>
+            </w:tcBorders>
+            <w:tcMar>
+              <w:top w:w="100" w:type="dxa"/>
+              <w:left w:w="100" w:type="dxa"/>
+              <w:bottom w:w="100" w:type="dxa"/>
+              <w:right w:w="100" w:type="dxa"/>
+            </w:tcMar>
+            <w:hideMark/>
+          </w:tcPr>
+          <w:p>
+            <w:pPr>
+              <w:spacing w:after="0" w:line="240" w:lineRule="auto"/>
+              <w:rPr>
+                <w:rFonts w:ascii="Times New Roman" w:eastAsia="Times New Roman" w:hAnsi="Times New Roman" w:cs="Times New Roman"/>
+                <w:sz w:val="24"/>
+                <w:szCs w:val="24"/>
+              </w:rPr>
+            </w:pPr>
+            <w:r>
+              <w:rPr>
+                <w:rFonts w:ascii="Arial" w:eastAsia="Times New Roman" w:hAnsi="Arial" w:cs="Arial"/>
+                <w:color w:val="000000"/>
+              </w:rPr>
+              <w:t>Mostrar una lista con todos los ítems que se encuentren dentro de una línea base, incluyendo información importante</w:t>
+            </w:r>
+          </w:p>
+        </w:tc>
+      </w:tr>
+      <w:tr>
+        <w:tc>
+          <w:tcPr>
+            <w:tcW w:w="0" w:type="auto"/>
+            <w:tcBorders>
+              <w:top w:val="single" w:sz="8" w:space="0" w:color="000000"/>
+              <w:left w:val="single" w:sz="8" w:space="0" w:color="000000"/>
+              <w:bottom w:val="single" w:sz="8" w:space="0" w:color="000000"/>
+              <w:right w:val="single" w:sz="8" w:space="0" w:color="000000"/>
+            </w:tcBorders>
+            <w:tcMar>
+              <w:top w:w="100" w:type="dxa"/>
+              <w:left w:w="100" w:type="dxa"/>
+              <w:bottom w:w="100" w:type="dxa"/>
+              <w:right w:w="100" w:type="dxa"/>
+            </w:tcMar>
+            <w:hideMark/>
+          </w:tcPr>
+          <w:p>
+            <w:pPr>
+              <w:spacing w:after="0" w:line="240" w:lineRule="auto"/>
+              <w:rPr>
+                <w:rFonts w:ascii="Times New Roman" w:eastAsia="Times New Roman" w:hAnsi="Times New Roman" w:cs="Times New Roman"/>
+                <w:sz w:val="24"/>
+                <w:szCs w:val="24"/>
+              </w:rPr>
+            </w:pPr>
+            <w:r>
+              <w:rPr>
+                <w:rFonts w:ascii="Arial" w:eastAsia="Times New Roman" w:hAnsi="Arial" w:cs="Arial"/>
+                <w:color w:val="000000"/>
+              </w:rPr>
+              <w:t>Entradas:</w:t>
+            </w:r>
+          </w:p>
+        </w:tc>
+        <w:tc>
+          <w:tcPr>
+            <w:tcW w:w="0" w:type="auto"/>
+            <w:tcBorders>
+              <w:top w:val="single" w:sz="8" w:space="0" w:color="000000"/>
+              <w:left w:val="single" w:sz="8" w:space="0" w:color="000000"/>
+              <w:bottom w:val="single" w:sz="8" w:space="0" w:color="000000"/>
+              <w:right w:val="single" w:sz="8" w:space="0" w:color="000000"/>
+            </w:tcBorders>
+            <w:tcMar>
+              <w:top w:w="100" w:type="dxa"/>
+              <w:left w:w="100" w:type="dxa"/>
+              <w:bottom w:w="100" w:type="dxa"/>
+              <w:right w:w="100" w:type="dxa"/>
+            </w:tcMar>
+            <w:hideMark/>
+          </w:tcPr>
+          <w:p>
+            <w:pPr>
+              <w:numPr>
+                <w:ilvl w:val="0"/>
+                <w:numId w:val="8"/>
+              </w:numPr>
+              <w:spacing w:after="0" w:line="240" w:lineRule="auto"/>
+              <w:textAlignment w:val="baseline"/>
+              <w:rPr>
+                <w:rFonts w:ascii="Arial" w:eastAsia="Times New Roman" w:hAnsi="Arial" w:cs="Arial"/>
+                <w:color w:val="000000"/>
+              </w:rPr>
+            </w:pPr>
+            <w:r>
+              <w:rPr>
+                <w:rFonts w:ascii="Arial" w:eastAsia="Times New Roman" w:hAnsi="Arial" w:cs="Arial"/>
+                <w:color w:val="000000"/>
+              </w:rPr>
+              <w:t>Línea base</w:t>
+            </w:r>
+          </w:p>
+          <w:p>
+            <w:pPr>
+              <w:spacing w:after="0" w:line="240" w:lineRule="auto"/>
+              <w:rPr>
+                <w:rFonts w:ascii="Times New Roman" w:eastAsia="Times New Roman" w:hAnsi="Times New Roman" w:cs="Times New Roman"/>
+                <w:sz w:val="24"/>
+                <w:szCs w:val="24"/>
+              </w:rPr>
+            </w:pPr>
+          </w:p>
+        </w:tc>
+      </w:tr>
+      <w:tr>
+        <w:tc>
+          <w:tcPr>
+            <w:tcW w:w="0" w:type="auto"/>
+            <w:tcBorders>
+              <w:top w:val="single" w:sz="8" w:space="0" w:color="000000"/>
+              <w:left w:val="single" w:sz="8" w:space="0" w:color="000000"/>
+              <w:bottom w:val="single" w:sz="8" w:space="0" w:color="000000"/>
+              <w:right w:val="single" w:sz="8" w:space="0" w:color="000000"/>
+            </w:tcBorders>
+            <w:tcMar>
+              <w:top w:w="100" w:type="dxa"/>
+              <w:left w:w="100" w:type="dxa"/>
+              <w:bottom w:w="100" w:type="dxa"/>
+              <w:right w:w="100" w:type="dxa"/>
+            </w:tcMar>
+            <w:hideMark/>
+          </w:tcPr>
+          <w:p>
+            <w:pPr>
+              <w:spacing w:after="0" w:line="240" w:lineRule="auto"/>
+              <w:rPr>
+                <w:rFonts w:ascii="Times New Roman" w:eastAsia="Times New Roman" w:hAnsi="Times New Roman" w:cs="Times New Roman"/>
+                <w:sz w:val="24"/>
+                <w:szCs w:val="24"/>
+              </w:rPr>
+            </w:pPr>
+            <w:r>
+              <w:rPr>
+                <w:rFonts w:ascii="Arial" w:eastAsia="Times New Roman" w:hAnsi="Arial" w:cs="Arial"/>
+                <w:color w:val="000000"/>
+              </w:rPr>
+              <w:t>Salidas </w:t>
+            </w:r>
+          </w:p>
+        </w:tc>
+        <w:tc>
+          <w:tcPr>
+            <w:tcW w:w="0" w:type="auto"/>
+            <w:tcBorders>
+              <w:top w:val="single" w:sz="8" w:space="0" w:color="000000"/>
+              <w:left w:val="single" w:sz="8" w:space="0" w:color="000000"/>
+              <w:bottom w:val="single" w:sz="8" w:space="0" w:color="000000"/>
+              <w:right w:val="single" w:sz="8" w:space="0" w:color="000000"/>
+            </w:tcBorders>
+            <w:tcMar>
+              <w:top w:w="100" w:type="dxa"/>
+              <w:left w:w="100" w:type="dxa"/>
+              <w:bottom w:w="100" w:type="dxa"/>
+              <w:right w:w="100" w:type="dxa"/>
+            </w:tcMar>
+            <w:hideMark/>
+          </w:tcPr>
+          <w:p>
+            <w:pPr>
+              <w:numPr>
+                <w:ilvl w:val="0"/>
+                <w:numId w:val="9"/>
+              </w:numPr>
+              <w:spacing w:after="0" w:line="240" w:lineRule="auto"/>
+              <w:textAlignment w:val="baseline"/>
+              <w:rPr>
+                <w:rFonts w:ascii="Arial" w:eastAsia="Times New Roman" w:hAnsi="Arial" w:cs="Arial"/>
+                <w:color w:val="000000"/>
+              </w:rPr>
+            </w:pPr>
+            <w:r>
+              <w:rPr>
+                <w:rFonts w:ascii="Arial" w:eastAsia="Times New Roman" w:hAnsi="Arial" w:cs="Arial"/>
+                <w:color w:val="000000"/>
+              </w:rPr>
+              <w:t>Nomenclatura del ítem</w:t>
+            </w:r>
+          </w:p>
+          <w:p>
+            <w:pPr>
+              <w:numPr>
+                <w:ilvl w:val="0"/>
+                <w:numId w:val="9"/>
+              </w:numPr>
+              <w:spacing w:after="0" w:line="240" w:lineRule="auto"/>
+              <w:textAlignment w:val="baseline"/>
+              <w:rPr>
+                <w:rFonts w:ascii="Arial" w:eastAsia="Times New Roman" w:hAnsi="Arial" w:cs="Arial"/>
+                <w:color w:val="000000"/>
+              </w:rPr>
+            </w:pPr>
+            <w:r>
+              <w:rPr>
+                <w:rFonts w:ascii="Arial" w:eastAsia="Times New Roman" w:hAnsi="Arial" w:cs="Arial"/>
+                <w:color w:val="000000"/>
+              </w:rPr>
+              <w:t>Código del proyecto</w:t>
+            </w:r>
+          </w:p>
+          <w:p>
+            <w:pPr>
+              <w:numPr>
+                <w:ilvl w:val="0"/>
+                <w:numId w:val="9"/>
+              </w:numPr>
+              <w:spacing w:after="0" w:line="240" w:lineRule="auto"/>
+              <w:textAlignment w:val="baseline"/>
+              <w:rPr>
+                <w:rFonts w:ascii="Arial" w:eastAsia="Times New Roman" w:hAnsi="Arial" w:cs="Arial"/>
+                <w:color w:val="000000"/>
+              </w:rPr>
+            </w:pPr>
+            <w:r>
+              <w:rPr>
+                <w:rFonts w:ascii="Arial" w:eastAsia="Times New Roman" w:hAnsi="Arial" w:cs="Arial"/>
+                <w:color w:val="000000"/>
+              </w:rPr>
+              <w:t>F. Creación</w:t>
+            </w:r>
+          </w:p>
+          <w:p>
+            <w:pPr>
+              <w:numPr>
+                <w:ilvl w:val="0"/>
+                <w:numId w:val="9"/>
+              </w:numPr>
+              <w:spacing w:after="0" w:line="240" w:lineRule="auto"/>
+              <w:textAlignment w:val="baseline"/>
+              <w:rPr>
+                <w:rFonts w:ascii="Arial" w:eastAsia="Times New Roman" w:hAnsi="Arial" w:cs="Arial"/>
+                <w:color w:val="000000"/>
+              </w:rPr>
+            </w:pPr>
+            <w:r>
+              <w:rPr>
+                <w:rFonts w:ascii="Arial" w:eastAsia="Times New Roman" w:hAnsi="Arial" w:cs="Arial"/>
+                <w:color w:val="000000"/>
+              </w:rPr>
+              <w:t>Autor</w:t>
+            </w:r>
+          </w:p>
+        </w:tc>
+      </w:tr>
+    </w:tbl>
+    <w:p>
+      <w:pPr>
+        <w:spacing w:after="240" w:line="240" w:lineRule="auto"/>
+        <w:rPr>
+          <w:rFonts w:ascii="Times New Roman" w:eastAsia="Times New Roman" w:hAnsi="Times New Roman" w:cs="Times New Roman"/>
+          <w:sz w:val="24"/>
+          <w:szCs w:val="24"/>
+        </w:rPr>
+      </w:pPr>
+      <w:r>
+        <w:rPr>
+          <w:rFonts w:ascii="Times New Roman" w:eastAsia="Times New Roman" w:hAnsi="Times New Roman" w:cs="Times New Roman"/>
+          <w:sz w:val="24"/>
+          <w:szCs w:val="24"/>
+        </w:rPr>
+        <w:br/>
+      </w:r>
+    </w:p>
+    <w:p>
+      <w:pPr>
+        <w:spacing w:after="0" w:line="240" w:lineRule="auto"/>
+        <w:rPr>
+          <w:rFonts w:ascii="Times New Roman" w:eastAsia="Times New Roman" w:hAnsi="Times New Roman" w:cs="Times New Roman"/>
+          <w:sz w:val="24"/>
+          <w:szCs w:val="24"/>
+        </w:rPr>
+      </w:pPr>
+      <w:r>
+        <w:rPr>
+          <w:rFonts w:ascii="Arial" w:eastAsia="Times New Roman" w:hAnsi="Arial" w:cs="Arial"/>
+          <w:noProof/>
+          <w:color w:val="000000"/>
+          <w:bdr w:val="none" w:sz="0" w:space="0" w:color="auto" w:frame="1"/>
+        </w:rPr>
+        <w:drawing>
+          <wp:inline distT="0" distB="0" distL="0" distR="0" wp14:anchorId="0C169AB4" wp14:editId="79BBA006">
+            <wp:extent cx="5399405" cy="2153920"/>
+            <wp:effectExtent l="0" t="0" r="0" b="0"/>
+            <wp:docPr id="15" name="Imagen 15"/>
+            <wp:cNvGraphicFramePr>
+              <a:graphicFrameLocks xmlns:a="http://schemas.openxmlformats.org/drawingml/2006/main" noChangeAspect="1"/>
+            </wp:cNvGraphicFramePr>
+            <a:graphic xmlns:a="http://schemas.openxmlformats.org/drawingml/2006/main">
+              <a:graphicData uri="http://schemas.openxmlformats.org/drawingml/2006/picture">
+                <pic:pic xmlns:pic="http://schemas.openxmlformats.org/drawingml/2006/picture">
+                  <pic:nvPicPr>
+                    <pic:cNvPr id="0" name="Picture 1"/>
+                    <pic:cNvPicPr>
+                      <a:picLocks noChangeAspect="1" noChangeArrowheads="1"/>
+                    </pic:cNvPicPr>
+                  </pic:nvPicPr>
+                  <pic:blipFill>
+                    <a:blip r:embed="rId11">
+                      <a:extLst>
+                        <a:ext uri="{28A0092B-C50C-407E-A947-70E740481C1C}">
+                          <a14:useLocalDpi xmlns:a14="http://schemas.microsoft.com/office/drawing/2010/main" val="0"/>
+                        </a:ext>
+                      </a:extLst>
+                    </a:blip>
+                    <a:srcRect/>
+                    <a:stretch>
+                      <a:fillRect/>
+                    </a:stretch>
+                  </pic:blipFill>
+                  <pic:spPr bwMode="auto">
+                    <a:xfrm>
+                      <a:off x="0" y="0"/>
+                      <a:ext cx="5399405" cy="2153920"/>
+                    </a:xfrm>
+                    <a:prstGeom prst="rect">
+                      <a:avLst/>
+                    </a:prstGeom>
+                    <a:noFill/>
+                    <a:ln>
+                      <a:noFill/>
+                    </a:ln>
+                  </pic:spPr>
+                </pic:pic>
+              </a:graphicData>
+            </a:graphic>
+          </wp:inline>
+        </w:drawing>
+      </w:r>
+    </w:p>
+    <w:p>
+      <w:pPr>
+        <w:spacing w:after="0" w:line="240" w:lineRule="auto"/>
+        <w:rPr>
+          <w:rFonts w:ascii="Times New Roman" w:eastAsia="Times New Roman" w:hAnsi="Times New Roman" w:cs="Times New Roman"/>
+          <w:sz w:val="24"/>
+          <w:szCs w:val="24"/>
+        </w:rPr>
+      </w:pPr>
+    </w:p>
+    <w:p>
+      <w:pPr>
+        <w:spacing w:after="0" w:line="240" w:lineRule="auto"/>
+        <w:rPr>
+          <w:rFonts w:ascii="Times New Roman" w:eastAsia="Times New Roman" w:hAnsi="Times New Roman" w:cs="Times New Roman"/>
+          <w:sz w:val="24"/>
+          <w:szCs w:val="24"/>
+        </w:rPr>
+      </w:pPr>
+      <w:r>
+        <w:rPr>
+          <w:rFonts w:ascii="Arial" w:eastAsia="Times New Roman" w:hAnsi="Arial" w:cs="Arial"/>
+          <w:b/>
+          <w:bCs/>
+          <w:color w:val="000000"/>
+        </w:rPr>
+        <w:t xml:space="preserve">Diseño de reporte de estado para el Gestor de la Configuración </w:t>
+      </w:r>
+      <w:proofErr w:type="gramStart"/>
+      <w:r>
+        <w:rPr>
+          <w:rFonts w:ascii="Arial" w:eastAsia="Times New Roman" w:hAnsi="Arial" w:cs="Arial"/>
+          <w:b/>
+          <w:bCs/>
+          <w:color w:val="000000"/>
+        </w:rPr>
+        <w:t>( II</w:t>
+      </w:r>
+      <w:proofErr w:type="gramEnd"/>
+      <w:r>
+        <w:rPr>
+          <w:rFonts w:ascii="Arial" w:eastAsia="Times New Roman" w:hAnsi="Arial" w:cs="Arial"/>
+          <w:b/>
+          <w:bCs/>
+          <w:color w:val="000000"/>
+        </w:rPr>
+        <w:t xml:space="preserve"> )</w:t>
+      </w:r>
+    </w:p>
+    <w:p>
+      <w:pPr>
+        <w:spacing w:after="240" w:line="240" w:lineRule="auto"/>
+        <w:rPr>
+          <w:rFonts w:ascii="Times New Roman" w:eastAsia="Times New Roman" w:hAnsi="Times New Roman" w:cs="Times New Roman"/>
+          <w:sz w:val="24"/>
+          <w:szCs w:val="24"/>
+        </w:rPr>
+      </w:pPr>
+    </w:p>
+    <w:tbl>
+      <w:tblPr>
+        <w:tblW w:w="0" w:type="auto"/>
+        <w:tblCellMar>
+          <w:top w:w="15" w:type="dxa"/>
+          <w:left w:w="15" w:type="dxa"/>
+          <w:bottom w:w="15" w:type="dxa"/>
+          <w:right w:w="15" w:type="dxa"/>
+        </w:tblCellMar>
+        <w:tblLook w:val="04A0" w:firstRow="1" w:lastRow="0" w:firstColumn="1" w:lastColumn="0" w:noHBand="0" w:noVBand="1"/>
+      </w:tblPr>
+      <w:tblGrid>
+        <w:gridCol w:w="1750"/>
+        <w:gridCol w:w="6733"/>
+      </w:tblGrid>
+      <w:tr>
+        <w:tc>
+          <w:tcPr>
+            <w:tcW w:w="0" w:type="auto"/>
+            <w:tcBorders>
+              <w:top w:val="single" w:sz="8" w:space="0" w:color="000000"/>
+              <w:left w:val="single" w:sz="8" w:space="0" w:color="000000"/>
+              <w:bottom w:val="single" w:sz="8" w:space="0" w:color="000000"/>
+              <w:right w:val="single" w:sz="8" w:space="0" w:color="000000"/>
+            </w:tcBorders>
+            <w:tcMar>
+              <w:top w:w="100" w:type="dxa"/>
+              <w:left w:w="100" w:type="dxa"/>
+              <w:bottom w:w="100" w:type="dxa"/>
+              <w:right w:w="100" w:type="dxa"/>
+            </w:tcMar>
+            <w:hideMark/>
+          </w:tcPr>
+          <w:p>
+            <w:pPr>
+              <w:spacing w:after="0" w:line="240" w:lineRule="auto"/>
+              <w:rPr>
+                <w:rFonts w:ascii="Times New Roman" w:eastAsia="Times New Roman" w:hAnsi="Times New Roman" w:cs="Times New Roman"/>
+                <w:sz w:val="24"/>
+                <w:szCs w:val="24"/>
+              </w:rPr>
+            </w:pPr>
+            <w:r>
+              <w:rPr>
+                <w:rFonts w:ascii="Arial" w:eastAsia="Times New Roman" w:hAnsi="Arial" w:cs="Arial"/>
+                <w:color w:val="000000"/>
+              </w:rPr>
+              <w:t>Código de reporte:</w:t>
+            </w:r>
+          </w:p>
+        </w:tc>
+        <w:tc>
+          <w:tcPr>
+            <w:tcW w:w="0" w:type="auto"/>
+            <w:tcBorders>
+              <w:top w:val="single" w:sz="8" w:space="0" w:color="000000"/>
+              <w:left w:val="single" w:sz="8" w:space="0" w:color="000000"/>
+              <w:bottom w:val="single" w:sz="8" w:space="0" w:color="000000"/>
+              <w:right w:val="single" w:sz="8" w:space="0" w:color="000000"/>
+            </w:tcBorders>
+            <w:tcMar>
+              <w:top w:w="100" w:type="dxa"/>
+              <w:left w:w="100" w:type="dxa"/>
+              <w:bottom w:w="100" w:type="dxa"/>
+              <w:right w:w="100" w:type="dxa"/>
+            </w:tcMar>
+            <w:hideMark/>
+          </w:tcPr>
+          <w:p>
+            <w:pPr>
+              <w:spacing w:after="0" w:line="240" w:lineRule="auto"/>
+              <w:rPr>
+                <w:rFonts w:ascii="Times New Roman" w:eastAsia="Times New Roman" w:hAnsi="Times New Roman" w:cs="Times New Roman"/>
+                <w:sz w:val="24"/>
+                <w:szCs w:val="24"/>
+              </w:rPr>
+            </w:pPr>
+            <w:r>
+              <w:rPr>
+                <w:rFonts w:ascii="Arial" w:eastAsia="Times New Roman" w:hAnsi="Arial" w:cs="Arial"/>
+                <w:color w:val="000000"/>
+              </w:rPr>
+              <w:t>MS - 002</w:t>
+            </w:r>
+          </w:p>
+        </w:tc>
+      </w:tr>
+      <w:tr>
+        <w:tc>
+          <w:tcPr>
+            <w:tcW w:w="0" w:type="auto"/>
+            <w:tcBorders>
+              <w:top w:val="single" w:sz="8" w:space="0" w:color="000000"/>
+              <w:left w:val="single" w:sz="8" w:space="0" w:color="000000"/>
+              <w:bottom w:val="single" w:sz="8" w:space="0" w:color="000000"/>
+              <w:right w:val="single" w:sz="8" w:space="0" w:color="000000"/>
+            </w:tcBorders>
+            <w:tcMar>
+              <w:top w:w="100" w:type="dxa"/>
+              <w:left w:w="100" w:type="dxa"/>
+              <w:bottom w:w="100" w:type="dxa"/>
+              <w:right w:w="100" w:type="dxa"/>
+            </w:tcMar>
+            <w:hideMark/>
+          </w:tcPr>
+          <w:p>
+            <w:pPr>
+              <w:spacing w:after="0" w:line="240" w:lineRule="auto"/>
+              <w:rPr>
+                <w:rFonts w:ascii="Times New Roman" w:eastAsia="Times New Roman" w:hAnsi="Times New Roman" w:cs="Times New Roman"/>
+                <w:sz w:val="24"/>
+                <w:szCs w:val="24"/>
+              </w:rPr>
+            </w:pPr>
+            <w:r>
+              <w:rPr>
+                <w:rFonts w:ascii="Arial" w:eastAsia="Times New Roman" w:hAnsi="Arial" w:cs="Arial"/>
+                <w:color w:val="000000"/>
+              </w:rPr>
+              <w:lastRenderedPageBreak/>
+              <w:t>Tipo de reporte:</w:t>
+            </w:r>
+          </w:p>
+        </w:tc>
+        <w:tc>
+          <w:tcPr>
+            <w:tcW w:w="0" w:type="auto"/>
+            <w:tcBorders>
+              <w:top w:val="single" w:sz="8" w:space="0" w:color="000000"/>
+              <w:left w:val="single" w:sz="8" w:space="0" w:color="000000"/>
+              <w:bottom w:val="single" w:sz="8" w:space="0" w:color="000000"/>
+              <w:right w:val="single" w:sz="8" w:space="0" w:color="000000"/>
+            </w:tcBorders>
+            <w:tcMar>
+              <w:top w:w="100" w:type="dxa"/>
+              <w:left w:w="100" w:type="dxa"/>
+              <w:bottom w:w="100" w:type="dxa"/>
+              <w:right w:w="100" w:type="dxa"/>
+            </w:tcMar>
+            <w:hideMark/>
+          </w:tcPr>
+          <w:p>
+            <w:pPr>
+              <w:spacing w:after="0" w:line="240" w:lineRule="auto"/>
+              <w:rPr>
+                <w:rFonts w:ascii="Times New Roman" w:eastAsia="Times New Roman" w:hAnsi="Times New Roman" w:cs="Times New Roman"/>
+                <w:sz w:val="24"/>
+                <w:szCs w:val="24"/>
+              </w:rPr>
+            </w:pPr>
+            <w:r>
+              <w:rPr>
+                <w:rFonts w:ascii="Arial" w:eastAsia="Times New Roman" w:hAnsi="Arial" w:cs="Arial"/>
+                <w:color w:val="000000"/>
+              </w:rPr>
+              <w:t>Gestión</w:t>
+            </w:r>
+          </w:p>
+        </w:tc>
+      </w:tr>
+      <w:tr>
+        <w:tc>
+          <w:tcPr>
+            <w:tcW w:w="0" w:type="auto"/>
+            <w:tcBorders>
+              <w:top w:val="single" w:sz="8" w:space="0" w:color="000000"/>
+              <w:left w:val="single" w:sz="8" w:space="0" w:color="000000"/>
+              <w:bottom w:val="single" w:sz="8" w:space="0" w:color="000000"/>
+              <w:right w:val="single" w:sz="8" w:space="0" w:color="000000"/>
+            </w:tcBorders>
+            <w:tcMar>
+              <w:top w:w="100" w:type="dxa"/>
+              <w:left w:w="100" w:type="dxa"/>
+              <w:bottom w:w="100" w:type="dxa"/>
+              <w:right w:w="100" w:type="dxa"/>
+            </w:tcMar>
+            <w:hideMark/>
+          </w:tcPr>
+          <w:p>
+            <w:pPr>
+              <w:spacing w:after="0" w:line="240" w:lineRule="auto"/>
+              <w:rPr>
+                <w:rFonts w:ascii="Times New Roman" w:eastAsia="Times New Roman" w:hAnsi="Times New Roman" w:cs="Times New Roman"/>
+                <w:sz w:val="24"/>
+                <w:szCs w:val="24"/>
+              </w:rPr>
+            </w:pPr>
+            <w:r>
+              <w:rPr>
+                <w:rFonts w:ascii="Arial" w:eastAsia="Times New Roman" w:hAnsi="Arial" w:cs="Arial"/>
+                <w:color w:val="000000"/>
+              </w:rPr>
+              <w:t>Autor:</w:t>
+            </w:r>
+          </w:p>
+        </w:tc>
+        <w:tc>
+          <w:tcPr>
+            <w:tcW w:w="0" w:type="auto"/>
+            <w:tcBorders>
+              <w:top w:val="single" w:sz="8" w:space="0" w:color="000000"/>
+              <w:left w:val="single" w:sz="8" w:space="0" w:color="000000"/>
+              <w:bottom w:val="single" w:sz="8" w:space="0" w:color="000000"/>
+              <w:right w:val="single" w:sz="8" w:space="0" w:color="000000"/>
+            </w:tcBorders>
+            <w:tcMar>
+              <w:top w:w="100" w:type="dxa"/>
+              <w:left w:w="100" w:type="dxa"/>
+              <w:bottom w:w="100" w:type="dxa"/>
+              <w:right w:w="100" w:type="dxa"/>
+            </w:tcMar>
+            <w:hideMark/>
+          </w:tcPr>
+          <w:p>
+            <w:pPr>
+              <w:spacing w:after="0" w:line="240" w:lineRule="auto"/>
+              <w:rPr>
+                <w:rFonts w:ascii="Times New Roman" w:eastAsia="Times New Roman" w:hAnsi="Times New Roman" w:cs="Times New Roman"/>
+                <w:sz w:val="24"/>
+                <w:szCs w:val="24"/>
+              </w:rPr>
+            </w:pPr>
+            <w:r>
+              <w:rPr>
+                <w:rFonts w:ascii="Arial" w:eastAsia="Times New Roman" w:hAnsi="Arial" w:cs="Arial"/>
+                <w:color w:val="000000"/>
+              </w:rPr>
+              <w:t>Ventura Ruiz Jefferson Jesús</w:t>
+            </w:r>
+            <w:r>
+              <w:rPr>
+                <w:rFonts w:ascii="Arial" w:eastAsia="Times New Roman" w:hAnsi="Arial" w:cs="Arial"/>
+                <w:color w:val="000000"/>
+              </w:rPr>
+              <w:tab/>
+            </w:r>
+          </w:p>
+        </w:tc>
+      </w:tr>
+      <w:tr>
+        <w:tc>
+          <w:tcPr>
+            <w:tcW w:w="0" w:type="auto"/>
+            <w:tcBorders>
+              <w:top w:val="single" w:sz="8" w:space="0" w:color="000000"/>
+              <w:left w:val="single" w:sz="8" w:space="0" w:color="000000"/>
+              <w:bottom w:val="single" w:sz="8" w:space="0" w:color="000000"/>
+              <w:right w:val="single" w:sz="8" w:space="0" w:color="000000"/>
+            </w:tcBorders>
+            <w:tcMar>
+              <w:top w:w="100" w:type="dxa"/>
+              <w:left w:w="100" w:type="dxa"/>
+              <w:bottom w:w="100" w:type="dxa"/>
+              <w:right w:w="100" w:type="dxa"/>
+            </w:tcMar>
+            <w:hideMark/>
+          </w:tcPr>
+          <w:p>
+            <w:pPr>
+              <w:spacing w:after="0" w:line="240" w:lineRule="auto"/>
+              <w:rPr>
+                <w:rFonts w:ascii="Times New Roman" w:eastAsia="Times New Roman" w:hAnsi="Times New Roman" w:cs="Times New Roman"/>
+                <w:sz w:val="24"/>
+                <w:szCs w:val="24"/>
+              </w:rPr>
+            </w:pPr>
+            <w:r>
+              <w:rPr>
+                <w:rFonts w:ascii="Arial" w:eastAsia="Times New Roman" w:hAnsi="Arial" w:cs="Arial"/>
+                <w:color w:val="000000"/>
+              </w:rPr>
+              <w:t>Nombre del reporte:</w:t>
+            </w:r>
+          </w:p>
+        </w:tc>
+        <w:tc>
+          <w:tcPr>
+            <w:tcW w:w="0" w:type="auto"/>
+            <w:tcBorders>
+              <w:top w:val="single" w:sz="8" w:space="0" w:color="000000"/>
+              <w:left w:val="single" w:sz="8" w:space="0" w:color="000000"/>
+              <w:bottom w:val="single" w:sz="8" w:space="0" w:color="000000"/>
+              <w:right w:val="single" w:sz="8" w:space="0" w:color="000000"/>
+            </w:tcBorders>
+            <w:tcMar>
+              <w:top w:w="100" w:type="dxa"/>
+              <w:left w:w="100" w:type="dxa"/>
+              <w:bottom w:w="100" w:type="dxa"/>
+              <w:right w:w="100" w:type="dxa"/>
+            </w:tcMar>
+            <w:hideMark/>
+          </w:tcPr>
+          <w:p>
+            <w:pPr>
+              <w:spacing w:after="0" w:line="240" w:lineRule="auto"/>
+              <w:rPr>
+                <w:rFonts w:ascii="Times New Roman" w:eastAsia="Times New Roman" w:hAnsi="Times New Roman" w:cs="Times New Roman"/>
+                <w:sz w:val="24"/>
+                <w:szCs w:val="24"/>
+              </w:rPr>
+            </w:pPr>
+            <w:r>
+              <w:rPr>
+                <w:rFonts w:ascii="Arial" w:eastAsia="Times New Roman" w:hAnsi="Arial" w:cs="Arial"/>
+                <w:color w:val="000000"/>
+              </w:rPr>
+              <w:t>Personas que trabajaron un ítem específico</w:t>
+            </w:r>
+          </w:p>
+        </w:tc>
+      </w:tr>
+      <w:tr>
+        <w:tc>
+          <w:tcPr>
+            <w:tcW w:w="0" w:type="auto"/>
+            <w:tcBorders>
+              <w:top w:val="single" w:sz="8" w:space="0" w:color="000000"/>
+              <w:left w:val="single" w:sz="8" w:space="0" w:color="000000"/>
+              <w:bottom w:val="single" w:sz="8" w:space="0" w:color="000000"/>
+              <w:right w:val="single" w:sz="8" w:space="0" w:color="000000"/>
+            </w:tcBorders>
+            <w:tcMar>
+              <w:top w:w="100" w:type="dxa"/>
+              <w:left w:w="100" w:type="dxa"/>
+              <w:bottom w:w="100" w:type="dxa"/>
+              <w:right w:w="100" w:type="dxa"/>
+            </w:tcMar>
+            <w:hideMark/>
+          </w:tcPr>
+          <w:p>
+            <w:pPr>
+              <w:spacing w:after="0" w:line="240" w:lineRule="auto"/>
+              <w:rPr>
+                <w:rFonts w:ascii="Times New Roman" w:eastAsia="Times New Roman" w:hAnsi="Times New Roman" w:cs="Times New Roman"/>
+                <w:sz w:val="24"/>
+                <w:szCs w:val="24"/>
+              </w:rPr>
+            </w:pPr>
+            <w:r>
+              <w:rPr>
+                <w:rFonts w:ascii="Arial" w:eastAsia="Times New Roman" w:hAnsi="Arial" w:cs="Arial"/>
+                <w:color w:val="000000"/>
+              </w:rPr>
+              <w:t>Propósito:</w:t>
+            </w:r>
+          </w:p>
+        </w:tc>
+        <w:tc>
+          <w:tcPr>
+            <w:tcW w:w="0" w:type="auto"/>
+            <w:tcBorders>
+              <w:top w:val="single" w:sz="8" w:space="0" w:color="000000"/>
+              <w:left w:val="single" w:sz="8" w:space="0" w:color="000000"/>
+              <w:bottom w:val="single" w:sz="8" w:space="0" w:color="000000"/>
+              <w:right w:val="single" w:sz="8" w:space="0" w:color="000000"/>
+            </w:tcBorders>
+            <w:tcMar>
+              <w:top w:w="100" w:type="dxa"/>
+              <w:left w:w="100" w:type="dxa"/>
+              <w:bottom w:w="100" w:type="dxa"/>
+              <w:right w:w="100" w:type="dxa"/>
+            </w:tcMar>
+            <w:hideMark/>
+          </w:tcPr>
+          <w:p>
+            <w:pPr>
+              <w:spacing w:after="0" w:line="240" w:lineRule="auto"/>
+              <w:rPr>
+                <w:rFonts w:ascii="Times New Roman" w:eastAsia="Times New Roman" w:hAnsi="Times New Roman" w:cs="Times New Roman"/>
+                <w:sz w:val="24"/>
+                <w:szCs w:val="24"/>
+              </w:rPr>
+            </w:pPr>
+            <w:r>
+              <w:rPr>
+                <w:rFonts w:ascii="Arial" w:eastAsia="Times New Roman" w:hAnsi="Arial" w:cs="Arial"/>
+                <w:color w:val="000000"/>
+              </w:rPr>
+              <w:t>Mostrar una lista con todos los participantes que trabajaron al menos una vez en un ítem específico.</w:t>
+            </w:r>
+          </w:p>
+        </w:tc>
+      </w:tr>
+      <w:tr>
+        <w:tc>
+          <w:tcPr>
+            <w:tcW w:w="0" w:type="auto"/>
+            <w:tcBorders>
+              <w:top w:val="single" w:sz="8" w:space="0" w:color="000000"/>
+              <w:left w:val="single" w:sz="8" w:space="0" w:color="000000"/>
+              <w:bottom w:val="single" w:sz="8" w:space="0" w:color="000000"/>
+              <w:right w:val="single" w:sz="8" w:space="0" w:color="000000"/>
+            </w:tcBorders>
+            <w:tcMar>
+              <w:top w:w="100" w:type="dxa"/>
+              <w:left w:w="100" w:type="dxa"/>
+              <w:bottom w:w="100" w:type="dxa"/>
+              <w:right w:w="100" w:type="dxa"/>
+            </w:tcMar>
+            <w:hideMark/>
+          </w:tcPr>
+          <w:p>
+            <w:pPr>
+              <w:spacing w:after="0" w:line="240" w:lineRule="auto"/>
+              <w:rPr>
+                <w:rFonts w:ascii="Times New Roman" w:eastAsia="Times New Roman" w:hAnsi="Times New Roman" w:cs="Times New Roman"/>
+                <w:sz w:val="24"/>
+                <w:szCs w:val="24"/>
+              </w:rPr>
+            </w:pPr>
+            <w:r>
+              <w:rPr>
+                <w:rFonts w:ascii="Arial" w:eastAsia="Times New Roman" w:hAnsi="Arial" w:cs="Arial"/>
+                <w:color w:val="000000"/>
+              </w:rPr>
+              <w:t>Entradas:</w:t>
+            </w:r>
+          </w:p>
+        </w:tc>
+        <w:tc>
+          <w:tcPr>
+            <w:tcW w:w="0" w:type="auto"/>
+            <w:tcBorders>
+              <w:top w:val="single" w:sz="8" w:space="0" w:color="000000"/>
+              <w:left w:val="single" w:sz="8" w:space="0" w:color="000000"/>
+              <w:bottom w:val="single" w:sz="8" w:space="0" w:color="000000"/>
+              <w:right w:val="single" w:sz="8" w:space="0" w:color="000000"/>
+            </w:tcBorders>
+            <w:tcMar>
+              <w:top w:w="100" w:type="dxa"/>
+              <w:left w:w="100" w:type="dxa"/>
+              <w:bottom w:w="100" w:type="dxa"/>
+              <w:right w:w="100" w:type="dxa"/>
+            </w:tcMar>
+            <w:hideMark/>
+          </w:tcPr>
+          <w:p>
+            <w:pPr>
+              <w:numPr>
+                <w:ilvl w:val="0"/>
+                <w:numId w:val="10"/>
+              </w:numPr>
+              <w:spacing w:after="0" w:line="240" w:lineRule="auto"/>
+              <w:textAlignment w:val="baseline"/>
+              <w:rPr>
+                <w:rFonts w:ascii="Arial" w:eastAsia="Times New Roman" w:hAnsi="Arial" w:cs="Arial"/>
+                <w:color w:val="000000"/>
+              </w:rPr>
+            </w:pPr>
+            <w:r>
+              <w:rPr>
+                <w:rFonts w:ascii="Arial" w:eastAsia="Times New Roman" w:hAnsi="Arial" w:cs="Arial"/>
+                <w:color w:val="000000"/>
+              </w:rPr>
+              <w:t>Nomenclatura del ítem</w:t>
+            </w:r>
+          </w:p>
+          <w:p>
+            <w:pPr>
+              <w:spacing w:after="240" w:line="240" w:lineRule="auto"/>
+              <w:rPr>
+                <w:rFonts w:ascii="Times New Roman" w:eastAsia="Times New Roman" w:hAnsi="Times New Roman" w:cs="Times New Roman"/>
+                <w:sz w:val="24"/>
+                <w:szCs w:val="24"/>
+              </w:rPr>
+            </w:pPr>
+          </w:p>
+        </w:tc>
+      </w:tr>
+      <w:tr>
+        <w:tc>
+          <w:tcPr>
+            <w:tcW w:w="0" w:type="auto"/>
+            <w:tcBorders>
+              <w:top w:val="single" w:sz="8" w:space="0" w:color="000000"/>
+              <w:left w:val="single" w:sz="8" w:space="0" w:color="000000"/>
+              <w:bottom w:val="single" w:sz="8" w:space="0" w:color="000000"/>
+              <w:right w:val="single" w:sz="8" w:space="0" w:color="000000"/>
+            </w:tcBorders>
+            <w:tcMar>
+              <w:top w:w="100" w:type="dxa"/>
+              <w:left w:w="100" w:type="dxa"/>
+              <w:bottom w:w="100" w:type="dxa"/>
+              <w:right w:w="100" w:type="dxa"/>
+            </w:tcMar>
+            <w:hideMark/>
+          </w:tcPr>
+          <w:p>
+            <w:pPr>
+              <w:spacing w:after="0" w:line="240" w:lineRule="auto"/>
+              <w:rPr>
+                <w:rFonts w:ascii="Times New Roman" w:eastAsia="Times New Roman" w:hAnsi="Times New Roman" w:cs="Times New Roman"/>
+                <w:sz w:val="24"/>
+                <w:szCs w:val="24"/>
+              </w:rPr>
+            </w:pPr>
+            <w:r>
+              <w:rPr>
+                <w:rFonts w:ascii="Arial" w:eastAsia="Times New Roman" w:hAnsi="Arial" w:cs="Arial"/>
+                <w:color w:val="000000"/>
+              </w:rPr>
+              <w:t>Salidas </w:t>
+            </w:r>
+          </w:p>
+        </w:tc>
+        <w:tc>
+          <w:tcPr>
+            <w:tcW w:w="0" w:type="auto"/>
+            <w:tcBorders>
+              <w:top w:val="single" w:sz="8" w:space="0" w:color="000000"/>
+              <w:left w:val="single" w:sz="8" w:space="0" w:color="000000"/>
+              <w:bottom w:val="single" w:sz="8" w:space="0" w:color="000000"/>
+              <w:right w:val="single" w:sz="8" w:space="0" w:color="000000"/>
+            </w:tcBorders>
+            <w:tcMar>
+              <w:top w:w="100" w:type="dxa"/>
+              <w:left w:w="100" w:type="dxa"/>
+              <w:bottom w:w="100" w:type="dxa"/>
+              <w:right w:w="100" w:type="dxa"/>
+            </w:tcMar>
+            <w:hideMark/>
+          </w:tcPr>
+          <w:p>
+            <w:pPr>
+              <w:numPr>
+                <w:ilvl w:val="0"/>
+                <w:numId w:val="11"/>
+              </w:numPr>
+              <w:spacing w:after="0" w:line="240" w:lineRule="auto"/>
+              <w:textAlignment w:val="baseline"/>
+              <w:rPr>
+                <w:rFonts w:ascii="Arial" w:eastAsia="Times New Roman" w:hAnsi="Arial" w:cs="Arial"/>
+                <w:color w:val="000000"/>
+              </w:rPr>
+            </w:pPr>
+            <w:r>
+              <w:rPr>
+                <w:rFonts w:ascii="Arial" w:eastAsia="Times New Roman" w:hAnsi="Arial" w:cs="Arial"/>
+                <w:color w:val="000000"/>
+              </w:rPr>
+              <w:t>Participante</w:t>
+            </w:r>
+          </w:p>
+          <w:p>
+            <w:pPr>
+              <w:numPr>
+                <w:ilvl w:val="0"/>
+                <w:numId w:val="11"/>
+              </w:numPr>
+              <w:spacing w:after="0" w:line="240" w:lineRule="auto"/>
+              <w:textAlignment w:val="baseline"/>
+              <w:rPr>
+                <w:rFonts w:ascii="Arial" w:eastAsia="Times New Roman" w:hAnsi="Arial" w:cs="Arial"/>
+                <w:color w:val="000000"/>
+              </w:rPr>
+            </w:pPr>
+            <w:r>
+              <w:rPr>
+                <w:rFonts w:ascii="Arial" w:eastAsia="Times New Roman" w:hAnsi="Arial" w:cs="Arial"/>
+                <w:color w:val="000000"/>
+              </w:rPr>
+              <w:t>Código del proyecto</w:t>
+            </w:r>
+          </w:p>
+          <w:p>
+            <w:pPr>
+              <w:numPr>
+                <w:ilvl w:val="0"/>
+                <w:numId w:val="11"/>
+              </w:numPr>
+              <w:spacing w:after="0" w:line="240" w:lineRule="auto"/>
+              <w:textAlignment w:val="baseline"/>
+              <w:rPr>
+                <w:rFonts w:ascii="Arial" w:eastAsia="Times New Roman" w:hAnsi="Arial" w:cs="Arial"/>
+                <w:color w:val="000000"/>
+              </w:rPr>
+            </w:pPr>
+            <w:r>
+              <w:rPr>
+                <w:rFonts w:ascii="Arial" w:eastAsia="Times New Roman" w:hAnsi="Arial" w:cs="Arial"/>
+                <w:color w:val="000000"/>
+              </w:rPr>
+              <w:t>F. Modificación</w:t>
+            </w:r>
+          </w:p>
+          <w:p>
+            <w:pPr>
+              <w:numPr>
+                <w:ilvl w:val="0"/>
+                <w:numId w:val="11"/>
+              </w:numPr>
+              <w:spacing w:after="0" w:line="240" w:lineRule="auto"/>
+              <w:textAlignment w:val="baseline"/>
+              <w:rPr>
+                <w:rFonts w:ascii="Arial" w:eastAsia="Times New Roman" w:hAnsi="Arial" w:cs="Arial"/>
+                <w:color w:val="000000"/>
+              </w:rPr>
+            </w:pPr>
+            <w:r>
+              <w:rPr>
+                <w:rFonts w:ascii="Arial" w:eastAsia="Times New Roman" w:hAnsi="Arial" w:cs="Arial"/>
+                <w:color w:val="000000"/>
+              </w:rPr>
+              <w:t>Hito</w:t>
+            </w:r>
+          </w:p>
+        </w:tc>
+      </w:tr>
+    </w:tbl>
+    <w:p>
+      <w:pPr>
+        <w:spacing w:after="240" w:line="240" w:lineRule="auto"/>
+        <w:rPr>
+          <w:rFonts w:ascii="Times New Roman" w:eastAsia="Times New Roman" w:hAnsi="Times New Roman" w:cs="Times New Roman"/>
+          <w:sz w:val="24"/>
+          <w:szCs w:val="24"/>
+        </w:rPr>
+      </w:pPr>
+      <w:r>
+        <w:rPr>
+          <w:rFonts w:ascii="Times New Roman" w:eastAsia="Times New Roman" w:hAnsi="Times New Roman" w:cs="Times New Roman"/>
+          <w:sz w:val="24"/>
+          <w:szCs w:val="24"/>
+        </w:rPr>
+        <w:br/>
+      </w:r>
+    </w:p>
+    <w:p>
+      <w:pPr>
+        <w:spacing w:after="0" w:line="240" w:lineRule="auto"/>
+        <w:rPr>
+          <w:rFonts w:ascii="Times New Roman" w:eastAsia="Times New Roman" w:hAnsi="Times New Roman" w:cs="Times New Roman"/>
+          <w:sz w:val="24"/>
+          <w:szCs w:val="24"/>
+        </w:rPr>
+      </w:pPr>
+      <w:r>
+        <w:rPr>
+          <w:rFonts w:ascii="Arial" w:eastAsia="Times New Roman" w:hAnsi="Arial" w:cs="Arial"/>
+          <w:noProof/>
+          <w:color w:val="000000"/>
+          <w:bdr w:val="none" w:sz="0" w:space="0" w:color="auto" w:frame="1"/>
+        </w:rPr>
+        <w:drawing>
+          <wp:inline distT="0" distB="0" distL="0" distR="0" wp14:anchorId="5A399DAB" wp14:editId="4E677269">
+            <wp:extent cx="5399405" cy="2448560"/>
+            <wp:effectExtent l="0" t="0" r="0" b="8890"/>
+            <wp:docPr id="14" name="Imagen 14"/>
+            <wp:cNvGraphicFramePr>
+              <a:graphicFrameLocks xmlns:a="http://schemas.openxmlformats.org/drawingml/2006/main" noChangeAspect="1"/>
+            </wp:cNvGraphicFramePr>
+            <a:graphic xmlns:a="http://schemas.openxmlformats.org/drawingml/2006/main">
+              <a:graphicData uri="http://schemas.openxmlformats.org/drawingml/2006/picture">
+                <pic:pic xmlns:pic="http://schemas.openxmlformats.org/drawingml/2006/picture">
+                  <pic:nvPicPr>
+                    <pic:cNvPr id="0" name="Picture 2"/>
+                    <pic:cNvPicPr>
+                      <a:picLocks noChangeAspect="1" noChangeArrowheads="1"/>
+                    </pic:cNvPicPr>
+                  </pic:nvPicPr>
+                  <pic:blipFill>
+                    <a:blip r:embed="rId12">
+                      <a:extLst>
+                        <a:ext uri="{28A0092B-C50C-407E-A947-70E740481C1C}">
+                          <a14:useLocalDpi xmlns:a14="http://schemas.microsoft.com/office/drawing/2010/main" val="0"/>
+                        </a:ext>
+                      </a:extLst>
+                    </a:blip>
+                    <a:srcRect/>
+                    <a:stretch>
+                      <a:fillRect/>
+                    </a:stretch>
+                  </pic:blipFill>
+                  <pic:spPr bwMode="auto">
+                    <a:xfrm>
+                      <a:off x="0" y="0"/>
+                      <a:ext cx="5399405" cy="2448560"/>
+                    </a:xfrm>
+                    <a:prstGeom prst="rect">
+                      <a:avLst/>
+                    </a:prstGeom>
+                    <a:noFill/>
+                    <a:ln>
+                      <a:noFill/>
+                    </a:ln>
+                  </pic:spPr>
+                </pic:pic>
+              </a:graphicData>
+            </a:graphic>
+          </wp:inline>
+        </w:drawing>
+      </w:r>
+    </w:p>
+    <w:p>
+      <w:pPr>
+        <w:spacing w:after="240" w:line="240" w:lineRule="auto"/>
+        <w:rPr>
+          <w:rFonts w:ascii="Times New Roman" w:eastAsia="Times New Roman" w:hAnsi="Times New Roman" w:cs="Times New Roman"/>
+          <w:sz w:val="24"/>
+          <w:szCs w:val="24"/>
+        </w:rPr>
+      </w:pPr>
+      <w:r>
+        <w:rPr>
+          <w:rFonts w:ascii="Times New Roman" w:eastAsia="Times New Roman" w:hAnsi="Times New Roman" w:cs="Times New Roman"/>
+          <w:sz w:val="24"/>
+          <w:szCs w:val="24"/>
+        </w:rPr>
+        <w:br/>
+      </w:r>
+      <w:r>
+        <w:rPr>
+          <w:rFonts w:ascii="Times New Roman" w:eastAsia="Times New Roman" w:hAnsi="Times New Roman" w:cs="Times New Roman"/>
+          <w:sz w:val="24"/>
+          <w:szCs w:val="24"/>
+        </w:rPr>
+        <w:br/>
+      </w:r>
+      <w:r>
+        <w:rPr>
+          <w:rFonts w:ascii="Times New Roman" w:eastAsia="Times New Roman" w:hAnsi="Times New Roman" w:cs="Times New Roman"/>
+          <w:sz w:val="24"/>
+          <w:szCs w:val="24"/>
+        </w:rPr>
+        <w:br/>
+      </w:r>
+      <w:r>
+        <w:rPr>
+          <w:rFonts w:ascii="Times New Roman" w:eastAsia="Times New Roman" w:hAnsi="Times New Roman" w:cs="Times New Roman"/>
+          <w:sz w:val="24"/>
+          <w:szCs w:val="24"/>
+        </w:rPr>
+        <w:br/>
+      </w:r>
+      <w:r>
+        <w:rPr>
+          <w:rFonts w:ascii="Times New Roman" w:eastAsia="Times New Roman" w:hAnsi="Times New Roman" w:cs="Times New Roman"/>
+          <w:sz w:val="24"/>
+          <w:szCs w:val="24"/>
+        </w:rPr>
+        <w:br/>
+      </w:r>
+    </w:p>
+    <w:p>
+      <w:pPr>
+        <w:spacing w:after="0" w:line="240" w:lineRule="auto"/>
+        <w:rPr>
+          <w:rFonts w:ascii="Times New Roman" w:eastAsia="Times New Roman" w:hAnsi="Times New Roman" w:cs="Times New Roman"/>
+          <w:sz w:val="24"/>
+          <w:szCs w:val="24"/>
+        </w:rPr>
+      </w:pPr>
+      <w:r>
+        <w:rPr>
+          <w:rFonts w:ascii="Arial" w:eastAsia="Times New Roman" w:hAnsi="Arial" w:cs="Arial"/>
+          <w:b/>
+          <w:bCs/>
+          <w:color w:val="000000"/>
+        </w:rPr>
+        <w:t xml:space="preserve">Diseño de reporte de estado para el programador </w:t>
+      </w:r>
+      <w:proofErr w:type="gramStart"/>
+      <w:r>
+        <w:rPr>
+          <w:rFonts w:ascii="Arial" w:eastAsia="Times New Roman" w:hAnsi="Arial" w:cs="Arial"/>
+          <w:b/>
+          <w:bCs/>
+          <w:color w:val="000000"/>
+        </w:rPr>
+        <w:t>( I</w:t>
+      </w:r>
+      <w:proofErr w:type="gramEnd"/>
+      <w:r>
+        <w:rPr>
+          <w:rFonts w:ascii="Arial" w:eastAsia="Times New Roman" w:hAnsi="Arial" w:cs="Arial"/>
+          <w:b/>
+          <w:bCs/>
+          <w:color w:val="000000"/>
+        </w:rPr>
+        <w:t xml:space="preserve"> )</w:t>
+      </w:r>
+    </w:p>
+    <w:p>
+      <w:pPr>
+        <w:spacing w:after="240" w:line="240" w:lineRule="auto"/>
+        <w:rPr>
+          <w:rFonts w:ascii="Times New Roman" w:eastAsia="Times New Roman" w:hAnsi="Times New Roman" w:cs="Times New Roman"/>
+          <w:sz w:val="24"/>
+          <w:szCs w:val="24"/>
+        </w:rPr>
+      </w:pPr>
+    </w:p>
+    <w:tbl>
+      <w:tblPr>
+        <w:tblW w:w="9026" w:type="dxa"/>
+        <w:tblCellMar>
+          <w:top w:w="15" w:type="dxa"/>
+          <w:left w:w="15" w:type="dxa"/>
+          <w:bottom w:w="15" w:type="dxa"/>
+          <w:right w:w="15" w:type="dxa"/>
+        </w:tblCellMar>
+        <w:tblLook w:val="04A0" w:firstRow="1" w:lastRow="0" w:firstColumn="1" w:lastColumn="0" w:noHBand="0" w:noVBand="1"/>
+      </w:tblPr>
+      <w:tblGrid>
+        <w:gridCol w:w="1605"/>
+        <w:gridCol w:w="7421"/>
+      </w:tblGrid>
+      <w:tr>
+        <w:tc>
+          <w:tcPr>
+            <w:tcW w:w="0" w:type="auto"/>
+            <w:tcBorders>
+              <w:top w:val="single" w:sz="8" w:space="0" w:color="000000"/>
+              <w:left w:val="single" w:sz="8" w:space="0" w:color="000000"/>
+              <w:bottom w:val="single" w:sz="8" w:space="0" w:color="000000"/>
+              <w:right w:val="single" w:sz="8" w:space="0" w:color="000000"/>
+            </w:tcBorders>
+            <w:tcMar>
+              <w:top w:w="100" w:type="dxa"/>
+              <w:left w:w="100" w:type="dxa"/>
+              <w:bottom w:w="100" w:type="dxa"/>
+              <w:right w:w="100" w:type="dxa"/>
+            </w:tcMar>
+            <w:hideMark/>
+          </w:tcPr>
+          <w:p>
+            <w:pPr>
+              <w:spacing w:after="0" w:line="240" w:lineRule="auto"/>
+              <w:rPr>
+                <w:rFonts w:ascii="Times New Roman" w:eastAsia="Times New Roman" w:hAnsi="Times New Roman" w:cs="Times New Roman"/>
+                <w:sz w:val="24"/>
+                <w:szCs w:val="24"/>
+              </w:rPr>
+            </w:pPr>
+            <w:r>
+              <w:rPr>
+                <w:rFonts w:ascii="Arial" w:eastAsia="Times New Roman" w:hAnsi="Arial" w:cs="Arial"/>
+                <w:color w:val="000000"/>
+              </w:rPr>
+              <w:t>Código de reporte:</w:t>
+            </w:r>
+          </w:p>
+        </w:tc>
+        <w:tc>
+          <w:tcPr>
+            <w:tcW w:w="0" w:type="auto"/>
+            <w:tcBorders>
+              <w:top w:val="single" w:sz="8" w:space="0" w:color="000000"/>
+              <w:left w:val="single" w:sz="8" w:space="0" w:color="000000"/>
+              <w:bottom w:val="single" w:sz="8" w:space="0" w:color="000000"/>
+              <w:right w:val="single" w:sz="8" w:space="0" w:color="000000"/>
+            </w:tcBorders>
+            <w:tcMar>
+              <w:top w:w="100" w:type="dxa"/>
+              <w:left w:w="100" w:type="dxa"/>
+              <w:bottom w:w="100" w:type="dxa"/>
+              <w:right w:w="100" w:type="dxa"/>
+            </w:tcMar>
+            <w:hideMark/>
+          </w:tcPr>
+          <w:p>
+            <w:pPr>
+              <w:spacing w:after="0" w:line="240" w:lineRule="auto"/>
+              <w:rPr>
+                <w:rFonts w:ascii="Times New Roman" w:eastAsia="Times New Roman" w:hAnsi="Times New Roman" w:cs="Times New Roman"/>
+                <w:sz w:val="24"/>
+                <w:szCs w:val="24"/>
+              </w:rPr>
+            </w:pPr>
+            <w:r>
+              <w:rPr>
+                <w:rFonts w:ascii="Arial" w:eastAsia="Times New Roman" w:hAnsi="Arial" w:cs="Arial"/>
+                <w:color w:val="000000"/>
+              </w:rPr>
+              <w:t>MS - 003</w:t>
+            </w:r>
+          </w:p>
+        </w:tc>
+      </w:tr>
+      <w:tr>
+        <w:tc>
+          <w:tcPr>
+            <w:tcW w:w="0" w:type="auto"/>
+            <w:tcBorders>
+              <w:top w:val="single" w:sz="8" w:space="0" w:color="000000"/>
+              <w:left w:val="single" w:sz="8" w:space="0" w:color="000000"/>
+              <w:bottom w:val="single" w:sz="8" w:space="0" w:color="000000"/>
+              <w:right w:val="single" w:sz="8" w:space="0" w:color="000000"/>
+            </w:tcBorders>
+            <w:tcMar>
+              <w:top w:w="100" w:type="dxa"/>
+              <w:left w:w="100" w:type="dxa"/>
+              <w:bottom w:w="100" w:type="dxa"/>
+              <w:right w:w="100" w:type="dxa"/>
+            </w:tcMar>
+            <w:hideMark/>
+          </w:tcPr>
+          <w:p>
+            <w:pPr>
+              <w:spacing w:after="0" w:line="240" w:lineRule="auto"/>
+              <w:rPr>
+                <w:rFonts w:ascii="Times New Roman" w:eastAsia="Times New Roman" w:hAnsi="Times New Roman" w:cs="Times New Roman"/>
+                <w:sz w:val="24"/>
+                <w:szCs w:val="24"/>
+              </w:rPr>
+            </w:pPr>
+            <w:r>
+              <w:rPr>
+                <w:rFonts w:ascii="Arial" w:eastAsia="Times New Roman" w:hAnsi="Arial" w:cs="Arial"/>
+                <w:color w:val="000000"/>
+              </w:rPr>
+              <w:t>Tipo de reporte:</w:t>
+            </w:r>
+          </w:p>
+        </w:tc>
+        <w:tc>
+          <w:tcPr>
+            <w:tcW w:w="0" w:type="auto"/>
+            <w:tcBorders>
+              <w:top w:val="single" w:sz="8" w:space="0" w:color="000000"/>
+              <w:left w:val="single" w:sz="8" w:space="0" w:color="000000"/>
+              <w:bottom w:val="single" w:sz="8" w:space="0" w:color="000000"/>
+              <w:right w:val="single" w:sz="8" w:space="0" w:color="000000"/>
+            </w:tcBorders>
+            <w:tcMar>
+              <w:top w:w="100" w:type="dxa"/>
+              <w:left w:w="100" w:type="dxa"/>
+              <w:bottom w:w="100" w:type="dxa"/>
+              <w:right w:w="100" w:type="dxa"/>
+            </w:tcMar>
+            <w:hideMark/>
+          </w:tcPr>
+          <w:p>
+            <w:pPr>
+              <w:spacing w:after="0" w:line="240" w:lineRule="auto"/>
+              <w:rPr>
+                <w:rFonts w:ascii="Times New Roman" w:eastAsia="Times New Roman" w:hAnsi="Times New Roman" w:cs="Times New Roman"/>
+                <w:sz w:val="24"/>
+                <w:szCs w:val="24"/>
+              </w:rPr>
+            </w:pPr>
+            <w:r>
+              <w:rPr>
+                <w:rFonts w:ascii="Arial" w:eastAsia="Times New Roman" w:hAnsi="Arial" w:cs="Arial"/>
+                <w:color w:val="000000"/>
+              </w:rPr>
+              <w:t>Estado</w:t>
+            </w:r>
+          </w:p>
+        </w:tc>
+      </w:tr>
+      <w:tr>
+        <w:tc>
+          <w:tcPr>
+            <w:tcW w:w="0" w:type="auto"/>
+            <w:tcBorders>
+              <w:top w:val="single" w:sz="8" w:space="0" w:color="000000"/>
+              <w:left w:val="single" w:sz="8" w:space="0" w:color="000000"/>
+              <w:bottom w:val="single" w:sz="8" w:space="0" w:color="000000"/>
+              <w:right w:val="single" w:sz="8" w:space="0" w:color="000000"/>
+            </w:tcBorders>
+            <w:tcMar>
+              <w:top w:w="100" w:type="dxa"/>
+              <w:left w:w="100" w:type="dxa"/>
+              <w:bottom w:w="100" w:type="dxa"/>
+              <w:right w:w="100" w:type="dxa"/>
+            </w:tcMar>
+            <w:hideMark/>
+          </w:tcPr>
+          <w:p>
+            <w:pPr>
+              <w:spacing w:after="0" w:line="240" w:lineRule="auto"/>
+              <w:rPr>
+                <w:rFonts w:ascii="Times New Roman" w:eastAsia="Times New Roman" w:hAnsi="Times New Roman" w:cs="Times New Roman"/>
+                <w:sz w:val="24"/>
+                <w:szCs w:val="24"/>
+              </w:rPr>
+            </w:pPr>
+            <w:r>
+              <w:rPr>
+                <w:rFonts w:ascii="Arial" w:eastAsia="Times New Roman" w:hAnsi="Arial" w:cs="Arial"/>
+                <w:color w:val="000000"/>
+              </w:rPr>
+              <w:t>Autor:</w:t>
+            </w:r>
+          </w:p>
+        </w:tc>
+        <w:tc>
+          <w:tcPr>
+            <w:tcW w:w="0" w:type="auto"/>
+            <w:tcBorders>
+              <w:top w:val="single" w:sz="8" w:space="0" w:color="000000"/>
+              <w:left w:val="single" w:sz="8" w:space="0" w:color="000000"/>
+              <w:bottom w:val="single" w:sz="8" w:space="0" w:color="000000"/>
+              <w:right w:val="single" w:sz="8" w:space="0" w:color="000000"/>
+            </w:tcBorders>
+            <w:tcMar>
+              <w:top w:w="100" w:type="dxa"/>
+              <w:left w:w="100" w:type="dxa"/>
+              <w:bottom w:w="100" w:type="dxa"/>
+              <w:right w:w="100" w:type="dxa"/>
+            </w:tcMar>
+            <w:hideMark/>
+          </w:tcPr>
+          <w:p>
+            <w:pPr>
+              <w:spacing w:after="0" w:line="240" w:lineRule="auto"/>
+              <w:rPr>
+                <w:rFonts w:ascii="Times New Roman" w:eastAsia="Times New Roman" w:hAnsi="Times New Roman" w:cs="Times New Roman"/>
+                <w:sz w:val="24"/>
+                <w:szCs w:val="24"/>
+              </w:rPr>
+            </w:pPr>
+            <w:r>
+              <w:rPr>
+                <w:rFonts w:ascii="Arial" w:eastAsia="Times New Roman" w:hAnsi="Arial" w:cs="Arial"/>
+                <w:color w:val="000000"/>
+              </w:rPr>
+              <w:t>Velásquez Díaz Ahmad Roshán</w:t>
+            </w:r>
+            <w:r>
+              <w:rPr>
+                <w:rFonts w:ascii="Arial" w:eastAsia="Times New Roman" w:hAnsi="Arial" w:cs="Arial"/>
+                <w:color w:val="000000"/>
+              </w:rPr>
+              <w:tab/>
+            </w:r>
+          </w:p>
+        </w:tc>
+      </w:tr>
+      <w:tr>
+        <w:tc>
+          <w:tcPr>
+            <w:tcW w:w="0" w:type="auto"/>
+            <w:tcBorders>
+              <w:top w:val="single" w:sz="8" w:space="0" w:color="000000"/>
+              <w:left w:val="single" w:sz="8" w:space="0" w:color="000000"/>
+              <w:bottom w:val="single" w:sz="8" w:space="0" w:color="000000"/>
+              <w:right w:val="single" w:sz="8" w:space="0" w:color="000000"/>
+            </w:tcBorders>
+            <w:tcMar>
+              <w:top w:w="100" w:type="dxa"/>
+              <w:left w:w="100" w:type="dxa"/>
+              <w:bottom w:w="100" w:type="dxa"/>
+              <w:right w:w="100" w:type="dxa"/>
+            </w:tcMar>
+            <w:hideMark/>
+          </w:tcPr>
+          <w:p>
+            <w:pPr>
+              <w:spacing w:after="0" w:line="240" w:lineRule="auto"/>
+              <w:rPr>
+                <w:rFonts w:ascii="Times New Roman" w:eastAsia="Times New Roman" w:hAnsi="Times New Roman" w:cs="Times New Roman"/>
+                <w:sz w:val="24"/>
+                <w:szCs w:val="24"/>
+              </w:rPr>
+            </w:pPr>
+            <w:r>
+              <w:rPr>
+                <w:rFonts w:ascii="Arial" w:eastAsia="Times New Roman" w:hAnsi="Arial" w:cs="Arial"/>
+                <w:color w:val="000000"/>
+              </w:rPr>
+              <w:lastRenderedPageBreak/>
+              <w:t>Nombre del reporte:</w:t>
+            </w:r>
+          </w:p>
+        </w:tc>
+        <w:tc>
+          <w:tcPr>
+            <w:tcW w:w="0" w:type="auto"/>
+            <w:tcBorders>
+              <w:top w:val="single" w:sz="8" w:space="0" w:color="000000"/>
+              <w:left w:val="single" w:sz="8" w:space="0" w:color="000000"/>
+              <w:bottom w:val="single" w:sz="8" w:space="0" w:color="000000"/>
+              <w:right w:val="single" w:sz="8" w:space="0" w:color="000000"/>
+            </w:tcBorders>
+            <w:tcMar>
+              <w:top w:w="100" w:type="dxa"/>
+              <w:left w:w="100" w:type="dxa"/>
+              <w:bottom w:w="100" w:type="dxa"/>
+              <w:right w:w="100" w:type="dxa"/>
+            </w:tcMar>
+            <w:hideMark/>
+          </w:tcPr>
+          <w:p>
+            <w:pPr>
+              <w:spacing w:after="0" w:line="240" w:lineRule="auto"/>
+              <w:rPr>
+                <w:rFonts w:ascii="Times New Roman" w:eastAsia="Times New Roman" w:hAnsi="Times New Roman" w:cs="Times New Roman"/>
+                <w:sz w:val="24"/>
+                <w:szCs w:val="24"/>
+              </w:rPr>
+            </w:pPr>
+            <w:r>
+              <w:rPr>
+                <w:rFonts w:ascii="Arial" w:eastAsia="Times New Roman" w:hAnsi="Arial" w:cs="Arial"/>
+                <w:color w:val="000000"/>
+              </w:rPr>
+              <w:t xml:space="preserve">Lista de </w:t>
+            </w:r>
+            <w:proofErr w:type="spellStart"/>
+            <w:r>
+              <w:rPr>
+                <w:rFonts w:ascii="Arial" w:eastAsia="Times New Roman" w:hAnsi="Arial" w:cs="Arial"/>
+                <w:color w:val="000000"/>
+              </w:rPr>
+              <w:t>commits</w:t>
+            </w:r>
+            <w:proofErr w:type="spellEnd"/>
+            <w:r>
+              <w:rPr>
+                <w:rFonts w:ascii="Arial" w:eastAsia="Times New Roman" w:hAnsi="Arial" w:cs="Arial"/>
+                <w:color w:val="000000"/>
+              </w:rPr>
+              <w:t xml:space="preserve"> realizados a cierta rama</w:t>
+            </w:r>
+          </w:p>
+        </w:tc>
+      </w:tr>
+      <w:tr>
+        <w:tc>
+          <w:tcPr>
+            <w:tcW w:w="0" w:type="auto"/>
+            <w:tcBorders>
+              <w:top w:val="single" w:sz="8" w:space="0" w:color="000000"/>
+              <w:left w:val="single" w:sz="8" w:space="0" w:color="000000"/>
+              <w:bottom w:val="single" w:sz="8" w:space="0" w:color="000000"/>
+              <w:right w:val="single" w:sz="8" w:space="0" w:color="000000"/>
+            </w:tcBorders>
+            <w:tcMar>
+              <w:top w:w="100" w:type="dxa"/>
+              <w:left w:w="100" w:type="dxa"/>
+              <w:bottom w:w="100" w:type="dxa"/>
+              <w:right w:w="100" w:type="dxa"/>
+            </w:tcMar>
+            <w:hideMark/>
+          </w:tcPr>
+          <w:p>
+            <w:pPr>
+              <w:spacing w:after="0" w:line="240" w:lineRule="auto"/>
+              <w:rPr>
+                <w:rFonts w:ascii="Times New Roman" w:eastAsia="Times New Roman" w:hAnsi="Times New Roman" w:cs="Times New Roman"/>
+                <w:sz w:val="24"/>
+                <w:szCs w:val="24"/>
+              </w:rPr>
+            </w:pPr>
+            <w:r>
+              <w:rPr>
+                <w:rFonts w:ascii="Arial" w:eastAsia="Times New Roman" w:hAnsi="Arial" w:cs="Arial"/>
+                <w:color w:val="000000"/>
+              </w:rPr>
+              <w:t>Propósito:</w:t>
+            </w:r>
+          </w:p>
+        </w:tc>
+        <w:tc>
+          <w:tcPr>
+            <w:tcW w:w="0" w:type="auto"/>
+            <w:tcBorders>
+              <w:top w:val="single" w:sz="8" w:space="0" w:color="000000"/>
+              <w:left w:val="single" w:sz="8" w:space="0" w:color="000000"/>
+              <w:bottom w:val="single" w:sz="8" w:space="0" w:color="000000"/>
+              <w:right w:val="single" w:sz="8" w:space="0" w:color="000000"/>
+            </w:tcBorders>
+            <w:tcMar>
+              <w:top w:w="100" w:type="dxa"/>
+              <w:left w:w="100" w:type="dxa"/>
+              <w:bottom w:w="100" w:type="dxa"/>
+              <w:right w:w="100" w:type="dxa"/>
+            </w:tcMar>
+            <w:hideMark/>
+          </w:tcPr>
+          <w:p>
+            <w:pPr>
+              <w:spacing w:after="0" w:line="240" w:lineRule="auto"/>
+              <w:rPr>
+                <w:rFonts w:ascii="Times New Roman" w:eastAsia="Times New Roman" w:hAnsi="Times New Roman" w:cs="Times New Roman"/>
+                <w:sz w:val="24"/>
+                <w:szCs w:val="24"/>
+              </w:rPr>
+            </w:pPr>
+            <w:r>
+              <w:rPr>
+                <w:rFonts w:ascii="Arial" w:eastAsia="Times New Roman" w:hAnsi="Arial" w:cs="Arial"/>
+                <w:color w:val="000000"/>
+              </w:rPr>
+              <w:t xml:space="preserve">Mostrar una lista con todos los </w:t>
+            </w:r>
+            <w:proofErr w:type="spellStart"/>
+            <w:r>
+              <w:rPr>
+                <w:rFonts w:ascii="Arial" w:eastAsia="Times New Roman" w:hAnsi="Arial" w:cs="Arial"/>
+                <w:color w:val="000000"/>
+              </w:rPr>
+              <w:t>commits</w:t>
+            </w:r>
+            <w:proofErr w:type="spellEnd"/>
+            <w:r>
+              <w:rPr>
+                <w:rFonts w:ascii="Arial" w:eastAsia="Times New Roman" w:hAnsi="Arial" w:cs="Arial"/>
+                <w:color w:val="000000"/>
+              </w:rPr>
+              <w:t xml:space="preserve"> realizados a la rama de un participante, para que ayude al programador a saber quién intervino en su rama</w:t>
+            </w:r>
+          </w:p>
+        </w:tc>
+      </w:tr>
+      <w:tr>
+        <w:tc>
+          <w:tcPr>
+            <w:tcW w:w="0" w:type="auto"/>
+            <w:tcBorders>
+              <w:top w:val="single" w:sz="8" w:space="0" w:color="000000"/>
+              <w:left w:val="single" w:sz="8" w:space="0" w:color="000000"/>
+              <w:bottom w:val="single" w:sz="8" w:space="0" w:color="000000"/>
+              <w:right w:val="single" w:sz="8" w:space="0" w:color="000000"/>
+            </w:tcBorders>
+            <w:tcMar>
+              <w:top w:w="100" w:type="dxa"/>
+              <w:left w:w="100" w:type="dxa"/>
+              <w:bottom w:w="100" w:type="dxa"/>
+              <w:right w:w="100" w:type="dxa"/>
+            </w:tcMar>
+            <w:hideMark/>
+          </w:tcPr>
+          <w:p>
+            <w:pPr>
+              <w:spacing w:after="0" w:line="240" w:lineRule="auto"/>
+              <w:rPr>
+                <w:rFonts w:ascii="Times New Roman" w:eastAsia="Times New Roman" w:hAnsi="Times New Roman" w:cs="Times New Roman"/>
+                <w:sz w:val="24"/>
+                <w:szCs w:val="24"/>
+              </w:rPr>
+            </w:pPr>
+            <w:r>
+              <w:rPr>
+                <w:rFonts w:ascii="Arial" w:eastAsia="Times New Roman" w:hAnsi="Arial" w:cs="Arial"/>
+                <w:color w:val="000000"/>
+              </w:rPr>
+              <w:t>Entradas:</w:t>
+            </w:r>
+          </w:p>
+        </w:tc>
+        <w:tc>
+          <w:tcPr>
+            <w:tcW w:w="0" w:type="auto"/>
+            <w:tcBorders>
+              <w:top w:val="single" w:sz="8" w:space="0" w:color="000000"/>
+              <w:left w:val="single" w:sz="8" w:space="0" w:color="000000"/>
+              <w:bottom w:val="single" w:sz="8" w:space="0" w:color="000000"/>
+              <w:right w:val="single" w:sz="8" w:space="0" w:color="000000"/>
+            </w:tcBorders>
+            <w:tcMar>
+              <w:top w:w="100" w:type="dxa"/>
+              <w:left w:w="100" w:type="dxa"/>
+              <w:bottom w:w="100" w:type="dxa"/>
+              <w:right w:w="100" w:type="dxa"/>
+            </w:tcMar>
+            <w:hideMark/>
+          </w:tcPr>
+          <w:p>
+            <w:pPr>
+              <w:numPr>
+                <w:ilvl w:val="0"/>
+                <w:numId w:val="12"/>
+              </w:numPr>
+              <w:spacing w:after="0" w:line="240" w:lineRule="auto"/>
+              <w:textAlignment w:val="baseline"/>
+              <w:rPr>
+                <w:rFonts w:ascii="Arial" w:eastAsia="Times New Roman" w:hAnsi="Arial" w:cs="Arial"/>
+                <w:color w:val="000000"/>
+              </w:rPr>
+            </w:pPr>
+            <w:r>
+              <w:rPr>
+                <w:rFonts w:ascii="Arial" w:eastAsia="Times New Roman" w:hAnsi="Arial" w:cs="Arial"/>
+                <w:color w:val="000000"/>
+              </w:rPr>
+              <w:t>Apellido del participante</w:t>
+            </w:r>
+          </w:p>
+          <w:p>
+            <w:pPr>
+              <w:spacing w:after="0" w:line="240" w:lineRule="auto"/>
+              <w:rPr>
+                <w:rFonts w:ascii="Times New Roman" w:eastAsia="Times New Roman" w:hAnsi="Times New Roman" w:cs="Times New Roman"/>
+                <w:sz w:val="24"/>
+                <w:szCs w:val="24"/>
+              </w:rPr>
+            </w:pPr>
+          </w:p>
+        </w:tc>
+      </w:tr>
+      <w:tr>
+        <w:tc>
+          <w:tcPr>
+            <w:tcW w:w="0" w:type="auto"/>
+            <w:tcBorders>
+              <w:top w:val="single" w:sz="8" w:space="0" w:color="000000"/>
+              <w:left w:val="single" w:sz="8" w:space="0" w:color="000000"/>
+              <w:bottom w:val="single" w:sz="8" w:space="0" w:color="000000"/>
+              <w:right w:val="single" w:sz="8" w:space="0" w:color="000000"/>
+            </w:tcBorders>
+            <w:tcMar>
+              <w:top w:w="100" w:type="dxa"/>
+              <w:left w:w="100" w:type="dxa"/>
+              <w:bottom w:w="100" w:type="dxa"/>
+              <w:right w:w="100" w:type="dxa"/>
+            </w:tcMar>
+            <w:hideMark/>
+          </w:tcPr>
+          <w:p>
+            <w:pPr>
+              <w:spacing w:after="0" w:line="240" w:lineRule="auto"/>
+              <w:rPr>
+                <w:rFonts w:ascii="Times New Roman" w:eastAsia="Times New Roman" w:hAnsi="Times New Roman" w:cs="Times New Roman"/>
+                <w:sz w:val="24"/>
+                <w:szCs w:val="24"/>
+              </w:rPr>
+            </w:pPr>
+            <w:r>
+              <w:rPr>
+                <w:rFonts w:ascii="Arial" w:eastAsia="Times New Roman" w:hAnsi="Arial" w:cs="Arial"/>
+                <w:color w:val="000000"/>
+              </w:rPr>
+              <w:t>Salidas </w:t>
+            </w:r>
+          </w:p>
+        </w:tc>
+        <w:tc>
+          <w:tcPr>
+            <w:tcW w:w="0" w:type="auto"/>
+            <w:tcBorders>
+              <w:top w:val="single" w:sz="8" w:space="0" w:color="000000"/>
+              <w:left w:val="single" w:sz="8" w:space="0" w:color="000000"/>
+              <w:bottom w:val="single" w:sz="8" w:space="0" w:color="000000"/>
+              <w:right w:val="single" w:sz="8" w:space="0" w:color="000000"/>
+            </w:tcBorders>
+            <w:tcMar>
+              <w:top w:w="100" w:type="dxa"/>
+              <w:left w:w="100" w:type="dxa"/>
+              <w:bottom w:w="100" w:type="dxa"/>
+              <w:right w:w="100" w:type="dxa"/>
+            </w:tcMar>
+            <w:hideMark/>
+          </w:tcPr>
+          <w:p>
+            <w:pPr>
+              <w:numPr>
+                <w:ilvl w:val="0"/>
+                <w:numId w:val="13"/>
+              </w:numPr>
+              <w:spacing w:after="0" w:line="240" w:lineRule="auto"/>
+              <w:textAlignment w:val="baseline"/>
+              <w:rPr>
+                <w:rFonts w:ascii="Arial" w:eastAsia="Times New Roman" w:hAnsi="Arial" w:cs="Arial"/>
+                <w:color w:val="000000"/>
+              </w:rPr>
+            </w:pPr>
+            <w:r>
+              <w:rPr>
+                <w:rFonts w:ascii="Arial" w:eastAsia="Times New Roman" w:hAnsi="Arial" w:cs="Arial"/>
+                <w:color w:val="000000"/>
+              </w:rPr>
+              <w:t xml:space="preserve">Nombre del </w:t>
+            </w:r>
+            <w:proofErr w:type="spellStart"/>
+            <w:r>
+              <w:rPr>
+                <w:rFonts w:ascii="Arial" w:eastAsia="Times New Roman" w:hAnsi="Arial" w:cs="Arial"/>
+                <w:color w:val="000000"/>
+              </w:rPr>
+              <w:t>commit</w:t>
+            </w:r>
+            <w:proofErr w:type="spellEnd"/>
+          </w:p>
+          <w:p>
+            <w:pPr>
+              <w:numPr>
+                <w:ilvl w:val="0"/>
+                <w:numId w:val="13"/>
+              </w:numPr>
+              <w:spacing w:after="0" w:line="240" w:lineRule="auto"/>
+              <w:textAlignment w:val="baseline"/>
+              <w:rPr>
+                <w:rFonts w:ascii="Arial" w:eastAsia="Times New Roman" w:hAnsi="Arial" w:cs="Arial"/>
+                <w:color w:val="000000"/>
+              </w:rPr>
+            </w:pPr>
+            <w:r>
+              <w:rPr>
+                <w:rFonts w:ascii="Arial" w:eastAsia="Times New Roman" w:hAnsi="Arial" w:cs="Arial"/>
+                <w:color w:val="000000"/>
+              </w:rPr>
+              <w:t xml:space="preserve">Descripción del </w:t>
+            </w:r>
+            <w:proofErr w:type="spellStart"/>
+            <w:r>
+              <w:rPr>
+                <w:rFonts w:ascii="Arial" w:eastAsia="Times New Roman" w:hAnsi="Arial" w:cs="Arial"/>
+                <w:color w:val="000000"/>
+              </w:rPr>
+              <w:t>commit</w:t>
+            </w:r>
+            <w:proofErr w:type="spellEnd"/>
+          </w:p>
+          <w:p>
+            <w:pPr>
+              <w:numPr>
+                <w:ilvl w:val="0"/>
+                <w:numId w:val="13"/>
+              </w:numPr>
+              <w:spacing w:after="0" w:line="240" w:lineRule="auto"/>
+              <w:textAlignment w:val="baseline"/>
+              <w:rPr>
+                <w:rFonts w:ascii="Arial" w:eastAsia="Times New Roman" w:hAnsi="Arial" w:cs="Arial"/>
+                <w:color w:val="000000"/>
+              </w:rPr>
+            </w:pPr>
+            <w:r>
+              <w:rPr>
+                <w:rFonts w:ascii="Arial" w:eastAsia="Times New Roman" w:hAnsi="Arial" w:cs="Arial"/>
+                <w:color w:val="000000"/>
+              </w:rPr>
+              <w:t>Autor</w:t>
+            </w:r>
+          </w:p>
+          <w:p>
+            <w:pPr>
+              <w:numPr>
+                <w:ilvl w:val="0"/>
+                <w:numId w:val="13"/>
+              </w:numPr>
+              <w:spacing w:after="0" w:line="240" w:lineRule="auto"/>
+              <w:textAlignment w:val="baseline"/>
+              <w:rPr>
+                <w:rFonts w:ascii="Arial" w:eastAsia="Times New Roman" w:hAnsi="Arial" w:cs="Arial"/>
+                <w:color w:val="000000"/>
+              </w:rPr>
+            </w:pPr>
+            <w:r>
+              <w:rPr>
+                <w:rFonts w:ascii="Arial" w:eastAsia="Times New Roman" w:hAnsi="Arial" w:cs="Arial"/>
+                <w:color w:val="000000"/>
+              </w:rPr>
+              <w:t>Rama </w:t>
+            </w:r>
+          </w:p>
+          <w:p>
+            <w:pPr>
+              <w:numPr>
+                <w:ilvl w:val="0"/>
+                <w:numId w:val="13"/>
+              </w:numPr>
+              <w:spacing w:after="0" w:line="240" w:lineRule="auto"/>
+              <w:textAlignment w:val="baseline"/>
+              <w:rPr>
+                <w:rFonts w:ascii="Arial" w:eastAsia="Times New Roman" w:hAnsi="Arial" w:cs="Arial"/>
+                <w:color w:val="000000"/>
+              </w:rPr>
+            </w:pPr>
+            <w:r>
+              <w:rPr>
+                <w:rFonts w:ascii="Arial" w:eastAsia="Times New Roman" w:hAnsi="Arial" w:cs="Arial"/>
+                <w:color w:val="000000"/>
+              </w:rPr>
+              <w:t>Fecha de subida</w:t>
+            </w:r>
+          </w:p>
+        </w:tc>
+      </w:tr>
+    </w:tbl>
+    <w:p>
+      <w:pPr>
+        <w:spacing w:after="0" w:line="240" w:lineRule="auto"/>
+        <w:rPr>
+          <w:rFonts w:ascii="Times New Roman" w:eastAsia="Times New Roman" w:hAnsi="Times New Roman" w:cs="Times New Roman"/>
+          <w:sz w:val="24"/>
+          <w:szCs w:val="24"/>
+        </w:rPr>
+      </w:pPr>
+    </w:p>
+    <w:p>
+      <w:pPr>
+        <w:spacing w:after="0" w:line="240" w:lineRule="auto"/>
+        <w:rPr>
+          <w:rFonts w:ascii="Times New Roman" w:eastAsia="Times New Roman" w:hAnsi="Times New Roman" w:cs="Times New Roman"/>
+          <w:sz w:val="24"/>
+          <w:szCs w:val="24"/>
+        </w:rPr>
+      </w:pPr>
+      <w:r>
+        <w:rPr>
+          <w:rFonts w:ascii="Arial" w:eastAsia="Times New Roman" w:hAnsi="Arial" w:cs="Arial"/>
+          <w:b/>
+          <w:bCs/>
+          <w:color w:val="000000"/>
+        </w:rPr>
+        <w:t>Implementación:</w:t>
+      </w:r>
+    </w:p>
+    <w:p>
+      <w:pPr>
+        <w:spacing w:after="0" w:line="240" w:lineRule="auto"/>
+        <w:rPr>
+          <w:rFonts w:ascii="Times New Roman" w:eastAsia="Times New Roman" w:hAnsi="Times New Roman" w:cs="Times New Roman"/>
+          <w:sz w:val="24"/>
+          <w:szCs w:val="24"/>
+        </w:rPr>
+      </w:pPr>
+      <w:r>
+        <w:rPr>
+          <w:rFonts w:ascii="Arial" w:eastAsia="Times New Roman" w:hAnsi="Arial" w:cs="Arial"/>
+          <w:noProof/>
+          <w:color w:val="000000"/>
+          <w:bdr w:val="none" w:sz="0" w:space="0" w:color="auto" w:frame="1"/>
+        </w:rPr>
+        <w:drawing>
+          <wp:inline distT="0" distB="0" distL="0" distR="0" wp14:anchorId="6F627E63" wp14:editId="3E4CDEF7">
+            <wp:extent cx="5399405" cy="3051810"/>
+            <wp:effectExtent l="0" t="0" r="0" b="0"/>
+            <wp:docPr id="13" name="Imagen 13"/>
+            <wp:cNvGraphicFramePr>
+              <a:graphicFrameLocks xmlns:a="http://schemas.openxmlformats.org/drawingml/2006/main" noChangeAspect="1"/>
+            </wp:cNvGraphicFramePr>
+            <a:graphic xmlns:a="http://schemas.openxmlformats.org/drawingml/2006/main">
+              <a:graphicData uri="http://schemas.openxmlformats.org/drawingml/2006/picture">
+                <pic:pic xmlns:pic="http://schemas.openxmlformats.org/drawingml/2006/picture">
+                  <pic:nvPicPr>
+                    <pic:cNvPr id="0" name="Picture 3"/>
+                    <pic:cNvPicPr>
+                      <a:picLocks noChangeAspect="1" noChangeArrowheads="1"/>
+                    </pic:cNvPicPr>
+                  </pic:nvPicPr>
+                  <pic:blipFill>
+                    <a:blip r:embed="rId13">
+                      <a:extLst>
+                        <a:ext uri="{28A0092B-C50C-407E-A947-70E740481C1C}">
+                          <a14:useLocalDpi xmlns:a14="http://schemas.microsoft.com/office/drawing/2010/main" val="0"/>
+                        </a:ext>
+                      </a:extLst>
+                    </a:blip>
+                    <a:srcRect/>
+                    <a:stretch>
+                      <a:fillRect/>
+                    </a:stretch>
+                  </pic:blipFill>
+                  <pic:spPr bwMode="auto">
+                    <a:xfrm>
+                      <a:off x="0" y="0"/>
+                      <a:ext cx="5399405" cy="3051810"/>
+                    </a:xfrm>
+                    <a:prstGeom prst="rect">
+                      <a:avLst/>
+                    </a:prstGeom>
+                    <a:noFill/>
+                    <a:ln>
+                      <a:noFill/>
+                    </a:ln>
+                  </pic:spPr>
+                </pic:pic>
+              </a:graphicData>
+            </a:graphic>
+          </wp:inline>
+        </w:drawing>
+      </w:r>
+    </w:p>
+    <w:p>
+      <w:pPr>
+        <w:spacing w:after="240" w:line="240" w:lineRule="auto"/>
+        <w:rPr>
+          <w:rFonts w:ascii="Times New Roman" w:eastAsia="Times New Roman" w:hAnsi="Times New Roman" w:cs="Times New Roman"/>
+          <w:sz w:val="24"/>
+          <w:szCs w:val="24"/>
+        </w:rPr>
+      </w:pPr>
+      <w:r>
+        <w:rPr>
+          <w:rFonts w:ascii="Times New Roman" w:eastAsia="Times New Roman" w:hAnsi="Times New Roman" w:cs="Times New Roman"/>
+          <w:sz w:val="24"/>
+          <w:szCs w:val="24"/>
+        </w:rPr>
+        <w:br/>
+      </w:r>
+      <w:r>
+        <w:rPr>
+          <w:rFonts w:ascii="Times New Roman" w:eastAsia="Times New Roman" w:hAnsi="Times New Roman" w:cs="Times New Roman"/>
+          <w:sz w:val="24"/>
+          <w:szCs w:val="24"/>
+        </w:rPr>
+        <w:br/>
+      </w:r>
+      <w:r>
+        <w:rPr>
+          <w:rFonts w:ascii="Times New Roman" w:eastAsia="Times New Roman" w:hAnsi="Times New Roman" w:cs="Times New Roman"/>
+          <w:sz w:val="24"/>
+          <w:szCs w:val="24"/>
+        </w:rPr>
+        <w:br/>
+      </w:r>
+      <w:r>
+        <w:rPr>
+          <w:rFonts w:ascii="Times New Roman" w:eastAsia="Times New Roman" w:hAnsi="Times New Roman" w:cs="Times New Roman"/>
+          <w:sz w:val="24"/>
+          <w:szCs w:val="24"/>
+        </w:rPr>
+        <w:br/>
+      </w:r>
+      <w:r>
+        <w:rPr>
+          <w:rFonts w:ascii="Times New Roman" w:eastAsia="Times New Roman" w:hAnsi="Times New Roman" w:cs="Times New Roman"/>
+          <w:sz w:val="24"/>
+          <w:szCs w:val="24"/>
+        </w:rPr>
+        <w:br/>
+      </w:r>
+      <w:r>
+        <w:rPr>
+          <w:rFonts w:ascii="Times New Roman" w:eastAsia="Times New Roman" w:hAnsi="Times New Roman" w:cs="Times New Roman"/>
+          <w:sz w:val="24"/>
+          <w:szCs w:val="24"/>
+        </w:rPr>
+        <w:br/>
+      </w:r>
+    </w:p>
+    <w:p>
+      <w:pPr>
+        <w:spacing w:after="0" w:line="240" w:lineRule="auto"/>
+        <w:rPr>
+          <w:rFonts w:ascii="Times New Roman" w:eastAsia="Times New Roman" w:hAnsi="Times New Roman" w:cs="Times New Roman"/>
+          <w:sz w:val="24"/>
+          <w:szCs w:val="24"/>
+        </w:rPr>
+      </w:pPr>
+      <w:r>
+        <w:rPr>
+          <w:rFonts w:ascii="Arial" w:eastAsia="Times New Roman" w:hAnsi="Arial" w:cs="Arial"/>
+          <w:color w:val="000000"/>
+        </w:rPr>
+        <w:t>3.4 Auditoría de la GCS:</w:t>
+      </w:r>
+    </w:p>
+    <w:p>
+      <w:pPr>
+        <w:spacing w:after="0" w:line="240" w:lineRule="auto"/>
+        <w:rPr>
+          <w:rFonts w:ascii="Times New Roman" w:eastAsia="Times New Roman" w:hAnsi="Times New Roman" w:cs="Times New Roman"/>
+          <w:sz w:val="24"/>
+          <w:szCs w:val="24"/>
+        </w:rPr>
+      </w:pPr>
+    </w:p>
+    <w:p>
+      <w:pPr>
+        <w:spacing w:after="0" w:line="240" w:lineRule="auto"/>
+        <w:rPr>
+          <w:rFonts w:ascii="Times New Roman" w:eastAsia="Times New Roman" w:hAnsi="Times New Roman" w:cs="Times New Roman"/>
+          <w:sz w:val="24"/>
+          <w:szCs w:val="24"/>
+        </w:rPr>
+      </w:pPr>
+      <w:r>
+        <w:rPr>
+          <w:rFonts w:ascii="Arial" w:eastAsia="Times New Roman" w:hAnsi="Arial" w:cs="Arial"/>
+          <w:b/>
+          <w:bCs/>
+          <w:color w:val="000000"/>
+        </w:rPr>
+        <w:t>Diseño de reporte de auditoría funcional</w:t>
+      </w:r>
+      <w:proofErr w:type="gramStart"/>
+      <w:r>
+        <w:rPr>
+          <w:rFonts w:ascii="Arial" w:eastAsia="Times New Roman" w:hAnsi="Arial" w:cs="Arial"/>
+          <w:b/>
+          <w:bCs/>
+          <w:color w:val="000000"/>
+        </w:rPr>
+        <w:t xml:space="preserve">   (</w:t>
+      </w:r>
+      <w:proofErr w:type="gramEnd"/>
+      <w:r>
+        <w:rPr>
+          <w:rFonts w:ascii="Arial" w:eastAsia="Times New Roman" w:hAnsi="Arial" w:cs="Arial"/>
+          <w:b/>
+          <w:bCs/>
+          <w:color w:val="000000"/>
+        </w:rPr>
+        <w:t xml:space="preserve"> I )</w:t>
+      </w:r>
+    </w:p>
+    <w:p>
+      <w:pPr>
+        <w:spacing w:after="0" w:line="240" w:lineRule="auto"/>
+        <w:rPr>
+          <w:rFonts w:ascii="Times New Roman" w:eastAsia="Times New Roman" w:hAnsi="Times New Roman" w:cs="Times New Roman"/>
+          <w:sz w:val="24"/>
+          <w:szCs w:val="24"/>
+        </w:rPr>
+      </w:pPr>
+    </w:p>
+    <w:tbl>
+      <w:tblPr>
+        <w:tblW w:w="9026" w:type="dxa"/>
+        <w:tblCellMar>
+          <w:top w:w="15" w:type="dxa"/>
+          <w:left w:w="15" w:type="dxa"/>
+          <w:bottom w:w="15" w:type="dxa"/>
+          <w:right w:w="15" w:type="dxa"/>
+        </w:tblCellMar>
+        <w:tblLook w:val="04A0" w:firstRow="1" w:lastRow="0" w:firstColumn="1" w:lastColumn="0" w:noHBand="0" w:noVBand="1"/>
+      </w:tblPr>
+      <w:tblGrid>
+        <w:gridCol w:w="1577"/>
+        <w:gridCol w:w="7449"/>
+      </w:tblGrid>
+      <w:tr>
+        <w:tc>
+          <w:tcPr>
+            <w:tcW w:w="0" w:type="auto"/>
+            <w:tcBorders>
+              <w:top w:val="single" w:sz="8" w:space="0" w:color="000000"/>
+              <w:left w:val="single" w:sz="8" w:space="0" w:color="000000"/>
+              <w:bottom w:val="single" w:sz="8" w:space="0" w:color="000000"/>
+              <w:right w:val="single" w:sz="8" w:space="0" w:color="000000"/>
+            </w:tcBorders>
+            <w:tcMar>
+              <w:top w:w="100" w:type="dxa"/>
+              <w:left w:w="100" w:type="dxa"/>
+              <w:bottom w:w="100" w:type="dxa"/>
+              <w:right w:w="100" w:type="dxa"/>
+            </w:tcMar>
+            <w:hideMark/>
+          </w:tcPr>
+          <w:p>
+            <w:pPr>
+              <w:spacing w:after="0" w:line="240" w:lineRule="auto"/>
+              <w:rPr>
+                <w:rFonts w:ascii="Times New Roman" w:eastAsia="Times New Roman" w:hAnsi="Times New Roman" w:cs="Times New Roman"/>
+                <w:sz w:val="24"/>
+                <w:szCs w:val="24"/>
+              </w:rPr>
+            </w:pPr>
+            <w:r>
+              <w:rPr>
+                <w:rFonts w:ascii="Arial" w:eastAsia="Times New Roman" w:hAnsi="Arial" w:cs="Arial"/>
+                <w:color w:val="000000"/>
+              </w:rPr>
+              <w:t>Código de reporte:</w:t>
+            </w:r>
+          </w:p>
+        </w:tc>
+        <w:tc>
+          <w:tcPr>
+            <w:tcW w:w="0" w:type="auto"/>
+            <w:tcBorders>
+              <w:top w:val="single" w:sz="8" w:space="0" w:color="000000"/>
+              <w:left w:val="single" w:sz="8" w:space="0" w:color="000000"/>
+              <w:bottom w:val="single" w:sz="8" w:space="0" w:color="000000"/>
+              <w:right w:val="single" w:sz="8" w:space="0" w:color="000000"/>
+            </w:tcBorders>
+            <w:tcMar>
+              <w:top w:w="100" w:type="dxa"/>
+              <w:left w:w="100" w:type="dxa"/>
+              <w:bottom w:w="100" w:type="dxa"/>
+              <w:right w:w="100" w:type="dxa"/>
+            </w:tcMar>
+            <w:hideMark/>
+          </w:tcPr>
+          <w:p>
+            <w:pPr>
+              <w:spacing w:after="0" w:line="240" w:lineRule="auto"/>
+              <w:rPr>
+                <w:rFonts w:ascii="Times New Roman" w:eastAsia="Times New Roman" w:hAnsi="Times New Roman" w:cs="Times New Roman"/>
+                <w:sz w:val="24"/>
+                <w:szCs w:val="24"/>
+              </w:rPr>
+            </w:pPr>
+            <w:r>
+              <w:rPr>
+                <w:rFonts w:ascii="Arial" w:eastAsia="Times New Roman" w:hAnsi="Arial" w:cs="Arial"/>
+                <w:color w:val="000000"/>
+              </w:rPr>
+              <w:t>MS - 004</w:t>
+            </w:r>
+          </w:p>
+        </w:tc>
+      </w:tr>
+      <w:tr>
+        <w:tc>
+          <w:tcPr>
+            <w:tcW w:w="0" w:type="auto"/>
+            <w:tcBorders>
+              <w:top w:val="single" w:sz="8" w:space="0" w:color="000000"/>
+              <w:left w:val="single" w:sz="8" w:space="0" w:color="000000"/>
+              <w:bottom w:val="single" w:sz="8" w:space="0" w:color="000000"/>
+              <w:right w:val="single" w:sz="8" w:space="0" w:color="000000"/>
+            </w:tcBorders>
+            <w:tcMar>
+              <w:top w:w="100" w:type="dxa"/>
+              <w:left w:w="100" w:type="dxa"/>
+              <w:bottom w:w="100" w:type="dxa"/>
+              <w:right w:w="100" w:type="dxa"/>
+            </w:tcMar>
+            <w:hideMark/>
+          </w:tcPr>
+          <w:p>
+            <w:pPr>
+              <w:spacing w:after="0" w:line="240" w:lineRule="auto"/>
+              <w:rPr>
+                <w:rFonts w:ascii="Times New Roman" w:eastAsia="Times New Roman" w:hAnsi="Times New Roman" w:cs="Times New Roman"/>
+                <w:sz w:val="24"/>
+                <w:szCs w:val="24"/>
+              </w:rPr>
+            </w:pPr>
+            <w:r>
+              <w:rPr>
+                <w:rFonts w:ascii="Arial" w:eastAsia="Times New Roman" w:hAnsi="Arial" w:cs="Arial"/>
+                <w:color w:val="000000"/>
+              </w:rPr>
+              <w:t>Tipo de reporte:</w:t>
+            </w:r>
+          </w:p>
+        </w:tc>
+        <w:tc>
+          <w:tcPr>
+            <w:tcW w:w="0" w:type="auto"/>
+            <w:tcBorders>
+              <w:top w:val="single" w:sz="8" w:space="0" w:color="000000"/>
+              <w:left w:val="single" w:sz="8" w:space="0" w:color="000000"/>
+              <w:bottom w:val="single" w:sz="8" w:space="0" w:color="000000"/>
+              <w:right w:val="single" w:sz="8" w:space="0" w:color="000000"/>
+            </w:tcBorders>
+            <w:tcMar>
+              <w:top w:w="100" w:type="dxa"/>
+              <w:left w:w="100" w:type="dxa"/>
+              <w:bottom w:w="100" w:type="dxa"/>
+              <w:right w:w="100" w:type="dxa"/>
+            </w:tcMar>
+            <w:hideMark/>
+          </w:tcPr>
+          <w:p>
+            <w:pPr>
+              <w:spacing w:after="0" w:line="240" w:lineRule="auto"/>
+              <w:rPr>
+                <w:rFonts w:ascii="Times New Roman" w:eastAsia="Times New Roman" w:hAnsi="Times New Roman" w:cs="Times New Roman"/>
+                <w:sz w:val="24"/>
+                <w:szCs w:val="24"/>
+              </w:rPr>
+            </w:pPr>
+            <w:r>
+              <w:rPr>
+                <w:rFonts w:ascii="Arial" w:eastAsia="Times New Roman" w:hAnsi="Arial" w:cs="Arial"/>
+                <w:color w:val="000000"/>
+              </w:rPr>
+              <w:t>Estado funcional</w:t>
+            </w:r>
+          </w:p>
+        </w:tc>
+      </w:tr>
+      <w:tr>
+        <w:tc>
+          <w:tcPr>
+            <w:tcW w:w="0" w:type="auto"/>
+            <w:tcBorders>
+              <w:top w:val="single" w:sz="8" w:space="0" w:color="000000"/>
+              <w:left w:val="single" w:sz="8" w:space="0" w:color="000000"/>
+              <w:bottom w:val="single" w:sz="8" w:space="0" w:color="000000"/>
+              <w:right w:val="single" w:sz="8" w:space="0" w:color="000000"/>
+            </w:tcBorders>
+            <w:tcMar>
+              <w:top w:w="100" w:type="dxa"/>
+              <w:left w:w="100" w:type="dxa"/>
+              <w:bottom w:w="100" w:type="dxa"/>
+              <w:right w:w="100" w:type="dxa"/>
+            </w:tcMar>
+            <w:hideMark/>
+          </w:tcPr>
+          <w:p>
+            <w:pPr>
+              <w:spacing w:after="0" w:line="240" w:lineRule="auto"/>
+              <w:rPr>
+                <w:rFonts w:ascii="Times New Roman" w:eastAsia="Times New Roman" w:hAnsi="Times New Roman" w:cs="Times New Roman"/>
+                <w:sz w:val="24"/>
+                <w:szCs w:val="24"/>
+              </w:rPr>
+            </w:pPr>
+            <w:r>
+              <w:rPr>
+                <w:rFonts w:ascii="Arial" w:eastAsia="Times New Roman" w:hAnsi="Arial" w:cs="Arial"/>
+                <w:color w:val="000000"/>
+              </w:rPr>
+              <w:lastRenderedPageBreak/>
+              <w:t>Autor:</w:t>
+            </w:r>
+          </w:p>
+        </w:tc>
+        <w:tc>
+          <w:tcPr>
+            <w:tcW w:w="0" w:type="auto"/>
+            <w:tcBorders>
+              <w:top w:val="single" w:sz="8" w:space="0" w:color="000000"/>
+              <w:left w:val="single" w:sz="8" w:space="0" w:color="000000"/>
+              <w:bottom w:val="single" w:sz="8" w:space="0" w:color="000000"/>
+              <w:right w:val="single" w:sz="8" w:space="0" w:color="000000"/>
+            </w:tcBorders>
+            <w:tcMar>
+              <w:top w:w="100" w:type="dxa"/>
+              <w:left w:w="100" w:type="dxa"/>
+              <w:bottom w:w="100" w:type="dxa"/>
+              <w:right w:w="100" w:type="dxa"/>
+            </w:tcMar>
+            <w:hideMark/>
+          </w:tcPr>
+          <w:p>
+            <w:pPr>
+              <w:spacing w:after="0" w:line="240" w:lineRule="auto"/>
+              <w:rPr>
+                <w:rFonts w:ascii="Times New Roman" w:eastAsia="Times New Roman" w:hAnsi="Times New Roman" w:cs="Times New Roman"/>
+                <w:sz w:val="24"/>
+                <w:szCs w:val="24"/>
+              </w:rPr>
+            </w:pPr>
+            <w:r>
+              <w:rPr>
+                <w:rFonts w:ascii="Arial" w:eastAsia="Times New Roman" w:hAnsi="Arial" w:cs="Arial"/>
+                <w:color w:val="000000"/>
+              </w:rPr>
+              <w:t>Eduardo Espinoza Vittorio Marcelo</w:t>
+            </w:r>
+          </w:p>
+        </w:tc>
+      </w:tr>
+      <w:tr>
+        <w:tc>
+          <w:tcPr>
+            <w:tcW w:w="0" w:type="auto"/>
+            <w:tcBorders>
+              <w:top w:val="single" w:sz="8" w:space="0" w:color="000000"/>
+              <w:left w:val="single" w:sz="8" w:space="0" w:color="000000"/>
+              <w:bottom w:val="single" w:sz="8" w:space="0" w:color="000000"/>
+              <w:right w:val="single" w:sz="8" w:space="0" w:color="000000"/>
+            </w:tcBorders>
+            <w:tcMar>
+              <w:top w:w="100" w:type="dxa"/>
+              <w:left w:w="100" w:type="dxa"/>
+              <w:bottom w:w="100" w:type="dxa"/>
+              <w:right w:w="100" w:type="dxa"/>
+            </w:tcMar>
+            <w:hideMark/>
+          </w:tcPr>
+          <w:p>
+            <w:pPr>
+              <w:spacing w:after="0" w:line="240" w:lineRule="auto"/>
+              <w:rPr>
+                <w:rFonts w:ascii="Times New Roman" w:eastAsia="Times New Roman" w:hAnsi="Times New Roman" w:cs="Times New Roman"/>
+                <w:sz w:val="24"/>
+                <w:szCs w:val="24"/>
+              </w:rPr>
+            </w:pPr>
+            <w:r>
+              <w:rPr>
+                <w:rFonts w:ascii="Arial" w:eastAsia="Times New Roman" w:hAnsi="Arial" w:cs="Arial"/>
+                <w:color w:val="000000"/>
+              </w:rPr>
+              <w:t>Nombre del reporte:</w:t>
+            </w:r>
+          </w:p>
+        </w:tc>
+        <w:tc>
+          <w:tcPr>
+            <w:tcW w:w="0" w:type="auto"/>
+            <w:tcBorders>
+              <w:top w:val="single" w:sz="8" w:space="0" w:color="000000"/>
+              <w:left w:val="single" w:sz="8" w:space="0" w:color="000000"/>
+              <w:bottom w:val="single" w:sz="8" w:space="0" w:color="000000"/>
+              <w:right w:val="single" w:sz="8" w:space="0" w:color="000000"/>
+            </w:tcBorders>
+            <w:tcMar>
+              <w:top w:w="100" w:type="dxa"/>
+              <w:left w:w="100" w:type="dxa"/>
+              <w:bottom w:w="100" w:type="dxa"/>
+              <w:right w:w="100" w:type="dxa"/>
+            </w:tcMar>
+            <w:hideMark/>
+          </w:tcPr>
+          <w:p>
+            <w:pPr>
+              <w:spacing w:after="0" w:line="240" w:lineRule="auto"/>
+              <w:rPr>
+                <w:rFonts w:ascii="Times New Roman" w:eastAsia="Times New Roman" w:hAnsi="Times New Roman" w:cs="Times New Roman"/>
+                <w:sz w:val="24"/>
+                <w:szCs w:val="24"/>
+              </w:rPr>
+            </w:pPr>
+            <w:r>
+              <w:rPr>
+                <w:rFonts w:ascii="Arial" w:eastAsia="Times New Roman" w:hAnsi="Arial" w:cs="Arial"/>
+                <w:color w:val="000000"/>
+              </w:rPr>
+              <w:t>Lista de ítems subidos o eliminados en un intervalo de tiempo</w:t>
+            </w:r>
+          </w:p>
+        </w:tc>
+      </w:tr>
+      <w:tr>
+        <w:tc>
+          <w:tcPr>
+            <w:tcW w:w="0" w:type="auto"/>
+            <w:tcBorders>
+              <w:top w:val="single" w:sz="8" w:space="0" w:color="000000"/>
+              <w:left w:val="single" w:sz="8" w:space="0" w:color="000000"/>
+              <w:bottom w:val="single" w:sz="8" w:space="0" w:color="000000"/>
+              <w:right w:val="single" w:sz="8" w:space="0" w:color="000000"/>
+            </w:tcBorders>
+            <w:tcMar>
+              <w:top w:w="100" w:type="dxa"/>
+              <w:left w:w="100" w:type="dxa"/>
+              <w:bottom w:w="100" w:type="dxa"/>
+              <w:right w:w="100" w:type="dxa"/>
+            </w:tcMar>
+            <w:hideMark/>
+          </w:tcPr>
+          <w:p>
+            <w:pPr>
+              <w:spacing w:after="0" w:line="240" w:lineRule="auto"/>
+              <w:rPr>
+                <w:rFonts w:ascii="Times New Roman" w:eastAsia="Times New Roman" w:hAnsi="Times New Roman" w:cs="Times New Roman"/>
+                <w:sz w:val="24"/>
+                <w:szCs w:val="24"/>
+              </w:rPr>
+            </w:pPr>
+            <w:r>
+              <w:rPr>
+                <w:rFonts w:ascii="Arial" w:eastAsia="Times New Roman" w:hAnsi="Arial" w:cs="Arial"/>
+                <w:color w:val="000000"/>
+              </w:rPr>
+              <w:t>Propósito:</w:t>
+            </w:r>
+          </w:p>
+        </w:tc>
+        <w:tc>
+          <w:tcPr>
+            <w:tcW w:w="0" w:type="auto"/>
+            <w:tcBorders>
+              <w:top w:val="single" w:sz="8" w:space="0" w:color="000000"/>
+              <w:left w:val="single" w:sz="8" w:space="0" w:color="000000"/>
+              <w:bottom w:val="single" w:sz="8" w:space="0" w:color="000000"/>
+              <w:right w:val="single" w:sz="8" w:space="0" w:color="000000"/>
+            </w:tcBorders>
+            <w:tcMar>
+              <w:top w:w="100" w:type="dxa"/>
+              <w:left w:w="100" w:type="dxa"/>
+              <w:bottom w:w="100" w:type="dxa"/>
+              <w:right w:w="100" w:type="dxa"/>
+            </w:tcMar>
+            <w:hideMark/>
+          </w:tcPr>
+          <w:p>
+            <w:pPr>
+              <w:spacing w:after="0" w:line="240" w:lineRule="auto"/>
+              <w:rPr>
+                <w:rFonts w:ascii="Times New Roman" w:eastAsia="Times New Roman" w:hAnsi="Times New Roman" w:cs="Times New Roman"/>
+                <w:sz w:val="24"/>
+                <w:szCs w:val="24"/>
+              </w:rPr>
+            </w:pPr>
+            <w:r>
+              <w:rPr>
+                <w:rFonts w:ascii="Arial" w:eastAsia="Times New Roman" w:hAnsi="Arial" w:cs="Arial"/>
+                <w:color w:val="000000"/>
+              </w:rPr>
+              <w:t xml:space="preserve">Mostrar una lista con los ítems con su respectivo estado (eliminado/subido) para que el gestor pueda constatar el flujo de ítems en un </w:t>
+            </w:r>
+            <w:proofErr w:type="spellStart"/>
+            <w:r>
+              <w:rPr>
+                <w:rFonts w:ascii="Arial" w:eastAsia="Times New Roman" w:hAnsi="Arial" w:cs="Arial"/>
+                <w:color w:val="000000"/>
+              </w:rPr>
+              <w:t>intérvalo</w:t>
+            </w:r>
+            <w:proofErr w:type="spellEnd"/>
+            <w:r>
+              <w:rPr>
+                <w:rFonts w:ascii="Arial" w:eastAsia="Times New Roman" w:hAnsi="Arial" w:cs="Arial"/>
+                <w:color w:val="000000"/>
+              </w:rPr>
+              <w:t xml:space="preserve"> de tiempo.</w:t>
+            </w:r>
+          </w:p>
+        </w:tc>
+      </w:tr>
+      <w:tr>
+        <w:tc>
+          <w:tcPr>
+            <w:tcW w:w="0" w:type="auto"/>
+            <w:tcBorders>
+              <w:top w:val="single" w:sz="8" w:space="0" w:color="000000"/>
+              <w:left w:val="single" w:sz="8" w:space="0" w:color="000000"/>
+              <w:bottom w:val="single" w:sz="8" w:space="0" w:color="000000"/>
+              <w:right w:val="single" w:sz="8" w:space="0" w:color="000000"/>
+            </w:tcBorders>
+            <w:tcMar>
+              <w:top w:w="100" w:type="dxa"/>
+              <w:left w:w="100" w:type="dxa"/>
+              <w:bottom w:w="100" w:type="dxa"/>
+              <w:right w:w="100" w:type="dxa"/>
+            </w:tcMar>
+            <w:hideMark/>
+          </w:tcPr>
+          <w:p>
+            <w:pPr>
+              <w:spacing w:after="0" w:line="240" w:lineRule="auto"/>
+              <w:rPr>
+                <w:rFonts w:ascii="Times New Roman" w:eastAsia="Times New Roman" w:hAnsi="Times New Roman" w:cs="Times New Roman"/>
+                <w:sz w:val="24"/>
+                <w:szCs w:val="24"/>
+              </w:rPr>
+            </w:pPr>
+            <w:r>
+              <w:rPr>
+                <w:rFonts w:ascii="Arial" w:eastAsia="Times New Roman" w:hAnsi="Arial" w:cs="Arial"/>
+                <w:color w:val="000000"/>
+              </w:rPr>
+              <w:t>Entradas:</w:t>
+            </w:r>
+          </w:p>
+        </w:tc>
+        <w:tc>
+          <w:tcPr>
+            <w:tcW w:w="0" w:type="auto"/>
+            <w:tcBorders>
+              <w:top w:val="single" w:sz="8" w:space="0" w:color="000000"/>
+              <w:left w:val="single" w:sz="8" w:space="0" w:color="000000"/>
+              <w:bottom w:val="single" w:sz="8" w:space="0" w:color="000000"/>
+              <w:right w:val="single" w:sz="8" w:space="0" w:color="000000"/>
+            </w:tcBorders>
+            <w:tcMar>
+              <w:top w:w="100" w:type="dxa"/>
+              <w:left w:w="100" w:type="dxa"/>
+              <w:bottom w:w="100" w:type="dxa"/>
+              <w:right w:w="100" w:type="dxa"/>
+            </w:tcMar>
+            <w:hideMark/>
+          </w:tcPr>
+          <w:p>
+            <w:pPr>
+              <w:numPr>
+                <w:ilvl w:val="0"/>
+                <w:numId w:val="14"/>
+              </w:numPr>
+              <w:spacing w:after="0" w:line="240" w:lineRule="auto"/>
+              <w:textAlignment w:val="baseline"/>
+              <w:rPr>
+                <w:rFonts w:ascii="Arial" w:eastAsia="Times New Roman" w:hAnsi="Arial" w:cs="Arial"/>
+                <w:color w:val="000000"/>
+              </w:rPr>
+            </w:pPr>
+            <w:r>
+              <w:rPr>
+                <w:rFonts w:ascii="Arial" w:eastAsia="Times New Roman" w:hAnsi="Arial" w:cs="Arial"/>
+                <w:color w:val="000000"/>
+              </w:rPr>
+              <w:t>Fecha inicio</w:t>
+            </w:r>
+          </w:p>
+          <w:p>
+            <w:pPr>
+              <w:numPr>
+                <w:ilvl w:val="0"/>
+                <w:numId w:val="14"/>
+              </w:numPr>
+              <w:spacing w:after="0" w:line="240" w:lineRule="auto"/>
+              <w:textAlignment w:val="baseline"/>
+              <w:rPr>
+                <w:rFonts w:ascii="Arial" w:eastAsia="Times New Roman" w:hAnsi="Arial" w:cs="Arial"/>
+                <w:color w:val="000000"/>
+              </w:rPr>
+            </w:pPr>
+            <w:r>
+              <w:rPr>
+                <w:rFonts w:ascii="Arial" w:eastAsia="Times New Roman" w:hAnsi="Arial" w:cs="Arial"/>
+                <w:color w:val="000000"/>
+              </w:rPr>
+              <w:t>Fecha final</w:t>
+            </w:r>
+          </w:p>
+        </w:tc>
+      </w:tr>
+      <w:tr>
+        <w:tc>
+          <w:tcPr>
+            <w:tcW w:w="0" w:type="auto"/>
+            <w:tcBorders>
+              <w:top w:val="single" w:sz="8" w:space="0" w:color="000000"/>
+              <w:left w:val="single" w:sz="8" w:space="0" w:color="000000"/>
+              <w:bottom w:val="single" w:sz="8" w:space="0" w:color="000000"/>
+              <w:right w:val="single" w:sz="8" w:space="0" w:color="000000"/>
+            </w:tcBorders>
+            <w:tcMar>
+              <w:top w:w="100" w:type="dxa"/>
+              <w:left w:w="100" w:type="dxa"/>
+              <w:bottom w:w="100" w:type="dxa"/>
+              <w:right w:w="100" w:type="dxa"/>
+            </w:tcMar>
+            <w:hideMark/>
+          </w:tcPr>
+          <w:p>
+            <w:pPr>
+              <w:spacing w:after="0" w:line="240" w:lineRule="auto"/>
+              <w:rPr>
+                <w:rFonts w:ascii="Times New Roman" w:eastAsia="Times New Roman" w:hAnsi="Times New Roman" w:cs="Times New Roman"/>
+                <w:sz w:val="24"/>
+                <w:szCs w:val="24"/>
+              </w:rPr>
+            </w:pPr>
+            <w:r>
+              <w:rPr>
+                <w:rFonts w:ascii="Arial" w:eastAsia="Times New Roman" w:hAnsi="Arial" w:cs="Arial"/>
+                <w:color w:val="000000"/>
+              </w:rPr>
+              <w:t>Salidas </w:t>
+            </w:r>
+          </w:p>
+        </w:tc>
+        <w:tc>
+          <w:tcPr>
+            <w:tcW w:w="0" w:type="auto"/>
+            <w:tcBorders>
+              <w:top w:val="single" w:sz="8" w:space="0" w:color="000000"/>
+              <w:left w:val="single" w:sz="8" w:space="0" w:color="000000"/>
+              <w:bottom w:val="single" w:sz="8" w:space="0" w:color="000000"/>
+              <w:right w:val="single" w:sz="8" w:space="0" w:color="000000"/>
+            </w:tcBorders>
+            <w:tcMar>
+              <w:top w:w="100" w:type="dxa"/>
+              <w:left w:w="100" w:type="dxa"/>
+              <w:bottom w:w="100" w:type="dxa"/>
+              <w:right w:w="100" w:type="dxa"/>
+            </w:tcMar>
+            <w:hideMark/>
+          </w:tcPr>
+          <w:p>
+            <w:pPr>
+              <w:numPr>
+                <w:ilvl w:val="0"/>
+                <w:numId w:val="15"/>
+              </w:numPr>
+              <w:spacing w:after="0" w:line="240" w:lineRule="auto"/>
+              <w:textAlignment w:val="baseline"/>
+              <w:rPr>
+                <w:rFonts w:ascii="Arial" w:eastAsia="Times New Roman" w:hAnsi="Arial" w:cs="Arial"/>
+                <w:color w:val="000000"/>
+              </w:rPr>
+            </w:pPr>
+            <w:r>
+              <w:rPr>
+                <w:rFonts w:ascii="Arial" w:eastAsia="Times New Roman" w:hAnsi="Arial" w:cs="Arial"/>
+                <w:color w:val="000000"/>
+              </w:rPr>
+              <w:t>Nomenclatura del ítem</w:t>
+            </w:r>
+          </w:p>
+          <w:p>
+            <w:pPr>
+              <w:numPr>
+                <w:ilvl w:val="0"/>
+                <w:numId w:val="15"/>
+              </w:numPr>
+              <w:spacing w:after="0" w:line="240" w:lineRule="auto"/>
+              <w:textAlignment w:val="baseline"/>
+              <w:rPr>
+                <w:rFonts w:ascii="Arial" w:eastAsia="Times New Roman" w:hAnsi="Arial" w:cs="Arial"/>
+                <w:color w:val="000000"/>
+              </w:rPr>
+            </w:pPr>
+            <w:r>
+              <w:rPr>
+                <w:rFonts w:ascii="Arial" w:eastAsia="Times New Roman" w:hAnsi="Arial" w:cs="Arial"/>
+                <w:color w:val="000000"/>
+              </w:rPr>
+              <w:t>Código del proyecto</w:t>
+            </w:r>
+          </w:p>
+          <w:p>
+            <w:pPr>
+              <w:numPr>
+                <w:ilvl w:val="0"/>
+                <w:numId w:val="15"/>
+              </w:numPr>
+              <w:spacing w:after="0" w:line="240" w:lineRule="auto"/>
+              <w:textAlignment w:val="baseline"/>
+              <w:rPr>
+                <w:rFonts w:ascii="Arial" w:eastAsia="Times New Roman" w:hAnsi="Arial" w:cs="Arial"/>
+                <w:color w:val="000000"/>
+              </w:rPr>
+            </w:pPr>
+            <w:r>
+              <w:rPr>
+                <w:rFonts w:ascii="Arial" w:eastAsia="Times New Roman" w:hAnsi="Arial" w:cs="Arial"/>
+                <w:color w:val="000000"/>
+              </w:rPr>
+              <w:t>Estado</w:t>
+            </w:r>
+          </w:p>
+          <w:p>
+            <w:pPr>
+              <w:numPr>
+                <w:ilvl w:val="0"/>
+                <w:numId w:val="15"/>
+              </w:numPr>
+              <w:spacing w:after="0" w:line="240" w:lineRule="auto"/>
+              <w:textAlignment w:val="baseline"/>
+              <w:rPr>
+                <w:rFonts w:ascii="Arial" w:eastAsia="Times New Roman" w:hAnsi="Arial" w:cs="Arial"/>
+                <w:color w:val="000000"/>
+              </w:rPr>
+            </w:pPr>
+            <w:r>
+              <w:rPr>
+                <w:rFonts w:ascii="Arial" w:eastAsia="Times New Roman" w:hAnsi="Arial" w:cs="Arial"/>
+                <w:color w:val="000000"/>
+              </w:rPr>
+              <w:t>Autor</w:t>
+            </w:r>
+          </w:p>
+        </w:tc>
+      </w:tr>
+    </w:tbl>
+    <w:p>
+      <w:pPr>
+        <w:spacing w:after="240" w:line="240" w:lineRule="auto"/>
+        <w:rPr>
+          <w:rFonts w:ascii="Times New Roman" w:eastAsia="Times New Roman" w:hAnsi="Times New Roman" w:cs="Times New Roman"/>
+          <w:sz w:val="24"/>
+          <w:szCs w:val="24"/>
+        </w:rPr>
+      </w:pPr>
+    </w:p>
+    <w:p>
+      <w:pPr>
+        <w:spacing w:after="0" w:line="240" w:lineRule="auto"/>
+        <w:rPr>
+          <w:rFonts w:ascii="Times New Roman" w:eastAsia="Times New Roman" w:hAnsi="Times New Roman" w:cs="Times New Roman"/>
+          <w:sz w:val="24"/>
+          <w:szCs w:val="24"/>
+        </w:rPr>
+      </w:pPr>
+      <w:r>
+        <w:rPr>
+          <w:rFonts w:ascii="Arial" w:eastAsia="Times New Roman" w:hAnsi="Arial" w:cs="Arial"/>
+          <w:b/>
+          <w:bCs/>
+          <w:color w:val="000000"/>
+        </w:rPr>
+        <w:t>Implementación:</w:t>
+      </w:r>
+    </w:p>
+    <w:p>
+      <w:pPr>
+        <w:spacing w:after="0" w:line="240" w:lineRule="auto"/>
+        <w:rPr>
+          <w:rFonts w:ascii="Times New Roman" w:eastAsia="Times New Roman" w:hAnsi="Times New Roman" w:cs="Times New Roman"/>
+          <w:sz w:val="24"/>
+          <w:szCs w:val="24"/>
+        </w:rPr>
+      </w:pPr>
+    </w:p>
+    <w:p>
+      <w:pPr>
+        <w:spacing w:after="0" w:line="240" w:lineRule="auto"/>
+        <w:rPr>
+          <w:rFonts w:ascii="Times New Roman" w:eastAsia="Times New Roman" w:hAnsi="Times New Roman" w:cs="Times New Roman"/>
+          <w:sz w:val="24"/>
+          <w:szCs w:val="24"/>
+        </w:rPr>
+      </w:pPr>
+      <w:r>
+        <w:rPr>
+          <w:rFonts w:ascii="Arial" w:eastAsia="Times New Roman" w:hAnsi="Arial" w:cs="Arial"/>
+          <w:b/>
+          <w:bCs/>
+          <w:noProof/>
+          <w:color w:val="000000"/>
+          <w:bdr w:val="none" w:sz="0" w:space="0" w:color="auto" w:frame="1"/>
+        </w:rPr>
+        <w:drawing>
+          <wp:inline distT="0" distB="0" distL="0" distR="0" wp14:anchorId="309790EE" wp14:editId="59B3EA34">
+            <wp:extent cx="5399405" cy="2979420"/>
+            <wp:effectExtent l="0" t="0" r="0" b="0"/>
+            <wp:docPr id="12" name="Imagen 12"/>
+            <wp:cNvGraphicFramePr>
+              <a:graphicFrameLocks xmlns:a="http://schemas.openxmlformats.org/drawingml/2006/main" noChangeAspect="1"/>
+            </wp:cNvGraphicFramePr>
+            <a:graphic xmlns:a="http://schemas.openxmlformats.org/drawingml/2006/main">
+              <a:graphicData uri="http://schemas.openxmlformats.org/drawingml/2006/picture">
+                <pic:pic xmlns:pic="http://schemas.openxmlformats.org/drawingml/2006/picture">
+                  <pic:nvPicPr>
+                    <pic:cNvPr id="0" name="Picture 4"/>
+                    <pic:cNvPicPr>
+                      <a:picLocks noChangeAspect="1" noChangeArrowheads="1"/>
+                    </pic:cNvPicPr>
+                  </pic:nvPicPr>
+                  <pic:blipFill>
+                    <a:blip r:embed="rId14">
+                      <a:extLst>
+                        <a:ext uri="{28A0092B-C50C-407E-A947-70E740481C1C}">
+                          <a14:useLocalDpi xmlns:a14="http://schemas.microsoft.com/office/drawing/2010/main" val="0"/>
+                        </a:ext>
+                      </a:extLst>
+                    </a:blip>
+                    <a:srcRect/>
+                    <a:stretch>
+                      <a:fillRect/>
+                    </a:stretch>
+                  </pic:blipFill>
+                  <pic:spPr bwMode="auto">
+                    <a:xfrm>
+                      <a:off x="0" y="0"/>
+                      <a:ext cx="5399405" cy="2979420"/>
+                    </a:xfrm>
+                    <a:prstGeom prst="rect">
+                      <a:avLst/>
+                    </a:prstGeom>
+                    <a:noFill/>
+                    <a:ln>
+                      <a:noFill/>
+                    </a:ln>
+                  </pic:spPr>
+                </pic:pic>
+              </a:graphicData>
+            </a:graphic>
+          </wp:inline>
+        </w:drawing>
+      </w:r>
+    </w:p>
+    <w:p>
+      <w:pPr>
+        <w:spacing w:after="240" w:line="240" w:lineRule="auto"/>
+        <w:rPr>
+          <w:rFonts w:ascii="Times New Roman" w:eastAsia="Times New Roman" w:hAnsi="Times New Roman" w:cs="Times New Roman"/>
+          <w:sz w:val="24"/>
+          <w:szCs w:val="24"/>
+        </w:rPr>
+      </w:pPr>
+      <w:r>
+        <w:rPr>
+          <w:rFonts w:ascii="Times New Roman" w:eastAsia="Times New Roman" w:hAnsi="Times New Roman" w:cs="Times New Roman"/>
+          <w:sz w:val="24"/>
+          <w:szCs w:val="24"/>
+        </w:rPr>
+        <w:br/>
+      </w:r>
+      <w:r>
+        <w:rPr>
+          <w:rFonts w:ascii="Times New Roman" w:eastAsia="Times New Roman" w:hAnsi="Times New Roman" w:cs="Times New Roman"/>
+          <w:sz w:val="24"/>
+          <w:szCs w:val="24"/>
+        </w:rPr>
+        <w:br/>
+      </w:r>
+      <w:r>
+        <w:rPr>
+          <w:rFonts w:ascii="Times New Roman" w:eastAsia="Times New Roman" w:hAnsi="Times New Roman" w:cs="Times New Roman"/>
+          <w:sz w:val="24"/>
+          <w:szCs w:val="24"/>
+        </w:rPr>
+        <w:br/>
+      </w:r>
+    </w:p>
+    <w:p>
+      <w:pPr>
+        <w:spacing w:after="0" w:line="240" w:lineRule="auto"/>
+        <w:rPr>
+          <w:rFonts w:ascii="Times New Roman" w:eastAsia="Times New Roman" w:hAnsi="Times New Roman" w:cs="Times New Roman"/>
+          <w:sz w:val="24"/>
+          <w:szCs w:val="24"/>
+        </w:rPr>
+      </w:pPr>
+      <w:r>
+        <w:rPr>
+          <w:rFonts w:ascii="Arial" w:eastAsia="Times New Roman" w:hAnsi="Arial" w:cs="Arial"/>
+          <w:b/>
+          <w:bCs/>
+          <w:color w:val="000000"/>
+        </w:rPr>
+        <w:t xml:space="preserve">Diseño de reporte de auditoría funcional </w:t>
+      </w:r>
+      <w:proofErr w:type="gramStart"/>
+      <w:r>
+        <w:rPr>
+          <w:rFonts w:ascii="Arial" w:eastAsia="Times New Roman" w:hAnsi="Arial" w:cs="Arial"/>
+          <w:b/>
+          <w:bCs/>
+          <w:color w:val="000000"/>
+        </w:rPr>
+        <w:t>( II</w:t>
+      </w:r>
+      <w:proofErr w:type="gramEnd"/>
+      <w:r>
+        <w:rPr>
+          <w:rFonts w:ascii="Arial" w:eastAsia="Times New Roman" w:hAnsi="Arial" w:cs="Arial"/>
+          <w:b/>
+          <w:bCs/>
+          <w:color w:val="000000"/>
+        </w:rPr>
+        <w:t xml:space="preserve"> )</w:t>
+      </w:r>
+    </w:p>
+    <w:p>
+      <w:pPr>
+        <w:spacing w:after="0" w:line="240" w:lineRule="auto"/>
+        <w:rPr>
+          <w:rFonts w:ascii="Times New Roman" w:eastAsia="Times New Roman" w:hAnsi="Times New Roman" w:cs="Times New Roman"/>
+          <w:sz w:val="24"/>
+          <w:szCs w:val="24"/>
+        </w:rPr>
+      </w:pPr>
+    </w:p>
+    <w:tbl>
+      <w:tblPr>
+        <w:tblW w:w="9026" w:type="dxa"/>
+        <w:tblCellMar>
+          <w:top w:w="15" w:type="dxa"/>
+          <w:left w:w="15" w:type="dxa"/>
+          <w:bottom w:w="15" w:type="dxa"/>
+          <w:right w:w="15" w:type="dxa"/>
+        </w:tblCellMar>
+        <w:tblLook w:val="04A0" w:firstRow="1" w:lastRow="0" w:firstColumn="1" w:lastColumn="0" w:noHBand="0" w:noVBand="1"/>
+      </w:tblPr>
+      <w:tblGrid>
+        <w:gridCol w:w="1585"/>
+        <w:gridCol w:w="7441"/>
+      </w:tblGrid>
+      <w:tr>
+        <w:tc>
+          <w:tcPr>
+            <w:tcW w:w="0" w:type="auto"/>
+            <w:tcBorders>
+              <w:top w:val="single" w:sz="8" w:space="0" w:color="000000"/>
+              <w:left w:val="single" w:sz="8" w:space="0" w:color="000000"/>
+              <w:bottom w:val="single" w:sz="8" w:space="0" w:color="000000"/>
+              <w:right w:val="single" w:sz="8" w:space="0" w:color="000000"/>
+            </w:tcBorders>
+            <w:tcMar>
+              <w:top w:w="100" w:type="dxa"/>
+              <w:left w:w="100" w:type="dxa"/>
+              <w:bottom w:w="100" w:type="dxa"/>
+              <w:right w:w="100" w:type="dxa"/>
+            </w:tcMar>
+            <w:hideMark/>
+          </w:tcPr>
+          <w:p>
+            <w:pPr>
+              <w:spacing w:after="0" w:line="240" w:lineRule="auto"/>
+              <w:rPr>
+                <w:rFonts w:ascii="Times New Roman" w:eastAsia="Times New Roman" w:hAnsi="Times New Roman" w:cs="Times New Roman"/>
+                <w:sz w:val="24"/>
+                <w:szCs w:val="24"/>
+              </w:rPr>
+            </w:pPr>
+            <w:r>
+              <w:rPr>
+                <w:rFonts w:ascii="Arial" w:eastAsia="Times New Roman" w:hAnsi="Arial" w:cs="Arial"/>
+                <w:color w:val="000000"/>
+              </w:rPr>
+              <w:t>Código de reporte:</w:t>
+            </w:r>
+          </w:p>
+        </w:tc>
+        <w:tc>
+          <w:tcPr>
+            <w:tcW w:w="0" w:type="auto"/>
+            <w:tcBorders>
+              <w:top w:val="single" w:sz="8" w:space="0" w:color="000000"/>
+              <w:left w:val="single" w:sz="8" w:space="0" w:color="000000"/>
+              <w:bottom w:val="single" w:sz="8" w:space="0" w:color="000000"/>
+              <w:right w:val="single" w:sz="8" w:space="0" w:color="000000"/>
+            </w:tcBorders>
+            <w:tcMar>
+              <w:top w:w="100" w:type="dxa"/>
+              <w:left w:w="100" w:type="dxa"/>
+              <w:bottom w:w="100" w:type="dxa"/>
+              <w:right w:w="100" w:type="dxa"/>
+            </w:tcMar>
+            <w:hideMark/>
+          </w:tcPr>
+          <w:p>
+            <w:pPr>
+              <w:spacing w:after="0" w:line="240" w:lineRule="auto"/>
+              <w:rPr>
+                <w:rFonts w:ascii="Times New Roman" w:eastAsia="Times New Roman" w:hAnsi="Times New Roman" w:cs="Times New Roman"/>
+                <w:sz w:val="24"/>
+                <w:szCs w:val="24"/>
+              </w:rPr>
+            </w:pPr>
+            <w:r>
+              <w:rPr>
+                <w:rFonts w:ascii="Arial" w:eastAsia="Times New Roman" w:hAnsi="Arial" w:cs="Arial"/>
+                <w:color w:val="000000"/>
+              </w:rPr>
+              <w:t>MS - 005</w:t>
+            </w:r>
+          </w:p>
+        </w:tc>
+      </w:tr>
+      <w:tr>
+        <w:tc>
+          <w:tcPr>
+            <w:tcW w:w="0" w:type="auto"/>
+            <w:tcBorders>
+              <w:top w:val="single" w:sz="8" w:space="0" w:color="000000"/>
+              <w:left w:val="single" w:sz="8" w:space="0" w:color="000000"/>
+              <w:bottom w:val="single" w:sz="8" w:space="0" w:color="000000"/>
+              <w:right w:val="single" w:sz="8" w:space="0" w:color="000000"/>
+            </w:tcBorders>
+            <w:tcMar>
+              <w:top w:w="100" w:type="dxa"/>
+              <w:left w:w="100" w:type="dxa"/>
+              <w:bottom w:w="100" w:type="dxa"/>
+              <w:right w:w="100" w:type="dxa"/>
+            </w:tcMar>
+            <w:hideMark/>
+          </w:tcPr>
+          <w:p>
+            <w:pPr>
+              <w:spacing w:after="0" w:line="240" w:lineRule="auto"/>
+              <w:rPr>
+                <w:rFonts w:ascii="Times New Roman" w:eastAsia="Times New Roman" w:hAnsi="Times New Roman" w:cs="Times New Roman"/>
+                <w:sz w:val="24"/>
+                <w:szCs w:val="24"/>
+              </w:rPr>
+            </w:pPr>
+            <w:r>
+              <w:rPr>
+                <w:rFonts w:ascii="Arial" w:eastAsia="Times New Roman" w:hAnsi="Arial" w:cs="Arial"/>
+                <w:color w:val="000000"/>
+              </w:rPr>
+              <w:t>Tipo de reporte:</w:t>
+            </w:r>
+          </w:p>
+        </w:tc>
+        <w:tc>
+          <w:tcPr>
+            <w:tcW w:w="0" w:type="auto"/>
+            <w:tcBorders>
+              <w:top w:val="single" w:sz="8" w:space="0" w:color="000000"/>
+              <w:left w:val="single" w:sz="8" w:space="0" w:color="000000"/>
+              <w:bottom w:val="single" w:sz="8" w:space="0" w:color="000000"/>
+              <w:right w:val="single" w:sz="8" w:space="0" w:color="000000"/>
+            </w:tcBorders>
+            <w:tcMar>
+              <w:top w:w="100" w:type="dxa"/>
+              <w:left w:w="100" w:type="dxa"/>
+              <w:bottom w:w="100" w:type="dxa"/>
+              <w:right w:w="100" w:type="dxa"/>
+            </w:tcMar>
+            <w:hideMark/>
+          </w:tcPr>
+          <w:p>
+            <w:pPr>
+              <w:spacing w:after="0" w:line="240" w:lineRule="auto"/>
+              <w:rPr>
+                <w:rFonts w:ascii="Times New Roman" w:eastAsia="Times New Roman" w:hAnsi="Times New Roman" w:cs="Times New Roman"/>
+                <w:sz w:val="24"/>
+                <w:szCs w:val="24"/>
+              </w:rPr>
+            </w:pPr>
+            <w:r>
+              <w:rPr>
+                <w:rFonts w:ascii="Arial" w:eastAsia="Times New Roman" w:hAnsi="Arial" w:cs="Arial"/>
+                <w:color w:val="000000"/>
+              </w:rPr>
+              <w:t>Estado funcional</w:t>
+            </w:r>
+          </w:p>
+        </w:tc>
+      </w:tr>
+      <w:tr>
+        <w:tc>
+          <w:tcPr>
+            <w:tcW w:w="0" w:type="auto"/>
+            <w:tcBorders>
+              <w:top w:val="single" w:sz="8" w:space="0" w:color="000000"/>
+              <w:left w:val="single" w:sz="8" w:space="0" w:color="000000"/>
+              <w:bottom w:val="single" w:sz="8" w:space="0" w:color="000000"/>
+              <w:right w:val="single" w:sz="8" w:space="0" w:color="000000"/>
+            </w:tcBorders>
+            <w:tcMar>
+              <w:top w:w="100" w:type="dxa"/>
+              <w:left w:w="100" w:type="dxa"/>
+              <w:bottom w:w="100" w:type="dxa"/>
+              <w:right w:w="100" w:type="dxa"/>
+            </w:tcMar>
+            <w:hideMark/>
+          </w:tcPr>
+          <w:p>
+            <w:pPr>
+              <w:spacing w:after="0" w:line="240" w:lineRule="auto"/>
+              <w:rPr>
+                <w:rFonts w:ascii="Times New Roman" w:eastAsia="Times New Roman" w:hAnsi="Times New Roman" w:cs="Times New Roman"/>
+                <w:sz w:val="24"/>
+                <w:szCs w:val="24"/>
+              </w:rPr>
+            </w:pPr>
+            <w:r>
+              <w:rPr>
+                <w:rFonts w:ascii="Arial" w:eastAsia="Times New Roman" w:hAnsi="Arial" w:cs="Arial"/>
+                <w:color w:val="000000"/>
+              </w:rPr>
+              <w:t>Autor:</w:t>
+            </w:r>
+          </w:p>
+        </w:tc>
+        <w:tc>
+          <w:tcPr>
+            <w:tcW w:w="0" w:type="auto"/>
+            <w:tcBorders>
+              <w:top w:val="single" w:sz="8" w:space="0" w:color="000000"/>
+              <w:left w:val="single" w:sz="8" w:space="0" w:color="000000"/>
+              <w:bottom w:val="single" w:sz="8" w:space="0" w:color="000000"/>
+              <w:right w:val="single" w:sz="8" w:space="0" w:color="000000"/>
+            </w:tcBorders>
+            <w:tcMar>
+              <w:top w:w="100" w:type="dxa"/>
+              <w:left w:w="100" w:type="dxa"/>
+              <w:bottom w:w="100" w:type="dxa"/>
+              <w:right w:w="100" w:type="dxa"/>
+            </w:tcMar>
+            <w:hideMark/>
+          </w:tcPr>
+          <w:p>
+            <w:pPr>
+              <w:spacing w:after="0" w:line="240" w:lineRule="auto"/>
+              <w:rPr>
+                <w:rFonts w:ascii="Times New Roman" w:eastAsia="Times New Roman" w:hAnsi="Times New Roman" w:cs="Times New Roman"/>
+                <w:sz w:val="24"/>
+                <w:szCs w:val="24"/>
+              </w:rPr>
+            </w:pPr>
+            <w:r>
+              <w:rPr>
+                <w:rFonts w:ascii="Arial" w:eastAsia="Times New Roman" w:hAnsi="Arial" w:cs="Arial"/>
+                <w:color w:val="000000"/>
+              </w:rPr>
+              <w:t>Ventura Ruiz Jefferson Jesús</w:t>
+            </w:r>
+            <w:r>
+              <w:rPr>
+                <w:rFonts w:ascii="Arial" w:eastAsia="Times New Roman" w:hAnsi="Arial" w:cs="Arial"/>
+                <w:color w:val="000000"/>
+              </w:rPr>
+              <w:tab/>
+            </w:r>
+          </w:p>
+        </w:tc>
+      </w:tr>
+      <w:tr>
+        <w:tc>
+          <w:tcPr>
+            <w:tcW w:w="0" w:type="auto"/>
+            <w:tcBorders>
+              <w:top w:val="single" w:sz="8" w:space="0" w:color="000000"/>
+              <w:left w:val="single" w:sz="8" w:space="0" w:color="000000"/>
+              <w:bottom w:val="single" w:sz="8" w:space="0" w:color="000000"/>
+              <w:right w:val="single" w:sz="8" w:space="0" w:color="000000"/>
+            </w:tcBorders>
+            <w:tcMar>
+              <w:top w:w="100" w:type="dxa"/>
+              <w:left w:w="100" w:type="dxa"/>
+              <w:bottom w:w="100" w:type="dxa"/>
+              <w:right w:w="100" w:type="dxa"/>
+            </w:tcMar>
+            <w:hideMark/>
+          </w:tcPr>
+          <w:p>
+            <w:pPr>
+              <w:spacing w:after="0" w:line="240" w:lineRule="auto"/>
+              <w:rPr>
+                <w:rFonts w:ascii="Times New Roman" w:eastAsia="Times New Roman" w:hAnsi="Times New Roman" w:cs="Times New Roman"/>
+                <w:sz w:val="24"/>
+                <w:szCs w:val="24"/>
+              </w:rPr>
+            </w:pPr>
+            <w:r>
+              <w:rPr>
+                <w:rFonts w:ascii="Arial" w:eastAsia="Times New Roman" w:hAnsi="Arial" w:cs="Arial"/>
+                <w:color w:val="000000"/>
+              </w:rPr>
+              <w:lastRenderedPageBreak/>
+              <w:t>Nombre del reporte:</w:t>
+            </w:r>
+          </w:p>
+        </w:tc>
+        <w:tc>
+          <w:tcPr>
+            <w:tcW w:w="0" w:type="auto"/>
+            <w:tcBorders>
+              <w:top w:val="single" w:sz="8" w:space="0" w:color="000000"/>
+              <w:left w:val="single" w:sz="8" w:space="0" w:color="000000"/>
+              <w:bottom w:val="single" w:sz="8" w:space="0" w:color="000000"/>
+              <w:right w:val="single" w:sz="8" w:space="0" w:color="000000"/>
+            </w:tcBorders>
+            <w:tcMar>
+              <w:top w:w="100" w:type="dxa"/>
+              <w:left w:w="100" w:type="dxa"/>
+              <w:bottom w:w="100" w:type="dxa"/>
+              <w:right w:w="100" w:type="dxa"/>
+            </w:tcMar>
+            <w:hideMark/>
+          </w:tcPr>
+          <w:p>
+            <w:pPr>
+              <w:spacing w:after="0" w:line="240" w:lineRule="auto"/>
+              <w:rPr>
+                <w:rFonts w:ascii="Times New Roman" w:eastAsia="Times New Roman" w:hAnsi="Times New Roman" w:cs="Times New Roman"/>
+                <w:sz w:val="24"/>
+                <w:szCs w:val="24"/>
+              </w:rPr>
+            </w:pPr>
+            <w:r>
+              <w:rPr>
+                <w:rFonts w:ascii="Arial" w:eastAsia="Times New Roman" w:hAnsi="Arial" w:cs="Arial"/>
+                <w:color w:val="000000"/>
+              </w:rPr>
+              <w:t>Lista de estados de las Solicitud de Cambios </w:t>
+            </w:r>
+          </w:p>
+        </w:tc>
+      </w:tr>
+      <w:tr>
+        <w:tc>
+          <w:tcPr>
+            <w:tcW w:w="0" w:type="auto"/>
+            <w:tcBorders>
+              <w:top w:val="single" w:sz="8" w:space="0" w:color="000000"/>
+              <w:left w:val="single" w:sz="8" w:space="0" w:color="000000"/>
+              <w:bottom w:val="single" w:sz="8" w:space="0" w:color="000000"/>
+              <w:right w:val="single" w:sz="8" w:space="0" w:color="000000"/>
+            </w:tcBorders>
+            <w:tcMar>
+              <w:top w:w="100" w:type="dxa"/>
+              <w:left w:w="100" w:type="dxa"/>
+              <w:bottom w:w="100" w:type="dxa"/>
+              <w:right w:w="100" w:type="dxa"/>
+            </w:tcMar>
+            <w:hideMark/>
+          </w:tcPr>
+          <w:p>
+            <w:pPr>
+              <w:spacing w:after="0" w:line="240" w:lineRule="auto"/>
+              <w:rPr>
+                <w:rFonts w:ascii="Times New Roman" w:eastAsia="Times New Roman" w:hAnsi="Times New Roman" w:cs="Times New Roman"/>
+                <w:sz w:val="24"/>
+                <w:szCs w:val="24"/>
+              </w:rPr>
+            </w:pPr>
+            <w:r>
+              <w:rPr>
+                <w:rFonts w:ascii="Arial" w:eastAsia="Times New Roman" w:hAnsi="Arial" w:cs="Arial"/>
+                <w:color w:val="000000"/>
+              </w:rPr>
+              <w:t>Propósito:</w:t>
+            </w:r>
+          </w:p>
+        </w:tc>
+        <w:tc>
+          <w:tcPr>
+            <w:tcW w:w="0" w:type="auto"/>
+            <w:tcBorders>
+              <w:top w:val="single" w:sz="8" w:space="0" w:color="000000"/>
+              <w:left w:val="single" w:sz="8" w:space="0" w:color="000000"/>
+              <w:bottom w:val="single" w:sz="8" w:space="0" w:color="000000"/>
+              <w:right w:val="single" w:sz="8" w:space="0" w:color="000000"/>
+            </w:tcBorders>
+            <w:tcMar>
+              <w:top w:w="100" w:type="dxa"/>
+              <w:left w:w="100" w:type="dxa"/>
+              <w:bottom w:w="100" w:type="dxa"/>
+              <w:right w:w="100" w:type="dxa"/>
+            </w:tcMar>
+            <w:hideMark/>
+          </w:tcPr>
+          <w:p>
+            <w:pPr>
+              <w:spacing w:after="0" w:line="240" w:lineRule="auto"/>
+              <w:rPr>
+                <w:rFonts w:ascii="Times New Roman" w:eastAsia="Times New Roman" w:hAnsi="Times New Roman" w:cs="Times New Roman"/>
+                <w:sz w:val="24"/>
+                <w:szCs w:val="24"/>
+              </w:rPr>
+            </w:pPr>
+            <w:r>
+              <w:rPr>
+                <w:rFonts w:ascii="Arial" w:eastAsia="Times New Roman" w:hAnsi="Arial" w:cs="Arial"/>
+                <w:color w:val="000000"/>
+              </w:rPr>
+              <w:t>Mostrar una lista de las Solicitudes de Cambios procesadas y su respectivo estado para que ayuden al gestor a saber si se han cumplido o no.</w:t>
+            </w:r>
+          </w:p>
+        </w:tc>
+      </w:tr>
+      <w:tr>
+        <w:tc>
+          <w:tcPr>
+            <w:tcW w:w="0" w:type="auto"/>
+            <w:tcBorders>
+              <w:top w:val="single" w:sz="8" w:space="0" w:color="000000"/>
+              <w:left w:val="single" w:sz="8" w:space="0" w:color="000000"/>
+              <w:bottom w:val="single" w:sz="8" w:space="0" w:color="000000"/>
+              <w:right w:val="single" w:sz="8" w:space="0" w:color="000000"/>
+            </w:tcBorders>
+            <w:tcMar>
+              <w:top w:w="100" w:type="dxa"/>
+              <w:left w:w="100" w:type="dxa"/>
+              <w:bottom w:w="100" w:type="dxa"/>
+              <w:right w:w="100" w:type="dxa"/>
+            </w:tcMar>
+            <w:hideMark/>
+          </w:tcPr>
+          <w:p>
+            <w:pPr>
+              <w:spacing w:after="0" w:line="240" w:lineRule="auto"/>
+              <w:rPr>
+                <w:rFonts w:ascii="Times New Roman" w:eastAsia="Times New Roman" w:hAnsi="Times New Roman" w:cs="Times New Roman"/>
+                <w:sz w:val="24"/>
+                <w:szCs w:val="24"/>
+              </w:rPr>
+            </w:pPr>
+            <w:r>
+              <w:rPr>
+                <w:rFonts w:ascii="Arial" w:eastAsia="Times New Roman" w:hAnsi="Arial" w:cs="Arial"/>
+                <w:color w:val="000000"/>
+              </w:rPr>
+              <w:t>Entradas:</w:t>
+            </w:r>
+          </w:p>
+        </w:tc>
+        <w:tc>
+          <w:tcPr>
+            <w:tcW w:w="0" w:type="auto"/>
+            <w:tcBorders>
+              <w:top w:val="single" w:sz="8" w:space="0" w:color="000000"/>
+              <w:left w:val="single" w:sz="8" w:space="0" w:color="000000"/>
+              <w:bottom w:val="single" w:sz="8" w:space="0" w:color="000000"/>
+              <w:right w:val="single" w:sz="8" w:space="0" w:color="000000"/>
+            </w:tcBorders>
+            <w:tcMar>
+              <w:top w:w="100" w:type="dxa"/>
+              <w:left w:w="100" w:type="dxa"/>
+              <w:bottom w:w="100" w:type="dxa"/>
+              <w:right w:w="100" w:type="dxa"/>
+            </w:tcMar>
+            <w:hideMark/>
+          </w:tcPr>
+          <w:p>
+            <w:pPr>
+              <w:numPr>
+                <w:ilvl w:val="0"/>
+                <w:numId w:val="16"/>
+              </w:numPr>
+              <w:spacing w:after="0" w:line="240" w:lineRule="auto"/>
+              <w:textAlignment w:val="baseline"/>
+              <w:rPr>
+                <w:rFonts w:ascii="Arial" w:eastAsia="Times New Roman" w:hAnsi="Arial" w:cs="Arial"/>
+                <w:color w:val="000000"/>
+              </w:rPr>
+            </w:pPr>
+            <w:r>
+              <w:rPr>
+                <w:rFonts w:ascii="Arial" w:eastAsia="Times New Roman" w:hAnsi="Arial" w:cs="Arial"/>
+                <w:color w:val="000000"/>
+              </w:rPr>
+              <w:t>Estado de la solicitud</w:t>
+            </w:r>
+          </w:p>
+          <w:p>
+            <w:pPr>
+              <w:spacing w:after="0" w:line="240" w:lineRule="auto"/>
+              <w:rPr>
+                <w:rFonts w:ascii="Times New Roman" w:eastAsia="Times New Roman" w:hAnsi="Times New Roman" w:cs="Times New Roman"/>
+                <w:sz w:val="24"/>
+                <w:szCs w:val="24"/>
+              </w:rPr>
+            </w:pPr>
+          </w:p>
+        </w:tc>
+      </w:tr>
+      <w:tr>
+        <w:tc>
+          <w:tcPr>
+            <w:tcW w:w="0" w:type="auto"/>
+            <w:tcBorders>
+              <w:top w:val="single" w:sz="8" w:space="0" w:color="000000"/>
+              <w:left w:val="single" w:sz="8" w:space="0" w:color="000000"/>
+              <w:bottom w:val="single" w:sz="8" w:space="0" w:color="000000"/>
+              <w:right w:val="single" w:sz="8" w:space="0" w:color="000000"/>
+            </w:tcBorders>
+            <w:tcMar>
+              <w:top w:w="100" w:type="dxa"/>
+              <w:left w:w="100" w:type="dxa"/>
+              <w:bottom w:w="100" w:type="dxa"/>
+              <w:right w:w="100" w:type="dxa"/>
+            </w:tcMar>
+            <w:hideMark/>
+          </w:tcPr>
+          <w:p>
+            <w:pPr>
+              <w:spacing w:after="0" w:line="240" w:lineRule="auto"/>
+              <w:rPr>
+                <w:rFonts w:ascii="Times New Roman" w:eastAsia="Times New Roman" w:hAnsi="Times New Roman" w:cs="Times New Roman"/>
+                <w:sz w:val="24"/>
+                <w:szCs w:val="24"/>
+              </w:rPr>
+            </w:pPr>
+            <w:r>
+              <w:rPr>
+                <w:rFonts w:ascii="Arial" w:eastAsia="Times New Roman" w:hAnsi="Arial" w:cs="Arial"/>
+                <w:color w:val="000000"/>
+              </w:rPr>
+              <w:t>Salidas </w:t>
+            </w:r>
+          </w:p>
+        </w:tc>
+        <w:tc>
+          <w:tcPr>
+            <w:tcW w:w="0" w:type="auto"/>
+            <w:tcBorders>
+              <w:top w:val="single" w:sz="8" w:space="0" w:color="000000"/>
+              <w:left w:val="single" w:sz="8" w:space="0" w:color="000000"/>
+              <w:bottom w:val="single" w:sz="8" w:space="0" w:color="000000"/>
+              <w:right w:val="single" w:sz="8" w:space="0" w:color="000000"/>
+            </w:tcBorders>
+            <w:tcMar>
+              <w:top w:w="100" w:type="dxa"/>
+              <w:left w:w="100" w:type="dxa"/>
+              <w:bottom w:w="100" w:type="dxa"/>
+              <w:right w:w="100" w:type="dxa"/>
+            </w:tcMar>
+            <w:hideMark/>
+          </w:tcPr>
+          <w:p>
+            <w:pPr>
+              <w:numPr>
+                <w:ilvl w:val="0"/>
+                <w:numId w:val="17"/>
+              </w:numPr>
+              <w:spacing w:after="0" w:line="240" w:lineRule="auto"/>
+              <w:textAlignment w:val="baseline"/>
+              <w:rPr>
+                <w:rFonts w:ascii="Arial" w:eastAsia="Times New Roman" w:hAnsi="Arial" w:cs="Arial"/>
+                <w:color w:val="000000"/>
+              </w:rPr>
+            </w:pPr>
+            <w:r>
+              <w:rPr>
+                <w:rFonts w:ascii="Arial" w:eastAsia="Times New Roman" w:hAnsi="Arial" w:cs="Arial"/>
+                <w:color w:val="000000"/>
+              </w:rPr>
+              <w:t>ID</w:t>
+            </w:r>
+          </w:p>
+          <w:p>
+            <w:pPr>
+              <w:numPr>
+                <w:ilvl w:val="0"/>
+                <w:numId w:val="17"/>
+              </w:numPr>
+              <w:spacing w:after="0" w:line="240" w:lineRule="auto"/>
+              <w:textAlignment w:val="baseline"/>
+              <w:rPr>
+                <w:rFonts w:ascii="Arial" w:eastAsia="Times New Roman" w:hAnsi="Arial" w:cs="Arial"/>
+                <w:color w:val="000000"/>
+              </w:rPr>
+            </w:pPr>
+            <w:r>
+              <w:rPr>
+                <w:rFonts w:ascii="Arial" w:eastAsia="Times New Roman" w:hAnsi="Arial" w:cs="Arial"/>
+                <w:color w:val="000000"/>
+              </w:rPr>
+              <w:t>Fecha de aceptación/rechazo</w:t>
+            </w:r>
+          </w:p>
+          <w:p>
+            <w:pPr>
+              <w:numPr>
+                <w:ilvl w:val="0"/>
+                <w:numId w:val="17"/>
+              </w:numPr>
+              <w:spacing w:after="0" w:line="240" w:lineRule="auto"/>
+              <w:textAlignment w:val="baseline"/>
+              <w:rPr>
+                <w:rFonts w:ascii="Arial" w:eastAsia="Times New Roman" w:hAnsi="Arial" w:cs="Arial"/>
+                <w:color w:val="000000"/>
+              </w:rPr>
+            </w:pPr>
+            <w:r>
+              <w:rPr>
+                <w:rFonts w:ascii="Arial" w:eastAsia="Times New Roman" w:hAnsi="Arial" w:cs="Arial"/>
+                <w:color w:val="000000"/>
+              </w:rPr>
+              <w:t>Autor</w:t>
+            </w:r>
+          </w:p>
+          <w:p>
+            <w:pPr>
+              <w:numPr>
+                <w:ilvl w:val="0"/>
+                <w:numId w:val="17"/>
+              </w:numPr>
+              <w:spacing w:after="0" w:line="240" w:lineRule="auto"/>
+              <w:textAlignment w:val="baseline"/>
+              <w:rPr>
+                <w:rFonts w:ascii="Arial" w:eastAsia="Times New Roman" w:hAnsi="Arial" w:cs="Arial"/>
+                <w:color w:val="000000"/>
+              </w:rPr>
+            </w:pPr>
+            <w:r>
+              <w:rPr>
+                <w:rFonts w:ascii="Arial" w:eastAsia="Times New Roman" w:hAnsi="Arial" w:cs="Arial"/>
+                <w:color w:val="000000"/>
+              </w:rPr>
+              <w:t>Prioridad</w:t>
+            </w:r>
+          </w:p>
+          <w:p>
+            <w:pPr>
+              <w:numPr>
+                <w:ilvl w:val="0"/>
+                <w:numId w:val="17"/>
+              </w:numPr>
+              <w:spacing w:after="0" w:line="240" w:lineRule="auto"/>
+              <w:textAlignment w:val="baseline"/>
+              <w:rPr>
+                <w:rFonts w:ascii="Arial" w:eastAsia="Times New Roman" w:hAnsi="Arial" w:cs="Arial"/>
+                <w:color w:val="000000"/>
+              </w:rPr>
+            </w:pPr>
+            <w:r>
+              <w:rPr>
+                <w:rFonts w:ascii="Arial" w:eastAsia="Times New Roman" w:hAnsi="Arial" w:cs="Arial"/>
+                <w:color w:val="000000"/>
+              </w:rPr>
+              <w:t>Fecha de subida</w:t>
+            </w:r>
+          </w:p>
+        </w:tc>
+      </w:tr>
+    </w:tbl>
+    <w:p>
+      <w:pPr>
+        <w:spacing w:after="0" w:line="240" w:lineRule="auto"/>
+        <w:rPr>
+          <w:rFonts w:ascii="Times New Roman" w:eastAsia="Times New Roman" w:hAnsi="Times New Roman" w:cs="Times New Roman"/>
+          <w:sz w:val="24"/>
+          <w:szCs w:val="24"/>
+        </w:rPr>
+      </w:pPr>
+      <w:r>
+        <w:rPr>
+          <w:rFonts w:ascii="Arial" w:eastAsia="Times New Roman" w:hAnsi="Arial" w:cs="Arial"/>
+          <w:b/>
+          <w:bCs/>
+          <w:noProof/>
+          <w:color w:val="000000"/>
+          <w:bdr w:val="none" w:sz="0" w:space="0" w:color="auto" w:frame="1"/>
+        </w:rPr>
+        <w:drawing>
+          <wp:inline distT="0" distB="0" distL="0" distR="0" wp14:anchorId="419FC2C4" wp14:editId="6B6A296B">
+            <wp:extent cx="5399405" cy="1902460"/>
+            <wp:effectExtent l="0" t="0" r="0" b="2540"/>
+            <wp:docPr id="11" name="Imagen 11"/>
+            <wp:cNvGraphicFramePr>
+              <a:graphicFrameLocks xmlns:a="http://schemas.openxmlformats.org/drawingml/2006/main" noChangeAspect="1"/>
+            </wp:cNvGraphicFramePr>
+            <a:graphic xmlns:a="http://schemas.openxmlformats.org/drawingml/2006/main">
+              <a:graphicData uri="http://schemas.openxmlformats.org/drawingml/2006/picture">
+                <pic:pic xmlns:pic="http://schemas.openxmlformats.org/drawingml/2006/picture">
+                  <pic:nvPicPr>
+                    <pic:cNvPr id="0" name="Picture 5"/>
+                    <pic:cNvPicPr>
+                      <a:picLocks noChangeAspect="1" noChangeArrowheads="1"/>
+                    </pic:cNvPicPr>
+                  </pic:nvPicPr>
+                  <pic:blipFill>
+                    <a:blip r:embed="rId15">
+                      <a:extLst>
+                        <a:ext uri="{28A0092B-C50C-407E-A947-70E740481C1C}">
+                          <a14:useLocalDpi xmlns:a14="http://schemas.microsoft.com/office/drawing/2010/main" val="0"/>
+                        </a:ext>
+                      </a:extLst>
+                    </a:blip>
+                    <a:srcRect/>
+                    <a:stretch>
+                      <a:fillRect/>
+                    </a:stretch>
+                  </pic:blipFill>
+                  <pic:spPr bwMode="auto">
+                    <a:xfrm>
+                      <a:off x="0" y="0"/>
+                      <a:ext cx="5399405" cy="1902460"/>
+                    </a:xfrm>
+                    <a:prstGeom prst="rect">
+                      <a:avLst/>
+                    </a:prstGeom>
+                    <a:noFill/>
+                    <a:ln>
+                      <a:noFill/>
+                    </a:ln>
+                  </pic:spPr>
+                </pic:pic>
+              </a:graphicData>
+            </a:graphic>
+          </wp:inline>
+        </w:drawing>
+      </w:r>
+    </w:p>
+    <w:p>
+      <w:pPr>
+        <w:spacing w:after="240" w:line="240" w:lineRule="auto"/>
+        <w:rPr>
+          <w:rFonts w:ascii="Times New Roman" w:eastAsia="Times New Roman" w:hAnsi="Times New Roman" w:cs="Times New Roman"/>
+          <w:sz w:val="24"/>
+          <w:szCs w:val="24"/>
+        </w:rPr>
+      </w:pPr>
+      <w:r>
+        <w:rPr>
+          <w:rFonts w:ascii="Times New Roman" w:eastAsia="Times New Roman" w:hAnsi="Times New Roman" w:cs="Times New Roman"/>
+          <w:sz w:val="24"/>
+          <w:szCs w:val="24"/>
+        </w:rPr>
+        <w:br/>
+      </w:r>
+    </w:p>
+    <w:p>
+      <w:pPr>
+        <w:spacing w:after="0" w:line="240" w:lineRule="auto"/>
+        <w:rPr>
+          <w:rFonts w:ascii="Times New Roman" w:eastAsia="Times New Roman" w:hAnsi="Times New Roman" w:cs="Times New Roman"/>
+          <w:sz w:val="24"/>
+          <w:szCs w:val="24"/>
+        </w:rPr>
+      </w:pPr>
+      <w:r>
+        <w:rPr>
+          <w:rFonts w:ascii="Arial" w:eastAsia="Times New Roman" w:hAnsi="Arial" w:cs="Arial"/>
+          <w:b/>
+          <w:bCs/>
+          <w:color w:val="000000"/>
+        </w:rPr>
+        <w:t xml:space="preserve">Diseño de reporte de auditoría funcional </w:t>
+      </w:r>
+      <w:proofErr w:type="gramStart"/>
+      <w:r>
+        <w:rPr>
+          <w:rFonts w:ascii="Arial" w:eastAsia="Times New Roman" w:hAnsi="Arial" w:cs="Arial"/>
+          <w:b/>
+          <w:bCs/>
+          <w:color w:val="000000"/>
+        </w:rPr>
+        <w:t>( III</w:t>
+      </w:r>
+      <w:proofErr w:type="gramEnd"/>
+      <w:r>
+        <w:rPr>
+          <w:rFonts w:ascii="Arial" w:eastAsia="Times New Roman" w:hAnsi="Arial" w:cs="Arial"/>
+          <w:b/>
+          <w:bCs/>
+          <w:color w:val="000000"/>
+        </w:rPr>
+        <w:t xml:space="preserve"> )</w:t>
+      </w:r>
+    </w:p>
+    <w:p>
+      <w:pPr>
+        <w:spacing w:after="240" w:line="240" w:lineRule="auto"/>
+        <w:rPr>
+          <w:rFonts w:ascii="Times New Roman" w:eastAsia="Times New Roman" w:hAnsi="Times New Roman" w:cs="Times New Roman"/>
+          <w:sz w:val="24"/>
+          <w:szCs w:val="24"/>
+        </w:rPr>
+      </w:pPr>
+      <w:r>
+        <w:rPr>
+          <w:rFonts w:ascii="Times New Roman" w:eastAsia="Times New Roman" w:hAnsi="Times New Roman" w:cs="Times New Roman"/>
+          <w:sz w:val="24"/>
+          <w:szCs w:val="24"/>
+        </w:rPr>
+        <w:br/>
+      </w:r>
+    </w:p>
+    <w:tbl>
+      <w:tblPr>
+        <w:tblW w:w="9026" w:type="dxa"/>
+        <w:tblCellMar>
+          <w:top w:w="15" w:type="dxa"/>
+          <w:left w:w="15" w:type="dxa"/>
+          <w:bottom w:w="15" w:type="dxa"/>
+          <w:right w:w="15" w:type="dxa"/>
+        </w:tblCellMar>
+        <w:tblLook w:val="04A0" w:firstRow="1" w:lastRow="0" w:firstColumn="1" w:lastColumn="0" w:noHBand="0" w:noVBand="1"/>
+      </w:tblPr>
+      <w:tblGrid>
+        <w:gridCol w:w="1680"/>
+        <w:gridCol w:w="7346"/>
+      </w:tblGrid>
+      <w:tr>
+        <w:tc>
+          <w:tcPr>
+            <w:tcW w:w="0" w:type="auto"/>
+            <w:tcBorders>
+              <w:top w:val="single" w:sz="8" w:space="0" w:color="000000"/>
+              <w:left w:val="single" w:sz="8" w:space="0" w:color="000000"/>
+              <w:bottom w:val="single" w:sz="8" w:space="0" w:color="000000"/>
+              <w:right w:val="single" w:sz="8" w:space="0" w:color="000000"/>
+            </w:tcBorders>
+            <w:tcMar>
+              <w:top w:w="100" w:type="dxa"/>
+              <w:left w:w="100" w:type="dxa"/>
+              <w:bottom w:w="100" w:type="dxa"/>
+              <w:right w:w="100" w:type="dxa"/>
+            </w:tcMar>
+            <w:hideMark/>
+          </w:tcPr>
+          <w:p>
+            <w:pPr>
+              <w:spacing w:after="0" w:line="240" w:lineRule="auto"/>
+              <w:rPr>
+                <w:rFonts w:ascii="Times New Roman" w:eastAsia="Times New Roman" w:hAnsi="Times New Roman" w:cs="Times New Roman"/>
+                <w:sz w:val="24"/>
+                <w:szCs w:val="24"/>
+              </w:rPr>
+            </w:pPr>
+            <w:r>
+              <w:rPr>
+                <w:rFonts w:ascii="Arial" w:eastAsia="Times New Roman" w:hAnsi="Arial" w:cs="Arial"/>
+                <w:color w:val="000000"/>
+              </w:rPr>
+              <w:t>Código de reporte:</w:t>
+            </w:r>
+          </w:p>
+        </w:tc>
+        <w:tc>
+          <w:tcPr>
+            <w:tcW w:w="0" w:type="auto"/>
+            <w:tcBorders>
+              <w:top w:val="single" w:sz="8" w:space="0" w:color="000000"/>
+              <w:left w:val="single" w:sz="8" w:space="0" w:color="000000"/>
+              <w:bottom w:val="single" w:sz="8" w:space="0" w:color="000000"/>
+              <w:right w:val="single" w:sz="8" w:space="0" w:color="000000"/>
+            </w:tcBorders>
+            <w:tcMar>
+              <w:top w:w="100" w:type="dxa"/>
+              <w:left w:w="100" w:type="dxa"/>
+              <w:bottom w:w="100" w:type="dxa"/>
+              <w:right w:w="100" w:type="dxa"/>
+            </w:tcMar>
+            <w:hideMark/>
+          </w:tcPr>
+          <w:p>
+            <w:pPr>
+              <w:spacing w:after="0" w:line="240" w:lineRule="auto"/>
+              <w:rPr>
+                <w:rFonts w:ascii="Times New Roman" w:eastAsia="Times New Roman" w:hAnsi="Times New Roman" w:cs="Times New Roman"/>
+                <w:sz w:val="24"/>
+                <w:szCs w:val="24"/>
+              </w:rPr>
+            </w:pPr>
+            <w:r>
+              <w:rPr>
+                <w:rFonts w:ascii="Arial" w:eastAsia="Times New Roman" w:hAnsi="Arial" w:cs="Arial"/>
+                <w:color w:val="000000"/>
+              </w:rPr>
+              <w:t>MS - 006</w:t>
+            </w:r>
+          </w:p>
+        </w:tc>
+      </w:tr>
+      <w:tr>
+        <w:tc>
+          <w:tcPr>
+            <w:tcW w:w="0" w:type="auto"/>
+            <w:tcBorders>
+              <w:top w:val="single" w:sz="8" w:space="0" w:color="000000"/>
+              <w:left w:val="single" w:sz="8" w:space="0" w:color="000000"/>
+              <w:bottom w:val="single" w:sz="8" w:space="0" w:color="000000"/>
+              <w:right w:val="single" w:sz="8" w:space="0" w:color="000000"/>
+            </w:tcBorders>
+            <w:tcMar>
+              <w:top w:w="100" w:type="dxa"/>
+              <w:left w:w="100" w:type="dxa"/>
+              <w:bottom w:w="100" w:type="dxa"/>
+              <w:right w:w="100" w:type="dxa"/>
+            </w:tcMar>
+            <w:hideMark/>
+          </w:tcPr>
+          <w:p>
+            <w:pPr>
+              <w:spacing w:after="0" w:line="240" w:lineRule="auto"/>
+              <w:rPr>
+                <w:rFonts w:ascii="Times New Roman" w:eastAsia="Times New Roman" w:hAnsi="Times New Roman" w:cs="Times New Roman"/>
+                <w:sz w:val="24"/>
+                <w:szCs w:val="24"/>
+              </w:rPr>
+            </w:pPr>
+            <w:r>
+              <w:rPr>
+                <w:rFonts w:ascii="Arial" w:eastAsia="Times New Roman" w:hAnsi="Arial" w:cs="Arial"/>
+                <w:color w:val="000000"/>
+              </w:rPr>
+              <w:t>Tipo de reporte:</w:t>
+            </w:r>
+          </w:p>
+        </w:tc>
+        <w:tc>
+          <w:tcPr>
+            <w:tcW w:w="0" w:type="auto"/>
+            <w:tcBorders>
+              <w:top w:val="single" w:sz="8" w:space="0" w:color="000000"/>
+              <w:left w:val="single" w:sz="8" w:space="0" w:color="000000"/>
+              <w:bottom w:val="single" w:sz="8" w:space="0" w:color="000000"/>
+              <w:right w:val="single" w:sz="8" w:space="0" w:color="000000"/>
+            </w:tcBorders>
+            <w:tcMar>
+              <w:top w:w="100" w:type="dxa"/>
+              <w:left w:w="100" w:type="dxa"/>
+              <w:bottom w:w="100" w:type="dxa"/>
+              <w:right w:w="100" w:type="dxa"/>
+            </w:tcMar>
+            <w:hideMark/>
+          </w:tcPr>
+          <w:p>
+            <w:pPr>
+              <w:spacing w:after="0" w:line="240" w:lineRule="auto"/>
+              <w:rPr>
+                <w:rFonts w:ascii="Times New Roman" w:eastAsia="Times New Roman" w:hAnsi="Times New Roman" w:cs="Times New Roman"/>
+                <w:sz w:val="24"/>
+                <w:szCs w:val="24"/>
+              </w:rPr>
+            </w:pPr>
+            <w:r>
+              <w:rPr>
+                <w:rFonts w:ascii="Arial" w:eastAsia="Times New Roman" w:hAnsi="Arial" w:cs="Arial"/>
+                <w:color w:val="000000"/>
+              </w:rPr>
+              <w:t>Estado funcional</w:t>
+            </w:r>
+          </w:p>
+        </w:tc>
+      </w:tr>
+      <w:tr>
+        <w:tc>
+          <w:tcPr>
+            <w:tcW w:w="0" w:type="auto"/>
+            <w:tcBorders>
+              <w:top w:val="single" w:sz="8" w:space="0" w:color="000000"/>
+              <w:left w:val="single" w:sz="8" w:space="0" w:color="000000"/>
+              <w:bottom w:val="single" w:sz="8" w:space="0" w:color="000000"/>
+              <w:right w:val="single" w:sz="8" w:space="0" w:color="000000"/>
+            </w:tcBorders>
+            <w:tcMar>
+              <w:top w:w="100" w:type="dxa"/>
+              <w:left w:w="100" w:type="dxa"/>
+              <w:bottom w:w="100" w:type="dxa"/>
+              <w:right w:w="100" w:type="dxa"/>
+            </w:tcMar>
+            <w:hideMark/>
+          </w:tcPr>
+          <w:p>
+            <w:pPr>
+              <w:spacing w:after="0" w:line="240" w:lineRule="auto"/>
+              <w:rPr>
+                <w:rFonts w:ascii="Times New Roman" w:eastAsia="Times New Roman" w:hAnsi="Times New Roman" w:cs="Times New Roman"/>
+                <w:sz w:val="24"/>
+                <w:szCs w:val="24"/>
+              </w:rPr>
+            </w:pPr>
+            <w:r>
+              <w:rPr>
+                <w:rFonts w:ascii="Arial" w:eastAsia="Times New Roman" w:hAnsi="Arial" w:cs="Arial"/>
+                <w:color w:val="000000"/>
+              </w:rPr>
+              <w:t>Autor:</w:t>
+            </w:r>
+          </w:p>
+        </w:tc>
+        <w:tc>
+          <w:tcPr>
+            <w:tcW w:w="0" w:type="auto"/>
+            <w:tcBorders>
+              <w:top w:val="single" w:sz="8" w:space="0" w:color="000000"/>
+              <w:left w:val="single" w:sz="8" w:space="0" w:color="000000"/>
+              <w:bottom w:val="single" w:sz="8" w:space="0" w:color="000000"/>
+              <w:right w:val="single" w:sz="8" w:space="0" w:color="000000"/>
+            </w:tcBorders>
+            <w:tcMar>
+              <w:top w:w="100" w:type="dxa"/>
+              <w:left w:w="100" w:type="dxa"/>
+              <w:bottom w:w="100" w:type="dxa"/>
+              <w:right w:w="100" w:type="dxa"/>
+            </w:tcMar>
+            <w:hideMark/>
+          </w:tcPr>
+          <w:p>
+            <w:pPr>
+              <w:spacing w:after="0" w:line="240" w:lineRule="auto"/>
+              <w:rPr>
+                <w:rFonts w:ascii="Times New Roman" w:eastAsia="Times New Roman" w:hAnsi="Times New Roman" w:cs="Times New Roman"/>
+                <w:sz w:val="24"/>
+                <w:szCs w:val="24"/>
+              </w:rPr>
+            </w:pPr>
+            <w:r>
+              <w:rPr>
+                <w:rFonts w:ascii="Arial" w:eastAsia="Times New Roman" w:hAnsi="Arial" w:cs="Arial"/>
+                <w:color w:val="000000"/>
+              </w:rPr>
+              <w:t>Baca Carretero Leonardo David</w:t>
+            </w:r>
+          </w:p>
+        </w:tc>
+      </w:tr>
+      <w:tr>
+        <w:tc>
+          <w:tcPr>
+            <w:tcW w:w="0" w:type="auto"/>
+            <w:tcBorders>
+              <w:top w:val="single" w:sz="8" w:space="0" w:color="000000"/>
+              <w:left w:val="single" w:sz="8" w:space="0" w:color="000000"/>
+              <w:bottom w:val="single" w:sz="8" w:space="0" w:color="000000"/>
+              <w:right w:val="single" w:sz="8" w:space="0" w:color="000000"/>
+            </w:tcBorders>
+            <w:tcMar>
+              <w:top w:w="100" w:type="dxa"/>
+              <w:left w:w="100" w:type="dxa"/>
+              <w:bottom w:w="100" w:type="dxa"/>
+              <w:right w:w="100" w:type="dxa"/>
+            </w:tcMar>
+            <w:hideMark/>
+          </w:tcPr>
+          <w:p>
+            <w:pPr>
+              <w:spacing w:after="0" w:line="240" w:lineRule="auto"/>
+              <w:rPr>
+                <w:rFonts w:ascii="Times New Roman" w:eastAsia="Times New Roman" w:hAnsi="Times New Roman" w:cs="Times New Roman"/>
+                <w:sz w:val="24"/>
+                <w:szCs w:val="24"/>
+              </w:rPr>
+            </w:pPr>
+            <w:r>
+              <w:rPr>
+                <w:rFonts w:ascii="Arial" w:eastAsia="Times New Roman" w:hAnsi="Arial" w:cs="Arial"/>
+                <w:color w:val="000000"/>
+              </w:rPr>
+              <w:t>Nombre del reporte:</w:t>
+            </w:r>
+          </w:p>
+        </w:tc>
+        <w:tc>
+          <w:tcPr>
+            <w:tcW w:w="0" w:type="auto"/>
+            <w:tcBorders>
+              <w:top w:val="single" w:sz="8" w:space="0" w:color="000000"/>
+              <w:left w:val="single" w:sz="8" w:space="0" w:color="000000"/>
+              <w:bottom w:val="single" w:sz="8" w:space="0" w:color="000000"/>
+              <w:right w:val="single" w:sz="8" w:space="0" w:color="000000"/>
+            </w:tcBorders>
+            <w:tcMar>
+              <w:top w:w="100" w:type="dxa"/>
+              <w:left w:w="100" w:type="dxa"/>
+              <w:bottom w:w="100" w:type="dxa"/>
+              <w:right w:w="100" w:type="dxa"/>
+            </w:tcMar>
+            <w:hideMark/>
+          </w:tcPr>
+          <w:p>
+            <w:pPr>
+              <w:spacing w:after="0" w:line="240" w:lineRule="auto"/>
+              <w:rPr>
+                <w:rFonts w:ascii="Times New Roman" w:eastAsia="Times New Roman" w:hAnsi="Times New Roman" w:cs="Times New Roman"/>
+                <w:sz w:val="24"/>
+                <w:szCs w:val="24"/>
+              </w:rPr>
+            </w:pPr>
+            <w:r>
+              <w:rPr>
+                <w:rFonts w:ascii="Arial" w:eastAsia="Times New Roman" w:hAnsi="Arial" w:cs="Arial"/>
+                <w:color w:val="000000"/>
+              </w:rPr>
+              <w:t>Cantidad de Solicitudes de Cambio en un estado específico</w:t>
+            </w:r>
+          </w:p>
+        </w:tc>
+      </w:tr>
+      <w:tr>
+        <w:tc>
+          <w:tcPr>
+            <w:tcW w:w="0" w:type="auto"/>
+            <w:tcBorders>
+              <w:top w:val="single" w:sz="8" w:space="0" w:color="000000"/>
+              <w:left w:val="single" w:sz="8" w:space="0" w:color="000000"/>
+              <w:bottom w:val="single" w:sz="8" w:space="0" w:color="000000"/>
+              <w:right w:val="single" w:sz="8" w:space="0" w:color="000000"/>
+            </w:tcBorders>
+            <w:tcMar>
+              <w:top w:w="100" w:type="dxa"/>
+              <w:left w:w="100" w:type="dxa"/>
+              <w:bottom w:w="100" w:type="dxa"/>
+              <w:right w:w="100" w:type="dxa"/>
+            </w:tcMar>
+            <w:hideMark/>
+          </w:tcPr>
+          <w:p>
+            <w:pPr>
+              <w:spacing w:after="0" w:line="240" w:lineRule="auto"/>
+              <w:rPr>
+                <w:rFonts w:ascii="Times New Roman" w:eastAsia="Times New Roman" w:hAnsi="Times New Roman" w:cs="Times New Roman"/>
+                <w:sz w:val="24"/>
+                <w:szCs w:val="24"/>
+              </w:rPr>
+            </w:pPr>
+            <w:r>
+              <w:rPr>
+                <w:rFonts w:ascii="Arial" w:eastAsia="Times New Roman" w:hAnsi="Arial" w:cs="Arial"/>
+                <w:color w:val="000000"/>
+              </w:rPr>
+              <w:t>Propósito:</w:t>
+            </w:r>
+          </w:p>
+        </w:tc>
+        <w:tc>
+          <w:tcPr>
+            <w:tcW w:w="0" w:type="auto"/>
+            <w:tcBorders>
+              <w:top w:val="single" w:sz="8" w:space="0" w:color="000000"/>
+              <w:left w:val="single" w:sz="8" w:space="0" w:color="000000"/>
+              <w:bottom w:val="single" w:sz="8" w:space="0" w:color="000000"/>
+              <w:right w:val="single" w:sz="8" w:space="0" w:color="000000"/>
+            </w:tcBorders>
+            <w:tcMar>
+              <w:top w:w="100" w:type="dxa"/>
+              <w:left w:w="100" w:type="dxa"/>
+              <w:bottom w:w="100" w:type="dxa"/>
+              <w:right w:w="100" w:type="dxa"/>
+            </w:tcMar>
+            <w:hideMark/>
+          </w:tcPr>
+          <w:p>
+            <w:pPr>
+              <w:spacing w:after="0" w:line="240" w:lineRule="auto"/>
+              <w:rPr>
+                <w:rFonts w:ascii="Times New Roman" w:eastAsia="Times New Roman" w:hAnsi="Times New Roman" w:cs="Times New Roman"/>
+                <w:sz w:val="24"/>
+                <w:szCs w:val="24"/>
+              </w:rPr>
+            </w:pPr>
+            <w:r>
+              <w:rPr>
+                <w:rFonts w:ascii="Arial" w:eastAsia="Times New Roman" w:hAnsi="Arial" w:cs="Arial"/>
+                <w:color w:val="000000"/>
+              </w:rPr>
+              <w:t>Mostrar la cantidad de SC que se encuentran en un estado para ayudar al auditor a saber cuántas SC han sido completadas o no</w:t>
+            </w:r>
+          </w:p>
+        </w:tc>
+      </w:tr>
+      <w:tr>
+        <w:tc>
+          <w:tcPr>
+            <w:tcW w:w="0" w:type="auto"/>
+            <w:tcBorders>
+              <w:top w:val="single" w:sz="8" w:space="0" w:color="000000"/>
+              <w:left w:val="single" w:sz="8" w:space="0" w:color="000000"/>
+              <w:bottom w:val="single" w:sz="8" w:space="0" w:color="000000"/>
+              <w:right w:val="single" w:sz="8" w:space="0" w:color="000000"/>
+            </w:tcBorders>
+            <w:tcMar>
+              <w:top w:w="100" w:type="dxa"/>
+              <w:left w:w="100" w:type="dxa"/>
+              <w:bottom w:w="100" w:type="dxa"/>
+              <w:right w:w="100" w:type="dxa"/>
+            </w:tcMar>
+            <w:hideMark/>
+          </w:tcPr>
+          <w:p>
+            <w:pPr>
+              <w:spacing w:after="0" w:line="240" w:lineRule="auto"/>
+              <w:rPr>
+                <w:rFonts w:ascii="Times New Roman" w:eastAsia="Times New Roman" w:hAnsi="Times New Roman" w:cs="Times New Roman"/>
+                <w:sz w:val="24"/>
+                <w:szCs w:val="24"/>
+              </w:rPr>
+            </w:pPr>
+            <w:r>
+              <w:rPr>
+                <w:rFonts w:ascii="Arial" w:eastAsia="Times New Roman" w:hAnsi="Arial" w:cs="Arial"/>
+                <w:color w:val="000000"/>
+              </w:rPr>
+              <w:t>Entradas:</w:t>
+            </w:r>
+          </w:p>
+        </w:tc>
+        <w:tc>
+          <w:tcPr>
+            <w:tcW w:w="0" w:type="auto"/>
+            <w:tcBorders>
+              <w:top w:val="single" w:sz="8" w:space="0" w:color="000000"/>
+              <w:left w:val="single" w:sz="8" w:space="0" w:color="000000"/>
+              <w:bottom w:val="single" w:sz="8" w:space="0" w:color="000000"/>
+              <w:right w:val="single" w:sz="8" w:space="0" w:color="000000"/>
+            </w:tcBorders>
+            <w:tcMar>
+              <w:top w:w="100" w:type="dxa"/>
+              <w:left w:w="100" w:type="dxa"/>
+              <w:bottom w:w="100" w:type="dxa"/>
+              <w:right w:w="100" w:type="dxa"/>
+            </w:tcMar>
+            <w:hideMark/>
+          </w:tcPr>
+          <w:p>
+            <w:pPr>
+              <w:numPr>
+                <w:ilvl w:val="0"/>
+                <w:numId w:val="18"/>
+              </w:numPr>
+              <w:spacing w:after="0" w:line="240" w:lineRule="auto"/>
+              <w:textAlignment w:val="baseline"/>
+              <w:rPr>
+                <w:rFonts w:ascii="Arial" w:eastAsia="Times New Roman" w:hAnsi="Arial" w:cs="Arial"/>
+                <w:color w:val="000000"/>
+              </w:rPr>
+            </w:pPr>
+            <w:r>
+              <w:rPr>
+                <w:rFonts w:ascii="Arial" w:eastAsia="Times New Roman" w:hAnsi="Arial" w:cs="Arial"/>
+                <w:color w:val="000000"/>
+              </w:rPr>
+              <w:t>Estado de la solicitud</w:t>
+            </w:r>
+          </w:p>
+          <w:p>
+            <w:pPr>
+              <w:spacing w:after="0" w:line="240" w:lineRule="auto"/>
+              <w:rPr>
+                <w:rFonts w:ascii="Times New Roman" w:eastAsia="Times New Roman" w:hAnsi="Times New Roman" w:cs="Times New Roman"/>
+                <w:sz w:val="24"/>
+                <w:szCs w:val="24"/>
+              </w:rPr>
+            </w:pPr>
+          </w:p>
+        </w:tc>
+      </w:tr>
+      <w:tr>
+        <w:tc>
+          <w:tcPr>
+            <w:tcW w:w="0" w:type="auto"/>
+            <w:tcBorders>
+              <w:top w:val="single" w:sz="8" w:space="0" w:color="000000"/>
+              <w:left w:val="single" w:sz="8" w:space="0" w:color="000000"/>
+              <w:bottom w:val="single" w:sz="8" w:space="0" w:color="000000"/>
+              <w:right w:val="single" w:sz="8" w:space="0" w:color="000000"/>
+            </w:tcBorders>
+            <w:tcMar>
+              <w:top w:w="100" w:type="dxa"/>
+              <w:left w:w="100" w:type="dxa"/>
+              <w:bottom w:w="100" w:type="dxa"/>
+              <w:right w:w="100" w:type="dxa"/>
+            </w:tcMar>
+            <w:hideMark/>
+          </w:tcPr>
+          <w:p>
+            <w:pPr>
+              <w:spacing w:after="0" w:line="240" w:lineRule="auto"/>
+              <w:rPr>
+                <w:rFonts w:ascii="Times New Roman" w:eastAsia="Times New Roman" w:hAnsi="Times New Roman" w:cs="Times New Roman"/>
+                <w:sz w:val="24"/>
+                <w:szCs w:val="24"/>
+              </w:rPr>
+            </w:pPr>
+            <w:r>
+              <w:rPr>
+                <w:rFonts w:ascii="Arial" w:eastAsia="Times New Roman" w:hAnsi="Arial" w:cs="Arial"/>
+                <w:color w:val="000000"/>
+              </w:rPr>
+              <w:t>Salidas </w:t>
+            </w:r>
+          </w:p>
+        </w:tc>
+        <w:tc>
+          <w:tcPr>
+            <w:tcW w:w="0" w:type="auto"/>
+            <w:tcBorders>
+              <w:top w:val="single" w:sz="8" w:space="0" w:color="000000"/>
+              <w:left w:val="single" w:sz="8" w:space="0" w:color="000000"/>
+              <w:bottom w:val="single" w:sz="8" w:space="0" w:color="000000"/>
+              <w:right w:val="single" w:sz="8" w:space="0" w:color="000000"/>
+            </w:tcBorders>
+            <w:tcMar>
+              <w:top w:w="100" w:type="dxa"/>
+              <w:left w:w="100" w:type="dxa"/>
+              <w:bottom w:w="100" w:type="dxa"/>
+              <w:right w:w="100" w:type="dxa"/>
+            </w:tcMar>
+            <w:hideMark/>
+          </w:tcPr>
+          <w:p>
+            <w:pPr>
+              <w:numPr>
+                <w:ilvl w:val="0"/>
+                <w:numId w:val="19"/>
+              </w:numPr>
+              <w:spacing w:after="0" w:line="240" w:lineRule="auto"/>
+              <w:textAlignment w:val="baseline"/>
+              <w:rPr>
+                <w:rFonts w:ascii="Arial" w:eastAsia="Times New Roman" w:hAnsi="Arial" w:cs="Arial"/>
+                <w:color w:val="000000"/>
+              </w:rPr>
+            </w:pPr>
+            <w:r>
+              <w:rPr>
+                <w:rFonts w:ascii="Arial" w:eastAsia="Times New Roman" w:hAnsi="Arial" w:cs="Arial"/>
+                <w:color w:val="000000"/>
+              </w:rPr>
+              <w:t>Número de SC</w:t>
+            </w:r>
+          </w:p>
+          <w:p>
+            <w:pPr>
+              <w:spacing w:after="0" w:line="240" w:lineRule="auto"/>
+              <w:rPr>
+                <w:rFonts w:ascii="Times New Roman" w:eastAsia="Times New Roman" w:hAnsi="Times New Roman" w:cs="Times New Roman"/>
+                <w:sz w:val="24"/>
+                <w:szCs w:val="24"/>
+              </w:rPr>
+            </w:pPr>
+          </w:p>
+        </w:tc>
+      </w:tr>
+    </w:tbl>
+    <w:p>
+      <w:pPr>
+        <w:spacing w:after="0" w:line="240" w:lineRule="auto"/>
+        <w:rPr>
+          <w:rFonts w:ascii="Times New Roman" w:eastAsia="Times New Roman" w:hAnsi="Times New Roman" w:cs="Times New Roman"/>
+          <w:sz w:val="24"/>
+          <w:szCs w:val="24"/>
+        </w:rPr>
+      </w:pPr>
+      <w:r>
+        <w:rPr>
+          <w:rFonts w:ascii="Arial" w:eastAsia="Times New Roman" w:hAnsi="Arial" w:cs="Arial"/>
+          <w:b/>
+          <w:bCs/>
+          <w:noProof/>
+          <w:color w:val="000000"/>
+          <w:bdr w:val="none" w:sz="0" w:space="0" w:color="auto" w:frame="1"/>
+        </w:rPr>
+        <w:lastRenderedPageBreak/>
+        <w:drawing>
+          <wp:inline distT="0" distB="0" distL="0" distR="0" wp14:anchorId="28FFBDE9" wp14:editId="371115A0">
+            <wp:extent cx="5399405" cy="2843530"/>
+            <wp:effectExtent l="0" t="0" r="0" b="0"/>
+            <wp:docPr id="10" name="Imagen 10"/>
+            <wp:cNvGraphicFramePr>
+              <a:graphicFrameLocks xmlns:a="http://schemas.openxmlformats.org/drawingml/2006/main" noChangeAspect="1"/>
+            </wp:cNvGraphicFramePr>
+            <a:graphic xmlns:a="http://schemas.openxmlformats.org/drawingml/2006/main">
+              <a:graphicData uri="http://schemas.openxmlformats.org/drawingml/2006/picture">
+                <pic:pic xmlns:pic="http://schemas.openxmlformats.org/drawingml/2006/picture">
+                  <pic:nvPicPr>
+                    <pic:cNvPr id="0" name="Picture 6"/>
+                    <pic:cNvPicPr>
+                      <a:picLocks noChangeAspect="1" noChangeArrowheads="1"/>
+                    </pic:cNvPicPr>
+                  </pic:nvPicPr>
+                  <pic:blipFill>
+                    <a:blip r:embed="rId16">
+                      <a:extLst>
+                        <a:ext uri="{28A0092B-C50C-407E-A947-70E740481C1C}">
+                          <a14:useLocalDpi xmlns:a14="http://schemas.microsoft.com/office/drawing/2010/main" val="0"/>
+                        </a:ext>
+                      </a:extLst>
+                    </a:blip>
+                    <a:srcRect/>
+                    <a:stretch>
+                      <a:fillRect/>
+                    </a:stretch>
+                  </pic:blipFill>
+                  <pic:spPr bwMode="auto">
+                    <a:xfrm>
+                      <a:off x="0" y="0"/>
+                      <a:ext cx="5399405" cy="2843530"/>
+                    </a:xfrm>
+                    <a:prstGeom prst="rect">
+                      <a:avLst/>
+                    </a:prstGeom>
+                    <a:noFill/>
+                    <a:ln>
+                      <a:noFill/>
+                    </a:ln>
+                  </pic:spPr>
+                </pic:pic>
+              </a:graphicData>
+            </a:graphic>
+          </wp:inline>
+        </w:drawing>
+      </w:r>
+    </w:p>
+    <w:p>
+      <w:pPr>
+        <w:spacing w:after="240" w:line="240" w:lineRule="auto"/>
+        <w:rPr>
+          <w:rFonts w:ascii="Times New Roman" w:eastAsia="Times New Roman" w:hAnsi="Times New Roman" w:cs="Times New Roman"/>
+          <w:sz w:val="24"/>
+          <w:szCs w:val="24"/>
+        </w:rPr>
+      </w:pPr>
+      <w:r>
+        <w:rPr>
+          <w:rFonts w:ascii="Times New Roman" w:eastAsia="Times New Roman" w:hAnsi="Times New Roman" w:cs="Times New Roman"/>
+          <w:sz w:val="24"/>
+          <w:szCs w:val="24"/>
+        </w:rPr>
+        <w:br/>
+      </w:r>
+      <w:r>
+        <w:rPr>
+          <w:rFonts w:ascii="Times New Roman" w:eastAsia="Times New Roman" w:hAnsi="Times New Roman" w:cs="Times New Roman"/>
+          <w:sz w:val="24"/>
+          <w:szCs w:val="24"/>
+        </w:rPr>
+        <w:br/>
+      </w:r>
+    </w:p>
+    <w:p>
+      <w:pPr>
+        <w:spacing w:after="0" w:line="240" w:lineRule="auto"/>
+        <w:rPr>
+          <w:rFonts w:ascii="Times New Roman" w:eastAsia="Times New Roman" w:hAnsi="Times New Roman" w:cs="Times New Roman"/>
+          <w:sz w:val="24"/>
+          <w:szCs w:val="24"/>
+        </w:rPr>
+      </w:pPr>
+      <w:r>
+        <w:rPr>
+          <w:rFonts w:ascii="Arial" w:eastAsia="Times New Roman" w:hAnsi="Arial" w:cs="Arial"/>
+          <w:b/>
+          <w:bCs/>
+          <w:color w:val="000000"/>
+        </w:rPr>
+        <w:t xml:space="preserve">Diseño de reporte de auditoría </w:t>
+      </w:r>
+      <w:proofErr w:type="gramStart"/>
+      <w:r>
+        <w:rPr>
+          <w:rFonts w:ascii="Arial" w:eastAsia="Times New Roman" w:hAnsi="Arial" w:cs="Arial"/>
+          <w:b/>
+          <w:bCs/>
+          <w:color w:val="000000"/>
+        </w:rPr>
+        <w:t>física  (</w:t>
+      </w:r>
+      <w:proofErr w:type="gramEnd"/>
+      <w:r>
+        <w:rPr>
+          <w:rFonts w:ascii="Arial" w:eastAsia="Times New Roman" w:hAnsi="Arial" w:cs="Arial"/>
+          <w:b/>
+          <w:bCs/>
+          <w:color w:val="000000"/>
+        </w:rPr>
+        <w:t xml:space="preserve"> I )</w:t>
+      </w:r>
+    </w:p>
+    <w:p>
+      <w:pPr>
+        <w:spacing w:after="0" w:line="240" w:lineRule="auto"/>
+        <w:rPr>
+          <w:rFonts w:ascii="Times New Roman" w:eastAsia="Times New Roman" w:hAnsi="Times New Roman" w:cs="Times New Roman"/>
+          <w:sz w:val="24"/>
+          <w:szCs w:val="24"/>
+        </w:rPr>
+      </w:pPr>
+    </w:p>
+    <w:tbl>
+      <w:tblPr>
+        <w:tblW w:w="9026" w:type="dxa"/>
+        <w:tblCellMar>
+          <w:top w:w="15" w:type="dxa"/>
+          <w:left w:w="15" w:type="dxa"/>
+          <w:bottom w:w="15" w:type="dxa"/>
+          <w:right w:w="15" w:type="dxa"/>
+        </w:tblCellMar>
+        <w:tblLook w:val="04A0" w:firstRow="1" w:lastRow="0" w:firstColumn="1" w:lastColumn="0" w:noHBand="0" w:noVBand="1"/>
+      </w:tblPr>
+      <w:tblGrid>
+        <w:gridCol w:w="1726"/>
+        <w:gridCol w:w="7300"/>
+      </w:tblGrid>
+      <w:tr>
+        <w:tc>
+          <w:tcPr>
+            <w:tcW w:w="0" w:type="auto"/>
+            <w:tcBorders>
+              <w:top w:val="single" w:sz="8" w:space="0" w:color="000000"/>
+              <w:left w:val="single" w:sz="8" w:space="0" w:color="000000"/>
+              <w:bottom w:val="single" w:sz="8" w:space="0" w:color="000000"/>
+              <w:right w:val="single" w:sz="8" w:space="0" w:color="000000"/>
+            </w:tcBorders>
+            <w:tcMar>
+              <w:top w:w="100" w:type="dxa"/>
+              <w:left w:w="100" w:type="dxa"/>
+              <w:bottom w:w="100" w:type="dxa"/>
+              <w:right w:w="100" w:type="dxa"/>
+            </w:tcMar>
+            <w:hideMark/>
+          </w:tcPr>
+          <w:p>
+            <w:pPr>
+              <w:spacing w:after="0" w:line="240" w:lineRule="auto"/>
+              <w:rPr>
+                <w:rFonts w:ascii="Times New Roman" w:eastAsia="Times New Roman" w:hAnsi="Times New Roman" w:cs="Times New Roman"/>
+                <w:sz w:val="24"/>
+                <w:szCs w:val="24"/>
+              </w:rPr>
+            </w:pPr>
+            <w:r>
+              <w:rPr>
+                <w:rFonts w:ascii="Arial" w:eastAsia="Times New Roman" w:hAnsi="Arial" w:cs="Arial"/>
+                <w:color w:val="000000"/>
+              </w:rPr>
+              <w:t>Código de reporte:</w:t>
+            </w:r>
+          </w:p>
+        </w:tc>
+        <w:tc>
+          <w:tcPr>
+            <w:tcW w:w="0" w:type="auto"/>
+            <w:tcBorders>
+              <w:top w:val="single" w:sz="8" w:space="0" w:color="000000"/>
+              <w:left w:val="single" w:sz="8" w:space="0" w:color="000000"/>
+              <w:bottom w:val="single" w:sz="8" w:space="0" w:color="000000"/>
+              <w:right w:val="single" w:sz="8" w:space="0" w:color="000000"/>
+            </w:tcBorders>
+            <w:tcMar>
+              <w:top w:w="100" w:type="dxa"/>
+              <w:left w:w="100" w:type="dxa"/>
+              <w:bottom w:w="100" w:type="dxa"/>
+              <w:right w:w="100" w:type="dxa"/>
+            </w:tcMar>
+            <w:hideMark/>
+          </w:tcPr>
+          <w:p>
+            <w:pPr>
+              <w:spacing w:after="0" w:line="240" w:lineRule="auto"/>
+              <w:rPr>
+                <w:rFonts w:ascii="Times New Roman" w:eastAsia="Times New Roman" w:hAnsi="Times New Roman" w:cs="Times New Roman"/>
+                <w:sz w:val="24"/>
+                <w:szCs w:val="24"/>
+              </w:rPr>
+            </w:pPr>
+            <w:r>
+              <w:rPr>
+                <w:rFonts w:ascii="Arial" w:eastAsia="Times New Roman" w:hAnsi="Arial" w:cs="Arial"/>
+                <w:color w:val="000000"/>
+              </w:rPr>
+              <w:t>MS - 007</w:t>
+            </w:r>
+          </w:p>
+        </w:tc>
+      </w:tr>
+      <w:tr>
+        <w:tc>
+          <w:tcPr>
+            <w:tcW w:w="0" w:type="auto"/>
+            <w:tcBorders>
+              <w:top w:val="single" w:sz="8" w:space="0" w:color="000000"/>
+              <w:left w:val="single" w:sz="8" w:space="0" w:color="000000"/>
+              <w:bottom w:val="single" w:sz="8" w:space="0" w:color="000000"/>
+              <w:right w:val="single" w:sz="8" w:space="0" w:color="000000"/>
+            </w:tcBorders>
+            <w:tcMar>
+              <w:top w:w="100" w:type="dxa"/>
+              <w:left w:w="100" w:type="dxa"/>
+              <w:bottom w:w="100" w:type="dxa"/>
+              <w:right w:w="100" w:type="dxa"/>
+            </w:tcMar>
+            <w:hideMark/>
+          </w:tcPr>
+          <w:p>
+            <w:pPr>
+              <w:spacing w:after="0" w:line="240" w:lineRule="auto"/>
+              <w:rPr>
+                <w:rFonts w:ascii="Times New Roman" w:eastAsia="Times New Roman" w:hAnsi="Times New Roman" w:cs="Times New Roman"/>
+                <w:sz w:val="24"/>
+                <w:szCs w:val="24"/>
+              </w:rPr>
+            </w:pPr>
+            <w:r>
+              <w:rPr>
+                <w:rFonts w:ascii="Arial" w:eastAsia="Times New Roman" w:hAnsi="Arial" w:cs="Arial"/>
+                <w:color w:val="000000"/>
+              </w:rPr>
+              <w:t>Tipo de reporte:</w:t>
+            </w:r>
+          </w:p>
+        </w:tc>
+        <w:tc>
+          <w:tcPr>
+            <w:tcW w:w="0" w:type="auto"/>
+            <w:tcBorders>
+              <w:top w:val="single" w:sz="8" w:space="0" w:color="000000"/>
+              <w:left w:val="single" w:sz="8" w:space="0" w:color="000000"/>
+              <w:bottom w:val="single" w:sz="8" w:space="0" w:color="000000"/>
+              <w:right w:val="single" w:sz="8" w:space="0" w:color="000000"/>
+            </w:tcBorders>
+            <w:tcMar>
+              <w:top w:w="100" w:type="dxa"/>
+              <w:left w:w="100" w:type="dxa"/>
+              <w:bottom w:w="100" w:type="dxa"/>
+              <w:right w:w="100" w:type="dxa"/>
+            </w:tcMar>
+            <w:hideMark/>
+          </w:tcPr>
+          <w:p>
+            <w:pPr>
+              <w:spacing w:after="0" w:line="240" w:lineRule="auto"/>
+              <w:rPr>
+                <w:rFonts w:ascii="Times New Roman" w:eastAsia="Times New Roman" w:hAnsi="Times New Roman" w:cs="Times New Roman"/>
+                <w:sz w:val="24"/>
+                <w:szCs w:val="24"/>
+              </w:rPr>
+            </w:pPr>
+            <w:r>
+              <w:rPr>
+                <w:rFonts w:ascii="Arial" w:eastAsia="Times New Roman" w:hAnsi="Arial" w:cs="Arial"/>
+                <w:color w:val="000000"/>
+              </w:rPr>
+              <w:t>Estado Físico</w:t>
+            </w:r>
+          </w:p>
+        </w:tc>
+      </w:tr>
+      <w:tr>
+        <w:tc>
+          <w:tcPr>
+            <w:tcW w:w="0" w:type="auto"/>
+            <w:tcBorders>
+              <w:top w:val="single" w:sz="8" w:space="0" w:color="000000"/>
+              <w:left w:val="single" w:sz="8" w:space="0" w:color="000000"/>
+              <w:bottom w:val="single" w:sz="8" w:space="0" w:color="000000"/>
+              <w:right w:val="single" w:sz="8" w:space="0" w:color="000000"/>
+            </w:tcBorders>
+            <w:tcMar>
+              <w:top w:w="100" w:type="dxa"/>
+              <w:left w:w="100" w:type="dxa"/>
+              <w:bottom w:w="100" w:type="dxa"/>
+              <w:right w:w="100" w:type="dxa"/>
+            </w:tcMar>
+            <w:hideMark/>
+          </w:tcPr>
+          <w:p>
+            <w:pPr>
+              <w:spacing w:after="0" w:line="240" w:lineRule="auto"/>
+              <w:rPr>
+                <w:rFonts w:ascii="Times New Roman" w:eastAsia="Times New Roman" w:hAnsi="Times New Roman" w:cs="Times New Roman"/>
+                <w:sz w:val="24"/>
+                <w:szCs w:val="24"/>
+              </w:rPr>
+            </w:pPr>
+            <w:r>
+              <w:rPr>
+                <w:rFonts w:ascii="Arial" w:eastAsia="Times New Roman" w:hAnsi="Arial" w:cs="Arial"/>
+                <w:color w:val="000000"/>
+              </w:rPr>
+              <w:t>Autor:</w:t>
+            </w:r>
+          </w:p>
+        </w:tc>
+        <w:tc>
+          <w:tcPr>
+            <w:tcW w:w="0" w:type="auto"/>
+            <w:tcBorders>
+              <w:top w:val="single" w:sz="8" w:space="0" w:color="000000"/>
+              <w:left w:val="single" w:sz="8" w:space="0" w:color="000000"/>
+              <w:bottom w:val="single" w:sz="8" w:space="0" w:color="000000"/>
+              <w:right w:val="single" w:sz="8" w:space="0" w:color="000000"/>
+            </w:tcBorders>
+            <w:tcMar>
+              <w:top w:w="100" w:type="dxa"/>
+              <w:left w:w="100" w:type="dxa"/>
+              <w:bottom w:w="100" w:type="dxa"/>
+              <w:right w:w="100" w:type="dxa"/>
+            </w:tcMar>
+            <w:hideMark/>
+          </w:tcPr>
+          <w:p>
+            <w:pPr>
+              <w:spacing w:after="0" w:line="240" w:lineRule="auto"/>
+              <w:rPr>
+                <w:rFonts w:ascii="Times New Roman" w:eastAsia="Times New Roman" w:hAnsi="Times New Roman" w:cs="Times New Roman"/>
+                <w:sz w:val="24"/>
+                <w:szCs w:val="24"/>
+              </w:rPr>
+            </w:pPr>
+            <w:r>
+              <w:rPr>
+                <w:rFonts w:ascii="Arial" w:eastAsia="Times New Roman" w:hAnsi="Arial" w:cs="Arial"/>
+                <w:color w:val="000000"/>
+              </w:rPr>
+              <w:t>Velásquez Díaz Ahmad Roshán</w:t>
+            </w:r>
+            <w:r>
+              <w:rPr>
+                <w:rFonts w:ascii="Arial" w:eastAsia="Times New Roman" w:hAnsi="Arial" w:cs="Arial"/>
+                <w:color w:val="000000"/>
+              </w:rPr>
+              <w:tab/>
+            </w:r>
+          </w:p>
+        </w:tc>
+      </w:tr>
+      <w:tr>
+        <w:tc>
+          <w:tcPr>
+            <w:tcW w:w="0" w:type="auto"/>
+            <w:tcBorders>
+              <w:top w:val="single" w:sz="8" w:space="0" w:color="000000"/>
+              <w:left w:val="single" w:sz="8" w:space="0" w:color="000000"/>
+              <w:bottom w:val="single" w:sz="8" w:space="0" w:color="000000"/>
+              <w:right w:val="single" w:sz="8" w:space="0" w:color="000000"/>
+            </w:tcBorders>
+            <w:tcMar>
+              <w:top w:w="100" w:type="dxa"/>
+              <w:left w:w="100" w:type="dxa"/>
+              <w:bottom w:w="100" w:type="dxa"/>
+              <w:right w:w="100" w:type="dxa"/>
+            </w:tcMar>
+            <w:hideMark/>
+          </w:tcPr>
+          <w:p>
+            <w:pPr>
+              <w:spacing w:after="0" w:line="240" w:lineRule="auto"/>
+              <w:rPr>
+                <w:rFonts w:ascii="Times New Roman" w:eastAsia="Times New Roman" w:hAnsi="Times New Roman" w:cs="Times New Roman"/>
+                <w:sz w:val="24"/>
+                <w:szCs w:val="24"/>
+              </w:rPr>
+            </w:pPr>
+            <w:r>
+              <w:rPr>
+                <w:rFonts w:ascii="Arial" w:eastAsia="Times New Roman" w:hAnsi="Arial" w:cs="Arial"/>
+                <w:color w:val="000000"/>
+              </w:rPr>
+              <w:t>Nombre del reporte:</w:t>
+            </w:r>
+          </w:p>
+        </w:tc>
+        <w:tc>
+          <w:tcPr>
+            <w:tcW w:w="0" w:type="auto"/>
+            <w:tcBorders>
+              <w:top w:val="single" w:sz="8" w:space="0" w:color="000000"/>
+              <w:left w:val="single" w:sz="8" w:space="0" w:color="000000"/>
+              <w:bottom w:val="single" w:sz="8" w:space="0" w:color="000000"/>
+              <w:right w:val="single" w:sz="8" w:space="0" w:color="000000"/>
+            </w:tcBorders>
+            <w:tcMar>
+              <w:top w:w="100" w:type="dxa"/>
+              <w:left w:w="100" w:type="dxa"/>
+              <w:bottom w:w="100" w:type="dxa"/>
+              <w:right w:w="100" w:type="dxa"/>
+            </w:tcMar>
+            <w:hideMark/>
+          </w:tcPr>
+          <w:p>
+            <w:pPr>
+              <w:spacing w:after="0" w:line="240" w:lineRule="auto"/>
+              <w:rPr>
+                <w:rFonts w:ascii="Times New Roman" w:eastAsia="Times New Roman" w:hAnsi="Times New Roman" w:cs="Times New Roman"/>
+                <w:sz w:val="24"/>
+                <w:szCs w:val="24"/>
+              </w:rPr>
+            </w:pPr>
+            <w:r>
+              <w:rPr>
+                <w:rFonts w:ascii="Arial" w:eastAsia="Times New Roman" w:hAnsi="Arial" w:cs="Arial"/>
+                <w:color w:val="000000"/>
+              </w:rPr>
+              <w:t>Lista de ítems de un hito con porcentaje de finalización menor al indicado</w:t>
+            </w:r>
+          </w:p>
+        </w:tc>
+      </w:tr>
+      <w:tr>
+        <w:tc>
+          <w:tcPr>
+            <w:tcW w:w="0" w:type="auto"/>
+            <w:tcBorders>
+              <w:top w:val="single" w:sz="8" w:space="0" w:color="000000"/>
+              <w:left w:val="single" w:sz="8" w:space="0" w:color="000000"/>
+              <w:bottom w:val="single" w:sz="8" w:space="0" w:color="000000"/>
+              <w:right w:val="single" w:sz="8" w:space="0" w:color="000000"/>
+            </w:tcBorders>
+            <w:tcMar>
+              <w:top w:w="100" w:type="dxa"/>
+              <w:left w:w="100" w:type="dxa"/>
+              <w:bottom w:w="100" w:type="dxa"/>
+              <w:right w:w="100" w:type="dxa"/>
+            </w:tcMar>
+            <w:hideMark/>
+          </w:tcPr>
+          <w:p>
+            <w:pPr>
+              <w:spacing w:after="0" w:line="240" w:lineRule="auto"/>
+              <w:rPr>
+                <w:rFonts w:ascii="Times New Roman" w:eastAsia="Times New Roman" w:hAnsi="Times New Roman" w:cs="Times New Roman"/>
+                <w:sz w:val="24"/>
+                <w:szCs w:val="24"/>
+              </w:rPr>
+            </w:pPr>
+            <w:r>
+              <w:rPr>
+                <w:rFonts w:ascii="Arial" w:eastAsia="Times New Roman" w:hAnsi="Arial" w:cs="Arial"/>
+                <w:color w:val="000000"/>
+              </w:rPr>
+              <w:t>Propósito:</w:t>
+            </w:r>
+          </w:p>
+        </w:tc>
+        <w:tc>
+          <w:tcPr>
+            <w:tcW w:w="0" w:type="auto"/>
+            <w:tcBorders>
+              <w:top w:val="single" w:sz="8" w:space="0" w:color="000000"/>
+              <w:left w:val="single" w:sz="8" w:space="0" w:color="000000"/>
+              <w:bottom w:val="single" w:sz="8" w:space="0" w:color="000000"/>
+              <w:right w:val="single" w:sz="8" w:space="0" w:color="000000"/>
+            </w:tcBorders>
+            <w:tcMar>
+              <w:top w:w="100" w:type="dxa"/>
+              <w:left w:w="100" w:type="dxa"/>
+              <w:bottom w:w="100" w:type="dxa"/>
+              <w:right w:w="100" w:type="dxa"/>
+            </w:tcMar>
+            <w:hideMark/>
+          </w:tcPr>
+          <w:p>
+            <w:pPr>
+              <w:spacing w:after="0" w:line="240" w:lineRule="auto"/>
+              <w:rPr>
+                <w:rFonts w:ascii="Times New Roman" w:eastAsia="Times New Roman" w:hAnsi="Times New Roman" w:cs="Times New Roman"/>
+                <w:sz w:val="24"/>
+                <w:szCs w:val="24"/>
+              </w:rPr>
+            </w:pPr>
+            <w:r>
+              <w:rPr>
+                <w:rFonts w:ascii="Arial" w:eastAsia="Times New Roman" w:hAnsi="Arial" w:cs="Arial"/>
+                <w:color w:val="000000"/>
+              </w:rPr>
+              <w:t>Mostrar una lista con los ítems de un hito cuyo porcentaje de finalización está por debajo del porcentaje ingresado</w:t>
+            </w:r>
+          </w:p>
+        </w:tc>
+      </w:tr>
+      <w:tr>
+        <w:tc>
+          <w:tcPr>
+            <w:tcW w:w="0" w:type="auto"/>
+            <w:tcBorders>
+              <w:top w:val="single" w:sz="8" w:space="0" w:color="000000"/>
+              <w:left w:val="single" w:sz="8" w:space="0" w:color="000000"/>
+              <w:bottom w:val="single" w:sz="8" w:space="0" w:color="000000"/>
+              <w:right w:val="single" w:sz="8" w:space="0" w:color="000000"/>
+            </w:tcBorders>
+            <w:tcMar>
+              <w:top w:w="100" w:type="dxa"/>
+              <w:left w:w="100" w:type="dxa"/>
+              <w:bottom w:w="100" w:type="dxa"/>
+              <w:right w:w="100" w:type="dxa"/>
+            </w:tcMar>
+            <w:hideMark/>
+          </w:tcPr>
+          <w:p>
+            <w:pPr>
+              <w:spacing w:after="0" w:line="240" w:lineRule="auto"/>
+              <w:rPr>
+                <w:rFonts w:ascii="Times New Roman" w:eastAsia="Times New Roman" w:hAnsi="Times New Roman" w:cs="Times New Roman"/>
+                <w:sz w:val="24"/>
+                <w:szCs w:val="24"/>
+              </w:rPr>
+            </w:pPr>
+            <w:r>
+              <w:rPr>
+                <w:rFonts w:ascii="Arial" w:eastAsia="Times New Roman" w:hAnsi="Arial" w:cs="Arial"/>
+                <w:color w:val="000000"/>
+              </w:rPr>
+              <w:t>Entradas:</w:t>
+            </w:r>
+          </w:p>
+        </w:tc>
+        <w:tc>
+          <w:tcPr>
+            <w:tcW w:w="0" w:type="auto"/>
+            <w:tcBorders>
+              <w:top w:val="single" w:sz="8" w:space="0" w:color="000000"/>
+              <w:left w:val="single" w:sz="8" w:space="0" w:color="000000"/>
+              <w:bottom w:val="single" w:sz="8" w:space="0" w:color="000000"/>
+              <w:right w:val="single" w:sz="8" w:space="0" w:color="000000"/>
+            </w:tcBorders>
+            <w:tcMar>
+              <w:top w:w="100" w:type="dxa"/>
+              <w:left w:w="100" w:type="dxa"/>
+              <w:bottom w:w="100" w:type="dxa"/>
+              <w:right w:w="100" w:type="dxa"/>
+            </w:tcMar>
+            <w:hideMark/>
+          </w:tcPr>
+          <w:p>
+            <w:pPr>
+              <w:numPr>
+                <w:ilvl w:val="0"/>
+                <w:numId w:val="20"/>
+              </w:numPr>
+              <w:spacing w:after="0" w:line="240" w:lineRule="auto"/>
+              <w:textAlignment w:val="baseline"/>
+              <w:rPr>
+                <w:rFonts w:ascii="Arial" w:eastAsia="Times New Roman" w:hAnsi="Arial" w:cs="Arial"/>
+                <w:color w:val="000000"/>
+              </w:rPr>
+            </w:pPr>
+            <w:r>
+              <w:rPr>
+                <w:rFonts w:ascii="Arial" w:eastAsia="Times New Roman" w:hAnsi="Arial" w:cs="Arial"/>
+                <w:color w:val="000000"/>
+              </w:rPr>
+              <w:t>Hito</w:t>
+            </w:r>
+          </w:p>
+          <w:p>
+            <w:pPr>
+              <w:numPr>
+                <w:ilvl w:val="0"/>
+                <w:numId w:val="20"/>
+              </w:numPr>
+              <w:spacing w:after="0" w:line="240" w:lineRule="auto"/>
+              <w:textAlignment w:val="baseline"/>
+              <w:rPr>
+                <w:rFonts w:ascii="Arial" w:eastAsia="Times New Roman" w:hAnsi="Arial" w:cs="Arial"/>
+                <w:color w:val="000000"/>
+              </w:rPr>
+            </w:pPr>
+            <w:r>
+              <w:rPr>
+                <w:rFonts w:ascii="Arial" w:eastAsia="Times New Roman" w:hAnsi="Arial" w:cs="Arial"/>
+                <w:color w:val="000000"/>
+              </w:rPr>
+              <w:t>Porcentaje</w:t>
+            </w:r>
+          </w:p>
+        </w:tc>
+      </w:tr>
+      <w:tr>
+        <w:tc>
+          <w:tcPr>
+            <w:tcW w:w="0" w:type="auto"/>
+            <w:tcBorders>
+              <w:top w:val="single" w:sz="8" w:space="0" w:color="000000"/>
+              <w:left w:val="single" w:sz="8" w:space="0" w:color="000000"/>
+              <w:bottom w:val="single" w:sz="8" w:space="0" w:color="000000"/>
+              <w:right w:val="single" w:sz="8" w:space="0" w:color="000000"/>
+            </w:tcBorders>
+            <w:tcMar>
+              <w:top w:w="100" w:type="dxa"/>
+              <w:left w:w="100" w:type="dxa"/>
+              <w:bottom w:w="100" w:type="dxa"/>
+              <w:right w:w="100" w:type="dxa"/>
+            </w:tcMar>
+            <w:hideMark/>
+          </w:tcPr>
+          <w:p>
+            <w:pPr>
+              <w:spacing w:after="0" w:line="240" w:lineRule="auto"/>
+              <w:rPr>
+                <w:rFonts w:ascii="Times New Roman" w:eastAsia="Times New Roman" w:hAnsi="Times New Roman" w:cs="Times New Roman"/>
+                <w:sz w:val="24"/>
+                <w:szCs w:val="24"/>
+              </w:rPr>
+            </w:pPr>
+            <w:r>
+              <w:rPr>
+                <w:rFonts w:ascii="Arial" w:eastAsia="Times New Roman" w:hAnsi="Arial" w:cs="Arial"/>
+                <w:color w:val="000000"/>
+              </w:rPr>
+              <w:t>Salidas </w:t>
+            </w:r>
+          </w:p>
+        </w:tc>
+        <w:tc>
+          <w:tcPr>
+            <w:tcW w:w="0" w:type="auto"/>
+            <w:tcBorders>
+              <w:top w:val="single" w:sz="8" w:space="0" w:color="000000"/>
+              <w:left w:val="single" w:sz="8" w:space="0" w:color="000000"/>
+              <w:bottom w:val="single" w:sz="8" w:space="0" w:color="000000"/>
+              <w:right w:val="single" w:sz="8" w:space="0" w:color="000000"/>
+            </w:tcBorders>
+            <w:tcMar>
+              <w:top w:w="100" w:type="dxa"/>
+              <w:left w:w="100" w:type="dxa"/>
+              <w:bottom w:w="100" w:type="dxa"/>
+              <w:right w:w="100" w:type="dxa"/>
+            </w:tcMar>
+            <w:hideMark/>
+          </w:tcPr>
+          <w:p>
+            <w:pPr>
+              <w:numPr>
+                <w:ilvl w:val="0"/>
+                <w:numId w:val="21"/>
+              </w:numPr>
+              <w:spacing w:after="0" w:line="240" w:lineRule="auto"/>
+              <w:textAlignment w:val="baseline"/>
+              <w:rPr>
+                <w:rFonts w:ascii="Arial" w:eastAsia="Times New Roman" w:hAnsi="Arial" w:cs="Arial"/>
+                <w:color w:val="000000"/>
+              </w:rPr>
+            </w:pPr>
+            <w:r>
+              <w:rPr>
+                <w:rFonts w:ascii="Arial" w:eastAsia="Times New Roman" w:hAnsi="Arial" w:cs="Arial"/>
+                <w:color w:val="000000"/>
+              </w:rPr>
+              <w:t>Nomenclatura del ítem</w:t>
+            </w:r>
+          </w:p>
+          <w:p>
+            <w:pPr>
+              <w:numPr>
+                <w:ilvl w:val="0"/>
+                <w:numId w:val="21"/>
+              </w:numPr>
+              <w:spacing w:after="0" w:line="240" w:lineRule="auto"/>
+              <w:textAlignment w:val="baseline"/>
+              <w:rPr>
+                <w:rFonts w:ascii="Arial" w:eastAsia="Times New Roman" w:hAnsi="Arial" w:cs="Arial"/>
+                <w:color w:val="000000"/>
+              </w:rPr>
+            </w:pPr>
+            <w:r>
+              <w:rPr>
+                <w:rFonts w:ascii="Arial" w:eastAsia="Times New Roman" w:hAnsi="Arial" w:cs="Arial"/>
+                <w:color w:val="000000"/>
+              </w:rPr>
+              <w:t>Código del proyecto</w:t>
+            </w:r>
+          </w:p>
+          <w:p>
+            <w:pPr>
+              <w:numPr>
+                <w:ilvl w:val="0"/>
+                <w:numId w:val="21"/>
+              </w:numPr>
+              <w:spacing w:after="0" w:line="240" w:lineRule="auto"/>
+              <w:textAlignment w:val="baseline"/>
+              <w:rPr>
+                <w:rFonts w:ascii="Arial" w:eastAsia="Times New Roman" w:hAnsi="Arial" w:cs="Arial"/>
+                <w:color w:val="000000"/>
+              </w:rPr>
+            </w:pPr>
+            <w:r>
+              <w:rPr>
+                <w:rFonts w:ascii="Arial" w:eastAsia="Times New Roman" w:hAnsi="Arial" w:cs="Arial"/>
+                <w:color w:val="000000"/>
+              </w:rPr>
+              <w:t>Porcentaje</w:t>
+            </w:r>
+          </w:p>
+          <w:p>
+            <w:pPr>
+              <w:numPr>
+                <w:ilvl w:val="0"/>
+                <w:numId w:val="21"/>
+              </w:numPr>
+              <w:spacing w:after="0" w:line="240" w:lineRule="auto"/>
+              <w:textAlignment w:val="baseline"/>
+              <w:rPr>
+                <w:rFonts w:ascii="Arial" w:eastAsia="Times New Roman" w:hAnsi="Arial" w:cs="Arial"/>
+                <w:color w:val="000000"/>
+              </w:rPr>
+            </w:pPr>
+            <w:r>
+              <w:rPr>
+                <w:rFonts w:ascii="Arial" w:eastAsia="Times New Roman" w:hAnsi="Arial" w:cs="Arial"/>
+                <w:color w:val="000000"/>
+              </w:rPr>
+              <w:t>Hito</w:t>
+            </w:r>
+          </w:p>
+          <w:p>
+            <w:pPr>
+              <w:spacing w:after="0" w:line="240" w:lineRule="auto"/>
+              <w:rPr>
+                <w:rFonts w:ascii="Times New Roman" w:eastAsia="Times New Roman" w:hAnsi="Times New Roman" w:cs="Times New Roman"/>
+                <w:sz w:val="24"/>
+                <w:szCs w:val="24"/>
+              </w:rPr>
+            </w:pPr>
+          </w:p>
+        </w:tc>
+      </w:tr>
+    </w:tbl>
+    <w:p>
+      <w:pPr>
+        <w:spacing w:after="0" w:line="240" w:lineRule="auto"/>
+        <w:rPr>
+          <w:rFonts w:ascii="Times New Roman" w:eastAsia="Times New Roman" w:hAnsi="Times New Roman" w:cs="Times New Roman"/>
+          <w:sz w:val="24"/>
+          <w:szCs w:val="24"/>
+        </w:rPr>
+      </w:pPr>
+    </w:p>
+    <w:p>
+      <w:pPr>
+        <w:spacing w:after="0" w:line="240" w:lineRule="auto"/>
+        <w:rPr>
+          <w:rFonts w:ascii="Times New Roman" w:eastAsia="Times New Roman" w:hAnsi="Times New Roman" w:cs="Times New Roman"/>
+          <w:sz w:val="24"/>
+          <w:szCs w:val="24"/>
+        </w:rPr>
+      </w:pPr>
+      <w:r>
+        <w:rPr>
+          <w:rFonts w:ascii="Arial" w:eastAsia="Times New Roman" w:hAnsi="Arial" w:cs="Arial"/>
+          <w:b/>
+          <w:bCs/>
+          <w:noProof/>
+          <w:color w:val="000000"/>
+          <w:bdr w:val="none" w:sz="0" w:space="0" w:color="auto" w:frame="1"/>
+        </w:rPr>
+        <w:lastRenderedPageBreak/>
+        <w:drawing>
+          <wp:inline distT="0" distB="0" distL="0" distR="0" wp14:anchorId="76254BEA" wp14:editId="3F452D4A">
+            <wp:extent cx="5399405" cy="2808605"/>
+            <wp:effectExtent l="0" t="0" r="0" b="0"/>
+            <wp:docPr id="9" name="Imagen 9"/>
+            <wp:cNvGraphicFramePr>
+              <a:graphicFrameLocks xmlns:a="http://schemas.openxmlformats.org/drawingml/2006/main" noChangeAspect="1"/>
+            </wp:cNvGraphicFramePr>
+            <a:graphic xmlns:a="http://schemas.openxmlformats.org/drawingml/2006/main">
+              <a:graphicData uri="http://schemas.openxmlformats.org/drawingml/2006/picture">
+                <pic:pic xmlns:pic="http://schemas.openxmlformats.org/drawingml/2006/picture">
+                  <pic:nvPicPr>
+                    <pic:cNvPr id="0" name="Picture 7"/>
+                    <pic:cNvPicPr>
+                      <a:picLocks noChangeAspect="1" noChangeArrowheads="1"/>
+                    </pic:cNvPicPr>
+                  </pic:nvPicPr>
+                  <pic:blipFill>
+                    <a:blip r:embed="rId17">
+                      <a:extLst>
+                        <a:ext uri="{28A0092B-C50C-407E-A947-70E740481C1C}">
+                          <a14:useLocalDpi xmlns:a14="http://schemas.microsoft.com/office/drawing/2010/main" val="0"/>
+                        </a:ext>
+                      </a:extLst>
+                    </a:blip>
+                    <a:srcRect/>
+                    <a:stretch>
+                      <a:fillRect/>
+                    </a:stretch>
+                  </pic:blipFill>
+                  <pic:spPr bwMode="auto">
+                    <a:xfrm>
+                      <a:off x="0" y="0"/>
+                      <a:ext cx="5399405" cy="2808605"/>
+                    </a:xfrm>
+                    <a:prstGeom prst="rect">
+                      <a:avLst/>
+                    </a:prstGeom>
+                    <a:noFill/>
+                    <a:ln>
+                      <a:noFill/>
+                    </a:ln>
+                  </pic:spPr>
+                </pic:pic>
+              </a:graphicData>
+            </a:graphic>
+          </wp:inline>
+        </w:drawing>
+      </w:r>
+    </w:p>
+    <w:p>
+      <w:pPr>
+        <w:spacing w:after="240" w:line="240" w:lineRule="auto"/>
+        <w:rPr>
+          <w:rFonts w:ascii="Times New Roman" w:eastAsia="Times New Roman" w:hAnsi="Times New Roman" w:cs="Times New Roman"/>
+          <w:sz w:val="24"/>
+          <w:szCs w:val="24"/>
+        </w:rPr>
+      </w:pPr>
+    </w:p>
+    <w:p>
+      <w:pPr>
+        <w:spacing w:after="0" w:line="240" w:lineRule="auto"/>
+        <w:rPr>
+          <w:rFonts w:ascii="Times New Roman" w:eastAsia="Times New Roman" w:hAnsi="Times New Roman" w:cs="Times New Roman"/>
+          <w:sz w:val="24"/>
+          <w:szCs w:val="24"/>
+        </w:rPr>
+      </w:pPr>
+      <w:r>
+        <w:rPr>
+          <w:rFonts w:ascii="Arial" w:eastAsia="Times New Roman" w:hAnsi="Arial" w:cs="Arial"/>
+          <w:b/>
+          <w:bCs/>
+          <w:color w:val="000000"/>
+        </w:rPr>
+        <w:t xml:space="preserve">Diseño de reporte de auditoría </w:t>
+      </w:r>
+      <w:proofErr w:type="gramStart"/>
+      <w:r>
+        <w:rPr>
+          <w:rFonts w:ascii="Arial" w:eastAsia="Times New Roman" w:hAnsi="Arial" w:cs="Arial"/>
+          <w:b/>
+          <w:bCs/>
+          <w:color w:val="000000"/>
+        </w:rPr>
+        <w:t>física( II</w:t>
+      </w:r>
+      <w:proofErr w:type="gramEnd"/>
+      <w:r>
+        <w:rPr>
+          <w:rFonts w:ascii="Arial" w:eastAsia="Times New Roman" w:hAnsi="Arial" w:cs="Arial"/>
+          <w:b/>
+          <w:bCs/>
+          <w:color w:val="000000"/>
+        </w:rPr>
+        <w:t xml:space="preserve"> )</w:t>
+      </w:r>
+    </w:p>
+    <w:p>
+      <w:pPr>
+        <w:spacing w:after="0" w:line="240" w:lineRule="auto"/>
+        <w:rPr>
+          <w:rFonts w:ascii="Times New Roman" w:eastAsia="Times New Roman" w:hAnsi="Times New Roman" w:cs="Times New Roman"/>
+          <w:sz w:val="24"/>
+          <w:szCs w:val="24"/>
+        </w:rPr>
+      </w:pPr>
+    </w:p>
+    <w:tbl>
+      <w:tblPr>
+        <w:tblW w:w="9026" w:type="dxa"/>
+        <w:tblCellMar>
+          <w:top w:w="15" w:type="dxa"/>
+          <w:left w:w="15" w:type="dxa"/>
+          <w:bottom w:w="15" w:type="dxa"/>
+          <w:right w:w="15" w:type="dxa"/>
+        </w:tblCellMar>
+        <w:tblLook w:val="04A0" w:firstRow="1" w:lastRow="0" w:firstColumn="1" w:lastColumn="0" w:noHBand="0" w:noVBand="1"/>
+      </w:tblPr>
+      <w:tblGrid>
+        <w:gridCol w:w="1491"/>
+        <w:gridCol w:w="7535"/>
+      </w:tblGrid>
+      <w:tr>
+        <w:tc>
+          <w:tcPr>
+            <w:tcW w:w="0" w:type="auto"/>
+            <w:tcBorders>
+              <w:top w:val="single" w:sz="8" w:space="0" w:color="000000"/>
+              <w:left w:val="single" w:sz="8" w:space="0" w:color="000000"/>
+              <w:bottom w:val="single" w:sz="8" w:space="0" w:color="000000"/>
+              <w:right w:val="single" w:sz="8" w:space="0" w:color="000000"/>
+            </w:tcBorders>
+            <w:tcMar>
+              <w:top w:w="100" w:type="dxa"/>
+              <w:left w:w="100" w:type="dxa"/>
+              <w:bottom w:w="100" w:type="dxa"/>
+              <w:right w:w="100" w:type="dxa"/>
+            </w:tcMar>
+            <w:hideMark/>
+          </w:tcPr>
+          <w:p>
+            <w:pPr>
+              <w:spacing w:after="0" w:line="240" w:lineRule="auto"/>
+              <w:rPr>
+                <w:rFonts w:ascii="Times New Roman" w:eastAsia="Times New Roman" w:hAnsi="Times New Roman" w:cs="Times New Roman"/>
+                <w:sz w:val="24"/>
+                <w:szCs w:val="24"/>
+              </w:rPr>
+            </w:pPr>
+            <w:r>
+              <w:rPr>
+                <w:rFonts w:ascii="Arial" w:eastAsia="Times New Roman" w:hAnsi="Arial" w:cs="Arial"/>
+                <w:color w:val="000000"/>
+              </w:rPr>
+              <w:t>Código de reporte:</w:t>
+            </w:r>
+          </w:p>
+        </w:tc>
+        <w:tc>
+          <w:tcPr>
+            <w:tcW w:w="0" w:type="auto"/>
+            <w:tcBorders>
+              <w:top w:val="single" w:sz="8" w:space="0" w:color="000000"/>
+              <w:left w:val="single" w:sz="8" w:space="0" w:color="000000"/>
+              <w:bottom w:val="single" w:sz="8" w:space="0" w:color="000000"/>
+              <w:right w:val="single" w:sz="8" w:space="0" w:color="000000"/>
+            </w:tcBorders>
+            <w:tcMar>
+              <w:top w:w="100" w:type="dxa"/>
+              <w:left w:w="100" w:type="dxa"/>
+              <w:bottom w:w="100" w:type="dxa"/>
+              <w:right w:w="100" w:type="dxa"/>
+            </w:tcMar>
+            <w:hideMark/>
+          </w:tcPr>
+          <w:p>
+            <w:pPr>
+              <w:spacing w:after="0" w:line="240" w:lineRule="auto"/>
+              <w:rPr>
+                <w:rFonts w:ascii="Times New Roman" w:eastAsia="Times New Roman" w:hAnsi="Times New Roman" w:cs="Times New Roman"/>
+                <w:sz w:val="24"/>
+                <w:szCs w:val="24"/>
+              </w:rPr>
+            </w:pPr>
+            <w:r>
+              <w:rPr>
+                <w:rFonts w:ascii="Arial" w:eastAsia="Times New Roman" w:hAnsi="Arial" w:cs="Arial"/>
+                <w:color w:val="000000"/>
+              </w:rPr>
+              <w:t>MS - 008</w:t>
+            </w:r>
+          </w:p>
+        </w:tc>
+      </w:tr>
+      <w:tr>
+        <w:tc>
+          <w:tcPr>
+            <w:tcW w:w="0" w:type="auto"/>
+            <w:tcBorders>
+              <w:top w:val="single" w:sz="8" w:space="0" w:color="000000"/>
+              <w:left w:val="single" w:sz="8" w:space="0" w:color="000000"/>
+              <w:bottom w:val="single" w:sz="8" w:space="0" w:color="000000"/>
+              <w:right w:val="single" w:sz="8" w:space="0" w:color="000000"/>
+            </w:tcBorders>
+            <w:tcMar>
+              <w:top w:w="100" w:type="dxa"/>
+              <w:left w:w="100" w:type="dxa"/>
+              <w:bottom w:w="100" w:type="dxa"/>
+              <w:right w:w="100" w:type="dxa"/>
+            </w:tcMar>
+            <w:hideMark/>
+          </w:tcPr>
+          <w:p>
+            <w:pPr>
+              <w:spacing w:after="0" w:line="240" w:lineRule="auto"/>
+              <w:rPr>
+                <w:rFonts w:ascii="Times New Roman" w:eastAsia="Times New Roman" w:hAnsi="Times New Roman" w:cs="Times New Roman"/>
+                <w:sz w:val="24"/>
+                <w:szCs w:val="24"/>
+              </w:rPr>
+            </w:pPr>
+            <w:r>
+              <w:rPr>
+                <w:rFonts w:ascii="Arial" w:eastAsia="Times New Roman" w:hAnsi="Arial" w:cs="Arial"/>
+                <w:color w:val="000000"/>
+              </w:rPr>
+              <w:t>Tipo de reporte:</w:t>
+            </w:r>
+          </w:p>
+        </w:tc>
+        <w:tc>
+          <w:tcPr>
+            <w:tcW w:w="0" w:type="auto"/>
+            <w:tcBorders>
+              <w:top w:val="single" w:sz="8" w:space="0" w:color="000000"/>
+              <w:left w:val="single" w:sz="8" w:space="0" w:color="000000"/>
+              <w:bottom w:val="single" w:sz="8" w:space="0" w:color="000000"/>
+              <w:right w:val="single" w:sz="8" w:space="0" w:color="000000"/>
+            </w:tcBorders>
+            <w:tcMar>
+              <w:top w:w="100" w:type="dxa"/>
+              <w:left w:w="100" w:type="dxa"/>
+              <w:bottom w:w="100" w:type="dxa"/>
+              <w:right w:w="100" w:type="dxa"/>
+            </w:tcMar>
+            <w:hideMark/>
+          </w:tcPr>
+          <w:p>
+            <w:pPr>
+              <w:spacing w:after="0" w:line="240" w:lineRule="auto"/>
+              <w:rPr>
+                <w:rFonts w:ascii="Times New Roman" w:eastAsia="Times New Roman" w:hAnsi="Times New Roman" w:cs="Times New Roman"/>
+                <w:sz w:val="24"/>
+                <w:szCs w:val="24"/>
+              </w:rPr>
+            </w:pPr>
+            <w:proofErr w:type="gramStart"/>
+            <w:r>
+              <w:rPr>
+                <w:rFonts w:ascii="Arial" w:eastAsia="Times New Roman" w:hAnsi="Arial" w:cs="Arial"/>
+                <w:color w:val="000000"/>
+              </w:rPr>
+              <w:t>Estado física</w:t>
+            </w:r>
+            <w:proofErr w:type="gramEnd"/>
+          </w:p>
+        </w:tc>
+      </w:tr>
+      <w:tr>
+        <w:tc>
+          <w:tcPr>
+            <w:tcW w:w="0" w:type="auto"/>
+            <w:tcBorders>
+              <w:top w:val="single" w:sz="8" w:space="0" w:color="000000"/>
+              <w:left w:val="single" w:sz="8" w:space="0" w:color="000000"/>
+              <w:bottom w:val="single" w:sz="8" w:space="0" w:color="000000"/>
+              <w:right w:val="single" w:sz="8" w:space="0" w:color="000000"/>
+            </w:tcBorders>
+            <w:tcMar>
+              <w:top w:w="100" w:type="dxa"/>
+              <w:left w:w="100" w:type="dxa"/>
+              <w:bottom w:w="100" w:type="dxa"/>
+              <w:right w:w="100" w:type="dxa"/>
+            </w:tcMar>
+            <w:hideMark/>
+          </w:tcPr>
+          <w:p>
+            <w:pPr>
+              <w:spacing w:after="0" w:line="240" w:lineRule="auto"/>
+              <w:rPr>
+                <w:rFonts w:ascii="Times New Roman" w:eastAsia="Times New Roman" w:hAnsi="Times New Roman" w:cs="Times New Roman"/>
+                <w:sz w:val="24"/>
+                <w:szCs w:val="24"/>
+              </w:rPr>
+            </w:pPr>
+            <w:r>
+              <w:rPr>
+                <w:rFonts w:ascii="Arial" w:eastAsia="Times New Roman" w:hAnsi="Arial" w:cs="Arial"/>
+                <w:color w:val="000000"/>
+              </w:rPr>
+              <w:t>Autor:</w:t>
+            </w:r>
+          </w:p>
+        </w:tc>
+        <w:tc>
+          <w:tcPr>
+            <w:tcW w:w="0" w:type="auto"/>
+            <w:tcBorders>
+              <w:top w:val="single" w:sz="8" w:space="0" w:color="000000"/>
+              <w:left w:val="single" w:sz="8" w:space="0" w:color="000000"/>
+              <w:bottom w:val="single" w:sz="8" w:space="0" w:color="000000"/>
+              <w:right w:val="single" w:sz="8" w:space="0" w:color="000000"/>
+            </w:tcBorders>
+            <w:tcMar>
+              <w:top w:w="100" w:type="dxa"/>
+              <w:left w:w="100" w:type="dxa"/>
+              <w:bottom w:w="100" w:type="dxa"/>
+              <w:right w:w="100" w:type="dxa"/>
+            </w:tcMar>
+            <w:hideMark/>
+          </w:tcPr>
+          <w:p>
+            <w:pPr>
+              <w:spacing w:after="0" w:line="240" w:lineRule="auto"/>
+              <w:rPr>
+                <w:rFonts w:ascii="Times New Roman" w:eastAsia="Times New Roman" w:hAnsi="Times New Roman" w:cs="Times New Roman"/>
+                <w:sz w:val="24"/>
+                <w:szCs w:val="24"/>
+              </w:rPr>
+            </w:pPr>
+            <w:r>
+              <w:rPr>
+                <w:rFonts w:ascii="Arial" w:eastAsia="Times New Roman" w:hAnsi="Arial" w:cs="Arial"/>
+                <w:color w:val="000000"/>
+              </w:rPr>
+              <w:t xml:space="preserve">Aquino </w:t>
+            </w:r>
+            <w:proofErr w:type="spellStart"/>
+            <w:r>
+              <w:rPr>
+                <w:rFonts w:ascii="Arial" w:eastAsia="Times New Roman" w:hAnsi="Arial" w:cs="Arial"/>
+                <w:color w:val="000000"/>
+              </w:rPr>
+              <w:t>Curisinche</w:t>
+            </w:r>
+            <w:proofErr w:type="spellEnd"/>
+            <w:r>
+              <w:rPr>
+                <w:rFonts w:ascii="Arial" w:eastAsia="Times New Roman" w:hAnsi="Arial" w:cs="Arial"/>
+                <w:color w:val="000000"/>
+              </w:rPr>
+              <w:t xml:space="preserve"> Harold </w:t>
+            </w:r>
+            <w:proofErr w:type="spellStart"/>
+            <w:r>
+              <w:rPr>
+                <w:rFonts w:ascii="Arial" w:eastAsia="Times New Roman" w:hAnsi="Arial" w:cs="Arial"/>
+                <w:color w:val="000000"/>
+              </w:rPr>
+              <w:t>Jhonatan</w:t>
+            </w:r>
+            <w:proofErr w:type="spellEnd"/>
+          </w:p>
+        </w:tc>
+      </w:tr>
+      <w:tr>
+        <w:tc>
+          <w:tcPr>
+            <w:tcW w:w="0" w:type="auto"/>
+            <w:tcBorders>
+              <w:top w:val="single" w:sz="8" w:space="0" w:color="000000"/>
+              <w:left w:val="single" w:sz="8" w:space="0" w:color="000000"/>
+              <w:bottom w:val="single" w:sz="8" w:space="0" w:color="000000"/>
+              <w:right w:val="single" w:sz="8" w:space="0" w:color="000000"/>
+            </w:tcBorders>
+            <w:tcMar>
+              <w:top w:w="100" w:type="dxa"/>
+              <w:left w:w="100" w:type="dxa"/>
+              <w:bottom w:w="100" w:type="dxa"/>
+              <w:right w:w="100" w:type="dxa"/>
+            </w:tcMar>
+            <w:hideMark/>
+          </w:tcPr>
+          <w:p>
+            <w:pPr>
+              <w:spacing w:after="0" w:line="240" w:lineRule="auto"/>
+              <w:rPr>
+                <w:rFonts w:ascii="Times New Roman" w:eastAsia="Times New Roman" w:hAnsi="Times New Roman" w:cs="Times New Roman"/>
+                <w:sz w:val="24"/>
+                <w:szCs w:val="24"/>
+              </w:rPr>
+            </w:pPr>
+            <w:r>
+              <w:rPr>
+                <w:rFonts w:ascii="Arial" w:eastAsia="Times New Roman" w:hAnsi="Arial" w:cs="Arial"/>
+                <w:color w:val="000000"/>
+              </w:rPr>
+              <w:t>Nombre del reporte:</w:t>
+            </w:r>
+          </w:p>
+        </w:tc>
+        <w:tc>
+          <w:tcPr>
+            <w:tcW w:w="0" w:type="auto"/>
+            <w:tcBorders>
+              <w:top w:val="single" w:sz="8" w:space="0" w:color="000000"/>
+              <w:left w:val="single" w:sz="8" w:space="0" w:color="000000"/>
+              <w:bottom w:val="single" w:sz="8" w:space="0" w:color="000000"/>
+              <w:right w:val="single" w:sz="8" w:space="0" w:color="000000"/>
+            </w:tcBorders>
+            <w:tcMar>
+              <w:top w:w="100" w:type="dxa"/>
+              <w:left w:w="100" w:type="dxa"/>
+              <w:bottom w:w="100" w:type="dxa"/>
+              <w:right w:w="100" w:type="dxa"/>
+            </w:tcMar>
+            <w:hideMark/>
+          </w:tcPr>
+          <w:p>
+            <w:pPr>
+              <w:spacing w:after="0" w:line="240" w:lineRule="auto"/>
+              <w:rPr>
+                <w:rFonts w:ascii="Times New Roman" w:eastAsia="Times New Roman" w:hAnsi="Times New Roman" w:cs="Times New Roman"/>
+                <w:sz w:val="24"/>
+                <w:szCs w:val="24"/>
+              </w:rPr>
+            </w:pPr>
+            <w:r>
+              <w:rPr>
+                <w:rFonts w:ascii="Arial" w:eastAsia="Times New Roman" w:hAnsi="Arial" w:cs="Arial"/>
+                <w:color w:val="000000"/>
+              </w:rPr>
+              <w:t>Lista de ítems añadidos fuera del tiempo establecido en un hito </w:t>
+            </w:r>
+          </w:p>
+        </w:tc>
+      </w:tr>
+      <w:tr>
+        <w:tc>
+          <w:tcPr>
+            <w:tcW w:w="0" w:type="auto"/>
+            <w:tcBorders>
+              <w:top w:val="single" w:sz="8" w:space="0" w:color="000000"/>
+              <w:left w:val="single" w:sz="8" w:space="0" w:color="000000"/>
+              <w:bottom w:val="single" w:sz="8" w:space="0" w:color="000000"/>
+              <w:right w:val="single" w:sz="8" w:space="0" w:color="000000"/>
+            </w:tcBorders>
+            <w:tcMar>
+              <w:top w:w="100" w:type="dxa"/>
+              <w:left w:w="100" w:type="dxa"/>
+              <w:bottom w:w="100" w:type="dxa"/>
+              <w:right w:w="100" w:type="dxa"/>
+            </w:tcMar>
+            <w:hideMark/>
+          </w:tcPr>
+          <w:p>
+            <w:pPr>
+              <w:spacing w:after="0" w:line="240" w:lineRule="auto"/>
+              <w:rPr>
+                <w:rFonts w:ascii="Times New Roman" w:eastAsia="Times New Roman" w:hAnsi="Times New Roman" w:cs="Times New Roman"/>
+                <w:sz w:val="24"/>
+                <w:szCs w:val="24"/>
+              </w:rPr>
+            </w:pPr>
+            <w:r>
+              <w:rPr>
+                <w:rFonts w:ascii="Arial" w:eastAsia="Times New Roman" w:hAnsi="Arial" w:cs="Arial"/>
+                <w:color w:val="000000"/>
+              </w:rPr>
+              <w:t>Propósito:</w:t>
+            </w:r>
+          </w:p>
+        </w:tc>
+        <w:tc>
+          <w:tcPr>
+            <w:tcW w:w="0" w:type="auto"/>
+            <w:tcBorders>
+              <w:top w:val="single" w:sz="8" w:space="0" w:color="000000"/>
+              <w:left w:val="single" w:sz="8" w:space="0" w:color="000000"/>
+              <w:bottom w:val="single" w:sz="8" w:space="0" w:color="000000"/>
+              <w:right w:val="single" w:sz="8" w:space="0" w:color="000000"/>
+            </w:tcBorders>
+            <w:tcMar>
+              <w:top w:w="100" w:type="dxa"/>
+              <w:left w:w="100" w:type="dxa"/>
+              <w:bottom w:w="100" w:type="dxa"/>
+              <w:right w:w="100" w:type="dxa"/>
+            </w:tcMar>
+            <w:hideMark/>
+          </w:tcPr>
+          <w:p>
+            <w:pPr>
+              <w:spacing w:after="0" w:line="240" w:lineRule="auto"/>
+              <w:rPr>
+                <w:rFonts w:ascii="Times New Roman" w:eastAsia="Times New Roman" w:hAnsi="Times New Roman" w:cs="Times New Roman"/>
+                <w:sz w:val="24"/>
+                <w:szCs w:val="24"/>
+              </w:rPr>
+            </w:pPr>
+            <w:r>
+              <w:rPr>
+                <w:rFonts w:ascii="Arial" w:eastAsia="Times New Roman" w:hAnsi="Arial" w:cs="Arial"/>
+                <w:color w:val="000000"/>
+              </w:rPr>
+              <w:t>Mostrar una lista con los ítems que fueron añadidos fuera del tiempo establecido al repositorio para que el auditor pueda ver qué ítems no cumplieron con el tiempo acordado y el responsable</w:t>
+            </w:r>
+          </w:p>
+        </w:tc>
+      </w:tr>
+      <w:tr>
+        <w:tc>
+          <w:tcPr>
+            <w:tcW w:w="0" w:type="auto"/>
+            <w:tcBorders>
+              <w:top w:val="single" w:sz="8" w:space="0" w:color="000000"/>
+              <w:left w:val="single" w:sz="8" w:space="0" w:color="000000"/>
+              <w:bottom w:val="single" w:sz="8" w:space="0" w:color="000000"/>
+              <w:right w:val="single" w:sz="8" w:space="0" w:color="000000"/>
+            </w:tcBorders>
+            <w:tcMar>
+              <w:top w:w="100" w:type="dxa"/>
+              <w:left w:w="100" w:type="dxa"/>
+              <w:bottom w:w="100" w:type="dxa"/>
+              <w:right w:w="100" w:type="dxa"/>
+            </w:tcMar>
+            <w:hideMark/>
+          </w:tcPr>
+          <w:p>
+            <w:pPr>
+              <w:spacing w:after="0" w:line="240" w:lineRule="auto"/>
+              <w:rPr>
+                <w:rFonts w:ascii="Times New Roman" w:eastAsia="Times New Roman" w:hAnsi="Times New Roman" w:cs="Times New Roman"/>
+                <w:sz w:val="24"/>
+                <w:szCs w:val="24"/>
+              </w:rPr>
+            </w:pPr>
+            <w:r>
+              <w:rPr>
+                <w:rFonts w:ascii="Arial" w:eastAsia="Times New Roman" w:hAnsi="Arial" w:cs="Arial"/>
+                <w:color w:val="000000"/>
+              </w:rPr>
+              <w:t>Entradas:</w:t>
+            </w:r>
+          </w:p>
+        </w:tc>
+        <w:tc>
+          <w:tcPr>
+            <w:tcW w:w="0" w:type="auto"/>
+            <w:tcBorders>
+              <w:top w:val="single" w:sz="8" w:space="0" w:color="000000"/>
+              <w:left w:val="single" w:sz="8" w:space="0" w:color="000000"/>
+              <w:bottom w:val="single" w:sz="8" w:space="0" w:color="000000"/>
+              <w:right w:val="single" w:sz="8" w:space="0" w:color="000000"/>
+            </w:tcBorders>
+            <w:tcMar>
+              <w:top w:w="100" w:type="dxa"/>
+              <w:left w:w="100" w:type="dxa"/>
+              <w:bottom w:w="100" w:type="dxa"/>
+              <w:right w:w="100" w:type="dxa"/>
+            </w:tcMar>
+            <w:hideMark/>
+          </w:tcPr>
+          <w:p>
+            <w:pPr>
+              <w:numPr>
+                <w:ilvl w:val="0"/>
+                <w:numId w:val="22"/>
+              </w:numPr>
+              <w:spacing w:after="0" w:line="240" w:lineRule="auto"/>
+              <w:textAlignment w:val="baseline"/>
+              <w:rPr>
+                <w:rFonts w:ascii="Arial" w:eastAsia="Times New Roman" w:hAnsi="Arial" w:cs="Arial"/>
+                <w:color w:val="000000"/>
+              </w:rPr>
+            </w:pPr>
+            <w:r>
+              <w:rPr>
+                <w:rFonts w:ascii="Arial" w:eastAsia="Times New Roman" w:hAnsi="Arial" w:cs="Arial"/>
+                <w:color w:val="000000"/>
+              </w:rPr>
+              <w:t>Número del hito</w:t>
+            </w:r>
+          </w:p>
+          <w:p>
+            <w:pPr>
+              <w:spacing w:after="0" w:line="240" w:lineRule="auto"/>
+              <w:rPr>
+                <w:rFonts w:ascii="Times New Roman" w:eastAsia="Times New Roman" w:hAnsi="Times New Roman" w:cs="Times New Roman"/>
+                <w:sz w:val="24"/>
+                <w:szCs w:val="24"/>
+              </w:rPr>
+            </w:pPr>
+          </w:p>
+        </w:tc>
+      </w:tr>
+      <w:tr>
+        <w:tc>
+          <w:tcPr>
+            <w:tcW w:w="0" w:type="auto"/>
+            <w:tcBorders>
+              <w:top w:val="single" w:sz="8" w:space="0" w:color="000000"/>
+              <w:left w:val="single" w:sz="8" w:space="0" w:color="000000"/>
+              <w:bottom w:val="single" w:sz="8" w:space="0" w:color="000000"/>
+              <w:right w:val="single" w:sz="8" w:space="0" w:color="000000"/>
+            </w:tcBorders>
+            <w:tcMar>
+              <w:top w:w="100" w:type="dxa"/>
+              <w:left w:w="100" w:type="dxa"/>
+              <w:bottom w:w="100" w:type="dxa"/>
+              <w:right w:w="100" w:type="dxa"/>
+            </w:tcMar>
+            <w:hideMark/>
+          </w:tcPr>
+          <w:p>
+            <w:pPr>
+              <w:spacing w:after="0" w:line="240" w:lineRule="auto"/>
+              <w:rPr>
+                <w:rFonts w:ascii="Times New Roman" w:eastAsia="Times New Roman" w:hAnsi="Times New Roman" w:cs="Times New Roman"/>
+                <w:sz w:val="24"/>
+                <w:szCs w:val="24"/>
+              </w:rPr>
+            </w:pPr>
+            <w:r>
+              <w:rPr>
+                <w:rFonts w:ascii="Arial" w:eastAsia="Times New Roman" w:hAnsi="Arial" w:cs="Arial"/>
+                <w:color w:val="000000"/>
+              </w:rPr>
+              <w:t>Salidas </w:t>
+            </w:r>
+          </w:p>
+        </w:tc>
+        <w:tc>
+          <w:tcPr>
+            <w:tcW w:w="0" w:type="auto"/>
+            <w:tcBorders>
+              <w:top w:val="single" w:sz="8" w:space="0" w:color="000000"/>
+              <w:left w:val="single" w:sz="8" w:space="0" w:color="000000"/>
+              <w:bottom w:val="single" w:sz="8" w:space="0" w:color="000000"/>
+              <w:right w:val="single" w:sz="8" w:space="0" w:color="000000"/>
+            </w:tcBorders>
+            <w:tcMar>
+              <w:top w:w="100" w:type="dxa"/>
+              <w:left w:w="100" w:type="dxa"/>
+              <w:bottom w:w="100" w:type="dxa"/>
+              <w:right w:w="100" w:type="dxa"/>
+            </w:tcMar>
+            <w:hideMark/>
+          </w:tcPr>
+          <w:p>
+            <w:pPr>
+              <w:numPr>
+                <w:ilvl w:val="0"/>
+                <w:numId w:val="23"/>
+              </w:numPr>
+              <w:spacing w:after="0" w:line="240" w:lineRule="auto"/>
+              <w:textAlignment w:val="baseline"/>
+              <w:rPr>
+                <w:rFonts w:ascii="Arial" w:eastAsia="Times New Roman" w:hAnsi="Arial" w:cs="Arial"/>
+                <w:color w:val="000000"/>
+              </w:rPr>
+            </w:pPr>
+            <w:r>
+              <w:rPr>
+                <w:rFonts w:ascii="Arial" w:eastAsia="Times New Roman" w:hAnsi="Arial" w:cs="Arial"/>
+                <w:color w:val="000000"/>
+              </w:rPr>
+              <w:t>Nomenclatura del ítem</w:t>
+            </w:r>
+          </w:p>
+          <w:p>
+            <w:pPr>
+              <w:numPr>
+                <w:ilvl w:val="0"/>
+                <w:numId w:val="23"/>
+              </w:numPr>
+              <w:spacing w:after="0" w:line="240" w:lineRule="auto"/>
+              <w:textAlignment w:val="baseline"/>
+              <w:rPr>
+                <w:rFonts w:ascii="Arial" w:eastAsia="Times New Roman" w:hAnsi="Arial" w:cs="Arial"/>
+                <w:color w:val="000000"/>
+              </w:rPr>
+            </w:pPr>
+            <w:r>
+              <w:rPr>
+                <w:rFonts w:ascii="Arial" w:eastAsia="Times New Roman" w:hAnsi="Arial" w:cs="Arial"/>
+                <w:color w:val="000000"/>
+              </w:rPr>
+              <w:t>Código del proyecto</w:t>
+            </w:r>
+          </w:p>
+          <w:p>
+            <w:pPr>
+              <w:numPr>
+                <w:ilvl w:val="0"/>
+                <w:numId w:val="23"/>
+              </w:numPr>
+              <w:spacing w:after="0" w:line="240" w:lineRule="auto"/>
+              <w:textAlignment w:val="baseline"/>
+              <w:rPr>
+                <w:rFonts w:ascii="Arial" w:eastAsia="Times New Roman" w:hAnsi="Arial" w:cs="Arial"/>
+                <w:color w:val="000000"/>
+              </w:rPr>
+            </w:pPr>
+            <w:r>
+              <w:rPr>
+                <w:rFonts w:ascii="Arial" w:eastAsia="Times New Roman" w:hAnsi="Arial" w:cs="Arial"/>
+                <w:color w:val="000000"/>
+              </w:rPr>
+              <w:t>Responsable(s) del ítem </w:t>
+            </w:r>
+          </w:p>
+          <w:p>
+            <w:pPr>
+              <w:numPr>
+                <w:ilvl w:val="0"/>
+                <w:numId w:val="23"/>
+              </w:numPr>
+              <w:spacing w:after="0" w:line="240" w:lineRule="auto"/>
+              <w:textAlignment w:val="baseline"/>
+              <w:rPr>
+                <w:rFonts w:ascii="Arial" w:eastAsia="Times New Roman" w:hAnsi="Arial" w:cs="Arial"/>
+                <w:color w:val="000000"/>
+              </w:rPr>
+            </w:pPr>
+            <w:r>
+              <w:rPr>
+                <w:rFonts w:ascii="Arial" w:eastAsia="Times New Roman" w:hAnsi="Arial" w:cs="Arial"/>
+                <w:color w:val="000000"/>
+              </w:rPr>
+              <w:t>Fecha cronograma</w:t>
+            </w:r>
+          </w:p>
+          <w:p>
+            <w:pPr>
+              <w:numPr>
+                <w:ilvl w:val="0"/>
+                <w:numId w:val="23"/>
+              </w:numPr>
+              <w:spacing w:after="0" w:line="240" w:lineRule="auto"/>
+              <w:textAlignment w:val="baseline"/>
+              <w:rPr>
+                <w:rFonts w:ascii="Arial" w:eastAsia="Times New Roman" w:hAnsi="Arial" w:cs="Arial"/>
+                <w:color w:val="000000"/>
+              </w:rPr>
+            </w:pPr>
+            <w:r>
+              <w:rPr>
+                <w:rFonts w:ascii="Arial" w:eastAsia="Times New Roman" w:hAnsi="Arial" w:cs="Arial"/>
+                <w:color w:val="000000"/>
+              </w:rPr>
+              <w:t>Fecha de subida</w:t>
+            </w:r>
+          </w:p>
+        </w:tc>
+      </w:tr>
+    </w:tbl>
+    <w:p>
+      <w:pPr>
+        <w:spacing w:after="240" w:line="240" w:lineRule="auto"/>
+        <w:rPr>
+          <w:rFonts w:ascii="Times New Roman" w:eastAsia="Times New Roman" w:hAnsi="Times New Roman" w:cs="Times New Roman"/>
+          <w:sz w:val="24"/>
+          <w:szCs w:val="24"/>
+        </w:rPr>
+      </w:pPr>
+    </w:p>
+    <w:p>
+      <w:pPr>
+        <w:spacing w:after="0" w:line="240" w:lineRule="auto"/>
+        <w:rPr>
+          <w:rFonts w:ascii="Times New Roman" w:eastAsia="Times New Roman" w:hAnsi="Times New Roman" w:cs="Times New Roman"/>
+          <w:sz w:val="24"/>
+          <w:szCs w:val="24"/>
+        </w:rPr>
+      </w:pPr>
+      <w:r>
+        <w:rPr>
+          <w:rFonts w:ascii="Arial" w:eastAsia="Times New Roman" w:hAnsi="Arial" w:cs="Arial"/>
+          <w:b/>
+          <w:bCs/>
+          <w:color w:val="000000"/>
+        </w:rPr>
+        <w:t>Implementación:</w:t>
+      </w:r>
+    </w:p>
+    <w:p>
+      <w:pPr>
+        <w:spacing w:after="0" w:line="240" w:lineRule="auto"/>
+        <w:rPr>
+          <w:rFonts w:ascii="Times New Roman" w:eastAsia="Times New Roman" w:hAnsi="Times New Roman" w:cs="Times New Roman"/>
+          <w:sz w:val="24"/>
+          <w:szCs w:val="24"/>
+        </w:rPr>
+      </w:pPr>
+    </w:p>
+    <w:p>
+      <w:pPr>
+        <w:spacing w:after="0" w:line="240" w:lineRule="auto"/>
+        <w:rPr>
+          <w:rFonts w:ascii="Times New Roman" w:eastAsia="Times New Roman" w:hAnsi="Times New Roman" w:cs="Times New Roman"/>
+          <w:sz w:val="24"/>
+          <w:szCs w:val="24"/>
+        </w:rPr>
+      </w:pPr>
+      <w:r>
+        <w:rPr>
+          <w:rFonts w:ascii="Arial" w:eastAsia="Times New Roman" w:hAnsi="Arial" w:cs="Arial"/>
+          <w:noProof/>
+          <w:color w:val="000000"/>
+          <w:bdr w:val="none" w:sz="0" w:space="0" w:color="auto" w:frame="1"/>
+        </w:rPr>
+        <w:lastRenderedPageBreak/>
+        <w:drawing>
+          <wp:inline distT="0" distB="0" distL="0" distR="0" wp14:anchorId="0FDE39A9" wp14:editId="409532CE">
+            <wp:extent cx="4754880" cy="2987040"/>
+            <wp:effectExtent l="0" t="0" r="7620" b="3810"/>
+            <wp:docPr id="8" name="Imagen 8"/>
+            <wp:cNvGraphicFramePr>
+              <a:graphicFrameLocks xmlns:a="http://schemas.openxmlformats.org/drawingml/2006/main" noChangeAspect="1"/>
+            </wp:cNvGraphicFramePr>
+            <a:graphic xmlns:a="http://schemas.openxmlformats.org/drawingml/2006/main">
+              <a:graphicData uri="http://schemas.openxmlformats.org/drawingml/2006/picture">
+                <pic:pic xmlns:pic="http://schemas.openxmlformats.org/drawingml/2006/picture">
+                  <pic:nvPicPr>
+                    <pic:cNvPr id="0" name="Picture 8"/>
+                    <pic:cNvPicPr>
+                      <a:picLocks noChangeAspect="1" noChangeArrowheads="1"/>
+                    </pic:cNvPicPr>
+                  </pic:nvPicPr>
+                  <pic:blipFill>
+                    <a:blip r:embed="rId18">
+                      <a:extLst>
+                        <a:ext uri="{28A0092B-C50C-407E-A947-70E740481C1C}">
+                          <a14:useLocalDpi xmlns:a14="http://schemas.microsoft.com/office/drawing/2010/main" val="0"/>
+                        </a:ext>
+                      </a:extLst>
+                    </a:blip>
+                    <a:srcRect/>
+                    <a:stretch>
+                      <a:fillRect/>
+                    </a:stretch>
+                  </pic:blipFill>
+                  <pic:spPr bwMode="auto">
+                    <a:xfrm>
+                      <a:off x="0" y="0"/>
+                      <a:ext cx="4754880" cy="2987040"/>
+                    </a:xfrm>
+                    <a:prstGeom prst="rect">
+                      <a:avLst/>
+                    </a:prstGeom>
+                    <a:noFill/>
+                    <a:ln>
+                      <a:noFill/>
+                    </a:ln>
+                  </pic:spPr>
+                </pic:pic>
+              </a:graphicData>
+            </a:graphic>
+          </wp:inline>
+        </w:drawing>
+      </w:r>
+    </w:p>
+    <w:p>
+      <w:pPr>
+        <w:spacing w:after="240" w:line="240" w:lineRule="auto"/>
+        <w:rPr>
+          <w:rFonts w:ascii="Times New Roman" w:eastAsia="Times New Roman" w:hAnsi="Times New Roman" w:cs="Times New Roman"/>
+          <w:sz w:val="24"/>
+          <w:szCs w:val="24"/>
+        </w:rPr>
+      </w:pPr>
+      <w:r>
+        <w:rPr>
+          <w:rFonts w:ascii="Times New Roman" w:eastAsia="Times New Roman" w:hAnsi="Times New Roman" w:cs="Times New Roman"/>
+          <w:sz w:val="24"/>
+          <w:szCs w:val="24"/>
+        </w:rPr>
+        <w:br/>
+      </w:r>
+      <w:r>
+        <w:rPr>
+          <w:rFonts w:ascii="Times New Roman" w:eastAsia="Times New Roman" w:hAnsi="Times New Roman" w:cs="Times New Roman"/>
+          <w:sz w:val="24"/>
+          <w:szCs w:val="24"/>
+        </w:rPr>
+        <w:br/>
+      </w:r>
+    </w:p>
+    <w:p>
+      <w:pPr>
+        <w:spacing w:after="0" w:line="240" w:lineRule="auto"/>
+        <w:rPr>
+          <w:rFonts w:ascii="Times New Roman" w:eastAsia="Times New Roman" w:hAnsi="Times New Roman" w:cs="Times New Roman"/>
+          <w:sz w:val="24"/>
+          <w:szCs w:val="24"/>
+        </w:rPr>
+      </w:pPr>
+      <w:r>
+        <w:rPr>
+          <w:rFonts w:ascii="Arial" w:eastAsia="Times New Roman" w:hAnsi="Arial" w:cs="Arial"/>
+          <w:color w:val="000000"/>
+        </w:rPr>
+        <w:t xml:space="preserve">3.5 Entrega y Gestión de </w:t>
+      </w:r>
+      <w:proofErr w:type="spellStart"/>
+      <w:r>
+        <w:rPr>
+          <w:rFonts w:ascii="Arial" w:eastAsia="Times New Roman" w:hAnsi="Arial" w:cs="Arial"/>
+          <w:color w:val="000000"/>
+        </w:rPr>
+        <w:t>Release</w:t>
+      </w:r>
+      <w:proofErr w:type="spellEnd"/>
+      <w:r>
+        <w:rPr>
+          <w:rFonts w:ascii="Arial" w:eastAsia="Times New Roman" w:hAnsi="Arial" w:cs="Arial"/>
+          <w:color w:val="000000"/>
+        </w:rPr>
+        <w:t xml:space="preserve"> de Software</w:t>
+      </w:r>
+    </w:p>
+    <w:p>
+      <w:pPr>
+        <w:spacing w:after="0" w:line="240" w:lineRule="auto"/>
+        <w:rPr>
+          <w:rFonts w:ascii="Times New Roman" w:eastAsia="Times New Roman" w:hAnsi="Times New Roman" w:cs="Times New Roman"/>
+          <w:sz w:val="24"/>
+          <w:szCs w:val="24"/>
+        </w:rPr>
+      </w:pPr>
+    </w:p>
+    <w:p>
+      <w:pPr>
+        <w:spacing w:after="0" w:line="240" w:lineRule="auto"/>
+        <w:rPr>
+          <w:rFonts w:ascii="Times New Roman" w:eastAsia="Times New Roman" w:hAnsi="Times New Roman" w:cs="Times New Roman"/>
+          <w:sz w:val="24"/>
+          <w:szCs w:val="24"/>
+        </w:rPr>
+      </w:pPr>
+      <w:r>
+        <w:rPr>
+          <w:rFonts w:ascii="Arial" w:eastAsia="Times New Roman" w:hAnsi="Arial" w:cs="Arial"/>
+          <w:b/>
+          <w:bCs/>
+          <w:color w:val="000000"/>
+        </w:rPr>
+        <w:t>3.5.1 Proceso de pase a producción</w:t>
+      </w:r>
+    </w:p>
+    <w:p>
+      <w:pPr>
+        <w:spacing w:after="240" w:line="240" w:lineRule="auto"/>
+        <w:rPr>
+          <w:rFonts w:ascii="Times New Roman" w:eastAsia="Times New Roman" w:hAnsi="Times New Roman" w:cs="Times New Roman"/>
+          <w:sz w:val="24"/>
+          <w:szCs w:val="24"/>
+        </w:rPr>
+      </w:pPr>
+    </w:p>
+    <w:p>
+      <w:pPr>
+        <w:spacing w:after="0" w:line="240" w:lineRule="auto"/>
+        <w:rPr>
+          <w:rFonts w:ascii="Times New Roman" w:eastAsia="Times New Roman" w:hAnsi="Times New Roman" w:cs="Times New Roman"/>
+          <w:sz w:val="24"/>
+          <w:szCs w:val="24"/>
+        </w:rPr>
+      </w:pPr>
+      <w:r>
+        <w:rPr>
+          <w:rFonts w:ascii="Arial" w:eastAsia="Times New Roman" w:hAnsi="Arial" w:cs="Arial"/>
+          <w:b/>
+          <w:bCs/>
+          <w:noProof/>
+          <w:color w:val="000000"/>
+          <w:bdr w:val="none" w:sz="0" w:space="0" w:color="auto" w:frame="1"/>
+        </w:rPr>
+        <w:drawing>
+          <wp:inline distT="0" distB="0" distL="0" distR="0" wp14:anchorId="5B56C05D" wp14:editId="2F3B9681">
+            <wp:extent cx="5399405" cy="3008630"/>
+            <wp:effectExtent l="0" t="0" r="0" b="1270"/>
+            <wp:docPr id="7" name="Imagen 7"/>
+            <wp:cNvGraphicFramePr>
+              <a:graphicFrameLocks xmlns:a="http://schemas.openxmlformats.org/drawingml/2006/main" noChangeAspect="1"/>
+            </wp:cNvGraphicFramePr>
+            <a:graphic xmlns:a="http://schemas.openxmlformats.org/drawingml/2006/main">
+              <a:graphicData uri="http://schemas.openxmlformats.org/drawingml/2006/picture">
+                <pic:pic xmlns:pic="http://schemas.openxmlformats.org/drawingml/2006/picture">
+                  <pic:nvPicPr>
+                    <pic:cNvPr id="0" name="Picture 9"/>
+                    <pic:cNvPicPr>
+                      <a:picLocks noChangeAspect="1" noChangeArrowheads="1"/>
+                    </pic:cNvPicPr>
+                  </pic:nvPicPr>
+                  <pic:blipFill>
+                    <a:blip r:embed="rId19" cstate="print">
+                      <a:extLst>
+                        <a:ext uri="{28A0092B-C50C-407E-A947-70E740481C1C}">
+                          <a14:useLocalDpi xmlns:a14="http://schemas.microsoft.com/office/drawing/2010/main" val="0"/>
+                        </a:ext>
+                      </a:extLst>
+                    </a:blip>
+                    <a:srcRect/>
+                    <a:stretch>
+                      <a:fillRect/>
+                    </a:stretch>
+                  </pic:blipFill>
+                  <pic:spPr bwMode="auto">
+                    <a:xfrm>
+                      <a:off x="0" y="0"/>
+                      <a:ext cx="5399405" cy="3008630"/>
+                    </a:xfrm>
+                    <a:prstGeom prst="rect">
+                      <a:avLst/>
+                    </a:prstGeom>
+                    <a:noFill/>
+                    <a:ln>
+                      <a:noFill/>
+                    </a:ln>
+                  </pic:spPr>
+                </pic:pic>
+              </a:graphicData>
+            </a:graphic>
+          </wp:inline>
+        </w:drawing>
+      </w:r>
+    </w:p>
+    <w:p>
+      <w:pPr>
+        <w:spacing w:after="240" w:line="240" w:lineRule="auto"/>
+        <w:rPr>
+          <w:rFonts w:ascii="Times New Roman" w:eastAsia="Times New Roman" w:hAnsi="Times New Roman" w:cs="Times New Roman"/>
+          <w:sz w:val="24"/>
+          <w:szCs w:val="24"/>
+        </w:rPr>
+      </w:pPr>
+      <w:r>
+        <w:rPr>
+          <w:rFonts w:ascii="Times New Roman" w:eastAsia="Times New Roman" w:hAnsi="Times New Roman" w:cs="Times New Roman"/>
+          <w:sz w:val="24"/>
+          <w:szCs w:val="24"/>
+        </w:rPr>
+        <w:br/>
+      </w:r>
+    </w:p>
+    <w:p>
+      <w:pPr>
+        <w:spacing w:after="0" w:line="240" w:lineRule="auto"/>
+        <w:rPr>
+          <w:rFonts w:ascii="Times New Roman" w:eastAsia="Times New Roman" w:hAnsi="Times New Roman" w:cs="Times New Roman"/>
+          <w:sz w:val="24"/>
+          <w:szCs w:val="24"/>
+        </w:rPr>
+      </w:pPr>
+      <w:r>
+        <w:rPr>
+          <w:rFonts w:ascii="Arial" w:eastAsia="Times New Roman" w:hAnsi="Arial" w:cs="Arial"/>
+          <w:b/>
+          <w:bCs/>
+          <w:color w:val="000000"/>
+        </w:rPr>
+        <w:t xml:space="preserve">3.5.2 Gestión de </w:t>
+      </w:r>
+      <w:proofErr w:type="spellStart"/>
+      <w:r>
+        <w:rPr>
+          <w:rFonts w:ascii="Arial" w:eastAsia="Times New Roman" w:hAnsi="Arial" w:cs="Arial"/>
+          <w:b/>
+          <w:bCs/>
+          <w:color w:val="000000"/>
+        </w:rPr>
+        <w:t>Release</w:t>
+      </w:r>
+      <w:proofErr w:type="spellEnd"/>
+      <w:r>
+        <w:rPr>
+          <w:rFonts w:ascii="Arial" w:eastAsia="Times New Roman" w:hAnsi="Arial" w:cs="Arial"/>
+          <w:b/>
+          <w:bCs/>
+          <w:color w:val="000000"/>
+        </w:rPr>
+        <w:t> </w:t>
+      </w:r>
+    </w:p>
+    <w:p>
+      <w:pPr>
+        <w:spacing w:after="240" w:line="240" w:lineRule="auto"/>
+        <w:rPr>
+          <w:rFonts w:ascii="Times New Roman" w:eastAsia="Times New Roman" w:hAnsi="Times New Roman" w:cs="Times New Roman"/>
+          <w:sz w:val="24"/>
+          <w:szCs w:val="24"/>
+        </w:rPr>
+      </w:pPr>
+    </w:p>
+    <w:p>
+      <w:pPr>
+        <w:spacing w:after="0" w:line="240" w:lineRule="auto"/>
+        <w:rPr>
+          <w:rFonts w:ascii="Times New Roman" w:eastAsia="Times New Roman" w:hAnsi="Times New Roman" w:cs="Times New Roman"/>
+          <w:sz w:val="24"/>
+          <w:szCs w:val="24"/>
+        </w:rPr>
+      </w:pPr>
+      <w:r>
+        <w:rPr>
+          <w:rFonts w:ascii="Arial" w:eastAsia="Times New Roman" w:hAnsi="Arial" w:cs="Arial"/>
+          <w:noProof/>
+          <w:color w:val="000000"/>
+          <w:bdr w:val="none" w:sz="0" w:space="0" w:color="auto" w:frame="1"/>
+        </w:rPr>
+        <w:lastRenderedPageBreak/>
+        <w:drawing>
+          <wp:inline distT="0" distB="0" distL="0" distR="0" wp14:anchorId="2A1EA3ED" wp14:editId="01B90235">
+            <wp:extent cx="5399405" cy="2807335"/>
+            <wp:effectExtent l="0" t="0" r="0" b="0"/>
+            <wp:docPr id="5" name="Imagen 5"/>
+            <wp:cNvGraphicFramePr>
+              <a:graphicFrameLocks xmlns:a="http://schemas.openxmlformats.org/drawingml/2006/main" noChangeAspect="1"/>
+            </wp:cNvGraphicFramePr>
+            <a:graphic xmlns:a="http://schemas.openxmlformats.org/drawingml/2006/main">
+              <a:graphicData uri="http://schemas.openxmlformats.org/drawingml/2006/picture">
+                <pic:pic xmlns:pic="http://schemas.openxmlformats.org/drawingml/2006/picture">
+                  <pic:nvPicPr>
+                    <pic:cNvPr id="0" name="Picture 10"/>
+                    <pic:cNvPicPr>
+                      <a:picLocks noChangeAspect="1" noChangeArrowheads="1"/>
+                    </pic:cNvPicPr>
+                  </pic:nvPicPr>
+                  <pic:blipFill>
+                    <a:blip r:embed="rId20">
+                      <a:extLst>
+                        <a:ext uri="{28A0092B-C50C-407E-A947-70E740481C1C}">
+                          <a14:useLocalDpi xmlns:a14="http://schemas.microsoft.com/office/drawing/2010/main" val="0"/>
+                        </a:ext>
+                      </a:extLst>
+                    </a:blip>
+                    <a:srcRect/>
+                    <a:stretch>
+                      <a:fillRect/>
+                    </a:stretch>
+                  </pic:blipFill>
+                  <pic:spPr bwMode="auto">
+                    <a:xfrm>
+                      <a:off x="0" y="0"/>
+                      <a:ext cx="5399405" cy="2807335"/>
+                    </a:xfrm>
+                    <a:prstGeom prst="rect">
+                      <a:avLst/>
+                    </a:prstGeom>
+                    <a:noFill/>
+                    <a:ln>
+                      <a:noFill/>
+                    </a:ln>
+                  </pic:spPr>
+                </pic:pic>
+              </a:graphicData>
+            </a:graphic>
+          </wp:inline>
+        </w:drawing>
+      </w:r>
+    </w:p>
+    <w:p>
+      <w:pPr>
+        <w:rPr>
+          <w:rFonts w:ascii="Times New Roman" w:eastAsia="Times New Roman" w:hAnsi="Times New Roman" w:cs="Times New Roman"/>
+          <w:b/>
+          <w:sz w:val="28"/>
+          <w:szCs w:val="28"/>
+        </w:rPr>
+      </w:pPr>
+      <w:r>
+        <w:rPr>
+          <w:rFonts w:ascii="Times New Roman" w:eastAsia="Times New Roman" w:hAnsi="Times New Roman" w:cs="Times New Roman"/>
+          <w:sz w:val="24"/>
+          <w:szCs w:val="24"/>
+        </w:rPr>
+        <w:br/>
+      </w:r>
+      <w:r>
+        <w:rPr>
+          <w:rFonts w:ascii="Times New Roman" w:eastAsia="Times New Roman" w:hAnsi="Times New Roman" w:cs="Times New Roman"/>
+          <w:sz w:val="24"/>
+          <w:szCs w:val="24"/>
+        </w:rPr>
+        <w:br/>
+      </w:r>
+      <w:r>
+        <w:rPr>
+          <w:rFonts w:ascii="Times New Roman" w:eastAsia="Times New Roman" w:hAnsi="Times New Roman" w:cs="Times New Roman"/>
+          <w:sz w:val="24"/>
+          <w:szCs w:val="24"/>
+        </w:rPr>
+        <w:br/>
+      </w:r>
     </w:p>
     <w:sectPr>
       <w:pgSz w:w="11906" w:h="16838"/>
@@ -14883,6 +21584,304 @@
     </w:lvl>
   </w:abstractNum>
   <w:abstractNum w:abstractNumId="1" w15:restartNumberingAfterBreak="0">
+    <w:nsid w:val="03CB405E"/>
+    <w:multiLevelType w:val="multilevel"/>
+    <w:tmpl w:val="47665FCE"/>
+    <w:lvl w:ilvl="0">
+      <w:start w:val="1"/>
+      <w:numFmt w:val="bullet"/>
+      <w:lvlText w:val=""/>
+      <w:lvlJc w:val="left"/>
+      <w:pPr>
+        <w:tabs>
+          <w:tab w:val="num" w:pos="720"/>
+        </w:tabs>
+        <w:ind w:left="720" w:hanging="360"/>
+      </w:pPr>
+      <w:rPr>
+        <w:rFonts w:ascii="Symbol" w:hAnsi="Symbol" w:hint="default"/>
+        <w:sz w:val="20"/>
+      </w:rPr>
+    </w:lvl>
+    <w:lvl w:ilvl="1" w:tentative="1">
+      <w:start w:val="1"/>
+      <w:numFmt w:val="bullet"/>
+      <w:lvlText w:val="o"/>
+      <w:lvlJc w:val="left"/>
+      <w:pPr>
+        <w:tabs>
+          <w:tab w:val="num" w:pos="1440"/>
+        </w:tabs>
+        <w:ind w:left="1440" w:hanging="360"/>
+      </w:pPr>
+      <w:rPr>
+        <w:rFonts w:ascii="Courier New" w:hAnsi="Courier New" w:hint="default"/>
+        <w:sz w:val="20"/>
+      </w:rPr>
+    </w:lvl>
+    <w:lvl w:ilvl="2" w:tentative="1">
+      <w:start w:val="1"/>
+      <w:numFmt w:val="bullet"/>
+      <w:lvlText w:val=""/>
+      <w:lvlJc w:val="left"/>
+      <w:pPr>
+        <w:tabs>
+          <w:tab w:val="num" w:pos="2160"/>
+        </w:tabs>
+        <w:ind w:left="2160" w:hanging="360"/>
+      </w:pPr>
+      <w:rPr>
+        <w:rFonts w:ascii="Wingdings" w:hAnsi="Wingdings" w:hint="default"/>
+        <w:sz w:val="20"/>
+      </w:rPr>
+    </w:lvl>
+    <w:lvl w:ilvl="3" w:tentative="1">
+      <w:start w:val="1"/>
+      <w:numFmt w:val="bullet"/>
+      <w:lvlText w:val=""/>
+      <w:lvlJc w:val="left"/>
+      <w:pPr>
+        <w:tabs>
+          <w:tab w:val="num" w:pos="2880"/>
+        </w:tabs>
+        <w:ind w:left="2880" w:hanging="360"/>
+      </w:pPr>
+      <w:rPr>
+        <w:rFonts w:ascii="Wingdings" w:hAnsi="Wingdings" w:hint="default"/>
+        <w:sz w:val="20"/>
+      </w:rPr>
+    </w:lvl>
+    <w:lvl w:ilvl="4" w:tentative="1">
+      <w:start w:val="1"/>
+      <w:numFmt w:val="bullet"/>
+      <w:lvlText w:val=""/>
+      <w:lvlJc w:val="left"/>
+      <w:pPr>
+        <w:tabs>
+          <w:tab w:val="num" w:pos="3600"/>
+        </w:tabs>
+        <w:ind w:left="3600" w:hanging="360"/>
+      </w:pPr>
+      <w:rPr>
+        <w:rFonts w:ascii="Wingdings" w:hAnsi="Wingdings" w:hint="default"/>
+        <w:sz w:val="20"/>
+      </w:rPr>
+    </w:lvl>
+    <w:lvl w:ilvl="5" w:tentative="1">
+      <w:start w:val="1"/>
+      <w:numFmt w:val="bullet"/>
+      <w:lvlText w:val=""/>
+      <w:lvlJc w:val="left"/>
+      <w:pPr>
+        <w:tabs>
+          <w:tab w:val="num" w:pos="4320"/>
+        </w:tabs>
+        <w:ind w:left="4320" w:hanging="360"/>
+      </w:pPr>
+      <w:rPr>
+        <w:rFonts w:ascii="Wingdings" w:hAnsi="Wingdings" w:hint="default"/>
+        <w:sz w:val="20"/>
+      </w:rPr>
+    </w:lvl>
+    <w:lvl w:ilvl="6" w:tentative="1">
+      <w:start w:val="1"/>
+      <w:numFmt w:val="bullet"/>
+      <w:lvlText w:val=""/>
+      <w:lvlJc w:val="left"/>
+      <w:pPr>
+        <w:tabs>
+          <w:tab w:val="num" w:pos="5040"/>
+        </w:tabs>
+        <w:ind w:left="5040" w:hanging="360"/>
+      </w:pPr>
+      <w:rPr>
+        <w:rFonts w:ascii="Wingdings" w:hAnsi="Wingdings" w:hint="default"/>
+        <w:sz w:val="20"/>
+      </w:rPr>
+    </w:lvl>
+    <w:lvl w:ilvl="7" w:tentative="1">
+      <w:start w:val="1"/>
+      <w:numFmt w:val="bullet"/>
+      <w:lvlText w:val=""/>
+      <w:lvlJc w:val="left"/>
+      <w:pPr>
+        <w:tabs>
+          <w:tab w:val="num" w:pos="5760"/>
+        </w:tabs>
+        <w:ind w:left="5760" w:hanging="360"/>
+      </w:pPr>
+      <w:rPr>
+        <w:rFonts w:ascii="Wingdings" w:hAnsi="Wingdings" w:hint="default"/>
+        <w:sz w:val="20"/>
+      </w:rPr>
+    </w:lvl>
+    <w:lvl w:ilvl="8" w:tentative="1">
+      <w:start w:val="1"/>
+      <w:numFmt w:val="bullet"/>
+      <w:lvlText w:val=""/>
+      <w:lvlJc w:val="left"/>
+      <w:pPr>
+        <w:tabs>
+          <w:tab w:val="num" w:pos="6480"/>
+        </w:tabs>
+        <w:ind w:left="6480" w:hanging="360"/>
+      </w:pPr>
+      <w:rPr>
+        <w:rFonts w:ascii="Wingdings" w:hAnsi="Wingdings" w:hint="default"/>
+        <w:sz w:val="20"/>
+      </w:rPr>
+    </w:lvl>
+  </w:abstractNum>
+  <w:abstractNum w:abstractNumId="2" w15:restartNumberingAfterBreak="0">
+    <w:nsid w:val="0BBD7069"/>
+    <w:multiLevelType w:val="multilevel"/>
+    <w:tmpl w:val="55DE9DE6"/>
+    <w:lvl w:ilvl="0">
+      <w:start w:val="1"/>
+      <w:numFmt w:val="bullet"/>
+      <w:lvlText w:val=""/>
+      <w:lvlJc w:val="left"/>
+      <w:pPr>
+        <w:tabs>
+          <w:tab w:val="num" w:pos="720"/>
+        </w:tabs>
+        <w:ind w:left="720" w:hanging="360"/>
+      </w:pPr>
+      <w:rPr>
+        <w:rFonts w:ascii="Symbol" w:hAnsi="Symbol" w:hint="default"/>
+        <w:sz w:val="20"/>
+      </w:rPr>
+    </w:lvl>
+    <w:lvl w:ilvl="1" w:tentative="1">
+      <w:start w:val="1"/>
+      <w:numFmt w:val="bullet"/>
+      <w:lvlText w:val="o"/>
+      <w:lvlJc w:val="left"/>
+      <w:pPr>
+        <w:tabs>
+          <w:tab w:val="num" w:pos="1440"/>
+        </w:tabs>
+        <w:ind w:left="1440" w:hanging="360"/>
+      </w:pPr>
+      <w:rPr>
+        <w:rFonts w:ascii="Courier New" w:hAnsi="Courier New" w:hint="default"/>
+        <w:sz w:val="20"/>
+      </w:rPr>
+    </w:lvl>
+    <w:lvl w:ilvl="2" w:tentative="1">
+      <w:start w:val="1"/>
+      <w:numFmt w:val="bullet"/>
+      <w:lvlText w:val=""/>
+      <w:lvlJc w:val="left"/>
+      <w:pPr>
+        <w:tabs>
+          <w:tab w:val="num" w:pos="2160"/>
+        </w:tabs>
+        <w:ind w:left="2160" w:hanging="360"/>
+      </w:pPr>
+      <w:rPr>
+        <w:rFonts w:ascii="Wingdings" w:hAnsi="Wingdings" w:hint="default"/>
+        <w:sz w:val="20"/>
+      </w:rPr>
+    </w:lvl>
+    <w:lvl w:ilvl="3" w:tentative="1">
+      <w:start w:val="1"/>
+      <w:numFmt w:val="bullet"/>
+      <w:lvlText w:val=""/>
+      <w:lvlJc w:val="left"/>
+      <w:pPr>
+        <w:tabs>
+          <w:tab w:val="num" w:pos="2880"/>
+        </w:tabs>
+        <w:ind w:left="2880" w:hanging="360"/>
+      </w:pPr>
+      <w:rPr>
+        <w:rFonts w:ascii="Wingdings" w:hAnsi="Wingdings" w:hint="default"/>
+        <w:sz w:val="20"/>
+      </w:rPr>
+    </w:lvl>
+    <w:lvl w:ilvl="4" w:tentative="1">
+      <w:start w:val="1"/>
+      <w:numFmt w:val="bullet"/>
+      <w:lvlText w:val=""/>
+      <w:lvlJc w:val="left"/>
+      <w:pPr>
+        <w:tabs>
+          <w:tab w:val="num" w:pos="3600"/>
+        </w:tabs>
+        <w:ind w:left="3600" w:hanging="360"/>
+      </w:pPr>
+      <w:rPr>
+        <w:rFonts w:ascii="Wingdings" w:hAnsi="Wingdings" w:hint="default"/>
+        <w:sz w:val="20"/>
+      </w:rPr>
+    </w:lvl>
+    <w:lvl w:ilvl="5" w:tentative="1">
+      <w:start w:val="1"/>
+      <w:numFmt w:val="bullet"/>
+      <w:lvlText w:val=""/>
+      <w:lvlJc w:val="left"/>
+      <w:pPr>
+        <w:tabs>
+          <w:tab w:val="num" w:pos="4320"/>
+        </w:tabs>
+        <w:ind w:left="4320" w:hanging="360"/>
+      </w:pPr>
+      <w:rPr>
+        <w:rFonts w:ascii="Wingdings" w:hAnsi="Wingdings" w:hint="default"/>
+        <w:sz w:val="20"/>
+      </w:rPr>
+    </w:lvl>
+    <w:lvl w:ilvl="6" w:tentative="1">
+      <w:start w:val="1"/>
+      <w:numFmt w:val="bullet"/>
+      <w:lvlText w:val=""/>
+      <w:lvlJc w:val="left"/>
+      <w:pPr>
+        <w:tabs>
+          <w:tab w:val="num" w:pos="5040"/>
+        </w:tabs>
+        <w:ind w:left="5040" w:hanging="360"/>
+      </w:pPr>
+      <w:rPr>
+        <w:rFonts w:ascii="Wingdings" w:hAnsi="Wingdings" w:hint="default"/>
+        <w:sz w:val="20"/>
+      </w:rPr>
+    </w:lvl>
+    <w:lvl w:ilvl="7" w:tentative="1">
+      <w:start w:val="1"/>
+      <w:numFmt w:val="bullet"/>
+      <w:lvlText w:val=""/>
+      <w:lvlJc w:val="left"/>
+      <w:pPr>
+        <w:tabs>
+          <w:tab w:val="num" w:pos="5760"/>
+        </w:tabs>
+        <w:ind w:left="5760" w:hanging="360"/>
+      </w:pPr>
+      <w:rPr>
+        <w:rFonts w:ascii="Wingdings" w:hAnsi="Wingdings" w:hint="default"/>
+        <w:sz w:val="20"/>
+      </w:rPr>
+    </w:lvl>
+    <w:lvl w:ilvl="8" w:tentative="1">
+      <w:start w:val="1"/>
+      <w:numFmt w:val="bullet"/>
+      <w:lvlText w:val=""/>
+      <w:lvlJc w:val="left"/>
+      <w:pPr>
+        <w:tabs>
+          <w:tab w:val="num" w:pos="6480"/>
+        </w:tabs>
+        <w:ind w:left="6480" w:hanging="360"/>
+      </w:pPr>
+      <w:rPr>
+        <w:rFonts w:ascii="Wingdings" w:hAnsi="Wingdings" w:hint="default"/>
+        <w:sz w:val="20"/>
+      </w:rPr>
+    </w:lvl>
+  </w:abstractNum>
+  <w:abstractNum w:abstractNumId="3" w15:restartNumberingAfterBreak="0">
     <w:nsid w:val="0F88782E"/>
     <w:multiLevelType w:val="multilevel"/>
     <w:tmpl w:val="7A98814C"/>
@@ -14995,7 +21994,454 @@
       </w:pPr>
     </w:lvl>
   </w:abstractNum>
-  <w:abstractNum w:abstractNumId="2" w15:restartNumberingAfterBreak="0">
+  <w:abstractNum w:abstractNumId="4" w15:restartNumberingAfterBreak="0">
+    <w:nsid w:val="110929D0"/>
+    <w:multiLevelType w:val="multilevel"/>
+    <w:tmpl w:val="B4443A80"/>
+    <w:lvl w:ilvl="0">
+      <w:start w:val="1"/>
+      <w:numFmt w:val="bullet"/>
+      <w:lvlText w:val=""/>
+      <w:lvlJc w:val="left"/>
+      <w:pPr>
+        <w:tabs>
+          <w:tab w:val="num" w:pos="720"/>
+        </w:tabs>
+        <w:ind w:left="720" w:hanging="360"/>
+      </w:pPr>
+      <w:rPr>
+        <w:rFonts w:ascii="Symbol" w:hAnsi="Symbol" w:hint="default"/>
+        <w:sz w:val="20"/>
+      </w:rPr>
+    </w:lvl>
+    <w:lvl w:ilvl="1" w:tentative="1">
+      <w:start w:val="1"/>
+      <w:numFmt w:val="bullet"/>
+      <w:lvlText w:val="o"/>
+      <w:lvlJc w:val="left"/>
+      <w:pPr>
+        <w:tabs>
+          <w:tab w:val="num" w:pos="1440"/>
+        </w:tabs>
+        <w:ind w:left="1440" w:hanging="360"/>
+      </w:pPr>
+      <w:rPr>
+        <w:rFonts w:ascii="Courier New" w:hAnsi="Courier New" w:hint="default"/>
+        <w:sz w:val="20"/>
+      </w:rPr>
+    </w:lvl>
+    <w:lvl w:ilvl="2" w:tentative="1">
+      <w:start w:val="1"/>
+      <w:numFmt w:val="bullet"/>
+      <w:lvlText w:val=""/>
+      <w:lvlJc w:val="left"/>
+      <w:pPr>
+        <w:tabs>
+          <w:tab w:val="num" w:pos="2160"/>
+        </w:tabs>
+        <w:ind w:left="2160" w:hanging="360"/>
+      </w:pPr>
+      <w:rPr>
+        <w:rFonts w:ascii="Wingdings" w:hAnsi="Wingdings" w:hint="default"/>
+        <w:sz w:val="20"/>
+      </w:rPr>
+    </w:lvl>
+    <w:lvl w:ilvl="3" w:tentative="1">
+      <w:start w:val="1"/>
+      <w:numFmt w:val="bullet"/>
+      <w:lvlText w:val=""/>
+      <w:lvlJc w:val="left"/>
+      <w:pPr>
+        <w:tabs>
+          <w:tab w:val="num" w:pos="2880"/>
+        </w:tabs>
+        <w:ind w:left="2880" w:hanging="360"/>
+      </w:pPr>
+      <w:rPr>
+        <w:rFonts w:ascii="Wingdings" w:hAnsi="Wingdings" w:hint="default"/>
+        <w:sz w:val="20"/>
+      </w:rPr>
+    </w:lvl>
+    <w:lvl w:ilvl="4" w:tentative="1">
+      <w:start w:val="1"/>
+      <w:numFmt w:val="bullet"/>
+      <w:lvlText w:val=""/>
+      <w:lvlJc w:val="left"/>
+      <w:pPr>
+        <w:tabs>
+          <w:tab w:val="num" w:pos="3600"/>
+        </w:tabs>
+        <w:ind w:left="3600" w:hanging="360"/>
+      </w:pPr>
+      <w:rPr>
+        <w:rFonts w:ascii="Wingdings" w:hAnsi="Wingdings" w:hint="default"/>
+        <w:sz w:val="20"/>
+      </w:rPr>
+    </w:lvl>
+    <w:lvl w:ilvl="5" w:tentative="1">
+      <w:start w:val="1"/>
+      <w:numFmt w:val="bullet"/>
+      <w:lvlText w:val=""/>
+      <w:lvlJc w:val="left"/>
+      <w:pPr>
+        <w:tabs>
+          <w:tab w:val="num" w:pos="4320"/>
+        </w:tabs>
+        <w:ind w:left="4320" w:hanging="360"/>
+      </w:pPr>
+      <w:rPr>
+        <w:rFonts w:ascii="Wingdings" w:hAnsi="Wingdings" w:hint="default"/>
+        <w:sz w:val="20"/>
+      </w:rPr>
+    </w:lvl>
+    <w:lvl w:ilvl="6" w:tentative="1">
+      <w:start w:val="1"/>
+      <w:numFmt w:val="bullet"/>
+      <w:lvlText w:val=""/>
+      <w:lvlJc w:val="left"/>
+      <w:pPr>
+        <w:tabs>
+          <w:tab w:val="num" w:pos="5040"/>
+        </w:tabs>
+        <w:ind w:left="5040" w:hanging="360"/>
+      </w:pPr>
+      <w:rPr>
+        <w:rFonts w:ascii="Wingdings" w:hAnsi="Wingdings" w:hint="default"/>
+        <w:sz w:val="20"/>
+      </w:rPr>
+    </w:lvl>
+    <w:lvl w:ilvl="7" w:tentative="1">
+      <w:start w:val="1"/>
+      <w:numFmt w:val="bullet"/>
+      <w:lvlText w:val=""/>
+      <w:lvlJc w:val="left"/>
+      <w:pPr>
+        <w:tabs>
+          <w:tab w:val="num" w:pos="5760"/>
+        </w:tabs>
+        <w:ind w:left="5760" w:hanging="360"/>
+      </w:pPr>
+      <w:rPr>
+        <w:rFonts w:ascii="Wingdings" w:hAnsi="Wingdings" w:hint="default"/>
+        <w:sz w:val="20"/>
+      </w:rPr>
+    </w:lvl>
+    <w:lvl w:ilvl="8" w:tentative="1">
+      <w:start w:val="1"/>
+      <w:numFmt w:val="bullet"/>
+      <w:lvlText w:val=""/>
+      <w:lvlJc w:val="left"/>
+      <w:pPr>
+        <w:tabs>
+          <w:tab w:val="num" w:pos="6480"/>
+        </w:tabs>
+        <w:ind w:left="6480" w:hanging="360"/>
+      </w:pPr>
+      <w:rPr>
+        <w:rFonts w:ascii="Wingdings" w:hAnsi="Wingdings" w:hint="default"/>
+        <w:sz w:val="20"/>
+      </w:rPr>
+    </w:lvl>
+  </w:abstractNum>
+  <w:abstractNum w:abstractNumId="5" w15:restartNumberingAfterBreak="0">
+    <w:nsid w:val="146A6B7B"/>
+    <w:multiLevelType w:val="multilevel"/>
+    <w:tmpl w:val="17AEDFE4"/>
+    <w:lvl w:ilvl="0">
+      <w:start w:val="1"/>
+      <w:numFmt w:val="bullet"/>
+      <w:lvlText w:val=""/>
+      <w:lvlJc w:val="left"/>
+      <w:pPr>
+        <w:tabs>
+          <w:tab w:val="num" w:pos="720"/>
+        </w:tabs>
+        <w:ind w:left="720" w:hanging="360"/>
+      </w:pPr>
+      <w:rPr>
+        <w:rFonts w:ascii="Symbol" w:hAnsi="Symbol" w:hint="default"/>
+        <w:sz w:val="20"/>
+      </w:rPr>
+    </w:lvl>
+    <w:lvl w:ilvl="1" w:tentative="1">
+      <w:start w:val="1"/>
+      <w:numFmt w:val="bullet"/>
+      <w:lvlText w:val="o"/>
+      <w:lvlJc w:val="left"/>
+      <w:pPr>
+        <w:tabs>
+          <w:tab w:val="num" w:pos="1440"/>
+        </w:tabs>
+        <w:ind w:left="1440" w:hanging="360"/>
+      </w:pPr>
+      <w:rPr>
+        <w:rFonts w:ascii="Courier New" w:hAnsi="Courier New" w:hint="default"/>
+        <w:sz w:val="20"/>
+      </w:rPr>
+    </w:lvl>
+    <w:lvl w:ilvl="2" w:tentative="1">
+      <w:start w:val="1"/>
+      <w:numFmt w:val="bullet"/>
+      <w:lvlText w:val=""/>
+      <w:lvlJc w:val="left"/>
+      <w:pPr>
+        <w:tabs>
+          <w:tab w:val="num" w:pos="2160"/>
+        </w:tabs>
+        <w:ind w:left="2160" w:hanging="360"/>
+      </w:pPr>
+      <w:rPr>
+        <w:rFonts w:ascii="Wingdings" w:hAnsi="Wingdings" w:hint="default"/>
+        <w:sz w:val="20"/>
+      </w:rPr>
+    </w:lvl>
+    <w:lvl w:ilvl="3" w:tentative="1">
+      <w:start w:val="1"/>
+      <w:numFmt w:val="bullet"/>
+      <w:lvlText w:val=""/>
+      <w:lvlJc w:val="left"/>
+      <w:pPr>
+        <w:tabs>
+          <w:tab w:val="num" w:pos="2880"/>
+        </w:tabs>
+        <w:ind w:left="2880" w:hanging="360"/>
+      </w:pPr>
+      <w:rPr>
+        <w:rFonts w:ascii="Wingdings" w:hAnsi="Wingdings" w:hint="default"/>
+        <w:sz w:val="20"/>
+      </w:rPr>
+    </w:lvl>
+    <w:lvl w:ilvl="4" w:tentative="1">
+      <w:start w:val="1"/>
+      <w:numFmt w:val="bullet"/>
+      <w:lvlText w:val=""/>
+      <w:lvlJc w:val="left"/>
+      <w:pPr>
+        <w:tabs>
+          <w:tab w:val="num" w:pos="3600"/>
+        </w:tabs>
+        <w:ind w:left="3600" w:hanging="360"/>
+      </w:pPr>
+      <w:rPr>
+        <w:rFonts w:ascii="Wingdings" w:hAnsi="Wingdings" w:hint="default"/>
+        <w:sz w:val="20"/>
+      </w:rPr>
+    </w:lvl>
+    <w:lvl w:ilvl="5" w:tentative="1">
+      <w:start w:val="1"/>
+      <w:numFmt w:val="bullet"/>
+      <w:lvlText w:val=""/>
+      <w:lvlJc w:val="left"/>
+      <w:pPr>
+        <w:tabs>
+          <w:tab w:val="num" w:pos="4320"/>
+        </w:tabs>
+        <w:ind w:left="4320" w:hanging="360"/>
+      </w:pPr>
+      <w:rPr>
+        <w:rFonts w:ascii="Wingdings" w:hAnsi="Wingdings" w:hint="default"/>
+        <w:sz w:val="20"/>
+      </w:rPr>
+    </w:lvl>
+    <w:lvl w:ilvl="6" w:tentative="1">
+      <w:start w:val="1"/>
+      <w:numFmt w:val="bullet"/>
+      <w:lvlText w:val=""/>
+      <w:lvlJc w:val="left"/>
+      <w:pPr>
+        <w:tabs>
+          <w:tab w:val="num" w:pos="5040"/>
+        </w:tabs>
+        <w:ind w:left="5040" w:hanging="360"/>
+      </w:pPr>
+      <w:rPr>
+        <w:rFonts w:ascii="Wingdings" w:hAnsi="Wingdings" w:hint="default"/>
+        <w:sz w:val="20"/>
+      </w:rPr>
+    </w:lvl>
+    <w:lvl w:ilvl="7" w:tentative="1">
+      <w:start w:val="1"/>
+      <w:numFmt w:val="bullet"/>
+      <w:lvlText w:val=""/>
+      <w:lvlJc w:val="left"/>
+      <w:pPr>
+        <w:tabs>
+          <w:tab w:val="num" w:pos="5760"/>
+        </w:tabs>
+        <w:ind w:left="5760" w:hanging="360"/>
+      </w:pPr>
+      <w:rPr>
+        <w:rFonts w:ascii="Wingdings" w:hAnsi="Wingdings" w:hint="default"/>
+        <w:sz w:val="20"/>
+      </w:rPr>
+    </w:lvl>
+    <w:lvl w:ilvl="8" w:tentative="1">
+      <w:start w:val="1"/>
+      <w:numFmt w:val="bullet"/>
+      <w:lvlText w:val=""/>
+      <w:lvlJc w:val="left"/>
+      <w:pPr>
+        <w:tabs>
+          <w:tab w:val="num" w:pos="6480"/>
+        </w:tabs>
+        <w:ind w:left="6480" w:hanging="360"/>
+      </w:pPr>
+      <w:rPr>
+        <w:rFonts w:ascii="Wingdings" w:hAnsi="Wingdings" w:hint="default"/>
+        <w:sz w:val="20"/>
+      </w:rPr>
+    </w:lvl>
+  </w:abstractNum>
+  <w:abstractNum w:abstractNumId="6" w15:restartNumberingAfterBreak="0">
+    <w:nsid w:val="17AB1E25"/>
+    <w:multiLevelType w:val="multilevel"/>
+    <w:tmpl w:val="4300E62E"/>
+    <w:lvl w:ilvl="0">
+      <w:start w:val="1"/>
+      <w:numFmt w:val="bullet"/>
+      <w:lvlText w:val=""/>
+      <w:lvlJc w:val="left"/>
+      <w:pPr>
+        <w:tabs>
+          <w:tab w:val="num" w:pos="720"/>
+        </w:tabs>
+        <w:ind w:left="720" w:hanging="360"/>
+      </w:pPr>
+      <w:rPr>
+        <w:rFonts w:ascii="Symbol" w:hAnsi="Symbol" w:hint="default"/>
+        <w:sz w:val="20"/>
+      </w:rPr>
+    </w:lvl>
+    <w:lvl w:ilvl="1" w:tentative="1">
+      <w:start w:val="1"/>
+      <w:numFmt w:val="bullet"/>
+      <w:lvlText w:val="o"/>
+      <w:lvlJc w:val="left"/>
+      <w:pPr>
+        <w:tabs>
+          <w:tab w:val="num" w:pos="1440"/>
+        </w:tabs>
+        <w:ind w:left="1440" w:hanging="360"/>
+      </w:pPr>
+      <w:rPr>
+        <w:rFonts w:ascii="Courier New" w:hAnsi="Courier New" w:hint="default"/>
+        <w:sz w:val="20"/>
+      </w:rPr>
+    </w:lvl>
+    <w:lvl w:ilvl="2" w:tentative="1">
+      <w:start w:val="1"/>
+      <w:numFmt w:val="bullet"/>
+      <w:lvlText w:val=""/>
+      <w:lvlJc w:val="left"/>
+      <w:pPr>
+        <w:tabs>
+          <w:tab w:val="num" w:pos="2160"/>
+        </w:tabs>
+        <w:ind w:left="2160" w:hanging="360"/>
+      </w:pPr>
+      <w:rPr>
+        <w:rFonts w:ascii="Wingdings" w:hAnsi="Wingdings" w:hint="default"/>
+        <w:sz w:val="20"/>
+      </w:rPr>
+    </w:lvl>
+    <w:lvl w:ilvl="3" w:tentative="1">
+      <w:start w:val="1"/>
+      <w:numFmt w:val="bullet"/>
+      <w:lvlText w:val=""/>
+      <w:lvlJc w:val="left"/>
+      <w:pPr>
+        <w:tabs>
+          <w:tab w:val="num" w:pos="2880"/>
+        </w:tabs>
+        <w:ind w:left="2880" w:hanging="360"/>
+      </w:pPr>
+      <w:rPr>
+        <w:rFonts w:ascii="Wingdings" w:hAnsi="Wingdings" w:hint="default"/>
+        <w:sz w:val="20"/>
+      </w:rPr>
+    </w:lvl>
+    <w:lvl w:ilvl="4" w:tentative="1">
+      <w:start w:val="1"/>
+      <w:numFmt w:val="bullet"/>
+      <w:lvlText w:val=""/>
+      <w:lvlJc w:val="left"/>
+      <w:pPr>
+        <w:tabs>
+          <w:tab w:val="num" w:pos="3600"/>
+        </w:tabs>
+        <w:ind w:left="3600" w:hanging="360"/>
+      </w:pPr>
+      <w:rPr>
+        <w:rFonts w:ascii="Wingdings" w:hAnsi="Wingdings" w:hint="default"/>
+        <w:sz w:val="20"/>
+      </w:rPr>
+    </w:lvl>
+    <w:lvl w:ilvl="5" w:tentative="1">
+      <w:start w:val="1"/>
+      <w:numFmt w:val="bullet"/>
+      <w:lvlText w:val=""/>
+      <w:lvlJc w:val="left"/>
+      <w:pPr>
+        <w:tabs>
+          <w:tab w:val="num" w:pos="4320"/>
+        </w:tabs>
+        <w:ind w:left="4320" w:hanging="360"/>
+      </w:pPr>
+      <w:rPr>
+        <w:rFonts w:ascii="Wingdings" w:hAnsi="Wingdings" w:hint="default"/>
+        <w:sz w:val="20"/>
+      </w:rPr>
+    </w:lvl>
+    <w:lvl w:ilvl="6" w:tentative="1">
+      <w:start w:val="1"/>
+      <w:numFmt w:val="bullet"/>
+      <w:lvlText w:val=""/>
+      <w:lvlJc w:val="left"/>
+      <w:pPr>
+        <w:tabs>
+          <w:tab w:val="num" w:pos="5040"/>
+        </w:tabs>
+        <w:ind w:left="5040" w:hanging="360"/>
+      </w:pPr>
+      <w:rPr>
+        <w:rFonts w:ascii="Wingdings" w:hAnsi="Wingdings" w:hint="default"/>
+        <w:sz w:val="20"/>
+      </w:rPr>
+    </w:lvl>
+    <w:lvl w:ilvl="7" w:tentative="1">
+      <w:start w:val="1"/>
+      <w:numFmt w:val="bullet"/>
+      <w:lvlText w:val=""/>
+      <w:lvlJc w:val="left"/>
+      <w:pPr>
+        <w:tabs>
+          <w:tab w:val="num" w:pos="5760"/>
+        </w:tabs>
+        <w:ind w:left="5760" w:hanging="360"/>
+      </w:pPr>
+      <w:rPr>
+        <w:rFonts w:ascii="Wingdings" w:hAnsi="Wingdings" w:hint="default"/>
+        <w:sz w:val="20"/>
+      </w:rPr>
+    </w:lvl>
+    <w:lvl w:ilvl="8" w:tentative="1">
+      <w:start w:val="1"/>
+      <w:numFmt w:val="bullet"/>
+      <w:lvlText w:val=""/>
+      <w:lvlJc w:val="left"/>
+      <w:pPr>
+        <w:tabs>
+          <w:tab w:val="num" w:pos="6480"/>
+        </w:tabs>
+        <w:ind w:left="6480" w:hanging="360"/>
+      </w:pPr>
+      <w:rPr>
+        <w:rFonts w:ascii="Wingdings" w:hAnsi="Wingdings" w:hint="default"/>
+        <w:sz w:val="20"/>
+      </w:rPr>
+    </w:lvl>
+  </w:abstractNum>
+  <w:abstractNum w:abstractNumId="7" w15:restartNumberingAfterBreak="0">
     <w:nsid w:val="27E4103F"/>
     <w:multiLevelType w:val="multilevel"/>
     <w:tmpl w:val="D5640CC0"/>
@@ -15108,7 +22554,7 @@
       </w:rPr>
     </w:lvl>
   </w:abstractNum>
-  <w:abstractNum w:abstractNumId="3" w15:restartNumberingAfterBreak="0">
+  <w:abstractNum w:abstractNumId="8" w15:restartNumberingAfterBreak="0">
     <w:nsid w:val="365508E4"/>
     <w:multiLevelType w:val="multilevel"/>
     <w:tmpl w:val="8FC0423C"/>
@@ -15221,7 +22667,305 @@
       </w:pPr>
     </w:lvl>
   </w:abstractNum>
-  <w:abstractNum w:abstractNumId="4" w15:restartNumberingAfterBreak="0">
+  <w:abstractNum w:abstractNumId="9" w15:restartNumberingAfterBreak="0">
+    <w:nsid w:val="394660C8"/>
+    <w:multiLevelType w:val="multilevel"/>
+    <w:tmpl w:val="37E6019A"/>
+    <w:lvl w:ilvl="0">
+      <w:start w:val="1"/>
+      <w:numFmt w:val="bullet"/>
+      <w:lvlText w:val=""/>
+      <w:lvlJc w:val="left"/>
+      <w:pPr>
+        <w:tabs>
+          <w:tab w:val="num" w:pos="720"/>
+        </w:tabs>
+        <w:ind w:left="720" w:hanging="360"/>
+      </w:pPr>
+      <w:rPr>
+        <w:rFonts w:ascii="Symbol" w:hAnsi="Symbol" w:hint="default"/>
+        <w:sz w:val="20"/>
+      </w:rPr>
+    </w:lvl>
+    <w:lvl w:ilvl="1" w:tentative="1">
+      <w:start w:val="1"/>
+      <w:numFmt w:val="bullet"/>
+      <w:lvlText w:val="o"/>
+      <w:lvlJc w:val="left"/>
+      <w:pPr>
+        <w:tabs>
+          <w:tab w:val="num" w:pos="1440"/>
+        </w:tabs>
+        <w:ind w:left="1440" w:hanging="360"/>
+      </w:pPr>
+      <w:rPr>
+        <w:rFonts w:ascii="Courier New" w:hAnsi="Courier New" w:hint="default"/>
+        <w:sz w:val="20"/>
+      </w:rPr>
+    </w:lvl>
+    <w:lvl w:ilvl="2" w:tentative="1">
+      <w:start w:val="1"/>
+      <w:numFmt w:val="bullet"/>
+      <w:lvlText w:val=""/>
+      <w:lvlJc w:val="left"/>
+      <w:pPr>
+        <w:tabs>
+          <w:tab w:val="num" w:pos="2160"/>
+        </w:tabs>
+        <w:ind w:left="2160" w:hanging="360"/>
+      </w:pPr>
+      <w:rPr>
+        <w:rFonts w:ascii="Wingdings" w:hAnsi="Wingdings" w:hint="default"/>
+        <w:sz w:val="20"/>
+      </w:rPr>
+    </w:lvl>
+    <w:lvl w:ilvl="3" w:tentative="1">
+      <w:start w:val="1"/>
+      <w:numFmt w:val="bullet"/>
+      <w:lvlText w:val=""/>
+      <w:lvlJc w:val="left"/>
+      <w:pPr>
+        <w:tabs>
+          <w:tab w:val="num" w:pos="2880"/>
+        </w:tabs>
+        <w:ind w:left="2880" w:hanging="360"/>
+      </w:pPr>
+      <w:rPr>
+        <w:rFonts w:ascii="Wingdings" w:hAnsi="Wingdings" w:hint="default"/>
+        <w:sz w:val="20"/>
+      </w:rPr>
+    </w:lvl>
+    <w:lvl w:ilvl="4" w:tentative="1">
+      <w:start w:val="1"/>
+      <w:numFmt w:val="bullet"/>
+      <w:lvlText w:val=""/>
+      <w:lvlJc w:val="left"/>
+      <w:pPr>
+        <w:tabs>
+          <w:tab w:val="num" w:pos="3600"/>
+        </w:tabs>
+        <w:ind w:left="3600" w:hanging="360"/>
+      </w:pPr>
+      <w:rPr>
+        <w:rFonts w:ascii="Wingdings" w:hAnsi="Wingdings" w:hint="default"/>
+        <w:sz w:val="20"/>
+      </w:rPr>
+    </w:lvl>
+    <w:lvl w:ilvl="5" w:tentative="1">
+      <w:start w:val="1"/>
+      <w:numFmt w:val="bullet"/>
+      <w:lvlText w:val=""/>
+      <w:lvlJc w:val="left"/>
+      <w:pPr>
+        <w:tabs>
+          <w:tab w:val="num" w:pos="4320"/>
+        </w:tabs>
+        <w:ind w:left="4320" w:hanging="360"/>
+      </w:pPr>
+      <w:rPr>
+        <w:rFonts w:ascii="Wingdings" w:hAnsi="Wingdings" w:hint="default"/>
+        <w:sz w:val="20"/>
+      </w:rPr>
+    </w:lvl>
+    <w:lvl w:ilvl="6" w:tentative="1">
+      <w:start w:val="1"/>
+      <w:numFmt w:val="bullet"/>
+      <w:lvlText w:val=""/>
+      <w:lvlJc w:val="left"/>
+      <w:pPr>
+        <w:tabs>
+          <w:tab w:val="num" w:pos="5040"/>
+        </w:tabs>
+        <w:ind w:left="5040" w:hanging="360"/>
+      </w:pPr>
+      <w:rPr>
+        <w:rFonts w:ascii="Wingdings" w:hAnsi="Wingdings" w:hint="default"/>
+        <w:sz w:val="20"/>
+      </w:rPr>
+    </w:lvl>
+    <w:lvl w:ilvl="7" w:tentative="1">
+      <w:start w:val="1"/>
+      <w:numFmt w:val="bullet"/>
+      <w:lvlText w:val=""/>
+      <w:lvlJc w:val="left"/>
+      <w:pPr>
+        <w:tabs>
+          <w:tab w:val="num" w:pos="5760"/>
+        </w:tabs>
+        <w:ind w:left="5760" w:hanging="360"/>
+      </w:pPr>
+      <w:rPr>
+        <w:rFonts w:ascii="Wingdings" w:hAnsi="Wingdings" w:hint="default"/>
+        <w:sz w:val="20"/>
+      </w:rPr>
+    </w:lvl>
+    <w:lvl w:ilvl="8" w:tentative="1">
+      <w:start w:val="1"/>
+      <w:numFmt w:val="bullet"/>
+      <w:lvlText w:val=""/>
+      <w:lvlJc w:val="left"/>
+      <w:pPr>
+        <w:tabs>
+          <w:tab w:val="num" w:pos="6480"/>
+        </w:tabs>
+        <w:ind w:left="6480" w:hanging="360"/>
+      </w:pPr>
+      <w:rPr>
+        <w:rFonts w:ascii="Wingdings" w:hAnsi="Wingdings" w:hint="default"/>
+        <w:sz w:val="20"/>
+      </w:rPr>
+    </w:lvl>
+  </w:abstractNum>
+  <w:abstractNum w:abstractNumId="10" w15:restartNumberingAfterBreak="0">
+    <w:nsid w:val="3C984640"/>
+    <w:multiLevelType w:val="multilevel"/>
+    <w:tmpl w:val="7132FB84"/>
+    <w:lvl w:ilvl="0">
+      <w:start w:val="1"/>
+      <w:numFmt w:val="bullet"/>
+      <w:lvlText w:val=""/>
+      <w:lvlJc w:val="left"/>
+      <w:pPr>
+        <w:tabs>
+          <w:tab w:val="num" w:pos="720"/>
+        </w:tabs>
+        <w:ind w:left="720" w:hanging="360"/>
+      </w:pPr>
+      <w:rPr>
+        <w:rFonts w:ascii="Symbol" w:hAnsi="Symbol" w:hint="default"/>
+        <w:sz w:val="20"/>
+      </w:rPr>
+    </w:lvl>
+    <w:lvl w:ilvl="1" w:tentative="1">
+      <w:start w:val="1"/>
+      <w:numFmt w:val="bullet"/>
+      <w:lvlText w:val="o"/>
+      <w:lvlJc w:val="left"/>
+      <w:pPr>
+        <w:tabs>
+          <w:tab w:val="num" w:pos="1440"/>
+        </w:tabs>
+        <w:ind w:left="1440" w:hanging="360"/>
+      </w:pPr>
+      <w:rPr>
+        <w:rFonts w:ascii="Courier New" w:hAnsi="Courier New" w:hint="default"/>
+        <w:sz w:val="20"/>
+      </w:rPr>
+    </w:lvl>
+    <w:lvl w:ilvl="2" w:tentative="1">
+      <w:start w:val="1"/>
+      <w:numFmt w:val="bullet"/>
+      <w:lvlText w:val=""/>
+      <w:lvlJc w:val="left"/>
+      <w:pPr>
+        <w:tabs>
+          <w:tab w:val="num" w:pos="2160"/>
+        </w:tabs>
+        <w:ind w:left="2160" w:hanging="360"/>
+      </w:pPr>
+      <w:rPr>
+        <w:rFonts w:ascii="Wingdings" w:hAnsi="Wingdings" w:hint="default"/>
+        <w:sz w:val="20"/>
+      </w:rPr>
+    </w:lvl>
+    <w:lvl w:ilvl="3" w:tentative="1">
+      <w:start w:val="1"/>
+      <w:numFmt w:val="bullet"/>
+      <w:lvlText w:val=""/>
+      <w:lvlJc w:val="left"/>
+      <w:pPr>
+        <w:tabs>
+          <w:tab w:val="num" w:pos="2880"/>
+        </w:tabs>
+        <w:ind w:left="2880" w:hanging="360"/>
+      </w:pPr>
+      <w:rPr>
+        <w:rFonts w:ascii="Wingdings" w:hAnsi="Wingdings" w:hint="default"/>
+        <w:sz w:val="20"/>
+      </w:rPr>
+    </w:lvl>
+    <w:lvl w:ilvl="4" w:tentative="1">
+      <w:start w:val="1"/>
+      <w:numFmt w:val="bullet"/>
+      <w:lvlText w:val=""/>
+      <w:lvlJc w:val="left"/>
+      <w:pPr>
+        <w:tabs>
+          <w:tab w:val="num" w:pos="3600"/>
+        </w:tabs>
+        <w:ind w:left="3600" w:hanging="360"/>
+      </w:pPr>
+      <w:rPr>
+        <w:rFonts w:ascii="Wingdings" w:hAnsi="Wingdings" w:hint="default"/>
+        <w:sz w:val="20"/>
+      </w:rPr>
+    </w:lvl>
+    <w:lvl w:ilvl="5" w:tentative="1">
+      <w:start w:val="1"/>
+      <w:numFmt w:val="bullet"/>
+      <w:lvlText w:val=""/>
+      <w:lvlJc w:val="left"/>
+      <w:pPr>
+        <w:tabs>
+          <w:tab w:val="num" w:pos="4320"/>
+        </w:tabs>
+        <w:ind w:left="4320" w:hanging="360"/>
+      </w:pPr>
+      <w:rPr>
+        <w:rFonts w:ascii="Wingdings" w:hAnsi="Wingdings" w:hint="default"/>
+        <w:sz w:val="20"/>
+      </w:rPr>
+    </w:lvl>
+    <w:lvl w:ilvl="6" w:tentative="1">
+      <w:start w:val="1"/>
+      <w:numFmt w:val="bullet"/>
+      <w:lvlText w:val=""/>
+      <w:lvlJc w:val="left"/>
+      <w:pPr>
+        <w:tabs>
+          <w:tab w:val="num" w:pos="5040"/>
+        </w:tabs>
+        <w:ind w:left="5040" w:hanging="360"/>
+      </w:pPr>
+      <w:rPr>
+        <w:rFonts w:ascii="Wingdings" w:hAnsi="Wingdings" w:hint="default"/>
+        <w:sz w:val="20"/>
+      </w:rPr>
+    </w:lvl>
+    <w:lvl w:ilvl="7" w:tentative="1">
+      <w:start w:val="1"/>
+      <w:numFmt w:val="bullet"/>
+      <w:lvlText w:val=""/>
+      <w:lvlJc w:val="left"/>
+      <w:pPr>
+        <w:tabs>
+          <w:tab w:val="num" w:pos="5760"/>
+        </w:tabs>
+        <w:ind w:left="5760" w:hanging="360"/>
+      </w:pPr>
+      <w:rPr>
+        <w:rFonts w:ascii="Wingdings" w:hAnsi="Wingdings" w:hint="default"/>
+        <w:sz w:val="20"/>
+      </w:rPr>
+    </w:lvl>
+    <w:lvl w:ilvl="8" w:tentative="1">
+      <w:start w:val="1"/>
+      <w:numFmt w:val="bullet"/>
+      <w:lvlText w:val=""/>
+      <w:lvlJc w:val="left"/>
+      <w:pPr>
+        <w:tabs>
+          <w:tab w:val="num" w:pos="6480"/>
+        </w:tabs>
+        <w:ind w:left="6480" w:hanging="360"/>
+      </w:pPr>
+      <w:rPr>
+        <w:rFonts w:ascii="Wingdings" w:hAnsi="Wingdings" w:hint="default"/>
+        <w:sz w:val="20"/>
+      </w:rPr>
+    </w:lvl>
+  </w:abstractNum>
+  <w:abstractNum w:abstractNumId="11" w15:restartNumberingAfterBreak="0">
     <w:nsid w:val="3E3D6153"/>
     <w:multiLevelType w:val="multilevel"/>
     <w:tmpl w:val="280A001F"/>
@@ -15335,7 +23079,7 @@
       </w:rPr>
     </w:lvl>
   </w:abstractNum>
-  <w:abstractNum w:abstractNumId="5" w15:restartNumberingAfterBreak="0">
+  <w:abstractNum w:abstractNumId="12" w15:restartNumberingAfterBreak="0">
     <w:nsid w:val="3F196A7D"/>
     <w:multiLevelType w:val="multilevel"/>
     <w:tmpl w:val="F8C08DDA"/>
@@ -15450,7 +23194,1199 @@
       </w:rPr>
     </w:lvl>
   </w:abstractNum>
-  <w:abstractNum w:abstractNumId="6" w15:restartNumberingAfterBreak="0">
+  <w:abstractNum w:abstractNumId="13" w15:restartNumberingAfterBreak="0">
+    <w:nsid w:val="44177A9A"/>
+    <w:multiLevelType w:val="multilevel"/>
+    <w:tmpl w:val="66265C6C"/>
+    <w:lvl w:ilvl="0">
+      <w:start w:val="1"/>
+      <w:numFmt w:val="bullet"/>
+      <w:lvlText w:val=""/>
+      <w:lvlJc w:val="left"/>
+      <w:pPr>
+        <w:tabs>
+          <w:tab w:val="num" w:pos="720"/>
+        </w:tabs>
+        <w:ind w:left="720" w:hanging="360"/>
+      </w:pPr>
+      <w:rPr>
+        <w:rFonts w:ascii="Symbol" w:hAnsi="Symbol" w:hint="default"/>
+        <w:sz w:val="20"/>
+      </w:rPr>
+    </w:lvl>
+    <w:lvl w:ilvl="1" w:tentative="1">
+      <w:start w:val="1"/>
+      <w:numFmt w:val="bullet"/>
+      <w:lvlText w:val="o"/>
+      <w:lvlJc w:val="left"/>
+      <w:pPr>
+        <w:tabs>
+          <w:tab w:val="num" w:pos="1440"/>
+        </w:tabs>
+        <w:ind w:left="1440" w:hanging="360"/>
+      </w:pPr>
+      <w:rPr>
+        <w:rFonts w:ascii="Courier New" w:hAnsi="Courier New" w:hint="default"/>
+        <w:sz w:val="20"/>
+      </w:rPr>
+    </w:lvl>
+    <w:lvl w:ilvl="2" w:tentative="1">
+      <w:start w:val="1"/>
+      <w:numFmt w:val="bullet"/>
+      <w:lvlText w:val=""/>
+      <w:lvlJc w:val="left"/>
+      <w:pPr>
+        <w:tabs>
+          <w:tab w:val="num" w:pos="2160"/>
+        </w:tabs>
+        <w:ind w:left="2160" w:hanging="360"/>
+      </w:pPr>
+      <w:rPr>
+        <w:rFonts w:ascii="Wingdings" w:hAnsi="Wingdings" w:hint="default"/>
+        <w:sz w:val="20"/>
+      </w:rPr>
+    </w:lvl>
+    <w:lvl w:ilvl="3" w:tentative="1">
+      <w:start w:val="1"/>
+      <w:numFmt w:val="bullet"/>
+      <w:lvlText w:val=""/>
+      <w:lvlJc w:val="left"/>
+      <w:pPr>
+        <w:tabs>
+          <w:tab w:val="num" w:pos="2880"/>
+        </w:tabs>
+        <w:ind w:left="2880" w:hanging="360"/>
+      </w:pPr>
+      <w:rPr>
+        <w:rFonts w:ascii="Wingdings" w:hAnsi="Wingdings" w:hint="default"/>
+        <w:sz w:val="20"/>
+      </w:rPr>
+    </w:lvl>
+    <w:lvl w:ilvl="4" w:tentative="1">
+      <w:start w:val="1"/>
+      <w:numFmt w:val="bullet"/>
+      <w:lvlText w:val=""/>
+      <w:lvlJc w:val="left"/>
+      <w:pPr>
+        <w:tabs>
+          <w:tab w:val="num" w:pos="3600"/>
+        </w:tabs>
+        <w:ind w:left="3600" w:hanging="360"/>
+      </w:pPr>
+      <w:rPr>
+        <w:rFonts w:ascii="Wingdings" w:hAnsi="Wingdings" w:hint="default"/>
+        <w:sz w:val="20"/>
+      </w:rPr>
+    </w:lvl>
+    <w:lvl w:ilvl="5" w:tentative="1">
+      <w:start w:val="1"/>
+      <w:numFmt w:val="bullet"/>
+      <w:lvlText w:val=""/>
+      <w:lvlJc w:val="left"/>
+      <w:pPr>
+        <w:tabs>
+          <w:tab w:val="num" w:pos="4320"/>
+        </w:tabs>
+        <w:ind w:left="4320" w:hanging="360"/>
+      </w:pPr>
+      <w:rPr>
+        <w:rFonts w:ascii="Wingdings" w:hAnsi="Wingdings" w:hint="default"/>
+        <w:sz w:val="20"/>
+      </w:rPr>
+    </w:lvl>
+    <w:lvl w:ilvl="6" w:tentative="1">
+      <w:start w:val="1"/>
+      <w:numFmt w:val="bullet"/>
+      <w:lvlText w:val=""/>
+      <w:lvlJc w:val="left"/>
+      <w:pPr>
+        <w:tabs>
+          <w:tab w:val="num" w:pos="5040"/>
+        </w:tabs>
+        <w:ind w:left="5040" w:hanging="360"/>
+      </w:pPr>
+      <w:rPr>
+        <w:rFonts w:ascii="Wingdings" w:hAnsi="Wingdings" w:hint="default"/>
+        <w:sz w:val="20"/>
+      </w:rPr>
+    </w:lvl>
+    <w:lvl w:ilvl="7" w:tentative="1">
+      <w:start w:val="1"/>
+      <w:numFmt w:val="bullet"/>
+      <w:lvlText w:val=""/>
+      <w:lvlJc w:val="left"/>
+      <w:pPr>
+        <w:tabs>
+          <w:tab w:val="num" w:pos="5760"/>
+        </w:tabs>
+        <w:ind w:left="5760" w:hanging="360"/>
+      </w:pPr>
+      <w:rPr>
+        <w:rFonts w:ascii="Wingdings" w:hAnsi="Wingdings" w:hint="default"/>
+        <w:sz w:val="20"/>
+      </w:rPr>
+    </w:lvl>
+    <w:lvl w:ilvl="8" w:tentative="1">
+      <w:start w:val="1"/>
+      <w:numFmt w:val="bullet"/>
+      <w:lvlText w:val=""/>
+      <w:lvlJc w:val="left"/>
+      <w:pPr>
+        <w:tabs>
+          <w:tab w:val="num" w:pos="6480"/>
+        </w:tabs>
+        <w:ind w:left="6480" w:hanging="360"/>
+      </w:pPr>
+      <w:rPr>
+        <w:rFonts w:ascii="Wingdings" w:hAnsi="Wingdings" w:hint="default"/>
+        <w:sz w:val="20"/>
+      </w:rPr>
+    </w:lvl>
+  </w:abstractNum>
+  <w:abstractNum w:abstractNumId="14" w15:restartNumberingAfterBreak="0">
+    <w:nsid w:val="45797E8C"/>
+    <w:multiLevelType w:val="multilevel"/>
+    <w:tmpl w:val="358C9D70"/>
+    <w:lvl w:ilvl="0">
+      <w:start w:val="1"/>
+      <w:numFmt w:val="bullet"/>
+      <w:lvlText w:val=""/>
+      <w:lvlJc w:val="left"/>
+      <w:pPr>
+        <w:tabs>
+          <w:tab w:val="num" w:pos="720"/>
+        </w:tabs>
+        <w:ind w:left="720" w:hanging="360"/>
+      </w:pPr>
+      <w:rPr>
+        <w:rFonts w:ascii="Symbol" w:hAnsi="Symbol" w:hint="default"/>
+        <w:sz w:val="20"/>
+      </w:rPr>
+    </w:lvl>
+    <w:lvl w:ilvl="1" w:tentative="1">
+      <w:start w:val="1"/>
+      <w:numFmt w:val="bullet"/>
+      <w:lvlText w:val="o"/>
+      <w:lvlJc w:val="left"/>
+      <w:pPr>
+        <w:tabs>
+          <w:tab w:val="num" w:pos="1440"/>
+        </w:tabs>
+        <w:ind w:left="1440" w:hanging="360"/>
+      </w:pPr>
+      <w:rPr>
+        <w:rFonts w:ascii="Courier New" w:hAnsi="Courier New" w:hint="default"/>
+        <w:sz w:val="20"/>
+      </w:rPr>
+    </w:lvl>
+    <w:lvl w:ilvl="2" w:tentative="1">
+      <w:start w:val="1"/>
+      <w:numFmt w:val="bullet"/>
+      <w:lvlText w:val=""/>
+      <w:lvlJc w:val="left"/>
+      <w:pPr>
+        <w:tabs>
+          <w:tab w:val="num" w:pos="2160"/>
+        </w:tabs>
+        <w:ind w:left="2160" w:hanging="360"/>
+      </w:pPr>
+      <w:rPr>
+        <w:rFonts w:ascii="Wingdings" w:hAnsi="Wingdings" w:hint="default"/>
+        <w:sz w:val="20"/>
+      </w:rPr>
+    </w:lvl>
+    <w:lvl w:ilvl="3" w:tentative="1">
+      <w:start w:val="1"/>
+      <w:numFmt w:val="bullet"/>
+      <w:lvlText w:val=""/>
+      <w:lvlJc w:val="left"/>
+      <w:pPr>
+        <w:tabs>
+          <w:tab w:val="num" w:pos="2880"/>
+        </w:tabs>
+        <w:ind w:left="2880" w:hanging="360"/>
+      </w:pPr>
+      <w:rPr>
+        <w:rFonts w:ascii="Wingdings" w:hAnsi="Wingdings" w:hint="default"/>
+        <w:sz w:val="20"/>
+      </w:rPr>
+    </w:lvl>
+    <w:lvl w:ilvl="4" w:tentative="1">
+      <w:start w:val="1"/>
+      <w:numFmt w:val="bullet"/>
+      <w:lvlText w:val=""/>
+      <w:lvlJc w:val="left"/>
+      <w:pPr>
+        <w:tabs>
+          <w:tab w:val="num" w:pos="3600"/>
+        </w:tabs>
+        <w:ind w:left="3600" w:hanging="360"/>
+      </w:pPr>
+      <w:rPr>
+        <w:rFonts w:ascii="Wingdings" w:hAnsi="Wingdings" w:hint="default"/>
+        <w:sz w:val="20"/>
+      </w:rPr>
+    </w:lvl>
+    <w:lvl w:ilvl="5" w:tentative="1">
+      <w:start w:val="1"/>
+      <w:numFmt w:val="bullet"/>
+      <w:lvlText w:val=""/>
+      <w:lvlJc w:val="left"/>
+      <w:pPr>
+        <w:tabs>
+          <w:tab w:val="num" w:pos="4320"/>
+        </w:tabs>
+        <w:ind w:left="4320" w:hanging="360"/>
+      </w:pPr>
+      <w:rPr>
+        <w:rFonts w:ascii="Wingdings" w:hAnsi="Wingdings" w:hint="default"/>
+        <w:sz w:val="20"/>
+      </w:rPr>
+    </w:lvl>
+    <w:lvl w:ilvl="6" w:tentative="1">
+      <w:start w:val="1"/>
+      <w:numFmt w:val="bullet"/>
+      <w:lvlText w:val=""/>
+      <w:lvlJc w:val="left"/>
+      <w:pPr>
+        <w:tabs>
+          <w:tab w:val="num" w:pos="5040"/>
+        </w:tabs>
+        <w:ind w:left="5040" w:hanging="360"/>
+      </w:pPr>
+      <w:rPr>
+        <w:rFonts w:ascii="Wingdings" w:hAnsi="Wingdings" w:hint="default"/>
+        <w:sz w:val="20"/>
+      </w:rPr>
+    </w:lvl>
+    <w:lvl w:ilvl="7" w:tentative="1">
+      <w:start w:val="1"/>
+      <w:numFmt w:val="bullet"/>
+      <w:lvlText w:val=""/>
+      <w:lvlJc w:val="left"/>
+      <w:pPr>
+        <w:tabs>
+          <w:tab w:val="num" w:pos="5760"/>
+        </w:tabs>
+        <w:ind w:left="5760" w:hanging="360"/>
+      </w:pPr>
+      <w:rPr>
+        <w:rFonts w:ascii="Wingdings" w:hAnsi="Wingdings" w:hint="default"/>
+        <w:sz w:val="20"/>
+      </w:rPr>
+    </w:lvl>
+    <w:lvl w:ilvl="8" w:tentative="1">
+      <w:start w:val="1"/>
+      <w:numFmt w:val="bullet"/>
+      <w:lvlText w:val=""/>
+      <w:lvlJc w:val="left"/>
+      <w:pPr>
+        <w:tabs>
+          <w:tab w:val="num" w:pos="6480"/>
+        </w:tabs>
+        <w:ind w:left="6480" w:hanging="360"/>
+      </w:pPr>
+      <w:rPr>
+        <w:rFonts w:ascii="Wingdings" w:hAnsi="Wingdings" w:hint="default"/>
+        <w:sz w:val="20"/>
+      </w:rPr>
+    </w:lvl>
+  </w:abstractNum>
+  <w:abstractNum w:abstractNumId="15" w15:restartNumberingAfterBreak="0">
+    <w:nsid w:val="45A87EDE"/>
+    <w:multiLevelType w:val="multilevel"/>
+    <w:tmpl w:val="C7FEE83C"/>
+    <w:lvl w:ilvl="0">
+      <w:start w:val="1"/>
+      <w:numFmt w:val="bullet"/>
+      <w:lvlText w:val=""/>
+      <w:lvlJc w:val="left"/>
+      <w:pPr>
+        <w:tabs>
+          <w:tab w:val="num" w:pos="720"/>
+        </w:tabs>
+        <w:ind w:left="720" w:hanging="360"/>
+      </w:pPr>
+      <w:rPr>
+        <w:rFonts w:ascii="Symbol" w:hAnsi="Symbol" w:hint="default"/>
+        <w:sz w:val="20"/>
+      </w:rPr>
+    </w:lvl>
+    <w:lvl w:ilvl="1" w:tentative="1">
+      <w:start w:val="1"/>
+      <w:numFmt w:val="bullet"/>
+      <w:lvlText w:val="o"/>
+      <w:lvlJc w:val="left"/>
+      <w:pPr>
+        <w:tabs>
+          <w:tab w:val="num" w:pos="1440"/>
+        </w:tabs>
+        <w:ind w:left="1440" w:hanging="360"/>
+      </w:pPr>
+      <w:rPr>
+        <w:rFonts w:ascii="Courier New" w:hAnsi="Courier New" w:hint="default"/>
+        <w:sz w:val="20"/>
+      </w:rPr>
+    </w:lvl>
+    <w:lvl w:ilvl="2" w:tentative="1">
+      <w:start w:val="1"/>
+      <w:numFmt w:val="bullet"/>
+      <w:lvlText w:val=""/>
+      <w:lvlJc w:val="left"/>
+      <w:pPr>
+        <w:tabs>
+          <w:tab w:val="num" w:pos="2160"/>
+        </w:tabs>
+        <w:ind w:left="2160" w:hanging="360"/>
+      </w:pPr>
+      <w:rPr>
+        <w:rFonts w:ascii="Wingdings" w:hAnsi="Wingdings" w:hint="default"/>
+        <w:sz w:val="20"/>
+      </w:rPr>
+    </w:lvl>
+    <w:lvl w:ilvl="3" w:tentative="1">
+      <w:start w:val="1"/>
+      <w:numFmt w:val="bullet"/>
+      <w:lvlText w:val=""/>
+      <w:lvlJc w:val="left"/>
+      <w:pPr>
+        <w:tabs>
+          <w:tab w:val="num" w:pos="2880"/>
+        </w:tabs>
+        <w:ind w:left="2880" w:hanging="360"/>
+      </w:pPr>
+      <w:rPr>
+        <w:rFonts w:ascii="Wingdings" w:hAnsi="Wingdings" w:hint="default"/>
+        <w:sz w:val="20"/>
+      </w:rPr>
+    </w:lvl>
+    <w:lvl w:ilvl="4" w:tentative="1">
+      <w:start w:val="1"/>
+      <w:numFmt w:val="bullet"/>
+      <w:lvlText w:val=""/>
+      <w:lvlJc w:val="left"/>
+      <w:pPr>
+        <w:tabs>
+          <w:tab w:val="num" w:pos="3600"/>
+        </w:tabs>
+        <w:ind w:left="3600" w:hanging="360"/>
+      </w:pPr>
+      <w:rPr>
+        <w:rFonts w:ascii="Wingdings" w:hAnsi="Wingdings" w:hint="default"/>
+        <w:sz w:val="20"/>
+      </w:rPr>
+    </w:lvl>
+    <w:lvl w:ilvl="5" w:tentative="1">
+      <w:start w:val="1"/>
+      <w:numFmt w:val="bullet"/>
+      <w:lvlText w:val=""/>
+      <w:lvlJc w:val="left"/>
+      <w:pPr>
+        <w:tabs>
+          <w:tab w:val="num" w:pos="4320"/>
+        </w:tabs>
+        <w:ind w:left="4320" w:hanging="360"/>
+      </w:pPr>
+      <w:rPr>
+        <w:rFonts w:ascii="Wingdings" w:hAnsi="Wingdings" w:hint="default"/>
+        <w:sz w:val="20"/>
+      </w:rPr>
+    </w:lvl>
+    <w:lvl w:ilvl="6" w:tentative="1">
+      <w:start w:val="1"/>
+      <w:numFmt w:val="bullet"/>
+      <w:lvlText w:val=""/>
+      <w:lvlJc w:val="left"/>
+      <w:pPr>
+        <w:tabs>
+          <w:tab w:val="num" w:pos="5040"/>
+        </w:tabs>
+        <w:ind w:left="5040" w:hanging="360"/>
+      </w:pPr>
+      <w:rPr>
+        <w:rFonts w:ascii="Wingdings" w:hAnsi="Wingdings" w:hint="default"/>
+        <w:sz w:val="20"/>
+      </w:rPr>
+    </w:lvl>
+    <w:lvl w:ilvl="7" w:tentative="1">
+      <w:start w:val="1"/>
+      <w:numFmt w:val="bullet"/>
+      <w:lvlText w:val=""/>
+      <w:lvlJc w:val="left"/>
+      <w:pPr>
+        <w:tabs>
+          <w:tab w:val="num" w:pos="5760"/>
+        </w:tabs>
+        <w:ind w:left="5760" w:hanging="360"/>
+      </w:pPr>
+      <w:rPr>
+        <w:rFonts w:ascii="Wingdings" w:hAnsi="Wingdings" w:hint="default"/>
+        <w:sz w:val="20"/>
+      </w:rPr>
+    </w:lvl>
+    <w:lvl w:ilvl="8" w:tentative="1">
+      <w:start w:val="1"/>
+      <w:numFmt w:val="bullet"/>
+      <w:lvlText w:val=""/>
+      <w:lvlJc w:val="left"/>
+      <w:pPr>
+        <w:tabs>
+          <w:tab w:val="num" w:pos="6480"/>
+        </w:tabs>
+        <w:ind w:left="6480" w:hanging="360"/>
+      </w:pPr>
+      <w:rPr>
+        <w:rFonts w:ascii="Wingdings" w:hAnsi="Wingdings" w:hint="default"/>
+        <w:sz w:val="20"/>
+      </w:rPr>
+    </w:lvl>
+  </w:abstractNum>
+  <w:abstractNum w:abstractNumId="16" w15:restartNumberingAfterBreak="0">
+    <w:nsid w:val="4AFF51EF"/>
+    <w:multiLevelType w:val="multilevel"/>
+    <w:tmpl w:val="FB2E9C9A"/>
+    <w:lvl w:ilvl="0">
+      <w:start w:val="1"/>
+      <w:numFmt w:val="bullet"/>
+      <w:lvlText w:val=""/>
+      <w:lvlJc w:val="left"/>
+      <w:pPr>
+        <w:tabs>
+          <w:tab w:val="num" w:pos="720"/>
+        </w:tabs>
+        <w:ind w:left="720" w:hanging="360"/>
+      </w:pPr>
+      <w:rPr>
+        <w:rFonts w:ascii="Symbol" w:hAnsi="Symbol" w:hint="default"/>
+        <w:sz w:val="20"/>
+      </w:rPr>
+    </w:lvl>
+    <w:lvl w:ilvl="1" w:tentative="1">
+      <w:start w:val="1"/>
+      <w:numFmt w:val="bullet"/>
+      <w:lvlText w:val="o"/>
+      <w:lvlJc w:val="left"/>
+      <w:pPr>
+        <w:tabs>
+          <w:tab w:val="num" w:pos="1440"/>
+        </w:tabs>
+        <w:ind w:left="1440" w:hanging="360"/>
+      </w:pPr>
+      <w:rPr>
+        <w:rFonts w:ascii="Courier New" w:hAnsi="Courier New" w:hint="default"/>
+        <w:sz w:val="20"/>
+      </w:rPr>
+    </w:lvl>
+    <w:lvl w:ilvl="2" w:tentative="1">
+      <w:start w:val="1"/>
+      <w:numFmt w:val="bullet"/>
+      <w:lvlText w:val=""/>
+      <w:lvlJc w:val="left"/>
+      <w:pPr>
+        <w:tabs>
+          <w:tab w:val="num" w:pos="2160"/>
+        </w:tabs>
+        <w:ind w:left="2160" w:hanging="360"/>
+      </w:pPr>
+      <w:rPr>
+        <w:rFonts w:ascii="Wingdings" w:hAnsi="Wingdings" w:hint="default"/>
+        <w:sz w:val="20"/>
+      </w:rPr>
+    </w:lvl>
+    <w:lvl w:ilvl="3" w:tentative="1">
+      <w:start w:val="1"/>
+      <w:numFmt w:val="bullet"/>
+      <w:lvlText w:val=""/>
+      <w:lvlJc w:val="left"/>
+      <w:pPr>
+        <w:tabs>
+          <w:tab w:val="num" w:pos="2880"/>
+        </w:tabs>
+        <w:ind w:left="2880" w:hanging="360"/>
+      </w:pPr>
+      <w:rPr>
+        <w:rFonts w:ascii="Wingdings" w:hAnsi="Wingdings" w:hint="default"/>
+        <w:sz w:val="20"/>
+      </w:rPr>
+    </w:lvl>
+    <w:lvl w:ilvl="4" w:tentative="1">
+      <w:start w:val="1"/>
+      <w:numFmt w:val="bullet"/>
+      <w:lvlText w:val=""/>
+      <w:lvlJc w:val="left"/>
+      <w:pPr>
+        <w:tabs>
+          <w:tab w:val="num" w:pos="3600"/>
+        </w:tabs>
+        <w:ind w:left="3600" w:hanging="360"/>
+      </w:pPr>
+      <w:rPr>
+        <w:rFonts w:ascii="Wingdings" w:hAnsi="Wingdings" w:hint="default"/>
+        <w:sz w:val="20"/>
+      </w:rPr>
+    </w:lvl>
+    <w:lvl w:ilvl="5" w:tentative="1">
+      <w:start w:val="1"/>
+      <w:numFmt w:val="bullet"/>
+      <w:lvlText w:val=""/>
+      <w:lvlJc w:val="left"/>
+      <w:pPr>
+        <w:tabs>
+          <w:tab w:val="num" w:pos="4320"/>
+        </w:tabs>
+        <w:ind w:left="4320" w:hanging="360"/>
+      </w:pPr>
+      <w:rPr>
+        <w:rFonts w:ascii="Wingdings" w:hAnsi="Wingdings" w:hint="default"/>
+        <w:sz w:val="20"/>
+      </w:rPr>
+    </w:lvl>
+    <w:lvl w:ilvl="6" w:tentative="1">
+      <w:start w:val="1"/>
+      <w:numFmt w:val="bullet"/>
+      <w:lvlText w:val=""/>
+      <w:lvlJc w:val="left"/>
+      <w:pPr>
+        <w:tabs>
+          <w:tab w:val="num" w:pos="5040"/>
+        </w:tabs>
+        <w:ind w:left="5040" w:hanging="360"/>
+      </w:pPr>
+      <w:rPr>
+        <w:rFonts w:ascii="Wingdings" w:hAnsi="Wingdings" w:hint="default"/>
+        <w:sz w:val="20"/>
+      </w:rPr>
+    </w:lvl>
+    <w:lvl w:ilvl="7" w:tentative="1">
+      <w:start w:val="1"/>
+      <w:numFmt w:val="bullet"/>
+      <w:lvlText w:val=""/>
+      <w:lvlJc w:val="left"/>
+      <w:pPr>
+        <w:tabs>
+          <w:tab w:val="num" w:pos="5760"/>
+        </w:tabs>
+        <w:ind w:left="5760" w:hanging="360"/>
+      </w:pPr>
+      <w:rPr>
+        <w:rFonts w:ascii="Wingdings" w:hAnsi="Wingdings" w:hint="default"/>
+        <w:sz w:val="20"/>
+      </w:rPr>
+    </w:lvl>
+    <w:lvl w:ilvl="8" w:tentative="1">
+      <w:start w:val="1"/>
+      <w:numFmt w:val="bullet"/>
+      <w:lvlText w:val=""/>
+      <w:lvlJc w:val="left"/>
+      <w:pPr>
+        <w:tabs>
+          <w:tab w:val="num" w:pos="6480"/>
+        </w:tabs>
+        <w:ind w:left="6480" w:hanging="360"/>
+      </w:pPr>
+      <w:rPr>
+        <w:rFonts w:ascii="Wingdings" w:hAnsi="Wingdings" w:hint="default"/>
+        <w:sz w:val="20"/>
+      </w:rPr>
+    </w:lvl>
+  </w:abstractNum>
+  <w:abstractNum w:abstractNumId="17" w15:restartNumberingAfterBreak="0">
+    <w:nsid w:val="53802F15"/>
+    <w:multiLevelType w:val="multilevel"/>
+    <w:tmpl w:val="08CE14EE"/>
+    <w:lvl w:ilvl="0">
+      <w:start w:val="1"/>
+      <w:numFmt w:val="bullet"/>
+      <w:lvlText w:val=""/>
+      <w:lvlJc w:val="left"/>
+      <w:pPr>
+        <w:tabs>
+          <w:tab w:val="num" w:pos="720"/>
+        </w:tabs>
+        <w:ind w:left="720" w:hanging="360"/>
+      </w:pPr>
+      <w:rPr>
+        <w:rFonts w:ascii="Symbol" w:hAnsi="Symbol" w:hint="default"/>
+        <w:sz w:val="20"/>
+      </w:rPr>
+    </w:lvl>
+    <w:lvl w:ilvl="1" w:tentative="1">
+      <w:start w:val="1"/>
+      <w:numFmt w:val="bullet"/>
+      <w:lvlText w:val="o"/>
+      <w:lvlJc w:val="left"/>
+      <w:pPr>
+        <w:tabs>
+          <w:tab w:val="num" w:pos="1440"/>
+        </w:tabs>
+        <w:ind w:left="1440" w:hanging="360"/>
+      </w:pPr>
+      <w:rPr>
+        <w:rFonts w:ascii="Courier New" w:hAnsi="Courier New" w:hint="default"/>
+        <w:sz w:val="20"/>
+      </w:rPr>
+    </w:lvl>
+    <w:lvl w:ilvl="2" w:tentative="1">
+      <w:start w:val="1"/>
+      <w:numFmt w:val="bullet"/>
+      <w:lvlText w:val=""/>
+      <w:lvlJc w:val="left"/>
+      <w:pPr>
+        <w:tabs>
+          <w:tab w:val="num" w:pos="2160"/>
+        </w:tabs>
+        <w:ind w:left="2160" w:hanging="360"/>
+      </w:pPr>
+      <w:rPr>
+        <w:rFonts w:ascii="Wingdings" w:hAnsi="Wingdings" w:hint="default"/>
+        <w:sz w:val="20"/>
+      </w:rPr>
+    </w:lvl>
+    <w:lvl w:ilvl="3" w:tentative="1">
+      <w:start w:val="1"/>
+      <w:numFmt w:val="bullet"/>
+      <w:lvlText w:val=""/>
+      <w:lvlJc w:val="left"/>
+      <w:pPr>
+        <w:tabs>
+          <w:tab w:val="num" w:pos="2880"/>
+        </w:tabs>
+        <w:ind w:left="2880" w:hanging="360"/>
+      </w:pPr>
+      <w:rPr>
+        <w:rFonts w:ascii="Wingdings" w:hAnsi="Wingdings" w:hint="default"/>
+        <w:sz w:val="20"/>
+      </w:rPr>
+    </w:lvl>
+    <w:lvl w:ilvl="4" w:tentative="1">
+      <w:start w:val="1"/>
+      <w:numFmt w:val="bullet"/>
+      <w:lvlText w:val=""/>
+      <w:lvlJc w:val="left"/>
+      <w:pPr>
+        <w:tabs>
+          <w:tab w:val="num" w:pos="3600"/>
+        </w:tabs>
+        <w:ind w:left="3600" w:hanging="360"/>
+      </w:pPr>
+      <w:rPr>
+        <w:rFonts w:ascii="Wingdings" w:hAnsi="Wingdings" w:hint="default"/>
+        <w:sz w:val="20"/>
+      </w:rPr>
+    </w:lvl>
+    <w:lvl w:ilvl="5" w:tentative="1">
+      <w:start w:val="1"/>
+      <w:numFmt w:val="bullet"/>
+      <w:lvlText w:val=""/>
+      <w:lvlJc w:val="left"/>
+      <w:pPr>
+        <w:tabs>
+          <w:tab w:val="num" w:pos="4320"/>
+        </w:tabs>
+        <w:ind w:left="4320" w:hanging="360"/>
+      </w:pPr>
+      <w:rPr>
+        <w:rFonts w:ascii="Wingdings" w:hAnsi="Wingdings" w:hint="default"/>
+        <w:sz w:val="20"/>
+      </w:rPr>
+    </w:lvl>
+    <w:lvl w:ilvl="6" w:tentative="1">
+      <w:start w:val="1"/>
+      <w:numFmt w:val="bullet"/>
+      <w:lvlText w:val=""/>
+      <w:lvlJc w:val="left"/>
+      <w:pPr>
+        <w:tabs>
+          <w:tab w:val="num" w:pos="5040"/>
+        </w:tabs>
+        <w:ind w:left="5040" w:hanging="360"/>
+      </w:pPr>
+      <w:rPr>
+        <w:rFonts w:ascii="Wingdings" w:hAnsi="Wingdings" w:hint="default"/>
+        <w:sz w:val="20"/>
+      </w:rPr>
+    </w:lvl>
+    <w:lvl w:ilvl="7" w:tentative="1">
+      <w:start w:val="1"/>
+      <w:numFmt w:val="bullet"/>
+      <w:lvlText w:val=""/>
+      <w:lvlJc w:val="left"/>
+      <w:pPr>
+        <w:tabs>
+          <w:tab w:val="num" w:pos="5760"/>
+        </w:tabs>
+        <w:ind w:left="5760" w:hanging="360"/>
+      </w:pPr>
+      <w:rPr>
+        <w:rFonts w:ascii="Wingdings" w:hAnsi="Wingdings" w:hint="default"/>
+        <w:sz w:val="20"/>
+      </w:rPr>
+    </w:lvl>
+    <w:lvl w:ilvl="8" w:tentative="1">
+      <w:start w:val="1"/>
+      <w:numFmt w:val="bullet"/>
+      <w:lvlText w:val=""/>
+      <w:lvlJc w:val="left"/>
+      <w:pPr>
+        <w:tabs>
+          <w:tab w:val="num" w:pos="6480"/>
+        </w:tabs>
+        <w:ind w:left="6480" w:hanging="360"/>
+      </w:pPr>
+      <w:rPr>
+        <w:rFonts w:ascii="Wingdings" w:hAnsi="Wingdings" w:hint="default"/>
+        <w:sz w:val="20"/>
+      </w:rPr>
+    </w:lvl>
+  </w:abstractNum>
+  <w:abstractNum w:abstractNumId="18" w15:restartNumberingAfterBreak="0">
+    <w:nsid w:val="572A1DCE"/>
+    <w:multiLevelType w:val="multilevel"/>
+    <w:tmpl w:val="474CBB3E"/>
+    <w:lvl w:ilvl="0">
+      <w:start w:val="1"/>
+      <w:numFmt w:val="bullet"/>
+      <w:lvlText w:val=""/>
+      <w:lvlJc w:val="left"/>
+      <w:pPr>
+        <w:tabs>
+          <w:tab w:val="num" w:pos="720"/>
+        </w:tabs>
+        <w:ind w:left="720" w:hanging="360"/>
+      </w:pPr>
+      <w:rPr>
+        <w:rFonts w:ascii="Symbol" w:hAnsi="Symbol" w:hint="default"/>
+        <w:sz w:val="20"/>
+      </w:rPr>
+    </w:lvl>
+    <w:lvl w:ilvl="1" w:tentative="1">
+      <w:start w:val="1"/>
+      <w:numFmt w:val="bullet"/>
+      <w:lvlText w:val="o"/>
+      <w:lvlJc w:val="left"/>
+      <w:pPr>
+        <w:tabs>
+          <w:tab w:val="num" w:pos="1440"/>
+        </w:tabs>
+        <w:ind w:left="1440" w:hanging="360"/>
+      </w:pPr>
+      <w:rPr>
+        <w:rFonts w:ascii="Courier New" w:hAnsi="Courier New" w:hint="default"/>
+        <w:sz w:val="20"/>
+      </w:rPr>
+    </w:lvl>
+    <w:lvl w:ilvl="2" w:tentative="1">
+      <w:start w:val="1"/>
+      <w:numFmt w:val="bullet"/>
+      <w:lvlText w:val=""/>
+      <w:lvlJc w:val="left"/>
+      <w:pPr>
+        <w:tabs>
+          <w:tab w:val="num" w:pos="2160"/>
+        </w:tabs>
+        <w:ind w:left="2160" w:hanging="360"/>
+      </w:pPr>
+      <w:rPr>
+        <w:rFonts w:ascii="Wingdings" w:hAnsi="Wingdings" w:hint="default"/>
+        <w:sz w:val="20"/>
+      </w:rPr>
+    </w:lvl>
+    <w:lvl w:ilvl="3" w:tentative="1">
+      <w:start w:val="1"/>
+      <w:numFmt w:val="bullet"/>
+      <w:lvlText w:val=""/>
+      <w:lvlJc w:val="left"/>
+      <w:pPr>
+        <w:tabs>
+          <w:tab w:val="num" w:pos="2880"/>
+        </w:tabs>
+        <w:ind w:left="2880" w:hanging="360"/>
+      </w:pPr>
+      <w:rPr>
+        <w:rFonts w:ascii="Wingdings" w:hAnsi="Wingdings" w:hint="default"/>
+        <w:sz w:val="20"/>
+      </w:rPr>
+    </w:lvl>
+    <w:lvl w:ilvl="4" w:tentative="1">
+      <w:start w:val="1"/>
+      <w:numFmt w:val="bullet"/>
+      <w:lvlText w:val=""/>
+      <w:lvlJc w:val="left"/>
+      <w:pPr>
+        <w:tabs>
+          <w:tab w:val="num" w:pos="3600"/>
+        </w:tabs>
+        <w:ind w:left="3600" w:hanging="360"/>
+      </w:pPr>
+      <w:rPr>
+        <w:rFonts w:ascii="Wingdings" w:hAnsi="Wingdings" w:hint="default"/>
+        <w:sz w:val="20"/>
+      </w:rPr>
+    </w:lvl>
+    <w:lvl w:ilvl="5" w:tentative="1">
+      <w:start w:val="1"/>
+      <w:numFmt w:val="bullet"/>
+      <w:lvlText w:val=""/>
+      <w:lvlJc w:val="left"/>
+      <w:pPr>
+        <w:tabs>
+          <w:tab w:val="num" w:pos="4320"/>
+        </w:tabs>
+        <w:ind w:left="4320" w:hanging="360"/>
+      </w:pPr>
+      <w:rPr>
+        <w:rFonts w:ascii="Wingdings" w:hAnsi="Wingdings" w:hint="default"/>
+        <w:sz w:val="20"/>
+      </w:rPr>
+    </w:lvl>
+    <w:lvl w:ilvl="6" w:tentative="1">
+      <w:start w:val="1"/>
+      <w:numFmt w:val="bullet"/>
+      <w:lvlText w:val=""/>
+      <w:lvlJc w:val="left"/>
+      <w:pPr>
+        <w:tabs>
+          <w:tab w:val="num" w:pos="5040"/>
+        </w:tabs>
+        <w:ind w:left="5040" w:hanging="360"/>
+      </w:pPr>
+      <w:rPr>
+        <w:rFonts w:ascii="Wingdings" w:hAnsi="Wingdings" w:hint="default"/>
+        <w:sz w:val="20"/>
+      </w:rPr>
+    </w:lvl>
+    <w:lvl w:ilvl="7" w:tentative="1">
+      <w:start w:val="1"/>
+      <w:numFmt w:val="bullet"/>
+      <w:lvlText w:val=""/>
+      <w:lvlJc w:val="left"/>
+      <w:pPr>
+        <w:tabs>
+          <w:tab w:val="num" w:pos="5760"/>
+        </w:tabs>
+        <w:ind w:left="5760" w:hanging="360"/>
+      </w:pPr>
+      <w:rPr>
+        <w:rFonts w:ascii="Wingdings" w:hAnsi="Wingdings" w:hint="default"/>
+        <w:sz w:val="20"/>
+      </w:rPr>
+    </w:lvl>
+    <w:lvl w:ilvl="8" w:tentative="1">
+      <w:start w:val="1"/>
+      <w:numFmt w:val="bullet"/>
+      <w:lvlText w:val=""/>
+      <w:lvlJc w:val="left"/>
+      <w:pPr>
+        <w:tabs>
+          <w:tab w:val="num" w:pos="6480"/>
+        </w:tabs>
+        <w:ind w:left="6480" w:hanging="360"/>
+      </w:pPr>
+      <w:rPr>
+        <w:rFonts w:ascii="Wingdings" w:hAnsi="Wingdings" w:hint="default"/>
+        <w:sz w:val="20"/>
+      </w:rPr>
+    </w:lvl>
+  </w:abstractNum>
+  <w:abstractNum w:abstractNumId="19" w15:restartNumberingAfterBreak="0">
+    <w:nsid w:val="613E649C"/>
+    <w:multiLevelType w:val="multilevel"/>
+    <w:tmpl w:val="03A4FFFA"/>
+    <w:lvl w:ilvl="0">
+      <w:start w:val="1"/>
+      <w:numFmt w:val="bullet"/>
+      <w:lvlText w:val=""/>
+      <w:lvlJc w:val="left"/>
+      <w:pPr>
+        <w:tabs>
+          <w:tab w:val="num" w:pos="720"/>
+        </w:tabs>
+        <w:ind w:left="720" w:hanging="360"/>
+      </w:pPr>
+      <w:rPr>
+        <w:rFonts w:ascii="Symbol" w:hAnsi="Symbol" w:hint="default"/>
+        <w:sz w:val="20"/>
+      </w:rPr>
+    </w:lvl>
+    <w:lvl w:ilvl="1" w:tentative="1">
+      <w:start w:val="1"/>
+      <w:numFmt w:val="bullet"/>
+      <w:lvlText w:val="o"/>
+      <w:lvlJc w:val="left"/>
+      <w:pPr>
+        <w:tabs>
+          <w:tab w:val="num" w:pos="1440"/>
+        </w:tabs>
+        <w:ind w:left="1440" w:hanging="360"/>
+      </w:pPr>
+      <w:rPr>
+        <w:rFonts w:ascii="Courier New" w:hAnsi="Courier New" w:hint="default"/>
+        <w:sz w:val="20"/>
+      </w:rPr>
+    </w:lvl>
+    <w:lvl w:ilvl="2" w:tentative="1">
+      <w:start w:val="1"/>
+      <w:numFmt w:val="bullet"/>
+      <w:lvlText w:val=""/>
+      <w:lvlJc w:val="left"/>
+      <w:pPr>
+        <w:tabs>
+          <w:tab w:val="num" w:pos="2160"/>
+        </w:tabs>
+        <w:ind w:left="2160" w:hanging="360"/>
+      </w:pPr>
+      <w:rPr>
+        <w:rFonts w:ascii="Wingdings" w:hAnsi="Wingdings" w:hint="default"/>
+        <w:sz w:val="20"/>
+      </w:rPr>
+    </w:lvl>
+    <w:lvl w:ilvl="3" w:tentative="1">
+      <w:start w:val="1"/>
+      <w:numFmt w:val="bullet"/>
+      <w:lvlText w:val=""/>
+      <w:lvlJc w:val="left"/>
+      <w:pPr>
+        <w:tabs>
+          <w:tab w:val="num" w:pos="2880"/>
+        </w:tabs>
+        <w:ind w:left="2880" w:hanging="360"/>
+      </w:pPr>
+      <w:rPr>
+        <w:rFonts w:ascii="Wingdings" w:hAnsi="Wingdings" w:hint="default"/>
+        <w:sz w:val="20"/>
+      </w:rPr>
+    </w:lvl>
+    <w:lvl w:ilvl="4" w:tentative="1">
+      <w:start w:val="1"/>
+      <w:numFmt w:val="bullet"/>
+      <w:lvlText w:val=""/>
+      <w:lvlJc w:val="left"/>
+      <w:pPr>
+        <w:tabs>
+          <w:tab w:val="num" w:pos="3600"/>
+        </w:tabs>
+        <w:ind w:left="3600" w:hanging="360"/>
+      </w:pPr>
+      <w:rPr>
+        <w:rFonts w:ascii="Wingdings" w:hAnsi="Wingdings" w:hint="default"/>
+        <w:sz w:val="20"/>
+      </w:rPr>
+    </w:lvl>
+    <w:lvl w:ilvl="5" w:tentative="1">
+      <w:start w:val="1"/>
+      <w:numFmt w:val="bullet"/>
+      <w:lvlText w:val=""/>
+      <w:lvlJc w:val="left"/>
+      <w:pPr>
+        <w:tabs>
+          <w:tab w:val="num" w:pos="4320"/>
+        </w:tabs>
+        <w:ind w:left="4320" w:hanging="360"/>
+      </w:pPr>
+      <w:rPr>
+        <w:rFonts w:ascii="Wingdings" w:hAnsi="Wingdings" w:hint="default"/>
+        <w:sz w:val="20"/>
+      </w:rPr>
+    </w:lvl>
+    <w:lvl w:ilvl="6" w:tentative="1">
+      <w:start w:val="1"/>
+      <w:numFmt w:val="bullet"/>
+      <w:lvlText w:val=""/>
+      <w:lvlJc w:val="left"/>
+      <w:pPr>
+        <w:tabs>
+          <w:tab w:val="num" w:pos="5040"/>
+        </w:tabs>
+        <w:ind w:left="5040" w:hanging="360"/>
+      </w:pPr>
+      <w:rPr>
+        <w:rFonts w:ascii="Wingdings" w:hAnsi="Wingdings" w:hint="default"/>
+        <w:sz w:val="20"/>
+      </w:rPr>
+    </w:lvl>
+    <w:lvl w:ilvl="7" w:tentative="1">
+      <w:start w:val="1"/>
+      <w:numFmt w:val="bullet"/>
+      <w:lvlText w:val=""/>
+      <w:lvlJc w:val="left"/>
+      <w:pPr>
+        <w:tabs>
+          <w:tab w:val="num" w:pos="5760"/>
+        </w:tabs>
+        <w:ind w:left="5760" w:hanging="360"/>
+      </w:pPr>
+      <w:rPr>
+        <w:rFonts w:ascii="Wingdings" w:hAnsi="Wingdings" w:hint="default"/>
+        <w:sz w:val="20"/>
+      </w:rPr>
+    </w:lvl>
+    <w:lvl w:ilvl="8" w:tentative="1">
+      <w:start w:val="1"/>
+      <w:numFmt w:val="bullet"/>
+      <w:lvlText w:val=""/>
+      <w:lvlJc w:val="left"/>
+      <w:pPr>
+        <w:tabs>
+          <w:tab w:val="num" w:pos="6480"/>
+        </w:tabs>
+        <w:ind w:left="6480" w:hanging="360"/>
+      </w:pPr>
+      <w:rPr>
+        <w:rFonts w:ascii="Wingdings" w:hAnsi="Wingdings" w:hint="default"/>
+        <w:sz w:val="20"/>
+      </w:rPr>
+    </w:lvl>
+  </w:abstractNum>
+  <w:abstractNum w:abstractNumId="20" w15:restartNumberingAfterBreak="0">
+    <w:nsid w:val="65F120E7"/>
+    <w:multiLevelType w:val="multilevel"/>
+    <w:tmpl w:val="FA901DF0"/>
+    <w:lvl w:ilvl="0">
+      <w:start w:val="1"/>
+      <w:numFmt w:val="bullet"/>
+      <w:lvlText w:val=""/>
+      <w:lvlJc w:val="left"/>
+      <w:pPr>
+        <w:tabs>
+          <w:tab w:val="num" w:pos="720"/>
+        </w:tabs>
+        <w:ind w:left="720" w:hanging="360"/>
+      </w:pPr>
+      <w:rPr>
+        <w:rFonts w:ascii="Symbol" w:hAnsi="Symbol" w:hint="default"/>
+        <w:sz w:val="20"/>
+      </w:rPr>
+    </w:lvl>
+    <w:lvl w:ilvl="1" w:tentative="1">
+      <w:start w:val="1"/>
+      <w:numFmt w:val="bullet"/>
+      <w:lvlText w:val="o"/>
+      <w:lvlJc w:val="left"/>
+      <w:pPr>
+        <w:tabs>
+          <w:tab w:val="num" w:pos="1440"/>
+        </w:tabs>
+        <w:ind w:left="1440" w:hanging="360"/>
+      </w:pPr>
+      <w:rPr>
+        <w:rFonts w:ascii="Courier New" w:hAnsi="Courier New" w:hint="default"/>
+        <w:sz w:val="20"/>
+      </w:rPr>
+    </w:lvl>
+    <w:lvl w:ilvl="2" w:tentative="1">
+      <w:start w:val="1"/>
+      <w:numFmt w:val="bullet"/>
+      <w:lvlText w:val=""/>
+      <w:lvlJc w:val="left"/>
+      <w:pPr>
+        <w:tabs>
+          <w:tab w:val="num" w:pos="2160"/>
+        </w:tabs>
+        <w:ind w:left="2160" w:hanging="360"/>
+      </w:pPr>
+      <w:rPr>
+        <w:rFonts w:ascii="Wingdings" w:hAnsi="Wingdings" w:hint="default"/>
+        <w:sz w:val="20"/>
+      </w:rPr>
+    </w:lvl>
+    <w:lvl w:ilvl="3" w:tentative="1">
+      <w:start w:val="1"/>
+      <w:numFmt w:val="bullet"/>
+      <w:lvlText w:val=""/>
+      <w:lvlJc w:val="left"/>
+      <w:pPr>
+        <w:tabs>
+          <w:tab w:val="num" w:pos="2880"/>
+        </w:tabs>
+        <w:ind w:left="2880" w:hanging="360"/>
+      </w:pPr>
+      <w:rPr>
+        <w:rFonts w:ascii="Wingdings" w:hAnsi="Wingdings" w:hint="default"/>
+        <w:sz w:val="20"/>
+      </w:rPr>
+    </w:lvl>
+    <w:lvl w:ilvl="4" w:tentative="1">
+      <w:start w:val="1"/>
+      <w:numFmt w:val="bullet"/>
+      <w:lvlText w:val=""/>
+      <w:lvlJc w:val="left"/>
+      <w:pPr>
+        <w:tabs>
+          <w:tab w:val="num" w:pos="3600"/>
+        </w:tabs>
+        <w:ind w:left="3600" w:hanging="360"/>
+      </w:pPr>
+      <w:rPr>
+        <w:rFonts w:ascii="Wingdings" w:hAnsi="Wingdings" w:hint="default"/>
+        <w:sz w:val="20"/>
+      </w:rPr>
+    </w:lvl>
+    <w:lvl w:ilvl="5" w:tentative="1">
+      <w:start w:val="1"/>
+      <w:numFmt w:val="bullet"/>
+      <w:lvlText w:val=""/>
+      <w:lvlJc w:val="left"/>
+      <w:pPr>
+        <w:tabs>
+          <w:tab w:val="num" w:pos="4320"/>
+        </w:tabs>
+        <w:ind w:left="4320" w:hanging="360"/>
+      </w:pPr>
+      <w:rPr>
+        <w:rFonts w:ascii="Wingdings" w:hAnsi="Wingdings" w:hint="default"/>
+        <w:sz w:val="20"/>
+      </w:rPr>
+    </w:lvl>
+    <w:lvl w:ilvl="6" w:tentative="1">
+      <w:start w:val="1"/>
+      <w:numFmt w:val="bullet"/>
+      <w:lvlText w:val=""/>
+      <w:lvlJc w:val="left"/>
+      <w:pPr>
+        <w:tabs>
+          <w:tab w:val="num" w:pos="5040"/>
+        </w:tabs>
+        <w:ind w:left="5040" w:hanging="360"/>
+      </w:pPr>
+      <w:rPr>
+        <w:rFonts w:ascii="Wingdings" w:hAnsi="Wingdings" w:hint="default"/>
+        <w:sz w:val="20"/>
+      </w:rPr>
+    </w:lvl>
+    <w:lvl w:ilvl="7" w:tentative="1">
+      <w:start w:val="1"/>
+      <w:numFmt w:val="bullet"/>
+      <w:lvlText w:val=""/>
+      <w:lvlJc w:val="left"/>
+      <w:pPr>
+        <w:tabs>
+          <w:tab w:val="num" w:pos="5760"/>
+        </w:tabs>
+        <w:ind w:left="5760" w:hanging="360"/>
+      </w:pPr>
+      <w:rPr>
+        <w:rFonts w:ascii="Wingdings" w:hAnsi="Wingdings" w:hint="default"/>
+        <w:sz w:val="20"/>
+      </w:rPr>
+    </w:lvl>
+    <w:lvl w:ilvl="8" w:tentative="1">
+      <w:start w:val="1"/>
+      <w:numFmt w:val="bullet"/>
+      <w:lvlText w:val=""/>
+      <w:lvlJc w:val="left"/>
+      <w:pPr>
+        <w:tabs>
+          <w:tab w:val="num" w:pos="6480"/>
+        </w:tabs>
+        <w:ind w:left="6480" w:hanging="360"/>
+      </w:pPr>
+      <w:rPr>
+        <w:rFonts w:ascii="Wingdings" w:hAnsi="Wingdings" w:hint="default"/>
+        <w:sz w:val="20"/>
+      </w:rPr>
+    </w:lvl>
+  </w:abstractNum>
+  <w:abstractNum w:abstractNumId="21" w15:restartNumberingAfterBreak="0">
     <w:nsid w:val="7ADE76BF"/>
     <w:multiLevelType w:val="multilevel"/>
     <w:tmpl w:val="280A001F"/>
@@ -15564,26 +24500,223 @@
       </w:rPr>
     </w:lvl>
   </w:abstractNum>
+  <w:abstractNum w:abstractNumId="22" w15:restartNumberingAfterBreak="0">
+    <w:nsid w:val="7E4D1434"/>
+    <w:multiLevelType w:val="multilevel"/>
+    <w:tmpl w:val="6E30C378"/>
+    <w:lvl w:ilvl="0">
+      <w:start w:val="1"/>
+      <w:numFmt w:val="bullet"/>
+      <w:lvlText w:val=""/>
+      <w:lvlJc w:val="left"/>
+      <w:pPr>
+        <w:tabs>
+          <w:tab w:val="num" w:pos="720"/>
+        </w:tabs>
+        <w:ind w:left="720" w:hanging="360"/>
+      </w:pPr>
+      <w:rPr>
+        <w:rFonts w:ascii="Symbol" w:hAnsi="Symbol" w:hint="default"/>
+        <w:sz w:val="20"/>
+      </w:rPr>
+    </w:lvl>
+    <w:lvl w:ilvl="1" w:tentative="1">
+      <w:start w:val="1"/>
+      <w:numFmt w:val="bullet"/>
+      <w:lvlText w:val="o"/>
+      <w:lvlJc w:val="left"/>
+      <w:pPr>
+        <w:tabs>
+          <w:tab w:val="num" w:pos="1440"/>
+        </w:tabs>
+        <w:ind w:left="1440" w:hanging="360"/>
+      </w:pPr>
+      <w:rPr>
+        <w:rFonts w:ascii="Courier New" w:hAnsi="Courier New" w:hint="default"/>
+        <w:sz w:val="20"/>
+      </w:rPr>
+    </w:lvl>
+    <w:lvl w:ilvl="2" w:tentative="1">
+      <w:start w:val="1"/>
+      <w:numFmt w:val="bullet"/>
+      <w:lvlText w:val=""/>
+      <w:lvlJc w:val="left"/>
+      <w:pPr>
+        <w:tabs>
+          <w:tab w:val="num" w:pos="2160"/>
+        </w:tabs>
+        <w:ind w:left="2160" w:hanging="360"/>
+      </w:pPr>
+      <w:rPr>
+        <w:rFonts w:ascii="Wingdings" w:hAnsi="Wingdings" w:hint="default"/>
+        <w:sz w:val="20"/>
+      </w:rPr>
+    </w:lvl>
+    <w:lvl w:ilvl="3" w:tentative="1">
+      <w:start w:val="1"/>
+      <w:numFmt w:val="bullet"/>
+      <w:lvlText w:val=""/>
+      <w:lvlJc w:val="left"/>
+      <w:pPr>
+        <w:tabs>
+          <w:tab w:val="num" w:pos="2880"/>
+        </w:tabs>
+        <w:ind w:left="2880" w:hanging="360"/>
+      </w:pPr>
+      <w:rPr>
+        <w:rFonts w:ascii="Wingdings" w:hAnsi="Wingdings" w:hint="default"/>
+        <w:sz w:val="20"/>
+      </w:rPr>
+    </w:lvl>
+    <w:lvl w:ilvl="4" w:tentative="1">
+      <w:start w:val="1"/>
+      <w:numFmt w:val="bullet"/>
+      <w:lvlText w:val=""/>
+      <w:lvlJc w:val="left"/>
+      <w:pPr>
+        <w:tabs>
+          <w:tab w:val="num" w:pos="3600"/>
+        </w:tabs>
+        <w:ind w:left="3600" w:hanging="360"/>
+      </w:pPr>
+      <w:rPr>
+        <w:rFonts w:ascii="Wingdings" w:hAnsi="Wingdings" w:hint="default"/>
+        <w:sz w:val="20"/>
+      </w:rPr>
+    </w:lvl>
+    <w:lvl w:ilvl="5" w:tentative="1">
+      <w:start w:val="1"/>
+      <w:numFmt w:val="bullet"/>
+      <w:lvlText w:val=""/>
+      <w:lvlJc w:val="left"/>
+      <w:pPr>
+        <w:tabs>
+          <w:tab w:val="num" w:pos="4320"/>
+        </w:tabs>
+        <w:ind w:left="4320" w:hanging="360"/>
+      </w:pPr>
+      <w:rPr>
+        <w:rFonts w:ascii="Wingdings" w:hAnsi="Wingdings" w:hint="default"/>
+        <w:sz w:val="20"/>
+      </w:rPr>
+    </w:lvl>
+    <w:lvl w:ilvl="6" w:tentative="1">
+      <w:start w:val="1"/>
+      <w:numFmt w:val="bullet"/>
+      <w:lvlText w:val=""/>
+      <w:lvlJc w:val="left"/>
+      <w:pPr>
+        <w:tabs>
+          <w:tab w:val="num" w:pos="5040"/>
+        </w:tabs>
+        <w:ind w:left="5040" w:hanging="360"/>
+      </w:pPr>
+      <w:rPr>
+        <w:rFonts w:ascii="Wingdings" w:hAnsi="Wingdings" w:hint="default"/>
+        <w:sz w:val="20"/>
+      </w:rPr>
+    </w:lvl>
+    <w:lvl w:ilvl="7" w:tentative="1">
+      <w:start w:val="1"/>
+      <w:numFmt w:val="bullet"/>
+      <w:lvlText w:val=""/>
+      <w:lvlJc w:val="left"/>
+      <w:pPr>
+        <w:tabs>
+          <w:tab w:val="num" w:pos="5760"/>
+        </w:tabs>
+        <w:ind w:left="5760" w:hanging="360"/>
+      </w:pPr>
+      <w:rPr>
+        <w:rFonts w:ascii="Wingdings" w:hAnsi="Wingdings" w:hint="default"/>
+        <w:sz w:val="20"/>
+      </w:rPr>
+    </w:lvl>
+    <w:lvl w:ilvl="8" w:tentative="1">
+      <w:start w:val="1"/>
+      <w:numFmt w:val="bullet"/>
+      <w:lvlText w:val=""/>
+      <w:lvlJc w:val="left"/>
+      <w:pPr>
+        <w:tabs>
+          <w:tab w:val="num" w:pos="6480"/>
+        </w:tabs>
+        <w:ind w:left="6480" w:hanging="360"/>
+      </w:pPr>
+      <w:rPr>
+        <w:rFonts w:ascii="Wingdings" w:hAnsi="Wingdings" w:hint="default"/>
+        <w:sz w:val="20"/>
+      </w:rPr>
+    </w:lvl>
+  </w:abstractNum>
   <w:num w:numId="1" w16cid:durableId="831407140">
-    <w:abstractNumId w:val="5"/>
+    <w:abstractNumId w:val="12"/>
   </w:num>
   <w:num w:numId="2" w16cid:durableId="1227297592">
-    <w:abstractNumId w:val="2"/>
+    <w:abstractNumId w:val="7"/>
   </w:num>
   <w:num w:numId="3" w16cid:durableId="340012027">
     <w:abstractNumId w:val="0"/>
   </w:num>
   <w:num w:numId="4" w16cid:durableId="1178694568">
+    <w:abstractNumId w:val="11"/>
+  </w:num>
+  <w:num w:numId="5" w16cid:durableId="1332174691">
+    <w:abstractNumId w:val="21"/>
+  </w:num>
+  <w:num w:numId="6" w16cid:durableId="1859729198">
+    <w:abstractNumId w:val="8"/>
+  </w:num>
+  <w:num w:numId="7" w16cid:durableId="316804474">
+    <w:abstractNumId w:val="3"/>
+  </w:num>
+  <w:num w:numId="8" w16cid:durableId="1051609632">
+    <w:abstractNumId w:val="6"/>
+  </w:num>
+  <w:num w:numId="9" w16cid:durableId="1904481930">
+    <w:abstractNumId w:val="20"/>
+  </w:num>
+  <w:num w:numId="10" w16cid:durableId="1418213331">
+    <w:abstractNumId w:val="1"/>
+  </w:num>
+  <w:num w:numId="11" w16cid:durableId="1460682675">
+    <w:abstractNumId w:val="17"/>
+  </w:num>
+  <w:num w:numId="12" w16cid:durableId="110980787">
+    <w:abstractNumId w:val="14"/>
+  </w:num>
+  <w:num w:numId="13" w16cid:durableId="477309981">
+    <w:abstractNumId w:val="13"/>
+  </w:num>
+  <w:num w:numId="14" w16cid:durableId="154033750">
+    <w:abstractNumId w:val="2"/>
+  </w:num>
+  <w:num w:numId="15" w16cid:durableId="1648709271">
+    <w:abstractNumId w:val="16"/>
+  </w:num>
+  <w:num w:numId="16" w16cid:durableId="1333532189">
+    <w:abstractNumId w:val="15"/>
+  </w:num>
+  <w:num w:numId="17" w16cid:durableId="467628122">
+    <w:abstractNumId w:val="18"/>
+  </w:num>
+  <w:num w:numId="18" w16cid:durableId="92821552">
+    <w:abstractNumId w:val="9"/>
+  </w:num>
+  <w:num w:numId="19" w16cid:durableId="1752047541">
+    <w:abstractNumId w:val="10"/>
+  </w:num>
+  <w:num w:numId="20" w16cid:durableId="249047271">
+    <w:abstractNumId w:val="5"/>
+  </w:num>
+  <w:num w:numId="21" w16cid:durableId="1768387479">
     <w:abstractNumId w:val="4"/>
   </w:num>
-  <w:num w:numId="5" w16cid:durableId="1332174691">
-    <w:abstractNumId w:val="6"/>
+  <w:num w:numId="22" w16cid:durableId="1268539270">
+    <w:abstractNumId w:val="19"/>
   </w:num>
-  <w:num w:numId="6" w16cid:durableId="1859729198">
-    <w:abstractNumId w:val="3"/>
-  </w:num>
-  <w:num w:numId="7" w16cid:durableId="316804474">
-    <w:abstractNumId w:val="1"/>
+  <w:num w:numId="23" w16cid:durableId="1885406144">
+    <w:abstractNumId w:val="22"/>
   </w:num>
 </w:numbering>
 </file>
@@ -16304,6 +25437,11 @@
       <w:szCs w:val="24"/>
     </w:rPr>
   </w:style>
+  <w:style w:type="character" w:customStyle="1" w:styleId="apple-tab-span">
+    <w:name w:val="apple-tab-span"/>
+    <w:basedOn w:val="Fuentedeprrafopredeter"/>
+    <w:rsid w:val="005120DE"/>
+  </w:style>
 </w:styles>
 </file>
 

--- a/01 Documentos/Planes/PGC_DSA.docx
+++ b/01 Documentos/Planes/PGC_DSA.docx
@@ -1266,25 +1266,123 @@
           <w:sz w:val="28"/>
           <w:szCs w:val="28"/>
         </w:rPr>
-        <w:t xml:space="preserve"> mostramos el logo de la empresa DevSoftAll:</w:t>
+        <w:t xml:space="preserve"> mostramos el logo de la empresa </w:t>
+      </w:r>
+      <w:proofErr w:type="spellStart"/>
+      <w:r>
+        <w:rPr>
+          <w:rFonts w:ascii="Times New Roman" w:eastAsia="Times New Roman" w:hAnsi="Times New Roman" w:cs="Times New Roman"/>
+          <w:sz w:val="28"/>
+          <w:szCs w:val="28"/>
+        </w:rPr>
+        <w:t>DevSoftAll</w:t>
+      </w:r>
+      <w:proofErr w:type="spellEnd"/>
+      <w:r>
+        <w:rPr>
+          <w:rFonts w:ascii="Times New Roman" w:eastAsia="Times New Roman" w:hAnsi="Times New Roman" w:cs="Times New Roman"/>
+          <w:sz w:val="28"/>
+          <w:szCs w:val="28"/>
+        </w:rPr>
+        <w:t>:</w:t>
       </w:r>
     </w:p>
     <w:p>
       <w:pPr>
-        <w:ind w:left="720"/>
+        <w:ind w:left="1417"/>
         <w:rPr>
           <w:rFonts w:ascii="Times New Roman" w:eastAsia="Times New Roman" w:hAnsi="Times New Roman" w:cs="Times New Roman"/>
           <w:sz w:val="28"/>
           <w:szCs w:val="28"/>
         </w:rPr>
       </w:pPr>
-      <w:r>
+    </w:p>
+    <w:p>
+      <w:pPr>
+        <w:ind w:left="1417"/>
         <w:rPr>
           <w:rFonts w:ascii="Times New Roman" w:eastAsia="Times New Roman" w:hAnsi="Times New Roman" w:cs="Times New Roman"/>
           <w:sz w:val="28"/>
           <w:szCs w:val="28"/>
         </w:rPr>
+      </w:pPr>
+    </w:p>
+    <w:p>
+      <w:pPr>
+        <w:ind w:left="1417"/>
+        <w:rPr>
+          <w:rFonts w:ascii="Times New Roman" w:eastAsia="Times New Roman" w:hAnsi="Times New Roman" w:cs="Times New Roman"/>
+          <w:sz w:val="28"/>
+          <w:szCs w:val="28"/>
+        </w:rPr>
+      </w:pPr>
+    </w:p>
+    <w:p>
+      <w:pPr>
+        <w:ind w:left="1417"/>
+        <w:rPr>
+          <w:rFonts w:ascii="Times New Roman" w:eastAsia="Times New Roman" w:hAnsi="Times New Roman" w:cs="Times New Roman"/>
+          <w:b/>
+          <w:bCs/>
+          <w:sz w:val="20"/>
+          <w:szCs w:val="20"/>
+        </w:rPr>
+      </w:pPr>
+      <w:r>
+        <w:rPr>
+          <w:rFonts w:ascii="Times New Roman" w:eastAsia="Times New Roman" w:hAnsi="Times New Roman" w:cs="Times New Roman"/>
+          <w:b/>
+          <w:bCs/>
+          <w:sz w:val="20"/>
+          <w:szCs w:val="20"/>
+        </w:rPr>
         <w:lastRenderedPageBreak/>
+        <w:t>Figura 1:</w:t>
+      </w:r>
+    </w:p>
+    <w:p>
+      <w:pPr>
+        <w:ind w:left="1417"/>
+        <w:rPr>
+          <w:rFonts w:ascii="Times New Roman" w:eastAsia="Times New Roman" w:hAnsi="Times New Roman" w:cs="Times New Roman"/>
+          <w:sz w:val="20"/>
+          <w:szCs w:val="20"/>
+        </w:rPr>
+      </w:pPr>
+      <w:r>
+        <w:rPr>
+          <w:rFonts w:ascii="Times New Roman" w:eastAsia="Times New Roman" w:hAnsi="Times New Roman" w:cs="Times New Roman"/>
+          <w:sz w:val="20"/>
+          <w:szCs w:val="20"/>
+        </w:rPr>
+        <w:t xml:space="preserve">Logo de la empresa </w:t>
+      </w:r>
+      <w:proofErr w:type="spellStart"/>
+      <w:r>
+        <w:rPr>
+          <w:rFonts w:ascii="Times New Roman" w:eastAsia="Times New Roman" w:hAnsi="Times New Roman" w:cs="Times New Roman"/>
+          <w:sz w:val="20"/>
+          <w:szCs w:val="20"/>
+        </w:rPr>
+        <w:t>DevSoftAll</w:t>
+      </w:r>
+      <w:proofErr w:type="spellEnd"/>
+    </w:p>
+    <w:p>
+      <w:pPr>
+        <w:ind w:left="720"/>
+        <w:rPr>
+          <w:rFonts w:ascii="Times New Roman" w:eastAsia="Times New Roman" w:hAnsi="Times New Roman" w:cs="Times New Roman"/>
+          <w:sz w:val="28"/>
+          <w:szCs w:val="28"/>
+        </w:rPr>
+      </w:pPr>
+      <w:r>
+        <w:rPr>
+          <w:rFonts w:ascii="Times New Roman" w:eastAsia="Times New Roman" w:hAnsi="Times New Roman" w:cs="Times New Roman"/>
+          <w:sz w:val="28"/>
+          <w:szCs w:val="28"/>
+        </w:rPr>
         <w:tab/>
       </w:r>
       <w:r>
@@ -1476,6 +1574,81 @@
         <w:t>Roles o responsabilidades</w:t>
       </w:r>
     </w:p>
+    <w:p>
+      <w:pPr>
+        <w:rPr>
+          <w:rFonts w:ascii="Times New Roman" w:eastAsia="Times New Roman" w:hAnsi="Times New Roman" w:cs="Times New Roman"/>
+          <w:b/>
+          <w:sz w:val="28"/>
+          <w:szCs w:val="28"/>
+        </w:rPr>
+      </w:pPr>
+      <w:r>
+        <w:rPr>
+          <w:rFonts w:ascii="Times New Roman" w:eastAsia="Times New Roman" w:hAnsi="Times New Roman" w:cs="Times New Roman"/>
+          <w:b/>
+          <w:sz w:val="28"/>
+          <w:szCs w:val="28"/>
+        </w:rPr>
+        <w:tab/>
+      </w:r>
+    </w:p>
+    <w:p>
+      <w:pPr>
+        <w:rPr>
+          <w:rFonts w:ascii="Times New Roman" w:eastAsia="Times New Roman" w:hAnsi="Times New Roman" w:cs="Times New Roman"/>
+          <w:b/>
+          <w:sz w:val="20"/>
+          <w:szCs w:val="20"/>
+        </w:rPr>
+      </w:pPr>
+      <w:r>
+        <w:rPr>
+          <w:rFonts w:ascii="Times New Roman" w:eastAsia="Times New Roman" w:hAnsi="Times New Roman" w:cs="Times New Roman"/>
+          <w:b/>
+          <w:sz w:val="28"/>
+          <w:szCs w:val="28"/>
+        </w:rPr>
+        <w:tab/>
+      </w:r>
+      <w:r>
+        <w:rPr>
+          <w:rFonts w:ascii="Times New Roman" w:eastAsia="Times New Roman" w:hAnsi="Times New Roman" w:cs="Times New Roman"/>
+          <w:b/>
+          <w:sz w:val="20"/>
+          <w:szCs w:val="20"/>
+        </w:rPr>
+        <w:t xml:space="preserve">Tabla 1 </w:t>
+      </w:r>
+    </w:p>
+    <w:p>
+      <w:pPr>
+        <w:rPr>
+          <w:rFonts w:ascii="Times New Roman" w:eastAsia="Times New Roman" w:hAnsi="Times New Roman" w:cs="Times New Roman"/>
+          <w:bCs/>
+          <w:sz w:val="20"/>
+          <w:szCs w:val="20"/>
+        </w:rPr>
+      </w:pPr>
+      <w:r>
+        <w:rPr>
+          <w:rFonts w:ascii="Times New Roman" w:eastAsia="Times New Roman" w:hAnsi="Times New Roman" w:cs="Times New Roman"/>
+          <w:bCs/>
+          <w:sz w:val="28"/>
+          <w:szCs w:val="28"/>
+        </w:rPr>
+        <w:tab/>
+      </w:r>
+      <w:r>
+        <w:rPr>
+          <w:rFonts w:ascii="Times New Roman" w:eastAsia="Times New Roman" w:hAnsi="Times New Roman" w:cs="Times New Roman"/>
+          <w:bCs/>
+          <w:sz w:val="20"/>
+          <w:szCs w:val="20"/>
+        </w:rPr>
+        <w:t>Roles dentro del proyecto y sus responsabilidades</w:t>
+      </w:r>
+    </w:p>
     <w:tbl>
       <w:tblPr>
         <w:tblStyle w:val="a"/>
@@ -2090,6 +2263,7 @@
                 <w:sz w:val="16"/>
                 <w:szCs w:val="16"/>
               </w:rPr>
+              <w:lastRenderedPageBreak/>
               <w:t>-Desarrollar el plan de gestión de configuración</w:t>
             </w:r>
           </w:p>
@@ -2153,6 +2327,7 @@
                 <w:sz w:val="24"/>
                 <w:szCs w:val="24"/>
               </w:rPr>
+              <w:lastRenderedPageBreak/>
               <w:t>1</w:t>
             </w:r>
           </w:p>
@@ -2289,6 +2464,54 @@
           <w:szCs w:val="28"/>
         </w:rPr>
         <w:t>Benchmarking)</w:t>
+      </w:r>
+    </w:p>
+    <w:p>
+      <w:pPr>
+        <w:rPr>
+          <w:rFonts w:ascii="Times New Roman" w:eastAsia="Times New Roman" w:hAnsi="Times New Roman" w:cs="Times New Roman"/>
+          <w:b/>
+          <w:sz w:val="2"/>
+          <w:szCs w:val="2"/>
+        </w:rPr>
+      </w:pPr>
+    </w:p>
+    <w:p>
+      <w:pPr>
+        <w:rPr>
+          <w:rFonts w:ascii="Times New Roman" w:eastAsia="Times New Roman" w:hAnsi="Times New Roman" w:cs="Times New Roman"/>
+          <w:b/>
+          <w:sz w:val="20"/>
+          <w:szCs w:val="20"/>
+        </w:rPr>
+      </w:pPr>
+      <w:r>
+        <w:rPr>
+          <w:rFonts w:ascii="Times New Roman" w:eastAsia="Times New Roman" w:hAnsi="Times New Roman" w:cs="Times New Roman"/>
+          <w:b/>
+          <w:sz w:val="20"/>
+          <w:szCs w:val="20"/>
+        </w:rPr>
+        <w:t>Tabla 2:</w:t>
+      </w:r>
+    </w:p>
+    <w:p>
+      <w:pPr>
+        <w:rPr>
+          <w:rFonts w:ascii="Times New Roman" w:eastAsia="Times New Roman" w:hAnsi="Times New Roman" w:cs="Times New Roman"/>
+          <w:bCs/>
+          <w:sz w:val="20"/>
+          <w:szCs w:val="20"/>
+        </w:rPr>
+      </w:pPr>
+      <w:r>
+        <w:rPr>
+          <w:rFonts w:ascii="Times New Roman" w:eastAsia="Times New Roman" w:hAnsi="Times New Roman" w:cs="Times New Roman"/>
+          <w:bCs/>
+          <w:sz w:val="20"/>
+          <w:szCs w:val="20"/>
+        </w:rPr>
+        <w:t>Benchmarking de herramientas para el Control de versiones</w:t>
       </w:r>
     </w:p>
     <w:tbl>
@@ -3472,20 +3695,8 @@
           <w:sz w:val="28"/>
           <w:szCs w:val="28"/>
         </w:rPr>
-        <w:t>Ansible es un software que nos permite gestionar de forma remota servidores y dispositivos de red. También nos permite gestionar la configuración en nuestro producto puesto que establece y mantiene el rendimiento de nuestro producto y poder tener un control de su ciclo de vida mediante su extensión Ansible Tower. Es de fácil uso y es compatible con varios sistemas operativos, sin embargo, no cuenta con una versión gratuita, sólo una prueba. Además, al poseer una interfaz de usuario simple eso puede ser una limitante a la hora de trabajar con interfaces gráficas diferentes.</w:t>
-      </w:r>
-    </w:p>
-    <w:p>
-      <w:pPr>
-        <w:spacing w:line="240" w:lineRule="auto"/>
-        <w:ind w:firstLine="720"/>
-        <w:rPr>
-          <w:rFonts w:ascii="Times New Roman" w:eastAsia="Times New Roman" w:hAnsi="Times New Roman" w:cs="Times New Roman"/>
-          <w:sz w:val="28"/>
-          <w:szCs w:val="28"/>
-        </w:rPr>
-      </w:pPr>
-      <w:proofErr w:type="spellStart"/>
+        <w:t xml:space="preserve">Ansible es un software que nos permite gestionar de forma remota servidores y dispositivos de red. También nos permite gestionar la configuración en nuestro producto puesto que establece y mantiene el </w:t>
+      </w:r>
       <w:r>
         <w:rPr>
           <w:rFonts w:ascii="Times New Roman" w:eastAsia="Times New Roman" w:hAnsi="Times New Roman" w:cs="Times New Roman"/>
@@ -3493,9 +3704,21 @@
           <w:sz w:val="28"/>
           <w:szCs w:val="28"/>
         </w:rPr>
-        <w:t>CFEngine</w:t>
-      </w:r>
-      <w:proofErr w:type="spellEnd"/>
+        <w:lastRenderedPageBreak/>
+        <w:t>rendimiento de nuestro producto y poder tener un control de su ciclo de vida mediante su extensión Ansible Tower. Es de fácil uso y es compatible con varios sistemas operativos, sin embargo, no cuenta con una versión gratuita, sólo una prueba. Además, al poseer una interfaz de usuario simple eso puede ser una limitante a la hora de trabajar con interfaces gráficas diferentes.</w:t>
+      </w:r>
+    </w:p>
+    <w:p>
+      <w:pPr>
+        <w:spacing w:line="240" w:lineRule="auto"/>
+        <w:ind w:firstLine="720"/>
+        <w:rPr>
+          <w:rFonts w:ascii="Times New Roman" w:eastAsia="Times New Roman" w:hAnsi="Times New Roman" w:cs="Times New Roman"/>
+          <w:sz w:val="28"/>
+          <w:szCs w:val="28"/>
+        </w:rPr>
+      </w:pPr>
+      <w:proofErr w:type="spellStart"/>
       <w:r>
         <w:rPr>
           <w:rFonts w:ascii="Times New Roman" w:eastAsia="Times New Roman" w:hAnsi="Times New Roman" w:cs="Times New Roman"/>
@@ -3503,8 +3726,9 @@
           <w:sz w:val="28"/>
           <w:szCs w:val="28"/>
         </w:rPr>
-        <w:t xml:space="preserve"> es una herramienta de software que nos permite llevar una configuración automática en grandes sistemas informáticos. Entre estas se incluyen la gestión de servidores, dispositivos integrados a la red, sistemas y dispositivos móviles. Esta herramienta cuenta con un nivel de seguridad </w:t>
-      </w:r>
+        <w:t>CFEngine</w:t>
+      </w:r>
+      <w:proofErr w:type="spellEnd"/>
       <w:r>
         <w:rPr>
           <w:rFonts w:ascii="Times New Roman" w:eastAsia="Times New Roman" w:hAnsi="Times New Roman" w:cs="Times New Roman"/>
@@ -3512,8 +3736,7 @@
           <w:sz w:val="28"/>
           <w:szCs w:val="28"/>
         </w:rPr>
-        <w:lastRenderedPageBreak/>
-        <w:t>excepcional, es compatible con varios dispositivos y usa pocos recursos. Sin embargo, no es fácil manejo si eres un nuevo usuario y resulta complicado manejar su configuración.</w:t>
+        <w:t xml:space="preserve"> es una herramienta de software que nos permite llevar una configuración automática en grandes sistemas informáticos. Entre estas se incluyen la gestión de servidores, dispositivos integrados a la red, sistemas y dispositivos móviles. Esta herramienta cuenta con un nivel de seguridad excepcional, es compatible con varios dispositivos y usa pocos recursos. Sin embargo, no es fácil manejo si eres un nuevo usuario y resulta complicado manejar su configuración.</w:t>
       </w:r>
     </w:p>
     <w:p>
@@ -3545,18 +3768,100 @@
         <w:tab/>
         <w:t>Diagrama de arquitectura de la herramienta elegida</w:t>
       </w:r>
+    </w:p>
+    <w:p>
+      <w:pPr>
+        <w:rPr>
+          <w:rFonts w:ascii="Times New Roman" w:eastAsia="Times New Roman" w:hAnsi="Times New Roman" w:cs="Times New Roman"/>
+          <w:bCs/>
+        </w:rPr>
+      </w:pPr>
+      <w:r>
+        <w:rPr>
+          <w:rFonts w:ascii="Times New Roman" w:eastAsia="Times New Roman" w:hAnsi="Times New Roman" w:cs="Times New Roman"/>
+          <w:bCs/>
+        </w:rPr>
+        <w:t xml:space="preserve">Se usará esta herramienta debido a su facilidad y fácil entendimiento. Por ejemplo, el </w:t>
+      </w:r>
+      <w:proofErr w:type="gramStart"/>
+      <w:r>
+        <w:rPr>
+          <w:rFonts w:ascii="Times New Roman" w:eastAsia="Times New Roman" w:hAnsi="Times New Roman" w:cs="Times New Roman"/>
+          <w:bCs/>
+        </w:rPr>
+        <w:t>Jefe</w:t>
+      </w:r>
+      <w:proofErr w:type="gramEnd"/>
+      <w:r>
+        <w:rPr>
+          <w:rFonts w:ascii="Times New Roman" w:eastAsia="Times New Roman" w:hAnsi="Times New Roman" w:cs="Times New Roman"/>
+          <w:bCs/>
+        </w:rPr>
+        <w:t xml:space="preserve"> de Proyecto puede ver de forma fácil y sencilla el avance de los integrantes, y realizar los </w:t>
+      </w:r>
+      <w:proofErr w:type="spellStart"/>
+      <w:r>
+        <w:rPr>
+          <w:rFonts w:ascii="Times New Roman" w:eastAsia="Times New Roman" w:hAnsi="Times New Roman" w:cs="Times New Roman"/>
+          <w:bCs/>
+        </w:rPr>
+        <w:t>commits</w:t>
+      </w:r>
+      <w:proofErr w:type="spellEnd"/>
+      <w:r>
+        <w:rPr>
+          <w:rFonts w:ascii="Times New Roman" w:eastAsia="Times New Roman" w:hAnsi="Times New Roman" w:cs="Times New Roman"/>
+          <w:bCs/>
+        </w:rPr>
+        <w:t xml:space="preserve"> </w:t>
+      </w:r>
+      <w:r>
+        <w:rPr>
+          <w:rFonts w:ascii="Times New Roman" w:eastAsia="Times New Roman" w:hAnsi="Times New Roman" w:cs="Times New Roman"/>
+          <w:bCs/>
+        </w:rPr>
+        <w:t>o las autorizaciones respectivas de forma directa, gracias a la interfaz que posee la herramienta.</w:t>
+      </w:r>
+    </w:p>
+    <w:p>
+      <w:pPr>
+        <w:rPr>
+          <w:rFonts w:ascii="Times New Roman" w:eastAsia="Times New Roman" w:hAnsi="Times New Roman" w:cs="Times New Roman"/>
+          <w:bCs/>
+        </w:rPr>
+      </w:pPr>
+    </w:p>
+    <w:p>
+      <w:pPr>
+        <w:rPr>
+          <w:rFonts w:ascii="Times New Roman" w:eastAsia="Times New Roman" w:hAnsi="Times New Roman" w:cs="Times New Roman"/>
+          <w:bCs/>
+        </w:rPr>
+      </w:pPr>
+    </w:p>
+    <w:p>
+      <w:pPr>
+        <w:rPr>
+          <w:rFonts w:ascii="Times New Roman" w:eastAsia="Times New Roman" w:hAnsi="Times New Roman" w:cs="Times New Roman"/>
+          <w:b/>
+          <w:sz w:val="20"/>
+          <w:szCs w:val="20"/>
+        </w:rPr>
+      </w:pPr>
       <w:r>
         <w:rPr>
           <w:noProof/>
+          <w:sz w:val="20"/>
+          <w:szCs w:val="20"/>
         </w:rPr>
         <w:drawing>
-          <wp:anchor distT="114300" distB="114300" distL="114300" distR="114300" simplePos="0" relativeHeight="251659264" behindDoc="0" locked="0" layoutInCell="1" hidden="0" allowOverlap="1" wp14:anchorId="06502CC1" wp14:editId="4CD1AD46">
+          <wp:anchor distT="114300" distB="114300" distL="114300" distR="114300" simplePos="0" relativeHeight="251659264" behindDoc="0" locked="0" layoutInCell="1" hidden="0" allowOverlap="1" wp14:anchorId="06502CC1" wp14:editId="49489CDD">
             <wp:simplePos x="0" y="0"/>
             <wp:positionH relativeFrom="column">
-              <wp:posOffset>-590549</wp:posOffset>
+              <wp:posOffset>-589915</wp:posOffset>
             </wp:positionH>
             <wp:positionV relativeFrom="paragraph">
-              <wp:posOffset>828675</wp:posOffset>
+              <wp:posOffset>576580</wp:posOffset>
             </wp:positionV>
             <wp:extent cx="6949347" cy="3236534"/>
             <wp:effectExtent l="0" t="0" r="0" b="0"/>
@@ -3593,16 +3898,147 @@
           </wp:anchor>
         </w:drawing>
       </w:r>
+      <w:r>
+        <w:rPr>
+          <w:rFonts w:ascii="Times New Roman" w:eastAsia="Times New Roman" w:hAnsi="Times New Roman" w:cs="Times New Roman"/>
+          <w:b/>
+          <w:sz w:val="20"/>
+          <w:szCs w:val="20"/>
+        </w:rPr>
+        <w:t xml:space="preserve">Figura </w:t>
+      </w:r>
+      <w:r>
+        <w:rPr>
+          <w:rFonts w:ascii="Times New Roman" w:eastAsia="Times New Roman" w:hAnsi="Times New Roman" w:cs="Times New Roman"/>
+          <w:b/>
+          <w:sz w:val="20"/>
+          <w:szCs w:val="20"/>
+        </w:rPr>
+        <w:t>2</w:t>
+      </w:r>
+      <w:r>
+        <w:rPr>
+          <w:rFonts w:ascii="Times New Roman" w:eastAsia="Times New Roman" w:hAnsi="Times New Roman" w:cs="Times New Roman"/>
+          <w:b/>
+          <w:sz w:val="20"/>
+          <w:szCs w:val="20"/>
+        </w:rPr>
+        <w:t>:</w:t>
+      </w:r>
     </w:p>
     <w:p>
       <w:pPr>
         <w:rPr>
           <w:rFonts w:ascii="Times New Roman" w:eastAsia="Times New Roman" w:hAnsi="Times New Roman" w:cs="Times New Roman"/>
-          <w:b/>
-          <w:sz w:val="28"/>
-          <w:szCs w:val="28"/>
-        </w:rPr>
-      </w:pPr>
+          <w:bCs/>
+          <w:sz w:val="20"/>
+          <w:szCs w:val="20"/>
+        </w:rPr>
+      </w:pPr>
+      <w:r>
+        <w:rPr>
+          <w:rFonts w:ascii="Times New Roman" w:eastAsia="Times New Roman" w:hAnsi="Times New Roman" w:cs="Times New Roman"/>
+          <w:bCs/>
+          <w:sz w:val="20"/>
+          <w:szCs w:val="20"/>
+        </w:rPr>
+        <w:t xml:space="preserve">Imagen referencial de la herramienta </w:t>
+      </w:r>
+      <w:proofErr w:type="spellStart"/>
+      <w:r>
+        <w:rPr>
+          <w:rFonts w:ascii="Times New Roman" w:eastAsia="Times New Roman" w:hAnsi="Times New Roman" w:cs="Times New Roman"/>
+          <w:bCs/>
+          <w:sz w:val="20"/>
+          <w:szCs w:val="20"/>
+        </w:rPr>
+        <w:t>GitKraken</w:t>
+      </w:r>
+      <w:proofErr w:type="spellEnd"/>
+    </w:p>
+    <w:p>
+      <w:pPr>
+        <w:rPr>
+          <w:rFonts w:ascii="Times New Roman" w:eastAsia="Times New Roman" w:hAnsi="Times New Roman" w:cs="Times New Roman"/>
+          <w:bCs/>
+          <w:sz w:val="20"/>
+          <w:szCs w:val="20"/>
+        </w:rPr>
+      </w:pPr>
+      <w:r>
+        <w:rPr>
+          <w:rFonts w:ascii="Times New Roman" w:eastAsia="Times New Roman" w:hAnsi="Times New Roman" w:cs="Times New Roman"/>
+          <w:bCs/>
+          <w:i/>
+          <w:iCs/>
+          <w:sz w:val="20"/>
+          <w:szCs w:val="20"/>
+        </w:rPr>
+        <w:t xml:space="preserve">Nota: </w:t>
+      </w:r>
+      <w:r>
+        <w:rPr>
+          <w:rFonts w:ascii="Times New Roman" w:eastAsia="Times New Roman" w:hAnsi="Times New Roman" w:cs="Times New Roman"/>
+          <w:bCs/>
+          <w:sz w:val="20"/>
+          <w:szCs w:val="20"/>
+        </w:rPr>
+        <w:t xml:space="preserve">Extraído de </w:t>
+      </w:r>
+      <w:proofErr w:type="spellStart"/>
+      <w:r>
+        <w:rPr>
+          <w:rFonts w:ascii="Times New Roman" w:eastAsia="Times New Roman" w:hAnsi="Times New Roman" w:cs="Times New Roman"/>
+          <w:bCs/>
+          <w:i/>
+          <w:iCs/>
+          <w:sz w:val="20"/>
+          <w:szCs w:val="20"/>
+        </w:rPr>
+        <w:t>GitKraken</w:t>
+      </w:r>
+      <w:proofErr w:type="spellEnd"/>
+      <w:r>
+        <w:rPr>
+          <w:rFonts w:ascii="Times New Roman" w:eastAsia="Times New Roman" w:hAnsi="Times New Roman" w:cs="Times New Roman"/>
+          <w:bCs/>
+          <w:i/>
+          <w:iCs/>
+          <w:sz w:val="20"/>
+          <w:szCs w:val="20"/>
+        </w:rPr>
+        <w:t xml:space="preserve"> la mejor interfaz gráfica. </w:t>
+      </w:r>
+      <w:r>
+        <w:rPr>
+          <w:rFonts w:ascii="Times New Roman" w:eastAsia="Times New Roman" w:hAnsi="Times New Roman" w:cs="Times New Roman"/>
+          <w:bCs/>
+          <w:sz w:val="20"/>
+          <w:szCs w:val="20"/>
+        </w:rPr>
+        <w:t xml:space="preserve">(2019). </w:t>
+      </w:r>
+      <w:hyperlink r:id="rId9" w:history="1">
+        <w:r>
+          <w:rPr>
+            <w:rStyle w:val="Hipervnculo"/>
+            <w:rFonts w:ascii="Times New Roman" w:eastAsia="Times New Roman" w:hAnsi="Times New Roman" w:cs="Times New Roman"/>
+            <w:bCs/>
+            <w:sz w:val="20"/>
+            <w:szCs w:val="20"/>
+          </w:rPr>
+          <w:t>https://www.programaenlinea.net/gitkraken-la-mejor-interfaz-grafica-git/</w:t>
+        </w:r>
+      </w:hyperlink>
+      <w:r>
+        <w:rPr>
+          <w:rFonts w:ascii="Times New Roman" w:eastAsia="Times New Roman" w:hAnsi="Times New Roman" w:cs="Times New Roman"/>
+          <w:bCs/>
+          <w:sz w:val="20"/>
+          <w:szCs w:val="20"/>
+        </w:rPr>
+        <w:t xml:space="preserve"> </w:t>
+      </w:r>
     </w:p>
     <w:p>
       <w:pPr>
@@ -3878,6 +4314,46 @@
           <w:szCs w:val="28"/>
         </w:rPr>
         <w:t>Inventario de Ítems:</w:t>
+      </w:r>
+    </w:p>
+    <w:p>
+      <w:pPr>
+        <w:rPr>
+          <w:rFonts w:ascii="Times New Roman" w:eastAsia="Times New Roman" w:hAnsi="Times New Roman" w:cs="Times New Roman"/>
+          <w:b/>
+          <w:sz w:val="28"/>
+          <w:szCs w:val="28"/>
+        </w:rPr>
+      </w:pPr>
+    </w:p>
+    <w:p>
+      <w:pPr>
+        <w:rPr>
+          <w:rFonts w:ascii="Times New Roman" w:eastAsia="Times New Roman" w:hAnsi="Times New Roman" w:cs="Times New Roman"/>
+          <w:b/>
+        </w:rPr>
+      </w:pPr>
+      <w:r>
+        <w:rPr>
+          <w:rFonts w:ascii="Times New Roman" w:eastAsia="Times New Roman" w:hAnsi="Times New Roman" w:cs="Times New Roman"/>
+          <w:b/>
+        </w:rPr>
+        <w:t>Tabla 3:</w:t>
+      </w:r>
+    </w:p>
+    <w:p>
+      <w:pPr>
+        <w:rPr>
+          <w:rFonts w:ascii="Times New Roman" w:eastAsia="Times New Roman" w:hAnsi="Times New Roman" w:cs="Times New Roman"/>
+          <w:bCs/>
+        </w:rPr>
+      </w:pPr>
+      <w:r>
+        <w:rPr>
+          <w:rFonts w:ascii="Times New Roman" w:eastAsia="Times New Roman" w:hAnsi="Times New Roman" w:cs="Times New Roman"/>
+          <w:bCs/>
+        </w:rPr>
+        <w:t>Ítems clasificados ordenados con su tipo, nomenclatura, extensión y proyecto al que pertenecen.</w:t>
       </w:r>
     </w:p>
     <w:tbl>
@@ -3955,7 +4431,6 @@
                 <w:rFonts w:ascii="Arial" w:eastAsia="Times New Roman" w:hAnsi="Arial" w:cs="Arial"/>
                 <w:color w:val="000000"/>
               </w:rPr>
-              <w:lastRenderedPageBreak/>
               <w:t>(E= Evolución</w:t>
             </w:r>
           </w:p>
@@ -4030,7 +4505,6 @@
                 <w:bCs/>
                 <w:color w:val="000000"/>
               </w:rPr>
-              <w:lastRenderedPageBreak/>
               <w:t xml:space="preserve">Nombre del </w:t>
             </w:r>
             <w:r>
@@ -6437,6 +6911,7 @@
                 <w:rFonts w:ascii="Arial" w:eastAsia="Times New Roman" w:hAnsi="Arial" w:cs="Arial"/>
                 <w:color w:val="000000"/>
               </w:rPr>
+              <w:lastRenderedPageBreak/>
               <w:t>E</w:t>
             </w:r>
           </w:p>
@@ -7000,6 +7475,81 @@
           <w:szCs w:val="28"/>
         </w:rPr>
         <w:t>Diseño de la estructura del repositorio:</w:t>
+      </w:r>
+    </w:p>
+    <w:p>
+      <w:pPr>
+        <w:rPr>
+          <w:rFonts w:ascii="Times New Roman" w:eastAsia="Times New Roman" w:hAnsi="Times New Roman" w:cs="Times New Roman"/>
+          <w:bCs/>
+        </w:rPr>
+      </w:pPr>
+      <w:r>
+        <w:rPr>
+          <w:rFonts w:ascii="Times New Roman" w:eastAsia="Times New Roman" w:hAnsi="Times New Roman" w:cs="Times New Roman"/>
+          <w:bCs/>
+        </w:rPr>
+        <w:t xml:space="preserve">El diseño de la estructura de nuestro repositorio cuenta con 4 carpetas divididas en: Clientes, Desarrollo, Documentos y Línea Base. En la carpeta de Clientes encontramos 5 carpetas, siendo una correspondiente a cada cliente actual que tenemos. En la carpeta de Desarrollo, tenemos una carpeta correspondiente al proyecto “MS” con sus dos carpetas correspondientes a los documentos trabajados de acuerdo al cronograma. En la carpeta Documentos tenemos 3 carpetas, una para los Planes, otra para Políticas y una última para las Directrices de nuestra empresa. Y finalmente, tenemos la carpeta Línea Base, donde colocaremos las diferentes </w:t>
+      </w:r>
+      <w:r>
+        <w:rPr>
+          <w:rFonts w:ascii="Times New Roman" w:eastAsia="Times New Roman" w:hAnsi="Times New Roman" w:cs="Times New Roman"/>
+          <w:bCs/>
+        </w:rPr>
+        <w:t>líneas base</w:t>
+      </w:r>
+      <w:r>
+        <w:rPr>
+          <w:rFonts w:ascii="Times New Roman" w:eastAsia="Times New Roman" w:hAnsi="Times New Roman" w:cs="Times New Roman"/>
+          <w:bCs/>
+        </w:rPr>
+        <w:t xml:space="preserve"> que vayamos terminando, en la carpeta respectiva de os proyectos.</w:t>
+      </w:r>
+    </w:p>
+    <w:p>
+      <w:pPr>
+        <w:rPr>
+          <w:rFonts w:ascii="Times New Roman" w:eastAsia="Times New Roman" w:hAnsi="Times New Roman" w:cs="Times New Roman"/>
+          <w:bCs/>
+        </w:rPr>
+      </w:pPr>
+    </w:p>
+    <w:p>
+      <w:pPr>
+        <w:rPr>
+          <w:rFonts w:ascii="Times New Roman" w:eastAsia="Times New Roman" w:hAnsi="Times New Roman" w:cs="Times New Roman"/>
+          <w:b/>
+          <w:sz w:val="20"/>
+          <w:szCs w:val="20"/>
+        </w:rPr>
+      </w:pPr>
+      <w:r>
+        <w:rPr>
+          <w:rFonts w:ascii="Times New Roman" w:eastAsia="Times New Roman" w:hAnsi="Times New Roman" w:cs="Times New Roman"/>
+          <w:b/>
+          <w:sz w:val="20"/>
+          <w:szCs w:val="20"/>
+        </w:rPr>
+        <w:t>Figura 3:</w:t>
+      </w:r>
+    </w:p>
+    <w:p>
+      <w:pPr>
+        <w:rPr>
+          <w:rFonts w:ascii="Times New Roman" w:eastAsia="Times New Roman" w:hAnsi="Times New Roman" w:cs="Times New Roman"/>
+          <w:bCs/>
+          <w:sz w:val="20"/>
+          <w:szCs w:val="20"/>
+        </w:rPr>
+      </w:pPr>
+      <w:r>
+        <w:rPr>
+          <w:rFonts w:ascii="Times New Roman" w:eastAsia="Times New Roman" w:hAnsi="Times New Roman" w:cs="Times New Roman"/>
+          <w:bCs/>
+          <w:sz w:val="20"/>
+          <w:szCs w:val="20"/>
+        </w:rPr>
+        <w:t>Diseño de la estructura del repositorio.</w:t>
       </w:r>
     </w:p>
     <w:p>
@@ -7034,7 +7584,7 @@
                     </pic:cNvPicPr>
                   </pic:nvPicPr>
                   <pic:blipFill>
-                    <a:blip r:embed="rId9">
+                    <a:blip r:embed="rId10">
                       <a:extLst>
                         <a:ext uri="{28A0092B-C50C-407E-A947-70E740481C1C}">
                           <a14:useLocalDpi xmlns:a14="http://schemas.microsoft.com/office/drawing/2010/main" val="0"/>
@@ -7105,7 +7655,6 @@
           <w:sz w:val="28"/>
           <w:szCs w:val="28"/>
         </w:rPr>
-        <w:lastRenderedPageBreak/>
         <w:t xml:space="preserve">Línea base de MS: </w:t>
       </w:r>
     </w:p>
@@ -7145,6 +7694,61 @@
           <w:bCs/>
         </w:rPr>
         <w:t>” donde se señala cada ítem trabajado en cada Hito, por ejemplo, en el hito 1 tenemos los ítems del plan de proyecto, el cronograma, las historias de usuario, el diseño de UI, etc.</w:t>
+      </w:r>
+    </w:p>
+    <w:p>
+      <w:pPr>
+        <w:rPr>
+          <w:rFonts w:ascii="Arial" w:eastAsia="Times New Roman" w:hAnsi="Arial" w:cs="Arial"/>
+          <w:bCs/>
+        </w:rPr>
+      </w:pPr>
+    </w:p>
+    <w:p>
+      <w:pPr>
+        <w:rPr>
+          <w:rFonts w:ascii="Arial" w:eastAsia="Times New Roman" w:hAnsi="Arial" w:cs="Arial"/>
+          <w:bCs/>
+        </w:rPr>
+      </w:pPr>
+    </w:p>
+    <w:p>
+      <w:pPr>
+        <w:rPr>
+          <w:rFonts w:ascii="Times New Roman" w:eastAsia="Times New Roman" w:hAnsi="Times New Roman" w:cs="Times New Roman"/>
+          <w:b/>
+          <w:sz w:val="20"/>
+          <w:szCs w:val="20"/>
+        </w:rPr>
+      </w:pPr>
+      <w:r>
+        <w:rPr>
+          <w:rFonts w:ascii="Times New Roman" w:eastAsia="Times New Roman" w:hAnsi="Times New Roman" w:cs="Times New Roman"/>
+          <w:b/>
+          <w:sz w:val="20"/>
+          <w:szCs w:val="20"/>
+        </w:rPr>
+        <w:lastRenderedPageBreak/>
+        <w:t>Tabla 4:</w:t>
+      </w:r>
+    </w:p>
+    <w:p>
+      <w:pPr>
+        <w:rPr>
+          <w:rFonts w:ascii="Times New Roman" w:eastAsia="Times New Roman" w:hAnsi="Times New Roman" w:cs="Times New Roman"/>
+          <w:bCs/>
+          <w:sz w:val="20"/>
+          <w:szCs w:val="20"/>
+        </w:rPr>
+      </w:pPr>
+      <w:r>
+        <w:rPr>
+          <w:rFonts w:ascii="Times New Roman" w:eastAsia="Times New Roman" w:hAnsi="Times New Roman" w:cs="Times New Roman"/>
+          <w:bCs/>
+          <w:sz w:val="20"/>
+          <w:szCs w:val="20"/>
+        </w:rPr>
+        <w:t>Líneas base con sus respectivos ítems.</w:t>
       </w:r>
     </w:p>
     <w:tbl>
@@ -7810,6 +8414,125 @@
           <w:szCs w:val="28"/>
         </w:rPr>
       </w:pPr>
+    </w:p>
+    <w:p>
+      <w:pPr>
+        <w:rPr>
+          <w:rFonts w:ascii="Times New Roman" w:eastAsia="Times New Roman" w:hAnsi="Times New Roman" w:cs="Times New Roman"/>
+          <w:b/>
+          <w:sz w:val="28"/>
+          <w:szCs w:val="28"/>
+        </w:rPr>
+      </w:pPr>
+    </w:p>
+    <w:p>
+      <w:pPr>
+        <w:rPr>
+          <w:rFonts w:ascii="Times New Roman" w:eastAsia="Times New Roman" w:hAnsi="Times New Roman" w:cs="Times New Roman"/>
+          <w:b/>
+          <w:sz w:val="28"/>
+          <w:szCs w:val="28"/>
+        </w:rPr>
+      </w:pPr>
+    </w:p>
+    <w:p>
+      <w:pPr>
+        <w:rPr>
+          <w:rFonts w:ascii="Times New Roman" w:eastAsia="Times New Roman" w:hAnsi="Times New Roman" w:cs="Times New Roman"/>
+          <w:b/>
+          <w:sz w:val="28"/>
+          <w:szCs w:val="28"/>
+        </w:rPr>
+      </w:pPr>
+    </w:p>
+    <w:p>
+      <w:pPr>
+        <w:rPr>
+          <w:rFonts w:ascii="Times New Roman" w:eastAsia="Times New Roman" w:hAnsi="Times New Roman" w:cs="Times New Roman"/>
+          <w:b/>
+          <w:sz w:val="28"/>
+          <w:szCs w:val="28"/>
+        </w:rPr>
+      </w:pPr>
+    </w:p>
+    <w:p>
+      <w:pPr>
+        <w:rPr>
+          <w:rFonts w:ascii="Times New Roman" w:eastAsia="Times New Roman" w:hAnsi="Times New Roman" w:cs="Times New Roman"/>
+          <w:b/>
+          <w:sz w:val="28"/>
+          <w:szCs w:val="28"/>
+        </w:rPr>
+      </w:pPr>
+    </w:p>
+    <w:p>
+      <w:pPr>
+        <w:rPr>
+          <w:rFonts w:ascii="Times New Roman" w:eastAsia="Times New Roman" w:hAnsi="Times New Roman" w:cs="Times New Roman"/>
+          <w:b/>
+          <w:sz w:val="28"/>
+          <w:szCs w:val="28"/>
+        </w:rPr>
+      </w:pPr>
+    </w:p>
+    <w:p>
+      <w:pPr>
+        <w:rPr>
+          <w:rFonts w:ascii="Times New Roman" w:eastAsia="Times New Roman" w:hAnsi="Times New Roman" w:cs="Times New Roman"/>
+          <w:b/>
+          <w:sz w:val="28"/>
+          <w:szCs w:val="28"/>
+        </w:rPr>
+      </w:pPr>
+    </w:p>
+    <w:p>
+      <w:pPr>
+        <w:rPr>
+          <w:rFonts w:ascii="Times New Roman" w:eastAsia="Times New Roman" w:hAnsi="Times New Roman" w:cs="Times New Roman"/>
+          <w:b/>
+          <w:sz w:val="20"/>
+          <w:szCs w:val="20"/>
+        </w:rPr>
+      </w:pPr>
+      <w:r>
+        <w:rPr>
+          <w:rFonts w:ascii="Times New Roman" w:eastAsia="Times New Roman" w:hAnsi="Times New Roman" w:cs="Times New Roman"/>
+          <w:b/>
+          <w:sz w:val="20"/>
+          <w:szCs w:val="20"/>
+        </w:rPr>
+        <w:lastRenderedPageBreak/>
+        <w:t>Figura 4:</w:t>
+      </w:r>
+    </w:p>
+    <w:p>
+      <w:pPr>
+        <w:rPr>
+          <w:rFonts w:ascii="Times New Roman" w:eastAsia="Times New Roman" w:hAnsi="Times New Roman" w:cs="Times New Roman"/>
+          <w:bCs/>
+          <w:sz w:val="20"/>
+          <w:szCs w:val="20"/>
+        </w:rPr>
+      </w:pPr>
+      <w:r>
+        <w:rPr>
+          <w:rFonts w:ascii="Times New Roman" w:eastAsia="Times New Roman" w:hAnsi="Times New Roman" w:cs="Times New Roman"/>
+          <w:bCs/>
+          <w:sz w:val="20"/>
+          <w:szCs w:val="20"/>
+        </w:rPr>
+        <w:t>Representación de las Fases del Proceso de Gestión de Cambios.</w:t>
+      </w:r>
+    </w:p>
+    <w:p>
+      <w:pPr>
+        <w:rPr>
+          <w:rFonts w:ascii="Times New Roman" w:eastAsia="Times New Roman" w:hAnsi="Times New Roman" w:cs="Times New Roman"/>
+          <w:b/>
+          <w:sz w:val="28"/>
+          <w:szCs w:val="28"/>
+        </w:rPr>
+      </w:pPr>
       <w:r>
         <w:rPr>
           <w:b/>
@@ -7818,11 +8541,10 @@
           <w:color w:val="000000"/>
           <w:bdr w:val="none" w:sz="0" w:space="0" w:color="auto" w:frame="1"/>
         </w:rPr>
-        <w:lastRenderedPageBreak/>
         <w:drawing>
-          <wp:inline distT="0" distB="0" distL="0" distR="0" wp14:anchorId="34D3D23B" wp14:editId="689E91B8">
-            <wp:extent cx="5399405" cy="3764280"/>
-            <wp:effectExtent l="0" t="0" r="0" b="7620"/>
+          <wp:inline distT="0" distB="0" distL="0" distR="0" wp14:anchorId="34D3D23B" wp14:editId="1153E17E">
+            <wp:extent cx="5082436" cy="3543300"/>
+            <wp:effectExtent l="0" t="0" r="4445" b="0"/>
             <wp:docPr id="6" name="Imagen 6" descr="Gráfico, Gráfico de burbujas&#10;&#10;Descripción generada automáticamente"/>
             <wp:cNvGraphicFramePr>
               <a:graphicFrameLocks xmlns:a="http://schemas.openxmlformats.org/drawingml/2006/main" noChangeAspect="1"/>
@@ -7837,7 +8559,7 @@
                     </pic:cNvPicPr>
                   </pic:nvPicPr>
                   <pic:blipFill>
-                    <a:blip r:embed="rId10">
+                    <a:blip r:embed="rId11">
                       <a:extLst>
                         <a:ext uri="{28A0092B-C50C-407E-A947-70E740481C1C}">
                           <a14:useLocalDpi xmlns:a14="http://schemas.microsoft.com/office/drawing/2010/main" val="0"/>
@@ -7852,7 +8574,7 @@
                   <pic:spPr bwMode="auto">
                     <a:xfrm>
                       <a:off x="0" y="0"/>
-                      <a:ext cx="5399405" cy="3764280"/>
+                      <a:ext cx="5083467" cy="3544019"/>
                     </a:xfrm>
                     <a:prstGeom prst="rect">
                       <a:avLst/>
@@ -7886,6 +8608,54 @@
           <w:szCs w:val="28"/>
         </w:rPr>
         <w:t xml:space="preserve">           3.2.2 Lista de estados</w:t>
+      </w:r>
+    </w:p>
+    <w:p>
+      <w:pPr>
+        <w:rPr>
+          <w:rFonts w:ascii="Times New Roman" w:eastAsia="Times New Roman" w:hAnsi="Times New Roman" w:cs="Times New Roman"/>
+          <w:b/>
+          <w:sz w:val="28"/>
+          <w:szCs w:val="28"/>
+        </w:rPr>
+      </w:pPr>
+    </w:p>
+    <w:p>
+      <w:pPr>
+        <w:rPr>
+          <w:rFonts w:ascii="Times New Roman" w:eastAsia="Times New Roman" w:hAnsi="Times New Roman" w:cs="Times New Roman"/>
+          <w:b/>
+          <w:sz w:val="20"/>
+          <w:szCs w:val="20"/>
+        </w:rPr>
+      </w:pPr>
+      <w:r>
+        <w:rPr>
+          <w:rFonts w:ascii="Times New Roman" w:eastAsia="Times New Roman" w:hAnsi="Times New Roman" w:cs="Times New Roman"/>
+          <w:b/>
+          <w:sz w:val="20"/>
+          <w:szCs w:val="20"/>
+        </w:rPr>
+        <w:t>Tabla 5:</w:t>
+      </w:r>
+    </w:p>
+    <w:p>
+      <w:pPr>
+        <w:rPr>
+          <w:rFonts w:ascii="Times New Roman" w:eastAsia="Times New Roman" w:hAnsi="Times New Roman" w:cs="Times New Roman"/>
+          <w:bCs/>
+          <w:sz w:val="20"/>
+          <w:szCs w:val="20"/>
+        </w:rPr>
+      </w:pPr>
+      <w:r>
+        <w:rPr>
+          <w:rFonts w:ascii="Times New Roman" w:eastAsia="Times New Roman" w:hAnsi="Times New Roman" w:cs="Times New Roman"/>
+          <w:bCs/>
+          <w:sz w:val="20"/>
+          <w:szCs w:val="20"/>
+        </w:rPr>
+        <w:t>Descripción y definición de las diferentes fases de estados de una Petición de Cambio.</w:t>
       </w:r>
     </w:p>
     <w:tbl>
@@ -8959,6 +9729,7 @@
                 <w:rFonts w:ascii="Times New Roman" w:eastAsia="Times New Roman" w:hAnsi="Times New Roman" w:cs="Times New Roman"/>
                 <w:color w:val="000000"/>
               </w:rPr>
+              <w:lastRenderedPageBreak/>
               <w:t>6</w:t>
             </w:r>
           </w:p>
@@ -9293,7 +10064,6 @@
                 <w:rFonts w:ascii="Times New Roman" w:eastAsia="Times New Roman" w:hAnsi="Times New Roman" w:cs="Times New Roman"/>
                 <w:color w:val="000000"/>
               </w:rPr>
-              <w:lastRenderedPageBreak/>
               <w:t>8</w:t>
             </w:r>
           </w:p>
@@ -10469,6 +11239,54 @@
           <w:szCs w:val="28"/>
         </w:rPr>
         <w:t xml:space="preserve">           3.2.3 Formato de petición de cambios</w:t>
+      </w:r>
+    </w:p>
+    <w:p>
+      <w:pPr>
+        <w:rPr>
+          <w:rFonts w:ascii="Times New Roman" w:eastAsia="Times New Roman" w:hAnsi="Times New Roman" w:cs="Times New Roman"/>
+          <w:b/>
+          <w:sz w:val="28"/>
+          <w:szCs w:val="28"/>
+        </w:rPr>
+      </w:pPr>
+    </w:p>
+    <w:p>
+      <w:pPr>
+        <w:rPr>
+          <w:rFonts w:ascii="Times New Roman" w:eastAsia="Times New Roman" w:hAnsi="Times New Roman" w:cs="Times New Roman"/>
+          <w:b/>
+          <w:sz w:val="20"/>
+          <w:szCs w:val="20"/>
+        </w:rPr>
+      </w:pPr>
+      <w:r>
+        <w:rPr>
+          <w:rFonts w:ascii="Times New Roman" w:eastAsia="Times New Roman" w:hAnsi="Times New Roman" w:cs="Times New Roman"/>
+          <w:b/>
+          <w:sz w:val="20"/>
+          <w:szCs w:val="20"/>
+        </w:rPr>
+        <w:t>Tabla 6:</w:t>
+      </w:r>
+    </w:p>
+    <w:p>
+      <w:pPr>
+        <w:rPr>
+          <w:rFonts w:ascii="Times New Roman" w:eastAsia="Times New Roman" w:hAnsi="Times New Roman" w:cs="Times New Roman"/>
+          <w:bCs/>
+          <w:sz w:val="20"/>
+          <w:szCs w:val="20"/>
+        </w:rPr>
+      </w:pPr>
+      <w:r>
+        <w:rPr>
+          <w:rFonts w:ascii="Times New Roman" w:eastAsia="Times New Roman" w:hAnsi="Times New Roman" w:cs="Times New Roman"/>
+          <w:bCs/>
+          <w:sz w:val="20"/>
+          <w:szCs w:val="20"/>
+        </w:rPr>
+        <w:t>Formato de una Petición de Cambio.</w:t>
       </w:r>
     </w:p>
     <w:tbl>
@@ -10687,6 +11505,7 @@
                 <w:sz w:val="24"/>
                 <w:szCs w:val="24"/>
               </w:rPr>
+              <w:lastRenderedPageBreak/>
               <w:t>Id del Sistema</w:t>
             </w:r>
           </w:p>
@@ -11102,7 +11921,6 @@
                 <w:bCs/>
                 <w:color w:val="000000"/>
               </w:rPr>
-              <w:lastRenderedPageBreak/>
               <w:t>Fecha límite para decisión</w:t>
             </w:r>
           </w:p>
@@ -12279,6 +13097,54 @@
           <w:szCs w:val="28"/>
         </w:rPr>
         <w:t xml:space="preserve">           3.2.4 Tipos de petición de cambios</w:t>
+      </w:r>
+    </w:p>
+    <w:p>
+      <w:pPr>
+        <w:rPr>
+          <w:rFonts w:ascii="Times New Roman" w:eastAsia="Times New Roman" w:hAnsi="Times New Roman" w:cs="Times New Roman"/>
+          <w:b/>
+          <w:sz w:val="28"/>
+          <w:szCs w:val="28"/>
+        </w:rPr>
+      </w:pPr>
+    </w:p>
+    <w:p>
+      <w:pPr>
+        <w:rPr>
+          <w:rFonts w:ascii="Times New Roman" w:eastAsia="Times New Roman" w:hAnsi="Times New Roman" w:cs="Times New Roman"/>
+          <w:b/>
+          <w:sz w:val="20"/>
+          <w:szCs w:val="20"/>
+        </w:rPr>
+      </w:pPr>
+      <w:r>
+        <w:rPr>
+          <w:rFonts w:ascii="Times New Roman" w:eastAsia="Times New Roman" w:hAnsi="Times New Roman" w:cs="Times New Roman"/>
+          <w:b/>
+          <w:sz w:val="20"/>
+          <w:szCs w:val="20"/>
+        </w:rPr>
+        <w:t>Tabla 7:</w:t>
+      </w:r>
+    </w:p>
+    <w:p>
+      <w:pPr>
+        <w:rPr>
+          <w:rFonts w:ascii="Times New Roman" w:eastAsia="Times New Roman" w:hAnsi="Times New Roman" w:cs="Times New Roman"/>
+          <w:bCs/>
+          <w:sz w:val="20"/>
+          <w:szCs w:val="20"/>
+        </w:rPr>
+      </w:pPr>
+      <w:r>
+        <w:rPr>
+          <w:rFonts w:ascii="Times New Roman" w:eastAsia="Times New Roman" w:hAnsi="Times New Roman" w:cs="Times New Roman"/>
+          <w:bCs/>
+          <w:sz w:val="20"/>
+          <w:szCs w:val="20"/>
+        </w:rPr>
+        <w:t>Tipos de una Petición de Cambio.</w:t>
       </w:r>
     </w:p>
     <w:tbl>
@@ -12509,84 +13375,82 @@
                 <w:sz w:val="28"/>
                 <w:szCs w:val="28"/>
               </w:rPr>
-              <w:t xml:space="preserve">Referente a los cambios que tienen que atenderse rápidamente debido a que </w:t>
-            </w:r>
-            <w:r>
+              <w:t>Referente a los cambios que tienen que atenderse rápidamente debido a que provocará cambios críticos si estos no son arreglados.</w:t>
+            </w:r>
+          </w:p>
+        </w:tc>
+      </w:tr>
+      <w:tr>
+        <w:tc>
+          <w:tcPr>
+            <w:tcW w:w="1129" w:type="dxa"/>
+          </w:tcPr>
+          <w:p>
+            <w:pPr>
+              <w:rPr>
+                <w:rFonts w:ascii="Times New Roman" w:eastAsia="Times New Roman" w:hAnsi="Times New Roman" w:cs="Times New Roman"/>
+                <w:b/>
+                <w:sz w:val="28"/>
+                <w:szCs w:val="28"/>
+              </w:rPr>
+            </w:pPr>
+            <w:r>
+              <w:rPr>
+                <w:rFonts w:ascii="Times New Roman" w:eastAsia="Times New Roman" w:hAnsi="Times New Roman" w:cs="Times New Roman"/>
+                <w:b/>
+                <w:sz w:val="28"/>
+                <w:szCs w:val="28"/>
+              </w:rPr>
+              <w:t>3</w:t>
+            </w:r>
+          </w:p>
+        </w:tc>
+        <w:tc>
+          <w:tcPr>
+            <w:tcW w:w="2127" w:type="dxa"/>
+          </w:tcPr>
+          <w:p>
+            <w:pPr>
               <w:rPr>
                 <w:rFonts w:ascii="Times New Roman" w:eastAsia="Times New Roman" w:hAnsi="Times New Roman" w:cs="Times New Roman"/>
                 <w:bCs/>
                 <w:sz w:val="28"/>
                 <w:szCs w:val="28"/>
               </w:rPr>
-              <w:lastRenderedPageBreak/>
-              <w:t>provocará cambios críticos si estos no son arreglados.</w:t>
-            </w:r>
-          </w:p>
-        </w:tc>
-      </w:tr>
-      <w:tr>
-        <w:tc>
-          <w:tcPr>
-            <w:tcW w:w="1129" w:type="dxa"/>
-          </w:tcPr>
-          <w:p>
-            <w:pPr>
-              <w:rPr>
-                <w:rFonts w:ascii="Times New Roman" w:eastAsia="Times New Roman" w:hAnsi="Times New Roman" w:cs="Times New Roman"/>
-                <w:b/>
-                <w:sz w:val="28"/>
-                <w:szCs w:val="28"/>
-              </w:rPr>
-            </w:pPr>
-            <w:r>
-              <w:rPr>
-                <w:rFonts w:ascii="Times New Roman" w:eastAsia="Times New Roman" w:hAnsi="Times New Roman" w:cs="Times New Roman"/>
-                <w:b/>
-                <w:sz w:val="28"/>
-                <w:szCs w:val="28"/>
-              </w:rPr>
-              <w:lastRenderedPageBreak/>
-              <w:t>3</w:t>
-            </w:r>
-          </w:p>
-        </w:tc>
-        <w:tc>
-          <w:tcPr>
-            <w:tcW w:w="2127" w:type="dxa"/>
-          </w:tcPr>
-          <w:p>
-            <w:pPr>
+            </w:pPr>
+            <w:r>
               <w:rPr>
                 <w:rFonts w:ascii="Times New Roman" w:eastAsia="Times New Roman" w:hAnsi="Times New Roman" w:cs="Times New Roman"/>
                 <w:bCs/>
                 <w:sz w:val="28"/>
                 <w:szCs w:val="28"/>
               </w:rPr>
-            </w:pPr>
-            <w:r>
+              <w:t>Pre - aprobado</w:t>
+            </w:r>
+          </w:p>
+        </w:tc>
+        <w:tc>
+          <w:tcPr>
+            <w:tcW w:w="5237" w:type="dxa"/>
+          </w:tcPr>
+          <w:p>
+            <w:pPr>
               <w:rPr>
                 <w:rFonts w:ascii="Times New Roman" w:eastAsia="Times New Roman" w:hAnsi="Times New Roman" w:cs="Times New Roman"/>
                 <w:bCs/>
                 <w:sz w:val="28"/>
                 <w:szCs w:val="28"/>
               </w:rPr>
-              <w:t>Pre - aprobado</w:t>
-            </w:r>
-          </w:p>
-        </w:tc>
-        <w:tc>
-          <w:tcPr>
-            <w:tcW w:w="5237" w:type="dxa"/>
-          </w:tcPr>
-          <w:p>
-            <w:pPr>
+            </w:pPr>
+            <w:r>
               <w:rPr>
                 <w:rFonts w:ascii="Times New Roman" w:eastAsia="Times New Roman" w:hAnsi="Times New Roman" w:cs="Times New Roman"/>
                 <w:bCs/>
                 <w:sz w:val="28"/>
                 <w:szCs w:val="28"/>
               </w:rPr>
-            </w:pPr>
+              <w:t xml:space="preserve">Referente a las solicitudes de cambio que al momento de presentarse ya se han revisado </w:t>
+            </w:r>
             <w:r>
               <w:rPr>
                 <w:rFonts w:ascii="Times New Roman" w:eastAsia="Times New Roman" w:hAnsi="Times New Roman" w:cs="Times New Roman"/>
@@ -12594,7 +13458,7 @@
                 <w:sz w:val="28"/>
                 <w:szCs w:val="28"/>
               </w:rPr>
-              <w:t xml:space="preserve">Referente a las solicitudes de cambio que al momento de presentarse ya se han revisado </w:t>
+              <w:t>y se están</w:t>
             </w:r>
             <w:r>
               <w:rPr>
@@ -12603,7 +13467,7 @@
                 <w:sz w:val="28"/>
                 <w:szCs w:val="28"/>
               </w:rPr>
-              <w:t>y se están</w:t>
+              <w:t xml:space="preserve"> </w:t>
             </w:r>
             <w:r>
               <w:rPr>
@@ -12612,7 +13476,7 @@
                 <w:sz w:val="28"/>
                 <w:szCs w:val="28"/>
               </w:rPr>
-              <w:t xml:space="preserve"> </w:t>
+              <w:t>desarrollando aún sin analizarse profundamente debido a su clara</w:t>
             </w:r>
             <w:r>
               <w:rPr>
@@ -12621,7 +13485,7 @@
                 <w:sz w:val="28"/>
                 <w:szCs w:val="28"/>
               </w:rPr>
-              <w:t>desarrollando aún sin analizarse profundamente debido a su clara</w:t>
+              <w:t xml:space="preserve"> </w:t>
             </w:r>
             <w:r>
               <w:rPr>
@@ -12630,15 +13494,6 @@
                 <w:sz w:val="28"/>
                 <w:szCs w:val="28"/>
               </w:rPr>
-              <w:t xml:space="preserve"> </w:t>
-            </w:r>
-            <w:r>
-              <w:rPr>
-                <w:rFonts w:ascii="Times New Roman" w:eastAsia="Times New Roman" w:hAnsi="Times New Roman" w:cs="Times New Roman"/>
-                <w:bCs/>
-                <w:sz w:val="28"/>
-                <w:szCs w:val="28"/>
-              </w:rPr>
               <w:t>urgencia y necesidad.</w:t>
             </w:r>
           </w:p>
@@ -12672,6 +13527,54 @@
           <w:szCs w:val="28"/>
         </w:rPr>
         <w:t xml:space="preserve">           3.2.5 Ejemplos de petición de cambios</w:t>
+      </w:r>
+    </w:p>
+    <w:p>
+      <w:pPr>
+        <w:rPr>
+          <w:rFonts w:ascii="Times New Roman" w:eastAsia="Times New Roman" w:hAnsi="Times New Roman" w:cs="Times New Roman"/>
+          <w:b/>
+          <w:sz w:val="28"/>
+          <w:szCs w:val="28"/>
+        </w:rPr>
+      </w:pPr>
+    </w:p>
+    <w:p>
+      <w:pPr>
+        <w:rPr>
+          <w:rFonts w:ascii="Times New Roman" w:eastAsia="Times New Roman" w:hAnsi="Times New Roman" w:cs="Times New Roman"/>
+          <w:b/>
+          <w:sz w:val="20"/>
+          <w:szCs w:val="20"/>
+        </w:rPr>
+      </w:pPr>
+      <w:r>
+        <w:rPr>
+          <w:rFonts w:ascii="Times New Roman" w:eastAsia="Times New Roman" w:hAnsi="Times New Roman" w:cs="Times New Roman"/>
+          <w:b/>
+          <w:sz w:val="20"/>
+          <w:szCs w:val="20"/>
+        </w:rPr>
+        <w:t xml:space="preserve">Tabla 8: </w:t>
+      </w:r>
+    </w:p>
+    <w:p>
+      <w:pPr>
+        <w:rPr>
+          <w:rFonts w:ascii="Times New Roman" w:eastAsia="Times New Roman" w:hAnsi="Times New Roman" w:cs="Times New Roman"/>
+          <w:bCs/>
+          <w:sz w:val="20"/>
+          <w:szCs w:val="20"/>
+        </w:rPr>
+      </w:pPr>
+      <w:r>
+        <w:rPr>
+          <w:rFonts w:ascii="Times New Roman" w:eastAsia="Times New Roman" w:hAnsi="Times New Roman" w:cs="Times New Roman"/>
+          <w:bCs/>
+          <w:sz w:val="20"/>
+          <w:szCs w:val="20"/>
+        </w:rPr>
+        <w:t>Ejemplo de una Petición de Cambio.</w:t>
       </w:r>
     </w:p>
     <w:tbl>
@@ -13249,6 +14152,7 @@
                 <w:bCs/>
                 <w:color w:val="000000"/>
               </w:rPr>
+              <w:lastRenderedPageBreak/>
               <w:t>Justificación</w:t>
             </w:r>
           </w:p>
@@ -13822,7 +14726,6 @@
                 <w:bCs/>
                 <w:color w:val="000000"/>
               </w:rPr>
-              <w:lastRenderedPageBreak/>
               <w:t>Alternativas</w:t>
             </w:r>
           </w:p>
@@ -14294,6 +15197,7 @@
                 <w:bCs/>
                 <w:color w:val="000000"/>
               </w:rPr>
+              <w:lastRenderedPageBreak/>
               <w:t>Riesgo</w:t>
             </w:r>
           </w:p>
@@ -14769,7 +15673,6 @@
                 <w:sz w:val="24"/>
                 <w:szCs w:val="24"/>
               </w:rPr>
-              <w:lastRenderedPageBreak/>
               <w:t>El pago por incluir funcionalidades derivadas del cambio realizado.</w:t>
             </w:r>
           </w:p>
@@ -14863,6 +15766,80 @@
           <w:szCs w:val="24"/>
         </w:rPr>
       </w:pPr>
+    </w:p>
+    <w:p>
+      <w:pPr>
+        <w:rPr>
+          <w:rFonts w:ascii="Times New Roman" w:eastAsia="Times New Roman" w:hAnsi="Times New Roman" w:cs="Times New Roman"/>
+          <w:b/>
+          <w:sz w:val="20"/>
+          <w:szCs w:val="20"/>
+        </w:rPr>
+      </w:pPr>
+      <w:r>
+        <w:rPr>
+          <w:rFonts w:ascii="Times New Roman" w:eastAsia="Times New Roman" w:hAnsi="Times New Roman" w:cs="Times New Roman"/>
+          <w:b/>
+          <w:sz w:val="20"/>
+          <w:szCs w:val="20"/>
+        </w:rPr>
+        <w:t xml:space="preserve">Tabla </w:t>
+      </w:r>
+      <w:r>
+        <w:rPr>
+          <w:rFonts w:ascii="Times New Roman" w:eastAsia="Times New Roman" w:hAnsi="Times New Roman" w:cs="Times New Roman"/>
+          <w:b/>
+          <w:sz w:val="20"/>
+          <w:szCs w:val="20"/>
+        </w:rPr>
+        <w:t>9</w:t>
+      </w:r>
+      <w:r>
+        <w:rPr>
+          <w:rFonts w:ascii="Times New Roman" w:eastAsia="Times New Roman" w:hAnsi="Times New Roman" w:cs="Times New Roman"/>
+          <w:b/>
+          <w:sz w:val="20"/>
+          <w:szCs w:val="20"/>
+        </w:rPr>
+        <w:t xml:space="preserve">: </w:t>
+      </w:r>
+    </w:p>
+    <w:p>
+      <w:pPr>
+        <w:rPr>
+          <w:rFonts w:ascii="Times New Roman" w:eastAsia="Times New Roman" w:hAnsi="Times New Roman" w:cs="Times New Roman"/>
+          <w:bCs/>
+          <w:sz w:val="20"/>
+          <w:szCs w:val="20"/>
+        </w:rPr>
+      </w:pPr>
+      <w:r>
+        <w:rPr>
+          <w:rFonts w:ascii="Times New Roman" w:eastAsia="Times New Roman" w:hAnsi="Times New Roman" w:cs="Times New Roman"/>
+          <w:bCs/>
+          <w:sz w:val="20"/>
+          <w:szCs w:val="20"/>
+        </w:rPr>
+        <w:t>Diseño de reporte</w:t>
+      </w:r>
+      <w:r>
+        <w:rPr>
+          <w:rFonts w:ascii="Times New Roman" w:eastAsia="Times New Roman" w:hAnsi="Times New Roman" w:cs="Times New Roman"/>
+          <w:bCs/>
+          <w:sz w:val="20"/>
+          <w:szCs w:val="20"/>
+        </w:rPr>
+        <w:t xml:space="preserve"> de estado</w:t>
+      </w:r>
+      <w:r>
+        <w:rPr>
+          <w:rFonts w:ascii="Times New Roman" w:eastAsia="Times New Roman" w:hAnsi="Times New Roman" w:cs="Times New Roman"/>
+          <w:bCs/>
+          <w:sz w:val="20"/>
+          <w:szCs w:val="20"/>
+        </w:rPr>
+        <w:t>.</w:t>
+      </w:r>
     </w:p>
     <w:tbl>
       <w:tblPr>
@@ -15466,6 +16443,7 @@
                 <w:rFonts w:ascii="Arial" w:eastAsia="Times New Roman" w:hAnsi="Arial" w:cs="Arial"/>
                 <w:color w:val="000000"/>
               </w:rPr>
+              <w:lastRenderedPageBreak/>
               <w:t>Autor</w:t>
             </w:r>
           </w:p>
@@ -15474,43 +16452,90 @@
     </w:tbl>
     <w:p>
       <w:pPr>
-        <w:spacing w:after="240" w:line="240" w:lineRule="auto"/>
+        <w:rPr>
+          <w:rFonts w:ascii="Times New Roman" w:eastAsia="Times New Roman" w:hAnsi="Times New Roman" w:cs="Times New Roman"/>
+          <w:b/>
+          <w:sz w:val="20"/>
+          <w:szCs w:val="20"/>
+        </w:rPr>
+      </w:pPr>
+      <w:r>
         <w:rPr>
           <w:rFonts w:ascii="Times New Roman" w:eastAsia="Times New Roman" w:hAnsi="Times New Roman" w:cs="Times New Roman"/>
           <w:sz w:val="24"/>
           <w:szCs w:val="24"/>
         </w:rPr>
-      </w:pPr>
-      <w:r>
+        <w:lastRenderedPageBreak/>
+        <w:br/>
+      </w:r>
+      <w:r>
+        <w:rPr>
+          <w:rFonts w:ascii="Times New Roman" w:eastAsia="Times New Roman" w:hAnsi="Times New Roman" w:cs="Times New Roman"/>
+          <w:b/>
+          <w:sz w:val="20"/>
+          <w:szCs w:val="20"/>
+        </w:rPr>
+        <w:t xml:space="preserve">Figura </w:t>
+      </w:r>
+      <w:r>
+        <w:rPr>
+          <w:rFonts w:ascii="Times New Roman" w:eastAsia="Times New Roman" w:hAnsi="Times New Roman" w:cs="Times New Roman"/>
+          <w:b/>
+          <w:sz w:val="20"/>
+          <w:szCs w:val="20"/>
+        </w:rPr>
+        <w:t>5</w:t>
+      </w:r>
+      <w:r>
+        <w:rPr>
+          <w:rFonts w:ascii="Times New Roman" w:eastAsia="Times New Roman" w:hAnsi="Times New Roman" w:cs="Times New Roman"/>
+          <w:b/>
+          <w:sz w:val="20"/>
+          <w:szCs w:val="20"/>
+        </w:rPr>
+        <w:t>:</w:t>
+      </w:r>
+    </w:p>
+    <w:p>
+      <w:pPr>
+        <w:rPr>
+          <w:rFonts w:ascii="Times New Roman" w:eastAsia="Times New Roman" w:hAnsi="Times New Roman" w:cs="Times New Roman"/>
+          <w:bCs/>
+          <w:sz w:val="20"/>
+          <w:szCs w:val="20"/>
+        </w:rPr>
+      </w:pPr>
+      <w:r>
+        <w:rPr>
+          <w:rFonts w:ascii="Times New Roman" w:eastAsia="Times New Roman" w:hAnsi="Times New Roman" w:cs="Times New Roman"/>
+          <w:bCs/>
+          <w:sz w:val="20"/>
+          <w:szCs w:val="20"/>
+        </w:rPr>
+        <w:t>Representación gráfica de MS-001.</w:t>
+      </w:r>
+    </w:p>
+    <w:p>
+      <w:pPr>
+        <w:spacing w:after="0" w:line="240" w:lineRule="auto"/>
         <w:rPr>
           <w:rFonts w:ascii="Times New Roman" w:eastAsia="Times New Roman" w:hAnsi="Times New Roman" w:cs="Times New Roman"/>
           <w:sz w:val="24"/>
           <w:szCs w:val="24"/>
         </w:rPr>
-        <w:br/>
-      </w:r>
-    </w:p>
-    <w:p>
-      <w:pPr>
-        <w:spacing w:after="0" w:line="240" w:lineRule="auto"/>
-        <w:rPr>
-          <w:rFonts w:ascii="Times New Roman" w:eastAsia="Times New Roman" w:hAnsi="Times New Roman" w:cs="Times New Roman"/>
+      </w:pPr>
+      <w:r>
+        <w:rPr>
+          <w:rFonts w:ascii="Times New Roman" w:eastAsia="Times New Roman" w:hAnsi="Times New Roman" w:cs="Times New Roman"/>
+          <w:noProof/>
           <w:sz w:val="24"/>
           <w:szCs w:val="24"/>
         </w:rPr>
-      </w:pPr>
-      <w:r>
-        <w:rPr>
-          <w:rFonts w:ascii="Arial" w:eastAsia="Times New Roman" w:hAnsi="Arial" w:cs="Arial"/>
-          <w:noProof/>
-          <w:color w:val="000000"/>
-          <w:bdr w:val="none" w:sz="0" w:space="0" w:color="auto" w:frame="1"/>
-        </w:rPr>
         <w:drawing>
-          <wp:inline distT="0" distB="0" distL="0" distR="0" wp14:anchorId="0C169AB4" wp14:editId="79BBA006">
-            <wp:extent cx="5399405" cy="2153920"/>
-            <wp:effectExtent l="0" t="0" r="0" b="0"/>
-            <wp:docPr id="15" name="Imagen 15"/>
+          <wp:inline distT="0" distB="0" distL="0" distR="0" wp14:anchorId="68721317" wp14:editId="7B533537">
+            <wp:extent cx="4945809" cy="2415749"/>
+            <wp:effectExtent l="0" t="0" r="7620" b="3810"/>
+            <wp:docPr id="17" name="Imagen 17"/>
             <wp:cNvGraphicFramePr>
               <a:graphicFrameLocks xmlns:a="http://schemas.openxmlformats.org/drawingml/2006/main" noChangeAspect="1"/>
             </wp:cNvGraphicFramePr>
@@ -15518,36 +16543,23 @@
               <a:graphicData uri="http://schemas.openxmlformats.org/drawingml/2006/picture">
                 <pic:pic xmlns:pic="http://schemas.openxmlformats.org/drawingml/2006/picture">
                   <pic:nvPicPr>
-                    <pic:cNvPr id="0" name="Picture 1"/>
-                    <pic:cNvPicPr>
-                      <a:picLocks noChangeAspect="1" noChangeArrowheads="1"/>
-                    </pic:cNvPicPr>
+                    <pic:cNvPr id="1" name=""/>
+                    <pic:cNvPicPr/>
                   </pic:nvPicPr>
                   <pic:blipFill>
-                    <a:blip r:embed="rId11">
-                      <a:extLst>
-                        <a:ext uri="{28A0092B-C50C-407E-A947-70E740481C1C}">
-                          <a14:useLocalDpi xmlns:a14="http://schemas.microsoft.com/office/drawing/2010/main" val="0"/>
-                        </a:ext>
-                      </a:extLst>
-                    </a:blip>
-                    <a:srcRect/>
+                    <a:blip r:embed="rId12"/>
                     <a:stretch>
                       <a:fillRect/>
                     </a:stretch>
                   </pic:blipFill>
-                  <pic:spPr bwMode="auto">
+                  <pic:spPr>
                     <a:xfrm>
                       <a:off x="0" y="0"/>
-                      <a:ext cx="5399405" cy="2153920"/>
+                      <a:ext cx="4945809" cy="2415749"/>
                     </a:xfrm>
                     <a:prstGeom prst="rect">
                       <a:avLst/>
                     </a:prstGeom>
-                    <a:noFill/>
-                    <a:ln>
-                      <a:noFill/>
-                    </a:ln>
                   </pic:spPr>
                 </pic:pic>
               </a:graphicData>
@@ -15614,6 +16626,62 @@
           <w:szCs w:val="24"/>
         </w:rPr>
       </w:pPr>
+    </w:p>
+    <w:p>
+      <w:pPr>
+        <w:rPr>
+          <w:rFonts w:ascii="Times New Roman" w:eastAsia="Times New Roman" w:hAnsi="Times New Roman" w:cs="Times New Roman"/>
+          <w:b/>
+          <w:sz w:val="20"/>
+          <w:szCs w:val="20"/>
+        </w:rPr>
+      </w:pPr>
+      <w:r>
+        <w:rPr>
+          <w:rFonts w:ascii="Times New Roman" w:eastAsia="Times New Roman" w:hAnsi="Times New Roman" w:cs="Times New Roman"/>
+          <w:b/>
+          <w:sz w:val="20"/>
+          <w:szCs w:val="20"/>
+        </w:rPr>
+        <w:t xml:space="preserve">Tabla </w:t>
+      </w:r>
+      <w:r>
+        <w:rPr>
+          <w:rFonts w:ascii="Times New Roman" w:eastAsia="Times New Roman" w:hAnsi="Times New Roman" w:cs="Times New Roman"/>
+          <w:b/>
+          <w:sz w:val="20"/>
+          <w:szCs w:val="20"/>
+        </w:rPr>
+        <w:t>10</w:t>
+      </w:r>
+      <w:r>
+        <w:rPr>
+          <w:rFonts w:ascii="Times New Roman" w:eastAsia="Times New Roman" w:hAnsi="Times New Roman" w:cs="Times New Roman"/>
+          <w:b/>
+          <w:sz w:val="20"/>
+          <w:szCs w:val="20"/>
+        </w:rPr>
+        <w:t xml:space="preserve">: </w:t>
+      </w:r>
+    </w:p>
+    <w:p>
+      <w:pPr>
+        <w:rPr>
+          <w:rFonts w:ascii="Times New Roman" w:eastAsia="Times New Roman" w:hAnsi="Times New Roman" w:cs="Times New Roman"/>
+          <w:bCs/>
+          <w:sz w:val="20"/>
+          <w:szCs w:val="20"/>
+        </w:rPr>
+      </w:pPr>
+      <w:r>
+        <w:rPr>
+          <w:rFonts w:ascii="Times New Roman" w:eastAsia="Times New Roman" w:hAnsi="Times New Roman" w:cs="Times New Roman"/>
+          <w:bCs/>
+          <w:sz w:val="20"/>
+          <w:szCs w:val="20"/>
+        </w:rPr>
+        <w:t>Diseño de reporte de estado.</w:t>
+      </w:r>
     </w:p>
     <w:tbl>
       <w:tblPr>
@@ -15734,7 +16802,6 @@
                 <w:rFonts w:ascii="Arial" w:eastAsia="Times New Roman" w:hAnsi="Arial" w:cs="Arial"/>
                 <w:color w:val="000000"/>
               </w:rPr>
-              <w:lastRenderedPageBreak/>
               <w:t>Tipo de reporte:</w:t>
             </w:r>
           </w:p>
@@ -16240,6 +17307,101 @@
           <w:szCs w:val="24"/>
         </w:rPr>
         <w:br/>
+      </w:r>
+    </w:p>
+    <w:p>
+      <w:pPr>
+        <w:spacing w:after="240" w:line="240" w:lineRule="auto"/>
+        <w:rPr>
+          <w:rFonts w:ascii="Times New Roman" w:eastAsia="Times New Roman" w:hAnsi="Times New Roman" w:cs="Times New Roman"/>
+          <w:sz w:val="24"/>
+          <w:szCs w:val="24"/>
+        </w:rPr>
+      </w:pPr>
+    </w:p>
+    <w:p>
+      <w:pPr>
+        <w:spacing w:after="240" w:line="240" w:lineRule="auto"/>
+        <w:rPr>
+          <w:rFonts w:ascii="Times New Roman" w:eastAsia="Times New Roman" w:hAnsi="Times New Roman" w:cs="Times New Roman"/>
+          <w:sz w:val="24"/>
+          <w:szCs w:val="24"/>
+        </w:rPr>
+      </w:pPr>
+    </w:p>
+    <w:p>
+      <w:pPr>
+        <w:rPr>
+          <w:rFonts w:ascii="Times New Roman" w:eastAsia="Times New Roman" w:hAnsi="Times New Roman" w:cs="Times New Roman"/>
+          <w:b/>
+          <w:sz w:val="20"/>
+          <w:szCs w:val="20"/>
+        </w:rPr>
+      </w:pPr>
+      <w:r>
+        <w:rPr>
+          <w:rFonts w:ascii="Times New Roman" w:eastAsia="Times New Roman" w:hAnsi="Times New Roman" w:cs="Times New Roman"/>
+          <w:b/>
+          <w:sz w:val="20"/>
+          <w:szCs w:val="20"/>
+        </w:rPr>
+        <w:lastRenderedPageBreak/>
+        <w:t xml:space="preserve">Figura </w:t>
+      </w:r>
+      <w:r>
+        <w:rPr>
+          <w:rFonts w:ascii="Times New Roman" w:eastAsia="Times New Roman" w:hAnsi="Times New Roman" w:cs="Times New Roman"/>
+          <w:b/>
+          <w:sz w:val="20"/>
+          <w:szCs w:val="20"/>
+        </w:rPr>
+        <w:t>6</w:t>
+      </w:r>
+      <w:r>
+        <w:rPr>
+          <w:rFonts w:ascii="Times New Roman" w:eastAsia="Times New Roman" w:hAnsi="Times New Roman" w:cs="Times New Roman"/>
+          <w:b/>
+          <w:sz w:val="20"/>
+          <w:szCs w:val="20"/>
+        </w:rPr>
+        <w:t>:</w:t>
+      </w:r>
+    </w:p>
+    <w:p>
+      <w:pPr>
+        <w:rPr>
+          <w:rFonts w:ascii="Times New Roman" w:eastAsia="Times New Roman" w:hAnsi="Times New Roman" w:cs="Times New Roman"/>
+          <w:bCs/>
+          <w:sz w:val="20"/>
+          <w:szCs w:val="20"/>
+        </w:rPr>
+      </w:pPr>
+      <w:r>
+        <w:rPr>
+          <w:rFonts w:ascii="Times New Roman" w:eastAsia="Times New Roman" w:hAnsi="Times New Roman" w:cs="Times New Roman"/>
+          <w:bCs/>
+          <w:sz w:val="20"/>
+          <w:szCs w:val="20"/>
+        </w:rPr>
+        <w:t>Representación gráfica de MS-00</w:t>
+      </w:r>
+      <w:r>
+        <w:rPr>
+          <w:rFonts w:ascii="Times New Roman" w:eastAsia="Times New Roman" w:hAnsi="Times New Roman" w:cs="Times New Roman"/>
+          <w:bCs/>
+          <w:sz w:val="20"/>
+          <w:szCs w:val="20"/>
+        </w:rPr>
+        <w:t>2</w:t>
+      </w:r>
+      <w:r>
+        <w:rPr>
+          <w:rFonts w:ascii="Times New Roman" w:eastAsia="Times New Roman" w:hAnsi="Times New Roman" w:cs="Times New Roman"/>
+          <w:bCs/>
+          <w:sz w:val="20"/>
+          <w:szCs w:val="20"/>
+        </w:rPr>
+        <w:t>.</w:t>
       </w:r>
     </w:p>
     <w:p>
@@ -16276,7 +17438,7 @@
                     </pic:cNvPicPr>
                   </pic:nvPicPr>
                   <pic:blipFill>
-                    <a:blip r:embed="rId12">
+                    <a:blip r:embed="rId13">
                       <a:extLst>
                         <a:ext uri="{28A0092B-C50C-407E-A947-70E740481C1C}">
                           <a14:useLocalDpi xmlns:a14="http://schemas.microsoft.com/office/drawing/2010/main" val="0"/>
@@ -16407,6 +17569,62 @@
         </w:rPr>
       </w:pPr>
     </w:p>
+    <w:p>
+      <w:pPr>
+        <w:rPr>
+          <w:rFonts w:ascii="Times New Roman" w:eastAsia="Times New Roman" w:hAnsi="Times New Roman" w:cs="Times New Roman"/>
+          <w:b/>
+          <w:sz w:val="20"/>
+          <w:szCs w:val="20"/>
+        </w:rPr>
+      </w:pPr>
+      <w:r>
+        <w:rPr>
+          <w:rFonts w:ascii="Times New Roman" w:eastAsia="Times New Roman" w:hAnsi="Times New Roman" w:cs="Times New Roman"/>
+          <w:b/>
+          <w:sz w:val="20"/>
+          <w:szCs w:val="20"/>
+        </w:rPr>
+        <w:t xml:space="preserve">Tabla </w:t>
+      </w:r>
+      <w:r>
+        <w:rPr>
+          <w:rFonts w:ascii="Times New Roman" w:eastAsia="Times New Roman" w:hAnsi="Times New Roman" w:cs="Times New Roman"/>
+          <w:b/>
+          <w:sz w:val="20"/>
+          <w:szCs w:val="20"/>
+        </w:rPr>
+        <w:t>11</w:t>
+      </w:r>
+      <w:r>
+        <w:rPr>
+          <w:rFonts w:ascii="Times New Roman" w:eastAsia="Times New Roman" w:hAnsi="Times New Roman" w:cs="Times New Roman"/>
+          <w:b/>
+          <w:sz w:val="20"/>
+          <w:szCs w:val="20"/>
+        </w:rPr>
+        <w:t xml:space="preserve">: </w:t>
+      </w:r>
+    </w:p>
+    <w:p>
+      <w:pPr>
+        <w:rPr>
+          <w:rFonts w:ascii="Times New Roman" w:eastAsia="Times New Roman" w:hAnsi="Times New Roman" w:cs="Times New Roman"/>
+          <w:bCs/>
+          <w:sz w:val="20"/>
+          <w:szCs w:val="20"/>
+        </w:rPr>
+      </w:pPr>
+      <w:r>
+        <w:rPr>
+          <w:rFonts w:ascii="Times New Roman" w:eastAsia="Times New Roman" w:hAnsi="Times New Roman" w:cs="Times New Roman"/>
+          <w:bCs/>
+          <w:sz w:val="20"/>
+          <w:szCs w:val="20"/>
+        </w:rPr>
+        <w:t>Diseño de reporte de estado.</w:t>
+      </w:r>
+    </w:p>
     <w:tbl>
       <w:tblPr>
         <w:tblW w:w="9026" w:type="dxa"/>
@@ -16558,10 +17776,11 @@
             </w:pPr>
             <w:r>
               <w:rPr>
-                <w:rFonts w:ascii="Arial" w:eastAsia="Times New Roman" w:hAnsi="Arial" w:cs="Arial"/>
-                <w:color w:val="000000"/>
-              </w:rPr>
-              <w:t>Estado</w:t>
+                <w:rFonts w:ascii="Times New Roman" w:eastAsia="Times New Roman" w:hAnsi="Times New Roman" w:cs="Times New Roman"/>
+                <w:sz w:val="24"/>
+                <w:szCs w:val="24"/>
+              </w:rPr>
+              <w:t>Programación</w:t>
             </w:r>
           </w:p>
         </w:tc>
@@ -16677,7 +17896,6 @@
                 <w:rFonts w:ascii="Arial" w:eastAsia="Times New Roman" w:hAnsi="Arial" w:cs="Arial"/>
                 <w:color w:val="000000"/>
               </w:rPr>
-              <w:lastRenderedPageBreak/>
               <w:t>Nombre del reporte:</w:t>
             </w:r>
           </w:p>
@@ -16893,7 +18111,42 @@
                 <w:rFonts w:ascii="Arial" w:eastAsia="Times New Roman" w:hAnsi="Arial" w:cs="Arial"/>
                 <w:color w:val="000000"/>
               </w:rPr>
-              <w:t>Apellido del participante</w:t>
+              <w:t>Apellido</w:t>
+            </w:r>
+            <w:r>
+              <w:rPr>
+                <w:rFonts w:ascii="Arial" w:eastAsia="Times New Roman" w:hAnsi="Arial" w:cs="Arial"/>
+                <w:color w:val="000000"/>
+              </w:rPr>
+              <w:t>s</w:t>
+            </w:r>
+            <w:r>
+              <w:rPr>
+                <w:rFonts w:ascii="Arial" w:eastAsia="Times New Roman" w:hAnsi="Arial" w:cs="Arial"/>
+                <w:color w:val="000000"/>
+              </w:rPr>
+              <w:t xml:space="preserve"> del participante</w:t>
+            </w:r>
+          </w:p>
+          <w:p>
+            <w:pPr>
+              <w:numPr>
+                <w:ilvl w:val="0"/>
+                <w:numId w:val="12"/>
+              </w:numPr>
+              <w:spacing w:after="0" w:line="240" w:lineRule="auto"/>
+              <w:textAlignment w:val="baseline"/>
+              <w:rPr>
+                <w:rFonts w:ascii="Arial" w:eastAsia="Times New Roman" w:hAnsi="Arial" w:cs="Arial"/>
+                <w:color w:val="000000"/>
+              </w:rPr>
+            </w:pPr>
+            <w:r>
+              <w:rPr>
+                <w:rFonts w:ascii="Arial" w:eastAsia="Times New Roman" w:hAnsi="Arial" w:cs="Arial"/>
+                <w:color w:val="000000"/>
+              </w:rPr>
+              <w:t>ID del participante</w:t>
             </w:r>
           </w:p>
           <w:p>
@@ -17081,6 +18334,7 @@
                 <w:rFonts w:ascii="Arial" w:eastAsia="Times New Roman" w:hAnsi="Arial" w:cs="Arial"/>
                 <w:color w:val="000000"/>
               </w:rPr>
+              <w:lastRenderedPageBreak/>
               <w:t>Fecha de subida</w:t>
             </w:r>
           </w:p>
@@ -17100,19 +18354,20 @@
     <w:p>
       <w:pPr>
         <w:spacing w:after="0" w:line="240" w:lineRule="auto"/>
-        <w:rPr>
-          <w:rFonts w:ascii="Times New Roman" w:eastAsia="Times New Roman" w:hAnsi="Times New Roman" w:cs="Times New Roman"/>
-          <w:sz w:val="24"/>
-          <w:szCs w:val="24"/>
-        </w:rPr>
-      </w:pPr>
-      <w:r>
         <w:rPr>
           <w:rFonts w:ascii="Arial" w:eastAsia="Times New Roman" w:hAnsi="Arial" w:cs="Arial"/>
           <w:b/>
           <w:bCs/>
           <w:color w:val="000000"/>
         </w:rPr>
+      </w:pPr>
+      <w:r>
+        <w:rPr>
+          <w:rFonts w:ascii="Arial" w:eastAsia="Times New Roman" w:hAnsi="Arial" w:cs="Arial"/>
+          <w:b/>
+          <w:bCs/>
+          <w:color w:val="000000"/>
+        </w:rPr>
         <w:t>Implementación:</w:t>
       </w:r>
     </w:p>
@@ -17120,6 +18375,91 @@
       <w:pPr>
         <w:spacing w:after="0" w:line="240" w:lineRule="auto"/>
         <w:rPr>
+          <w:rFonts w:ascii="Arial" w:eastAsia="Times New Roman" w:hAnsi="Arial" w:cs="Arial"/>
+          <w:b/>
+          <w:bCs/>
+          <w:color w:val="000000"/>
+        </w:rPr>
+      </w:pPr>
+    </w:p>
+    <w:p>
+      <w:pPr>
+        <w:rPr>
+          <w:rFonts w:ascii="Times New Roman" w:eastAsia="Times New Roman" w:hAnsi="Times New Roman" w:cs="Times New Roman"/>
+          <w:b/>
+          <w:sz w:val="20"/>
+          <w:szCs w:val="20"/>
+        </w:rPr>
+      </w:pPr>
+      <w:r>
+        <w:rPr>
+          <w:rFonts w:ascii="Times New Roman" w:eastAsia="Times New Roman" w:hAnsi="Times New Roman" w:cs="Times New Roman"/>
+          <w:b/>
+          <w:sz w:val="20"/>
+          <w:szCs w:val="20"/>
+        </w:rPr>
+        <w:t xml:space="preserve">Figura </w:t>
+      </w:r>
+      <w:r>
+        <w:rPr>
+          <w:rFonts w:ascii="Times New Roman" w:eastAsia="Times New Roman" w:hAnsi="Times New Roman" w:cs="Times New Roman"/>
+          <w:b/>
+          <w:sz w:val="20"/>
+          <w:szCs w:val="20"/>
+        </w:rPr>
+        <w:t>7</w:t>
+      </w:r>
+      <w:r>
+        <w:rPr>
+          <w:rFonts w:ascii="Times New Roman" w:eastAsia="Times New Roman" w:hAnsi="Times New Roman" w:cs="Times New Roman"/>
+          <w:b/>
+          <w:sz w:val="20"/>
+          <w:szCs w:val="20"/>
+        </w:rPr>
+        <w:t>:</w:t>
+      </w:r>
+    </w:p>
+    <w:p>
+      <w:pPr>
+        <w:rPr>
+          <w:rFonts w:ascii="Times New Roman" w:eastAsia="Times New Roman" w:hAnsi="Times New Roman" w:cs="Times New Roman"/>
+          <w:bCs/>
+          <w:sz w:val="20"/>
+          <w:szCs w:val="20"/>
+        </w:rPr>
+      </w:pPr>
+      <w:r>
+        <w:rPr>
+          <w:rFonts w:ascii="Times New Roman" w:eastAsia="Times New Roman" w:hAnsi="Times New Roman" w:cs="Times New Roman"/>
+          <w:bCs/>
+          <w:sz w:val="20"/>
+          <w:szCs w:val="20"/>
+        </w:rPr>
+        <w:t>Representación gráfica de MS-00</w:t>
+      </w:r>
+      <w:r>
+        <w:rPr>
+          <w:rFonts w:ascii="Times New Roman" w:eastAsia="Times New Roman" w:hAnsi="Times New Roman" w:cs="Times New Roman"/>
+          <w:bCs/>
+          <w:sz w:val="20"/>
+          <w:szCs w:val="20"/>
+        </w:rPr>
+        <w:t>3</w:t>
+      </w:r>
+      <w:r>
+        <w:rPr>
+          <w:rFonts w:ascii="Times New Roman" w:eastAsia="Times New Roman" w:hAnsi="Times New Roman" w:cs="Times New Roman"/>
+          <w:bCs/>
+          <w:sz w:val="20"/>
+          <w:szCs w:val="20"/>
+        </w:rPr>
+        <w:t>.</w:t>
+      </w:r>
+    </w:p>
+    <w:p>
+      <w:pPr>
+        <w:spacing w:after="0" w:line="240" w:lineRule="auto"/>
+        <w:rPr>
           <w:rFonts w:ascii="Times New Roman" w:eastAsia="Times New Roman" w:hAnsi="Times New Roman" w:cs="Times New Roman"/>
           <w:sz w:val="24"/>
           <w:szCs w:val="24"/>
@@ -17127,16 +18467,16 @@
       </w:pPr>
       <w:r>
         <w:rPr>
-          <w:rFonts w:ascii="Arial" w:eastAsia="Times New Roman" w:hAnsi="Arial" w:cs="Arial"/>
+          <w:rFonts w:ascii="Arial" w:hAnsi="Arial" w:cs="Arial"/>
           <w:noProof/>
           <w:color w:val="000000"/>
           <w:bdr w:val="none" w:sz="0" w:space="0" w:color="auto" w:frame="1"/>
         </w:rPr>
         <w:drawing>
-          <wp:inline distT="0" distB="0" distL="0" distR="0" wp14:anchorId="6F627E63" wp14:editId="3E4CDEF7">
-            <wp:extent cx="5399405" cy="3051810"/>
+          <wp:inline distT="0" distB="0" distL="0" distR="0" wp14:anchorId="2A5A40F1" wp14:editId="087EE050">
+            <wp:extent cx="5399405" cy="3417570"/>
             <wp:effectExtent l="0" t="0" r="0" b="0"/>
-            <wp:docPr id="13" name="Imagen 13"/>
+            <wp:docPr id="8" name="Imagen 8"/>
             <wp:cNvGraphicFramePr>
               <a:graphicFrameLocks xmlns:a="http://schemas.openxmlformats.org/drawingml/2006/main" noChangeAspect="1"/>
             </wp:cNvGraphicFramePr>
@@ -17144,877 +18484,7 @@
               <a:graphicData uri="http://schemas.openxmlformats.org/drawingml/2006/picture">
                 <pic:pic xmlns:pic="http://schemas.openxmlformats.org/drawingml/2006/picture">
                   <pic:nvPicPr>
-                    <pic:cNvPr id="0" name="Picture 3"/>
-                    <pic:cNvPicPr>
-                      <a:picLocks noChangeAspect="1" noChangeArrowheads="1"/>
-                    </pic:cNvPicPr>
-                  </pic:nvPicPr>
-                  <pic:blipFill>
-                    <a:blip r:embed="rId13">
-                      <a:extLst>
-                        <a:ext uri="{28A0092B-C50C-407E-A947-70E740481C1C}">
-                          <a14:useLocalDpi xmlns:a14="http://schemas.microsoft.com/office/drawing/2010/main" val="0"/>
-                        </a:ext>
-                      </a:extLst>
-                    </a:blip>
-                    <a:srcRect/>
-                    <a:stretch>
-                      <a:fillRect/>
-                    </a:stretch>
-                  </pic:blipFill>
-                  <pic:spPr bwMode="auto">
-                    <a:xfrm>
-                      <a:off x="0" y="0"/>
-                      <a:ext cx="5399405" cy="3051810"/>
-                    </a:xfrm>
-                    <a:prstGeom prst="rect">
-                      <a:avLst/>
-                    </a:prstGeom>
-                    <a:noFill/>
-                    <a:ln>
-                      <a:noFill/>
-                    </a:ln>
-                  </pic:spPr>
-                </pic:pic>
-              </a:graphicData>
-            </a:graphic>
-          </wp:inline>
-        </w:drawing>
-      </w:r>
-    </w:p>
-    <w:p>
-      <w:pPr>
-        <w:spacing w:after="240" w:line="240" w:lineRule="auto"/>
-        <w:rPr>
-          <w:rFonts w:ascii="Times New Roman" w:eastAsia="Times New Roman" w:hAnsi="Times New Roman" w:cs="Times New Roman"/>
-          <w:sz w:val="24"/>
-          <w:szCs w:val="24"/>
-        </w:rPr>
-      </w:pPr>
-      <w:r>
-        <w:rPr>
-          <w:rFonts w:ascii="Times New Roman" w:eastAsia="Times New Roman" w:hAnsi="Times New Roman" w:cs="Times New Roman"/>
-          <w:sz w:val="24"/>
-          <w:szCs w:val="24"/>
-        </w:rPr>
-        <w:br/>
-      </w:r>
-      <w:r>
-        <w:rPr>
-          <w:rFonts w:ascii="Times New Roman" w:eastAsia="Times New Roman" w:hAnsi="Times New Roman" w:cs="Times New Roman"/>
-          <w:sz w:val="24"/>
-          <w:szCs w:val="24"/>
-        </w:rPr>
-        <w:br/>
-      </w:r>
-      <w:r>
-        <w:rPr>
-          <w:rFonts w:ascii="Times New Roman" w:eastAsia="Times New Roman" w:hAnsi="Times New Roman" w:cs="Times New Roman"/>
-          <w:sz w:val="24"/>
-          <w:szCs w:val="24"/>
-        </w:rPr>
-        <w:br/>
-      </w:r>
-      <w:r>
-        <w:rPr>
-          <w:rFonts w:ascii="Times New Roman" w:eastAsia="Times New Roman" w:hAnsi="Times New Roman" w:cs="Times New Roman"/>
-          <w:sz w:val="24"/>
-          <w:szCs w:val="24"/>
-        </w:rPr>
-        <w:br/>
-      </w:r>
-      <w:r>
-        <w:rPr>
-          <w:rFonts w:ascii="Times New Roman" w:eastAsia="Times New Roman" w:hAnsi="Times New Roman" w:cs="Times New Roman"/>
-          <w:sz w:val="24"/>
-          <w:szCs w:val="24"/>
-        </w:rPr>
-        <w:br/>
-      </w:r>
-      <w:r>
-        <w:rPr>
-          <w:rFonts w:ascii="Times New Roman" w:eastAsia="Times New Roman" w:hAnsi="Times New Roman" w:cs="Times New Roman"/>
-          <w:sz w:val="24"/>
-          <w:szCs w:val="24"/>
-        </w:rPr>
-        <w:br/>
-      </w:r>
-    </w:p>
-    <w:p>
-      <w:pPr>
-        <w:spacing w:after="0" w:line="240" w:lineRule="auto"/>
-        <w:rPr>
-          <w:rFonts w:ascii="Times New Roman" w:eastAsia="Times New Roman" w:hAnsi="Times New Roman" w:cs="Times New Roman"/>
-          <w:sz w:val="24"/>
-          <w:szCs w:val="24"/>
-        </w:rPr>
-      </w:pPr>
-      <w:r>
-        <w:rPr>
-          <w:rFonts w:ascii="Arial" w:eastAsia="Times New Roman" w:hAnsi="Arial" w:cs="Arial"/>
-          <w:color w:val="000000"/>
-        </w:rPr>
-        <w:t>3.4 Auditoría de la GCS:</w:t>
-      </w:r>
-    </w:p>
-    <w:p>
-      <w:pPr>
-        <w:spacing w:after="0" w:line="240" w:lineRule="auto"/>
-        <w:rPr>
-          <w:rFonts w:ascii="Times New Roman" w:eastAsia="Times New Roman" w:hAnsi="Times New Roman" w:cs="Times New Roman"/>
-          <w:sz w:val="24"/>
-          <w:szCs w:val="24"/>
-        </w:rPr>
-      </w:pPr>
-    </w:p>
-    <w:p>
-      <w:pPr>
-        <w:spacing w:after="0" w:line="240" w:lineRule="auto"/>
-        <w:rPr>
-          <w:rFonts w:ascii="Times New Roman" w:eastAsia="Times New Roman" w:hAnsi="Times New Roman" w:cs="Times New Roman"/>
-          <w:sz w:val="24"/>
-          <w:szCs w:val="24"/>
-        </w:rPr>
-      </w:pPr>
-      <w:r>
-        <w:rPr>
-          <w:rFonts w:ascii="Arial" w:eastAsia="Times New Roman" w:hAnsi="Arial" w:cs="Arial"/>
-          <w:b/>
-          <w:bCs/>
-          <w:color w:val="000000"/>
-        </w:rPr>
-        <w:t>Diseño de reporte de auditoría funcional</w:t>
-      </w:r>
-      <w:proofErr w:type="gramStart"/>
-      <w:r>
-        <w:rPr>
-          <w:rFonts w:ascii="Arial" w:eastAsia="Times New Roman" w:hAnsi="Arial" w:cs="Arial"/>
-          <w:b/>
-          <w:bCs/>
-          <w:color w:val="000000"/>
-        </w:rPr>
-        <w:t xml:space="preserve">   (</w:t>
-      </w:r>
-      <w:proofErr w:type="gramEnd"/>
-      <w:r>
-        <w:rPr>
-          <w:rFonts w:ascii="Arial" w:eastAsia="Times New Roman" w:hAnsi="Arial" w:cs="Arial"/>
-          <w:b/>
-          <w:bCs/>
-          <w:color w:val="000000"/>
-        </w:rPr>
-        <w:t xml:space="preserve"> I )</w:t>
-      </w:r>
-    </w:p>
-    <w:p>
-      <w:pPr>
-        <w:spacing w:after="0" w:line="240" w:lineRule="auto"/>
-        <w:rPr>
-          <w:rFonts w:ascii="Times New Roman" w:eastAsia="Times New Roman" w:hAnsi="Times New Roman" w:cs="Times New Roman"/>
-          <w:sz w:val="24"/>
-          <w:szCs w:val="24"/>
-        </w:rPr>
-      </w:pPr>
-    </w:p>
-    <w:tbl>
-      <w:tblPr>
-        <w:tblW w:w="9026" w:type="dxa"/>
-        <w:tblCellMar>
-          <w:top w:w="15" w:type="dxa"/>
-          <w:left w:w="15" w:type="dxa"/>
-          <w:bottom w:w="15" w:type="dxa"/>
-          <w:right w:w="15" w:type="dxa"/>
-        </w:tblCellMar>
-        <w:tblLook w:val="04A0" w:firstRow="1" w:lastRow="0" w:firstColumn="1" w:lastColumn="0" w:noHBand="0" w:noVBand="1"/>
-      </w:tblPr>
-      <w:tblGrid>
-        <w:gridCol w:w="1577"/>
-        <w:gridCol w:w="7449"/>
-      </w:tblGrid>
-      <w:tr>
-        <w:tc>
-          <w:tcPr>
-            <w:tcW w:w="0" w:type="auto"/>
-            <w:tcBorders>
-              <w:top w:val="single" w:sz="8" w:space="0" w:color="000000"/>
-              <w:left w:val="single" w:sz="8" w:space="0" w:color="000000"/>
-              <w:bottom w:val="single" w:sz="8" w:space="0" w:color="000000"/>
-              <w:right w:val="single" w:sz="8" w:space="0" w:color="000000"/>
-            </w:tcBorders>
-            <w:tcMar>
-              <w:top w:w="100" w:type="dxa"/>
-              <w:left w:w="100" w:type="dxa"/>
-              <w:bottom w:w="100" w:type="dxa"/>
-              <w:right w:w="100" w:type="dxa"/>
-            </w:tcMar>
-            <w:hideMark/>
-          </w:tcPr>
-          <w:p>
-            <w:pPr>
-              <w:spacing w:after="0" w:line="240" w:lineRule="auto"/>
-              <w:rPr>
-                <w:rFonts w:ascii="Times New Roman" w:eastAsia="Times New Roman" w:hAnsi="Times New Roman" w:cs="Times New Roman"/>
-                <w:sz w:val="24"/>
-                <w:szCs w:val="24"/>
-              </w:rPr>
-            </w:pPr>
-            <w:r>
-              <w:rPr>
-                <w:rFonts w:ascii="Arial" w:eastAsia="Times New Roman" w:hAnsi="Arial" w:cs="Arial"/>
-                <w:color w:val="000000"/>
-              </w:rPr>
-              <w:t>Código de reporte:</w:t>
-            </w:r>
-          </w:p>
-        </w:tc>
-        <w:tc>
-          <w:tcPr>
-            <w:tcW w:w="0" w:type="auto"/>
-            <w:tcBorders>
-              <w:top w:val="single" w:sz="8" w:space="0" w:color="000000"/>
-              <w:left w:val="single" w:sz="8" w:space="0" w:color="000000"/>
-              <w:bottom w:val="single" w:sz="8" w:space="0" w:color="000000"/>
-              <w:right w:val="single" w:sz="8" w:space="0" w:color="000000"/>
-            </w:tcBorders>
-            <w:tcMar>
-              <w:top w:w="100" w:type="dxa"/>
-              <w:left w:w="100" w:type="dxa"/>
-              <w:bottom w:w="100" w:type="dxa"/>
-              <w:right w:w="100" w:type="dxa"/>
-            </w:tcMar>
-            <w:hideMark/>
-          </w:tcPr>
-          <w:p>
-            <w:pPr>
-              <w:spacing w:after="0" w:line="240" w:lineRule="auto"/>
-              <w:rPr>
-                <w:rFonts w:ascii="Times New Roman" w:eastAsia="Times New Roman" w:hAnsi="Times New Roman" w:cs="Times New Roman"/>
-                <w:sz w:val="24"/>
-                <w:szCs w:val="24"/>
-              </w:rPr>
-            </w:pPr>
-            <w:r>
-              <w:rPr>
-                <w:rFonts w:ascii="Arial" w:eastAsia="Times New Roman" w:hAnsi="Arial" w:cs="Arial"/>
-                <w:color w:val="000000"/>
-              </w:rPr>
-              <w:t>MS - 004</w:t>
-            </w:r>
-          </w:p>
-        </w:tc>
-      </w:tr>
-      <w:tr>
-        <w:tc>
-          <w:tcPr>
-            <w:tcW w:w="0" w:type="auto"/>
-            <w:tcBorders>
-              <w:top w:val="single" w:sz="8" w:space="0" w:color="000000"/>
-              <w:left w:val="single" w:sz="8" w:space="0" w:color="000000"/>
-              <w:bottom w:val="single" w:sz="8" w:space="0" w:color="000000"/>
-              <w:right w:val="single" w:sz="8" w:space="0" w:color="000000"/>
-            </w:tcBorders>
-            <w:tcMar>
-              <w:top w:w="100" w:type="dxa"/>
-              <w:left w:w="100" w:type="dxa"/>
-              <w:bottom w:w="100" w:type="dxa"/>
-              <w:right w:w="100" w:type="dxa"/>
-            </w:tcMar>
-            <w:hideMark/>
-          </w:tcPr>
-          <w:p>
-            <w:pPr>
-              <w:spacing w:after="0" w:line="240" w:lineRule="auto"/>
-              <w:rPr>
-                <w:rFonts w:ascii="Times New Roman" w:eastAsia="Times New Roman" w:hAnsi="Times New Roman" w:cs="Times New Roman"/>
-                <w:sz w:val="24"/>
-                <w:szCs w:val="24"/>
-              </w:rPr>
-            </w:pPr>
-            <w:r>
-              <w:rPr>
-                <w:rFonts w:ascii="Arial" w:eastAsia="Times New Roman" w:hAnsi="Arial" w:cs="Arial"/>
-                <w:color w:val="000000"/>
-              </w:rPr>
-              <w:t>Tipo de reporte:</w:t>
-            </w:r>
-          </w:p>
-        </w:tc>
-        <w:tc>
-          <w:tcPr>
-            <w:tcW w:w="0" w:type="auto"/>
-            <w:tcBorders>
-              <w:top w:val="single" w:sz="8" w:space="0" w:color="000000"/>
-              <w:left w:val="single" w:sz="8" w:space="0" w:color="000000"/>
-              <w:bottom w:val="single" w:sz="8" w:space="0" w:color="000000"/>
-              <w:right w:val="single" w:sz="8" w:space="0" w:color="000000"/>
-            </w:tcBorders>
-            <w:tcMar>
-              <w:top w:w="100" w:type="dxa"/>
-              <w:left w:w="100" w:type="dxa"/>
-              <w:bottom w:w="100" w:type="dxa"/>
-              <w:right w:w="100" w:type="dxa"/>
-            </w:tcMar>
-            <w:hideMark/>
-          </w:tcPr>
-          <w:p>
-            <w:pPr>
-              <w:spacing w:after="0" w:line="240" w:lineRule="auto"/>
-              <w:rPr>
-                <w:rFonts w:ascii="Times New Roman" w:eastAsia="Times New Roman" w:hAnsi="Times New Roman" w:cs="Times New Roman"/>
-                <w:sz w:val="24"/>
-                <w:szCs w:val="24"/>
-              </w:rPr>
-            </w:pPr>
-            <w:r>
-              <w:rPr>
-                <w:rFonts w:ascii="Arial" w:eastAsia="Times New Roman" w:hAnsi="Arial" w:cs="Arial"/>
-                <w:color w:val="000000"/>
-              </w:rPr>
-              <w:t>Estado funcional</w:t>
-            </w:r>
-          </w:p>
-        </w:tc>
-      </w:tr>
-      <w:tr>
-        <w:tc>
-          <w:tcPr>
-            <w:tcW w:w="0" w:type="auto"/>
-            <w:tcBorders>
-              <w:top w:val="single" w:sz="8" w:space="0" w:color="000000"/>
-              <w:left w:val="single" w:sz="8" w:space="0" w:color="000000"/>
-              <w:bottom w:val="single" w:sz="8" w:space="0" w:color="000000"/>
-              <w:right w:val="single" w:sz="8" w:space="0" w:color="000000"/>
-            </w:tcBorders>
-            <w:tcMar>
-              <w:top w:w="100" w:type="dxa"/>
-              <w:left w:w="100" w:type="dxa"/>
-              <w:bottom w:w="100" w:type="dxa"/>
-              <w:right w:w="100" w:type="dxa"/>
-            </w:tcMar>
-            <w:hideMark/>
-          </w:tcPr>
-          <w:p>
-            <w:pPr>
-              <w:spacing w:after="0" w:line="240" w:lineRule="auto"/>
-              <w:rPr>
-                <w:rFonts w:ascii="Times New Roman" w:eastAsia="Times New Roman" w:hAnsi="Times New Roman" w:cs="Times New Roman"/>
-                <w:sz w:val="24"/>
-                <w:szCs w:val="24"/>
-              </w:rPr>
-            </w:pPr>
-            <w:r>
-              <w:rPr>
-                <w:rFonts w:ascii="Arial" w:eastAsia="Times New Roman" w:hAnsi="Arial" w:cs="Arial"/>
-                <w:color w:val="000000"/>
-              </w:rPr>
-              <w:lastRenderedPageBreak/>
-              <w:t>Autor:</w:t>
-            </w:r>
-          </w:p>
-        </w:tc>
-        <w:tc>
-          <w:tcPr>
-            <w:tcW w:w="0" w:type="auto"/>
-            <w:tcBorders>
-              <w:top w:val="single" w:sz="8" w:space="0" w:color="000000"/>
-              <w:left w:val="single" w:sz="8" w:space="0" w:color="000000"/>
-              <w:bottom w:val="single" w:sz="8" w:space="0" w:color="000000"/>
-              <w:right w:val="single" w:sz="8" w:space="0" w:color="000000"/>
-            </w:tcBorders>
-            <w:tcMar>
-              <w:top w:w="100" w:type="dxa"/>
-              <w:left w:w="100" w:type="dxa"/>
-              <w:bottom w:w="100" w:type="dxa"/>
-              <w:right w:w="100" w:type="dxa"/>
-            </w:tcMar>
-            <w:hideMark/>
-          </w:tcPr>
-          <w:p>
-            <w:pPr>
-              <w:spacing w:after="0" w:line="240" w:lineRule="auto"/>
-              <w:rPr>
-                <w:rFonts w:ascii="Times New Roman" w:eastAsia="Times New Roman" w:hAnsi="Times New Roman" w:cs="Times New Roman"/>
-                <w:sz w:val="24"/>
-                <w:szCs w:val="24"/>
-              </w:rPr>
-            </w:pPr>
-            <w:r>
-              <w:rPr>
-                <w:rFonts w:ascii="Arial" w:eastAsia="Times New Roman" w:hAnsi="Arial" w:cs="Arial"/>
-                <w:color w:val="000000"/>
-              </w:rPr>
-              <w:t>Eduardo Espinoza Vittorio Marcelo</w:t>
-            </w:r>
-          </w:p>
-        </w:tc>
-      </w:tr>
-      <w:tr>
-        <w:tc>
-          <w:tcPr>
-            <w:tcW w:w="0" w:type="auto"/>
-            <w:tcBorders>
-              <w:top w:val="single" w:sz="8" w:space="0" w:color="000000"/>
-              <w:left w:val="single" w:sz="8" w:space="0" w:color="000000"/>
-              <w:bottom w:val="single" w:sz="8" w:space="0" w:color="000000"/>
-              <w:right w:val="single" w:sz="8" w:space="0" w:color="000000"/>
-            </w:tcBorders>
-            <w:tcMar>
-              <w:top w:w="100" w:type="dxa"/>
-              <w:left w:w="100" w:type="dxa"/>
-              <w:bottom w:w="100" w:type="dxa"/>
-              <w:right w:w="100" w:type="dxa"/>
-            </w:tcMar>
-            <w:hideMark/>
-          </w:tcPr>
-          <w:p>
-            <w:pPr>
-              <w:spacing w:after="0" w:line="240" w:lineRule="auto"/>
-              <w:rPr>
-                <w:rFonts w:ascii="Times New Roman" w:eastAsia="Times New Roman" w:hAnsi="Times New Roman" w:cs="Times New Roman"/>
-                <w:sz w:val="24"/>
-                <w:szCs w:val="24"/>
-              </w:rPr>
-            </w:pPr>
-            <w:r>
-              <w:rPr>
-                <w:rFonts w:ascii="Arial" w:eastAsia="Times New Roman" w:hAnsi="Arial" w:cs="Arial"/>
-                <w:color w:val="000000"/>
-              </w:rPr>
-              <w:t>Nombre del reporte:</w:t>
-            </w:r>
-          </w:p>
-        </w:tc>
-        <w:tc>
-          <w:tcPr>
-            <w:tcW w:w="0" w:type="auto"/>
-            <w:tcBorders>
-              <w:top w:val="single" w:sz="8" w:space="0" w:color="000000"/>
-              <w:left w:val="single" w:sz="8" w:space="0" w:color="000000"/>
-              <w:bottom w:val="single" w:sz="8" w:space="0" w:color="000000"/>
-              <w:right w:val="single" w:sz="8" w:space="0" w:color="000000"/>
-            </w:tcBorders>
-            <w:tcMar>
-              <w:top w:w="100" w:type="dxa"/>
-              <w:left w:w="100" w:type="dxa"/>
-              <w:bottom w:w="100" w:type="dxa"/>
-              <w:right w:w="100" w:type="dxa"/>
-            </w:tcMar>
-            <w:hideMark/>
-          </w:tcPr>
-          <w:p>
-            <w:pPr>
-              <w:spacing w:after="0" w:line="240" w:lineRule="auto"/>
-              <w:rPr>
-                <w:rFonts w:ascii="Times New Roman" w:eastAsia="Times New Roman" w:hAnsi="Times New Roman" w:cs="Times New Roman"/>
-                <w:sz w:val="24"/>
-                <w:szCs w:val="24"/>
-              </w:rPr>
-            </w:pPr>
-            <w:r>
-              <w:rPr>
-                <w:rFonts w:ascii="Arial" w:eastAsia="Times New Roman" w:hAnsi="Arial" w:cs="Arial"/>
-                <w:color w:val="000000"/>
-              </w:rPr>
-              <w:t>Lista de ítems subidos o eliminados en un intervalo de tiempo</w:t>
-            </w:r>
-          </w:p>
-        </w:tc>
-      </w:tr>
-      <w:tr>
-        <w:tc>
-          <w:tcPr>
-            <w:tcW w:w="0" w:type="auto"/>
-            <w:tcBorders>
-              <w:top w:val="single" w:sz="8" w:space="0" w:color="000000"/>
-              <w:left w:val="single" w:sz="8" w:space="0" w:color="000000"/>
-              <w:bottom w:val="single" w:sz="8" w:space="0" w:color="000000"/>
-              <w:right w:val="single" w:sz="8" w:space="0" w:color="000000"/>
-            </w:tcBorders>
-            <w:tcMar>
-              <w:top w:w="100" w:type="dxa"/>
-              <w:left w:w="100" w:type="dxa"/>
-              <w:bottom w:w="100" w:type="dxa"/>
-              <w:right w:w="100" w:type="dxa"/>
-            </w:tcMar>
-            <w:hideMark/>
-          </w:tcPr>
-          <w:p>
-            <w:pPr>
-              <w:spacing w:after="0" w:line="240" w:lineRule="auto"/>
-              <w:rPr>
-                <w:rFonts w:ascii="Times New Roman" w:eastAsia="Times New Roman" w:hAnsi="Times New Roman" w:cs="Times New Roman"/>
-                <w:sz w:val="24"/>
-                <w:szCs w:val="24"/>
-              </w:rPr>
-            </w:pPr>
-            <w:r>
-              <w:rPr>
-                <w:rFonts w:ascii="Arial" w:eastAsia="Times New Roman" w:hAnsi="Arial" w:cs="Arial"/>
-                <w:color w:val="000000"/>
-              </w:rPr>
-              <w:t>Propósito:</w:t>
-            </w:r>
-          </w:p>
-        </w:tc>
-        <w:tc>
-          <w:tcPr>
-            <w:tcW w:w="0" w:type="auto"/>
-            <w:tcBorders>
-              <w:top w:val="single" w:sz="8" w:space="0" w:color="000000"/>
-              <w:left w:val="single" w:sz="8" w:space="0" w:color="000000"/>
-              <w:bottom w:val="single" w:sz="8" w:space="0" w:color="000000"/>
-              <w:right w:val="single" w:sz="8" w:space="0" w:color="000000"/>
-            </w:tcBorders>
-            <w:tcMar>
-              <w:top w:w="100" w:type="dxa"/>
-              <w:left w:w="100" w:type="dxa"/>
-              <w:bottom w:w="100" w:type="dxa"/>
-              <w:right w:w="100" w:type="dxa"/>
-            </w:tcMar>
-            <w:hideMark/>
-          </w:tcPr>
-          <w:p>
-            <w:pPr>
-              <w:spacing w:after="0" w:line="240" w:lineRule="auto"/>
-              <w:rPr>
-                <w:rFonts w:ascii="Times New Roman" w:eastAsia="Times New Roman" w:hAnsi="Times New Roman" w:cs="Times New Roman"/>
-                <w:sz w:val="24"/>
-                <w:szCs w:val="24"/>
-              </w:rPr>
-            </w:pPr>
-            <w:r>
-              <w:rPr>
-                <w:rFonts w:ascii="Arial" w:eastAsia="Times New Roman" w:hAnsi="Arial" w:cs="Arial"/>
-                <w:color w:val="000000"/>
-              </w:rPr>
-              <w:t xml:space="preserve">Mostrar una lista con los ítems con su respectivo estado (eliminado/subido) para que el gestor pueda constatar el flujo de ítems en un </w:t>
-            </w:r>
-            <w:proofErr w:type="spellStart"/>
-            <w:r>
-              <w:rPr>
-                <w:rFonts w:ascii="Arial" w:eastAsia="Times New Roman" w:hAnsi="Arial" w:cs="Arial"/>
-                <w:color w:val="000000"/>
-              </w:rPr>
-              <w:t>intérvalo</w:t>
-            </w:r>
-            <w:proofErr w:type="spellEnd"/>
-            <w:r>
-              <w:rPr>
-                <w:rFonts w:ascii="Arial" w:eastAsia="Times New Roman" w:hAnsi="Arial" w:cs="Arial"/>
-                <w:color w:val="000000"/>
-              </w:rPr>
-              <w:t xml:space="preserve"> de tiempo.</w:t>
-            </w:r>
-          </w:p>
-        </w:tc>
-      </w:tr>
-      <w:tr>
-        <w:tc>
-          <w:tcPr>
-            <w:tcW w:w="0" w:type="auto"/>
-            <w:tcBorders>
-              <w:top w:val="single" w:sz="8" w:space="0" w:color="000000"/>
-              <w:left w:val="single" w:sz="8" w:space="0" w:color="000000"/>
-              <w:bottom w:val="single" w:sz="8" w:space="0" w:color="000000"/>
-              <w:right w:val="single" w:sz="8" w:space="0" w:color="000000"/>
-            </w:tcBorders>
-            <w:tcMar>
-              <w:top w:w="100" w:type="dxa"/>
-              <w:left w:w="100" w:type="dxa"/>
-              <w:bottom w:w="100" w:type="dxa"/>
-              <w:right w:w="100" w:type="dxa"/>
-            </w:tcMar>
-            <w:hideMark/>
-          </w:tcPr>
-          <w:p>
-            <w:pPr>
-              <w:spacing w:after="0" w:line="240" w:lineRule="auto"/>
-              <w:rPr>
-                <w:rFonts w:ascii="Times New Roman" w:eastAsia="Times New Roman" w:hAnsi="Times New Roman" w:cs="Times New Roman"/>
-                <w:sz w:val="24"/>
-                <w:szCs w:val="24"/>
-              </w:rPr>
-            </w:pPr>
-            <w:r>
-              <w:rPr>
-                <w:rFonts w:ascii="Arial" w:eastAsia="Times New Roman" w:hAnsi="Arial" w:cs="Arial"/>
-                <w:color w:val="000000"/>
-              </w:rPr>
-              <w:t>Entradas:</w:t>
-            </w:r>
-          </w:p>
-        </w:tc>
-        <w:tc>
-          <w:tcPr>
-            <w:tcW w:w="0" w:type="auto"/>
-            <w:tcBorders>
-              <w:top w:val="single" w:sz="8" w:space="0" w:color="000000"/>
-              <w:left w:val="single" w:sz="8" w:space="0" w:color="000000"/>
-              <w:bottom w:val="single" w:sz="8" w:space="0" w:color="000000"/>
-              <w:right w:val="single" w:sz="8" w:space="0" w:color="000000"/>
-            </w:tcBorders>
-            <w:tcMar>
-              <w:top w:w="100" w:type="dxa"/>
-              <w:left w:w="100" w:type="dxa"/>
-              <w:bottom w:w="100" w:type="dxa"/>
-              <w:right w:w="100" w:type="dxa"/>
-            </w:tcMar>
-            <w:hideMark/>
-          </w:tcPr>
-          <w:p>
-            <w:pPr>
-              <w:numPr>
-                <w:ilvl w:val="0"/>
-                <w:numId w:val="14"/>
-              </w:numPr>
-              <w:spacing w:after="0" w:line="240" w:lineRule="auto"/>
-              <w:textAlignment w:val="baseline"/>
-              <w:rPr>
-                <w:rFonts w:ascii="Arial" w:eastAsia="Times New Roman" w:hAnsi="Arial" w:cs="Arial"/>
-                <w:color w:val="000000"/>
-              </w:rPr>
-            </w:pPr>
-            <w:r>
-              <w:rPr>
-                <w:rFonts w:ascii="Arial" w:eastAsia="Times New Roman" w:hAnsi="Arial" w:cs="Arial"/>
-                <w:color w:val="000000"/>
-              </w:rPr>
-              <w:t>Fecha inicio</w:t>
-            </w:r>
-          </w:p>
-          <w:p>
-            <w:pPr>
-              <w:numPr>
-                <w:ilvl w:val="0"/>
-                <w:numId w:val="14"/>
-              </w:numPr>
-              <w:spacing w:after="0" w:line="240" w:lineRule="auto"/>
-              <w:textAlignment w:val="baseline"/>
-              <w:rPr>
-                <w:rFonts w:ascii="Arial" w:eastAsia="Times New Roman" w:hAnsi="Arial" w:cs="Arial"/>
-                <w:color w:val="000000"/>
-              </w:rPr>
-            </w:pPr>
-            <w:r>
-              <w:rPr>
-                <w:rFonts w:ascii="Arial" w:eastAsia="Times New Roman" w:hAnsi="Arial" w:cs="Arial"/>
-                <w:color w:val="000000"/>
-              </w:rPr>
-              <w:t>Fecha final</w:t>
-            </w:r>
-          </w:p>
-        </w:tc>
-      </w:tr>
-      <w:tr>
-        <w:tc>
-          <w:tcPr>
-            <w:tcW w:w="0" w:type="auto"/>
-            <w:tcBorders>
-              <w:top w:val="single" w:sz="8" w:space="0" w:color="000000"/>
-              <w:left w:val="single" w:sz="8" w:space="0" w:color="000000"/>
-              <w:bottom w:val="single" w:sz="8" w:space="0" w:color="000000"/>
-              <w:right w:val="single" w:sz="8" w:space="0" w:color="000000"/>
-            </w:tcBorders>
-            <w:tcMar>
-              <w:top w:w="100" w:type="dxa"/>
-              <w:left w:w="100" w:type="dxa"/>
-              <w:bottom w:w="100" w:type="dxa"/>
-              <w:right w:w="100" w:type="dxa"/>
-            </w:tcMar>
-            <w:hideMark/>
-          </w:tcPr>
-          <w:p>
-            <w:pPr>
-              <w:spacing w:after="0" w:line="240" w:lineRule="auto"/>
-              <w:rPr>
-                <w:rFonts w:ascii="Times New Roman" w:eastAsia="Times New Roman" w:hAnsi="Times New Roman" w:cs="Times New Roman"/>
-                <w:sz w:val="24"/>
-                <w:szCs w:val="24"/>
-              </w:rPr>
-            </w:pPr>
-            <w:r>
-              <w:rPr>
-                <w:rFonts w:ascii="Arial" w:eastAsia="Times New Roman" w:hAnsi="Arial" w:cs="Arial"/>
-                <w:color w:val="000000"/>
-              </w:rPr>
-              <w:t>Salidas </w:t>
-            </w:r>
-          </w:p>
-        </w:tc>
-        <w:tc>
-          <w:tcPr>
-            <w:tcW w:w="0" w:type="auto"/>
-            <w:tcBorders>
-              <w:top w:val="single" w:sz="8" w:space="0" w:color="000000"/>
-              <w:left w:val="single" w:sz="8" w:space="0" w:color="000000"/>
-              <w:bottom w:val="single" w:sz="8" w:space="0" w:color="000000"/>
-              <w:right w:val="single" w:sz="8" w:space="0" w:color="000000"/>
-            </w:tcBorders>
-            <w:tcMar>
-              <w:top w:w="100" w:type="dxa"/>
-              <w:left w:w="100" w:type="dxa"/>
-              <w:bottom w:w="100" w:type="dxa"/>
-              <w:right w:w="100" w:type="dxa"/>
-            </w:tcMar>
-            <w:hideMark/>
-          </w:tcPr>
-          <w:p>
-            <w:pPr>
-              <w:numPr>
-                <w:ilvl w:val="0"/>
-                <w:numId w:val="15"/>
-              </w:numPr>
-              <w:spacing w:after="0" w:line="240" w:lineRule="auto"/>
-              <w:textAlignment w:val="baseline"/>
-              <w:rPr>
-                <w:rFonts w:ascii="Arial" w:eastAsia="Times New Roman" w:hAnsi="Arial" w:cs="Arial"/>
-                <w:color w:val="000000"/>
-              </w:rPr>
-            </w:pPr>
-            <w:r>
-              <w:rPr>
-                <w:rFonts w:ascii="Arial" w:eastAsia="Times New Roman" w:hAnsi="Arial" w:cs="Arial"/>
-                <w:color w:val="000000"/>
-              </w:rPr>
-              <w:t>Nomenclatura del ítem</w:t>
-            </w:r>
-          </w:p>
-          <w:p>
-            <w:pPr>
-              <w:numPr>
-                <w:ilvl w:val="0"/>
-                <w:numId w:val="15"/>
-              </w:numPr>
-              <w:spacing w:after="0" w:line="240" w:lineRule="auto"/>
-              <w:textAlignment w:val="baseline"/>
-              <w:rPr>
-                <w:rFonts w:ascii="Arial" w:eastAsia="Times New Roman" w:hAnsi="Arial" w:cs="Arial"/>
-                <w:color w:val="000000"/>
-              </w:rPr>
-            </w:pPr>
-            <w:r>
-              <w:rPr>
-                <w:rFonts w:ascii="Arial" w:eastAsia="Times New Roman" w:hAnsi="Arial" w:cs="Arial"/>
-                <w:color w:val="000000"/>
-              </w:rPr>
-              <w:t>Código del proyecto</w:t>
-            </w:r>
-          </w:p>
-          <w:p>
-            <w:pPr>
-              <w:numPr>
-                <w:ilvl w:val="0"/>
-                <w:numId w:val="15"/>
-              </w:numPr>
-              <w:spacing w:after="0" w:line="240" w:lineRule="auto"/>
-              <w:textAlignment w:val="baseline"/>
-              <w:rPr>
-                <w:rFonts w:ascii="Arial" w:eastAsia="Times New Roman" w:hAnsi="Arial" w:cs="Arial"/>
-                <w:color w:val="000000"/>
-              </w:rPr>
-            </w:pPr>
-            <w:r>
-              <w:rPr>
-                <w:rFonts w:ascii="Arial" w:eastAsia="Times New Roman" w:hAnsi="Arial" w:cs="Arial"/>
-                <w:color w:val="000000"/>
-              </w:rPr>
-              <w:t>Estado</w:t>
-            </w:r>
-          </w:p>
-          <w:p>
-            <w:pPr>
-              <w:numPr>
-                <w:ilvl w:val="0"/>
-                <w:numId w:val="15"/>
-              </w:numPr>
-              <w:spacing w:after="0" w:line="240" w:lineRule="auto"/>
-              <w:textAlignment w:val="baseline"/>
-              <w:rPr>
-                <w:rFonts w:ascii="Arial" w:eastAsia="Times New Roman" w:hAnsi="Arial" w:cs="Arial"/>
-                <w:color w:val="000000"/>
-              </w:rPr>
-            </w:pPr>
-            <w:r>
-              <w:rPr>
-                <w:rFonts w:ascii="Arial" w:eastAsia="Times New Roman" w:hAnsi="Arial" w:cs="Arial"/>
-                <w:color w:val="000000"/>
-              </w:rPr>
-              <w:t>Autor</w:t>
-            </w:r>
-          </w:p>
-        </w:tc>
-      </w:tr>
-    </w:tbl>
-    <w:p>
-      <w:pPr>
-        <w:spacing w:after="240" w:line="240" w:lineRule="auto"/>
-        <w:rPr>
-          <w:rFonts w:ascii="Times New Roman" w:eastAsia="Times New Roman" w:hAnsi="Times New Roman" w:cs="Times New Roman"/>
-          <w:sz w:val="24"/>
-          <w:szCs w:val="24"/>
-        </w:rPr>
-      </w:pPr>
-    </w:p>
-    <w:p>
-      <w:pPr>
-        <w:spacing w:after="0" w:line="240" w:lineRule="auto"/>
-        <w:rPr>
-          <w:rFonts w:ascii="Times New Roman" w:eastAsia="Times New Roman" w:hAnsi="Times New Roman" w:cs="Times New Roman"/>
-          <w:sz w:val="24"/>
-          <w:szCs w:val="24"/>
-        </w:rPr>
-      </w:pPr>
-      <w:r>
-        <w:rPr>
-          <w:rFonts w:ascii="Arial" w:eastAsia="Times New Roman" w:hAnsi="Arial" w:cs="Arial"/>
-          <w:b/>
-          <w:bCs/>
-          <w:color w:val="000000"/>
-        </w:rPr>
-        <w:t>Implementación:</w:t>
-      </w:r>
-    </w:p>
-    <w:p>
-      <w:pPr>
-        <w:spacing w:after="0" w:line="240" w:lineRule="auto"/>
-        <w:rPr>
-          <w:rFonts w:ascii="Times New Roman" w:eastAsia="Times New Roman" w:hAnsi="Times New Roman" w:cs="Times New Roman"/>
-          <w:sz w:val="24"/>
-          <w:szCs w:val="24"/>
-        </w:rPr>
-      </w:pPr>
-    </w:p>
-    <w:p>
-      <w:pPr>
-        <w:spacing w:after="0" w:line="240" w:lineRule="auto"/>
-        <w:rPr>
-          <w:rFonts w:ascii="Times New Roman" w:eastAsia="Times New Roman" w:hAnsi="Times New Roman" w:cs="Times New Roman"/>
-          <w:sz w:val="24"/>
-          <w:szCs w:val="24"/>
-        </w:rPr>
-      </w:pPr>
-      <w:r>
-        <w:rPr>
-          <w:rFonts w:ascii="Arial" w:eastAsia="Times New Roman" w:hAnsi="Arial" w:cs="Arial"/>
-          <w:b/>
-          <w:bCs/>
-          <w:noProof/>
-          <w:color w:val="000000"/>
-          <w:bdr w:val="none" w:sz="0" w:space="0" w:color="auto" w:frame="1"/>
-        </w:rPr>
-        <w:drawing>
-          <wp:inline distT="0" distB="0" distL="0" distR="0" wp14:anchorId="309790EE" wp14:editId="59B3EA34">
-            <wp:extent cx="5399405" cy="2979420"/>
-            <wp:effectExtent l="0" t="0" r="0" b="0"/>
-            <wp:docPr id="12" name="Imagen 12"/>
-            <wp:cNvGraphicFramePr>
-              <a:graphicFrameLocks xmlns:a="http://schemas.openxmlformats.org/drawingml/2006/main" noChangeAspect="1"/>
-            </wp:cNvGraphicFramePr>
-            <a:graphic xmlns:a="http://schemas.openxmlformats.org/drawingml/2006/main">
-              <a:graphicData uri="http://schemas.openxmlformats.org/drawingml/2006/picture">
-                <pic:pic xmlns:pic="http://schemas.openxmlformats.org/drawingml/2006/picture">
-                  <pic:nvPicPr>
-                    <pic:cNvPr id="0" name="Picture 4"/>
+                    <pic:cNvPr id="0" name="Picture 1"/>
                     <pic:cNvPicPr>
                       <a:picLocks noChangeAspect="1" noChangeArrowheads="1"/>
                     </pic:cNvPicPr>
@@ -18035,7 +18505,7 @@
                   <pic:spPr bwMode="auto">
                     <a:xfrm>
                       <a:off x="0" y="0"/>
-                      <a:ext cx="5399405" cy="2979420"/>
+                      <a:ext cx="5399405" cy="3417570"/>
                     </a:xfrm>
                     <a:prstGeom prst="rect">
                       <a:avLst/>
@@ -18085,6 +18555,30 @@
         </w:rPr>
         <w:br/>
       </w:r>
+      <w:r>
+        <w:rPr>
+          <w:rFonts w:ascii="Times New Roman" w:eastAsia="Times New Roman" w:hAnsi="Times New Roman" w:cs="Times New Roman"/>
+          <w:sz w:val="24"/>
+          <w:szCs w:val="24"/>
+        </w:rPr>
+        <w:br/>
+      </w:r>
+      <w:r>
+        <w:rPr>
+          <w:rFonts w:ascii="Times New Roman" w:eastAsia="Times New Roman" w:hAnsi="Times New Roman" w:cs="Times New Roman"/>
+          <w:sz w:val="24"/>
+          <w:szCs w:val="24"/>
+        </w:rPr>
+        <w:br/>
+      </w:r>
+      <w:r>
+        <w:rPr>
+          <w:rFonts w:ascii="Times New Roman" w:eastAsia="Times New Roman" w:hAnsi="Times New Roman" w:cs="Times New Roman"/>
+          <w:sz w:val="24"/>
+          <w:szCs w:val="24"/>
+        </w:rPr>
+        <w:br/>
+      </w:r>
     </w:p>
     <w:p>
       <w:pPr>
@@ -18096,15 +18590,33 @@
         </w:rPr>
       </w:pPr>
       <w:r>
+        <w:rPr>
+          <w:rFonts w:ascii="Arial" w:eastAsia="Times New Roman" w:hAnsi="Arial" w:cs="Arial"/>
+          <w:color w:val="000000"/>
+        </w:rPr>
+        <w:t>3.4 Auditoría de la GCS:</w:t>
+      </w:r>
+    </w:p>
+    <w:p>
+      <w:pPr>
+        <w:spacing w:after="0" w:line="240" w:lineRule="auto"/>
+        <w:rPr>
+          <w:rFonts w:ascii="Times New Roman" w:eastAsia="Times New Roman" w:hAnsi="Times New Roman" w:cs="Times New Roman"/>
+          <w:sz w:val="24"/>
+          <w:szCs w:val="24"/>
+        </w:rPr>
+      </w:pPr>
+    </w:p>
+    <w:p>
+      <w:pPr>
+        <w:spacing w:after="0" w:line="240" w:lineRule="auto"/>
         <w:rPr>
           <w:rFonts w:ascii="Arial" w:eastAsia="Times New Roman" w:hAnsi="Arial" w:cs="Arial"/>
           <w:b/>
           <w:bCs/>
           <w:color w:val="000000"/>
         </w:rPr>
-        <w:t xml:space="preserve">Diseño de reporte de auditoría funcional </w:t>
-      </w:r>
-      <w:proofErr w:type="gramStart"/>
+      </w:pPr>
       <w:r>
         <w:rPr>
           <w:rFonts w:ascii="Arial" w:eastAsia="Times New Roman" w:hAnsi="Arial" w:cs="Arial"/>
@@ -18112,9 +18624,9 @@
           <w:bCs/>
           <w:color w:val="000000"/>
         </w:rPr>
-        <w:t>( II</w:t>
-      </w:r>
-      <w:proofErr w:type="gramEnd"/>
+        <w:t xml:space="preserve">Diseño de reporte de auditoría funcional </w:t>
+      </w:r>
+      <w:proofErr w:type="gramStart"/>
       <w:r>
         <w:rPr>
           <w:rFonts w:ascii="Arial" w:eastAsia="Times New Roman" w:hAnsi="Arial" w:cs="Arial"/>
@@ -18122,6 +18634,16 @@
           <w:bCs/>
           <w:color w:val="000000"/>
         </w:rPr>
+        <w:t>( I</w:t>
+      </w:r>
+      <w:proofErr w:type="gramEnd"/>
+      <w:r>
+        <w:rPr>
+          <w:rFonts w:ascii="Arial" w:eastAsia="Times New Roman" w:hAnsi="Arial" w:cs="Arial"/>
+          <w:b/>
+          <w:bCs/>
+          <w:color w:val="000000"/>
+        </w:rPr>
         <w:t xml:space="preserve"> )</w:t>
       </w:r>
     </w:p>
@@ -18129,11 +18651,68 @@
       <w:pPr>
         <w:spacing w:after="0" w:line="240" w:lineRule="auto"/>
         <w:rPr>
-          <w:rFonts w:ascii="Times New Roman" w:eastAsia="Times New Roman" w:hAnsi="Times New Roman" w:cs="Times New Roman"/>
-          <w:sz w:val="24"/>
-          <w:szCs w:val="24"/>
-        </w:rPr>
-      </w:pPr>
+          <w:rFonts w:ascii="Arial" w:eastAsia="Times New Roman" w:hAnsi="Arial" w:cs="Arial"/>
+          <w:b/>
+          <w:bCs/>
+          <w:color w:val="000000"/>
+        </w:rPr>
+      </w:pPr>
+    </w:p>
+    <w:p>
+      <w:pPr>
+        <w:rPr>
+          <w:rFonts w:ascii="Times New Roman" w:eastAsia="Times New Roman" w:hAnsi="Times New Roman" w:cs="Times New Roman"/>
+          <w:b/>
+          <w:sz w:val="20"/>
+          <w:szCs w:val="20"/>
+        </w:rPr>
+      </w:pPr>
+      <w:r>
+        <w:rPr>
+          <w:rFonts w:ascii="Times New Roman" w:eastAsia="Times New Roman" w:hAnsi="Times New Roman" w:cs="Times New Roman"/>
+          <w:b/>
+          <w:sz w:val="20"/>
+          <w:szCs w:val="20"/>
+        </w:rPr>
+        <w:t>Tabla 1</w:t>
+      </w:r>
+      <w:r>
+        <w:rPr>
+          <w:rFonts w:ascii="Times New Roman" w:eastAsia="Times New Roman" w:hAnsi="Times New Roman" w:cs="Times New Roman"/>
+          <w:b/>
+          <w:sz w:val="20"/>
+          <w:szCs w:val="20"/>
+        </w:rPr>
+        <w:t>2</w:t>
+      </w:r>
+      <w:r>
+        <w:rPr>
+          <w:rFonts w:ascii="Times New Roman" w:eastAsia="Times New Roman" w:hAnsi="Times New Roman" w:cs="Times New Roman"/>
+          <w:b/>
+          <w:sz w:val="20"/>
+          <w:szCs w:val="20"/>
+        </w:rPr>
+        <w:t xml:space="preserve">: </w:t>
+      </w:r>
+    </w:p>
+    <w:p>
+      <w:pPr>
+        <w:rPr>
+          <w:rFonts w:ascii="Times New Roman" w:eastAsia="Times New Roman" w:hAnsi="Times New Roman" w:cs="Times New Roman"/>
+          <w:bCs/>
+          <w:sz w:val="20"/>
+          <w:szCs w:val="20"/>
+        </w:rPr>
+      </w:pPr>
+      <w:r>
+        <w:rPr>
+          <w:rFonts w:ascii="Times New Roman" w:eastAsia="Times New Roman" w:hAnsi="Times New Roman" w:cs="Times New Roman"/>
+          <w:bCs/>
+          <w:sz w:val="20"/>
+          <w:szCs w:val="20"/>
+        </w:rPr>
+        <w:t>Diseño de reporte de estado.</w:t>
+      </w:r>
     </w:p>
     <w:tbl>
       <w:tblPr>
@@ -18147,8 +18726,8 @@
         <w:tblLook w:val="04A0" w:firstRow="1" w:lastRow="0" w:firstColumn="1" w:lastColumn="0" w:noHBand="0" w:noVBand="1"/>
       </w:tblPr>
       <w:tblGrid>
-        <w:gridCol w:w="1585"/>
-        <w:gridCol w:w="7441"/>
+        <w:gridCol w:w="1577"/>
+        <w:gridCol w:w="7449"/>
       </w:tblGrid>
       <w:tr>
         <w:tc>
@@ -18217,7 +18796,7 @@
                 <w:rFonts w:ascii="Arial" w:eastAsia="Times New Roman" w:hAnsi="Arial" w:cs="Arial"/>
                 <w:color w:val="000000"/>
               </w:rPr>
-              <w:t>MS - 005</w:t>
+              <w:t>MS - 004</w:t>
             </w:r>
           </w:p>
         </w:tc>
@@ -18361,14 +18940,7 @@
                 <w:rFonts w:ascii="Arial" w:eastAsia="Times New Roman" w:hAnsi="Arial" w:cs="Arial"/>
                 <w:color w:val="000000"/>
               </w:rPr>
-              <w:t>Ventura Ruiz Jefferson Jesús</w:t>
-            </w:r>
-            <w:r>
-              <w:rPr>
-                <w:rFonts w:ascii="Arial" w:eastAsia="Times New Roman" w:hAnsi="Arial" w:cs="Arial"/>
-                <w:color w:val="000000"/>
-              </w:rPr>
-              <w:tab/>
+              <w:t>Eduardo Espinoza Vittorio Marcelo</w:t>
             </w:r>
           </w:p>
         </w:tc>
@@ -18441,7 +19013,7 @@
                 <w:rFonts w:ascii="Arial" w:eastAsia="Times New Roman" w:hAnsi="Arial" w:cs="Arial"/>
                 <w:color w:val="000000"/>
               </w:rPr>
-              <w:t>Lista de estados de las Solicitud de Cambios </w:t>
+              <w:t>Lista de ítems subidos o eliminados en un intervalo de tiempo</w:t>
             </w:r>
           </w:p>
         </w:tc>
@@ -18513,7 +19085,21 @@
                 <w:rFonts w:ascii="Arial" w:eastAsia="Times New Roman" w:hAnsi="Arial" w:cs="Arial"/>
                 <w:color w:val="000000"/>
               </w:rPr>
-              <w:t>Mostrar una lista de las Solicitudes de Cambios procesadas y su respectivo estado para que ayuden al gestor a saber si se han cumplido o no.</w:t>
+              <w:t xml:space="preserve">Mostrar una lista con los ítems con su respectivo estado (eliminado/subido) para que el gestor pueda constatar el flujo de ítems en un </w:t>
+            </w:r>
+            <w:r>
+              <w:rPr>
+                <w:rFonts w:ascii="Arial" w:eastAsia="Times New Roman" w:hAnsi="Arial" w:cs="Arial"/>
+                <w:color w:val="000000"/>
+              </w:rPr>
+              <w:t>intervalo</w:t>
+            </w:r>
+            <w:r>
+              <w:rPr>
+                <w:rFonts w:ascii="Arial" w:eastAsia="Times New Roman" w:hAnsi="Arial" w:cs="Arial"/>
+                <w:color w:val="000000"/>
+              </w:rPr>
+              <w:t xml:space="preserve"> de tiempo.</w:t>
             </w:r>
           </w:p>
         </w:tc>
@@ -18575,7 +19161,7 @@
             <w:pPr>
               <w:numPr>
                 <w:ilvl w:val="0"/>
-                <w:numId w:val="16"/>
+                <w:numId w:val="14"/>
               </w:numPr>
               <w:spacing w:after="0" w:line="240" w:lineRule="auto"/>
               <w:textAlignment w:val="baseline"/>
@@ -18589,18 +19175,29 @@
                 <w:rFonts w:ascii="Arial" w:eastAsia="Times New Roman" w:hAnsi="Arial" w:cs="Arial"/>
                 <w:color w:val="000000"/>
               </w:rPr>
-              <w:t>Estado de la solicitud</w:t>
-            </w:r>
-          </w:p>
-          <w:p>
-            <w:pPr>
-              <w:spacing w:after="0" w:line="240" w:lineRule="auto"/>
-              <w:rPr>
-                <w:rFonts w:ascii="Times New Roman" w:eastAsia="Times New Roman" w:hAnsi="Times New Roman" w:cs="Times New Roman"/>
-                <w:sz w:val="24"/>
-                <w:szCs w:val="24"/>
-              </w:rPr>
-            </w:pPr>
+              <w:t>Fecha inicio</w:t>
+            </w:r>
+          </w:p>
+          <w:p>
+            <w:pPr>
+              <w:numPr>
+                <w:ilvl w:val="0"/>
+                <w:numId w:val="14"/>
+              </w:numPr>
+              <w:spacing w:after="0" w:line="240" w:lineRule="auto"/>
+              <w:textAlignment w:val="baseline"/>
+              <w:rPr>
+                <w:rFonts w:ascii="Arial" w:eastAsia="Times New Roman" w:hAnsi="Arial" w:cs="Arial"/>
+                <w:color w:val="000000"/>
+              </w:rPr>
+            </w:pPr>
+            <w:r>
+              <w:rPr>
+                <w:rFonts w:ascii="Arial" w:eastAsia="Times New Roman" w:hAnsi="Arial" w:cs="Arial"/>
+                <w:color w:val="000000"/>
+              </w:rPr>
+              <w:t>Fecha final</w:t>
+            </w:r>
           </w:p>
         </w:tc>
       </w:tr>
@@ -18661,7 +19258,7 @@
             <w:pPr>
               <w:numPr>
                 <w:ilvl w:val="0"/>
-                <w:numId w:val="17"/>
+                <w:numId w:val="15"/>
               </w:numPr>
               <w:spacing w:after="0" w:line="240" w:lineRule="auto"/>
               <w:textAlignment w:val="baseline"/>
@@ -18675,14 +19272,14 @@
                 <w:rFonts w:ascii="Arial" w:eastAsia="Times New Roman" w:hAnsi="Arial" w:cs="Arial"/>
                 <w:color w:val="000000"/>
               </w:rPr>
-              <w:t>ID</w:t>
+              <w:t>Nomenclatura del ítem</w:t>
             </w:r>
           </w:p>
           <w:p>
             <w:pPr>
               <w:numPr>
                 <w:ilvl w:val="0"/>
-                <w:numId w:val="17"/>
+                <w:numId w:val="15"/>
               </w:numPr>
               <w:spacing w:after="0" w:line="240" w:lineRule="auto"/>
               <w:textAlignment w:val="baseline"/>
@@ -18696,14 +19293,14 @@
                 <w:rFonts w:ascii="Arial" w:eastAsia="Times New Roman" w:hAnsi="Arial" w:cs="Arial"/>
                 <w:color w:val="000000"/>
               </w:rPr>
-              <w:t>Fecha de aceptación/rechazo</w:t>
+              <w:t>Código del proyecto</w:t>
             </w:r>
           </w:p>
           <w:p>
             <w:pPr>
               <w:numPr>
                 <w:ilvl w:val="0"/>
-                <w:numId w:val="17"/>
+                <w:numId w:val="15"/>
               </w:numPr>
               <w:spacing w:after="0" w:line="240" w:lineRule="auto"/>
               <w:textAlignment w:val="baseline"/>
@@ -18717,14 +19314,14 @@
                 <w:rFonts w:ascii="Arial" w:eastAsia="Times New Roman" w:hAnsi="Arial" w:cs="Arial"/>
                 <w:color w:val="000000"/>
               </w:rPr>
-              <w:t>Autor</w:t>
+              <w:t>Estado</w:t>
             </w:r>
           </w:p>
           <w:p>
             <w:pPr>
               <w:numPr>
                 <w:ilvl w:val="0"/>
-                <w:numId w:val="17"/>
+                <w:numId w:val="15"/>
               </w:numPr>
               <w:spacing w:after="0" w:line="240" w:lineRule="auto"/>
               <w:textAlignment w:val="baseline"/>
@@ -18738,28 +19335,7 @@
                 <w:rFonts w:ascii="Arial" w:eastAsia="Times New Roman" w:hAnsi="Arial" w:cs="Arial"/>
                 <w:color w:val="000000"/>
               </w:rPr>
-              <w:t>Prioridad</w:t>
-            </w:r>
-          </w:p>
-          <w:p>
-            <w:pPr>
-              <w:numPr>
-                <w:ilvl w:val="0"/>
-                <w:numId w:val="17"/>
-              </w:numPr>
-              <w:spacing w:after="0" w:line="240" w:lineRule="auto"/>
-              <w:textAlignment w:val="baseline"/>
-              <w:rPr>
-                <w:rFonts w:ascii="Arial" w:eastAsia="Times New Roman" w:hAnsi="Arial" w:cs="Arial"/>
-                <w:color w:val="000000"/>
-              </w:rPr>
-            </w:pPr>
-            <w:r>
-              <w:rPr>
-                <w:rFonts w:ascii="Arial" w:eastAsia="Times New Roman" w:hAnsi="Arial" w:cs="Arial"/>
-                <w:color w:val="000000"/>
-              </w:rPr>
-              <w:t>Fecha de subida</w:t>
+              <w:t>Autor</w:t>
             </w:r>
           </w:p>
         </w:tc>
@@ -18767,16 +19343,131 @@
     </w:tbl>
     <w:p>
       <w:pPr>
-        <w:spacing w:after="0" w:line="240" w:lineRule="auto"/>
+        <w:spacing w:after="240" w:line="240" w:lineRule="auto"/>
         <w:rPr>
           <w:rFonts w:ascii="Times New Roman" w:eastAsia="Times New Roman" w:hAnsi="Times New Roman" w:cs="Times New Roman"/>
           <w:sz w:val="24"/>
           <w:szCs w:val="24"/>
         </w:rPr>
       </w:pPr>
-      <w:r>
+    </w:p>
+    <w:p>
+      <w:pPr>
+        <w:spacing w:after="0" w:line="240" w:lineRule="auto"/>
         <w:rPr>
           <w:rFonts w:ascii="Arial" w:eastAsia="Times New Roman" w:hAnsi="Arial" w:cs="Arial"/>
+          <w:b/>
+          <w:bCs/>
+          <w:color w:val="000000"/>
+        </w:rPr>
+      </w:pPr>
+      <w:r>
+        <w:rPr>
+          <w:rFonts w:ascii="Arial" w:eastAsia="Times New Roman" w:hAnsi="Arial" w:cs="Arial"/>
+          <w:b/>
+          <w:bCs/>
+          <w:color w:val="000000"/>
+        </w:rPr>
+        <w:t>Implementación:</w:t>
+      </w:r>
+    </w:p>
+    <w:p>
+      <w:pPr>
+        <w:spacing w:after="0" w:line="240" w:lineRule="auto"/>
+        <w:rPr>
+          <w:rFonts w:ascii="Arial" w:eastAsia="Times New Roman" w:hAnsi="Arial" w:cs="Arial"/>
+          <w:b/>
+          <w:bCs/>
+          <w:color w:val="000000"/>
+        </w:rPr>
+      </w:pPr>
+    </w:p>
+    <w:p>
+      <w:pPr>
+        <w:rPr>
+          <w:rFonts w:ascii="Times New Roman" w:eastAsia="Times New Roman" w:hAnsi="Times New Roman" w:cs="Times New Roman"/>
+          <w:b/>
+          <w:sz w:val="20"/>
+          <w:szCs w:val="20"/>
+        </w:rPr>
+      </w:pPr>
+      <w:r>
+        <w:rPr>
+          <w:rFonts w:ascii="Times New Roman" w:eastAsia="Times New Roman" w:hAnsi="Times New Roman" w:cs="Times New Roman"/>
+          <w:b/>
+          <w:sz w:val="20"/>
+          <w:szCs w:val="20"/>
+        </w:rPr>
+        <w:t xml:space="preserve">Figura </w:t>
+      </w:r>
+      <w:r>
+        <w:rPr>
+          <w:rFonts w:ascii="Times New Roman" w:eastAsia="Times New Roman" w:hAnsi="Times New Roman" w:cs="Times New Roman"/>
+          <w:b/>
+          <w:sz w:val="20"/>
+          <w:szCs w:val="20"/>
+        </w:rPr>
+        <w:t>8</w:t>
+      </w:r>
+      <w:r>
+        <w:rPr>
+          <w:rFonts w:ascii="Times New Roman" w:eastAsia="Times New Roman" w:hAnsi="Times New Roman" w:cs="Times New Roman"/>
+          <w:b/>
+          <w:sz w:val="20"/>
+          <w:szCs w:val="20"/>
+        </w:rPr>
+        <w:t>:</w:t>
+      </w:r>
+    </w:p>
+    <w:p>
+      <w:pPr>
+        <w:rPr>
+          <w:rFonts w:ascii="Times New Roman" w:eastAsia="Times New Roman" w:hAnsi="Times New Roman" w:cs="Times New Roman"/>
+          <w:bCs/>
+          <w:sz w:val="20"/>
+          <w:szCs w:val="20"/>
+        </w:rPr>
+      </w:pPr>
+      <w:r>
+        <w:rPr>
+          <w:rFonts w:ascii="Times New Roman" w:eastAsia="Times New Roman" w:hAnsi="Times New Roman" w:cs="Times New Roman"/>
+          <w:bCs/>
+          <w:sz w:val="20"/>
+          <w:szCs w:val="20"/>
+        </w:rPr>
+        <w:t>Representación gráfica de MS-00</w:t>
+      </w:r>
+      <w:r>
+        <w:rPr>
+          <w:rFonts w:ascii="Times New Roman" w:eastAsia="Times New Roman" w:hAnsi="Times New Roman" w:cs="Times New Roman"/>
+          <w:bCs/>
+          <w:sz w:val="20"/>
+          <w:szCs w:val="20"/>
+        </w:rPr>
+        <w:t>4</w:t>
+      </w:r>
+      <w:r>
+        <w:rPr>
+          <w:rFonts w:ascii="Times New Roman" w:eastAsia="Times New Roman" w:hAnsi="Times New Roman" w:cs="Times New Roman"/>
+          <w:bCs/>
+          <w:sz w:val="20"/>
+          <w:szCs w:val="20"/>
+        </w:rPr>
+        <w:t>.</w:t>
+      </w:r>
+    </w:p>
+    <w:p>
+      <w:pPr>
+        <w:spacing w:after="0" w:line="240" w:lineRule="auto"/>
+        <w:rPr>
+          <w:rFonts w:ascii="Times New Roman" w:eastAsia="Times New Roman" w:hAnsi="Times New Roman" w:cs="Times New Roman"/>
+          <w:sz w:val="24"/>
+          <w:szCs w:val="24"/>
+        </w:rPr>
+      </w:pPr>
+      <w:r>
+        <w:rPr>
+          <w:rFonts w:ascii="Arial" w:hAnsi="Arial" w:cs="Arial"/>
           <w:b/>
           <w:bCs/>
           <w:noProof/>
@@ -18784,10 +19475,10 @@
           <w:bdr w:val="none" w:sz="0" w:space="0" w:color="auto" w:frame="1"/>
         </w:rPr>
         <w:drawing>
-          <wp:inline distT="0" distB="0" distL="0" distR="0" wp14:anchorId="419FC2C4" wp14:editId="6B6A296B">
-            <wp:extent cx="5399405" cy="1902460"/>
-            <wp:effectExtent l="0" t="0" r="0" b="2540"/>
-            <wp:docPr id="11" name="Imagen 11"/>
+          <wp:inline distT="0" distB="0" distL="0" distR="0" wp14:anchorId="5AED40E6" wp14:editId="0FA2FEFE">
+            <wp:extent cx="5399405" cy="3015615"/>
+            <wp:effectExtent l="0" t="0" r="0" b="0"/>
+            <wp:docPr id="13" name="Imagen 13" descr="Tabla&#10;&#10;Descripción generada automáticamente"/>
             <wp:cNvGraphicFramePr>
               <a:graphicFrameLocks xmlns:a="http://schemas.openxmlformats.org/drawingml/2006/main" noChangeAspect="1"/>
             </wp:cNvGraphicFramePr>
@@ -18795,7 +19486,7 @@
               <a:graphicData uri="http://schemas.openxmlformats.org/drawingml/2006/picture">
                 <pic:pic xmlns:pic="http://schemas.openxmlformats.org/drawingml/2006/picture">
                   <pic:nvPicPr>
-                    <pic:cNvPr id="0" name="Picture 5"/>
+                    <pic:cNvPr id="13" name="Imagen 13" descr="Tabla&#10;&#10;Descripción generada automáticamente"/>
                     <pic:cNvPicPr>
                       <a:picLocks noChangeAspect="1" noChangeArrowheads="1"/>
                     </pic:cNvPicPr>
@@ -18816,7 +19507,7 @@
                   <pic:spPr bwMode="auto">
                     <a:xfrm>
                       <a:off x="0" y="0"/>
-                      <a:ext cx="5399405" cy="1902460"/>
+                      <a:ext cx="5399405" cy="3015615"/>
                     </a:xfrm>
                     <a:prstGeom prst="rect">
                       <a:avLst/>
@@ -18850,26 +19541,33 @@
         </w:rPr>
         <w:br/>
       </w:r>
+      <w:r>
+        <w:rPr>
+          <w:rFonts w:ascii="Times New Roman" w:eastAsia="Times New Roman" w:hAnsi="Times New Roman" w:cs="Times New Roman"/>
+          <w:sz w:val="24"/>
+          <w:szCs w:val="24"/>
+        </w:rPr>
+        <w:br/>
+      </w:r>
+      <w:r>
+        <w:rPr>
+          <w:rFonts w:ascii="Times New Roman" w:eastAsia="Times New Roman" w:hAnsi="Times New Roman" w:cs="Times New Roman"/>
+          <w:sz w:val="24"/>
+          <w:szCs w:val="24"/>
+        </w:rPr>
+        <w:br/>
+      </w:r>
     </w:p>
     <w:p>
       <w:pPr>
         <w:spacing w:after="0" w:line="240" w:lineRule="auto"/>
-        <w:rPr>
-          <w:rFonts w:ascii="Times New Roman" w:eastAsia="Times New Roman" w:hAnsi="Times New Roman" w:cs="Times New Roman"/>
-          <w:sz w:val="24"/>
-          <w:szCs w:val="24"/>
-        </w:rPr>
-      </w:pPr>
-      <w:r>
         <w:rPr>
           <w:rFonts w:ascii="Arial" w:eastAsia="Times New Roman" w:hAnsi="Arial" w:cs="Arial"/>
           <w:b/>
           <w:bCs/>
           <w:color w:val="000000"/>
         </w:rPr>
-        <w:t xml:space="preserve">Diseño de reporte de auditoría funcional </w:t>
-      </w:r>
-      <w:proofErr w:type="gramStart"/>
+      </w:pPr>
       <w:r>
         <w:rPr>
           <w:rFonts w:ascii="Arial" w:eastAsia="Times New Roman" w:hAnsi="Arial" w:cs="Arial"/>
@@ -18877,9 +19575,9 @@
           <w:bCs/>
           <w:color w:val="000000"/>
         </w:rPr>
-        <w:t>( III</w:t>
-      </w:r>
-      <w:proofErr w:type="gramEnd"/>
+        <w:t xml:space="preserve">Diseño de reporte de auditoría funcional </w:t>
+      </w:r>
+      <w:proofErr w:type="gramStart"/>
       <w:r>
         <w:rPr>
           <w:rFonts w:ascii="Arial" w:eastAsia="Times New Roman" w:hAnsi="Arial" w:cs="Arial"/>
@@ -18887,26 +19585,95 @@
           <w:bCs/>
           <w:color w:val="000000"/>
         </w:rPr>
+        <w:t>( II</w:t>
+      </w:r>
+      <w:proofErr w:type="gramEnd"/>
+      <w:r>
+        <w:rPr>
+          <w:rFonts w:ascii="Arial" w:eastAsia="Times New Roman" w:hAnsi="Arial" w:cs="Arial"/>
+          <w:b/>
+          <w:bCs/>
+          <w:color w:val="000000"/>
+        </w:rPr>
         <w:t xml:space="preserve"> )</w:t>
       </w:r>
     </w:p>
     <w:p>
       <w:pPr>
-        <w:spacing w:after="240" w:line="240" w:lineRule="auto"/>
+        <w:spacing w:after="0" w:line="240" w:lineRule="auto"/>
+        <w:rPr>
+          <w:rFonts w:ascii="Arial" w:eastAsia="Times New Roman" w:hAnsi="Arial" w:cs="Arial"/>
+          <w:b/>
+          <w:bCs/>
+          <w:color w:val="000000"/>
+        </w:rPr>
+      </w:pPr>
+    </w:p>
+    <w:p>
+      <w:pPr>
+        <w:rPr>
+          <w:rFonts w:ascii="Times New Roman" w:eastAsia="Times New Roman" w:hAnsi="Times New Roman" w:cs="Times New Roman"/>
+          <w:b/>
+          <w:sz w:val="20"/>
+          <w:szCs w:val="20"/>
+        </w:rPr>
+      </w:pPr>
+      <w:r>
+        <w:rPr>
+          <w:rFonts w:ascii="Times New Roman" w:eastAsia="Times New Roman" w:hAnsi="Times New Roman" w:cs="Times New Roman"/>
+          <w:b/>
+          <w:sz w:val="20"/>
+          <w:szCs w:val="20"/>
+        </w:rPr>
+        <w:t>Tabla 1</w:t>
+      </w:r>
+      <w:r>
+        <w:rPr>
+          <w:rFonts w:ascii="Times New Roman" w:eastAsia="Times New Roman" w:hAnsi="Times New Roman" w:cs="Times New Roman"/>
+          <w:b/>
+          <w:sz w:val="20"/>
+          <w:szCs w:val="20"/>
+        </w:rPr>
+        <w:t>3</w:t>
+      </w:r>
+      <w:r>
+        <w:rPr>
+          <w:rFonts w:ascii="Times New Roman" w:eastAsia="Times New Roman" w:hAnsi="Times New Roman" w:cs="Times New Roman"/>
+          <w:b/>
+          <w:sz w:val="20"/>
+          <w:szCs w:val="20"/>
+        </w:rPr>
+        <w:t xml:space="preserve">: </w:t>
+      </w:r>
+    </w:p>
+    <w:p>
+      <w:pPr>
+        <w:rPr>
+          <w:rFonts w:ascii="Times New Roman" w:eastAsia="Times New Roman" w:hAnsi="Times New Roman" w:cs="Times New Roman"/>
+          <w:bCs/>
+          <w:sz w:val="20"/>
+          <w:szCs w:val="20"/>
+        </w:rPr>
+      </w:pPr>
+      <w:r>
+        <w:rPr>
+          <w:rFonts w:ascii="Times New Roman" w:eastAsia="Times New Roman" w:hAnsi="Times New Roman" w:cs="Times New Roman"/>
+          <w:bCs/>
+          <w:sz w:val="20"/>
+          <w:szCs w:val="20"/>
+        </w:rPr>
+        <w:t>Diseño de reporte de estado.</w:t>
+      </w:r>
+    </w:p>
+    <w:p>
+      <w:pPr>
+        <w:spacing w:after="0" w:line="240" w:lineRule="auto"/>
         <w:rPr>
           <w:rFonts w:ascii="Times New Roman" w:eastAsia="Times New Roman" w:hAnsi="Times New Roman" w:cs="Times New Roman"/>
           <w:sz w:val="24"/>
           <w:szCs w:val="24"/>
         </w:rPr>
       </w:pPr>
-      <w:r>
-        <w:rPr>
-          <w:rFonts w:ascii="Times New Roman" w:eastAsia="Times New Roman" w:hAnsi="Times New Roman" w:cs="Times New Roman"/>
-          <w:sz w:val="24"/>
-          <w:szCs w:val="24"/>
-        </w:rPr>
-        <w:br/>
-      </w:r>
     </w:p>
     <w:tbl>
       <w:tblPr>
@@ -18920,8 +19687,8 @@
         <w:tblLook w:val="04A0" w:firstRow="1" w:lastRow="0" w:firstColumn="1" w:lastColumn="0" w:noHBand="0" w:noVBand="1"/>
       </w:tblPr>
       <w:tblGrid>
-        <w:gridCol w:w="1680"/>
-        <w:gridCol w:w="7346"/>
+        <w:gridCol w:w="1585"/>
+        <w:gridCol w:w="7441"/>
       </w:tblGrid>
       <w:tr>
         <w:tc>
@@ -18990,7 +19757,7 @@
                 <w:rFonts w:ascii="Arial" w:eastAsia="Times New Roman" w:hAnsi="Arial" w:cs="Arial"/>
                 <w:color w:val="000000"/>
               </w:rPr>
-              <w:t>MS - 006</w:t>
+              <w:t>MS - 005</w:t>
             </w:r>
           </w:p>
         </w:tc>
@@ -19027,6 +19794,7 @@
                 <w:rFonts w:ascii="Arial" w:eastAsia="Times New Roman" w:hAnsi="Arial" w:cs="Arial"/>
                 <w:color w:val="000000"/>
               </w:rPr>
+              <w:lastRenderedPageBreak/>
               <w:t>Tipo de reporte:</w:t>
             </w:r>
           </w:p>
@@ -19134,7 +19902,14 @@
                 <w:rFonts w:ascii="Arial" w:eastAsia="Times New Roman" w:hAnsi="Arial" w:cs="Arial"/>
                 <w:color w:val="000000"/>
               </w:rPr>
-              <w:t>Baca Carretero Leonardo David</w:t>
+              <w:t>Ventura Ruiz Jefferson Jesús</w:t>
+            </w:r>
+            <w:r>
+              <w:rPr>
+                <w:rFonts w:ascii="Arial" w:eastAsia="Times New Roman" w:hAnsi="Arial" w:cs="Arial"/>
+                <w:color w:val="000000"/>
+              </w:rPr>
+              <w:tab/>
             </w:r>
           </w:p>
         </w:tc>
@@ -19206,7 +19981,21 @@
                 <w:rFonts w:ascii="Arial" w:eastAsia="Times New Roman" w:hAnsi="Arial" w:cs="Arial"/>
                 <w:color w:val="000000"/>
               </w:rPr>
-              <w:t>Cantidad de Solicitudes de Cambio en un estado específico</w:t>
+              <w:t>Lista de estados de las Solicitud</w:t>
+            </w:r>
+            <w:r>
+              <w:rPr>
+                <w:rFonts w:ascii="Arial" w:eastAsia="Times New Roman" w:hAnsi="Arial" w:cs="Arial"/>
+                <w:color w:val="000000"/>
+              </w:rPr>
+              <w:t>es</w:t>
+            </w:r>
+            <w:r>
+              <w:rPr>
+                <w:rFonts w:ascii="Arial" w:eastAsia="Times New Roman" w:hAnsi="Arial" w:cs="Arial"/>
+                <w:color w:val="000000"/>
+              </w:rPr>
+              <w:t xml:space="preserve"> de Cambios </w:t>
             </w:r>
           </w:p>
         </w:tc>
@@ -19278,7 +20067,7 @@
                 <w:rFonts w:ascii="Arial" w:eastAsia="Times New Roman" w:hAnsi="Arial" w:cs="Arial"/>
                 <w:color w:val="000000"/>
               </w:rPr>
-              <w:t>Mostrar la cantidad de SC que se encuentran en un estado para ayudar al auditor a saber cuántas SC han sido completadas o no</w:t>
+              <w:t>Mostrar una lista de las Solicitudes de Cambios procesadas y su respectivo estado para que ayuden al gestor a saber si se han cumplido o no.</w:t>
             </w:r>
           </w:p>
         </w:tc>
@@ -19340,7 +20129,7 @@
             <w:pPr>
               <w:numPr>
                 <w:ilvl w:val="0"/>
-                <w:numId w:val="18"/>
+                <w:numId w:val="16"/>
               </w:numPr>
               <w:spacing w:after="0" w:line="240" w:lineRule="auto"/>
               <w:textAlignment w:val="baseline"/>
@@ -19354,7 +20143,14 @@
                 <w:rFonts w:ascii="Arial" w:eastAsia="Times New Roman" w:hAnsi="Arial" w:cs="Arial"/>
                 <w:color w:val="000000"/>
               </w:rPr>
-              <w:t>Estado de la solicitud</w:t>
+              <w:t xml:space="preserve">Fase </w:t>
+            </w:r>
+            <w:r>
+              <w:rPr>
+                <w:rFonts w:ascii="Arial" w:eastAsia="Times New Roman" w:hAnsi="Arial" w:cs="Arial"/>
+                <w:color w:val="000000"/>
+              </w:rPr>
+              <w:t>de la solicitud</w:t>
             </w:r>
           </w:p>
           <w:p>
@@ -19426,7 +20222,7 @@
             <w:pPr>
               <w:numPr>
                 <w:ilvl w:val="0"/>
-                <w:numId w:val="19"/>
+                <w:numId w:val="17"/>
               </w:numPr>
               <w:spacing w:after="0" w:line="240" w:lineRule="auto"/>
               <w:textAlignment w:val="baseline"/>
@@ -19440,18 +20236,113 @@
                 <w:rFonts w:ascii="Arial" w:eastAsia="Times New Roman" w:hAnsi="Arial" w:cs="Arial"/>
                 <w:color w:val="000000"/>
               </w:rPr>
-              <w:t>Número de SC</w:t>
-            </w:r>
-          </w:p>
-          <w:p>
-            <w:pPr>
-              <w:spacing w:after="0" w:line="240" w:lineRule="auto"/>
-              <w:rPr>
-                <w:rFonts w:ascii="Times New Roman" w:eastAsia="Times New Roman" w:hAnsi="Times New Roman" w:cs="Times New Roman"/>
-                <w:sz w:val="24"/>
-                <w:szCs w:val="24"/>
-              </w:rPr>
-            </w:pPr>
+              <w:t>ID</w:t>
+            </w:r>
+          </w:p>
+          <w:p>
+            <w:pPr>
+              <w:numPr>
+                <w:ilvl w:val="0"/>
+                <w:numId w:val="17"/>
+              </w:numPr>
+              <w:spacing w:after="0" w:line="240" w:lineRule="auto"/>
+              <w:textAlignment w:val="baseline"/>
+              <w:rPr>
+                <w:rFonts w:ascii="Arial" w:eastAsia="Times New Roman" w:hAnsi="Arial" w:cs="Arial"/>
+                <w:color w:val="000000"/>
+              </w:rPr>
+            </w:pPr>
+            <w:r>
+              <w:rPr>
+                <w:rFonts w:ascii="Arial" w:eastAsia="Times New Roman" w:hAnsi="Arial" w:cs="Arial"/>
+                <w:color w:val="000000"/>
+              </w:rPr>
+              <w:t>Fecha de aceptación/rechazo</w:t>
+            </w:r>
+          </w:p>
+          <w:p>
+            <w:pPr>
+              <w:numPr>
+                <w:ilvl w:val="0"/>
+                <w:numId w:val="17"/>
+              </w:numPr>
+              <w:spacing w:after="0" w:line="240" w:lineRule="auto"/>
+              <w:textAlignment w:val="baseline"/>
+              <w:rPr>
+                <w:rFonts w:ascii="Arial" w:eastAsia="Times New Roman" w:hAnsi="Arial" w:cs="Arial"/>
+                <w:color w:val="000000"/>
+              </w:rPr>
+            </w:pPr>
+            <w:r>
+              <w:rPr>
+                <w:rFonts w:ascii="Arial" w:eastAsia="Times New Roman" w:hAnsi="Arial" w:cs="Arial"/>
+                <w:color w:val="000000"/>
+              </w:rPr>
+              <w:t>Autor</w:t>
+            </w:r>
+          </w:p>
+          <w:p>
+            <w:pPr>
+              <w:numPr>
+                <w:ilvl w:val="0"/>
+                <w:numId w:val="17"/>
+              </w:numPr>
+              <w:spacing w:after="0" w:line="240" w:lineRule="auto"/>
+              <w:textAlignment w:val="baseline"/>
+              <w:rPr>
+                <w:rFonts w:ascii="Arial" w:eastAsia="Times New Roman" w:hAnsi="Arial" w:cs="Arial"/>
+                <w:color w:val="000000"/>
+              </w:rPr>
+            </w:pPr>
+            <w:r>
+              <w:rPr>
+                <w:rFonts w:ascii="Arial" w:eastAsia="Times New Roman" w:hAnsi="Arial" w:cs="Arial"/>
+                <w:color w:val="000000"/>
+              </w:rPr>
+              <w:t>Prioridad</w:t>
+            </w:r>
+          </w:p>
+          <w:p>
+            <w:pPr>
+              <w:numPr>
+                <w:ilvl w:val="0"/>
+                <w:numId w:val="17"/>
+              </w:numPr>
+              <w:spacing w:after="0" w:line="240" w:lineRule="auto"/>
+              <w:textAlignment w:val="baseline"/>
+              <w:rPr>
+                <w:rFonts w:ascii="Arial" w:eastAsia="Times New Roman" w:hAnsi="Arial" w:cs="Arial"/>
+                <w:color w:val="000000"/>
+              </w:rPr>
+            </w:pPr>
+            <w:r>
+              <w:rPr>
+                <w:rFonts w:ascii="Arial" w:eastAsia="Times New Roman" w:hAnsi="Arial" w:cs="Arial"/>
+                <w:color w:val="000000"/>
+              </w:rPr>
+              <w:t>Estado</w:t>
+            </w:r>
+          </w:p>
+          <w:p>
+            <w:pPr>
+              <w:numPr>
+                <w:ilvl w:val="0"/>
+                <w:numId w:val="17"/>
+              </w:numPr>
+              <w:spacing w:after="0" w:line="240" w:lineRule="auto"/>
+              <w:textAlignment w:val="baseline"/>
+              <w:rPr>
+                <w:rFonts w:ascii="Arial" w:eastAsia="Times New Roman" w:hAnsi="Arial" w:cs="Arial"/>
+                <w:color w:val="000000"/>
+              </w:rPr>
+            </w:pPr>
+            <w:r>
+              <w:rPr>
+                <w:rFonts w:ascii="Arial" w:eastAsia="Times New Roman" w:hAnsi="Arial" w:cs="Arial"/>
+                <w:color w:val="000000"/>
+              </w:rPr>
+              <w:t>Fecha de subida</w:t>
+            </w:r>
           </w:p>
         </w:tc>
       </w:tr>
@@ -19459,13 +20350,6 @@
     <w:p>
       <w:pPr>
         <w:spacing w:after="0" w:line="240" w:lineRule="auto"/>
-        <w:rPr>
-          <w:rFonts w:ascii="Times New Roman" w:eastAsia="Times New Roman" w:hAnsi="Times New Roman" w:cs="Times New Roman"/>
-          <w:sz w:val="24"/>
-          <w:szCs w:val="24"/>
-        </w:rPr>
-      </w:pPr>
-      <w:r>
         <w:rPr>
           <w:rFonts w:ascii="Arial" w:eastAsia="Times New Roman" w:hAnsi="Arial" w:cs="Arial"/>
           <w:b/>
@@ -19474,12 +20358,121 @@
           <w:color w:val="000000"/>
           <w:bdr w:val="none" w:sz="0" w:space="0" w:color="auto" w:frame="1"/>
         </w:rPr>
-        <w:lastRenderedPageBreak/>
+      </w:pPr>
+    </w:p>
+    <w:p>
+      <w:pPr>
+        <w:spacing w:after="0" w:line="240" w:lineRule="auto"/>
+        <w:rPr>
+          <w:rFonts w:ascii="Arial" w:eastAsia="Times New Roman" w:hAnsi="Arial" w:cs="Arial"/>
+          <w:b/>
+          <w:bCs/>
+          <w:noProof/>
+          <w:color w:val="000000"/>
+          <w:bdr w:val="none" w:sz="0" w:space="0" w:color="auto" w:frame="1"/>
+        </w:rPr>
+      </w:pPr>
+    </w:p>
+    <w:p>
+      <w:pPr>
+        <w:rPr>
+          <w:rFonts w:ascii="Times New Roman" w:eastAsia="Times New Roman" w:hAnsi="Times New Roman" w:cs="Times New Roman"/>
+          <w:b/>
+          <w:sz w:val="20"/>
+          <w:szCs w:val="20"/>
+        </w:rPr>
+      </w:pPr>
+      <w:r>
+        <w:rPr>
+          <w:rFonts w:ascii="Times New Roman" w:eastAsia="Times New Roman" w:hAnsi="Times New Roman" w:cs="Times New Roman"/>
+          <w:b/>
+          <w:sz w:val="20"/>
+          <w:szCs w:val="20"/>
+        </w:rPr>
+        <w:t xml:space="preserve">Figura </w:t>
+      </w:r>
+      <w:r>
+        <w:rPr>
+          <w:rFonts w:ascii="Times New Roman" w:eastAsia="Times New Roman" w:hAnsi="Times New Roman" w:cs="Times New Roman"/>
+          <w:b/>
+          <w:sz w:val="20"/>
+          <w:szCs w:val="20"/>
+        </w:rPr>
+        <w:t>9</w:t>
+      </w:r>
+      <w:r>
+        <w:rPr>
+          <w:rFonts w:ascii="Times New Roman" w:eastAsia="Times New Roman" w:hAnsi="Times New Roman" w:cs="Times New Roman"/>
+          <w:b/>
+          <w:sz w:val="20"/>
+          <w:szCs w:val="20"/>
+        </w:rPr>
+        <w:t>:</w:t>
+      </w:r>
+    </w:p>
+    <w:p>
+      <w:pPr>
+        <w:spacing w:after="0" w:line="240" w:lineRule="auto"/>
+        <w:rPr>
+          <w:rFonts w:ascii="Arial" w:eastAsia="Times New Roman" w:hAnsi="Arial" w:cs="Arial"/>
+          <w:b/>
+          <w:bCs/>
+          <w:noProof/>
+          <w:color w:val="000000"/>
+          <w:bdr w:val="none" w:sz="0" w:space="0" w:color="auto" w:frame="1"/>
+        </w:rPr>
+      </w:pPr>
+      <w:r>
+        <w:rPr>
+          <w:rFonts w:ascii="Times New Roman" w:eastAsia="Times New Roman" w:hAnsi="Times New Roman" w:cs="Times New Roman"/>
+          <w:bCs/>
+          <w:sz w:val="20"/>
+          <w:szCs w:val="20"/>
+        </w:rPr>
+        <w:t>Representación gráfica de MS-00</w:t>
+      </w:r>
+      <w:r>
+        <w:rPr>
+          <w:rFonts w:ascii="Times New Roman" w:eastAsia="Times New Roman" w:hAnsi="Times New Roman" w:cs="Times New Roman"/>
+          <w:bCs/>
+          <w:sz w:val="20"/>
+          <w:szCs w:val="20"/>
+        </w:rPr>
+        <w:t>5</w:t>
+      </w:r>
+      <w:r>
+        <w:rPr>
+          <w:rFonts w:ascii="Times New Roman" w:eastAsia="Times New Roman" w:hAnsi="Times New Roman" w:cs="Times New Roman"/>
+          <w:bCs/>
+          <w:sz w:val="20"/>
+          <w:szCs w:val="20"/>
+        </w:rPr>
+        <w:t>.</w:t>
+      </w:r>
+    </w:p>
+    <w:p>
+      <w:pPr>
+        <w:spacing w:after="0" w:line="240" w:lineRule="auto"/>
+        <w:rPr>
+          <w:rFonts w:ascii="Times New Roman" w:eastAsia="Times New Roman" w:hAnsi="Times New Roman" w:cs="Times New Roman"/>
+          <w:sz w:val="24"/>
+          <w:szCs w:val="24"/>
+        </w:rPr>
+      </w:pPr>
+      <w:r>
+        <w:rPr>
+          <w:rFonts w:ascii="Arial" w:hAnsi="Arial" w:cs="Arial"/>
+          <w:b/>
+          <w:bCs/>
+          <w:noProof/>
+          <w:color w:val="000000"/>
+          <w:bdr w:val="none" w:sz="0" w:space="0" w:color="auto" w:frame="1"/>
+        </w:rPr>
         <w:drawing>
-          <wp:inline distT="0" distB="0" distL="0" distR="0" wp14:anchorId="28FFBDE9" wp14:editId="371115A0">
-            <wp:extent cx="5399405" cy="2843530"/>
-            <wp:effectExtent l="0" t="0" r="0" b="0"/>
-            <wp:docPr id="10" name="Imagen 10"/>
+          <wp:inline distT="0" distB="0" distL="0" distR="0" wp14:anchorId="7C16B61C" wp14:editId="6A25D634">
+            <wp:extent cx="5399405" cy="1895475"/>
+            <wp:effectExtent l="0" t="0" r="0" b="9525"/>
+            <wp:docPr id="15" name="Imagen 15" descr="Tabla, Excel&#10;&#10;Descripción generada automáticamente"/>
             <wp:cNvGraphicFramePr>
               <a:graphicFrameLocks xmlns:a="http://schemas.openxmlformats.org/drawingml/2006/main" noChangeAspect="1"/>
             </wp:cNvGraphicFramePr>
@@ -19487,7 +20480,7 @@
               <a:graphicData uri="http://schemas.openxmlformats.org/drawingml/2006/picture">
                 <pic:pic xmlns:pic="http://schemas.openxmlformats.org/drawingml/2006/picture">
                   <pic:nvPicPr>
-                    <pic:cNvPr id="0" name="Picture 6"/>
+                    <pic:cNvPr id="15" name="Imagen 15" descr="Tabla, Excel&#10;&#10;Descripción generada automáticamente"/>
                     <pic:cNvPicPr>
                       <a:picLocks noChangeAspect="1" noChangeArrowheads="1"/>
                     </pic:cNvPicPr>
@@ -19508,7 +20501,7 @@
                   <pic:spPr bwMode="auto">
                     <a:xfrm>
                       <a:off x="0" y="0"/>
-                      <a:ext cx="5399405" cy="2843530"/>
+                      <a:ext cx="5399405" cy="1895475"/>
                     </a:xfrm>
                     <a:prstGeom prst="rect">
                       <a:avLst/>
@@ -19542,14 +20535,6 @@
         </w:rPr>
         <w:br/>
       </w:r>
-      <w:r>
-        <w:rPr>
-          <w:rFonts w:ascii="Times New Roman" w:eastAsia="Times New Roman" w:hAnsi="Times New Roman" w:cs="Times New Roman"/>
-          <w:sz w:val="24"/>
-          <w:szCs w:val="24"/>
-        </w:rPr>
-        <w:br/>
-      </w:r>
     </w:p>
     <w:p>
       <w:pPr>
@@ -19567,7 +20552,7 @@
           <w:bCs/>
           <w:color w:val="000000"/>
         </w:rPr>
-        <w:t xml:space="preserve">Diseño de reporte de auditoría </w:t>
+        <w:t xml:space="preserve">Diseño de reporte de auditoría funcional </w:t>
       </w:r>
       <w:proofErr w:type="gramStart"/>
       <w:r>
@@ -19577,7 +20562,7 @@
           <w:bCs/>
           <w:color w:val="000000"/>
         </w:rPr>
-        <w:t>física  (</w:t>
+        <w:t>( III</w:t>
       </w:r>
       <w:proofErr w:type="gramEnd"/>
       <w:r>
@@ -19587,18 +20572,82 @@
           <w:bCs/>
           <w:color w:val="000000"/>
         </w:rPr>
-        <w:t xml:space="preserve"> I )</w:t>
+        <w:t xml:space="preserve"> )</w:t>
       </w:r>
     </w:p>
     <w:p>
       <w:pPr>
-        <w:spacing w:after="0" w:line="240" w:lineRule="auto"/>
+        <w:spacing w:after="240" w:line="240" w:lineRule="auto"/>
         <w:rPr>
           <w:rFonts w:ascii="Times New Roman" w:eastAsia="Times New Roman" w:hAnsi="Times New Roman" w:cs="Times New Roman"/>
           <w:sz w:val="24"/>
           <w:szCs w:val="24"/>
         </w:rPr>
       </w:pPr>
+      <w:r>
+        <w:rPr>
+          <w:rFonts w:ascii="Times New Roman" w:eastAsia="Times New Roman" w:hAnsi="Times New Roman" w:cs="Times New Roman"/>
+          <w:sz w:val="24"/>
+          <w:szCs w:val="24"/>
+        </w:rPr>
+        <w:br/>
+      </w:r>
+    </w:p>
+    <w:p>
+      <w:pPr>
+        <w:rPr>
+          <w:rFonts w:ascii="Times New Roman" w:eastAsia="Times New Roman" w:hAnsi="Times New Roman" w:cs="Times New Roman"/>
+          <w:b/>
+          <w:sz w:val="20"/>
+          <w:szCs w:val="20"/>
+        </w:rPr>
+      </w:pPr>
+      <w:r>
+        <w:rPr>
+          <w:rFonts w:ascii="Times New Roman" w:eastAsia="Times New Roman" w:hAnsi="Times New Roman" w:cs="Times New Roman"/>
+          <w:b/>
+          <w:sz w:val="20"/>
+          <w:szCs w:val="20"/>
+        </w:rPr>
+        <w:t>Tabla 1</w:t>
+      </w:r>
+      <w:r>
+        <w:rPr>
+          <w:rFonts w:ascii="Times New Roman" w:eastAsia="Times New Roman" w:hAnsi="Times New Roman" w:cs="Times New Roman"/>
+          <w:b/>
+          <w:sz w:val="20"/>
+          <w:szCs w:val="20"/>
+        </w:rPr>
+        <w:t>4</w:t>
+      </w:r>
+      <w:r>
+        <w:rPr>
+          <w:rFonts w:ascii="Times New Roman" w:eastAsia="Times New Roman" w:hAnsi="Times New Roman" w:cs="Times New Roman"/>
+          <w:b/>
+          <w:sz w:val="20"/>
+          <w:szCs w:val="20"/>
+        </w:rPr>
+        <w:t xml:space="preserve">: </w:t>
+      </w:r>
+    </w:p>
+    <w:p>
+      <w:pPr>
+        <w:rPr>
+          <w:rFonts w:ascii="Times New Roman" w:eastAsia="Times New Roman" w:hAnsi="Times New Roman" w:cs="Times New Roman"/>
+          <w:bCs/>
+          <w:sz w:val="20"/>
+          <w:szCs w:val="20"/>
+        </w:rPr>
+      </w:pPr>
+      <w:r>
+        <w:rPr>
+          <w:rFonts w:ascii="Times New Roman" w:eastAsia="Times New Roman" w:hAnsi="Times New Roman" w:cs="Times New Roman"/>
+          <w:bCs/>
+          <w:sz w:val="20"/>
+          <w:szCs w:val="20"/>
+        </w:rPr>
+        <w:t>Diseño de reporte de estado.</w:t>
+      </w:r>
     </w:p>
     <w:tbl>
       <w:tblPr>
@@ -19612,8 +20661,8 @@
         <w:tblLook w:val="04A0" w:firstRow="1" w:lastRow="0" w:firstColumn="1" w:lastColumn="0" w:noHBand="0" w:noVBand="1"/>
       </w:tblPr>
       <w:tblGrid>
-        <w:gridCol w:w="1726"/>
-        <w:gridCol w:w="7300"/>
+        <w:gridCol w:w="1680"/>
+        <w:gridCol w:w="7346"/>
       </w:tblGrid>
       <w:tr>
         <w:tc>
@@ -19682,7 +20731,7 @@
                 <w:rFonts w:ascii="Arial" w:eastAsia="Times New Roman" w:hAnsi="Arial" w:cs="Arial"/>
                 <w:color w:val="000000"/>
               </w:rPr>
-              <w:t>MS - 007</w:t>
+              <w:t>MS - 006</w:t>
             </w:r>
           </w:p>
         </w:tc>
@@ -19754,7 +20803,7 @@
                 <w:rFonts w:ascii="Arial" w:eastAsia="Times New Roman" w:hAnsi="Arial" w:cs="Arial"/>
                 <w:color w:val="000000"/>
               </w:rPr>
-              <w:t>Estado Físico</w:t>
+              <w:t>Estado funcional</w:t>
             </w:r>
           </w:p>
         </w:tc>
@@ -19826,14 +20875,7 @@
                 <w:rFonts w:ascii="Arial" w:eastAsia="Times New Roman" w:hAnsi="Arial" w:cs="Arial"/>
                 <w:color w:val="000000"/>
               </w:rPr>
-              <w:t>Velásquez Díaz Ahmad Roshán</w:t>
-            </w:r>
-            <w:r>
-              <w:rPr>
-                <w:rFonts w:ascii="Arial" w:eastAsia="Times New Roman" w:hAnsi="Arial" w:cs="Arial"/>
-                <w:color w:val="000000"/>
-              </w:rPr>
-              <w:tab/>
+              <w:t>Baca Carretero Leonardo David</w:t>
             </w:r>
           </w:p>
         </w:tc>
@@ -19870,6 +20912,7 @@
                 <w:rFonts w:ascii="Arial" w:eastAsia="Times New Roman" w:hAnsi="Arial" w:cs="Arial"/>
                 <w:color w:val="000000"/>
               </w:rPr>
+              <w:lastRenderedPageBreak/>
               <w:t>Nombre del reporte:</w:t>
             </w:r>
           </w:p>
@@ -19905,7 +20948,14 @@
                 <w:rFonts w:ascii="Arial" w:eastAsia="Times New Roman" w:hAnsi="Arial" w:cs="Arial"/>
                 <w:color w:val="000000"/>
               </w:rPr>
-              <w:t>Lista de ítems de un hito con porcentaje de finalización menor al indicado</w:t>
+              <w:t xml:space="preserve">Cantidad de Solicitudes de Cambio </w:t>
+            </w:r>
+            <w:r>
+              <w:rPr>
+                <w:rFonts w:ascii="Arial" w:eastAsia="Times New Roman" w:hAnsi="Arial" w:cs="Arial"/>
+                <w:color w:val="000000"/>
+              </w:rPr>
+              <w:t>por estado.</w:t>
             </w:r>
           </w:p>
         </w:tc>
@@ -19977,7 +21027,7 @@
                 <w:rFonts w:ascii="Arial" w:eastAsia="Times New Roman" w:hAnsi="Arial" w:cs="Arial"/>
                 <w:color w:val="000000"/>
               </w:rPr>
-              <w:t>Mostrar una lista con los ítems de un hito cuyo porcentaje de finalización está por debajo del porcentaje ingresado</w:t>
+              <w:t>Mostrar la cantidad de SC que se encuentran en un estado para ayudar al auditor a saber cuántas SC han sido completadas o no</w:t>
             </w:r>
           </w:p>
         </w:tc>
@@ -20039,7 +21089,7 @@
             <w:pPr>
               <w:numPr>
                 <w:ilvl w:val="0"/>
-                <w:numId w:val="20"/>
+                <w:numId w:val="18"/>
               </w:numPr>
               <w:spacing w:after="0" w:line="240" w:lineRule="auto"/>
               <w:textAlignment w:val="baseline"/>
@@ -20053,29 +21103,18 @@
                 <w:rFonts w:ascii="Arial" w:eastAsia="Times New Roman" w:hAnsi="Arial" w:cs="Arial"/>
                 <w:color w:val="000000"/>
               </w:rPr>
-              <w:t>Hito</w:t>
-            </w:r>
-          </w:p>
-          <w:p>
-            <w:pPr>
-              <w:numPr>
-                <w:ilvl w:val="0"/>
-                <w:numId w:val="20"/>
-              </w:numPr>
-              <w:spacing w:after="0" w:line="240" w:lineRule="auto"/>
-              <w:textAlignment w:val="baseline"/>
-              <w:rPr>
-                <w:rFonts w:ascii="Arial" w:eastAsia="Times New Roman" w:hAnsi="Arial" w:cs="Arial"/>
-                <w:color w:val="000000"/>
-              </w:rPr>
-            </w:pPr>
-            <w:r>
-              <w:rPr>
-                <w:rFonts w:ascii="Arial" w:eastAsia="Times New Roman" w:hAnsi="Arial" w:cs="Arial"/>
-                <w:color w:val="000000"/>
-              </w:rPr>
-              <w:t>Porcentaje</w:t>
-            </w:r>
+              <w:t>Estado de la solicitud</w:t>
+            </w:r>
+          </w:p>
+          <w:p>
+            <w:pPr>
+              <w:spacing w:after="0" w:line="240" w:lineRule="auto"/>
+              <w:rPr>
+                <w:rFonts w:ascii="Times New Roman" w:eastAsia="Times New Roman" w:hAnsi="Times New Roman" w:cs="Times New Roman"/>
+                <w:sz w:val="24"/>
+                <w:szCs w:val="24"/>
+              </w:rPr>
+            </w:pPr>
           </w:p>
         </w:tc>
       </w:tr>
@@ -20136,7 +21175,7 @@
             <w:pPr>
               <w:numPr>
                 <w:ilvl w:val="0"/>
-                <w:numId w:val="21"/>
+                <w:numId w:val="19"/>
               </w:numPr>
               <w:spacing w:after="0" w:line="240" w:lineRule="auto"/>
               <w:textAlignment w:val="baseline"/>
@@ -20150,70 +21189,7 @@
                 <w:rFonts w:ascii="Arial" w:eastAsia="Times New Roman" w:hAnsi="Arial" w:cs="Arial"/>
                 <w:color w:val="000000"/>
               </w:rPr>
-              <w:t>Nomenclatura del ítem</w:t>
-            </w:r>
-          </w:p>
-          <w:p>
-            <w:pPr>
-              <w:numPr>
-                <w:ilvl w:val="0"/>
-                <w:numId w:val="21"/>
-              </w:numPr>
-              <w:spacing w:after="0" w:line="240" w:lineRule="auto"/>
-              <w:textAlignment w:val="baseline"/>
-              <w:rPr>
-                <w:rFonts w:ascii="Arial" w:eastAsia="Times New Roman" w:hAnsi="Arial" w:cs="Arial"/>
-                <w:color w:val="000000"/>
-              </w:rPr>
-            </w:pPr>
-            <w:r>
-              <w:rPr>
-                <w:rFonts w:ascii="Arial" w:eastAsia="Times New Roman" w:hAnsi="Arial" w:cs="Arial"/>
-                <w:color w:val="000000"/>
-              </w:rPr>
-              <w:t>Código del proyecto</w:t>
-            </w:r>
-          </w:p>
-          <w:p>
-            <w:pPr>
-              <w:numPr>
-                <w:ilvl w:val="0"/>
-                <w:numId w:val="21"/>
-              </w:numPr>
-              <w:spacing w:after="0" w:line="240" w:lineRule="auto"/>
-              <w:textAlignment w:val="baseline"/>
-              <w:rPr>
-                <w:rFonts w:ascii="Arial" w:eastAsia="Times New Roman" w:hAnsi="Arial" w:cs="Arial"/>
-                <w:color w:val="000000"/>
-              </w:rPr>
-            </w:pPr>
-            <w:r>
-              <w:rPr>
-                <w:rFonts w:ascii="Arial" w:eastAsia="Times New Roman" w:hAnsi="Arial" w:cs="Arial"/>
-                <w:color w:val="000000"/>
-              </w:rPr>
-              <w:t>Porcentaje</w:t>
-            </w:r>
-          </w:p>
-          <w:p>
-            <w:pPr>
-              <w:numPr>
-                <w:ilvl w:val="0"/>
-                <w:numId w:val="21"/>
-              </w:numPr>
-              <w:spacing w:after="0" w:line="240" w:lineRule="auto"/>
-              <w:textAlignment w:val="baseline"/>
-              <w:rPr>
-                <w:rFonts w:ascii="Arial" w:eastAsia="Times New Roman" w:hAnsi="Arial" w:cs="Arial"/>
-                <w:color w:val="000000"/>
-              </w:rPr>
-            </w:pPr>
-            <w:r>
-              <w:rPr>
-                <w:rFonts w:ascii="Arial" w:eastAsia="Times New Roman" w:hAnsi="Arial" w:cs="Arial"/>
-                <w:color w:val="000000"/>
-              </w:rPr>
-              <w:t>Hito</w:t>
+              <w:t>Número de SC</w:t>
             </w:r>
           </w:p>
           <w:p>
@@ -20233,36 +21209,167 @@
       <w:pPr>
         <w:spacing w:after="0" w:line="240" w:lineRule="auto"/>
         <w:rPr>
-          <w:rFonts w:ascii="Times New Roman" w:eastAsia="Times New Roman" w:hAnsi="Times New Roman" w:cs="Times New Roman"/>
-          <w:sz w:val="24"/>
-          <w:szCs w:val="24"/>
-        </w:rPr>
-      </w:pPr>
-    </w:p>
-    <w:p>
-      <w:pPr>
-        <w:spacing w:after="0" w:line="240" w:lineRule="auto"/>
-        <w:rPr>
-          <w:rFonts w:ascii="Times New Roman" w:eastAsia="Times New Roman" w:hAnsi="Times New Roman" w:cs="Times New Roman"/>
-          <w:sz w:val="24"/>
-          <w:szCs w:val="24"/>
-        </w:rPr>
-      </w:pPr>
-      <w:r>
-        <w:rPr>
-          <w:rFonts w:ascii="Arial" w:eastAsia="Times New Roman" w:hAnsi="Arial" w:cs="Arial"/>
+          <w:rFonts w:ascii="Arial" w:hAnsi="Arial" w:cs="Arial"/>
           <w:b/>
           <w:bCs/>
           <w:noProof/>
           <w:color w:val="000000"/>
           <w:bdr w:val="none" w:sz="0" w:space="0" w:color="auto" w:frame="1"/>
         </w:rPr>
-        <w:lastRenderedPageBreak/>
+      </w:pPr>
+    </w:p>
+    <w:p>
+      <w:pPr>
+        <w:spacing w:after="0" w:line="240" w:lineRule="auto"/>
+        <w:rPr>
+          <w:rFonts w:ascii="Arial" w:hAnsi="Arial" w:cs="Arial"/>
+          <w:b/>
+          <w:bCs/>
+          <w:noProof/>
+          <w:color w:val="000000"/>
+          <w:bdr w:val="none" w:sz="0" w:space="0" w:color="auto" w:frame="1"/>
+        </w:rPr>
+      </w:pPr>
+    </w:p>
+    <w:p>
+      <w:pPr>
+        <w:spacing w:after="0" w:line="240" w:lineRule="auto"/>
+        <w:rPr>
+          <w:rFonts w:ascii="Arial" w:hAnsi="Arial" w:cs="Arial"/>
+          <w:b/>
+          <w:bCs/>
+          <w:noProof/>
+          <w:color w:val="000000"/>
+          <w:bdr w:val="none" w:sz="0" w:space="0" w:color="auto" w:frame="1"/>
+        </w:rPr>
+      </w:pPr>
+    </w:p>
+    <w:p>
+      <w:pPr>
+        <w:spacing w:after="0" w:line="240" w:lineRule="auto"/>
+        <w:rPr>
+          <w:rFonts w:ascii="Arial" w:hAnsi="Arial" w:cs="Arial"/>
+          <w:b/>
+          <w:bCs/>
+          <w:noProof/>
+          <w:color w:val="000000"/>
+          <w:bdr w:val="none" w:sz="0" w:space="0" w:color="auto" w:frame="1"/>
+        </w:rPr>
+      </w:pPr>
+    </w:p>
+    <w:p>
+      <w:pPr>
+        <w:rPr>
+          <w:rFonts w:ascii="Times New Roman" w:eastAsia="Times New Roman" w:hAnsi="Times New Roman" w:cs="Times New Roman"/>
+          <w:b/>
+          <w:sz w:val="20"/>
+          <w:szCs w:val="20"/>
+        </w:rPr>
+      </w:pPr>
+      <w:r>
+        <w:rPr>
+          <w:rFonts w:ascii="Times New Roman" w:eastAsia="Times New Roman" w:hAnsi="Times New Roman" w:cs="Times New Roman"/>
+          <w:b/>
+          <w:sz w:val="20"/>
+          <w:szCs w:val="20"/>
+        </w:rPr>
+        <w:t xml:space="preserve">Figura </w:t>
+      </w:r>
+      <w:r>
+        <w:rPr>
+          <w:rFonts w:ascii="Times New Roman" w:eastAsia="Times New Roman" w:hAnsi="Times New Roman" w:cs="Times New Roman"/>
+          <w:b/>
+          <w:sz w:val="20"/>
+          <w:szCs w:val="20"/>
+        </w:rPr>
+        <w:t>10</w:t>
+      </w:r>
+      <w:r>
+        <w:rPr>
+          <w:rFonts w:ascii="Times New Roman" w:eastAsia="Times New Roman" w:hAnsi="Times New Roman" w:cs="Times New Roman"/>
+          <w:b/>
+          <w:sz w:val="20"/>
+          <w:szCs w:val="20"/>
+        </w:rPr>
+        <w:t>:</w:t>
+      </w:r>
+    </w:p>
+    <w:p>
+      <w:pPr>
+        <w:spacing w:after="0" w:line="240" w:lineRule="auto"/>
+        <w:rPr>
+          <w:rFonts w:ascii="Arial" w:hAnsi="Arial" w:cs="Arial"/>
+          <w:b/>
+          <w:bCs/>
+          <w:noProof/>
+          <w:color w:val="000000"/>
+          <w:bdr w:val="none" w:sz="0" w:space="0" w:color="auto" w:frame="1"/>
+        </w:rPr>
+      </w:pPr>
+      <w:r>
+        <w:rPr>
+          <w:rFonts w:ascii="Times New Roman" w:eastAsia="Times New Roman" w:hAnsi="Times New Roman" w:cs="Times New Roman"/>
+          <w:bCs/>
+          <w:sz w:val="20"/>
+          <w:szCs w:val="20"/>
+        </w:rPr>
+        <w:t>Representación gráfica de MS-00</w:t>
+      </w:r>
+      <w:r>
+        <w:rPr>
+          <w:rFonts w:ascii="Times New Roman" w:eastAsia="Times New Roman" w:hAnsi="Times New Roman" w:cs="Times New Roman"/>
+          <w:bCs/>
+          <w:sz w:val="20"/>
+          <w:szCs w:val="20"/>
+        </w:rPr>
+        <w:t>6</w:t>
+      </w:r>
+      <w:r>
+        <w:rPr>
+          <w:rFonts w:ascii="Times New Roman" w:eastAsia="Times New Roman" w:hAnsi="Times New Roman" w:cs="Times New Roman"/>
+          <w:bCs/>
+          <w:sz w:val="20"/>
+          <w:szCs w:val="20"/>
+        </w:rPr>
+        <w:t>.</w:t>
+      </w:r>
+    </w:p>
+    <w:p>
+      <w:pPr>
+        <w:spacing w:after="0" w:line="240" w:lineRule="auto"/>
+        <w:rPr>
+          <w:rFonts w:ascii="Arial" w:hAnsi="Arial" w:cs="Arial"/>
+          <w:b/>
+          <w:bCs/>
+          <w:noProof/>
+          <w:color w:val="000000"/>
+          <w:bdr w:val="none" w:sz="0" w:space="0" w:color="auto" w:frame="1"/>
+        </w:rPr>
+      </w:pPr>
+    </w:p>
+    <w:p>
+      <w:pPr>
+        <w:spacing w:after="0" w:line="240" w:lineRule="auto"/>
+        <w:rPr>
+          <w:rFonts w:ascii="Times New Roman" w:eastAsia="Times New Roman" w:hAnsi="Times New Roman" w:cs="Times New Roman"/>
+          <w:sz w:val="24"/>
+          <w:szCs w:val="24"/>
+        </w:rPr>
+      </w:pPr>
+      <w:r>
+        <w:rPr>
+          <w:rFonts w:ascii="Arial" w:hAnsi="Arial" w:cs="Arial"/>
+          <w:b/>
+          <w:bCs/>
+          <w:noProof/>
+          <w:color w:val="000000"/>
+          <w:bdr w:val="none" w:sz="0" w:space="0" w:color="auto" w:frame="1"/>
+        </w:rPr>
         <w:drawing>
-          <wp:inline distT="0" distB="0" distL="0" distR="0" wp14:anchorId="76254BEA" wp14:editId="3F452D4A">
-            <wp:extent cx="5399405" cy="2808605"/>
-            <wp:effectExtent l="0" t="0" r="0" b="0"/>
-            <wp:docPr id="9" name="Imagen 9"/>
+          <wp:inline distT="0" distB="0" distL="0" distR="0" wp14:anchorId="39DEC4C2" wp14:editId="4BD6C611">
+            <wp:extent cx="5399405" cy="2620645"/>
+            <wp:effectExtent l="0" t="0" r="0" b="8255"/>
+            <wp:docPr id="19" name="Imagen 19" descr="Tabla&#10;&#10;Descripción generada automáticamente"/>
             <wp:cNvGraphicFramePr>
               <a:graphicFrameLocks xmlns:a="http://schemas.openxmlformats.org/drawingml/2006/main" noChangeAspect="1"/>
             </wp:cNvGraphicFramePr>
@@ -20270,7 +21377,7 @@
               <a:graphicData uri="http://schemas.openxmlformats.org/drawingml/2006/picture">
                 <pic:pic xmlns:pic="http://schemas.openxmlformats.org/drawingml/2006/picture">
                   <pic:nvPicPr>
-                    <pic:cNvPr id="0" name="Picture 7"/>
+                    <pic:cNvPr id="19" name="Imagen 19" descr="Tabla&#10;&#10;Descripción generada automáticamente"/>
                     <pic:cNvPicPr>
                       <a:picLocks noChangeAspect="1" noChangeArrowheads="1"/>
                     </pic:cNvPicPr>
@@ -20291,7 +21398,7 @@
                   <pic:spPr bwMode="auto">
                     <a:xfrm>
                       <a:off x="0" y="0"/>
-                      <a:ext cx="5399405" cy="2808605"/>
+                      <a:ext cx="5399405" cy="2620645"/>
                     </a:xfrm>
                     <a:prstGeom prst="rect">
                       <a:avLst/>
@@ -20317,26 +21424,33 @@
           <w:szCs w:val="24"/>
         </w:rPr>
       </w:pPr>
+      <w:r>
+        <w:rPr>
+          <w:rFonts w:ascii="Times New Roman" w:eastAsia="Times New Roman" w:hAnsi="Times New Roman" w:cs="Times New Roman"/>
+          <w:sz w:val="24"/>
+          <w:szCs w:val="24"/>
+        </w:rPr>
+        <w:br/>
+      </w:r>
+      <w:r>
+        <w:rPr>
+          <w:rFonts w:ascii="Times New Roman" w:eastAsia="Times New Roman" w:hAnsi="Times New Roman" w:cs="Times New Roman"/>
+          <w:sz w:val="24"/>
+          <w:szCs w:val="24"/>
+        </w:rPr>
+        <w:br/>
+      </w:r>
     </w:p>
     <w:p>
       <w:pPr>
         <w:spacing w:after="0" w:line="240" w:lineRule="auto"/>
-        <w:rPr>
-          <w:rFonts w:ascii="Times New Roman" w:eastAsia="Times New Roman" w:hAnsi="Times New Roman" w:cs="Times New Roman"/>
-          <w:sz w:val="24"/>
-          <w:szCs w:val="24"/>
-        </w:rPr>
-      </w:pPr>
-      <w:r>
         <w:rPr>
           <w:rFonts w:ascii="Arial" w:eastAsia="Times New Roman" w:hAnsi="Arial" w:cs="Arial"/>
           <w:b/>
           <w:bCs/>
           <w:color w:val="000000"/>
         </w:rPr>
-        <w:t xml:space="preserve">Diseño de reporte de auditoría </w:t>
-      </w:r>
-      <w:proofErr w:type="gramStart"/>
+      </w:pPr>
       <w:r>
         <w:rPr>
           <w:rFonts w:ascii="Arial" w:eastAsia="Times New Roman" w:hAnsi="Arial" w:cs="Arial"/>
@@ -20344,9 +21458,9 @@
           <w:bCs/>
           <w:color w:val="000000"/>
         </w:rPr>
-        <w:t>física( II</w:t>
-      </w:r>
-      <w:proofErr w:type="gramEnd"/>
+        <w:t xml:space="preserve">Diseño de reporte de auditoría física </w:t>
+      </w:r>
+      <w:proofErr w:type="gramStart"/>
       <w:r>
         <w:rPr>
           <w:rFonts w:ascii="Arial" w:eastAsia="Times New Roman" w:hAnsi="Arial" w:cs="Arial"/>
@@ -20354,6 +21468,16 @@
           <w:bCs/>
           <w:color w:val="000000"/>
         </w:rPr>
+        <w:t>( I</w:t>
+      </w:r>
+      <w:proofErr w:type="gramEnd"/>
+      <w:r>
+        <w:rPr>
+          <w:rFonts w:ascii="Arial" w:eastAsia="Times New Roman" w:hAnsi="Arial" w:cs="Arial"/>
+          <w:b/>
+          <w:bCs/>
+          <w:color w:val="000000"/>
+        </w:rPr>
         <w:t xml:space="preserve"> )</w:t>
       </w:r>
     </w:p>
@@ -20361,11 +21485,79 @@
       <w:pPr>
         <w:spacing w:after="0" w:line="240" w:lineRule="auto"/>
         <w:rPr>
-          <w:rFonts w:ascii="Times New Roman" w:eastAsia="Times New Roman" w:hAnsi="Times New Roman" w:cs="Times New Roman"/>
-          <w:sz w:val="24"/>
-          <w:szCs w:val="24"/>
-        </w:rPr>
-      </w:pPr>
+          <w:rFonts w:ascii="Arial" w:eastAsia="Times New Roman" w:hAnsi="Arial" w:cs="Arial"/>
+          <w:b/>
+          <w:bCs/>
+          <w:color w:val="000000"/>
+        </w:rPr>
+      </w:pPr>
+    </w:p>
+    <w:p>
+      <w:pPr>
+        <w:spacing w:after="0" w:line="240" w:lineRule="auto"/>
+        <w:rPr>
+          <w:rFonts w:ascii="Arial" w:eastAsia="Times New Roman" w:hAnsi="Arial" w:cs="Arial"/>
+          <w:b/>
+          <w:bCs/>
+          <w:color w:val="000000"/>
+        </w:rPr>
+      </w:pPr>
+    </w:p>
+    <w:p>
+      <w:pPr>
+        <w:rPr>
+          <w:rFonts w:ascii="Times New Roman" w:eastAsia="Times New Roman" w:hAnsi="Times New Roman" w:cs="Times New Roman"/>
+          <w:b/>
+          <w:sz w:val="20"/>
+          <w:szCs w:val="20"/>
+        </w:rPr>
+      </w:pPr>
+      <w:r>
+        <w:rPr>
+          <w:rFonts w:ascii="Times New Roman" w:eastAsia="Times New Roman" w:hAnsi="Times New Roman" w:cs="Times New Roman"/>
+          <w:b/>
+          <w:sz w:val="20"/>
+          <w:szCs w:val="20"/>
+        </w:rPr>
+        <w:t>Tabla 1</w:t>
+      </w:r>
+      <w:r>
+        <w:rPr>
+          <w:rFonts w:ascii="Times New Roman" w:eastAsia="Times New Roman" w:hAnsi="Times New Roman" w:cs="Times New Roman"/>
+          <w:b/>
+          <w:sz w:val="20"/>
+          <w:szCs w:val="20"/>
+        </w:rPr>
+        <w:t>4</w:t>
+      </w:r>
+      <w:r>
+        <w:rPr>
+          <w:rFonts w:ascii="Times New Roman" w:eastAsia="Times New Roman" w:hAnsi="Times New Roman" w:cs="Times New Roman"/>
+          <w:b/>
+          <w:sz w:val="20"/>
+          <w:szCs w:val="20"/>
+        </w:rPr>
+        <w:t xml:space="preserve">: </w:t>
+      </w:r>
+    </w:p>
+    <w:p>
+      <w:pPr>
+        <w:rPr>
+          <w:rFonts w:ascii="Times New Roman" w:eastAsia="Times New Roman" w:hAnsi="Times New Roman" w:cs="Times New Roman"/>
+          <w:bCs/>
+          <w:sz w:val="20"/>
+          <w:szCs w:val="20"/>
+        </w:rPr>
+      </w:pPr>
+      <w:r>
+        <w:rPr>
+          <w:rFonts w:ascii="Times New Roman" w:eastAsia="Times New Roman" w:hAnsi="Times New Roman" w:cs="Times New Roman"/>
+          <w:bCs/>
+          <w:sz w:val="20"/>
+          <w:szCs w:val="20"/>
+        </w:rPr>
+        <w:t>Diseño de reporte de estado.</w:t>
+      </w:r>
     </w:p>
     <w:tbl>
       <w:tblPr>
@@ -20379,8 +21571,8 @@
         <w:tblLook w:val="04A0" w:firstRow="1" w:lastRow="0" w:firstColumn="1" w:lastColumn="0" w:noHBand="0" w:noVBand="1"/>
       </w:tblPr>
       <w:tblGrid>
-        <w:gridCol w:w="1491"/>
-        <w:gridCol w:w="7535"/>
+        <w:gridCol w:w="1816"/>
+        <w:gridCol w:w="7210"/>
       </w:tblGrid>
       <w:tr>
         <w:tc>
@@ -20449,7 +21641,7 @@
                 <w:rFonts w:ascii="Arial" w:eastAsia="Times New Roman" w:hAnsi="Arial" w:cs="Arial"/>
                 <w:color w:val="000000"/>
               </w:rPr>
-              <w:t>MS - 008</w:t>
+              <w:t>MS - 007</w:t>
             </w:r>
           </w:p>
         </w:tc>
@@ -20516,15 +21708,13 @@
                 <w:szCs w:val="24"/>
               </w:rPr>
             </w:pPr>
-            <w:proofErr w:type="gramStart"/>
-            <w:r>
-              <w:rPr>
-                <w:rFonts w:ascii="Arial" w:eastAsia="Times New Roman" w:hAnsi="Arial" w:cs="Arial"/>
-                <w:color w:val="000000"/>
-              </w:rPr>
-              <w:t>Estado física</w:t>
-            </w:r>
-            <w:proofErr w:type="gramEnd"/>
+            <w:r>
+              <w:rPr>
+                <w:rFonts w:ascii="Arial" w:eastAsia="Times New Roman" w:hAnsi="Arial" w:cs="Arial"/>
+                <w:color w:val="000000"/>
+              </w:rPr>
+              <w:t>Estado Físico</w:t>
+            </w:r>
           </w:p>
         </w:tc>
       </w:tr>
@@ -20595,33 +21785,15 @@
                 <w:rFonts w:ascii="Arial" w:eastAsia="Times New Roman" w:hAnsi="Arial" w:cs="Arial"/>
                 <w:color w:val="000000"/>
               </w:rPr>
-              <w:t xml:space="preserve">Aquino </w:t>
-            </w:r>
-            <w:proofErr w:type="spellStart"/>
-            <w:r>
-              <w:rPr>
-                <w:rFonts w:ascii="Arial" w:eastAsia="Times New Roman" w:hAnsi="Arial" w:cs="Arial"/>
-                <w:color w:val="000000"/>
-              </w:rPr>
-              <w:t>Curisinche</w:t>
-            </w:r>
-            <w:proofErr w:type="spellEnd"/>
-            <w:r>
-              <w:rPr>
-                <w:rFonts w:ascii="Arial" w:eastAsia="Times New Roman" w:hAnsi="Arial" w:cs="Arial"/>
-                <w:color w:val="000000"/>
-              </w:rPr>
-              <w:t xml:space="preserve"> Harold </w:t>
-            </w:r>
-            <w:proofErr w:type="spellStart"/>
-            <w:r>
-              <w:rPr>
-                <w:rFonts w:ascii="Arial" w:eastAsia="Times New Roman" w:hAnsi="Arial" w:cs="Arial"/>
-                <w:color w:val="000000"/>
-              </w:rPr>
-              <w:t>Jhonatan</w:t>
-            </w:r>
-            <w:proofErr w:type="spellEnd"/>
+              <w:t>Velásquez Díaz Ahmad Roshán</w:t>
+            </w:r>
+            <w:r>
+              <w:rPr>
+                <w:rFonts w:ascii="Arial" w:eastAsia="Times New Roman" w:hAnsi="Arial" w:cs="Arial"/>
+                <w:color w:val="000000"/>
+              </w:rPr>
+              <w:tab/>
+            </w:r>
           </w:p>
         </w:tc>
       </w:tr>
@@ -20692,7 +21864,7 @@
                 <w:rFonts w:ascii="Arial" w:eastAsia="Times New Roman" w:hAnsi="Arial" w:cs="Arial"/>
                 <w:color w:val="000000"/>
               </w:rPr>
-              <w:t>Lista de ítems añadidos fuera del tiempo establecido en un hito </w:t>
+              <w:t>Lista de ítems de un hito con porcentaje de finalización menor al indicado</w:t>
             </w:r>
           </w:p>
         </w:tc>
@@ -20729,6 +21901,7 @@
                 <w:rFonts w:ascii="Arial" w:eastAsia="Times New Roman" w:hAnsi="Arial" w:cs="Arial"/>
                 <w:color w:val="000000"/>
               </w:rPr>
+              <w:lastRenderedPageBreak/>
               <w:t>Propósito:</w:t>
             </w:r>
           </w:p>
@@ -20764,7 +21937,14 @@
                 <w:rFonts w:ascii="Arial" w:eastAsia="Times New Roman" w:hAnsi="Arial" w:cs="Arial"/>
                 <w:color w:val="000000"/>
               </w:rPr>
-              <w:t>Mostrar una lista con los ítems que fueron añadidos fuera del tiempo establecido al repositorio para que el auditor pueda ver qué ítems no cumplieron con el tiempo acordado y el responsable</w:t>
+              <w:t xml:space="preserve">Mostrar una lista con los ítems de un hito cuyo porcentaje de finalización está por debajo del </w:t>
+            </w:r>
+            <w:r>
+              <w:rPr>
+                <w:rFonts w:ascii="Arial" w:eastAsia="Times New Roman" w:hAnsi="Arial" w:cs="Arial"/>
+                <w:color w:val="000000"/>
+              </w:rPr>
+              <w:t>100%.</w:t>
             </w:r>
           </w:p>
         </w:tc>
@@ -20826,7 +22006,7 @@
             <w:pPr>
               <w:numPr>
                 <w:ilvl w:val="0"/>
-                <w:numId w:val="22"/>
+                <w:numId w:val="20"/>
               </w:numPr>
               <w:spacing w:after="0" w:line="240" w:lineRule="auto"/>
               <w:textAlignment w:val="baseline"/>
@@ -20840,18 +22020,8 @@
                 <w:rFonts w:ascii="Arial" w:eastAsia="Times New Roman" w:hAnsi="Arial" w:cs="Arial"/>
                 <w:color w:val="000000"/>
               </w:rPr>
-              <w:t>Número del hito</w:t>
-            </w:r>
-          </w:p>
-          <w:p>
-            <w:pPr>
-              <w:spacing w:after="0" w:line="240" w:lineRule="auto"/>
-              <w:rPr>
-                <w:rFonts w:ascii="Times New Roman" w:eastAsia="Times New Roman" w:hAnsi="Times New Roman" w:cs="Times New Roman"/>
-                <w:sz w:val="24"/>
-                <w:szCs w:val="24"/>
-              </w:rPr>
-            </w:pPr>
+              <w:t>Hito</w:t>
+            </w:r>
           </w:p>
         </w:tc>
       </w:tr>
@@ -20912,7 +22082,7 @@
             <w:pPr>
               <w:numPr>
                 <w:ilvl w:val="0"/>
-                <w:numId w:val="23"/>
+                <w:numId w:val="21"/>
               </w:numPr>
               <w:spacing w:after="0" w:line="240" w:lineRule="auto"/>
               <w:textAlignment w:val="baseline"/>
@@ -20933,7 +22103,7 @@
             <w:pPr>
               <w:numPr>
                 <w:ilvl w:val="0"/>
-                <w:numId w:val="23"/>
+                <w:numId w:val="21"/>
               </w:numPr>
               <w:spacing w:after="0" w:line="240" w:lineRule="auto"/>
               <w:textAlignment w:val="baseline"/>
@@ -20954,7 +22124,7 @@
             <w:pPr>
               <w:numPr>
                 <w:ilvl w:val="0"/>
-                <w:numId w:val="23"/>
+                <w:numId w:val="21"/>
               </w:numPr>
               <w:spacing w:after="0" w:line="240" w:lineRule="auto"/>
               <w:textAlignment w:val="baseline"/>
@@ -20968,14 +22138,14 @@
                 <w:rFonts w:ascii="Arial" w:eastAsia="Times New Roman" w:hAnsi="Arial" w:cs="Arial"/>
                 <w:color w:val="000000"/>
               </w:rPr>
-              <w:t>Responsable(s) del ítem </w:t>
+              <w:t>Porcentaje</w:t>
             </w:r>
           </w:p>
           <w:p>
             <w:pPr>
               <w:numPr>
                 <w:ilvl w:val="0"/>
-                <w:numId w:val="23"/>
+                <w:numId w:val="21"/>
               </w:numPr>
               <w:spacing w:after="0" w:line="240" w:lineRule="auto"/>
               <w:textAlignment w:val="baseline"/>
@@ -20989,36 +22159,25 @@
                 <w:rFonts w:ascii="Arial" w:eastAsia="Times New Roman" w:hAnsi="Arial" w:cs="Arial"/>
                 <w:color w:val="000000"/>
               </w:rPr>
-              <w:t>Fecha cronograma</w:t>
-            </w:r>
-          </w:p>
-          <w:p>
-            <w:pPr>
-              <w:numPr>
-                <w:ilvl w:val="0"/>
-                <w:numId w:val="23"/>
-              </w:numPr>
-              <w:spacing w:after="0" w:line="240" w:lineRule="auto"/>
-              <w:textAlignment w:val="baseline"/>
-              <w:rPr>
-                <w:rFonts w:ascii="Arial" w:eastAsia="Times New Roman" w:hAnsi="Arial" w:cs="Arial"/>
-                <w:color w:val="000000"/>
-              </w:rPr>
-            </w:pPr>
-            <w:r>
-              <w:rPr>
-                <w:rFonts w:ascii="Arial" w:eastAsia="Times New Roman" w:hAnsi="Arial" w:cs="Arial"/>
-                <w:color w:val="000000"/>
-              </w:rPr>
-              <w:t>Fecha de subida</w:t>
-            </w:r>
+              <w:t>Hito</w:t>
+            </w:r>
+          </w:p>
+          <w:p>
+            <w:pPr>
+              <w:spacing w:after="0" w:line="240" w:lineRule="auto"/>
+              <w:rPr>
+                <w:rFonts w:ascii="Times New Roman" w:eastAsia="Times New Roman" w:hAnsi="Times New Roman" w:cs="Times New Roman"/>
+                <w:sz w:val="24"/>
+                <w:szCs w:val="24"/>
+              </w:rPr>
+            </w:pPr>
           </w:p>
         </w:tc>
       </w:tr>
     </w:tbl>
     <w:p>
       <w:pPr>
-        <w:spacing w:after="240" w:line="240" w:lineRule="auto"/>
+        <w:spacing w:after="0" w:line="240" w:lineRule="auto"/>
         <w:rPr>
           <w:rFonts w:ascii="Times New Roman" w:eastAsia="Times New Roman" w:hAnsi="Times New Roman" w:cs="Times New Roman"/>
           <w:sz w:val="24"/>
@@ -21035,48 +22194,114 @@
           <w:szCs w:val="24"/>
         </w:rPr>
       </w:pPr>
-      <w:r>
-        <w:rPr>
-          <w:rFonts w:ascii="Arial" w:eastAsia="Times New Roman" w:hAnsi="Arial" w:cs="Arial"/>
+    </w:p>
+    <w:p>
+      <w:pPr>
+        <w:spacing w:after="0" w:line="240" w:lineRule="auto"/>
+        <w:rPr>
+          <w:rFonts w:ascii="Times New Roman" w:eastAsia="Times New Roman" w:hAnsi="Times New Roman" w:cs="Times New Roman"/>
+          <w:sz w:val="24"/>
+          <w:szCs w:val="24"/>
+        </w:rPr>
+      </w:pPr>
+    </w:p>
+    <w:p>
+      <w:pPr>
+        <w:rPr>
+          <w:rFonts w:ascii="Times New Roman" w:eastAsia="Times New Roman" w:hAnsi="Times New Roman" w:cs="Times New Roman"/>
+          <w:b/>
+          <w:sz w:val="20"/>
+          <w:szCs w:val="20"/>
+        </w:rPr>
+      </w:pPr>
+      <w:r>
+        <w:rPr>
+          <w:rFonts w:ascii="Times New Roman" w:eastAsia="Times New Roman" w:hAnsi="Times New Roman" w:cs="Times New Roman"/>
+          <w:b/>
+          <w:sz w:val="20"/>
+          <w:szCs w:val="20"/>
+        </w:rPr>
+        <w:t>Figura</w:t>
+      </w:r>
+      <w:r>
+        <w:rPr>
+          <w:rFonts w:ascii="Times New Roman" w:eastAsia="Times New Roman" w:hAnsi="Times New Roman" w:cs="Times New Roman"/>
+          <w:b/>
+          <w:sz w:val="20"/>
+          <w:szCs w:val="20"/>
+        </w:rPr>
+        <w:t xml:space="preserve"> 11</w:t>
+      </w:r>
+      <w:r>
+        <w:rPr>
+          <w:rFonts w:ascii="Times New Roman" w:eastAsia="Times New Roman" w:hAnsi="Times New Roman" w:cs="Times New Roman"/>
+          <w:b/>
+          <w:sz w:val="20"/>
+          <w:szCs w:val="20"/>
+        </w:rPr>
+        <w:t>:</w:t>
+      </w:r>
+    </w:p>
+    <w:p>
+      <w:pPr>
+        <w:spacing w:after="0" w:line="240" w:lineRule="auto"/>
+        <w:rPr>
+          <w:rFonts w:ascii="Times New Roman" w:eastAsia="Times New Roman" w:hAnsi="Times New Roman" w:cs="Times New Roman"/>
+          <w:sz w:val="24"/>
+          <w:szCs w:val="24"/>
+        </w:rPr>
+      </w:pPr>
+      <w:r>
+        <w:rPr>
+          <w:rFonts w:ascii="Times New Roman" w:eastAsia="Times New Roman" w:hAnsi="Times New Roman" w:cs="Times New Roman"/>
+          <w:bCs/>
+          <w:sz w:val="20"/>
+          <w:szCs w:val="20"/>
+        </w:rPr>
+        <w:t>Representación gráfica de MS-00</w:t>
+      </w:r>
+      <w:r>
+        <w:rPr>
+          <w:rFonts w:ascii="Times New Roman" w:eastAsia="Times New Roman" w:hAnsi="Times New Roman" w:cs="Times New Roman"/>
+          <w:bCs/>
+          <w:sz w:val="20"/>
+          <w:szCs w:val="20"/>
+        </w:rPr>
+        <w:t>7</w:t>
+      </w:r>
+      <w:r>
+        <w:rPr>
+          <w:rFonts w:ascii="Times New Roman" w:eastAsia="Times New Roman" w:hAnsi="Times New Roman" w:cs="Times New Roman"/>
+          <w:bCs/>
+          <w:sz w:val="20"/>
+          <w:szCs w:val="20"/>
+        </w:rPr>
+        <w:t>.</w:t>
+      </w:r>
+    </w:p>
+    <w:p>
+      <w:pPr>
+        <w:spacing w:after="0" w:line="240" w:lineRule="auto"/>
+        <w:rPr>
+          <w:rFonts w:ascii="Times New Roman" w:eastAsia="Times New Roman" w:hAnsi="Times New Roman" w:cs="Times New Roman"/>
+          <w:sz w:val="24"/>
+          <w:szCs w:val="24"/>
+        </w:rPr>
+      </w:pPr>
+      <w:r>
+        <w:rPr>
+          <w:rFonts w:ascii="Arial" w:hAnsi="Arial" w:cs="Arial"/>
           <w:b/>
           <w:bCs/>
-          <w:color w:val="000000"/>
-        </w:rPr>
-        <w:t>Implementación:</w:t>
-      </w:r>
-    </w:p>
-    <w:p>
-      <w:pPr>
-        <w:spacing w:after="0" w:line="240" w:lineRule="auto"/>
-        <w:rPr>
-          <w:rFonts w:ascii="Times New Roman" w:eastAsia="Times New Roman" w:hAnsi="Times New Roman" w:cs="Times New Roman"/>
-          <w:sz w:val="24"/>
-          <w:szCs w:val="24"/>
-        </w:rPr>
-      </w:pPr>
-    </w:p>
-    <w:p>
-      <w:pPr>
-        <w:spacing w:after="0" w:line="240" w:lineRule="auto"/>
-        <w:rPr>
-          <w:rFonts w:ascii="Times New Roman" w:eastAsia="Times New Roman" w:hAnsi="Times New Roman" w:cs="Times New Roman"/>
-          <w:sz w:val="24"/>
-          <w:szCs w:val="24"/>
-        </w:rPr>
-      </w:pPr>
-      <w:r>
-        <w:rPr>
-          <w:rFonts w:ascii="Arial" w:eastAsia="Times New Roman" w:hAnsi="Arial" w:cs="Arial"/>
           <w:noProof/>
           <w:color w:val="000000"/>
           <w:bdr w:val="none" w:sz="0" w:space="0" w:color="auto" w:frame="1"/>
         </w:rPr>
-        <w:lastRenderedPageBreak/>
         <w:drawing>
-          <wp:inline distT="0" distB="0" distL="0" distR="0" wp14:anchorId="0FDE39A9" wp14:editId="409532CE">
-            <wp:extent cx="4754880" cy="2987040"/>
-            <wp:effectExtent l="0" t="0" r="7620" b="3810"/>
-            <wp:docPr id="8" name="Imagen 8"/>
+          <wp:inline distT="0" distB="0" distL="0" distR="0" wp14:anchorId="01B3FC26" wp14:editId="42CFAE6D">
+            <wp:extent cx="5399405" cy="2972435"/>
+            <wp:effectExtent l="0" t="0" r="0" b="0"/>
+            <wp:docPr id="20" name="Imagen 20" descr="Tabla&#10;&#10;Descripción generada automáticamente"/>
             <wp:cNvGraphicFramePr>
               <a:graphicFrameLocks xmlns:a="http://schemas.openxmlformats.org/drawingml/2006/main" noChangeAspect="1"/>
             </wp:cNvGraphicFramePr>
@@ -21084,7 +22309,7 @@
               <a:graphicData uri="http://schemas.openxmlformats.org/drawingml/2006/picture">
                 <pic:pic xmlns:pic="http://schemas.openxmlformats.org/drawingml/2006/picture">
                   <pic:nvPicPr>
-                    <pic:cNvPr id="0" name="Picture 8"/>
+                    <pic:cNvPr id="20" name="Imagen 20" descr="Tabla&#10;&#10;Descripción generada automáticamente"/>
                     <pic:cNvPicPr>
                       <a:picLocks noChangeAspect="1" noChangeArrowheads="1"/>
                     </pic:cNvPicPr>
@@ -21105,7 +22330,7 @@
                   <pic:spPr bwMode="auto">
                     <a:xfrm>
                       <a:off x="0" y="0"/>
-                      <a:ext cx="4754880" cy="2987040"/>
+                      <a:ext cx="5399405" cy="2972435"/>
                     </a:xfrm>
                     <a:prstGeom prst="rect">
                       <a:avLst/>
@@ -21131,87 +22356,775 @@
           <w:szCs w:val="24"/>
         </w:rPr>
       </w:pPr>
-      <w:r>
-        <w:rPr>
-          <w:rFonts w:ascii="Times New Roman" w:eastAsia="Times New Roman" w:hAnsi="Times New Roman" w:cs="Times New Roman"/>
-          <w:sz w:val="24"/>
-          <w:szCs w:val="24"/>
-        </w:rPr>
-        <w:br/>
-      </w:r>
-      <w:r>
-        <w:rPr>
-          <w:rFonts w:ascii="Times New Roman" w:eastAsia="Times New Roman" w:hAnsi="Times New Roman" w:cs="Times New Roman"/>
-          <w:sz w:val="24"/>
-          <w:szCs w:val="24"/>
-        </w:rPr>
-        <w:br/>
-      </w:r>
     </w:p>
     <w:p>
       <w:pPr>
         <w:spacing w:after="0" w:line="240" w:lineRule="auto"/>
-        <w:rPr>
-          <w:rFonts w:ascii="Times New Roman" w:eastAsia="Times New Roman" w:hAnsi="Times New Roman" w:cs="Times New Roman"/>
-          <w:sz w:val="24"/>
-          <w:szCs w:val="24"/>
-        </w:rPr>
-      </w:pPr>
-      <w:r>
-        <w:rPr>
-          <w:rFonts w:ascii="Arial" w:eastAsia="Times New Roman" w:hAnsi="Arial" w:cs="Arial"/>
-          <w:color w:val="000000"/>
-        </w:rPr>
-        <w:t xml:space="preserve">3.5 Entrega y Gestión de </w:t>
-      </w:r>
-      <w:proofErr w:type="spellStart"/>
-      <w:r>
-        <w:rPr>
-          <w:rFonts w:ascii="Arial" w:eastAsia="Times New Roman" w:hAnsi="Arial" w:cs="Arial"/>
-          <w:color w:val="000000"/>
-        </w:rPr>
-        <w:t>Release</w:t>
-      </w:r>
-      <w:proofErr w:type="spellEnd"/>
-      <w:r>
-        <w:rPr>
-          <w:rFonts w:ascii="Arial" w:eastAsia="Times New Roman" w:hAnsi="Arial" w:cs="Arial"/>
-          <w:color w:val="000000"/>
-        </w:rPr>
-        <w:t xml:space="preserve"> de Software</w:t>
-      </w:r>
-    </w:p>
-    <w:p>
-      <w:pPr>
-        <w:spacing w:after="0" w:line="240" w:lineRule="auto"/>
-        <w:rPr>
-          <w:rFonts w:ascii="Times New Roman" w:eastAsia="Times New Roman" w:hAnsi="Times New Roman" w:cs="Times New Roman"/>
-          <w:sz w:val="24"/>
-          <w:szCs w:val="24"/>
-        </w:rPr>
-      </w:pPr>
-    </w:p>
-    <w:p>
-      <w:pPr>
-        <w:spacing w:after="0" w:line="240" w:lineRule="auto"/>
-        <w:rPr>
-          <w:rFonts w:ascii="Times New Roman" w:eastAsia="Times New Roman" w:hAnsi="Times New Roman" w:cs="Times New Roman"/>
-          <w:sz w:val="24"/>
-          <w:szCs w:val="24"/>
-        </w:rPr>
-      </w:pPr>
-      <w:r>
         <w:rPr>
           <w:rFonts w:ascii="Arial" w:eastAsia="Times New Roman" w:hAnsi="Arial" w:cs="Arial"/>
           <w:b/>
           <w:bCs/>
           <w:color w:val="000000"/>
         </w:rPr>
-        <w:t>3.5.1 Proceso de pase a producción</w:t>
+      </w:pPr>
+      <w:r>
+        <w:rPr>
+          <w:rFonts w:ascii="Arial" w:eastAsia="Times New Roman" w:hAnsi="Arial" w:cs="Arial"/>
+          <w:b/>
+          <w:bCs/>
+          <w:color w:val="000000"/>
+        </w:rPr>
+        <w:t>Diseño de reporte de auditoría física</w:t>
+      </w:r>
+      <w:r>
+        <w:rPr>
+          <w:rFonts w:ascii="Arial" w:eastAsia="Times New Roman" w:hAnsi="Arial" w:cs="Arial"/>
+          <w:b/>
+          <w:bCs/>
+          <w:color w:val="000000"/>
+        </w:rPr>
+        <w:t xml:space="preserve"> </w:t>
+      </w:r>
+      <w:proofErr w:type="gramStart"/>
+      <w:r>
+        <w:rPr>
+          <w:rFonts w:ascii="Arial" w:eastAsia="Times New Roman" w:hAnsi="Arial" w:cs="Arial"/>
+          <w:b/>
+          <w:bCs/>
+          <w:color w:val="000000"/>
+        </w:rPr>
+        <w:t>( II</w:t>
+      </w:r>
+      <w:proofErr w:type="gramEnd"/>
+      <w:r>
+        <w:rPr>
+          <w:rFonts w:ascii="Arial" w:eastAsia="Times New Roman" w:hAnsi="Arial" w:cs="Arial"/>
+          <w:b/>
+          <w:bCs/>
+          <w:color w:val="000000"/>
+        </w:rPr>
+        <w:t xml:space="preserve"> )</w:t>
       </w:r>
     </w:p>
     <w:p>
       <w:pPr>
+        <w:spacing w:after="0" w:line="240" w:lineRule="auto"/>
+        <w:rPr>
+          <w:rFonts w:ascii="Arial" w:eastAsia="Times New Roman" w:hAnsi="Arial" w:cs="Arial"/>
+          <w:b/>
+          <w:bCs/>
+          <w:color w:val="000000"/>
+        </w:rPr>
+      </w:pPr>
+    </w:p>
+    <w:p>
+      <w:pPr>
+        <w:rPr>
+          <w:rFonts w:ascii="Times New Roman" w:eastAsia="Times New Roman" w:hAnsi="Times New Roman" w:cs="Times New Roman"/>
+          <w:b/>
+          <w:sz w:val="20"/>
+          <w:szCs w:val="20"/>
+        </w:rPr>
+      </w:pPr>
+      <w:r>
+        <w:rPr>
+          <w:rFonts w:ascii="Times New Roman" w:eastAsia="Times New Roman" w:hAnsi="Times New Roman" w:cs="Times New Roman"/>
+          <w:b/>
+          <w:sz w:val="20"/>
+          <w:szCs w:val="20"/>
+        </w:rPr>
+        <w:t>Tabla 1</w:t>
+      </w:r>
+      <w:r>
+        <w:rPr>
+          <w:rFonts w:ascii="Times New Roman" w:eastAsia="Times New Roman" w:hAnsi="Times New Roman" w:cs="Times New Roman"/>
+          <w:b/>
+          <w:sz w:val="20"/>
+          <w:szCs w:val="20"/>
+        </w:rPr>
+        <w:t>5</w:t>
+      </w:r>
+      <w:r>
+        <w:rPr>
+          <w:rFonts w:ascii="Times New Roman" w:eastAsia="Times New Roman" w:hAnsi="Times New Roman" w:cs="Times New Roman"/>
+          <w:b/>
+          <w:sz w:val="20"/>
+          <w:szCs w:val="20"/>
+        </w:rPr>
+        <w:t xml:space="preserve">: </w:t>
+      </w:r>
+    </w:p>
+    <w:p>
+      <w:pPr>
+        <w:rPr>
+          <w:rFonts w:ascii="Times New Roman" w:eastAsia="Times New Roman" w:hAnsi="Times New Roman" w:cs="Times New Roman"/>
+          <w:bCs/>
+          <w:sz w:val="20"/>
+          <w:szCs w:val="20"/>
+        </w:rPr>
+      </w:pPr>
+      <w:r>
+        <w:rPr>
+          <w:rFonts w:ascii="Times New Roman" w:eastAsia="Times New Roman" w:hAnsi="Times New Roman" w:cs="Times New Roman"/>
+          <w:bCs/>
+          <w:sz w:val="20"/>
+          <w:szCs w:val="20"/>
+        </w:rPr>
+        <w:t>Diseño de reporte de estado.</w:t>
+      </w:r>
+    </w:p>
+    <w:tbl>
+      <w:tblPr>
+        <w:tblW w:w="9026" w:type="dxa"/>
+        <w:tblCellMar>
+          <w:top w:w="15" w:type="dxa"/>
+          <w:left w:w="15" w:type="dxa"/>
+          <w:bottom w:w="15" w:type="dxa"/>
+          <w:right w:w="15" w:type="dxa"/>
+        </w:tblCellMar>
+        <w:tblLook w:val="04A0" w:firstRow="1" w:lastRow="0" w:firstColumn="1" w:lastColumn="0" w:noHBand="0" w:noVBand="1"/>
+      </w:tblPr>
+      <w:tblGrid>
+        <w:gridCol w:w="1491"/>
+        <w:gridCol w:w="7535"/>
+      </w:tblGrid>
+      <w:tr>
+        <w:tc>
+          <w:tcPr>
+            <w:tcW w:w="0" w:type="auto"/>
+            <w:tcBorders>
+              <w:top w:val="single" w:sz="8" w:space="0" w:color="000000"/>
+              <w:left w:val="single" w:sz="8" w:space="0" w:color="000000"/>
+              <w:bottom w:val="single" w:sz="8" w:space="0" w:color="000000"/>
+              <w:right w:val="single" w:sz="8" w:space="0" w:color="000000"/>
+            </w:tcBorders>
+            <w:tcMar>
+              <w:top w:w="100" w:type="dxa"/>
+              <w:left w:w="100" w:type="dxa"/>
+              <w:bottom w:w="100" w:type="dxa"/>
+              <w:right w:w="100" w:type="dxa"/>
+            </w:tcMar>
+            <w:hideMark/>
+          </w:tcPr>
+          <w:p>
+            <w:pPr>
+              <w:spacing w:after="0" w:line="240" w:lineRule="auto"/>
+              <w:rPr>
+                <w:rFonts w:ascii="Times New Roman" w:eastAsia="Times New Roman" w:hAnsi="Times New Roman" w:cs="Times New Roman"/>
+                <w:sz w:val="24"/>
+                <w:szCs w:val="24"/>
+              </w:rPr>
+            </w:pPr>
+            <w:r>
+              <w:rPr>
+                <w:rFonts w:ascii="Arial" w:eastAsia="Times New Roman" w:hAnsi="Arial" w:cs="Arial"/>
+                <w:color w:val="000000"/>
+              </w:rPr>
+              <w:t>Código de reporte:</w:t>
+            </w:r>
+          </w:p>
+        </w:tc>
+        <w:tc>
+          <w:tcPr>
+            <w:tcW w:w="0" w:type="auto"/>
+            <w:tcBorders>
+              <w:top w:val="single" w:sz="8" w:space="0" w:color="000000"/>
+              <w:left w:val="single" w:sz="8" w:space="0" w:color="000000"/>
+              <w:bottom w:val="single" w:sz="8" w:space="0" w:color="000000"/>
+              <w:right w:val="single" w:sz="8" w:space="0" w:color="000000"/>
+            </w:tcBorders>
+            <w:tcMar>
+              <w:top w:w="100" w:type="dxa"/>
+              <w:left w:w="100" w:type="dxa"/>
+              <w:bottom w:w="100" w:type="dxa"/>
+              <w:right w:w="100" w:type="dxa"/>
+            </w:tcMar>
+            <w:hideMark/>
+          </w:tcPr>
+          <w:p>
+            <w:pPr>
+              <w:spacing w:after="0" w:line="240" w:lineRule="auto"/>
+              <w:rPr>
+                <w:rFonts w:ascii="Times New Roman" w:eastAsia="Times New Roman" w:hAnsi="Times New Roman" w:cs="Times New Roman"/>
+                <w:sz w:val="24"/>
+                <w:szCs w:val="24"/>
+              </w:rPr>
+            </w:pPr>
+            <w:r>
+              <w:rPr>
+                <w:rFonts w:ascii="Arial" w:eastAsia="Times New Roman" w:hAnsi="Arial" w:cs="Arial"/>
+                <w:color w:val="000000"/>
+              </w:rPr>
+              <w:t>MS - 008</w:t>
+            </w:r>
+          </w:p>
+        </w:tc>
+      </w:tr>
+      <w:tr>
+        <w:tc>
+          <w:tcPr>
+            <w:tcW w:w="0" w:type="auto"/>
+            <w:tcBorders>
+              <w:top w:val="single" w:sz="8" w:space="0" w:color="000000"/>
+              <w:left w:val="single" w:sz="8" w:space="0" w:color="000000"/>
+              <w:bottom w:val="single" w:sz="8" w:space="0" w:color="000000"/>
+              <w:right w:val="single" w:sz="8" w:space="0" w:color="000000"/>
+            </w:tcBorders>
+            <w:tcMar>
+              <w:top w:w="100" w:type="dxa"/>
+              <w:left w:w="100" w:type="dxa"/>
+              <w:bottom w:w="100" w:type="dxa"/>
+              <w:right w:w="100" w:type="dxa"/>
+            </w:tcMar>
+            <w:hideMark/>
+          </w:tcPr>
+          <w:p>
+            <w:pPr>
+              <w:spacing w:after="0" w:line="240" w:lineRule="auto"/>
+              <w:rPr>
+                <w:rFonts w:ascii="Times New Roman" w:eastAsia="Times New Roman" w:hAnsi="Times New Roman" w:cs="Times New Roman"/>
+                <w:sz w:val="24"/>
+                <w:szCs w:val="24"/>
+              </w:rPr>
+            </w:pPr>
+            <w:r>
+              <w:rPr>
+                <w:rFonts w:ascii="Arial" w:eastAsia="Times New Roman" w:hAnsi="Arial" w:cs="Arial"/>
+                <w:color w:val="000000"/>
+              </w:rPr>
+              <w:t>Tipo de reporte:</w:t>
+            </w:r>
+          </w:p>
+        </w:tc>
+        <w:tc>
+          <w:tcPr>
+            <w:tcW w:w="0" w:type="auto"/>
+            <w:tcBorders>
+              <w:top w:val="single" w:sz="8" w:space="0" w:color="000000"/>
+              <w:left w:val="single" w:sz="8" w:space="0" w:color="000000"/>
+              <w:bottom w:val="single" w:sz="8" w:space="0" w:color="000000"/>
+              <w:right w:val="single" w:sz="8" w:space="0" w:color="000000"/>
+            </w:tcBorders>
+            <w:tcMar>
+              <w:top w:w="100" w:type="dxa"/>
+              <w:left w:w="100" w:type="dxa"/>
+              <w:bottom w:w="100" w:type="dxa"/>
+              <w:right w:w="100" w:type="dxa"/>
+            </w:tcMar>
+            <w:hideMark/>
+          </w:tcPr>
+          <w:p>
+            <w:pPr>
+              <w:spacing w:after="0" w:line="240" w:lineRule="auto"/>
+              <w:rPr>
+                <w:rFonts w:ascii="Times New Roman" w:eastAsia="Times New Roman" w:hAnsi="Times New Roman" w:cs="Times New Roman"/>
+                <w:sz w:val="24"/>
+                <w:szCs w:val="24"/>
+              </w:rPr>
+            </w:pPr>
+            <w:proofErr w:type="gramStart"/>
+            <w:r>
+              <w:rPr>
+                <w:rFonts w:ascii="Arial" w:eastAsia="Times New Roman" w:hAnsi="Arial" w:cs="Arial"/>
+                <w:color w:val="000000"/>
+              </w:rPr>
+              <w:t>Estado física</w:t>
+            </w:r>
+            <w:proofErr w:type="gramEnd"/>
+          </w:p>
+        </w:tc>
+      </w:tr>
+      <w:tr>
+        <w:tc>
+          <w:tcPr>
+            <w:tcW w:w="0" w:type="auto"/>
+            <w:tcBorders>
+              <w:top w:val="single" w:sz="8" w:space="0" w:color="000000"/>
+              <w:left w:val="single" w:sz="8" w:space="0" w:color="000000"/>
+              <w:bottom w:val="single" w:sz="8" w:space="0" w:color="000000"/>
+              <w:right w:val="single" w:sz="8" w:space="0" w:color="000000"/>
+            </w:tcBorders>
+            <w:tcMar>
+              <w:top w:w="100" w:type="dxa"/>
+              <w:left w:w="100" w:type="dxa"/>
+              <w:bottom w:w="100" w:type="dxa"/>
+              <w:right w:w="100" w:type="dxa"/>
+            </w:tcMar>
+            <w:hideMark/>
+          </w:tcPr>
+          <w:p>
+            <w:pPr>
+              <w:spacing w:after="0" w:line="240" w:lineRule="auto"/>
+              <w:rPr>
+                <w:rFonts w:ascii="Times New Roman" w:eastAsia="Times New Roman" w:hAnsi="Times New Roman" w:cs="Times New Roman"/>
+                <w:sz w:val="24"/>
+                <w:szCs w:val="24"/>
+              </w:rPr>
+            </w:pPr>
+            <w:r>
+              <w:rPr>
+                <w:rFonts w:ascii="Arial" w:eastAsia="Times New Roman" w:hAnsi="Arial" w:cs="Arial"/>
+                <w:color w:val="000000"/>
+              </w:rPr>
+              <w:t>Autor:</w:t>
+            </w:r>
+          </w:p>
+        </w:tc>
+        <w:tc>
+          <w:tcPr>
+            <w:tcW w:w="0" w:type="auto"/>
+            <w:tcBorders>
+              <w:top w:val="single" w:sz="8" w:space="0" w:color="000000"/>
+              <w:left w:val="single" w:sz="8" w:space="0" w:color="000000"/>
+              <w:bottom w:val="single" w:sz="8" w:space="0" w:color="000000"/>
+              <w:right w:val="single" w:sz="8" w:space="0" w:color="000000"/>
+            </w:tcBorders>
+            <w:tcMar>
+              <w:top w:w="100" w:type="dxa"/>
+              <w:left w:w="100" w:type="dxa"/>
+              <w:bottom w:w="100" w:type="dxa"/>
+              <w:right w:w="100" w:type="dxa"/>
+            </w:tcMar>
+            <w:hideMark/>
+          </w:tcPr>
+          <w:p>
+            <w:pPr>
+              <w:spacing w:after="0" w:line="240" w:lineRule="auto"/>
+              <w:rPr>
+                <w:rFonts w:ascii="Times New Roman" w:eastAsia="Times New Roman" w:hAnsi="Times New Roman" w:cs="Times New Roman"/>
+                <w:sz w:val="24"/>
+                <w:szCs w:val="24"/>
+              </w:rPr>
+            </w:pPr>
+            <w:r>
+              <w:rPr>
+                <w:rFonts w:ascii="Arial" w:eastAsia="Times New Roman" w:hAnsi="Arial" w:cs="Arial"/>
+                <w:color w:val="000000"/>
+              </w:rPr>
+              <w:t xml:space="preserve">Aquino </w:t>
+            </w:r>
+            <w:proofErr w:type="spellStart"/>
+            <w:r>
+              <w:rPr>
+                <w:rFonts w:ascii="Arial" w:eastAsia="Times New Roman" w:hAnsi="Arial" w:cs="Arial"/>
+                <w:color w:val="000000"/>
+              </w:rPr>
+              <w:t>Curisinche</w:t>
+            </w:r>
+            <w:proofErr w:type="spellEnd"/>
+            <w:r>
+              <w:rPr>
+                <w:rFonts w:ascii="Arial" w:eastAsia="Times New Roman" w:hAnsi="Arial" w:cs="Arial"/>
+                <w:color w:val="000000"/>
+              </w:rPr>
+              <w:t xml:space="preserve"> Harold </w:t>
+            </w:r>
+            <w:proofErr w:type="spellStart"/>
+            <w:r>
+              <w:rPr>
+                <w:rFonts w:ascii="Arial" w:eastAsia="Times New Roman" w:hAnsi="Arial" w:cs="Arial"/>
+                <w:color w:val="000000"/>
+              </w:rPr>
+              <w:t>Jhonatan</w:t>
+            </w:r>
+            <w:proofErr w:type="spellEnd"/>
+          </w:p>
+        </w:tc>
+      </w:tr>
+      <w:tr>
+        <w:tc>
+          <w:tcPr>
+            <w:tcW w:w="0" w:type="auto"/>
+            <w:tcBorders>
+              <w:top w:val="single" w:sz="8" w:space="0" w:color="000000"/>
+              <w:left w:val="single" w:sz="8" w:space="0" w:color="000000"/>
+              <w:bottom w:val="single" w:sz="8" w:space="0" w:color="000000"/>
+              <w:right w:val="single" w:sz="8" w:space="0" w:color="000000"/>
+            </w:tcBorders>
+            <w:tcMar>
+              <w:top w:w="100" w:type="dxa"/>
+              <w:left w:w="100" w:type="dxa"/>
+              <w:bottom w:w="100" w:type="dxa"/>
+              <w:right w:w="100" w:type="dxa"/>
+            </w:tcMar>
+            <w:hideMark/>
+          </w:tcPr>
+          <w:p>
+            <w:pPr>
+              <w:spacing w:after="0" w:line="240" w:lineRule="auto"/>
+              <w:rPr>
+                <w:rFonts w:ascii="Times New Roman" w:eastAsia="Times New Roman" w:hAnsi="Times New Roman" w:cs="Times New Roman"/>
+                <w:sz w:val="24"/>
+                <w:szCs w:val="24"/>
+              </w:rPr>
+            </w:pPr>
+            <w:r>
+              <w:rPr>
+                <w:rFonts w:ascii="Arial" w:eastAsia="Times New Roman" w:hAnsi="Arial" w:cs="Arial"/>
+                <w:color w:val="000000"/>
+              </w:rPr>
+              <w:t>Nombre del reporte:</w:t>
+            </w:r>
+          </w:p>
+        </w:tc>
+        <w:tc>
+          <w:tcPr>
+            <w:tcW w:w="0" w:type="auto"/>
+            <w:tcBorders>
+              <w:top w:val="single" w:sz="8" w:space="0" w:color="000000"/>
+              <w:left w:val="single" w:sz="8" w:space="0" w:color="000000"/>
+              <w:bottom w:val="single" w:sz="8" w:space="0" w:color="000000"/>
+              <w:right w:val="single" w:sz="8" w:space="0" w:color="000000"/>
+            </w:tcBorders>
+            <w:tcMar>
+              <w:top w:w="100" w:type="dxa"/>
+              <w:left w:w="100" w:type="dxa"/>
+              <w:bottom w:w="100" w:type="dxa"/>
+              <w:right w:w="100" w:type="dxa"/>
+            </w:tcMar>
+            <w:hideMark/>
+          </w:tcPr>
+          <w:p>
+            <w:pPr>
+              <w:spacing w:after="0" w:line="240" w:lineRule="auto"/>
+              <w:rPr>
+                <w:rFonts w:ascii="Times New Roman" w:eastAsia="Times New Roman" w:hAnsi="Times New Roman" w:cs="Times New Roman"/>
+                <w:sz w:val="24"/>
+                <w:szCs w:val="24"/>
+              </w:rPr>
+            </w:pPr>
+            <w:r>
+              <w:rPr>
+                <w:rFonts w:ascii="Arial" w:eastAsia="Times New Roman" w:hAnsi="Arial" w:cs="Arial"/>
+                <w:color w:val="000000"/>
+              </w:rPr>
+              <w:t>Lista de ítems añadidos fuera del tiempo establecido en un hito </w:t>
+            </w:r>
+          </w:p>
+        </w:tc>
+      </w:tr>
+      <w:tr>
+        <w:tc>
+          <w:tcPr>
+            <w:tcW w:w="0" w:type="auto"/>
+            <w:tcBorders>
+              <w:top w:val="single" w:sz="8" w:space="0" w:color="000000"/>
+              <w:left w:val="single" w:sz="8" w:space="0" w:color="000000"/>
+              <w:bottom w:val="single" w:sz="8" w:space="0" w:color="000000"/>
+              <w:right w:val="single" w:sz="8" w:space="0" w:color="000000"/>
+            </w:tcBorders>
+            <w:tcMar>
+              <w:top w:w="100" w:type="dxa"/>
+              <w:left w:w="100" w:type="dxa"/>
+              <w:bottom w:w="100" w:type="dxa"/>
+              <w:right w:w="100" w:type="dxa"/>
+            </w:tcMar>
+            <w:hideMark/>
+          </w:tcPr>
+          <w:p>
+            <w:pPr>
+              <w:spacing w:after="0" w:line="240" w:lineRule="auto"/>
+              <w:rPr>
+                <w:rFonts w:ascii="Times New Roman" w:eastAsia="Times New Roman" w:hAnsi="Times New Roman" w:cs="Times New Roman"/>
+                <w:sz w:val="24"/>
+                <w:szCs w:val="24"/>
+              </w:rPr>
+            </w:pPr>
+            <w:r>
+              <w:rPr>
+                <w:rFonts w:ascii="Arial" w:eastAsia="Times New Roman" w:hAnsi="Arial" w:cs="Arial"/>
+                <w:color w:val="000000"/>
+              </w:rPr>
+              <w:lastRenderedPageBreak/>
+              <w:t>Propósito:</w:t>
+            </w:r>
+          </w:p>
+        </w:tc>
+        <w:tc>
+          <w:tcPr>
+            <w:tcW w:w="0" w:type="auto"/>
+            <w:tcBorders>
+              <w:top w:val="single" w:sz="8" w:space="0" w:color="000000"/>
+              <w:left w:val="single" w:sz="8" w:space="0" w:color="000000"/>
+              <w:bottom w:val="single" w:sz="8" w:space="0" w:color="000000"/>
+              <w:right w:val="single" w:sz="8" w:space="0" w:color="000000"/>
+            </w:tcBorders>
+            <w:tcMar>
+              <w:top w:w="100" w:type="dxa"/>
+              <w:left w:w="100" w:type="dxa"/>
+              <w:bottom w:w="100" w:type="dxa"/>
+              <w:right w:w="100" w:type="dxa"/>
+            </w:tcMar>
+            <w:hideMark/>
+          </w:tcPr>
+          <w:p>
+            <w:pPr>
+              <w:spacing w:after="0" w:line="240" w:lineRule="auto"/>
+              <w:rPr>
+                <w:rFonts w:ascii="Times New Roman" w:eastAsia="Times New Roman" w:hAnsi="Times New Roman" w:cs="Times New Roman"/>
+                <w:sz w:val="24"/>
+                <w:szCs w:val="24"/>
+              </w:rPr>
+            </w:pPr>
+            <w:r>
+              <w:rPr>
+                <w:rFonts w:ascii="Arial" w:eastAsia="Times New Roman" w:hAnsi="Arial" w:cs="Arial"/>
+                <w:color w:val="000000"/>
+              </w:rPr>
+              <w:t>Mostrar una lista con los ítems que fueron añadidos fuera del tiempo establecido al repositorio para que el auditor pueda ver qué ítems no cumplieron con el tiempo acordado y el responsable</w:t>
+            </w:r>
+          </w:p>
+        </w:tc>
+      </w:tr>
+      <w:tr>
+        <w:tc>
+          <w:tcPr>
+            <w:tcW w:w="0" w:type="auto"/>
+            <w:tcBorders>
+              <w:top w:val="single" w:sz="8" w:space="0" w:color="000000"/>
+              <w:left w:val="single" w:sz="8" w:space="0" w:color="000000"/>
+              <w:bottom w:val="single" w:sz="8" w:space="0" w:color="000000"/>
+              <w:right w:val="single" w:sz="8" w:space="0" w:color="000000"/>
+            </w:tcBorders>
+            <w:tcMar>
+              <w:top w:w="100" w:type="dxa"/>
+              <w:left w:w="100" w:type="dxa"/>
+              <w:bottom w:w="100" w:type="dxa"/>
+              <w:right w:w="100" w:type="dxa"/>
+            </w:tcMar>
+            <w:hideMark/>
+          </w:tcPr>
+          <w:p>
+            <w:pPr>
+              <w:spacing w:after="0" w:line="240" w:lineRule="auto"/>
+              <w:rPr>
+                <w:rFonts w:ascii="Times New Roman" w:eastAsia="Times New Roman" w:hAnsi="Times New Roman" w:cs="Times New Roman"/>
+                <w:sz w:val="24"/>
+                <w:szCs w:val="24"/>
+              </w:rPr>
+            </w:pPr>
+            <w:r>
+              <w:rPr>
+                <w:rFonts w:ascii="Arial" w:eastAsia="Times New Roman" w:hAnsi="Arial" w:cs="Arial"/>
+                <w:color w:val="000000"/>
+              </w:rPr>
+              <w:t>Entradas:</w:t>
+            </w:r>
+          </w:p>
+        </w:tc>
+        <w:tc>
+          <w:tcPr>
+            <w:tcW w:w="0" w:type="auto"/>
+            <w:tcBorders>
+              <w:top w:val="single" w:sz="8" w:space="0" w:color="000000"/>
+              <w:left w:val="single" w:sz="8" w:space="0" w:color="000000"/>
+              <w:bottom w:val="single" w:sz="8" w:space="0" w:color="000000"/>
+              <w:right w:val="single" w:sz="8" w:space="0" w:color="000000"/>
+            </w:tcBorders>
+            <w:tcMar>
+              <w:top w:w="100" w:type="dxa"/>
+              <w:left w:w="100" w:type="dxa"/>
+              <w:bottom w:w="100" w:type="dxa"/>
+              <w:right w:w="100" w:type="dxa"/>
+            </w:tcMar>
+            <w:hideMark/>
+          </w:tcPr>
+          <w:p>
+            <w:pPr>
+              <w:numPr>
+                <w:ilvl w:val="0"/>
+                <w:numId w:val="22"/>
+              </w:numPr>
+              <w:spacing w:after="0" w:line="240" w:lineRule="auto"/>
+              <w:textAlignment w:val="baseline"/>
+              <w:rPr>
+                <w:rFonts w:ascii="Arial" w:eastAsia="Times New Roman" w:hAnsi="Arial" w:cs="Arial"/>
+                <w:color w:val="000000"/>
+              </w:rPr>
+            </w:pPr>
+            <w:r>
+              <w:rPr>
+                <w:rFonts w:ascii="Arial" w:eastAsia="Times New Roman" w:hAnsi="Arial" w:cs="Arial"/>
+                <w:color w:val="000000"/>
+              </w:rPr>
+              <w:t>Número del hito</w:t>
+            </w:r>
+          </w:p>
+          <w:p>
+            <w:pPr>
+              <w:spacing w:after="0" w:line="240" w:lineRule="auto"/>
+              <w:rPr>
+                <w:rFonts w:ascii="Times New Roman" w:eastAsia="Times New Roman" w:hAnsi="Times New Roman" w:cs="Times New Roman"/>
+                <w:sz w:val="24"/>
+                <w:szCs w:val="24"/>
+              </w:rPr>
+            </w:pPr>
+          </w:p>
+        </w:tc>
+      </w:tr>
+      <w:tr>
+        <w:tc>
+          <w:tcPr>
+            <w:tcW w:w="0" w:type="auto"/>
+            <w:tcBorders>
+              <w:top w:val="single" w:sz="8" w:space="0" w:color="000000"/>
+              <w:left w:val="single" w:sz="8" w:space="0" w:color="000000"/>
+              <w:bottom w:val="single" w:sz="8" w:space="0" w:color="000000"/>
+              <w:right w:val="single" w:sz="8" w:space="0" w:color="000000"/>
+            </w:tcBorders>
+            <w:tcMar>
+              <w:top w:w="100" w:type="dxa"/>
+              <w:left w:w="100" w:type="dxa"/>
+              <w:bottom w:w="100" w:type="dxa"/>
+              <w:right w:w="100" w:type="dxa"/>
+            </w:tcMar>
+            <w:hideMark/>
+          </w:tcPr>
+          <w:p>
+            <w:pPr>
+              <w:spacing w:after="0" w:line="240" w:lineRule="auto"/>
+              <w:rPr>
+                <w:rFonts w:ascii="Times New Roman" w:eastAsia="Times New Roman" w:hAnsi="Times New Roman" w:cs="Times New Roman"/>
+                <w:sz w:val="24"/>
+                <w:szCs w:val="24"/>
+              </w:rPr>
+            </w:pPr>
+            <w:r>
+              <w:rPr>
+                <w:rFonts w:ascii="Arial" w:eastAsia="Times New Roman" w:hAnsi="Arial" w:cs="Arial"/>
+                <w:color w:val="000000"/>
+              </w:rPr>
+              <w:t>Salidas </w:t>
+            </w:r>
+          </w:p>
+        </w:tc>
+        <w:tc>
+          <w:tcPr>
+            <w:tcW w:w="0" w:type="auto"/>
+            <w:tcBorders>
+              <w:top w:val="single" w:sz="8" w:space="0" w:color="000000"/>
+              <w:left w:val="single" w:sz="8" w:space="0" w:color="000000"/>
+              <w:bottom w:val="single" w:sz="8" w:space="0" w:color="000000"/>
+              <w:right w:val="single" w:sz="8" w:space="0" w:color="000000"/>
+            </w:tcBorders>
+            <w:tcMar>
+              <w:top w:w="100" w:type="dxa"/>
+              <w:left w:w="100" w:type="dxa"/>
+              <w:bottom w:w="100" w:type="dxa"/>
+              <w:right w:w="100" w:type="dxa"/>
+            </w:tcMar>
+            <w:hideMark/>
+          </w:tcPr>
+          <w:p>
+            <w:pPr>
+              <w:numPr>
+                <w:ilvl w:val="0"/>
+                <w:numId w:val="23"/>
+              </w:numPr>
+              <w:spacing w:after="0" w:line="240" w:lineRule="auto"/>
+              <w:textAlignment w:val="baseline"/>
+              <w:rPr>
+                <w:rFonts w:ascii="Arial" w:eastAsia="Times New Roman" w:hAnsi="Arial" w:cs="Arial"/>
+                <w:color w:val="000000"/>
+              </w:rPr>
+            </w:pPr>
+            <w:r>
+              <w:rPr>
+                <w:rFonts w:ascii="Arial" w:eastAsia="Times New Roman" w:hAnsi="Arial" w:cs="Arial"/>
+                <w:color w:val="000000"/>
+              </w:rPr>
+              <w:t>Nomenclatura del ítem</w:t>
+            </w:r>
+          </w:p>
+          <w:p>
+            <w:pPr>
+              <w:numPr>
+                <w:ilvl w:val="0"/>
+                <w:numId w:val="23"/>
+              </w:numPr>
+              <w:spacing w:after="0" w:line="240" w:lineRule="auto"/>
+              <w:textAlignment w:val="baseline"/>
+              <w:rPr>
+                <w:rFonts w:ascii="Arial" w:eastAsia="Times New Roman" w:hAnsi="Arial" w:cs="Arial"/>
+                <w:color w:val="000000"/>
+              </w:rPr>
+            </w:pPr>
+            <w:r>
+              <w:rPr>
+                <w:rFonts w:ascii="Arial" w:eastAsia="Times New Roman" w:hAnsi="Arial" w:cs="Arial"/>
+                <w:color w:val="000000"/>
+              </w:rPr>
+              <w:t>Código del proyecto</w:t>
+            </w:r>
+          </w:p>
+          <w:p>
+            <w:pPr>
+              <w:numPr>
+                <w:ilvl w:val="0"/>
+                <w:numId w:val="23"/>
+              </w:numPr>
+              <w:spacing w:after="0" w:line="240" w:lineRule="auto"/>
+              <w:textAlignment w:val="baseline"/>
+              <w:rPr>
+                <w:rFonts w:ascii="Arial" w:eastAsia="Times New Roman" w:hAnsi="Arial" w:cs="Arial"/>
+                <w:color w:val="000000"/>
+              </w:rPr>
+            </w:pPr>
+            <w:r>
+              <w:rPr>
+                <w:rFonts w:ascii="Arial" w:eastAsia="Times New Roman" w:hAnsi="Arial" w:cs="Arial"/>
+                <w:color w:val="000000"/>
+              </w:rPr>
+              <w:t>Responsable(s) del ítem </w:t>
+            </w:r>
+          </w:p>
+          <w:p>
+            <w:pPr>
+              <w:numPr>
+                <w:ilvl w:val="0"/>
+                <w:numId w:val="23"/>
+              </w:numPr>
+              <w:spacing w:after="0" w:line="240" w:lineRule="auto"/>
+              <w:textAlignment w:val="baseline"/>
+              <w:rPr>
+                <w:rFonts w:ascii="Arial" w:eastAsia="Times New Roman" w:hAnsi="Arial" w:cs="Arial"/>
+                <w:color w:val="000000"/>
+              </w:rPr>
+            </w:pPr>
+            <w:r>
+              <w:rPr>
+                <w:rFonts w:ascii="Arial" w:eastAsia="Times New Roman" w:hAnsi="Arial" w:cs="Arial"/>
+                <w:color w:val="000000"/>
+              </w:rPr>
+              <w:t>Fecha cronograma</w:t>
+            </w:r>
+          </w:p>
+          <w:p>
+            <w:pPr>
+              <w:numPr>
+                <w:ilvl w:val="0"/>
+                <w:numId w:val="23"/>
+              </w:numPr>
+              <w:spacing w:after="0" w:line="240" w:lineRule="auto"/>
+              <w:textAlignment w:val="baseline"/>
+              <w:rPr>
+                <w:rFonts w:ascii="Arial" w:eastAsia="Times New Roman" w:hAnsi="Arial" w:cs="Arial"/>
+                <w:color w:val="000000"/>
+              </w:rPr>
+            </w:pPr>
+            <w:r>
+              <w:rPr>
+                <w:rFonts w:ascii="Arial" w:eastAsia="Times New Roman" w:hAnsi="Arial" w:cs="Arial"/>
+                <w:color w:val="000000"/>
+              </w:rPr>
+              <w:t>Fecha de subida</w:t>
+            </w:r>
+          </w:p>
+        </w:tc>
+      </w:tr>
+    </w:tbl>
+    <w:p>
+      <w:pPr>
         <w:spacing w:after="240" w:line="240" w:lineRule="auto"/>
         <w:rPr>
           <w:rFonts w:ascii="Times New Roman" w:eastAsia="Times New Roman" w:hAnsi="Times New Roman" w:cs="Times New Roman"/>
@@ -21219,6 +23132,407 @@
           <w:szCs w:val="24"/>
         </w:rPr>
       </w:pPr>
+    </w:p>
+    <w:p>
+      <w:pPr>
+        <w:spacing w:after="0" w:line="240" w:lineRule="auto"/>
+        <w:rPr>
+          <w:rFonts w:ascii="Arial" w:eastAsia="Times New Roman" w:hAnsi="Arial" w:cs="Arial"/>
+          <w:b/>
+          <w:bCs/>
+          <w:color w:val="000000"/>
+        </w:rPr>
+      </w:pPr>
+      <w:r>
+        <w:rPr>
+          <w:rFonts w:ascii="Arial" w:eastAsia="Times New Roman" w:hAnsi="Arial" w:cs="Arial"/>
+          <w:b/>
+          <w:bCs/>
+          <w:color w:val="000000"/>
+        </w:rPr>
+        <w:t>Implementación:</w:t>
+      </w:r>
+    </w:p>
+    <w:p>
+      <w:pPr>
+        <w:spacing w:after="0" w:line="240" w:lineRule="auto"/>
+        <w:rPr>
+          <w:rFonts w:ascii="Arial" w:eastAsia="Times New Roman" w:hAnsi="Arial" w:cs="Arial"/>
+          <w:b/>
+          <w:bCs/>
+          <w:color w:val="000000"/>
+        </w:rPr>
+      </w:pPr>
+    </w:p>
+    <w:p>
+      <w:pPr>
+        <w:rPr>
+          <w:rFonts w:ascii="Times New Roman" w:eastAsia="Times New Roman" w:hAnsi="Times New Roman" w:cs="Times New Roman"/>
+          <w:b/>
+          <w:sz w:val="20"/>
+          <w:szCs w:val="20"/>
+        </w:rPr>
+      </w:pPr>
+      <w:r>
+        <w:rPr>
+          <w:rFonts w:ascii="Times New Roman" w:eastAsia="Times New Roman" w:hAnsi="Times New Roman" w:cs="Times New Roman"/>
+          <w:b/>
+          <w:sz w:val="20"/>
+          <w:szCs w:val="20"/>
+        </w:rPr>
+        <w:t xml:space="preserve">Figura </w:t>
+      </w:r>
+      <w:r>
+        <w:rPr>
+          <w:rFonts w:ascii="Times New Roman" w:eastAsia="Times New Roman" w:hAnsi="Times New Roman" w:cs="Times New Roman"/>
+          <w:b/>
+          <w:sz w:val="20"/>
+          <w:szCs w:val="20"/>
+        </w:rPr>
+        <w:t>12</w:t>
+      </w:r>
+      <w:r>
+        <w:rPr>
+          <w:rFonts w:ascii="Times New Roman" w:eastAsia="Times New Roman" w:hAnsi="Times New Roman" w:cs="Times New Roman"/>
+          <w:b/>
+          <w:sz w:val="20"/>
+          <w:szCs w:val="20"/>
+        </w:rPr>
+        <w:t>:</w:t>
+      </w:r>
+    </w:p>
+    <w:p>
+      <w:pPr>
+        <w:spacing w:after="0" w:line="240" w:lineRule="auto"/>
+        <w:rPr>
+          <w:rFonts w:ascii="Times New Roman" w:eastAsia="Times New Roman" w:hAnsi="Times New Roman" w:cs="Times New Roman"/>
+          <w:sz w:val="24"/>
+          <w:szCs w:val="24"/>
+        </w:rPr>
+      </w:pPr>
+      <w:r>
+        <w:rPr>
+          <w:rFonts w:ascii="Times New Roman" w:eastAsia="Times New Roman" w:hAnsi="Times New Roman" w:cs="Times New Roman"/>
+          <w:bCs/>
+          <w:sz w:val="20"/>
+          <w:szCs w:val="20"/>
+        </w:rPr>
+        <w:t>Representación gráfica de MS-00</w:t>
+      </w:r>
+      <w:r>
+        <w:rPr>
+          <w:rFonts w:ascii="Times New Roman" w:eastAsia="Times New Roman" w:hAnsi="Times New Roman" w:cs="Times New Roman"/>
+          <w:bCs/>
+          <w:sz w:val="20"/>
+          <w:szCs w:val="20"/>
+        </w:rPr>
+        <w:t>8</w:t>
+      </w:r>
+      <w:r>
+        <w:rPr>
+          <w:rFonts w:ascii="Times New Roman" w:eastAsia="Times New Roman" w:hAnsi="Times New Roman" w:cs="Times New Roman"/>
+          <w:bCs/>
+          <w:sz w:val="20"/>
+          <w:szCs w:val="20"/>
+        </w:rPr>
+        <w:t>.</w:t>
+      </w:r>
+    </w:p>
+    <w:p>
+      <w:pPr>
+        <w:spacing w:after="0" w:line="240" w:lineRule="auto"/>
+        <w:rPr>
+          <w:rFonts w:ascii="Times New Roman" w:eastAsia="Times New Roman" w:hAnsi="Times New Roman" w:cs="Times New Roman"/>
+          <w:sz w:val="24"/>
+          <w:szCs w:val="24"/>
+        </w:rPr>
+      </w:pPr>
+      <w:r>
+        <w:rPr>
+          <w:rFonts w:ascii="Times New Roman" w:eastAsia="Times New Roman" w:hAnsi="Times New Roman" w:cs="Times New Roman"/>
+          <w:noProof/>
+          <w:sz w:val="24"/>
+          <w:szCs w:val="24"/>
+        </w:rPr>
+        <w:drawing>
+          <wp:inline distT="0" distB="0" distL="0" distR="0" wp14:anchorId="09E3B4B4" wp14:editId="72308787">
+            <wp:extent cx="5399405" cy="3814445"/>
+            <wp:effectExtent l="0" t="0" r="0" b="0"/>
+            <wp:docPr id="16" name="Imagen 16"/>
+            <wp:cNvGraphicFramePr>
+              <a:graphicFrameLocks xmlns:a="http://schemas.openxmlformats.org/drawingml/2006/main" noChangeAspect="1"/>
+            </wp:cNvGraphicFramePr>
+            <a:graphic xmlns:a="http://schemas.openxmlformats.org/drawingml/2006/main">
+              <a:graphicData uri="http://schemas.openxmlformats.org/drawingml/2006/picture">
+                <pic:pic xmlns:pic="http://schemas.openxmlformats.org/drawingml/2006/picture">
+                  <pic:nvPicPr>
+                    <pic:cNvPr id="1" name=""/>
+                    <pic:cNvPicPr/>
+                  </pic:nvPicPr>
+                  <pic:blipFill>
+                    <a:blip r:embed="rId19"/>
+                    <a:stretch>
+                      <a:fillRect/>
+                    </a:stretch>
+                  </pic:blipFill>
+                  <pic:spPr>
+                    <a:xfrm>
+                      <a:off x="0" y="0"/>
+                      <a:ext cx="5399405" cy="3814445"/>
+                    </a:xfrm>
+                    <a:prstGeom prst="rect">
+                      <a:avLst/>
+                    </a:prstGeom>
+                  </pic:spPr>
+                </pic:pic>
+              </a:graphicData>
+            </a:graphic>
+          </wp:inline>
+        </w:drawing>
+      </w:r>
+    </w:p>
+    <w:p>
+      <w:pPr>
+        <w:spacing w:after="0" w:line="240" w:lineRule="auto"/>
+        <w:rPr>
+          <w:rFonts w:ascii="Times New Roman" w:eastAsia="Times New Roman" w:hAnsi="Times New Roman" w:cs="Times New Roman"/>
+          <w:sz w:val="24"/>
+          <w:szCs w:val="24"/>
+        </w:rPr>
+      </w:pPr>
+    </w:p>
+    <w:p>
+      <w:pPr>
+        <w:spacing w:after="240" w:line="240" w:lineRule="auto"/>
+        <w:rPr>
+          <w:rFonts w:ascii="Times New Roman" w:eastAsia="Times New Roman" w:hAnsi="Times New Roman" w:cs="Times New Roman"/>
+          <w:sz w:val="24"/>
+          <w:szCs w:val="24"/>
+        </w:rPr>
+      </w:pPr>
+      <w:r>
+        <w:rPr>
+          <w:rFonts w:ascii="Times New Roman" w:eastAsia="Times New Roman" w:hAnsi="Times New Roman" w:cs="Times New Roman"/>
+          <w:sz w:val="24"/>
+          <w:szCs w:val="24"/>
+        </w:rPr>
+        <w:br/>
+      </w:r>
+      <w:r>
+        <w:rPr>
+          <w:rFonts w:ascii="Times New Roman" w:eastAsia="Times New Roman" w:hAnsi="Times New Roman" w:cs="Times New Roman"/>
+          <w:sz w:val="24"/>
+          <w:szCs w:val="24"/>
+        </w:rPr>
+        <w:br/>
+      </w:r>
+    </w:p>
+    <w:p>
+      <w:pPr>
+        <w:spacing w:after="0" w:line="240" w:lineRule="auto"/>
+        <w:rPr>
+          <w:rFonts w:ascii="Times New Roman" w:eastAsia="Times New Roman" w:hAnsi="Times New Roman" w:cs="Times New Roman"/>
+          <w:sz w:val="24"/>
+          <w:szCs w:val="24"/>
+        </w:rPr>
+      </w:pPr>
+      <w:r>
+        <w:rPr>
+          <w:rFonts w:ascii="Arial" w:eastAsia="Times New Roman" w:hAnsi="Arial" w:cs="Arial"/>
+          <w:color w:val="000000"/>
+        </w:rPr>
+        <w:t xml:space="preserve">3.5 Entrega y Gestión de </w:t>
+      </w:r>
+      <w:proofErr w:type="spellStart"/>
+      <w:r>
+        <w:rPr>
+          <w:rFonts w:ascii="Arial" w:eastAsia="Times New Roman" w:hAnsi="Arial" w:cs="Arial"/>
+          <w:color w:val="000000"/>
+        </w:rPr>
+        <w:t>Release</w:t>
+      </w:r>
+      <w:proofErr w:type="spellEnd"/>
+      <w:r>
+        <w:rPr>
+          <w:rFonts w:ascii="Arial" w:eastAsia="Times New Roman" w:hAnsi="Arial" w:cs="Arial"/>
+          <w:color w:val="000000"/>
+        </w:rPr>
+        <w:t xml:space="preserve"> de Software</w:t>
+      </w:r>
+    </w:p>
+    <w:p>
+      <w:pPr>
+        <w:spacing w:after="0" w:line="240" w:lineRule="auto"/>
+        <w:rPr>
+          <w:rFonts w:ascii="Times New Roman" w:eastAsia="Times New Roman" w:hAnsi="Times New Roman" w:cs="Times New Roman"/>
+          <w:sz w:val="24"/>
+          <w:szCs w:val="24"/>
+        </w:rPr>
+      </w:pPr>
+    </w:p>
+    <w:p>
+      <w:pPr>
+        <w:spacing w:after="0" w:line="240" w:lineRule="auto"/>
+        <w:rPr>
+          <w:rFonts w:ascii="Times New Roman" w:eastAsia="Times New Roman" w:hAnsi="Times New Roman" w:cs="Times New Roman"/>
+          <w:sz w:val="24"/>
+          <w:szCs w:val="24"/>
+        </w:rPr>
+      </w:pPr>
+      <w:r>
+        <w:rPr>
+          <w:rFonts w:ascii="Arial" w:eastAsia="Times New Roman" w:hAnsi="Arial" w:cs="Arial"/>
+          <w:b/>
+          <w:bCs/>
+          <w:color w:val="000000"/>
+        </w:rPr>
+        <w:t>3.5.1 Proceso de pase a producción</w:t>
+      </w:r>
+    </w:p>
+    <w:p>
+      <w:pPr>
+        <w:spacing w:after="240" w:line="240" w:lineRule="auto"/>
+        <w:rPr>
+          <w:rFonts w:ascii="Times New Roman" w:eastAsia="Times New Roman" w:hAnsi="Times New Roman" w:cs="Times New Roman"/>
+          <w:sz w:val="24"/>
+          <w:szCs w:val="24"/>
+        </w:rPr>
+      </w:pPr>
+    </w:p>
+    <w:p>
+      <w:pPr>
+        <w:spacing w:after="0" w:line="240" w:lineRule="auto"/>
+        <w:rPr>
+          <w:rFonts w:ascii="Times New Roman" w:eastAsia="Times New Roman" w:hAnsi="Times New Roman" w:cs="Times New Roman"/>
+          <w:sz w:val="24"/>
+          <w:szCs w:val="24"/>
+        </w:rPr>
+      </w:pPr>
+      <w:r>
+        <w:rPr>
+          <w:rFonts w:ascii="Arial" w:eastAsia="Times New Roman" w:hAnsi="Arial" w:cs="Arial"/>
+          <w:color w:val="000000"/>
+        </w:rPr>
+        <w:t xml:space="preserve">El Proceso de pase a producción empieza con el </w:t>
+      </w:r>
+      <w:proofErr w:type="gramStart"/>
+      <w:r>
+        <w:rPr>
+          <w:rFonts w:ascii="Arial" w:eastAsia="Times New Roman" w:hAnsi="Arial" w:cs="Arial"/>
+          <w:color w:val="000000"/>
+        </w:rPr>
+        <w:t>Jefe</w:t>
+      </w:r>
+      <w:proofErr w:type="gramEnd"/>
+      <w:r>
+        <w:rPr>
+          <w:rFonts w:ascii="Arial" w:eastAsia="Times New Roman" w:hAnsi="Arial" w:cs="Arial"/>
+          <w:color w:val="000000"/>
+        </w:rPr>
+        <w:t xml:space="preserve"> de Producción solicitando el pase a producción. Esta solicitud llega al Encargado de Producción quien toma la </w:t>
+      </w:r>
+      <w:r>
+        <w:rPr>
+          <w:rFonts w:ascii="Arial" w:eastAsia="Times New Roman" w:hAnsi="Arial" w:cs="Arial"/>
+          <w:color w:val="000000"/>
+        </w:rPr>
+        <w:lastRenderedPageBreak/>
+        <w:t>decisión de acuerdo al estado del proyecto de si pasar el Pase a Producción a su respectivo análisis o se declina. En caso se decline, se elaboraría un informe y finalizaría el Proceso de pase a producción. En caso se acepte, este pasaría a ser analizado por el Analista, quien aprobaría o rechazaría el pase a producción. Si se rechaza, se elabora un informe y termina el proceso. Si se aprueba, el Encargado de Producción se encargaría de realizar el pase a producción y mediante pruebas verificaría si hay errores o no. Si se encuentran errores en la ejecución se haría un backup e intentar solucionar el error para pasar a registrar el pase a producción. Si no se presentan errores, simplemente se pasa directamente al paso de registro del pase a producción. Finalmente, una vez registrado el pase a producción, se elaboraría un informe de todo este proceso, finalizando el proceso de pase a producción.</w:t>
+      </w:r>
+    </w:p>
+    <w:p>
+      <w:pPr>
+        <w:spacing w:after="240" w:line="240" w:lineRule="auto"/>
+        <w:rPr>
+          <w:rFonts w:ascii="Times New Roman" w:eastAsia="Times New Roman" w:hAnsi="Times New Roman" w:cs="Times New Roman"/>
+          <w:sz w:val="24"/>
+          <w:szCs w:val="24"/>
+        </w:rPr>
+      </w:pPr>
+    </w:p>
+    <w:p>
+      <w:pPr>
+        <w:spacing w:after="240" w:line="240" w:lineRule="auto"/>
+        <w:rPr>
+          <w:rFonts w:ascii="Times New Roman" w:eastAsia="Times New Roman" w:hAnsi="Times New Roman" w:cs="Times New Roman"/>
+          <w:sz w:val="24"/>
+          <w:szCs w:val="24"/>
+        </w:rPr>
+      </w:pPr>
+    </w:p>
+    <w:p>
+      <w:pPr>
+        <w:rPr>
+          <w:rFonts w:ascii="Times New Roman" w:eastAsia="Times New Roman" w:hAnsi="Times New Roman" w:cs="Times New Roman"/>
+          <w:b/>
+          <w:sz w:val="20"/>
+          <w:szCs w:val="20"/>
+        </w:rPr>
+      </w:pPr>
+      <w:r>
+        <w:rPr>
+          <w:rFonts w:ascii="Times New Roman" w:eastAsia="Times New Roman" w:hAnsi="Times New Roman" w:cs="Times New Roman"/>
+          <w:b/>
+          <w:sz w:val="20"/>
+          <w:szCs w:val="20"/>
+        </w:rPr>
+        <w:t xml:space="preserve">Figura </w:t>
+      </w:r>
+      <w:r>
+        <w:rPr>
+          <w:rFonts w:ascii="Times New Roman" w:eastAsia="Times New Roman" w:hAnsi="Times New Roman" w:cs="Times New Roman"/>
+          <w:b/>
+          <w:sz w:val="20"/>
+          <w:szCs w:val="20"/>
+        </w:rPr>
+        <w:t>13</w:t>
+      </w:r>
+      <w:r>
+        <w:rPr>
+          <w:rFonts w:ascii="Times New Roman" w:eastAsia="Times New Roman" w:hAnsi="Times New Roman" w:cs="Times New Roman"/>
+          <w:b/>
+          <w:sz w:val="20"/>
+          <w:szCs w:val="20"/>
+        </w:rPr>
+        <w:t>:</w:t>
+      </w:r>
+    </w:p>
+    <w:p>
+      <w:pPr>
+        <w:spacing w:after="240" w:line="240" w:lineRule="auto"/>
+        <w:rPr>
+          <w:rFonts w:ascii="Times New Roman" w:eastAsia="Times New Roman" w:hAnsi="Times New Roman" w:cs="Times New Roman"/>
+          <w:sz w:val="24"/>
+          <w:szCs w:val="24"/>
+        </w:rPr>
+      </w:pPr>
+      <w:r>
+        <w:rPr>
+          <w:rFonts w:ascii="Times New Roman" w:eastAsia="Times New Roman" w:hAnsi="Times New Roman" w:cs="Times New Roman"/>
+          <w:bCs/>
+          <w:sz w:val="20"/>
+          <w:szCs w:val="20"/>
+        </w:rPr>
+        <w:t>Representación gráfica de</w:t>
+      </w:r>
+      <w:r>
+        <w:rPr>
+          <w:rFonts w:ascii="Times New Roman" w:eastAsia="Times New Roman" w:hAnsi="Times New Roman" w:cs="Times New Roman"/>
+          <w:bCs/>
+          <w:sz w:val="20"/>
+          <w:szCs w:val="20"/>
+        </w:rPr>
+        <w:t>l Proceso de Pase a Producción</w:t>
+      </w:r>
+      <w:r>
+        <w:rPr>
+          <w:rFonts w:ascii="Times New Roman" w:eastAsia="Times New Roman" w:hAnsi="Times New Roman" w:cs="Times New Roman"/>
+          <w:bCs/>
+          <w:sz w:val="20"/>
+          <w:szCs w:val="20"/>
+        </w:rPr>
+        <w:t>.</w:t>
+      </w:r>
     </w:p>
     <w:p>
       <w:pPr>
@@ -21256,7 +23570,7 @@
                     </pic:cNvPicPr>
                   </pic:nvPicPr>
                   <pic:blipFill>
-                    <a:blip r:embed="rId19" cstate="print">
+                    <a:blip r:embed="rId20" cstate="print">
                       <a:extLst>
                         <a:ext uri="{28A0092B-C50C-407E-A947-70E740481C1C}">
                           <a14:useLocalDpi xmlns:a14="http://schemas.microsoft.com/office/drawing/2010/main" val="0"/>
@@ -21310,21 +23624,12 @@
       <w:pPr>
         <w:spacing w:after="0" w:line="240" w:lineRule="auto"/>
         <w:rPr>
-          <w:rFonts w:ascii="Times New Roman" w:eastAsia="Times New Roman" w:hAnsi="Times New Roman" w:cs="Times New Roman"/>
-          <w:sz w:val="24"/>
-          <w:szCs w:val="24"/>
-        </w:rPr>
-      </w:pPr>
-      <w:r>
-        <w:rPr>
           <w:rFonts w:ascii="Arial" w:eastAsia="Times New Roman" w:hAnsi="Arial" w:cs="Arial"/>
           <w:b/>
           <w:bCs/>
           <w:color w:val="000000"/>
         </w:rPr>
-        <w:t xml:space="preserve">3.5.2 Gestión de </w:t>
-      </w:r>
-      <w:proofErr w:type="spellStart"/>
+      </w:pPr>
       <w:r>
         <w:rPr>
           <w:rFonts w:ascii="Arial" w:eastAsia="Times New Roman" w:hAnsi="Arial" w:cs="Arial"/>
@@ -21332,9 +23637,9 @@
           <w:bCs/>
           <w:color w:val="000000"/>
         </w:rPr>
-        <w:t>Release</w:t>
-      </w:r>
-      <w:proofErr w:type="spellEnd"/>
+        <w:t xml:space="preserve">3.5.2 Gestión de </w:t>
+      </w:r>
+      <w:proofErr w:type="spellStart"/>
       <w:r>
         <w:rPr>
           <w:rFonts w:ascii="Arial" w:eastAsia="Times New Roman" w:hAnsi="Arial" w:cs="Arial"/>
@@ -21342,18 +23647,188 @@
           <w:bCs/>
           <w:color w:val="000000"/>
         </w:rPr>
-        <w:t> </w:t>
+        <w:t>Release</w:t>
+      </w:r>
+      <w:proofErr w:type="spellEnd"/>
+      <w:r>
+        <w:rPr>
+          <w:rFonts w:ascii="Arial" w:eastAsia="Times New Roman" w:hAnsi="Arial" w:cs="Arial"/>
+          <w:b/>
+          <w:bCs/>
+          <w:color w:val="000000"/>
+        </w:rPr>
+        <w:t>:</w:t>
       </w:r>
     </w:p>
     <w:p>
       <w:pPr>
-        <w:spacing w:after="240" w:line="240" w:lineRule="auto"/>
+        <w:spacing w:after="0" w:line="240" w:lineRule="auto"/>
+        <w:rPr>
+          <w:rFonts w:ascii="Arial" w:eastAsia="Times New Roman" w:hAnsi="Arial" w:cs="Arial"/>
+          <w:b/>
+          <w:bCs/>
+          <w:color w:val="000000"/>
+        </w:rPr>
+      </w:pPr>
+    </w:p>
+    <w:p>
+      <w:pPr>
+        <w:spacing w:after="0" w:line="240" w:lineRule="auto"/>
         <w:rPr>
           <w:rFonts w:ascii="Times New Roman" w:eastAsia="Times New Roman" w:hAnsi="Times New Roman" w:cs="Times New Roman"/>
           <w:sz w:val="24"/>
           <w:szCs w:val="24"/>
         </w:rPr>
       </w:pPr>
+      <w:r>
+        <w:rPr>
+          <w:rFonts w:ascii="Arial" w:hAnsi="Arial" w:cs="Arial"/>
+          <w:color w:val="000000"/>
+        </w:rPr>
+        <w:t xml:space="preserve">En la Gestión de </w:t>
+      </w:r>
+      <w:proofErr w:type="spellStart"/>
+      <w:r>
+        <w:rPr>
+          <w:rFonts w:ascii="Arial" w:hAnsi="Arial" w:cs="Arial"/>
+          <w:color w:val="000000"/>
+        </w:rPr>
+        <w:t>Release</w:t>
+      </w:r>
+      <w:proofErr w:type="spellEnd"/>
+      <w:r>
+        <w:rPr>
+          <w:rFonts w:ascii="Arial" w:hAnsi="Arial" w:cs="Arial"/>
+          <w:color w:val="000000"/>
+        </w:rPr>
+        <w:t xml:space="preserve"> tenemos los diversos </w:t>
+      </w:r>
+      <w:proofErr w:type="spellStart"/>
+      <w:r>
+        <w:rPr>
+          <w:rFonts w:ascii="Arial" w:hAnsi="Arial" w:cs="Arial"/>
+          <w:i/>
+          <w:iCs/>
+          <w:color w:val="000000"/>
+        </w:rPr>
+        <w:t>Releases</w:t>
+      </w:r>
+      <w:proofErr w:type="spellEnd"/>
+      <w:r>
+        <w:rPr>
+          <w:rFonts w:ascii="Arial" w:hAnsi="Arial" w:cs="Arial"/>
+          <w:color w:val="000000"/>
+        </w:rPr>
+        <w:t xml:space="preserve"> con nuestros clientes. En la carpeta Elite Pies, tenemos los archivos correspondientes al código del sistema usado en el proyecto, la Guía de Usuarios del sistema, la documentación de los requisitos funcionales y no funcionales, así como diversos reportes de auditoría. En la carpeta La Suela, tenemos otro proyecto de otro cliente, donde almacenamos el código correspondiente a los ejecutables generados de las bases de datos implementadas en el proyecto y documentación relacionada. En la carpeta Platanitos, encontramos ejecutables y documentos relacionados a las pruebas realizadas producto del testeo del código del proyecto. En la carpeta del cliente </w:t>
+      </w:r>
+      <w:proofErr w:type="spellStart"/>
+      <w:r>
+        <w:rPr>
+          <w:rFonts w:ascii="Arial" w:hAnsi="Arial" w:cs="Arial"/>
+          <w:color w:val="000000"/>
+        </w:rPr>
+        <w:t>Shoes</w:t>
+      </w:r>
+      <w:proofErr w:type="spellEnd"/>
+      <w:r>
+        <w:rPr>
+          <w:rFonts w:ascii="Arial" w:hAnsi="Arial" w:cs="Arial"/>
+          <w:color w:val="000000"/>
+        </w:rPr>
+        <w:t xml:space="preserve"> Store, encontraremos entregables listos para su revisión con el cliente, documentación que le ayude a usar el sistema y respaldos en caso le suceda algo al sistema. Por último, en la carpeta dedicada al cliente Zapatería Rayuela, tenemos los códigos de los diferentes módulos </w:t>
+      </w:r>
+      <w:r>
+        <w:rPr>
+          <w:rFonts w:ascii="Arial" w:hAnsi="Arial" w:cs="Arial"/>
+          <w:color w:val="000000"/>
+        </w:rPr>
+        <w:lastRenderedPageBreak/>
+        <w:t>usados en el proyecto, los documentos de especificaciones de requisitos, así como guías para el uso del sistema.</w:t>
+      </w:r>
+    </w:p>
+    <w:p>
+      <w:pPr>
+        <w:spacing w:after="240" w:line="240" w:lineRule="auto"/>
+        <w:rPr>
+          <w:rFonts w:ascii="Times New Roman" w:eastAsia="Times New Roman" w:hAnsi="Times New Roman" w:cs="Times New Roman"/>
+          <w:sz w:val="24"/>
+          <w:szCs w:val="24"/>
+        </w:rPr>
+      </w:pPr>
+    </w:p>
+    <w:p>
+      <w:pPr>
+        <w:rPr>
+          <w:rFonts w:ascii="Times New Roman" w:eastAsia="Times New Roman" w:hAnsi="Times New Roman" w:cs="Times New Roman"/>
+          <w:b/>
+          <w:sz w:val="20"/>
+          <w:szCs w:val="20"/>
+        </w:rPr>
+      </w:pPr>
+      <w:r>
+        <w:rPr>
+          <w:rFonts w:ascii="Times New Roman" w:eastAsia="Times New Roman" w:hAnsi="Times New Roman" w:cs="Times New Roman"/>
+          <w:b/>
+          <w:sz w:val="20"/>
+          <w:szCs w:val="20"/>
+        </w:rPr>
+        <w:t xml:space="preserve">Figura </w:t>
+      </w:r>
+      <w:r>
+        <w:rPr>
+          <w:rFonts w:ascii="Times New Roman" w:eastAsia="Times New Roman" w:hAnsi="Times New Roman" w:cs="Times New Roman"/>
+          <w:b/>
+          <w:sz w:val="20"/>
+          <w:szCs w:val="20"/>
+        </w:rPr>
+        <w:t>1</w:t>
+      </w:r>
+      <w:r>
+        <w:rPr>
+          <w:rFonts w:ascii="Times New Roman" w:eastAsia="Times New Roman" w:hAnsi="Times New Roman" w:cs="Times New Roman"/>
+          <w:b/>
+          <w:sz w:val="20"/>
+          <w:szCs w:val="20"/>
+        </w:rPr>
+        <w:t>4</w:t>
+      </w:r>
+      <w:r>
+        <w:rPr>
+          <w:rFonts w:ascii="Times New Roman" w:eastAsia="Times New Roman" w:hAnsi="Times New Roman" w:cs="Times New Roman"/>
+          <w:b/>
+          <w:sz w:val="20"/>
+          <w:szCs w:val="20"/>
+        </w:rPr>
+        <w:t>:</w:t>
+      </w:r>
+    </w:p>
+    <w:p>
+      <w:pPr>
+        <w:spacing w:after="240" w:line="240" w:lineRule="auto"/>
+        <w:rPr>
+          <w:rFonts w:ascii="Times New Roman" w:eastAsia="Times New Roman" w:hAnsi="Times New Roman" w:cs="Times New Roman"/>
+          <w:sz w:val="24"/>
+          <w:szCs w:val="24"/>
+        </w:rPr>
+      </w:pPr>
+      <w:r>
+        <w:rPr>
+          <w:rFonts w:ascii="Times New Roman" w:eastAsia="Times New Roman" w:hAnsi="Times New Roman" w:cs="Times New Roman"/>
+          <w:bCs/>
+          <w:sz w:val="20"/>
+          <w:szCs w:val="20"/>
+        </w:rPr>
+        <w:t>Diseño de la estructura del repositorio</w:t>
+      </w:r>
+      <w:r>
+        <w:rPr>
+          <w:rFonts w:ascii="Times New Roman" w:eastAsia="Times New Roman" w:hAnsi="Times New Roman" w:cs="Times New Roman"/>
+          <w:bCs/>
+          <w:sz w:val="20"/>
+          <w:szCs w:val="20"/>
+        </w:rPr>
+        <w:t>.</w:t>
+      </w:r>
     </w:p>
     <w:p>
       <w:pPr>
@@ -21371,7 +23846,6 @@
           <w:color w:val="000000"/>
           <w:bdr w:val="none" w:sz="0" w:space="0" w:color="auto" w:frame="1"/>
         </w:rPr>
-        <w:lastRenderedPageBreak/>
         <w:drawing>
           <wp:inline distT="0" distB="0" distL="0" distR="0" wp14:anchorId="2A1EA3ED" wp14:editId="01B90235">
             <wp:extent cx="5399405" cy="2807335"/>
@@ -21390,7 +23864,7 @@
                     </pic:cNvPicPr>
                   </pic:nvPicPr>
                   <pic:blipFill>
-                    <a:blip r:embed="rId20">
+                    <a:blip r:embed="rId21">
                       <a:extLst>
                         <a:ext uri="{28A0092B-C50C-407E-A947-70E740481C1C}">
                           <a14:useLocalDpi xmlns:a14="http://schemas.microsoft.com/office/drawing/2010/main" val="0"/>
@@ -25442,6 +27916,29 @@
     <w:basedOn w:val="Fuentedeprrafopredeter"/>
     <w:rsid w:val="005120DE"/>
   </w:style>
+  <w:style w:type="character" w:styleId="Hipervnculo">
+    <w:name w:val="Hyperlink"/>
+    <w:basedOn w:val="Fuentedeprrafopredeter"/>
+    <w:uiPriority w:val="99"/>
+    <w:unhideWhenUsed/>
+    <w:rsid w:val="004E145F"/>
+    <w:rPr>
+      <w:color w:val="0563C1" w:themeColor="hyperlink"/>
+      <w:u w:val="single"/>
+    </w:rPr>
+  </w:style>
+  <w:style w:type="character" w:styleId="Mencinsinresolver">
+    <w:name w:val="Unresolved Mention"/>
+    <w:basedOn w:val="Fuentedeprrafopredeter"/>
+    <w:uiPriority w:val="99"/>
+    <w:semiHidden/>
+    <w:unhideWhenUsed/>
+    <w:rsid w:val="004E145F"/>
+    <w:rPr>
+      <w:color w:val="605E5C"/>
+      <w:shd w:val="clear" w:color="auto" w:fill="E1DFDD"/>
+    </w:rPr>
+  </w:style>
 </w:styles>
 </file>
 
